--- a/빅데이터분석결과보고서_2조_ver1.0.docx
+++ b/빅데이터분석결과보고서_2조_ver1.0.docx
@@ -209,7 +209,7 @@
         <w:spacing w:line="240" w:lineRule="auto"/>
         <w:jc w:val="center"/>
         <w:rPr>
-          <w:rFonts w:ascii="Noto Sans CJK KR Regular" w:eastAsia="Noto Sans CJK KR Regular" w:hAnsi="Noto Sans CJK KR Regular" w:cs="함초롬바탕" w:hint="eastAsia"/>
+          <w:rFonts w:ascii="Noto Sans CJK KR Regular" w:eastAsia="Noto Sans CJK KR Regular" w:hAnsi="Noto Sans CJK KR Regular" w:cs="함초롬바탕"/>
           <w:sz w:val="24"/>
           <w:szCs w:val="24"/>
         </w:rPr>
@@ -225,134 +225,56 @@
           <w:szCs w:val="24"/>
         </w:rPr>
       </w:pPr>
-      <w:proofErr w:type="spellStart"/>
-      <w:proofErr w:type="gramStart"/>
       <w:r>
         <w:rPr>
           <w:rFonts w:ascii="Noto Sans CJK KR Regular" w:eastAsia="Noto Sans CJK KR Regular" w:hAnsi="Noto Sans CJK KR Regular" w:cs="함초롬바탕" w:hint="eastAsia"/>
           <w:sz w:val="24"/>
           <w:szCs w:val="24"/>
         </w:rPr>
-        <w:t>팀명</w:t>
-      </w:r>
-      <w:proofErr w:type="spellEnd"/>
-      <w:r>
-        <w:rPr>
-          <w:rFonts w:ascii="Noto Sans CJK KR Regular" w:eastAsia="Noto Sans CJK KR Regular" w:hAnsi="Noto Sans CJK KR Regular" w:cs="함초롬바탕" w:hint="eastAsia"/>
+        <w:t xml:space="preserve">팀명 </w:t>
+      </w:r>
+      <w:r>
+        <w:rPr>
+          <w:rFonts w:ascii="Noto Sans CJK KR Regular" w:eastAsia="Noto Sans CJK KR Regular" w:hAnsi="Noto Sans CJK KR Regular" w:cs="함초롬바탕"/>
           <w:sz w:val="24"/>
           <w:szCs w:val="24"/>
         </w:rPr>
-        <w:t xml:space="preserve"> </w:t>
-      </w:r>
-      <w:r>
+        <w:t>: DreamCatcher</w:t>
+      </w:r>
+    </w:p>
+    <w:p>
+      <w:pPr>
+        <w:spacing w:line="240" w:lineRule="auto"/>
+        <w:jc w:val="right"/>
         <w:rPr>
           <w:rFonts w:ascii="Noto Sans CJK KR Regular" w:eastAsia="Noto Sans CJK KR Regular" w:hAnsi="Noto Sans CJK KR Regular" w:cs="함초롬바탕"/>
           <w:sz w:val="24"/>
           <w:szCs w:val="24"/>
         </w:rPr>
-        <w:t>:</w:t>
-      </w:r>
-      <w:proofErr w:type="gramEnd"/>
-      <w:r>
-        <w:rPr>
-          <w:rFonts w:ascii="Noto Sans CJK KR Regular" w:eastAsia="Noto Sans CJK KR Regular" w:hAnsi="Noto Sans CJK KR Regular" w:cs="함초롬바탕"/>
+      </w:pPr>
+      <w:r>
+        <w:rPr>
+          <w:rFonts w:ascii="Noto Sans CJK KR Regular" w:eastAsia="Noto Sans CJK KR Regular" w:hAnsi="Noto Sans CJK KR Regular" w:cs="함초롬바탕" w:hint="eastAsia"/>
           <w:sz w:val="24"/>
           <w:szCs w:val="24"/>
         </w:rPr>
-        <w:t xml:space="preserve"> </w:t>
-      </w:r>
-      <w:proofErr w:type="spellStart"/>
+        <w:t>참여인원 : 윤희선,</w:t>
+      </w:r>
       <w:r>
         <w:rPr>
           <w:rFonts w:ascii="Noto Sans CJK KR Regular" w:eastAsia="Noto Sans CJK KR Regular" w:hAnsi="Noto Sans CJK KR Regular" w:cs="함초롬바탕"/>
           <w:sz w:val="24"/>
           <w:szCs w:val="24"/>
         </w:rPr>
-        <w:t>DreamCatcher</w:t>
-      </w:r>
-      <w:proofErr w:type="spellEnd"/>
-    </w:p>
-    <w:p>
-      <w:pPr>
-        <w:spacing w:line="240" w:lineRule="auto"/>
-        <w:jc w:val="right"/>
-        <w:rPr>
-          <w:rFonts w:ascii="Noto Sans CJK KR Regular" w:eastAsia="Noto Sans CJK KR Regular" w:hAnsi="Noto Sans CJK KR Regular" w:cs="함초롬바탕"/>
+        <w:t xml:space="preserve"> </w:t>
+      </w:r>
+      <w:r>
+        <w:rPr>
+          <w:rFonts w:ascii="Noto Sans CJK KR Regular" w:eastAsia="Noto Sans CJK KR Regular" w:hAnsi="Noto Sans CJK KR Regular" w:cs="함초롬바탕" w:hint="eastAsia"/>
           <w:sz w:val="24"/>
           <w:szCs w:val="24"/>
         </w:rPr>
-      </w:pPr>
-      <w:proofErr w:type="spellStart"/>
-      <w:proofErr w:type="gramStart"/>
-      <w:r>
-        <w:rPr>
-          <w:rFonts w:ascii="Noto Sans CJK KR Regular" w:eastAsia="Noto Sans CJK KR Regular" w:hAnsi="Noto Sans CJK KR Regular" w:cs="함초롬바탕" w:hint="eastAsia"/>
-          <w:sz w:val="24"/>
-          <w:szCs w:val="24"/>
-        </w:rPr>
-        <w:t>참여인원</w:t>
-      </w:r>
-      <w:proofErr w:type="spellEnd"/>
-      <w:r>
-        <w:rPr>
-          <w:rFonts w:ascii="Noto Sans CJK KR Regular" w:eastAsia="Noto Sans CJK KR Regular" w:hAnsi="Noto Sans CJK KR Regular" w:cs="함초롬바탕" w:hint="eastAsia"/>
-          <w:sz w:val="24"/>
-          <w:szCs w:val="24"/>
-        </w:rPr>
-        <w:t xml:space="preserve"> :</w:t>
-      </w:r>
-      <w:proofErr w:type="gramEnd"/>
-      <w:r>
-        <w:rPr>
-          <w:rFonts w:ascii="Noto Sans CJK KR Regular" w:eastAsia="Noto Sans CJK KR Regular" w:hAnsi="Noto Sans CJK KR Regular" w:cs="함초롬바탕" w:hint="eastAsia"/>
-          <w:sz w:val="24"/>
-          <w:szCs w:val="24"/>
-        </w:rPr>
-        <w:t xml:space="preserve"> </w:t>
-      </w:r>
-      <w:proofErr w:type="spellStart"/>
-      <w:r>
-        <w:rPr>
-          <w:rFonts w:ascii="Noto Sans CJK KR Regular" w:eastAsia="Noto Sans CJK KR Regular" w:hAnsi="Noto Sans CJK KR Regular" w:cs="함초롬바탕" w:hint="eastAsia"/>
-          <w:sz w:val="24"/>
-          <w:szCs w:val="24"/>
-        </w:rPr>
-        <w:t>윤희선</w:t>
-      </w:r>
-      <w:proofErr w:type="spellEnd"/>
-      <w:r>
-        <w:rPr>
-          <w:rFonts w:ascii="Noto Sans CJK KR Regular" w:eastAsia="Noto Sans CJK KR Regular" w:hAnsi="Noto Sans CJK KR Regular" w:cs="함초롬바탕" w:hint="eastAsia"/>
-          <w:sz w:val="24"/>
-          <w:szCs w:val="24"/>
-        </w:rPr>
-        <w:t>,</w:t>
-      </w:r>
-      <w:r>
-        <w:rPr>
-          <w:rFonts w:ascii="Noto Sans CJK KR Regular" w:eastAsia="Noto Sans CJK KR Regular" w:hAnsi="Noto Sans CJK KR Regular" w:cs="함초롬바탕"/>
-          <w:sz w:val="24"/>
-          <w:szCs w:val="24"/>
-        </w:rPr>
-        <w:t xml:space="preserve"> </w:t>
-      </w:r>
-      <w:proofErr w:type="spellStart"/>
-      <w:r>
-        <w:rPr>
-          <w:rFonts w:ascii="Noto Sans CJK KR Regular" w:eastAsia="Noto Sans CJK KR Regular" w:hAnsi="Noto Sans CJK KR Regular" w:cs="함초롬바탕" w:hint="eastAsia"/>
-          <w:sz w:val="24"/>
-          <w:szCs w:val="24"/>
-        </w:rPr>
-        <w:t>조민정</w:t>
-      </w:r>
-      <w:proofErr w:type="spellEnd"/>
-      <w:r>
-        <w:rPr>
-          <w:rFonts w:ascii="Noto Sans CJK KR Regular" w:eastAsia="Noto Sans CJK KR Regular" w:hAnsi="Noto Sans CJK KR Regular" w:cs="함초롬바탕" w:hint="eastAsia"/>
-          <w:sz w:val="24"/>
-          <w:szCs w:val="24"/>
-        </w:rPr>
-        <w:t>,</w:t>
+        <w:t>조민정,</w:t>
       </w:r>
       <w:r>
         <w:rPr>
@@ -695,7 +617,7 @@
         <w:ind w:leftChars="0" w:left="992"/>
         <w:jc w:val="left"/>
         <w:rPr>
-          <w:rFonts w:ascii="Noto Sans CJK KR Regular" w:eastAsia="Noto Sans CJK KR Regular" w:hAnsi="Noto Sans CJK KR Regular" w:cs="함초롬바탕" w:hint="eastAsia"/>
+          <w:rFonts w:ascii="Noto Sans CJK KR Regular" w:eastAsia="Noto Sans CJK KR Regular" w:hAnsi="Noto Sans CJK KR Regular" w:cs="함초롬바탕"/>
           <w:sz w:val="10"/>
           <w:szCs w:val="10"/>
         </w:rPr>
@@ -763,7 +685,7 @@
         <w:ind w:leftChars="0" w:left="992"/>
         <w:jc w:val="left"/>
         <w:rPr>
-          <w:rFonts w:ascii="Noto Sans CJK KR Regular" w:eastAsia="Noto Sans CJK KR Regular" w:hAnsi="Noto Sans CJK KR Regular" w:cs="함초롬바탕" w:hint="eastAsia"/>
+          <w:rFonts w:ascii="Noto Sans CJK KR Regular" w:eastAsia="Noto Sans CJK KR Regular" w:hAnsi="Noto Sans CJK KR Regular" w:cs="함초롬바탕"/>
           <w:sz w:val="10"/>
           <w:szCs w:val="10"/>
         </w:rPr>
@@ -847,7 +769,7 @@
         <w:ind w:leftChars="0" w:left="992"/>
         <w:jc w:val="left"/>
         <w:rPr>
-          <w:rFonts w:ascii="Noto Sans CJK KR Regular" w:eastAsia="Noto Sans CJK KR Regular" w:hAnsi="Noto Sans CJK KR Regular" w:cs="함초롬바탕" w:hint="eastAsia"/>
+          <w:rFonts w:ascii="Noto Sans CJK KR Regular" w:eastAsia="Noto Sans CJK KR Regular" w:hAnsi="Noto Sans CJK KR Regular" w:cs="함초롬바탕"/>
           <w:sz w:val="10"/>
           <w:szCs w:val="10"/>
         </w:rPr>
@@ -908,7 +830,7 @@
         <w:ind w:leftChars="0" w:left="992"/>
         <w:jc w:val="left"/>
         <w:rPr>
-          <w:rFonts w:ascii="Noto Sans CJK KR Regular" w:eastAsia="Noto Sans CJK KR Regular" w:hAnsi="Noto Sans CJK KR Regular" w:cs="함초롬바탕" w:hint="eastAsia"/>
+          <w:rFonts w:ascii="Noto Sans CJK KR Regular" w:eastAsia="Noto Sans CJK KR Regular" w:hAnsi="Noto Sans CJK KR Regular" w:cs="함초롬바탕"/>
           <w:sz w:val="10"/>
           <w:szCs w:val="10"/>
         </w:rPr>
@@ -1015,7 +937,7 @@
         <w:ind w:leftChars="0" w:left="992"/>
         <w:jc w:val="left"/>
         <w:rPr>
-          <w:rFonts w:ascii="Noto Sans CJK KR Regular" w:eastAsia="Noto Sans CJK KR Regular" w:hAnsi="Noto Sans CJK KR Regular" w:cs="함초롬바탕" w:hint="eastAsia"/>
+          <w:rFonts w:ascii="Noto Sans CJK KR Regular" w:eastAsia="Noto Sans CJK KR Regular" w:hAnsi="Noto Sans CJK KR Regular" w:cs="함초롬바탕"/>
           <w:sz w:val="10"/>
           <w:szCs w:val="10"/>
         </w:rPr>
@@ -1051,7 +973,7 @@
         <w:spacing w:line="240" w:lineRule="auto"/>
         <w:jc w:val="left"/>
         <w:rPr>
-          <w:rFonts w:ascii="Noto Sans CJK KR Regular" w:eastAsia="Noto Sans CJK KR Regular" w:hAnsi="Noto Sans CJK KR Regular" w:cs="함초롬바탕" w:hint="eastAsia"/>
+          <w:rFonts w:ascii="Noto Sans CJK KR Regular" w:eastAsia="Noto Sans CJK KR Regular" w:hAnsi="Noto Sans CJK KR Regular" w:cs="함초롬바탕"/>
           <w:sz w:val="28"/>
           <w:szCs w:val="28"/>
         </w:rPr>
@@ -1121,37 +1043,19 @@
           <w:sz w:val="22"/>
         </w:rPr>
       </w:pPr>
-      <w:proofErr w:type="spellStart"/>
-      <w:proofErr w:type="gramStart"/>
-      <w:r>
-        <w:rPr>
-          <w:rFonts w:ascii="Noto Sans CJK KR Regular" w:eastAsia="Noto Sans CJK KR Regular" w:hAnsi="Noto Sans CJK KR Regular" w:cs="함초롬바탕" w:hint="eastAsia"/>
-          <w:sz w:val="22"/>
-        </w:rPr>
-        <w:t>프로젝트명</w:t>
-      </w:r>
-      <w:proofErr w:type="spellEnd"/>
-      <w:r>
-        <w:rPr>
-          <w:rFonts w:ascii="Noto Sans CJK KR Regular" w:eastAsia="Noto Sans CJK KR Regular" w:hAnsi="Noto Sans CJK KR Regular" w:cs="함초롬바탕" w:hint="eastAsia"/>
-          <w:sz w:val="22"/>
-        </w:rPr>
-        <w:t xml:space="preserve"> </w:t>
-      </w:r>
-      <w:r>
-        <w:rPr>
-          <w:rFonts w:ascii="Noto Sans CJK KR Regular" w:eastAsia="Noto Sans CJK KR Regular" w:hAnsi="Noto Sans CJK KR Regular" w:cs="함초롬바탕"/>
-          <w:sz w:val="22"/>
-        </w:rPr>
-        <w:t>:</w:t>
-      </w:r>
-      <w:proofErr w:type="gramEnd"/>
-      <w:r>
-        <w:rPr>
-          <w:rFonts w:ascii="Noto Sans CJK KR Regular" w:eastAsia="Noto Sans CJK KR Regular" w:hAnsi="Noto Sans CJK KR Regular" w:cs="함초롬바탕"/>
-          <w:sz w:val="22"/>
-        </w:rPr>
-        <w:t xml:space="preserve"> MZ</w:t>
+      <w:r>
+        <w:rPr>
+          <w:rFonts w:ascii="Noto Sans CJK KR Regular" w:eastAsia="Noto Sans CJK KR Regular" w:hAnsi="Noto Sans CJK KR Regular" w:cs="함초롬바탕" w:hint="eastAsia"/>
+          <w:sz w:val="22"/>
+        </w:rPr>
+        <w:t xml:space="preserve">프로젝트명 </w:t>
+      </w:r>
+      <w:r>
+        <w:rPr>
+          <w:rFonts w:ascii="Noto Sans CJK KR Regular" w:eastAsia="Noto Sans CJK KR Regular" w:hAnsi="Noto Sans CJK KR Regular" w:cs="함초롬바탕"/>
+          <w:sz w:val="22"/>
+        </w:rPr>
+        <w:t>: MZ</w:t>
       </w:r>
       <w:r>
         <w:rPr>
@@ -1181,30 +1085,14 @@
           <w:rFonts w:ascii="Noto Sans CJK KR Regular" w:eastAsia="Noto Sans CJK KR Regular" w:hAnsi="Noto Sans CJK KR Regular" w:cs="함초롬바탕" w:hint="eastAsia"/>
           <w:sz w:val="22"/>
         </w:rPr>
-        <w:t xml:space="preserve">프로젝트 </w:t>
-      </w:r>
-      <w:proofErr w:type="gramStart"/>
-      <w:r>
-        <w:rPr>
-          <w:rFonts w:ascii="Noto Sans CJK KR Regular" w:eastAsia="Noto Sans CJK KR Regular" w:hAnsi="Noto Sans CJK KR Regular" w:cs="함초롬바탕" w:hint="eastAsia"/>
-          <w:sz w:val="22"/>
-        </w:rPr>
-        <w:t xml:space="preserve">기간 </w:t>
-      </w:r>
-      <w:r>
-        <w:rPr>
-          <w:rFonts w:ascii="Noto Sans CJK KR Regular" w:eastAsia="Noto Sans CJK KR Regular" w:hAnsi="Noto Sans CJK KR Regular" w:cs="함초롬바탕"/>
-          <w:sz w:val="22"/>
-        </w:rPr>
-        <w:t>:</w:t>
-      </w:r>
-      <w:proofErr w:type="gramEnd"/>
-      <w:r>
-        <w:rPr>
-          <w:rFonts w:ascii="Noto Sans CJK KR Regular" w:eastAsia="Noto Sans CJK KR Regular" w:hAnsi="Noto Sans CJK KR Regular" w:cs="함초롬바탕"/>
-          <w:sz w:val="22"/>
-        </w:rPr>
-        <w:t xml:space="preserve"> 2023.05.25 ~ 2023.06.25</w:t>
+        <w:t xml:space="preserve">프로젝트 기간 </w:t>
+      </w:r>
+      <w:r>
+        <w:rPr>
+          <w:rFonts w:ascii="Noto Sans CJK KR Regular" w:eastAsia="Noto Sans CJK KR Regular" w:hAnsi="Noto Sans CJK KR Regular" w:cs="함초롬바탕"/>
+          <w:sz w:val="22"/>
+        </w:rPr>
+        <w:t>: 2023.05.25 ~ 2023.06.25</w:t>
       </w:r>
     </w:p>
     <w:p>
@@ -1227,30 +1115,14 @@
           <w:rFonts w:ascii="Noto Sans CJK KR Regular" w:eastAsia="Noto Sans CJK KR Regular" w:hAnsi="Noto Sans CJK KR Regular" w:cs="함초롬바탕" w:hint="eastAsia"/>
           <w:sz w:val="22"/>
         </w:rPr>
-        <w:t xml:space="preserve">데이터 분석 </w:t>
-      </w:r>
-      <w:proofErr w:type="gramStart"/>
-      <w:r>
-        <w:rPr>
-          <w:rFonts w:ascii="Noto Sans CJK KR Regular" w:eastAsia="Noto Sans CJK KR Regular" w:hAnsi="Noto Sans CJK KR Regular" w:cs="함초롬바탕" w:hint="eastAsia"/>
-          <w:sz w:val="22"/>
-        </w:rPr>
-        <w:t xml:space="preserve">언어 </w:t>
-      </w:r>
-      <w:r>
-        <w:rPr>
-          <w:rFonts w:ascii="Noto Sans CJK KR Regular" w:eastAsia="Noto Sans CJK KR Regular" w:hAnsi="Noto Sans CJK KR Regular" w:cs="함초롬바탕"/>
-          <w:sz w:val="22"/>
-        </w:rPr>
-        <w:t>:</w:t>
-      </w:r>
-      <w:proofErr w:type="gramEnd"/>
-      <w:r>
-        <w:rPr>
-          <w:rFonts w:ascii="Noto Sans CJK KR Regular" w:eastAsia="Noto Sans CJK KR Regular" w:hAnsi="Noto Sans CJK KR Regular" w:cs="함초롬바탕"/>
-          <w:sz w:val="22"/>
-        </w:rPr>
-        <w:t xml:space="preserve"> R</w:t>
+        <w:t xml:space="preserve">데이터 분석 언어 </w:t>
+      </w:r>
+      <w:r>
+        <w:rPr>
+          <w:rFonts w:ascii="Noto Sans CJK KR Regular" w:eastAsia="Noto Sans CJK KR Regular" w:hAnsi="Noto Sans CJK KR Regular" w:cs="함초롬바탕"/>
+          <w:sz w:val="22"/>
+        </w:rPr>
+        <w:t>: R</w:t>
       </w:r>
     </w:p>
     <w:p>
@@ -1589,7 +1461,7 @@
       <w:pPr>
         <w:jc w:val="left"/>
         <w:rPr>
-          <w:rFonts w:ascii="Noto Sans CJK KR Regular" w:eastAsia="Noto Sans CJK KR Regular" w:hAnsi="Noto Sans CJK KR Regular" w:cs="함초롬바탕" w:hint="eastAsia"/>
+          <w:rFonts w:ascii="Noto Sans CJK KR Regular" w:eastAsia="Noto Sans CJK KR Regular" w:hAnsi="Noto Sans CJK KR Regular" w:cs="함초롬바탕"/>
           <w:sz w:val="22"/>
         </w:rPr>
       </w:pPr>
@@ -1764,7 +1636,6 @@
                 <w:sz w:val="22"/>
               </w:rPr>
             </w:pPr>
-            <w:proofErr w:type="spellStart"/>
             <w:r>
               <w:rPr>
                 <w:rFonts w:ascii="Noto Sans CJK KR Regular" w:eastAsia="Noto Sans CJK KR Regular" w:hAnsi="Noto Sans CJK KR Regular" w:cs="함초롬바탕" w:hint="eastAsia"/>
@@ -1772,7 +1643,6 @@
               </w:rPr>
               <w:t>데이터명</w:t>
             </w:r>
-            <w:proofErr w:type="spellEnd"/>
           </w:p>
         </w:tc>
         <w:tc>
@@ -2034,7 +1904,6 @@
                       <w:szCs w:val="20"/>
                     </w:rPr>
                   </w:pPr>
-                  <w:proofErr w:type="spellStart"/>
                   <w:r>
                     <w:rPr>
                       <w:rFonts w:ascii="Noto Sans CJK KR Regular" w:eastAsia="Noto Sans CJK KR Regular" w:hAnsi="Noto Sans CJK KR Regular" w:cs="함초롬바탕" w:hint="eastAsia"/>
@@ -2044,7 +1913,6 @@
                     </w:rPr>
                     <w:t>컬럼명</w:t>
                   </w:r>
-                  <w:proofErr w:type="spellEnd"/>
                 </w:p>
               </w:tc>
             </w:tr>
@@ -2098,7 +1966,6 @@
                       <w:szCs w:val="20"/>
                     </w:rPr>
                   </w:pPr>
-                  <w:proofErr w:type="spellStart"/>
                   <w:r>
                     <w:rPr>
                       <w:rFonts w:ascii="Noto Sans CJK KR Regular" w:eastAsia="Noto Sans CJK KR Regular" w:hAnsi="Noto Sans CJK KR Regular" w:cs="함초롬바탕" w:hint="eastAsia"/>
@@ -2107,7 +1974,6 @@
                     </w:rPr>
                     <w:t>조사년도</w:t>
                   </w:r>
-                  <w:proofErr w:type="spellEnd"/>
                 </w:p>
               </w:tc>
             </w:tr>
@@ -2134,7 +2000,6 @@
                       <w:szCs w:val="20"/>
                     </w:rPr>
                   </w:pPr>
-                  <w:proofErr w:type="spellStart"/>
                   <w:r>
                     <w:rPr>
                       <w:rFonts w:ascii="Noto Sans CJK KR Regular" w:eastAsia="Noto Sans CJK KR Regular" w:hAnsi="Noto Sans CJK KR Regular" w:cs="함초롬바탕"/>
@@ -2144,7 +2009,6 @@
                     </w:rPr>
                     <w:t>p_age</w:t>
                   </w:r>
-                  <w:proofErr w:type="spellEnd"/>
                 </w:p>
               </w:tc>
               <w:tc>
@@ -2196,7 +2060,6 @@
                       <w:szCs w:val="20"/>
                     </w:rPr>
                   </w:pPr>
-                  <w:proofErr w:type="spellStart"/>
                   <w:r>
                     <w:rPr>
                       <w:rFonts w:ascii="Noto Sans CJK KR Regular" w:eastAsia="Noto Sans CJK KR Regular" w:hAnsi="Noto Sans CJK KR Regular" w:cs="함초롬바탕"/>
@@ -2206,7 +2069,6 @@
                     </w:rPr>
                     <w:t>p_edu</w:t>
                   </w:r>
-                  <w:proofErr w:type="spellEnd"/>
                 </w:p>
               </w:tc>
               <w:tc>
@@ -2258,7 +2120,6 @@
                       <w:szCs w:val="20"/>
                     </w:rPr>
                   </w:pPr>
-                  <w:proofErr w:type="spellStart"/>
                   <w:r>
                     <w:rPr>
                       <w:rFonts w:ascii="Noto Sans CJK KR Regular" w:eastAsia="Noto Sans CJK KR Regular" w:hAnsi="Noto Sans CJK KR Regular" w:cs="함초롬바탕"/>
@@ -2268,7 +2129,6 @@
                     </w:rPr>
                     <w:t>p_firm_size</w:t>
                   </w:r>
-                  <w:proofErr w:type="spellEnd"/>
                 </w:p>
               </w:tc>
               <w:tc>
@@ -2320,7 +2180,6 @@
                       <w:szCs w:val="20"/>
                     </w:rPr>
                   </w:pPr>
-                  <w:proofErr w:type="spellStart"/>
                   <w:r>
                     <w:rPr>
                       <w:rFonts w:ascii="Noto Sans CJK KR Regular" w:eastAsia="Noto Sans CJK KR Regular" w:hAnsi="Noto Sans CJK KR Regular" w:cs="함초롬바탕"/>
@@ -2330,7 +2189,6 @@
                     </w:rPr>
                     <w:t>p_hours</w:t>
                   </w:r>
-                  <w:proofErr w:type="spellEnd"/>
                 </w:p>
               </w:tc>
               <w:tc>
@@ -2442,7 +2300,6 @@
                       <w:szCs w:val="20"/>
                     </w:rPr>
                   </w:pPr>
-                  <w:proofErr w:type="spellStart"/>
                   <w:r>
                     <w:rPr>
                       <w:rFonts w:ascii="Noto Sans CJK KR Regular" w:eastAsia="Noto Sans CJK KR Regular" w:hAnsi="Noto Sans CJK KR Regular" w:cs="함초롬바탕"/>
@@ -2452,7 +2309,6 @@
                     </w:rPr>
                     <w:t>p_married</w:t>
                   </w:r>
-                  <w:proofErr w:type="spellEnd"/>
                 </w:p>
               </w:tc>
               <w:tc>
@@ -2504,7 +2360,6 @@
                       <w:szCs w:val="20"/>
                     </w:rPr>
                   </w:pPr>
-                  <w:proofErr w:type="spellStart"/>
                   <w:r>
                     <w:rPr>
                       <w:rFonts w:ascii="Noto Sans CJK KR Regular" w:eastAsia="Noto Sans CJK KR Regular" w:hAnsi="Noto Sans CJK KR Regular" w:cs="함초롬바탕"/>
@@ -2514,7 +2369,6 @@
                     </w:rPr>
                     <w:t>p_region</w:t>
                   </w:r>
-                  <w:proofErr w:type="spellEnd"/>
                 </w:p>
               </w:tc>
               <w:tc>
@@ -2566,7 +2420,6 @@
                       <w:szCs w:val="20"/>
                     </w:rPr>
                   </w:pPr>
-                  <w:proofErr w:type="spellStart"/>
                   <w:r>
                     <w:rPr>
                       <w:rFonts w:ascii="Noto Sans CJK KR Regular" w:eastAsia="Noto Sans CJK KR Regular" w:hAnsi="Noto Sans CJK KR Regular" w:cs="함초롬바탕"/>
@@ -2576,7 +2429,6 @@
                     </w:rPr>
                     <w:t>p_sex</w:t>
                   </w:r>
-                  <w:proofErr w:type="spellEnd"/>
                 </w:p>
               </w:tc>
               <w:tc>
@@ -2628,7 +2480,6 @@
                       <w:szCs w:val="20"/>
                     </w:rPr>
                   </w:pPr>
-                  <w:proofErr w:type="spellStart"/>
                   <w:r>
                     <w:rPr>
                       <w:rFonts w:ascii="Noto Sans CJK KR Regular" w:eastAsia="Noto Sans CJK KR Regular" w:hAnsi="Noto Sans CJK KR Regular" w:cs="함초롬바탕"/>
@@ -2638,7 +2489,6 @@
                     </w:rPr>
                     <w:t>p_wage</w:t>
                   </w:r>
-                  <w:proofErr w:type="spellEnd"/>
                 </w:p>
               </w:tc>
               <w:tc>
@@ -2722,25 +2572,7 @@
                       <w:color w:val="0D0D0D" w:themeColor="text1" w:themeTint="F2"/>
                       <w:szCs w:val="20"/>
                     </w:rPr>
-                    <w:t>취업/</w:t>
-                  </w:r>
-                  <w:proofErr w:type="spellStart"/>
-                  <w:r>
-                    <w:rPr>
-                      <w:rFonts w:ascii="Noto Sans CJK KR Regular" w:eastAsia="Noto Sans CJK KR Regular" w:hAnsi="Noto Sans CJK KR Regular" w:cs="함초롬바탕" w:hint="eastAsia"/>
-                      <w:color w:val="0D0D0D" w:themeColor="text1" w:themeTint="F2"/>
-                      <w:szCs w:val="20"/>
-                    </w:rPr>
-                    <w:t>미취업</w:t>
-                  </w:r>
-                  <w:proofErr w:type="spellEnd"/>
-                  <w:r>
-                    <w:rPr>
-                      <w:rFonts w:ascii="Noto Sans CJK KR Regular" w:eastAsia="Noto Sans CJK KR Regular" w:hAnsi="Noto Sans CJK KR Regular" w:cs="함초롬바탕" w:hint="eastAsia"/>
-                      <w:color w:val="0D0D0D" w:themeColor="text1" w:themeTint="F2"/>
-                      <w:szCs w:val="20"/>
-                    </w:rPr>
-                    <w:t xml:space="preserve"> 여부</w:t>
+                    <w:t>취업/미취업 여부</w:t>
                   </w:r>
                 </w:p>
               </w:tc>
@@ -3031,21 +2863,12 @@
                 <w:szCs w:val="20"/>
               </w:rPr>
             </w:pPr>
-            <w:proofErr w:type="spellStart"/>
             <w:r>
               <w:rPr>
                 <w:rFonts w:ascii="Noto Sans CJK KR Regular" w:eastAsia="Noto Sans CJK KR Regular" w:hAnsi="Noto Sans CJK KR Regular" w:cs="함초롬바탕" w:hint="eastAsia"/>
                 <w:szCs w:val="20"/>
               </w:rPr>
-              <w:t>결측값</w:t>
-            </w:r>
-            <w:proofErr w:type="spellEnd"/>
-            <w:r>
-              <w:rPr>
-                <w:rFonts w:ascii="Noto Sans CJK KR Regular" w:eastAsia="Noto Sans CJK KR Regular" w:hAnsi="Noto Sans CJK KR Regular" w:cs="함초롬바탕" w:hint="eastAsia"/>
-                <w:szCs w:val="20"/>
-              </w:rPr>
-              <w:t xml:space="preserve"> 처리</w:t>
+              <w:t>결측값 처리</w:t>
             </w:r>
           </w:p>
         </w:tc>
@@ -3327,7 +3150,6 @@
               </w:rPr>
               <w:t>)</w:t>
             </w:r>
-            <w:proofErr w:type="gramStart"/>
             <w:r>
               <w:rPr>
                 <w:rFonts w:ascii="Noto Sans CJK KR Regular" w:eastAsia="Noto Sans CJK KR Regular" w:hAnsi="Noto Sans CJK KR Regular" w:cs="함초롬바탕"/>
@@ -3340,15 +3162,7 @@
                 <w:rFonts w:ascii="Noto Sans CJK KR Regular" w:eastAsia="Noto Sans CJK KR Regular" w:hAnsi="Noto Sans CJK KR Regular" w:cs="함초롬바탕" w:hint="eastAsia"/>
                 <w:szCs w:val="20"/>
               </w:rPr>
-              <w:t>대</w:t>
-            </w:r>
-            <w:proofErr w:type="gramEnd"/>
-            <w:r>
-              <w:rPr>
-                <w:rFonts w:ascii="Noto Sans CJK KR Regular" w:eastAsia="Noto Sans CJK KR Regular" w:hAnsi="Noto Sans CJK KR Regular" w:cs="함초롬바탕" w:hint="eastAsia"/>
-                <w:szCs w:val="20"/>
-              </w:rPr>
-              <w:t xml:space="preserve"> 중반(</w:t>
+              <w:t>대 중반(</w:t>
             </w:r>
             <w:r>
               <w:rPr>
@@ -3685,23 +3499,7 @@
           <w:rFonts w:ascii="Noto Sans CJK KR Regular" w:eastAsia="Noto Sans CJK KR Regular" w:hAnsi="Noto Sans CJK KR Regular" w:cs="함초롬바탕" w:hint="eastAsia"/>
           <w:sz w:val="22"/>
         </w:rPr>
-        <w:t xml:space="preserve">다중 </w:t>
-      </w:r>
-      <w:proofErr w:type="spellStart"/>
-      <w:r>
-        <w:rPr>
-          <w:rFonts w:ascii="Noto Sans CJK KR Regular" w:eastAsia="Noto Sans CJK KR Regular" w:hAnsi="Noto Sans CJK KR Regular" w:cs="함초롬바탕" w:hint="eastAsia"/>
-          <w:sz w:val="22"/>
-        </w:rPr>
-        <w:t>로지스틱</w:t>
-      </w:r>
-      <w:proofErr w:type="spellEnd"/>
-      <w:r>
-        <w:rPr>
-          <w:rFonts w:ascii="Noto Sans CJK KR Regular" w:eastAsia="Noto Sans CJK KR Regular" w:hAnsi="Noto Sans CJK KR Regular" w:cs="함초롬바탕" w:hint="eastAsia"/>
-          <w:sz w:val="22"/>
-        </w:rPr>
-        <w:t xml:space="preserve"> 회귀 분석을 진행</w:t>
+        <w:t>다중 로지스틱 회귀 분석을 진행</w:t>
       </w:r>
       <w:r>
         <w:rPr>
@@ -3867,7 +3665,6 @@
               </w:rPr>
               <w:t>삶의 만족도 (</w:t>
             </w:r>
-            <w:proofErr w:type="spellStart"/>
             <w:r>
               <w:rPr>
                 <w:rFonts w:ascii="Noto Sans CJK KR Regular" w:eastAsia="Noto Sans CJK KR Regular" w:hAnsi="Noto Sans CJK KR Regular" w:cs="함초롬바탕"/>
@@ -3875,8 +3672,6 @@
               </w:rPr>
               <w:t>sat_lifeTotal</w:t>
             </w:r>
-            <w:proofErr w:type="spellEnd"/>
-            <w:proofErr w:type="gramStart"/>
             <w:r>
               <w:rPr>
                 <w:rFonts w:ascii="Noto Sans CJK KR Regular" w:eastAsia="Noto Sans CJK KR Regular" w:hAnsi="Noto Sans CJK KR Regular" w:cs="함초롬바탕" w:hint="eastAsia"/>
@@ -3889,15 +3684,7 @@
                 <w:rFonts w:ascii="Noto Sans CJK KR Regular" w:eastAsia="Noto Sans CJK KR Regular" w:hAnsi="Noto Sans CJK KR Regular" w:cs="함초롬바탕"/>
                 <w:szCs w:val="20"/>
               </w:rPr>
-              <w:t xml:space="preserve"> :</w:t>
-            </w:r>
-            <w:proofErr w:type="gramEnd"/>
-            <w:r>
-              <w:rPr>
-                <w:rFonts w:ascii="Noto Sans CJK KR Regular" w:eastAsia="Noto Sans CJK KR Regular" w:hAnsi="Noto Sans CJK KR Regular" w:cs="함초롬바탕"/>
-                <w:szCs w:val="20"/>
-              </w:rPr>
-              <w:t xml:space="preserve"> 1</w:t>
+              <w:t xml:space="preserve"> : 1</w:t>
             </w:r>
             <w:r>
               <w:rPr>
@@ -3933,23 +3720,7 @@
                 <w:rFonts w:ascii="Noto Sans CJK KR Regular" w:eastAsia="Noto Sans CJK KR Regular" w:hAnsi="Noto Sans CJK KR Regular" w:cs="함초롬바탕" w:hint="eastAsia"/>
                 <w:szCs w:val="20"/>
               </w:rPr>
-              <w:t xml:space="preserve">만족도를 </w:t>
-            </w:r>
-            <w:proofErr w:type="spellStart"/>
-            <w:r>
-              <w:rPr>
-                <w:rFonts w:ascii="Noto Sans CJK KR Regular" w:eastAsia="Noto Sans CJK KR Regular" w:hAnsi="Noto Sans CJK KR Regular" w:cs="함초롬바탕" w:hint="eastAsia"/>
-                <w:szCs w:val="20"/>
-              </w:rPr>
-              <w:t>점수별로</w:t>
-            </w:r>
-            <w:proofErr w:type="spellEnd"/>
-            <w:r>
-              <w:rPr>
-                <w:rFonts w:ascii="Noto Sans CJK KR Regular" w:eastAsia="Noto Sans CJK KR Regular" w:hAnsi="Noto Sans CJK KR Regular" w:cs="함초롬바탕" w:hint="eastAsia"/>
-                <w:szCs w:val="20"/>
-              </w:rPr>
-              <w:t xml:space="preserve"> 나누어 5개의 범주로 진행</w:t>
+              <w:t>만족도를 점수별로 나누어 5개의 범주로 진행</w:t>
             </w:r>
           </w:p>
         </w:tc>
@@ -4370,7 +4141,6 @@
               </w:rPr>
               <w:t>학력(</w:t>
             </w:r>
-            <w:proofErr w:type="spellStart"/>
             <w:r>
               <w:rPr>
                 <w:rFonts w:ascii="Noto Sans CJK KR Regular" w:eastAsia="Noto Sans CJK KR Regular" w:hAnsi="Noto Sans CJK KR Regular" w:cs="함초롬바탕"/>
@@ -4378,7 +4148,6 @@
               </w:rPr>
               <w:t>edu</w:t>
             </w:r>
-            <w:proofErr w:type="spellEnd"/>
             <w:r>
               <w:rPr>
                 <w:rFonts w:ascii="Noto Sans CJK KR Regular" w:eastAsia="Noto Sans CJK KR Regular" w:hAnsi="Noto Sans CJK KR Regular" w:cs="함초롬바탕" w:hint="eastAsia"/>
@@ -4682,7 +4451,6 @@
               </w:rPr>
               <w:t xml:space="preserve"> = </w:t>
             </w:r>
-            <w:proofErr w:type="spellStart"/>
             <w:r>
               <w:rPr>
                 <w:rFonts w:ascii="Noto Sans CJK KR Regular" w:eastAsia="Noto Sans CJK KR Regular" w:hAnsi="Noto Sans CJK KR Regular" w:cs="함초롬바탕" w:hint="eastAsia"/>
@@ -4691,7 +4459,6 @@
               </w:rPr>
               <w:t>미취업</w:t>
             </w:r>
-            <w:proofErr w:type="spellEnd"/>
           </w:p>
           <w:p>
             <w:pPr>
@@ -4780,7 +4547,6 @@
               </w:rPr>
               <w:t xml:space="preserve"> = </w:t>
             </w:r>
-            <w:proofErr w:type="spellStart"/>
             <w:r>
               <w:rPr>
                 <w:rFonts w:ascii="Noto Sans CJK KR Regular" w:eastAsia="Noto Sans CJK KR Regular" w:hAnsi="Noto Sans CJK KR Regular" w:cs="함초롬바탕" w:hint="eastAsia"/>
@@ -4789,7 +4555,6 @@
               </w:rPr>
               <w:t>유배우자</w:t>
             </w:r>
-            <w:proofErr w:type="spellEnd"/>
           </w:p>
         </w:tc>
       </w:tr>
@@ -4809,7 +4574,7 @@
         <w:spacing w:line="240" w:lineRule="auto"/>
         <w:jc w:val="left"/>
         <w:rPr>
-          <w:rFonts w:ascii="Noto Sans CJK KR Regular" w:eastAsia="Noto Sans CJK KR Regular" w:hAnsi="Noto Sans CJK KR Regular" w:cs="함초롬바탕" w:hint="eastAsia"/>
+          <w:rFonts w:ascii="Noto Sans CJK KR Regular" w:eastAsia="Noto Sans CJK KR Regular" w:hAnsi="Noto Sans CJK KR Regular" w:cs="함초롬바탕"/>
           <w:sz w:val="22"/>
         </w:rPr>
       </w:pPr>
@@ -4837,21 +4602,12 @@
         <w:lastRenderedPageBreak/>
         <w:t xml:space="preserve">다중 </w:t>
       </w:r>
-      <w:proofErr w:type="spellStart"/>
-      <w:r>
-        <w:rPr>
-          <w:rFonts w:ascii="Noto Sans CJK KR Regular" w:eastAsia="Noto Sans CJK KR Regular" w:hAnsi="Noto Sans CJK KR Regular" w:cs="함초롬바탕" w:hint="eastAsia"/>
-          <w:sz w:val="22"/>
-        </w:rPr>
-        <w:t>로지스틱</w:t>
-      </w:r>
-      <w:proofErr w:type="spellEnd"/>
-      <w:r>
-        <w:rPr>
-          <w:rFonts w:ascii="Noto Sans CJK KR Regular" w:eastAsia="Noto Sans CJK KR Regular" w:hAnsi="Noto Sans CJK KR Regular" w:cs="함초롬바탕" w:hint="eastAsia"/>
-          <w:sz w:val="22"/>
-        </w:rPr>
-        <w:t xml:space="preserve"> 회귀 분석</w:t>
+      <w:r>
+        <w:rPr>
+          <w:rFonts w:ascii="Noto Sans CJK KR Regular" w:eastAsia="Noto Sans CJK KR Regular" w:hAnsi="Noto Sans CJK KR Regular" w:cs="함초롬바탕" w:hint="eastAsia"/>
+          <w:sz w:val="22"/>
+        </w:rPr>
+        <w:t>로지스틱 회귀 분석</w:t>
       </w:r>
       <w:r>
         <w:rPr>
@@ -4907,37 +4663,12 @@
         </w:rPr>
         <w:t xml:space="preserve"> </w:t>
       </w:r>
-      <w:proofErr w:type="spellStart"/>
-      <w:r>
-        <w:rPr>
-          <w:rFonts w:ascii="Noto Sans CJK KR Regular" w:eastAsia="Noto Sans CJK KR Regular" w:hAnsi="Noto Sans CJK KR Regular" w:cs="함초롬바탕" w:hint="eastAsia"/>
-          <w:sz w:val="22"/>
-        </w:rPr>
-        <w:t>multinom</w:t>
-      </w:r>
-      <w:proofErr w:type="spellEnd"/>
-      <w:r>
-        <w:rPr>
-          <w:rFonts w:ascii="Noto Sans CJK KR Regular" w:eastAsia="Noto Sans CJK KR Regular" w:hAnsi="Noto Sans CJK KR Regular" w:cs="함초롬바탕" w:hint="eastAsia"/>
-          <w:sz w:val="22"/>
-        </w:rPr>
-        <w:t xml:space="preserve">() 함수를 사용하여 </w:t>
-      </w:r>
-      <w:proofErr w:type="spellStart"/>
-      <w:r>
-        <w:rPr>
-          <w:rFonts w:ascii="Noto Sans CJK KR Regular" w:eastAsia="Noto Sans CJK KR Regular" w:hAnsi="Noto Sans CJK KR Regular" w:cs="함초롬바탕" w:hint="eastAsia"/>
-          <w:sz w:val="22"/>
-        </w:rPr>
-        <w:t>로지스틱</w:t>
-      </w:r>
-      <w:proofErr w:type="spellEnd"/>
-      <w:r>
-        <w:rPr>
-          <w:rFonts w:ascii="Noto Sans CJK KR Regular" w:eastAsia="Noto Sans CJK KR Regular" w:hAnsi="Noto Sans CJK KR Regular" w:cs="함초롬바탕" w:hint="eastAsia"/>
-          <w:sz w:val="22"/>
-        </w:rPr>
-        <w:t xml:space="preserve"> 회귀 분석을 실</w:t>
+      <w:r>
+        <w:rPr>
+          <w:rFonts w:ascii="Noto Sans CJK KR Regular" w:eastAsia="Noto Sans CJK KR Regular" w:hAnsi="Noto Sans CJK KR Regular" w:cs="함초롬바탕" w:hint="eastAsia"/>
+          <w:sz w:val="22"/>
+        </w:rPr>
+        <w:t>multinom() 함수를 사용하여 로지스틱 회귀 분석을 실</w:t>
       </w:r>
       <w:r>
         <w:rPr>
@@ -5005,23 +4736,7 @@
           <w:rFonts w:ascii="Noto Sans CJK KR Regular" w:eastAsia="Noto Sans CJK KR Regular" w:hAnsi="Noto Sans CJK KR Regular" w:cs="함초롬바탕" w:hint="eastAsia"/>
           <w:sz w:val="22"/>
         </w:rPr>
-        <w:t xml:space="preserve">개를 학습 데이터로 나누어 </w:t>
-      </w:r>
-      <w:proofErr w:type="spellStart"/>
-      <w:r>
-        <w:rPr>
-          <w:rFonts w:ascii="Noto Sans CJK KR Regular" w:eastAsia="Noto Sans CJK KR Regular" w:hAnsi="Noto Sans CJK KR Regular" w:cs="함초롬바탕" w:hint="eastAsia"/>
-          <w:sz w:val="22"/>
-        </w:rPr>
-        <w:t>로지스틱</w:t>
-      </w:r>
-      <w:proofErr w:type="spellEnd"/>
-      <w:r>
-        <w:rPr>
-          <w:rFonts w:ascii="Noto Sans CJK KR Regular" w:eastAsia="Noto Sans CJK KR Regular" w:hAnsi="Noto Sans CJK KR Regular" w:cs="함초롬바탕" w:hint="eastAsia"/>
-          <w:sz w:val="22"/>
-        </w:rPr>
-        <w:t xml:space="preserve"> 모델을 학습시켜 각 분류</w:t>
+        <w:t>개를 학습 데이터로 나누어 로지스틱 모델을 학습시켜 각 분류</w:t>
       </w:r>
       <w:r>
         <w:rPr>
@@ -5144,8 +4859,6 @@
           <w:bdr w:val="none" w:sz="0" w:space="0" w:color="auto" w:frame="1"/>
         </w:rPr>
       </w:pPr>
-      <w:proofErr w:type="spellStart"/>
-      <w:proofErr w:type="gramStart"/>
       <w:r>
         <w:rPr>
           <w:rFonts w:ascii="Lucida Console" w:eastAsia="굴림체" w:hAnsi="Lucida Console" w:cs="굴림체"/>
@@ -5155,55 +4868,7 @@
           <w:szCs w:val="18"/>
           <w:bdr w:val="none" w:sz="0" w:space="0" w:color="auto" w:frame="1"/>
         </w:rPr>
-        <w:t>multinom</w:t>
-      </w:r>
-      <w:proofErr w:type="spellEnd"/>
-      <w:r>
-        <w:rPr>
-          <w:rFonts w:ascii="Lucida Console" w:eastAsia="굴림체" w:hAnsi="Lucida Console" w:cs="굴림체"/>
-          <w:color w:val="F8F8F2"/>
-          <w:kern w:val="0"/>
-          <w:sz w:val="18"/>
-          <w:szCs w:val="18"/>
-          <w:bdr w:val="none" w:sz="0" w:space="0" w:color="auto" w:frame="1"/>
-        </w:rPr>
-        <w:t>(</w:t>
-      </w:r>
-      <w:proofErr w:type="gramEnd"/>
-      <w:r>
-        <w:rPr>
-          <w:rFonts w:ascii="Lucida Console" w:eastAsia="굴림체" w:hAnsi="Lucida Console" w:cs="굴림체"/>
-          <w:color w:val="F8F8F2"/>
-          <w:kern w:val="0"/>
-          <w:sz w:val="18"/>
-          <w:szCs w:val="18"/>
-          <w:bdr w:val="none" w:sz="0" w:space="0" w:color="auto" w:frame="1"/>
-        </w:rPr>
-        <w:t xml:space="preserve">formula = </w:t>
-      </w:r>
-      <w:proofErr w:type="spellStart"/>
-      <w:r>
-        <w:rPr>
-          <w:rFonts w:ascii="Lucida Console" w:eastAsia="굴림체" w:hAnsi="Lucida Console" w:cs="굴림체"/>
-          <w:color w:val="F8F8F2"/>
-          <w:kern w:val="0"/>
-          <w:sz w:val="18"/>
-          <w:szCs w:val="18"/>
-          <w:bdr w:val="none" w:sz="0" w:space="0" w:color="auto" w:frame="1"/>
-        </w:rPr>
-        <w:t>sat_lifeTotal</w:t>
-      </w:r>
-      <w:proofErr w:type="spellEnd"/>
-      <w:r>
-        <w:rPr>
-          <w:rFonts w:ascii="Lucida Console" w:eastAsia="굴림체" w:hAnsi="Lucida Console" w:cs="굴림체"/>
-          <w:color w:val="F8F8F2"/>
-          <w:kern w:val="0"/>
-          <w:sz w:val="18"/>
-          <w:szCs w:val="18"/>
-          <w:bdr w:val="none" w:sz="0" w:space="0" w:color="auto" w:frame="1"/>
-        </w:rPr>
-        <w:t xml:space="preserve"> ~ age + hire + marriage + sex + </w:t>
+        <w:t xml:space="preserve">multinom(formula = sat_lifeTotal ~ age + hire + marriage + sex + </w:t>
       </w:r>
     </w:p>
     <w:p>
@@ -5252,55 +4917,7 @@
           <w:szCs w:val="18"/>
           <w:bdr w:val="none" w:sz="0" w:space="0" w:color="auto" w:frame="1"/>
         </w:rPr>
-        <w:t xml:space="preserve">    </w:t>
-      </w:r>
-      <w:proofErr w:type="spellStart"/>
-      <w:r>
-        <w:rPr>
-          <w:rFonts w:ascii="Lucida Console" w:eastAsia="굴림체" w:hAnsi="Lucida Console" w:cs="굴림체"/>
-          <w:color w:val="F8F8F2"/>
-          <w:kern w:val="0"/>
-          <w:sz w:val="18"/>
-          <w:szCs w:val="18"/>
-          <w:bdr w:val="none" w:sz="0" w:space="0" w:color="auto" w:frame="1"/>
-        </w:rPr>
-        <w:t>edu</w:t>
-      </w:r>
-      <w:proofErr w:type="spellEnd"/>
-      <w:r>
-        <w:rPr>
-          <w:rFonts w:ascii="Lucida Console" w:eastAsia="굴림체" w:hAnsi="Lucida Console" w:cs="굴림체"/>
-          <w:color w:val="F8F8F2"/>
-          <w:kern w:val="0"/>
-          <w:sz w:val="18"/>
-          <w:szCs w:val="18"/>
-          <w:bdr w:val="none" w:sz="0" w:space="0" w:color="auto" w:frame="1"/>
-        </w:rPr>
-        <w:t xml:space="preserve">, data = </w:t>
-      </w:r>
-      <w:proofErr w:type="spellStart"/>
-      <w:r>
-        <w:rPr>
-          <w:rFonts w:ascii="Lucida Console" w:eastAsia="굴림체" w:hAnsi="Lucida Console" w:cs="굴림체"/>
-          <w:color w:val="F8F8F2"/>
-          <w:kern w:val="0"/>
-          <w:sz w:val="18"/>
-          <w:szCs w:val="18"/>
-          <w:bdr w:val="none" w:sz="0" w:space="0" w:color="auto" w:frame="1"/>
-        </w:rPr>
-        <w:t>train.set</w:t>
-      </w:r>
-      <w:proofErr w:type="spellEnd"/>
-      <w:r>
-        <w:rPr>
-          <w:rFonts w:ascii="Lucida Console" w:eastAsia="굴림체" w:hAnsi="Lucida Console" w:cs="굴림체"/>
-          <w:color w:val="F8F8F2"/>
-          <w:kern w:val="0"/>
-          <w:sz w:val="18"/>
-          <w:szCs w:val="18"/>
-          <w:bdr w:val="none" w:sz="0" w:space="0" w:color="auto" w:frame="1"/>
-        </w:rPr>
-        <w:t>)</w:t>
+        <w:t xml:space="preserve">    edu, data = train.set)</w:t>
       </w:r>
     </w:p>
     <w:p>
@@ -5436,45 +5053,8 @@
           <w:szCs w:val="18"/>
           <w:bdr w:val="none" w:sz="0" w:space="0" w:color="auto" w:frame="1"/>
         </w:rPr>
-        <w:t xml:space="preserve">  (</w:t>
-      </w:r>
-      <w:proofErr w:type="gramStart"/>
-      <w:r>
-        <w:rPr>
-          <w:rFonts w:ascii="Lucida Console" w:eastAsia="굴림체" w:hAnsi="Lucida Console" w:cs="굴림체"/>
-          <w:color w:val="F8F8F2"/>
-          <w:kern w:val="0"/>
-          <w:sz w:val="18"/>
-          <w:szCs w:val="18"/>
-          <w:bdr w:val="none" w:sz="0" w:space="0" w:color="auto" w:frame="1"/>
-        </w:rPr>
-        <w:t xml:space="preserve">Intercept)   </w:t>
-      </w:r>
-      <w:proofErr w:type="gramEnd"/>
-      <w:r>
-        <w:rPr>
-          <w:rFonts w:ascii="Lucida Console" w:eastAsia="굴림체" w:hAnsi="Lucida Console" w:cs="굴림체"/>
-          <w:color w:val="F8F8F2"/>
-          <w:kern w:val="0"/>
-          <w:sz w:val="18"/>
-          <w:szCs w:val="18"/>
-          <w:bdr w:val="none" w:sz="0" w:space="0" w:color="auto" w:frame="1"/>
-        </w:rPr>
-        <w:t xml:space="preserve">     age       hire  marriage         sex       </w:t>
-      </w:r>
-      <w:proofErr w:type="spellStart"/>
-      <w:r>
-        <w:rPr>
-          <w:rFonts w:ascii="Lucida Console" w:eastAsia="굴림체" w:hAnsi="Lucida Console" w:cs="굴림체"/>
-          <w:color w:val="F8F8F2"/>
-          <w:kern w:val="0"/>
-          <w:sz w:val="18"/>
-          <w:szCs w:val="18"/>
-          <w:bdr w:val="none" w:sz="0" w:space="0" w:color="auto" w:frame="1"/>
-        </w:rPr>
-        <w:t>edu</w:t>
-      </w:r>
-      <w:proofErr w:type="spellEnd"/>
+        <w:t xml:space="preserve">  (Intercept)        age       hire  marriage         sex       edu</w:t>
+      </w:r>
     </w:p>
     <w:p>
       <w:pPr>
@@ -5522,31 +5102,7 @@
           <w:szCs w:val="18"/>
           <w:bdr w:val="none" w:sz="0" w:space="0" w:color="auto" w:frame="1"/>
         </w:rPr>
-        <w:t>2   2.9328753 0.08915888 -0.6188779 -1.</w:t>
-      </w:r>
-      <w:proofErr w:type="gramStart"/>
-      <w:r>
-        <w:rPr>
-          <w:rFonts w:ascii="Lucida Console" w:eastAsia="굴림체" w:hAnsi="Lucida Console" w:cs="굴림체"/>
-          <w:color w:val="F8F8F2"/>
-          <w:kern w:val="0"/>
-          <w:sz w:val="18"/>
-          <w:szCs w:val="18"/>
-          <w:bdr w:val="none" w:sz="0" w:space="0" w:color="auto" w:frame="1"/>
-        </w:rPr>
-        <w:t>402977  0.13586685</w:t>
-      </w:r>
-      <w:proofErr w:type="gramEnd"/>
-      <w:r>
-        <w:rPr>
-          <w:rFonts w:ascii="Lucida Console" w:eastAsia="굴림체" w:hAnsi="Lucida Console" w:cs="굴림체"/>
-          <w:color w:val="F8F8F2"/>
-          <w:kern w:val="0"/>
-          <w:sz w:val="18"/>
-          <w:szCs w:val="18"/>
-          <w:bdr w:val="none" w:sz="0" w:space="0" w:color="auto" w:frame="1"/>
-        </w:rPr>
-        <w:t xml:space="preserve"> 0.9434152</w:t>
+        <w:t>2   2.9328753 0.08915888 -0.6188779 -1.402977  0.13586685 0.9434152</w:t>
       </w:r>
     </w:p>
     <w:p>
@@ -5684,7 +5240,6 @@
           <w:bdr w:val="none" w:sz="0" w:space="0" w:color="auto" w:frame="1"/>
         </w:rPr>
       </w:pPr>
-      <w:proofErr w:type="gramStart"/>
       <w:r>
         <w:rPr>
           <w:rFonts w:ascii="Lucida Console" w:eastAsia="굴림체" w:hAnsi="Lucida Console" w:cs="굴림체"/>
@@ -5694,19 +5249,7 @@
           <w:szCs w:val="18"/>
           <w:bdr w:val="none" w:sz="0" w:space="0" w:color="auto" w:frame="1"/>
         </w:rPr>
-        <w:t>5  -</w:t>
-      </w:r>
-      <w:proofErr w:type="gramEnd"/>
-      <w:r>
-        <w:rPr>
-          <w:rFonts w:ascii="Lucida Console" w:eastAsia="굴림체" w:hAnsi="Lucida Console" w:cs="굴림체"/>
-          <w:color w:val="F8F8F2"/>
-          <w:kern w:val="0"/>
-          <w:sz w:val="18"/>
-          <w:szCs w:val="18"/>
-          <w:bdr w:val="none" w:sz="0" w:space="0" w:color="auto" w:frame="1"/>
-        </w:rPr>
-        <w:t>1.9850527 0.16977247 -2.2859893 -2.300455 -0.14621132 2.3454761</w:t>
+        <w:t>5  -1.9850527 0.16977247 -2.2859893 -2.300455 -0.14621132 2.3454761</w:t>
       </w:r>
     </w:p>
     <w:p>
@@ -5842,45 +5385,8 @@
           <w:szCs w:val="18"/>
           <w:bdr w:val="none" w:sz="0" w:space="0" w:color="auto" w:frame="1"/>
         </w:rPr>
-        <w:t xml:space="preserve">  (</w:t>
-      </w:r>
-      <w:proofErr w:type="gramStart"/>
-      <w:r>
-        <w:rPr>
-          <w:rFonts w:ascii="Lucida Console" w:eastAsia="굴림체" w:hAnsi="Lucida Console" w:cs="굴림체"/>
-          <w:color w:val="F8F8F2"/>
-          <w:kern w:val="0"/>
-          <w:sz w:val="18"/>
-          <w:szCs w:val="18"/>
-          <w:bdr w:val="none" w:sz="0" w:space="0" w:color="auto" w:frame="1"/>
-        </w:rPr>
-        <w:t xml:space="preserve">Intercept)   </w:t>
-      </w:r>
-      <w:proofErr w:type="gramEnd"/>
-      <w:r>
-        <w:rPr>
-          <w:rFonts w:ascii="Lucida Console" w:eastAsia="굴림체" w:hAnsi="Lucida Console" w:cs="굴림체"/>
-          <w:color w:val="F8F8F2"/>
-          <w:kern w:val="0"/>
-          <w:sz w:val="18"/>
-          <w:szCs w:val="18"/>
-          <w:bdr w:val="none" w:sz="0" w:space="0" w:color="auto" w:frame="1"/>
-        </w:rPr>
-        <w:t xml:space="preserve">     age      hire  marriage       sex       </w:t>
-      </w:r>
-      <w:proofErr w:type="spellStart"/>
-      <w:r>
-        <w:rPr>
-          <w:rFonts w:ascii="Lucida Console" w:eastAsia="굴림체" w:hAnsi="Lucida Console" w:cs="굴림체"/>
-          <w:color w:val="F8F8F2"/>
-          <w:kern w:val="0"/>
-          <w:sz w:val="18"/>
-          <w:szCs w:val="18"/>
-          <w:bdr w:val="none" w:sz="0" w:space="0" w:color="auto" w:frame="1"/>
-        </w:rPr>
-        <w:t>edu</w:t>
-      </w:r>
-      <w:proofErr w:type="spellEnd"/>
+        <w:t xml:space="preserve">  (Intercept)        age      hire  marriage       sex       edu</w:t>
+      </w:r>
     </w:p>
     <w:p>
       <w:pPr>
@@ -6264,23 +5770,7 @@
           <w:rFonts w:ascii="Noto Sans CJK KR Regular" w:eastAsia="Noto Sans CJK KR Regular" w:hAnsi="Noto Sans CJK KR Regular" w:cs="함초롬바탕" w:hint="eastAsia"/>
           <w:sz w:val="22"/>
         </w:rPr>
-        <w:t xml:space="preserve">위와 같은 다중 </w:t>
-      </w:r>
-      <w:proofErr w:type="spellStart"/>
-      <w:r>
-        <w:rPr>
-          <w:rFonts w:ascii="Noto Sans CJK KR Regular" w:eastAsia="Noto Sans CJK KR Regular" w:hAnsi="Noto Sans CJK KR Regular" w:cs="함초롬바탕" w:hint="eastAsia"/>
-          <w:sz w:val="22"/>
-        </w:rPr>
-        <w:t>로지스틱</w:t>
-      </w:r>
-      <w:proofErr w:type="spellEnd"/>
-      <w:r>
-        <w:rPr>
-          <w:rFonts w:ascii="Noto Sans CJK KR Regular" w:eastAsia="Noto Sans CJK KR Regular" w:hAnsi="Noto Sans CJK KR Regular" w:cs="함초롬바탕" w:hint="eastAsia"/>
-          <w:sz w:val="22"/>
-        </w:rPr>
-        <w:t xml:space="preserve"> 회귀분석의 계수를 구할 수 있다.</w:t>
+        <w:t>위와 같은 다중 로지스틱 회귀분석의 계수를 구할 수 있다.</w:t>
       </w:r>
     </w:p>
     <w:p>
@@ -7126,8 +6616,6 @@
         </w:rPr>
         <w:t>연령이 증가할수록 삶의 만족도 증가</w:t>
       </w:r>
-      <w:bookmarkStart w:id="0" w:name="_GoBack"/>
-      <w:bookmarkEnd w:id="0"/>
     </w:p>
     <w:p>
       <w:pPr>
@@ -7725,6 +7213,57 @@
         </w:rPr>
         <w:t>분석한 결과를 바탕으로 개인의 조건에 따라 만족도 향상을 위한 방법을 제시하는 서비스를 개발하고자 한다.</w:t>
       </w:r>
+      <w:r>
+        <w:rPr>
+          <w:rFonts w:ascii="Noto Sans CJK KR Regular" w:eastAsia="Noto Sans CJK KR Regular" w:hAnsi="Noto Sans CJK KR Regular" w:cs="함초롬바탕"/>
+          <w:sz w:val="22"/>
+        </w:rPr>
+        <w:t xml:space="preserve"> </w:t>
+      </w:r>
+      <w:r>
+        <w:rPr>
+          <w:rFonts w:ascii="Noto Sans CJK KR Regular" w:eastAsia="Noto Sans CJK KR Regular" w:hAnsi="Noto Sans CJK KR Regular" w:cs="함초롬바탕" w:hint="eastAsia"/>
+          <w:sz w:val="22"/>
+        </w:rPr>
+        <w:t>이는 M</w:t>
+      </w:r>
+      <w:r>
+        <w:rPr>
+          <w:rFonts w:ascii="Noto Sans CJK KR Regular" w:eastAsia="Noto Sans CJK KR Regular" w:hAnsi="Noto Sans CJK KR Regular" w:cs="함초롬바탕"/>
+          <w:sz w:val="22"/>
+        </w:rPr>
+        <w:t>Z</w:t>
+      </w:r>
+      <w:r>
+        <w:rPr>
+          <w:rFonts w:ascii="Noto Sans CJK KR Regular" w:eastAsia="Noto Sans CJK KR Regular" w:hAnsi="Noto Sans CJK KR Regular" w:cs="함초롬바탕" w:hint="eastAsia"/>
+          <w:sz w:val="22"/>
+        </w:rPr>
+        <w:t xml:space="preserve">세대에 속해있는 본인의 상황에 대한 척도로서 활용 가능하며 </w:t>
+      </w:r>
+      <w:r>
+        <w:rPr>
+          <w:rFonts w:ascii="Noto Sans CJK KR Regular" w:eastAsia="Noto Sans CJK KR Regular" w:hAnsi="Noto Sans CJK KR Regular" w:cs="함초롬바탕"/>
+          <w:sz w:val="22"/>
+        </w:rPr>
+        <w:t>MZ</w:t>
+      </w:r>
+      <w:r>
+        <w:rPr>
+          <w:rFonts w:ascii="Noto Sans CJK KR Regular" w:eastAsia="Noto Sans CJK KR Regular" w:hAnsi="Noto Sans CJK KR Regular" w:cs="함초롬바탕" w:hint="eastAsia"/>
+          <w:sz w:val="22"/>
+        </w:rPr>
+        <w:t>세대가 핵심 타겟인 기업의 마케팅 자료</w:t>
+      </w:r>
+      <w:bookmarkStart w:id="0" w:name="_GoBack"/>
+      <w:bookmarkEnd w:id="0"/>
+      <w:r>
+        <w:rPr>
+          <w:rFonts w:ascii="Noto Sans CJK KR Regular" w:eastAsia="Noto Sans CJK KR Regular" w:hAnsi="Noto Sans CJK KR Regular" w:cs="함초롬바탕" w:hint="eastAsia"/>
+          <w:sz w:val="22"/>
+        </w:rPr>
+        <w:t>로 활용 가능하다.</w:t>
+      </w:r>
     </w:p>
     <w:p>
       <w:pPr>
@@ -7880,7 +7419,6 @@
           <w:sz w:val="22"/>
         </w:rPr>
       </w:pPr>
-      <w:proofErr w:type="spellStart"/>
       <w:r>
         <w:rPr>
           <w:rFonts w:ascii="Noto Sans CJK KR Regular" w:eastAsia="Noto Sans CJK KR Regular" w:hAnsi="Noto Sans CJK KR Regular"/>
@@ -7893,15 +7431,7 @@
           <w:rFonts w:ascii="Noto Sans CJK KR Regular" w:eastAsia="Noto Sans CJK KR Regular" w:hAnsi="Noto Sans CJK KR Regular" w:hint="eastAsia"/>
           <w:sz w:val="22"/>
         </w:rPr>
-        <w:t>우지예</w:t>
-      </w:r>
-      <w:proofErr w:type="spellEnd"/>
-      <w:r>
-        <w:rPr>
-          <w:rFonts w:ascii="Noto Sans CJK KR Regular" w:eastAsia="Noto Sans CJK KR Regular" w:hAnsi="Noto Sans CJK KR Regular" w:hint="eastAsia"/>
-          <w:sz w:val="22"/>
-        </w:rPr>
-        <w:t>(</w:t>
+        <w:t>우지예(</w:t>
       </w:r>
       <w:r>
         <w:rPr>
@@ -8032,7 +7562,7 @@
             <w:noProof/>
             <w:lang w:val="ko-KR"/>
           </w:rPr>
-          <w:t>8</w:t>
+          <w:t>7</w:t>
         </w:r>
         <w:r>
           <w:fldChar w:fldCharType="end"/>
@@ -12001,6 +11531,7 @@
   <w:style w:type="character" w:default="1" w:styleId="a0">
     <w:name w:val="Default Paragraph Font"/>
     <w:uiPriority w:val="1"/>
+    <w:semiHidden/>
     <w:unhideWhenUsed/>
   </w:style>
   <w:style w:type="table" w:default="1" w:styleId="a1">
@@ -12881,7 +12412,7 @@
 </file>
 
 <file path=customXml/itemProps1.xml><?xml version="1.0" encoding="utf-8"?>
-<ds:datastoreItem xmlns:ds="http://schemas.openxmlformats.org/officeDocument/2006/customXml" ds:itemID="{51CA9236-0D91-4C52-A7C2-7F7C864F9A45}">
+<ds:datastoreItem xmlns:ds="http://schemas.openxmlformats.org/officeDocument/2006/customXml" ds:itemID="{CCEC09B7-425F-4886-B169-C351EB2B83FC}">
   <ds:schemaRefs>
     <ds:schemaRef ds:uri="http://schemas.openxmlformats.org/officeDocument/2006/bibliography"/>
   </ds:schemaRefs>

--- a/빅데이터분석결과보고서_2조_ver1.0.docx
+++ b/빅데이터분석결과보고서_2조_ver1.0.docx
@@ -225,22 +225,52 @@
           <w:szCs w:val="24"/>
         </w:rPr>
       </w:pPr>
+      <w:proofErr w:type="spellStart"/>
+      <w:proofErr w:type="gramStart"/>
       <w:r>
         <w:rPr>
           <w:rFonts w:ascii="Noto Sans CJK KR Regular" w:eastAsia="Noto Sans CJK KR Regular" w:hAnsi="Noto Sans CJK KR Regular" w:cs="함초롬바탕" w:hint="eastAsia"/>
           <w:sz w:val="24"/>
           <w:szCs w:val="24"/>
         </w:rPr>
-        <w:t xml:space="preserve">팀명 </w:t>
-      </w:r>
-      <w:r>
-        <w:rPr>
-          <w:rFonts w:ascii="Noto Sans CJK KR Regular" w:eastAsia="Noto Sans CJK KR Regular" w:hAnsi="Noto Sans CJK KR Regular" w:cs="함초롬바탕"/>
+        <w:t>팀명</w:t>
+      </w:r>
+      <w:proofErr w:type="spellEnd"/>
+      <w:r>
+        <w:rPr>
+          <w:rFonts w:ascii="Noto Sans CJK KR Regular" w:eastAsia="Noto Sans CJK KR Regular" w:hAnsi="Noto Sans CJK KR Regular" w:cs="함초롬바탕" w:hint="eastAsia"/>
           <w:sz w:val="24"/>
           <w:szCs w:val="24"/>
         </w:rPr>
-        <w:t>: DreamCatcher</w:t>
-      </w:r>
+        <w:t xml:space="preserve"> </w:t>
+      </w:r>
+      <w:r>
+        <w:rPr>
+          <w:rFonts w:ascii="Noto Sans CJK KR Regular" w:eastAsia="Noto Sans CJK KR Regular" w:hAnsi="Noto Sans CJK KR Regular" w:cs="함초롬바탕"/>
+          <w:sz w:val="24"/>
+          <w:szCs w:val="24"/>
+        </w:rPr>
+        <w:t>:</w:t>
+      </w:r>
+      <w:proofErr w:type="gramEnd"/>
+      <w:r>
+        <w:rPr>
+          <w:rFonts w:ascii="Noto Sans CJK KR Regular" w:eastAsia="Noto Sans CJK KR Regular" w:hAnsi="Noto Sans CJK KR Regular" w:cs="함초롬바탕"/>
+          <w:sz w:val="24"/>
+          <w:szCs w:val="24"/>
+        </w:rPr>
+        <w:t xml:space="preserve"> </w:t>
+      </w:r>
+      <w:proofErr w:type="spellStart"/>
+      <w:r>
+        <w:rPr>
+          <w:rFonts w:ascii="Noto Sans CJK KR Regular" w:eastAsia="Noto Sans CJK KR Regular" w:hAnsi="Noto Sans CJK KR Regular" w:cs="함초롬바탕"/>
+          <w:sz w:val="24"/>
+          <w:szCs w:val="24"/>
+        </w:rPr>
+        <w:t>DreamCatcher</w:t>
+      </w:r>
+      <w:proofErr w:type="spellEnd"/>
     </w:p>
     <w:p>
       <w:pPr>
@@ -252,50 +282,99 @@
           <w:szCs w:val="24"/>
         </w:rPr>
       </w:pPr>
+      <w:proofErr w:type="spellStart"/>
+      <w:proofErr w:type="gramStart"/>
       <w:r>
         <w:rPr>
           <w:rFonts w:ascii="Noto Sans CJK KR Regular" w:eastAsia="Noto Sans CJK KR Regular" w:hAnsi="Noto Sans CJK KR Regular" w:cs="함초롬바탕" w:hint="eastAsia"/>
           <w:sz w:val="24"/>
           <w:szCs w:val="24"/>
         </w:rPr>
-        <w:t>참여인원 : 윤희선,</w:t>
-      </w:r>
-      <w:r>
-        <w:rPr>
-          <w:rFonts w:ascii="Noto Sans CJK KR Regular" w:eastAsia="Noto Sans CJK KR Regular" w:hAnsi="Noto Sans CJK KR Regular" w:cs="함초롬바탕"/>
+        <w:t>참여인원</w:t>
+      </w:r>
+      <w:proofErr w:type="spellEnd"/>
+      <w:r>
+        <w:rPr>
+          <w:rFonts w:ascii="Noto Sans CJK KR Regular" w:eastAsia="Noto Sans CJK KR Regular" w:hAnsi="Noto Sans CJK KR Regular" w:cs="함초롬바탕" w:hint="eastAsia"/>
           <w:sz w:val="24"/>
           <w:szCs w:val="24"/>
         </w:rPr>
-        <w:t xml:space="preserve"> </w:t>
-      </w:r>
+        <w:t xml:space="preserve"> :</w:t>
+      </w:r>
+      <w:proofErr w:type="gramEnd"/>
       <w:r>
         <w:rPr>
           <w:rFonts w:ascii="Noto Sans CJK KR Regular" w:eastAsia="Noto Sans CJK KR Regular" w:hAnsi="Noto Sans CJK KR Regular" w:cs="함초롬바탕" w:hint="eastAsia"/>
           <w:sz w:val="24"/>
           <w:szCs w:val="24"/>
         </w:rPr>
-        <w:t>조민정,</w:t>
-      </w:r>
-      <w:r>
-        <w:rPr>
-          <w:rFonts w:ascii="Noto Sans CJK KR Regular" w:eastAsia="Noto Sans CJK KR Regular" w:hAnsi="Noto Sans CJK KR Regular" w:cs="함초롬바탕"/>
+        <w:t xml:space="preserve"> </w:t>
+      </w:r>
+      <w:proofErr w:type="spellStart"/>
+      <w:r>
+        <w:rPr>
+          <w:rFonts w:ascii="Noto Sans CJK KR Regular" w:eastAsia="Noto Sans CJK KR Regular" w:hAnsi="Noto Sans CJK KR Regular" w:cs="함초롬바탕" w:hint="eastAsia"/>
           <w:sz w:val="24"/>
           <w:szCs w:val="24"/>
         </w:rPr>
-        <w:t xml:space="preserve"> </w:t>
-      </w:r>
+        <w:t>윤희선</w:t>
+      </w:r>
+      <w:proofErr w:type="spellEnd"/>
       <w:r>
         <w:rPr>
           <w:rFonts w:ascii="Noto Sans CJK KR Regular" w:eastAsia="Noto Sans CJK KR Regular" w:hAnsi="Noto Sans CJK KR Regular" w:cs="함초롬바탕" w:hint="eastAsia"/>
           <w:sz w:val="24"/>
           <w:szCs w:val="24"/>
         </w:rPr>
+        <w:t>,</w:t>
+      </w:r>
+      <w:r>
+        <w:rPr>
+          <w:rFonts w:ascii="Noto Sans CJK KR Regular" w:eastAsia="Noto Sans CJK KR Regular" w:hAnsi="Noto Sans CJK KR Regular" w:cs="함초롬바탕"/>
+          <w:sz w:val="24"/>
+          <w:szCs w:val="24"/>
+        </w:rPr>
+        <w:t xml:space="preserve"> </w:t>
+      </w:r>
+      <w:proofErr w:type="spellStart"/>
+      <w:r>
+        <w:rPr>
+          <w:rFonts w:ascii="Noto Sans CJK KR Regular" w:eastAsia="Noto Sans CJK KR Regular" w:hAnsi="Noto Sans CJK KR Regular" w:cs="함초롬바탕" w:hint="eastAsia"/>
+          <w:sz w:val="24"/>
+          <w:szCs w:val="24"/>
+        </w:rPr>
+        <w:t>조민정</w:t>
+      </w:r>
+      <w:proofErr w:type="spellEnd"/>
+      <w:r>
+        <w:rPr>
+          <w:rFonts w:ascii="Noto Sans CJK KR Regular" w:eastAsia="Noto Sans CJK KR Regular" w:hAnsi="Noto Sans CJK KR Regular" w:cs="함초롬바탕" w:hint="eastAsia"/>
+          <w:sz w:val="24"/>
+          <w:szCs w:val="24"/>
+        </w:rPr>
+        <w:t>,</w:t>
+      </w:r>
+      <w:r>
+        <w:rPr>
+          <w:rFonts w:ascii="Noto Sans CJK KR Regular" w:eastAsia="Noto Sans CJK KR Regular" w:hAnsi="Noto Sans CJK KR Regular" w:cs="함초롬바탕"/>
+          <w:sz w:val="24"/>
+          <w:szCs w:val="24"/>
+        </w:rPr>
+        <w:t xml:space="preserve"> </w:t>
+      </w:r>
+      <w:r>
+        <w:rPr>
+          <w:rFonts w:ascii="Noto Sans CJK KR Regular" w:eastAsia="Noto Sans CJK KR Regular" w:hAnsi="Noto Sans CJK KR Regular" w:cs="함초롬바탕" w:hint="eastAsia"/>
+          <w:sz w:val="24"/>
+          <w:szCs w:val="24"/>
+        </w:rPr>
         <w:t>이준형</w:t>
       </w:r>
     </w:p>
     <w:p>
       <w:pPr>
         <w:spacing w:line="240" w:lineRule="auto"/>
+        <w:ind w:right="331"/>
         <w:jc w:val="right"/>
         <w:rPr>
           <w:rFonts w:ascii="Noto Sans CJK KR Regular" w:eastAsia="Noto Sans CJK KR Regular" w:hAnsi="Noto Sans CJK KR Regular" w:cs="함초롬바탕"/>
@@ -315,13 +394,82 @@
         <mc:AlternateContent>
           <mc:Choice Requires="wps">
             <w:drawing>
-              <wp:anchor distT="0" distB="0" distL="114300" distR="114300" simplePos="0" relativeHeight="251660288" behindDoc="0" locked="0" layoutInCell="1" allowOverlap="1" wp14:anchorId="097B74FE" wp14:editId="6043E55A">
+              <wp:anchor distT="0" distB="0" distL="114300" distR="114300" simplePos="0" relativeHeight="251659264" behindDoc="0" locked="0" layoutInCell="1" allowOverlap="1" wp14:anchorId="075C73BA" wp14:editId="00D04E10">
                 <wp:simplePos x="0" y="0"/>
                 <wp:positionH relativeFrom="margin">
-                  <wp:posOffset>2414016</wp:posOffset>
+                  <wp:align>center</wp:align>
                 </wp:positionH>
                 <wp:positionV relativeFrom="paragraph">
-                  <wp:posOffset>-10287</wp:posOffset>
+                  <wp:posOffset>5080</wp:posOffset>
+                </wp:positionV>
+                <wp:extent cx="5632704" cy="0"/>
+                <wp:effectExtent l="0" t="0" r="25400" b="19050"/>
+                <wp:wrapNone/>
+                <wp:docPr id="1" name="직선 연결선 1"/>
+                <wp:cNvGraphicFramePr/>
+                <a:graphic xmlns:a="http://schemas.openxmlformats.org/drawingml/2006/main">
+                  <a:graphicData uri="http://schemas.microsoft.com/office/word/2010/wordprocessingShape">
+                    <wps:wsp>
+                      <wps:cNvCnPr/>
+                      <wps:spPr>
+                        <a:xfrm>
+                          <a:off x="0" y="0"/>
+                          <a:ext cx="5632704" cy="0"/>
+                        </a:xfrm>
+                        <a:prstGeom prst="line">
+                          <a:avLst/>
+                        </a:prstGeom>
+                        <a:ln w="19050"/>
+                      </wps:spPr>
+                      <wps:style>
+                        <a:lnRef idx="1">
+                          <a:schemeClr val="accent1"/>
+                        </a:lnRef>
+                        <a:fillRef idx="0">
+                          <a:schemeClr val="accent1"/>
+                        </a:fillRef>
+                        <a:effectRef idx="0">
+                          <a:schemeClr val="accent1"/>
+                        </a:effectRef>
+                        <a:fontRef idx="minor">
+                          <a:schemeClr val="tx1"/>
+                        </a:fontRef>
+                      </wps:style>
+                      <wps:bodyPr/>
+                    </wps:wsp>
+                  </a:graphicData>
+                </a:graphic>
+              </wp:anchor>
+            </w:drawing>
+          </mc:Choice>
+          <mc:Fallback>
+            <w:pict>
+              <v:line w14:anchorId="1998DE5D" id="직선 연결선 1" o:spid="_x0000_s1026" style="position:absolute;left:0;text-align:left;z-index:251659264;visibility:visible;mso-wrap-style:square;mso-wrap-distance-left:9pt;mso-wrap-distance-top:0;mso-wrap-distance-right:9pt;mso-wrap-distance-bottom:0;mso-position-horizontal:center;mso-position-horizontal-relative:margin;mso-position-vertical:absolute;mso-position-vertical-relative:text" from="0,.4pt" to="443.5pt,.4pt" o:gfxdata="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" strokecolor="#5b9bd5 [3204]" strokeweight="1.5pt">
+                <v:stroke joinstyle="miter"/>
+                <w10:wrap anchorx="margin"/>
+              </v:line>
+            </w:pict>
+          </mc:Fallback>
+        </mc:AlternateContent>
+      </w:r>
+      <w:r>
+        <w:rPr>
+          <w:rFonts w:ascii="Noto Sans CJK KR Bold" w:eastAsia="Noto Sans CJK KR Bold" w:hAnsi="Noto Sans CJK KR Bold" w:hint="eastAsia"/>
+          <w:i/>
+          <w:noProof/>
+          <w:sz w:val="36"/>
+          <w:szCs w:val="36"/>
+        </w:rPr>
+        <mc:AlternateContent>
+          <mc:Choice Requires="wps">
+            <w:drawing>
+              <wp:anchor distT="0" distB="0" distL="114300" distR="114300" simplePos="0" relativeHeight="251660288" behindDoc="0" locked="0" layoutInCell="1" allowOverlap="1" wp14:anchorId="551BF42C" wp14:editId="2C732F27">
+                <wp:simplePos x="0" y="0"/>
+                <wp:positionH relativeFrom="margin">
+                  <wp:posOffset>2413635</wp:posOffset>
+                </wp:positionH>
+                <wp:positionV relativeFrom="paragraph">
+                  <wp:posOffset>-334010</wp:posOffset>
                 </wp:positionV>
                 <wp:extent cx="877824" cy="704088"/>
                 <wp:effectExtent l="0" t="0" r="0" b="1270"/>
@@ -389,11 +537,11 @@
           </mc:Choice>
           <mc:Fallback>
             <w:pict>
-              <v:shapetype w14:anchorId="097B74FE" id="_x0000_t202" coordsize="21600,21600" o:spt="202" path="m,l,21600r21600,l21600,xe">
+              <v:shapetype w14:anchorId="551BF42C" id="_x0000_t202" coordsize="21600,21600" o:spt="202" path="m,l,21600r21600,l21600,xe">
                 <v:stroke joinstyle="miter"/>
                 <v:path gradientshapeok="t" o:connecttype="rect"/>
               </v:shapetype>
-              <v:shape id="Text Box 2" o:spid="_x0000_s1026" type="#_x0000_t202" style="position:absolute;left:0;text-align:left;margin-left:190.1pt;margin-top:-.8pt;width:69.1pt;height:55.45pt;z-index:251660288;visibility:visible;mso-wrap-style:square;mso-height-percent:0;mso-wrap-distance-left:9pt;mso-wrap-distance-top:0;mso-wrap-distance-right:9pt;mso-wrap-distance-bottom:0;mso-position-horizontal:absolute;mso-position-horizontal-relative:margin;mso-position-vertical:absolute;mso-position-vertical-relative:text;mso-height-percent:0;mso-height-relative:margin;v-text-anchor:top" o:gfxdata="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" fillcolor="white [3201]" stroked="f" strokeweight=".5pt">
+              <v:shape id="Text Box 2" o:spid="_x0000_s1026" type="#_x0000_t202" style="position:absolute;left:0;text-align:left;margin-left:190.05pt;margin-top:-26.3pt;width:69.1pt;height:55.45pt;z-index:251660288;visibility:visible;mso-wrap-style:square;mso-height-percent:0;mso-wrap-distance-left:9pt;mso-wrap-distance-top:0;mso-wrap-distance-right:9pt;mso-wrap-distance-bottom:0;mso-position-horizontal:absolute;mso-position-horizontal-relative:margin;mso-position-vertical:absolute;mso-position-vertical-relative:text;mso-height-percent:0;mso-height-relative:margin;v-text-anchor:top" o:gfxdata="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" fillcolor="white [3201]" stroked="f" strokeweight=".5pt">
                 <v:textbox>
                   <w:txbxContent>
                     <w:p>
@@ -425,88 +573,6 @@
           </mc:Fallback>
         </mc:AlternateContent>
       </w:r>
-      <w:r>
-        <w:rPr>
-          <w:rFonts w:ascii="Noto Sans CJK KR Bold" w:eastAsia="Noto Sans CJK KR Bold" w:hAnsi="Noto Sans CJK KR Bold" w:hint="eastAsia"/>
-          <w:i/>
-          <w:noProof/>
-          <w:sz w:val="36"/>
-          <w:szCs w:val="36"/>
-        </w:rPr>
-        <mc:AlternateContent>
-          <mc:Choice Requires="wps">
-            <w:drawing>
-              <wp:anchor distT="0" distB="0" distL="114300" distR="114300" simplePos="0" relativeHeight="251659264" behindDoc="0" locked="0" layoutInCell="1" allowOverlap="1" wp14:anchorId="2570A230" wp14:editId="6D0ADD42">
-                <wp:simplePos x="0" y="0"/>
-                <wp:positionH relativeFrom="margin">
-                  <wp:align>center</wp:align>
-                </wp:positionH>
-                <wp:positionV relativeFrom="paragraph">
-                  <wp:posOffset>291338</wp:posOffset>
-                </wp:positionV>
-                <wp:extent cx="5632704" cy="0"/>
-                <wp:effectExtent l="0" t="0" r="25400" b="19050"/>
-                <wp:wrapNone/>
-                <wp:docPr id="1" name="직선 연결선 1"/>
-                <wp:cNvGraphicFramePr/>
-                <a:graphic xmlns:a="http://schemas.openxmlformats.org/drawingml/2006/main">
-                  <a:graphicData uri="http://schemas.microsoft.com/office/word/2010/wordprocessingShape">
-                    <wps:wsp>
-                      <wps:cNvCnPr/>
-                      <wps:spPr>
-                        <a:xfrm>
-                          <a:off x="0" y="0"/>
-                          <a:ext cx="5632704" cy="0"/>
-                        </a:xfrm>
-                        <a:prstGeom prst="line">
-                          <a:avLst/>
-                        </a:prstGeom>
-                        <a:ln w="19050"/>
-                      </wps:spPr>
-                      <wps:style>
-                        <a:lnRef idx="1">
-                          <a:schemeClr val="accent1"/>
-                        </a:lnRef>
-                        <a:fillRef idx="0">
-                          <a:schemeClr val="accent1"/>
-                        </a:fillRef>
-                        <a:effectRef idx="0">
-                          <a:schemeClr val="accent1"/>
-                        </a:effectRef>
-                        <a:fontRef idx="minor">
-                          <a:schemeClr val="tx1"/>
-                        </a:fontRef>
-                      </wps:style>
-                      <wps:bodyPr/>
-                    </wps:wsp>
-                  </a:graphicData>
-                </a:graphic>
-              </wp:anchor>
-            </w:drawing>
-          </mc:Choice>
-          <mc:Fallback>
-            <w:pict>
-              <v:line w14:anchorId="03224495" id="직선 연결선 1" o:spid="_x0000_s1026" style="position:absolute;left:0;text-align:left;z-index:251659264;visibility:visible;mso-wrap-style:square;mso-wrap-distance-left:9pt;mso-wrap-distance-top:0;mso-wrap-distance-right:9pt;mso-wrap-distance-bottom:0;mso-position-horizontal:center;mso-position-horizontal-relative:margin;mso-position-vertical:absolute;mso-position-vertical-relative:text" from="0,22.95pt" to="443.5pt,22.95pt" o:gfxdata="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" strokecolor="#5b9bd5 [3204]" strokeweight="1.5pt">
-                <v:stroke joinstyle="miter"/>
-                <w10:wrap anchorx="margin"/>
-              </v:line>
-            </w:pict>
-          </mc:Fallback>
-        </mc:AlternateContent>
-      </w:r>
-    </w:p>
-    <w:p>
-      <w:pPr>
-        <w:pStyle w:val="a4"/>
-        <w:spacing w:line="240" w:lineRule="auto"/>
-        <w:ind w:leftChars="0" w:left="425"/>
-        <w:jc w:val="left"/>
-        <w:rPr>
-          <w:rFonts w:ascii="Noto Sans CJK KR Regular" w:eastAsia="Noto Sans CJK KR Regular" w:hAnsi="Noto Sans CJK KR Regular" w:cs="함초롬바탕"/>
-          <w:sz w:val="10"/>
-          <w:szCs w:val="10"/>
-        </w:rPr>
-      </w:pPr>
     </w:p>
     <w:p>
       <w:pPr>
@@ -515,28 +581,28 @@
           <w:ilvl w:val="0"/>
           <w:numId w:val="1"/>
         </w:numPr>
-        <w:spacing w:line="240" w:lineRule="auto"/>
+        <w:spacing w:after="120" w:line="80" w:lineRule="atLeast"/>
         <w:ind w:leftChars="0"/>
         <w:jc w:val="left"/>
         <w:rPr>
-          <w:rFonts w:ascii="Noto Sans CJK KR Regular" w:eastAsia="Noto Sans CJK KR Regular" w:hAnsi="Noto Sans CJK KR Regular" w:cs="함초롬바탕"/>
-          <w:sz w:val="28"/>
-          <w:szCs w:val="28"/>
-        </w:rPr>
-      </w:pPr>
-      <w:r>
-        <w:rPr>
-          <w:rFonts w:ascii="Noto Sans CJK KR Regular" w:eastAsia="Noto Sans CJK KR Regular" w:hAnsi="Noto Sans CJK KR Regular" w:cs="함초롬바탕" w:hint="eastAsia"/>
-          <w:sz w:val="28"/>
-          <w:szCs w:val="28"/>
+          <w:rFonts w:ascii="Noto Sans CJK KR Medium" w:eastAsia="Noto Sans CJK KR Medium" w:hAnsi="Noto Sans CJK KR Medium" w:cs="함초롬바탕"/>
+          <w:sz w:val="24"/>
+          <w:szCs w:val="24"/>
+        </w:rPr>
+      </w:pPr>
+      <w:r>
+        <w:rPr>
+          <w:rFonts w:ascii="Noto Sans CJK KR Medium" w:eastAsia="Noto Sans CJK KR Medium" w:hAnsi="Noto Sans CJK KR Medium" w:cs="함초롬바탕" w:hint="eastAsia"/>
+          <w:sz w:val="24"/>
+          <w:szCs w:val="24"/>
         </w:rPr>
         <w:t xml:space="preserve">분석 </w:t>
       </w:r>
       <w:r>
         <w:rPr>
-          <w:rFonts w:ascii="Noto Sans CJK KR Regular" w:eastAsia="Noto Sans CJK KR Regular" w:hAnsi="Noto Sans CJK KR Regular" w:cs="함초롬바탕" w:hint="eastAsia"/>
-          <w:sz w:val="28"/>
-          <w:szCs w:val="28"/>
+          <w:rFonts w:ascii="Noto Sans CJK KR Medium" w:eastAsia="Noto Sans CJK KR Medium" w:hAnsi="Noto Sans CJK KR Medium" w:cs="함초롬바탕" w:hint="eastAsia"/>
+          <w:sz w:val="24"/>
+          <w:szCs w:val="24"/>
         </w:rPr>
         <w:t>프로젝트 개요</w:t>
       </w:r>
@@ -548,18 +614,18 @@
           <w:ilvl w:val="1"/>
           <w:numId w:val="1"/>
         </w:numPr>
-        <w:spacing w:line="240" w:lineRule="auto"/>
+        <w:spacing w:after="120" w:line="80" w:lineRule="atLeast"/>
         <w:ind w:leftChars="0"/>
         <w:jc w:val="left"/>
         <w:rPr>
           <w:rFonts w:ascii="Noto Sans CJK KR Regular" w:eastAsia="Noto Sans CJK KR Regular" w:hAnsi="Noto Sans CJK KR Regular" w:cs="함초롬바탕"/>
-          <w:sz w:val="22"/>
-        </w:rPr>
-      </w:pPr>
-      <w:r>
-        <w:rPr>
-          <w:rFonts w:ascii="Noto Sans CJK KR Regular" w:eastAsia="Noto Sans CJK KR Regular" w:hAnsi="Noto Sans CJK KR Regular" w:cs="함초롬바탕" w:hint="eastAsia"/>
-          <w:sz w:val="22"/>
+          <w:szCs w:val="20"/>
+        </w:rPr>
+      </w:pPr>
+      <w:r>
+        <w:rPr>
+          <w:rFonts w:ascii="Noto Sans CJK KR Regular" w:eastAsia="Noto Sans CJK KR Regular" w:hAnsi="Noto Sans CJK KR Regular" w:cs="함초롬바탕" w:hint="eastAsia"/>
+          <w:szCs w:val="20"/>
         </w:rPr>
         <w:t>개요</w:t>
       </w:r>
@@ -571,20 +637,20 @@
           <w:ilvl w:val="1"/>
           <w:numId w:val="1"/>
         </w:numPr>
-        <w:spacing w:line="240" w:lineRule="auto"/>
+        <w:spacing w:after="120" w:line="80" w:lineRule="atLeast"/>
         <w:ind w:leftChars="0"/>
         <w:jc w:val="left"/>
         <w:rPr>
           <w:rFonts w:ascii="Noto Sans CJK KR Regular" w:eastAsia="Noto Sans CJK KR Regular" w:hAnsi="Noto Sans CJK KR Regular" w:cs="함초롬바탕"/>
-          <w:sz w:val="22"/>
-        </w:rPr>
-      </w:pPr>
-      <w:r>
-        <w:rPr>
-          <w:rFonts w:ascii="Noto Sans CJK KR Regular" w:eastAsia="Noto Sans CJK KR Regular" w:hAnsi="Noto Sans CJK KR Regular" w:cs="함초롬바탕" w:hint="eastAsia"/>
-          <w:sz w:val="22"/>
-        </w:rPr>
-        <w:t>분석 배경 및 기획의도</w:t>
+          <w:szCs w:val="20"/>
+        </w:rPr>
+      </w:pPr>
+      <w:r>
+        <w:rPr>
+          <w:rFonts w:ascii="Noto Sans CJK KR Regular" w:eastAsia="Noto Sans CJK KR Regular" w:hAnsi="Noto Sans CJK KR Regular" w:cs="함초롬바탕" w:hint="eastAsia"/>
+          <w:szCs w:val="20"/>
+        </w:rPr>
+        <w:t>기획의도</w:t>
       </w:r>
     </w:p>
     <w:p>
@@ -594,34 +660,21 @@
           <w:ilvl w:val="1"/>
           <w:numId w:val="1"/>
         </w:numPr>
-        <w:spacing w:line="240" w:lineRule="auto"/>
+        <w:spacing w:after="120" w:line="80" w:lineRule="atLeast"/>
         <w:ind w:leftChars="0"/>
         <w:jc w:val="left"/>
         <w:rPr>
           <w:rFonts w:ascii="Noto Sans CJK KR Regular" w:eastAsia="Noto Sans CJK KR Regular" w:hAnsi="Noto Sans CJK KR Regular" w:cs="함초롬바탕"/>
-          <w:sz w:val="22"/>
-        </w:rPr>
-      </w:pPr>
-      <w:r>
-        <w:rPr>
-          <w:rFonts w:ascii="Noto Sans CJK KR Regular" w:eastAsia="Noto Sans CJK KR Regular" w:hAnsi="Noto Sans CJK KR Regular" w:cs="함초롬바탕" w:hint="eastAsia"/>
-          <w:sz w:val="22"/>
+          <w:szCs w:val="20"/>
+        </w:rPr>
+      </w:pPr>
+      <w:r>
+        <w:rPr>
+          <w:rFonts w:ascii="Noto Sans CJK KR Regular" w:eastAsia="Noto Sans CJK KR Regular" w:hAnsi="Noto Sans CJK KR Regular" w:cs="함초롬바탕" w:hint="eastAsia"/>
+          <w:szCs w:val="20"/>
         </w:rPr>
         <w:t>분석 목표</w:t>
       </w:r>
-    </w:p>
-    <w:p>
-      <w:pPr>
-        <w:pStyle w:val="a4"/>
-        <w:spacing w:line="240" w:lineRule="auto"/>
-        <w:ind w:leftChars="0" w:left="992"/>
-        <w:jc w:val="left"/>
-        <w:rPr>
-          <w:rFonts w:ascii="Noto Sans CJK KR Regular" w:eastAsia="Noto Sans CJK KR Regular" w:hAnsi="Noto Sans CJK KR Regular" w:cs="함초롬바탕"/>
-          <w:sz w:val="10"/>
-          <w:szCs w:val="10"/>
-        </w:rPr>
-      </w:pPr>
     </w:p>
     <w:p>
       <w:pPr>
@@ -630,20 +683,20 @@
           <w:ilvl w:val="0"/>
           <w:numId w:val="1"/>
         </w:numPr>
-        <w:spacing w:line="240" w:lineRule="auto"/>
+        <w:spacing w:after="120" w:line="80" w:lineRule="atLeast"/>
         <w:ind w:leftChars="0"/>
         <w:jc w:val="left"/>
         <w:rPr>
-          <w:rFonts w:ascii="Noto Sans CJK KR Regular" w:eastAsia="Noto Sans CJK KR Regular" w:hAnsi="Noto Sans CJK KR Regular" w:cs="함초롬바탕"/>
-          <w:sz w:val="28"/>
-          <w:szCs w:val="28"/>
-        </w:rPr>
-      </w:pPr>
-      <w:r>
-        <w:rPr>
-          <w:rFonts w:ascii="Noto Sans CJK KR Regular" w:eastAsia="Noto Sans CJK KR Regular" w:hAnsi="Noto Sans CJK KR Regular" w:cs="함초롬바탕" w:hint="eastAsia"/>
-          <w:sz w:val="28"/>
-          <w:szCs w:val="28"/>
+          <w:rFonts w:ascii="Noto Sans CJK KR Medium" w:eastAsia="Noto Sans CJK KR Medium" w:hAnsi="Noto Sans CJK KR Medium" w:cs="함초롬바탕"/>
+          <w:sz w:val="24"/>
+          <w:szCs w:val="24"/>
+        </w:rPr>
+      </w:pPr>
+      <w:r>
+        <w:rPr>
+          <w:rFonts w:ascii="Noto Sans CJK KR Medium" w:eastAsia="Noto Sans CJK KR Medium" w:hAnsi="Noto Sans CJK KR Medium" w:cs="함초롬바탕" w:hint="eastAsia"/>
+          <w:sz w:val="24"/>
+          <w:szCs w:val="24"/>
         </w:rPr>
         <w:t>분석 데이터</w:t>
       </w:r>
@@ -655,41 +708,122 @@
           <w:ilvl w:val="1"/>
           <w:numId w:val="1"/>
         </w:numPr>
-        <w:spacing w:line="240" w:lineRule="auto"/>
+        <w:spacing w:after="120" w:line="80" w:lineRule="atLeast"/>
         <w:ind w:leftChars="0"/>
         <w:jc w:val="left"/>
         <w:rPr>
           <w:rFonts w:ascii="Noto Sans CJK KR Regular" w:eastAsia="Noto Sans CJK KR Regular" w:hAnsi="Noto Sans CJK KR Regular" w:cs="함초롬바탕"/>
-          <w:sz w:val="22"/>
-        </w:rPr>
-      </w:pPr>
-      <w:r>
-        <w:rPr>
-          <w:rFonts w:ascii="Noto Sans CJK KR Regular" w:eastAsia="Noto Sans CJK KR Regular" w:hAnsi="Noto Sans CJK KR Regular" w:cs="함초롬바탕" w:hint="eastAsia"/>
-          <w:sz w:val="22"/>
-        </w:rPr>
-        <w:t xml:space="preserve">데이터 </w:t>
-      </w:r>
-      <w:r>
-        <w:rPr>
-          <w:rFonts w:ascii="Noto Sans CJK KR Regular" w:eastAsia="Noto Sans CJK KR Regular" w:hAnsi="Noto Sans CJK KR Regular" w:cs="함초롬바탕" w:hint="eastAsia"/>
-          <w:sz w:val="22"/>
-        </w:rPr>
-        <w:t>설명</w:t>
+          <w:szCs w:val="20"/>
+        </w:rPr>
+      </w:pPr>
+      <w:proofErr w:type="spellStart"/>
+      <w:r>
+        <w:rPr>
+          <w:rFonts w:ascii="Noto Sans CJK KR Regular" w:eastAsia="Noto Sans CJK KR Regular" w:hAnsi="Noto Sans CJK KR Regular" w:cs="함초롬바탕" w:hint="eastAsia"/>
+          <w:szCs w:val="20"/>
+        </w:rPr>
+        <w:t>원자료</w:t>
+      </w:r>
+      <w:proofErr w:type="spellEnd"/>
+      <w:r>
+        <w:rPr>
+          <w:rFonts w:ascii="Noto Sans CJK KR Regular" w:eastAsia="Noto Sans CJK KR Regular" w:hAnsi="Noto Sans CJK KR Regular" w:cs="함초롬바탕" w:hint="eastAsia"/>
+          <w:szCs w:val="20"/>
+        </w:rPr>
+        <w:t xml:space="preserve"> 설명</w:t>
       </w:r>
     </w:p>
     <w:p>
       <w:pPr>
         <w:pStyle w:val="a4"/>
-        <w:spacing w:line="240" w:lineRule="auto"/>
-        <w:ind w:leftChars="0" w:left="992"/>
+        <w:numPr>
+          <w:ilvl w:val="2"/>
+          <w:numId w:val="1"/>
+        </w:numPr>
+        <w:spacing w:after="120" w:line="80" w:lineRule="atLeast"/>
+        <w:ind w:leftChars="0"/>
         <w:jc w:val="left"/>
         <w:rPr>
           <w:rFonts w:ascii="Noto Sans CJK KR Regular" w:eastAsia="Noto Sans CJK KR Regular" w:hAnsi="Noto Sans CJK KR Regular" w:cs="함초롬바탕"/>
-          <w:sz w:val="10"/>
-          <w:szCs w:val="10"/>
-        </w:rPr>
-      </w:pPr>
+          <w:szCs w:val="20"/>
+        </w:rPr>
+      </w:pPr>
+      <w:r>
+        <w:rPr>
+          <w:rFonts w:ascii="Noto Sans CJK KR Regular" w:eastAsia="Noto Sans CJK KR Regular" w:hAnsi="Noto Sans CJK KR Regular" w:cs="함초롬바탕" w:hint="eastAsia"/>
+          <w:szCs w:val="20"/>
+        </w:rPr>
+        <w:t>모집단</w:t>
+      </w:r>
+    </w:p>
+    <w:p>
+      <w:pPr>
+        <w:pStyle w:val="a4"/>
+        <w:numPr>
+          <w:ilvl w:val="2"/>
+          <w:numId w:val="1"/>
+        </w:numPr>
+        <w:spacing w:after="120" w:line="80" w:lineRule="atLeast"/>
+        <w:ind w:leftChars="0"/>
+        <w:jc w:val="left"/>
+        <w:rPr>
+          <w:rFonts w:ascii="Noto Sans CJK KR Regular" w:eastAsia="Noto Sans CJK KR Regular" w:hAnsi="Noto Sans CJK KR Regular" w:cs="함초롬바탕"/>
+          <w:szCs w:val="20"/>
+        </w:rPr>
+      </w:pPr>
+      <w:r>
+        <w:rPr>
+          <w:rFonts w:ascii="Noto Sans CJK KR Regular" w:eastAsia="Noto Sans CJK KR Regular" w:hAnsi="Noto Sans CJK KR Regular" w:cs="함초롬바탕" w:hint="eastAsia"/>
+          <w:szCs w:val="20"/>
+        </w:rPr>
+        <w:t>표본추출방식</w:t>
+      </w:r>
+    </w:p>
+    <w:p>
+      <w:pPr>
+        <w:pStyle w:val="a4"/>
+        <w:numPr>
+          <w:ilvl w:val="2"/>
+          <w:numId w:val="1"/>
+        </w:numPr>
+        <w:spacing w:after="120" w:line="80" w:lineRule="atLeast"/>
+        <w:ind w:leftChars="0"/>
+        <w:jc w:val="left"/>
+        <w:rPr>
+          <w:rFonts w:ascii="Noto Sans CJK KR Regular" w:eastAsia="Noto Sans CJK KR Regular" w:hAnsi="Noto Sans CJK KR Regular" w:cs="함초롬바탕"/>
+          <w:szCs w:val="20"/>
+        </w:rPr>
+      </w:pPr>
+      <w:r>
+        <w:rPr>
+          <w:rFonts w:ascii="Noto Sans CJK KR Regular" w:eastAsia="Noto Sans CJK KR Regular" w:hAnsi="Noto Sans CJK KR Regular" w:cs="함초롬바탕" w:hint="eastAsia"/>
+          <w:szCs w:val="20"/>
+        </w:rPr>
+        <w:t>조사방법</w:t>
+      </w:r>
+    </w:p>
+    <w:p>
+      <w:pPr>
+        <w:pStyle w:val="a4"/>
+        <w:numPr>
+          <w:ilvl w:val="1"/>
+          <w:numId w:val="1"/>
+        </w:numPr>
+        <w:spacing w:after="120" w:line="80" w:lineRule="atLeast"/>
+        <w:ind w:leftChars="0"/>
+        <w:jc w:val="left"/>
+        <w:rPr>
+          <w:rFonts w:ascii="Noto Sans CJK KR Regular" w:eastAsia="Noto Sans CJK KR Regular" w:hAnsi="Noto Sans CJK KR Regular" w:cs="함초롬바탕"/>
+          <w:szCs w:val="20"/>
+        </w:rPr>
+      </w:pPr>
+      <w:r>
+        <w:rPr>
+          <w:rFonts w:ascii="Noto Sans CJK KR Regular" w:eastAsia="Noto Sans CJK KR Regular" w:hAnsi="Noto Sans CJK KR Regular" w:cs="함초롬바탕" w:hint="eastAsia"/>
+          <w:szCs w:val="20"/>
+        </w:rPr>
+        <w:t>데이터 설명</w:t>
+      </w:r>
     </w:p>
     <w:p>
       <w:pPr>
@@ -698,22 +832,22 @@
           <w:ilvl w:val="0"/>
           <w:numId w:val="1"/>
         </w:numPr>
-        <w:spacing w:line="240" w:lineRule="auto"/>
+        <w:spacing w:after="120" w:line="80" w:lineRule="atLeast"/>
         <w:ind w:leftChars="0"/>
         <w:jc w:val="left"/>
         <w:rPr>
-          <w:rFonts w:ascii="Noto Sans CJK KR Regular" w:eastAsia="Noto Sans CJK KR Regular" w:hAnsi="Noto Sans CJK KR Regular" w:cs="함초롬바탕"/>
-          <w:sz w:val="28"/>
-          <w:szCs w:val="28"/>
-        </w:rPr>
-      </w:pPr>
-      <w:r>
-        <w:rPr>
-          <w:rFonts w:ascii="Noto Sans CJK KR Regular" w:eastAsia="Noto Sans CJK KR Regular" w:hAnsi="Noto Sans CJK KR Regular" w:cs="함초롬바탕" w:hint="eastAsia"/>
-          <w:sz w:val="28"/>
-          <w:szCs w:val="28"/>
-        </w:rPr>
-        <w:t>분석 과정</w:t>
+          <w:rFonts w:ascii="Noto Sans CJK KR Medium" w:eastAsia="Noto Sans CJK KR Medium" w:hAnsi="Noto Sans CJK KR Medium" w:cs="함초롬바탕"/>
+          <w:sz w:val="24"/>
+          <w:szCs w:val="24"/>
+        </w:rPr>
+      </w:pPr>
+      <w:r>
+        <w:rPr>
+          <w:rFonts w:ascii="Noto Sans CJK KR Medium" w:eastAsia="Noto Sans CJK KR Medium" w:hAnsi="Noto Sans CJK KR Medium" w:cs="함초롬바탕" w:hint="eastAsia"/>
+          <w:sz w:val="24"/>
+          <w:szCs w:val="24"/>
+        </w:rPr>
+        <w:t>데이터 전처리</w:t>
       </w:r>
     </w:p>
     <w:p>
@@ -723,20 +857,20 @@
           <w:ilvl w:val="1"/>
           <w:numId w:val="1"/>
         </w:numPr>
-        <w:spacing w:line="240" w:lineRule="auto"/>
+        <w:spacing w:after="120" w:line="80" w:lineRule="atLeast"/>
         <w:ind w:leftChars="0"/>
         <w:jc w:val="left"/>
         <w:rPr>
           <w:rFonts w:ascii="Noto Sans CJK KR Regular" w:eastAsia="Noto Sans CJK KR Regular" w:hAnsi="Noto Sans CJK KR Regular" w:cs="함초롬바탕"/>
-          <w:sz w:val="22"/>
-        </w:rPr>
-      </w:pPr>
-      <w:r>
-        <w:rPr>
-          <w:rFonts w:ascii="Noto Sans CJK KR Regular" w:eastAsia="Noto Sans CJK KR Regular" w:hAnsi="Noto Sans CJK KR Regular" w:cs="함초롬바탕" w:hint="eastAsia"/>
-          <w:sz w:val="22"/>
-        </w:rPr>
-        <w:t>데이터 전처리</w:t>
+          <w:szCs w:val="20"/>
+        </w:rPr>
+      </w:pPr>
+      <w:r>
+        <w:rPr>
+          <w:rFonts w:ascii="Noto Sans CJK KR Regular" w:eastAsia="Noto Sans CJK KR Regular" w:hAnsi="Noto Sans CJK KR Regular" w:cs="함초롬바탕" w:hint="eastAsia"/>
+          <w:szCs w:val="20"/>
+        </w:rPr>
+        <w:t>특정 연령대 추출</w:t>
       </w:r>
     </w:p>
     <w:p>
@@ -746,34 +880,76 @@
           <w:ilvl w:val="1"/>
           <w:numId w:val="1"/>
         </w:numPr>
-        <w:spacing w:line="240" w:lineRule="auto"/>
+        <w:spacing w:after="120" w:line="80" w:lineRule="atLeast"/>
         <w:ind w:leftChars="0"/>
         <w:jc w:val="left"/>
         <w:rPr>
           <w:rFonts w:ascii="Noto Sans CJK KR Regular" w:eastAsia="Noto Sans CJK KR Regular" w:hAnsi="Noto Sans CJK KR Regular" w:cs="함초롬바탕"/>
-          <w:sz w:val="22"/>
-        </w:rPr>
-      </w:pPr>
-      <w:r>
-        <w:rPr>
-          <w:rFonts w:ascii="Noto Sans CJK KR Regular" w:eastAsia="Noto Sans CJK KR Regular" w:hAnsi="Noto Sans CJK KR Regular" w:cs="함초롬바탕" w:hint="eastAsia"/>
-          <w:sz w:val="22"/>
-        </w:rPr>
-        <w:t>삶의 만족도 분석</w:t>
+          <w:szCs w:val="20"/>
+        </w:rPr>
+      </w:pPr>
+      <w:proofErr w:type="spellStart"/>
+      <w:r>
+        <w:rPr>
+          <w:rFonts w:ascii="Noto Sans CJK KR Regular" w:eastAsia="Noto Sans CJK KR Regular" w:hAnsi="Noto Sans CJK KR Regular" w:cs="함초롬바탕" w:hint="eastAsia"/>
+          <w:szCs w:val="20"/>
+        </w:rPr>
+        <w:t>결측값</w:t>
+      </w:r>
+      <w:proofErr w:type="spellEnd"/>
+      <w:r>
+        <w:rPr>
+          <w:rFonts w:ascii="Noto Sans CJK KR Regular" w:eastAsia="Noto Sans CJK KR Regular" w:hAnsi="Noto Sans CJK KR Regular" w:cs="함초롬바탕" w:hint="eastAsia"/>
+          <w:szCs w:val="20"/>
+        </w:rPr>
+        <w:t xml:space="preserve"> 처리</w:t>
       </w:r>
     </w:p>
     <w:p>
       <w:pPr>
         <w:pStyle w:val="a4"/>
-        <w:spacing w:line="240" w:lineRule="auto"/>
-        <w:ind w:leftChars="0" w:left="992"/>
+        <w:numPr>
+          <w:ilvl w:val="1"/>
+          <w:numId w:val="1"/>
+        </w:numPr>
+        <w:spacing w:after="120" w:line="80" w:lineRule="atLeast"/>
+        <w:ind w:leftChars="0"/>
         <w:jc w:val="left"/>
         <w:rPr>
           <w:rFonts w:ascii="Noto Sans CJK KR Regular" w:eastAsia="Noto Sans CJK KR Regular" w:hAnsi="Noto Sans CJK KR Regular" w:cs="함초롬바탕"/>
-          <w:sz w:val="10"/>
-          <w:szCs w:val="10"/>
-        </w:rPr>
-      </w:pPr>
+          <w:szCs w:val="20"/>
+        </w:rPr>
+      </w:pPr>
+      <w:r>
+        <w:rPr>
+          <w:rFonts w:ascii="Noto Sans CJK KR Regular" w:eastAsia="Noto Sans CJK KR Regular" w:hAnsi="Noto Sans CJK KR Regular" w:cs="함초롬바탕" w:hint="eastAsia"/>
+          <w:szCs w:val="20"/>
+        </w:rPr>
+        <w:t>연령 그룹화</w:t>
+      </w:r>
+    </w:p>
+    <w:p>
+      <w:pPr>
+        <w:pStyle w:val="a4"/>
+        <w:numPr>
+          <w:ilvl w:val="1"/>
+          <w:numId w:val="1"/>
+        </w:numPr>
+        <w:spacing w:after="120" w:line="80" w:lineRule="atLeast"/>
+        <w:ind w:leftChars="0"/>
+        <w:jc w:val="left"/>
+        <w:rPr>
+          <w:rFonts w:ascii="Noto Sans CJK KR Regular" w:eastAsia="Noto Sans CJK KR Regular" w:hAnsi="Noto Sans CJK KR Regular" w:cs="함초롬바탕"/>
+          <w:szCs w:val="20"/>
+        </w:rPr>
+      </w:pPr>
+      <w:r>
+        <w:rPr>
+          <w:rFonts w:ascii="Noto Sans CJK KR Regular" w:eastAsia="Noto Sans CJK KR Regular" w:hAnsi="Noto Sans CJK KR Regular" w:cs="함초롬바탕" w:hint="eastAsia"/>
+          <w:szCs w:val="20"/>
+        </w:rPr>
+        <w:t>삶의 만족도 수치</w:t>
+      </w:r>
     </w:p>
     <w:p>
       <w:pPr>
@@ -782,22 +958,22 @@
           <w:ilvl w:val="0"/>
           <w:numId w:val="1"/>
         </w:numPr>
-        <w:spacing w:line="240" w:lineRule="auto"/>
+        <w:spacing w:after="120" w:line="80" w:lineRule="atLeast"/>
         <w:ind w:leftChars="0"/>
         <w:jc w:val="left"/>
         <w:rPr>
-          <w:rFonts w:ascii="Noto Sans CJK KR Regular" w:eastAsia="Noto Sans CJK KR Regular" w:hAnsi="Noto Sans CJK KR Regular" w:cs="함초롬바탕"/>
-          <w:sz w:val="28"/>
-          <w:szCs w:val="28"/>
-        </w:rPr>
-      </w:pPr>
-      <w:r>
-        <w:rPr>
-          <w:rFonts w:ascii="Noto Sans CJK KR Regular" w:eastAsia="Noto Sans CJK KR Regular" w:hAnsi="Noto Sans CJK KR Regular" w:cs="함초롬바탕" w:hint="eastAsia"/>
-          <w:sz w:val="28"/>
-          <w:szCs w:val="28"/>
-        </w:rPr>
-        <w:t>분석 결과</w:t>
+          <w:rFonts w:ascii="Noto Sans CJK KR Medium" w:eastAsia="Noto Sans CJK KR Medium" w:hAnsi="Noto Sans CJK KR Medium" w:cs="함초롬바탕"/>
+          <w:sz w:val="24"/>
+          <w:szCs w:val="24"/>
+        </w:rPr>
+      </w:pPr>
+      <w:r>
+        <w:rPr>
+          <w:rFonts w:ascii="Noto Sans CJK KR Medium" w:eastAsia="Noto Sans CJK KR Medium" w:hAnsi="Noto Sans CJK KR Medium" w:cs="함초롬바탕" w:hint="eastAsia"/>
+          <w:sz w:val="24"/>
+          <w:szCs w:val="24"/>
+        </w:rPr>
+        <w:t>데이터 분석</w:t>
       </w:r>
     </w:p>
     <w:p>
@@ -807,34 +983,53 @@
           <w:ilvl w:val="1"/>
           <w:numId w:val="1"/>
         </w:numPr>
-        <w:spacing w:line="240" w:lineRule="auto"/>
+        <w:spacing w:after="120" w:line="80" w:lineRule="atLeast"/>
         <w:ind w:leftChars="0"/>
         <w:jc w:val="left"/>
         <w:rPr>
           <w:rFonts w:ascii="Noto Sans CJK KR Regular" w:eastAsia="Noto Sans CJK KR Regular" w:hAnsi="Noto Sans CJK KR Regular" w:cs="함초롬바탕"/>
-          <w:sz w:val="22"/>
-        </w:rPr>
-      </w:pPr>
-      <w:r>
-        <w:rPr>
-          <w:rFonts w:ascii="Noto Sans CJK KR Regular" w:eastAsia="Noto Sans CJK KR Regular" w:hAnsi="Noto Sans CJK KR Regular" w:cs="함초롬바탕" w:hint="eastAsia"/>
-          <w:sz w:val="22"/>
-        </w:rPr>
-        <w:t>삶의 만족도 회귀 분석 결과</w:t>
+          <w:szCs w:val="20"/>
+        </w:rPr>
+      </w:pPr>
+      <w:r>
+        <w:rPr>
+          <w:rFonts w:ascii="Noto Sans CJK KR Regular" w:eastAsia="Noto Sans CJK KR Regular" w:hAnsi="Noto Sans CJK KR Regular" w:cs="함초롬바탕" w:hint="eastAsia"/>
+          <w:szCs w:val="20"/>
+        </w:rPr>
+        <w:t>다중회귀분석</w:t>
       </w:r>
     </w:p>
     <w:p>
       <w:pPr>
         <w:pStyle w:val="a4"/>
-        <w:spacing w:line="240" w:lineRule="auto"/>
-        <w:ind w:leftChars="0" w:left="992"/>
+        <w:numPr>
+          <w:ilvl w:val="1"/>
+          <w:numId w:val="1"/>
+        </w:numPr>
+        <w:spacing w:after="120" w:line="80" w:lineRule="atLeast"/>
+        <w:ind w:leftChars="0"/>
         <w:jc w:val="left"/>
         <w:rPr>
           <w:rFonts w:ascii="Noto Sans CJK KR Regular" w:eastAsia="Noto Sans CJK KR Regular" w:hAnsi="Noto Sans CJK KR Regular" w:cs="함초롬바탕"/>
-          <w:sz w:val="10"/>
-          <w:szCs w:val="10"/>
-        </w:rPr>
-      </w:pPr>
+          <w:szCs w:val="20"/>
+        </w:rPr>
+      </w:pPr>
+      <w:proofErr w:type="spellStart"/>
+      <w:r>
+        <w:rPr>
+          <w:rFonts w:ascii="Noto Sans CJK KR Regular" w:eastAsia="Noto Sans CJK KR Regular" w:hAnsi="Noto Sans CJK KR Regular" w:cs="함초롬바탕" w:hint="eastAsia"/>
+          <w:szCs w:val="20"/>
+        </w:rPr>
+        <w:t>로지스틱</w:t>
+      </w:r>
+      <w:proofErr w:type="spellEnd"/>
+      <w:r>
+        <w:rPr>
+          <w:rFonts w:ascii="Noto Sans CJK KR Regular" w:eastAsia="Noto Sans CJK KR Regular" w:hAnsi="Noto Sans CJK KR Regular" w:cs="함초롬바탕" w:hint="eastAsia"/>
+          <w:szCs w:val="20"/>
+        </w:rPr>
+        <w:t xml:space="preserve"> 회귀 분석</w:t>
+      </w:r>
     </w:p>
     <w:p>
       <w:pPr>
@@ -843,22 +1038,22 @@
           <w:ilvl w:val="0"/>
           <w:numId w:val="1"/>
         </w:numPr>
-        <w:spacing w:line="240" w:lineRule="auto"/>
+        <w:spacing w:after="120" w:line="80" w:lineRule="atLeast"/>
         <w:ind w:leftChars="0"/>
         <w:jc w:val="left"/>
         <w:rPr>
-          <w:rFonts w:ascii="Noto Sans CJK KR Regular" w:eastAsia="Noto Sans CJK KR Regular" w:hAnsi="Noto Sans CJK KR Regular" w:cs="함초롬바탕"/>
-          <w:sz w:val="28"/>
-          <w:szCs w:val="28"/>
-        </w:rPr>
-      </w:pPr>
-      <w:r>
-        <w:rPr>
-          <w:rFonts w:ascii="Noto Sans CJK KR Regular" w:eastAsia="Noto Sans CJK KR Regular" w:hAnsi="Noto Sans CJK KR Regular" w:cs="함초롬바탕" w:hint="eastAsia"/>
-          <w:sz w:val="28"/>
-          <w:szCs w:val="28"/>
-        </w:rPr>
-        <w:t>결론</w:t>
+          <w:rFonts w:ascii="Noto Sans CJK KR Medium" w:eastAsia="Noto Sans CJK KR Medium" w:hAnsi="Noto Sans CJK KR Medium" w:cs="함초롬바탕"/>
+          <w:sz w:val="24"/>
+          <w:szCs w:val="24"/>
+        </w:rPr>
+      </w:pPr>
+      <w:r>
+        <w:rPr>
+          <w:rFonts w:ascii="Noto Sans CJK KR Medium" w:eastAsia="Noto Sans CJK KR Medium" w:hAnsi="Noto Sans CJK KR Medium" w:cs="함초롬바탕" w:hint="eastAsia"/>
+          <w:sz w:val="24"/>
+          <w:szCs w:val="24"/>
+        </w:rPr>
+        <w:t>분석 결과</w:t>
       </w:r>
     </w:p>
     <w:p>
@@ -868,20 +1063,45 @@
           <w:ilvl w:val="1"/>
           <w:numId w:val="1"/>
         </w:numPr>
-        <w:spacing w:line="240" w:lineRule="auto"/>
+        <w:spacing w:after="120" w:line="80" w:lineRule="atLeast"/>
         <w:ind w:leftChars="0"/>
         <w:jc w:val="left"/>
         <w:rPr>
           <w:rFonts w:ascii="Noto Sans CJK KR Regular" w:eastAsia="Noto Sans CJK KR Regular" w:hAnsi="Noto Sans CJK KR Regular" w:cs="함초롬바탕"/>
-          <w:sz w:val="22"/>
-        </w:rPr>
-      </w:pPr>
-      <w:r>
-        <w:rPr>
-          <w:rFonts w:ascii="Noto Sans CJK KR Regular" w:eastAsia="Noto Sans CJK KR Regular" w:hAnsi="Noto Sans CJK KR Regular" w:cs="함초롬바탕" w:hint="eastAsia"/>
-          <w:sz w:val="22"/>
-        </w:rPr>
-        <w:t>분석결과 요약</w:t>
+          <w:szCs w:val="20"/>
+        </w:rPr>
+      </w:pPr>
+      <w:r>
+        <w:rPr>
+          <w:rFonts w:ascii="Noto Sans CJK KR Regular" w:eastAsia="Noto Sans CJK KR Regular" w:hAnsi="Noto Sans CJK KR Regular" w:cs="함초롬바탕" w:hint="eastAsia"/>
+          <w:szCs w:val="20"/>
+        </w:rPr>
+        <w:t>삶의 만족도 회귀 분석 결과</w:t>
+      </w:r>
+    </w:p>
+    <w:p>
+      <w:pPr>
+        <w:pStyle w:val="a4"/>
+        <w:numPr>
+          <w:ilvl w:val="0"/>
+          <w:numId w:val="1"/>
+        </w:numPr>
+        <w:spacing w:after="120" w:line="80" w:lineRule="atLeast"/>
+        <w:ind w:leftChars="0"/>
+        <w:jc w:val="left"/>
+        <w:rPr>
+          <w:rFonts w:ascii="Noto Sans CJK KR Medium" w:eastAsia="Noto Sans CJK KR Medium" w:hAnsi="Noto Sans CJK KR Medium" w:cs="함초롬바탕"/>
+          <w:sz w:val="24"/>
+          <w:szCs w:val="24"/>
+        </w:rPr>
+      </w:pPr>
+      <w:r>
+        <w:rPr>
+          <w:rFonts w:ascii="Noto Sans CJK KR Medium" w:eastAsia="Noto Sans CJK KR Medium" w:hAnsi="Noto Sans CJK KR Medium" w:cs="함초롬바탕" w:hint="eastAsia"/>
+          <w:sz w:val="24"/>
+          <w:szCs w:val="24"/>
+        </w:rPr>
+        <w:t>결론</w:t>
       </w:r>
     </w:p>
     <w:p>
@@ -891,20 +1111,20 @@
           <w:ilvl w:val="1"/>
           <w:numId w:val="1"/>
         </w:numPr>
-        <w:spacing w:line="240" w:lineRule="auto"/>
+        <w:spacing w:after="120" w:line="80" w:lineRule="atLeast"/>
         <w:ind w:leftChars="0"/>
         <w:jc w:val="left"/>
         <w:rPr>
           <w:rFonts w:ascii="Noto Sans CJK KR Regular" w:eastAsia="Noto Sans CJK KR Regular" w:hAnsi="Noto Sans CJK KR Regular" w:cs="함초롬바탕"/>
-          <w:sz w:val="22"/>
-        </w:rPr>
-      </w:pPr>
-      <w:r>
-        <w:rPr>
-          <w:rFonts w:ascii="Noto Sans CJK KR Regular" w:eastAsia="Noto Sans CJK KR Regular" w:hAnsi="Noto Sans CJK KR Regular" w:cs="함초롬바탕" w:hint="eastAsia"/>
-          <w:sz w:val="22"/>
-        </w:rPr>
-        <w:t>분석의 한계</w:t>
+          <w:szCs w:val="20"/>
+        </w:rPr>
+      </w:pPr>
+      <w:r>
+        <w:rPr>
+          <w:rFonts w:ascii="Noto Sans CJK KR Regular" w:eastAsia="Noto Sans CJK KR Regular" w:hAnsi="Noto Sans CJK KR Regular" w:cs="함초롬바탕" w:hint="eastAsia"/>
+          <w:szCs w:val="20"/>
+        </w:rPr>
+        <w:t>분석결과 요약</w:t>
       </w:r>
     </w:p>
     <w:p>
@@ -914,34 +1134,44 @@
           <w:ilvl w:val="1"/>
           <w:numId w:val="1"/>
         </w:numPr>
-        <w:spacing w:line="240" w:lineRule="auto"/>
+        <w:spacing w:after="120" w:line="80" w:lineRule="atLeast"/>
         <w:ind w:leftChars="0"/>
         <w:jc w:val="left"/>
         <w:rPr>
           <w:rFonts w:ascii="Noto Sans CJK KR Regular" w:eastAsia="Noto Sans CJK KR Regular" w:hAnsi="Noto Sans CJK KR Regular" w:cs="함초롬바탕"/>
-          <w:sz w:val="22"/>
-        </w:rPr>
-      </w:pPr>
-      <w:r>
-        <w:rPr>
-          <w:rFonts w:ascii="Noto Sans CJK KR Regular" w:eastAsia="Noto Sans CJK KR Regular" w:hAnsi="Noto Sans CJK KR Regular" w:cs="함초롬바탕" w:hint="eastAsia"/>
-          <w:sz w:val="22"/>
+          <w:szCs w:val="20"/>
+        </w:rPr>
+      </w:pPr>
+      <w:r>
+        <w:rPr>
+          <w:rFonts w:ascii="Noto Sans CJK KR Regular" w:eastAsia="Noto Sans CJK KR Regular" w:hAnsi="Noto Sans CJK KR Regular" w:cs="함초롬바탕" w:hint="eastAsia"/>
+          <w:szCs w:val="20"/>
+        </w:rPr>
+        <w:t>분석의 한계</w:t>
+      </w:r>
+    </w:p>
+    <w:p>
+      <w:pPr>
+        <w:pStyle w:val="a4"/>
+        <w:numPr>
+          <w:ilvl w:val="1"/>
+          <w:numId w:val="1"/>
+        </w:numPr>
+        <w:spacing w:after="120" w:line="80" w:lineRule="atLeast"/>
+        <w:ind w:leftChars="0"/>
+        <w:jc w:val="left"/>
+        <w:rPr>
+          <w:rFonts w:ascii="Noto Sans CJK KR Regular" w:eastAsia="Noto Sans CJK KR Regular" w:hAnsi="Noto Sans CJK KR Regular" w:cs="함초롬바탕"/>
+          <w:szCs w:val="20"/>
+        </w:rPr>
+      </w:pPr>
+      <w:r>
+        <w:rPr>
+          <w:rFonts w:ascii="Noto Sans CJK KR Regular" w:eastAsia="Noto Sans CJK KR Regular" w:hAnsi="Noto Sans CJK KR Regular" w:cs="함초롬바탕" w:hint="eastAsia"/>
+          <w:szCs w:val="20"/>
         </w:rPr>
         <w:t>활용방안</w:t>
       </w:r>
-    </w:p>
-    <w:p>
-      <w:pPr>
-        <w:pStyle w:val="a4"/>
-        <w:spacing w:line="240" w:lineRule="auto"/>
-        <w:ind w:leftChars="0" w:left="992"/>
-        <w:jc w:val="left"/>
-        <w:rPr>
-          <w:rFonts w:ascii="Noto Sans CJK KR Regular" w:eastAsia="Noto Sans CJK KR Regular" w:hAnsi="Noto Sans CJK KR Regular" w:cs="함초롬바탕"/>
-          <w:sz w:val="10"/>
-          <w:szCs w:val="10"/>
-        </w:rPr>
-      </w:pPr>
     </w:p>
     <w:p>
       <w:pPr>
@@ -950,34 +1180,23 @@
           <w:ilvl w:val="0"/>
           <w:numId w:val="1"/>
         </w:numPr>
-        <w:spacing w:line="240" w:lineRule="auto"/>
+        <w:spacing w:after="120" w:line="80" w:lineRule="atLeast"/>
         <w:ind w:leftChars="0"/>
         <w:jc w:val="left"/>
         <w:rPr>
-          <w:rFonts w:ascii="Noto Sans CJK KR Regular" w:eastAsia="Noto Sans CJK KR Regular" w:hAnsi="Noto Sans CJK KR Regular" w:cs="함초롬바탕"/>
-          <w:sz w:val="28"/>
-          <w:szCs w:val="28"/>
-        </w:rPr>
-      </w:pPr>
-      <w:r>
-        <w:rPr>
-          <w:rFonts w:ascii="Noto Sans CJK KR Regular" w:eastAsia="Noto Sans CJK KR Regular" w:hAnsi="Noto Sans CJK KR Regular" w:cs="함초롬바탕" w:hint="eastAsia"/>
-          <w:sz w:val="28"/>
-          <w:szCs w:val="28"/>
+          <w:rFonts w:ascii="Noto Sans CJK KR Medium" w:eastAsia="Noto Sans CJK KR Medium" w:hAnsi="Noto Sans CJK KR Medium" w:cs="함초롬바탕"/>
+          <w:sz w:val="24"/>
+          <w:szCs w:val="24"/>
+        </w:rPr>
+      </w:pPr>
+      <w:r>
+        <w:rPr>
+          <w:rFonts w:ascii="Noto Sans CJK KR Medium" w:eastAsia="Noto Sans CJK KR Medium" w:hAnsi="Noto Sans CJK KR Medium" w:cs="함초롬바탕" w:hint="eastAsia"/>
+          <w:sz w:val="24"/>
+          <w:szCs w:val="24"/>
         </w:rPr>
         <w:t>참고문헌</w:t>
       </w:r>
-    </w:p>
-    <w:p>
-      <w:pPr>
-        <w:spacing w:line="240" w:lineRule="auto"/>
-        <w:jc w:val="left"/>
-        <w:rPr>
-          <w:rFonts w:ascii="Noto Sans CJK KR Regular" w:eastAsia="Noto Sans CJK KR Regular" w:hAnsi="Noto Sans CJK KR Regular" w:cs="함초롬바탕"/>
-          <w:sz w:val="28"/>
-          <w:szCs w:val="28"/>
-        </w:rPr>
-      </w:pPr>
     </w:p>
     <w:p>
       <w:pPr>
@@ -990,14 +1209,14 @@
         <w:ind w:leftChars="0"/>
         <w:jc w:val="left"/>
         <w:rPr>
-          <w:rFonts w:ascii="Noto Sans CJK KR Regular" w:eastAsia="Noto Sans CJK KR Regular" w:hAnsi="Noto Sans CJK KR Regular" w:cs="함초롬바탕"/>
+          <w:rFonts w:ascii="Noto Sans CJK KR Medium" w:eastAsia="Noto Sans CJK KR Medium" w:hAnsi="Noto Sans CJK KR Medium" w:cs="함초롬바탕"/>
           <w:sz w:val="28"/>
           <w:szCs w:val="28"/>
         </w:rPr>
       </w:pPr>
       <w:r>
         <w:rPr>
-          <w:rFonts w:ascii="Noto Sans CJK KR Regular" w:eastAsia="Noto Sans CJK KR Regular" w:hAnsi="Noto Sans CJK KR Regular" w:cs="함초롬바탕" w:hint="eastAsia"/>
+          <w:rFonts w:ascii="Noto Sans CJK KR Medium" w:eastAsia="Noto Sans CJK KR Medium" w:hAnsi="Noto Sans CJK KR Medium" w:cs="함초롬바탕" w:hint="eastAsia"/>
           <w:sz w:val="28"/>
           <w:szCs w:val="28"/>
         </w:rPr>
@@ -1016,13 +1235,13 @@
         <w:ind w:leftChars="0"/>
         <w:jc w:val="left"/>
         <w:rPr>
-          <w:rFonts w:ascii="Noto Sans CJK KR Regular" w:eastAsia="Noto Sans CJK KR Regular" w:hAnsi="Noto Sans CJK KR Regular" w:cs="함초롬바탕"/>
-          <w:sz w:val="22"/>
-        </w:rPr>
-      </w:pPr>
-      <w:r>
-        <w:rPr>
-          <w:rFonts w:ascii="Noto Sans CJK KR Regular" w:eastAsia="Noto Sans CJK KR Regular" w:hAnsi="Noto Sans CJK KR Regular" w:cs="함초롬바탕" w:hint="eastAsia"/>
+          <w:rFonts w:ascii="Noto Sans CJK KR Medium" w:eastAsia="Noto Sans CJK KR Medium" w:hAnsi="Noto Sans CJK KR Medium" w:cs="함초롬바탕"/>
+          <w:sz w:val="22"/>
+        </w:rPr>
+      </w:pPr>
+      <w:r>
+        <w:rPr>
+          <w:rFonts w:ascii="Noto Sans CJK KR Medium" w:eastAsia="Noto Sans CJK KR Medium" w:hAnsi="Noto Sans CJK KR Medium" w:cs="함초롬바탕" w:hint="eastAsia"/>
           <w:sz w:val="22"/>
         </w:rPr>
         <w:t>개요</w:t>
@@ -1043,19 +1262,37 @@
           <w:sz w:val="22"/>
         </w:rPr>
       </w:pPr>
-      <w:r>
-        <w:rPr>
-          <w:rFonts w:ascii="Noto Sans CJK KR Regular" w:eastAsia="Noto Sans CJK KR Regular" w:hAnsi="Noto Sans CJK KR Regular" w:cs="함초롬바탕" w:hint="eastAsia"/>
-          <w:sz w:val="22"/>
-        </w:rPr>
-        <w:t xml:space="preserve">프로젝트명 </w:t>
-      </w:r>
-      <w:r>
-        <w:rPr>
-          <w:rFonts w:ascii="Noto Sans CJK KR Regular" w:eastAsia="Noto Sans CJK KR Regular" w:hAnsi="Noto Sans CJK KR Regular" w:cs="함초롬바탕"/>
-          <w:sz w:val="22"/>
-        </w:rPr>
-        <w:t>: MZ</w:t>
+      <w:proofErr w:type="spellStart"/>
+      <w:proofErr w:type="gramStart"/>
+      <w:r>
+        <w:rPr>
+          <w:rFonts w:ascii="Noto Sans CJK KR Regular" w:eastAsia="Noto Sans CJK KR Regular" w:hAnsi="Noto Sans CJK KR Regular" w:cs="함초롬바탕" w:hint="eastAsia"/>
+          <w:sz w:val="22"/>
+        </w:rPr>
+        <w:t>프로젝트명</w:t>
+      </w:r>
+      <w:proofErr w:type="spellEnd"/>
+      <w:r>
+        <w:rPr>
+          <w:rFonts w:ascii="Noto Sans CJK KR Regular" w:eastAsia="Noto Sans CJK KR Regular" w:hAnsi="Noto Sans CJK KR Regular" w:cs="함초롬바탕" w:hint="eastAsia"/>
+          <w:sz w:val="22"/>
+        </w:rPr>
+        <w:t xml:space="preserve"> </w:t>
+      </w:r>
+      <w:r>
+        <w:rPr>
+          <w:rFonts w:ascii="Noto Sans CJK KR Regular" w:eastAsia="Noto Sans CJK KR Regular" w:hAnsi="Noto Sans CJK KR Regular" w:cs="함초롬바탕"/>
+          <w:sz w:val="22"/>
+        </w:rPr>
+        <w:t>:</w:t>
+      </w:r>
+      <w:proofErr w:type="gramEnd"/>
+      <w:r>
+        <w:rPr>
+          <w:rFonts w:ascii="Noto Sans CJK KR Regular" w:eastAsia="Noto Sans CJK KR Regular" w:hAnsi="Noto Sans CJK KR Regular" w:cs="함초롬바탕"/>
+          <w:sz w:val="22"/>
+        </w:rPr>
+        <w:t xml:space="preserve"> MZ</w:t>
       </w:r>
       <w:r>
         <w:rPr>
@@ -1085,14 +1322,30 @@
           <w:rFonts w:ascii="Noto Sans CJK KR Regular" w:eastAsia="Noto Sans CJK KR Regular" w:hAnsi="Noto Sans CJK KR Regular" w:cs="함초롬바탕" w:hint="eastAsia"/>
           <w:sz w:val="22"/>
         </w:rPr>
-        <w:t xml:space="preserve">프로젝트 기간 </w:t>
-      </w:r>
-      <w:r>
-        <w:rPr>
-          <w:rFonts w:ascii="Noto Sans CJK KR Regular" w:eastAsia="Noto Sans CJK KR Regular" w:hAnsi="Noto Sans CJK KR Regular" w:cs="함초롬바탕"/>
-          <w:sz w:val="22"/>
-        </w:rPr>
-        <w:t>: 2023.05.25 ~ 2023.06.25</w:t>
+        <w:t xml:space="preserve">프로젝트 </w:t>
+      </w:r>
+      <w:proofErr w:type="gramStart"/>
+      <w:r>
+        <w:rPr>
+          <w:rFonts w:ascii="Noto Sans CJK KR Regular" w:eastAsia="Noto Sans CJK KR Regular" w:hAnsi="Noto Sans CJK KR Regular" w:cs="함초롬바탕" w:hint="eastAsia"/>
+          <w:sz w:val="22"/>
+        </w:rPr>
+        <w:t xml:space="preserve">기간 </w:t>
+      </w:r>
+      <w:r>
+        <w:rPr>
+          <w:rFonts w:ascii="Noto Sans CJK KR Regular" w:eastAsia="Noto Sans CJK KR Regular" w:hAnsi="Noto Sans CJK KR Regular" w:cs="함초롬바탕"/>
+          <w:sz w:val="22"/>
+        </w:rPr>
+        <w:t>:</w:t>
+      </w:r>
+      <w:proofErr w:type="gramEnd"/>
+      <w:r>
+        <w:rPr>
+          <w:rFonts w:ascii="Noto Sans CJK KR Regular" w:eastAsia="Noto Sans CJK KR Regular" w:hAnsi="Noto Sans CJK KR Regular" w:cs="함초롬바탕"/>
+          <w:sz w:val="22"/>
+        </w:rPr>
+        <w:t xml:space="preserve"> 2023.05.25 ~ 2023.06.25</w:t>
       </w:r>
     </w:p>
     <w:p>
@@ -1115,14 +1368,30 @@
           <w:rFonts w:ascii="Noto Sans CJK KR Regular" w:eastAsia="Noto Sans CJK KR Regular" w:hAnsi="Noto Sans CJK KR Regular" w:cs="함초롬바탕" w:hint="eastAsia"/>
           <w:sz w:val="22"/>
         </w:rPr>
-        <w:t xml:space="preserve">데이터 분석 언어 </w:t>
-      </w:r>
-      <w:r>
-        <w:rPr>
-          <w:rFonts w:ascii="Noto Sans CJK KR Regular" w:eastAsia="Noto Sans CJK KR Regular" w:hAnsi="Noto Sans CJK KR Regular" w:cs="함초롬바탕"/>
-          <w:sz w:val="22"/>
-        </w:rPr>
-        <w:t>: R</w:t>
+        <w:t xml:space="preserve">데이터 분석 </w:t>
+      </w:r>
+      <w:proofErr w:type="gramStart"/>
+      <w:r>
+        <w:rPr>
+          <w:rFonts w:ascii="Noto Sans CJK KR Regular" w:eastAsia="Noto Sans CJK KR Regular" w:hAnsi="Noto Sans CJK KR Regular" w:cs="함초롬바탕" w:hint="eastAsia"/>
+          <w:sz w:val="22"/>
+        </w:rPr>
+        <w:t xml:space="preserve">언어 </w:t>
+      </w:r>
+      <w:r>
+        <w:rPr>
+          <w:rFonts w:ascii="Noto Sans CJK KR Regular" w:eastAsia="Noto Sans CJK KR Regular" w:hAnsi="Noto Sans CJK KR Regular" w:cs="함초롬바탕"/>
+          <w:sz w:val="22"/>
+        </w:rPr>
+        <w:t>:</w:t>
+      </w:r>
+      <w:proofErr w:type="gramEnd"/>
+      <w:r>
+        <w:rPr>
+          <w:rFonts w:ascii="Noto Sans CJK KR Regular" w:eastAsia="Noto Sans CJK KR Regular" w:hAnsi="Noto Sans CJK KR Regular" w:cs="함초롬바탕"/>
+          <w:sz w:val="22"/>
+        </w:rPr>
+        <w:t xml:space="preserve"> R</w:t>
       </w:r>
     </w:p>
     <w:p>
@@ -1136,16 +1405,233 @@
         <w:ind w:leftChars="0"/>
         <w:jc w:val="left"/>
         <w:rPr>
-          <w:rFonts w:ascii="Noto Sans CJK KR Regular" w:eastAsia="Noto Sans CJK KR Regular" w:hAnsi="Noto Sans CJK KR Regular" w:cs="함초롬바탕"/>
-          <w:sz w:val="22"/>
-        </w:rPr>
-      </w:pPr>
-      <w:r>
-        <w:rPr>
-          <w:rFonts w:ascii="Noto Sans CJK KR Regular" w:eastAsia="Noto Sans CJK KR Regular" w:hAnsi="Noto Sans CJK KR Regular" w:cs="함초롬바탕" w:hint="eastAsia"/>
+          <w:rFonts w:ascii="Noto Sans CJK KR Medium" w:eastAsia="Noto Sans CJK KR Medium" w:hAnsi="Noto Sans CJK KR Medium" w:cs="함초롬바탕"/>
+          <w:sz w:val="22"/>
+        </w:rPr>
+      </w:pPr>
+      <w:r>
+        <w:rPr>
+          <w:rFonts w:ascii="Noto Sans CJK KR Medium" w:eastAsia="Noto Sans CJK KR Medium" w:hAnsi="Noto Sans CJK KR Medium" w:cs="함초롬바탕" w:hint="eastAsia"/>
           <w:sz w:val="22"/>
         </w:rPr>
         <w:t>분석 배경 및 기획의도</w:t>
+      </w:r>
+    </w:p>
+    <w:p>
+      <w:pPr>
+        <w:pStyle w:val="a4"/>
+        <w:spacing w:line="240" w:lineRule="auto"/>
+        <w:ind w:leftChars="0"/>
+        <w:jc w:val="left"/>
+        <w:rPr>
+          <w:rFonts w:ascii="Noto Sans CJK KR Regular" w:eastAsia="Noto Sans CJK KR Regular" w:hAnsi="Noto Sans CJK KR Regular" w:cs="함초롬바탕"/>
+          <w:sz w:val="22"/>
+        </w:rPr>
+      </w:pPr>
+      <w:r>
+        <w:rPr>
+          <w:rFonts w:ascii="Noto Sans CJK KR Regular" w:eastAsia="Noto Sans CJK KR Regular" w:hAnsi="Noto Sans CJK KR Regular" w:cs="함초롬바탕" w:hint="eastAsia"/>
+          <w:sz w:val="22"/>
+        </w:rPr>
+        <w:t>M</w:t>
+      </w:r>
+      <w:r>
+        <w:rPr>
+          <w:rFonts w:ascii="Noto Sans CJK KR Regular" w:eastAsia="Noto Sans CJK KR Regular" w:hAnsi="Noto Sans CJK KR Regular" w:cs="함초롬바탕"/>
+          <w:sz w:val="22"/>
+        </w:rPr>
+        <w:t>Z</w:t>
+      </w:r>
+      <w:r>
+        <w:rPr>
+          <w:rFonts w:ascii="Noto Sans CJK KR Regular" w:eastAsia="Noto Sans CJK KR Regular" w:hAnsi="Noto Sans CJK KR Regular" w:cs="함초롬바탕" w:hint="eastAsia"/>
+          <w:sz w:val="22"/>
+        </w:rPr>
+        <w:t xml:space="preserve">세대는 </w:t>
+      </w:r>
+      <w:proofErr w:type="spellStart"/>
+      <w:r>
+        <w:rPr>
+          <w:rFonts w:ascii="Noto Sans CJK KR Regular" w:eastAsia="Noto Sans CJK KR Regular" w:hAnsi="Noto Sans CJK KR Regular" w:cs="함초롬바탕" w:hint="eastAsia"/>
+          <w:sz w:val="22"/>
+        </w:rPr>
+        <w:t>밀레니얼세대와</w:t>
+      </w:r>
+      <w:proofErr w:type="spellEnd"/>
+      <w:r>
+        <w:rPr>
+          <w:rFonts w:ascii="Noto Sans CJK KR Regular" w:eastAsia="Noto Sans CJK KR Regular" w:hAnsi="Noto Sans CJK KR Regular" w:cs="함초롬바탕" w:hint="eastAsia"/>
+          <w:sz w:val="22"/>
+        </w:rPr>
+        <w:t xml:space="preserve"> </w:t>
+      </w:r>
+      <w:r>
+        <w:rPr>
+          <w:rFonts w:ascii="Noto Sans CJK KR Regular" w:eastAsia="Noto Sans CJK KR Regular" w:hAnsi="Noto Sans CJK KR Regular" w:cs="함초롬바탕"/>
+          <w:sz w:val="22"/>
+        </w:rPr>
+        <w:t>Z</w:t>
+      </w:r>
+      <w:r>
+        <w:rPr>
+          <w:rFonts w:ascii="Noto Sans CJK KR Regular" w:eastAsia="Noto Sans CJK KR Regular" w:hAnsi="Noto Sans CJK KR Regular" w:cs="함초롬바탕" w:hint="eastAsia"/>
+          <w:sz w:val="22"/>
+        </w:rPr>
+        <w:t>세대를 통칭하는 말이다.</w:t>
+      </w:r>
+      <w:r>
+        <w:rPr>
+          <w:rFonts w:ascii="Noto Sans CJK KR Regular" w:eastAsia="Noto Sans CJK KR Regular" w:hAnsi="Noto Sans CJK KR Regular" w:cs="함초롬바탕"/>
+          <w:sz w:val="22"/>
+        </w:rPr>
+        <w:t xml:space="preserve"> </w:t>
+      </w:r>
+      <w:r>
+        <w:rPr>
+          <w:rFonts w:ascii="Noto Sans CJK KR Regular" w:eastAsia="Noto Sans CJK KR Regular" w:hAnsi="Noto Sans CJK KR Regular" w:cs="함초롬바탕" w:hint="eastAsia"/>
+          <w:sz w:val="22"/>
+        </w:rPr>
+        <w:t xml:space="preserve">다만 세대를 가르는 기준은 차이가 </w:t>
+      </w:r>
+      <w:proofErr w:type="gramStart"/>
+      <w:r>
+        <w:rPr>
+          <w:rFonts w:ascii="Noto Sans CJK KR Regular" w:eastAsia="Noto Sans CJK KR Regular" w:hAnsi="Noto Sans CJK KR Regular" w:cs="함초롬바탕" w:hint="eastAsia"/>
+          <w:sz w:val="22"/>
+        </w:rPr>
+        <w:t xml:space="preserve">있는데 </w:t>
+      </w:r>
+      <w:r>
+        <w:rPr>
+          <w:rFonts w:ascii="Noto Sans CJK KR Regular" w:eastAsia="Noto Sans CJK KR Regular" w:hAnsi="Noto Sans CJK KR Regular" w:cs="함초롬바탕"/>
+          <w:sz w:val="22"/>
+        </w:rPr>
+        <w:t>,</w:t>
+      </w:r>
+      <w:proofErr w:type="gramEnd"/>
+      <w:r>
+        <w:rPr>
+          <w:rFonts w:ascii="Noto Sans CJK KR Regular" w:eastAsia="Noto Sans CJK KR Regular" w:hAnsi="Noto Sans CJK KR Regular" w:cs="함초롬바탕"/>
+          <w:sz w:val="22"/>
+        </w:rPr>
+        <w:t xml:space="preserve"> </w:t>
+      </w:r>
+      <w:r>
+        <w:rPr>
+          <w:rFonts w:ascii="Noto Sans CJK KR Regular" w:eastAsia="Noto Sans CJK KR Regular" w:hAnsi="Noto Sans CJK KR Regular" w:cs="함초롬바탕" w:hint="eastAsia"/>
+          <w:sz w:val="22"/>
+        </w:rPr>
+        <w:t>보통 지금의 2·30대 청년들을 말한다.</w:t>
+      </w:r>
+    </w:p>
+    <w:p>
+      <w:pPr>
+        <w:pStyle w:val="a4"/>
+        <w:spacing w:line="240" w:lineRule="auto"/>
+        <w:ind w:leftChars="0"/>
+        <w:jc w:val="left"/>
+        <w:rPr>
+          <w:rFonts w:ascii="Noto Sans CJK KR Regular" w:eastAsia="Noto Sans CJK KR Regular" w:hAnsi="Noto Sans CJK KR Regular" w:cs="함초롬바탕"/>
+          <w:sz w:val="22"/>
+        </w:rPr>
+      </w:pPr>
+      <w:r>
+        <w:rPr>
+          <w:rFonts w:ascii="Noto Sans CJK KR Regular" w:eastAsia="Noto Sans CJK KR Regular" w:hAnsi="Noto Sans CJK KR Regular" w:cs="함초롬바탕" w:hint="eastAsia"/>
+          <w:sz w:val="22"/>
+        </w:rPr>
+        <w:t xml:space="preserve">지금의 </w:t>
+      </w:r>
+      <w:r>
+        <w:rPr>
+          <w:rFonts w:ascii="Noto Sans CJK KR Regular" w:eastAsia="Noto Sans CJK KR Regular" w:hAnsi="Noto Sans CJK KR Regular" w:cs="함초롬바탕"/>
+          <w:sz w:val="22"/>
+        </w:rPr>
+        <w:t>MZ</w:t>
+      </w:r>
+      <w:r>
+        <w:rPr>
+          <w:rFonts w:ascii="Noto Sans CJK KR Regular" w:eastAsia="Noto Sans CJK KR Regular" w:hAnsi="Noto Sans CJK KR Regular" w:cs="함초롬바탕" w:hint="eastAsia"/>
+          <w:sz w:val="22"/>
+        </w:rPr>
+        <w:t>세대는 학창시절부터 시작된 타인과의 경쟁 구도,</w:t>
+      </w:r>
+      <w:r>
+        <w:rPr>
+          <w:rFonts w:ascii="Noto Sans CJK KR Regular" w:eastAsia="Noto Sans CJK KR Regular" w:hAnsi="Noto Sans CJK KR Regular" w:cs="함초롬바탕"/>
+          <w:sz w:val="22"/>
+        </w:rPr>
+        <w:t xml:space="preserve"> </w:t>
+      </w:r>
+      <w:r>
+        <w:rPr>
+          <w:rFonts w:ascii="Noto Sans CJK KR Regular" w:eastAsia="Noto Sans CJK KR Regular" w:hAnsi="Noto Sans CJK KR Regular" w:cs="함초롬바탕" w:hint="eastAsia"/>
+          <w:sz w:val="22"/>
+        </w:rPr>
+        <w:t xml:space="preserve">취업난과 더불어 천정부지로 치솟는 주택가격과 같은 어려움을 겪으며 살아가고 있다. 한편 </w:t>
+      </w:r>
+      <w:r>
+        <w:rPr>
+          <w:rFonts w:ascii="Noto Sans CJK KR Regular" w:eastAsia="Noto Sans CJK KR Regular" w:hAnsi="Noto Sans CJK KR Regular" w:cs="함초롬바탕" w:hint="eastAsia"/>
+          <w:sz w:val="22"/>
+        </w:rPr>
+        <w:t xml:space="preserve">유튜브, </w:t>
+      </w:r>
+      <w:r>
+        <w:rPr>
+          <w:rFonts w:ascii="Noto Sans CJK KR Regular" w:eastAsia="Noto Sans CJK KR Regular" w:hAnsi="Noto Sans CJK KR Regular" w:cs="함초롬바탕"/>
+          <w:sz w:val="22"/>
+        </w:rPr>
+        <w:t>SNS</w:t>
+      </w:r>
+      <w:r>
+        <w:rPr>
+          <w:rFonts w:ascii="Noto Sans CJK KR Regular" w:eastAsia="Noto Sans CJK KR Regular" w:hAnsi="Noto Sans CJK KR Regular" w:cs="함초롬바탕" w:hint="eastAsia"/>
+          <w:sz w:val="22"/>
+        </w:rPr>
+        <w:t>등 다양한 플랫폼이 활성화되면서 자신과 타인의 삶을 비교하는 모습을 많이 볼 수 있다.</w:t>
+      </w:r>
+      <w:r>
+        <w:rPr>
+          <w:rFonts w:ascii="Noto Sans CJK KR Regular" w:eastAsia="Noto Sans CJK KR Regular" w:hAnsi="Noto Sans CJK KR Regular" w:cs="함초롬바탕"/>
+          <w:sz w:val="22"/>
+        </w:rPr>
+        <w:t xml:space="preserve"> </w:t>
+      </w:r>
+      <w:r>
+        <w:rPr>
+          <w:rFonts w:ascii="Noto Sans CJK KR Regular" w:eastAsia="Noto Sans CJK KR Regular" w:hAnsi="Noto Sans CJK KR Regular" w:cs="함초롬바탕" w:hint="eastAsia"/>
+          <w:sz w:val="22"/>
+        </w:rPr>
+        <w:t xml:space="preserve">이에 따라 상대적인 박탈감에 의해 </w:t>
+      </w:r>
+      <w:r>
+        <w:rPr>
+          <w:rFonts w:ascii="Noto Sans CJK KR Regular" w:eastAsia="Noto Sans CJK KR Regular" w:hAnsi="Noto Sans CJK KR Regular" w:cs="함초롬바탕"/>
+          <w:sz w:val="22"/>
+        </w:rPr>
+        <w:t>M</w:t>
+      </w:r>
+      <w:r>
+        <w:rPr>
+          <w:rFonts w:ascii="Noto Sans CJK KR Regular" w:eastAsia="Noto Sans CJK KR Regular" w:hAnsi="Noto Sans CJK KR Regular" w:cs="함초롬바탕" w:hint="eastAsia"/>
+          <w:sz w:val="22"/>
+        </w:rPr>
+        <w:t>Z세대의 삶에 대한 만족도</w:t>
+      </w:r>
+      <w:r>
+        <w:rPr>
+          <w:rFonts w:ascii="Noto Sans CJK KR Regular" w:eastAsia="Noto Sans CJK KR Regular" w:hAnsi="Noto Sans CJK KR Regular" w:cs="함초롬바탕" w:hint="eastAsia"/>
+          <w:sz w:val="22"/>
+        </w:rPr>
+        <w:t>는 계속해서</w:t>
+      </w:r>
+      <w:r>
+        <w:rPr>
+          <w:rFonts w:ascii="Noto Sans CJK KR Regular" w:eastAsia="Noto Sans CJK KR Regular" w:hAnsi="Noto Sans CJK KR Regular" w:cs="함초롬바탕" w:hint="eastAsia"/>
+          <w:sz w:val="22"/>
+        </w:rPr>
+        <w:t xml:space="preserve"> 낮아지고 있다.</w:t>
       </w:r>
     </w:p>
     <w:p>
@@ -1166,7 +1652,7 @@
           <w:sz w:val="22"/>
           <w:szCs w:val="22"/>
         </w:rPr>
-        <w:t>MZ세대로 불리우는</w:t>
+        <w:t xml:space="preserve">이에 </w:t>
       </w:r>
       <w:r>
         <w:rPr>
@@ -1174,7 +1660,7 @@
           <w:sz w:val="22"/>
           <w:szCs w:val="22"/>
         </w:rPr>
-        <w:t xml:space="preserve"> 2·30대 청년들이 살아가고 있는 지금의 시대는 유튜브, </w:t>
+        <w:t>객관적인 개인의 특성,</w:t>
       </w:r>
       <w:r>
         <w:rPr>
@@ -1182,7 +1668,7 @@
           <w:sz w:val="22"/>
           <w:szCs w:val="22"/>
         </w:rPr>
-        <w:t>SNS</w:t>
+        <w:t xml:space="preserve"> </w:t>
       </w:r>
       <w:r>
         <w:rPr>
@@ -1190,36 +1676,33 @@
           <w:sz w:val="22"/>
           <w:szCs w:val="22"/>
         </w:rPr>
-        <w:t>등 다양한 플랫폼이 활성화되면서 자신과 타인의 삶을 비교하는 모습을 많이 볼 수 있다.</w:t>
-      </w:r>
-    </w:p>
-    <w:p>
-      <w:pPr>
-        <w:pStyle w:val="a3"/>
-        <w:spacing w:before="0" w:beforeAutospacing="0" w:after="240" w:afterAutospacing="0"/>
-        <w:ind w:leftChars="413" w:left="826"/>
-        <w:jc w:val="both"/>
+        <w:t>가령 학력,</w:t>
+      </w:r>
+      <w:r>
         <w:rPr>
           <w:rFonts w:ascii="Noto Sans CJK KR Regular" w:eastAsia="Noto Sans CJK KR Regular" w:hAnsi="Noto Sans CJK KR Regular" w:cs="함초롬바탕"/>
           <w:sz w:val="22"/>
           <w:szCs w:val="22"/>
         </w:rPr>
-      </w:pPr>
+        <w:t xml:space="preserve"> </w:t>
+      </w:r>
+      <w:proofErr w:type="spellStart"/>
       <w:r>
         <w:rPr>
           <w:rFonts w:ascii="Noto Sans CJK KR Regular" w:eastAsia="Noto Sans CJK KR Regular" w:hAnsi="Noto Sans CJK KR Regular" w:cs="함초롬바탕" w:hint="eastAsia"/>
           <w:sz w:val="22"/>
           <w:szCs w:val="22"/>
         </w:rPr>
-        <w:t xml:space="preserve">이에 따라 상대적인 박탈감에 의해 </w:t>
-      </w:r>
-      <w:r>
-        <w:rPr>
-          <w:rFonts w:ascii="Noto Sans CJK KR Regular" w:eastAsia="Noto Sans CJK KR Regular" w:hAnsi="Noto Sans CJK KR Regular" w:cs="함초롬바탕"/>
+        <w:t>혼인상태와</w:t>
+      </w:r>
+      <w:proofErr w:type="spellEnd"/>
+      <w:r>
+        <w:rPr>
+          <w:rFonts w:ascii="Noto Sans CJK KR Regular" w:eastAsia="Noto Sans CJK KR Regular" w:hAnsi="Noto Sans CJK KR Regular" w:cs="함초롬바탕" w:hint="eastAsia"/>
           <w:sz w:val="22"/>
           <w:szCs w:val="22"/>
         </w:rPr>
-        <w:t>M</w:t>
+        <w:t xml:space="preserve"> 같은 개인의 조건들이 삶의 만족도에 </w:t>
       </w:r>
       <w:r>
         <w:rPr>
@@ -1227,60 +1710,31 @@
           <w:sz w:val="22"/>
           <w:szCs w:val="22"/>
         </w:rPr>
-        <w:t>Z세대의 행복지수는 낮아지고 있으며 삶에 대한 만족도 또한 낮아지고 있다.</w:t>
-      </w:r>
-    </w:p>
-    <w:p>
-      <w:pPr>
-        <w:pStyle w:val="a3"/>
-        <w:spacing w:before="0" w:beforeAutospacing="0" w:after="240" w:afterAutospacing="0"/>
-        <w:ind w:leftChars="413" w:left="826"/>
-        <w:jc w:val="both"/>
-        <w:rPr>
-          <w:rFonts w:ascii="Noto Sans CJK KR Regular" w:eastAsia="Noto Sans CJK KR Regular" w:hAnsi="Noto Sans CJK KR Regular" w:cs="함초롬바탕"/>
+        <w:t>미치는</w:t>
+      </w:r>
+      <w:r>
+        <w:rPr>
+          <w:rFonts w:ascii="Noto Sans CJK KR Regular" w:eastAsia="Noto Sans CJK KR Regular" w:hAnsi="Noto Sans CJK KR Regular" w:cs="함초롬바탕" w:hint="eastAsia"/>
           <w:sz w:val="22"/>
           <w:szCs w:val="22"/>
         </w:rPr>
-      </w:pPr>
+        <w:t xml:space="preserve"> 영향</w:t>
+      </w:r>
       <w:r>
         <w:rPr>
           <w:rFonts w:ascii="Noto Sans CJK KR Regular" w:eastAsia="Noto Sans CJK KR Regular" w:hAnsi="Noto Sans CJK KR Regular" w:cs="함초롬바탕" w:hint="eastAsia"/>
           <w:sz w:val="22"/>
           <w:szCs w:val="22"/>
         </w:rPr>
-        <w:t xml:space="preserve">이에 본 프로젝트는 다양한 삶을 살아가고 있는 사람들의 삶과 실제 느끼는 만족도의 데이터 </w:t>
-      </w:r>
-      <w:r>
-        <w:rPr>
-          <w:rFonts w:ascii="Noto Sans CJK KR Regular" w:eastAsia="Noto Sans CJK KR Regular" w:hAnsi="Noto Sans CJK KR Regular" w:cs="함초롬바탕"/>
+        <w:t xml:space="preserve">에 대해서 </w:t>
+      </w:r>
+      <w:r>
+        <w:rPr>
+          <w:rFonts w:ascii="Noto Sans CJK KR Regular" w:eastAsia="Noto Sans CJK KR Regular" w:hAnsi="Noto Sans CJK KR Regular" w:cs="함초롬바탕" w:hint="eastAsia"/>
           <w:sz w:val="22"/>
           <w:szCs w:val="22"/>
         </w:rPr>
-        <w:t>분석</w:t>
-      </w:r>
-      <w:r>
-        <w:rPr>
-          <w:rFonts w:ascii="Noto Sans CJK KR Regular" w:eastAsia="Noto Sans CJK KR Regular" w:hAnsi="Noto Sans CJK KR Regular" w:cs="함초롬바탕" w:hint="eastAsia"/>
-          <w:sz w:val="22"/>
-          <w:szCs w:val="22"/>
-        </w:rPr>
-        <w:t xml:space="preserve">을 통해 </w:t>
-      </w:r>
-      <w:r>
-        <w:rPr>
-          <w:rFonts w:ascii="Noto Sans CJK KR Regular" w:eastAsia="Noto Sans CJK KR Regular" w:hAnsi="Noto Sans CJK KR Regular" w:cs="함초롬바탕"/>
-          <w:sz w:val="22"/>
-          <w:szCs w:val="22"/>
-        </w:rPr>
-        <w:t>MZ</w:t>
-      </w:r>
-      <w:r>
-        <w:rPr>
-          <w:rFonts w:ascii="Noto Sans CJK KR Regular" w:eastAsia="Noto Sans CJK KR Regular" w:hAnsi="Noto Sans CJK KR Regular" w:cs="함초롬바탕" w:hint="eastAsia"/>
-          <w:sz w:val="22"/>
-          <w:szCs w:val="22"/>
-        </w:rPr>
-        <w:t>세대의 삶의 만족도에 영향을 미치는 요인과 향상 시킬 수 있는 방법을 찾아 제안하고자 한다.</w:t>
+        <w:t>분석하고자 한다.</w:t>
       </w:r>
     </w:p>
     <w:p>
@@ -1294,13 +1748,13 @@
         <w:ind w:leftChars="0"/>
         <w:jc w:val="left"/>
         <w:rPr>
-          <w:rFonts w:ascii="Noto Sans CJK KR Regular" w:eastAsia="Noto Sans CJK KR Regular" w:hAnsi="Noto Sans CJK KR Regular" w:cs="함초롬바탕"/>
-          <w:sz w:val="22"/>
-        </w:rPr>
-      </w:pPr>
-      <w:r>
-        <w:rPr>
-          <w:rFonts w:ascii="Noto Sans CJK KR Regular" w:eastAsia="Noto Sans CJK KR Regular" w:hAnsi="Noto Sans CJK KR Regular" w:cs="함초롬바탕" w:hint="eastAsia"/>
+          <w:rFonts w:ascii="Noto Sans CJK KR Medium" w:eastAsia="Noto Sans CJK KR Medium" w:hAnsi="Noto Sans CJK KR Medium" w:cs="함초롬바탕"/>
+          <w:sz w:val="22"/>
+        </w:rPr>
+      </w:pPr>
+      <w:r>
+        <w:rPr>
+          <w:rFonts w:ascii="Noto Sans CJK KR Medium" w:eastAsia="Noto Sans CJK KR Medium" w:hAnsi="Noto Sans CJK KR Medium" w:cs="함초롬바탕" w:hint="eastAsia"/>
           <w:sz w:val="22"/>
         </w:rPr>
         <w:t>분석 목표</w:t>
@@ -1326,21 +1780,21 @@
           <w:rFonts w:ascii="Noto Sans CJK KR Regular" w:eastAsia="Noto Sans CJK KR Regular" w:hAnsi="Noto Sans CJK KR Regular" w:cs="함초롬바탕" w:hint="eastAsia"/>
           <w:sz w:val="22"/>
         </w:rPr>
-        <w:t xml:space="preserve">빅데이터를 활용하여 </w:t>
-      </w:r>
-      <w:r>
-        <w:rPr>
-          <w:rFonts w:ascii="Noto Sans CJK KR Regular" w:eastAsia="Noto Sans CJK KR Regular" w:hAnsi="Noto Sans CJK KR Regular" w:cs="함초롬바탕"/>
-          <w:sz w:val="22"/>
-        </w:rPr>
-        <w:t>20~30</w:t>
-      </w:r>
-      <w:r>
-        <w:rPr>
-          <w:rFonts w:ascii="Noto Sans CJK KR Regular" w:eastAsia="Noto Sans CJK KR Regular" w:hAnsi="Noto Sans CJK KR Regular" w:cs="함초롬바탕" w:hint="eastAsia"/>
-          <w:sz w:val="22"/>
-        </w:rPr>
-        <w:t>대 청년들이 느끼고 있는 삶의 만족도와 삶의 질을 파악</w:t>
+        <w:t xml:space="preserve">설문조사 기반의 빅데이터를 활용하여 </w:t>
+      </w:r>
+      <w:r>
+        <w:rPr>
+          <w:rFonts w:ascii="Noto Sans CJK KR Regular" w:eastAsia="Noto Sans CJK KR Regular" w:hAnsi="Noto Sans CJK KR Regular" w:cs="함초롬바탕"/>
+          <w:sz w:val="22"/>
+        </w:rPr>
+        <w:t xml:space="preserve">2030 </w:t>
+      </w:r>
+      <w:r>
+        <w:rPr>
+          <w:rFonts w:ascii="Noto Sans CJK KR Regular" w:eastAsia="Noto Sans CJK KR Regular" w:hAnsi="Noto Sans CJK KR Regular" w:cs="함초롬바탕" w:hint="eastAsia"/>
+          <w:sz w:val="22"/>
+        </w:rPr>
+        <w:t>청년들이 느끼는 삶의 만족도와 삶의 질을 분석</w:t>
       </w:r>
     </w:p>
     <w:p>
@@ -1362,7 +1816,14 @@
           <w:rFonts w:ascii="Noto Sans CJK KR Regular" w:eastAsia="Noto Sans CJK KR Regular" w:hAnsi="Noto Sans CJK KR Regular" w:cs="함초롬바탕" w:hint="eastAsia"/>
           <w:sz w:val="22"/>
         </w:rPr>
-        <w:t xml:space="preserve">분석을 통해 도출한 </w:t>
+        <w:t xml:space="preserve">상기 </w:t>
+      </w:r>
+      <w:r>
+        <w:rPr>
+          <w:rFonts w:ascii="Noto Sans CJK KR Regular" w:eastAsia="Noto Sans CJK KR Regular" w:hAnsi="Noto Sans CJK KR Regular" w:cs="함초롬바탕" w:hint="eastAsia"/>
+          <w:sz w:val="22"/>
+        </w:rPr>
+        <w:t xml:space="preserve">분석을 통해 </w:t>
       </w:r>
       <w:r>
         <w:rPr>
@@ -1376,59 +1837,43 @@
           <w:rFonts w:ascii="Noto Sans CJK KR Regular" w:eastAsia="Noto Sans CJK KR Regular" w:hAnsi="Noto Sans CJK KR Regular" w:cs="함초롬바탕" w:hint="eastAsia"/>
           <w:sz w:val="22"/>
         </w:rPr>
-        <w:t xml:space="preserve"> 토대로</w:t>
-      </w:r>
-      <w:r>
-        <w:rPr>
-          <w:rFonts w:ascii="Noto Sans CJK KR Regular" w:eastAsia="Noto Sans CJK KR Regular" w:hAnsi="Noto Sans CJK KR Regular" w:cs="함초롬바탕" w:hint="eastAsia"/>
+        <w:t xml:space="preserve"> 도출하고 이를 통해 </w:t>
+      </w:r>
+      <w:r>
+        <w:rPr>
+          <w:rFonts w:ascii="Noto Sans CJK KR Regular" w:eastAsia="Noto Sans CJK KR Regular" w:hAnsi="Noto Sans CJK KR Regular" w:cs="함초롬바탕"/>
+          <w:sz w:val="22"/>
+        </w:rPr>
+        <w:t>개인의 조건</w:t>
+      </w:r>
+      <w:r>
+        <w:rPr>
+          <w:rFonts w:ascii="Noto Sans CJK KR Regular" w:eastAsia="Noto Sans CJK KR Regular" w:hAnsi="Noto Sans CJK KR Regular" w:cs="함초롬바탕" w:hint="eastAsia"/>
+          <w:sz w:val="22"/>
+        </w:rPr>
+        <w:t>에 따라</w:t>
+      </w:r>
+      <w:r>
+        <w:rPr>
+          <w:rFonts w:ascii="Noto Sans CJK KR Regular" w:eastAsia="Noto Sans CJK KR Regular" w:hAnsi="Noto Sans CJK KR Regular" w:cs="함초롬바탕"/>
           <w:sz w:val="22"/>
         </w:rPr>
         <w:t xml:space="preserve"> </w:t>
       </w:r>
       <w:r>
         <w:rPr>
-          <w:rFonts w:ascii="Noto Sans CJK KR Regular" w:eastAsia="Noto Sans CJK KR Regular" w:hAnsi="Noto Sans CJK KR Regular" w:cs="함초롬바탕"/>
-          <w:sz w:val="22"/>
-        </w:rPr>
-        <w:t>개인의 조건을 구체적으로 비교·분석해</w:t>
-      </w:r>
-      <w:r>
-        <w:rPr>
-          <w:rFonts w:ascii="Noto Sans CJK KR Regular" w:eastAsia="Noto Sans CJK KR Regular" w:hAnsi="Noto Sans CJK KR Regular" w:cs="함초롬바탕"/>
-          <w:sz w:val="22"/>
-        </w:rPr>
-        <w:t xml:space="preserve"> </w:t>
-      </w:r>
-      <w:r>
-        <w:rPr>
-          <w:rFonts w:ascii="Noto Sans CJK KR Regular" w:eastAsia="Noto Sans CJK KR Regular" w:hAnsi="Noto Sans CJK KR Regular" w:cs="함초롬바탕" w:hint="eastAsia"/>
-          <w:sz w:val="22"/>
-        </w:rPr>
-        <w:t xml:space="preserve">만족도를 높일 수 있는 </w:t>
-      </w:r>
-      <w:r>
-        <w:rPr>
-          <w:rFonts w:ascii="Noto Sans CJK KR Regular" w:eastAsia="Noto Sans CJK KR Regular" w:hAnsi="Noto Sans CJK KR Regular" w:cs="함초롬바탕" w:hint="eastAsia"/>
-          <w:sz w:val="22"/>
-        </w:rPr>
-        <w:t>개선 방향을 제</w:t>
-      </w:r>
-      <w:r>
-        <w:rPr>
-          <w:rFonts w:ascii="Noto Sans CJK KR Regular" w:eastAsia="Noto Sans CJK KR Regular" w:hAnsi="Noto Sans CJK KR Regular" w:cs="함초롬바탕" w:hint="eastAsia"/>
-          <w:sz w:val="22"/>
-        </w:rPr>
-        <w:t>시</w:t>
-      </w:r>
-    </w:p>
-    <w:p>
-      <w:pPr>
-        <w:jc w:val="left"/>
-        <w:rPr>
-          <w:rFonts w:ascii="Noto Sans CJK KR Regular" w:eastAsia="Noto Sans CJK KR Regular" w:hAnsi="Noto Sans CJK KR Regular" w:cs="함초롬바탕"/>
-          <w:sz w:val="22"/>
-        </w:rPr>
-      </w:pPr>
+          <w:rFonts w:ascii="Noto Sans CJK KR Regular" w:eastAsia="Noto Sans CJK KR Regular" w:hAnsi="Noto Sans CJK KR Regular" w:cs="함초롬바탕" w:hint="eastAsia"/>
+          <w:sz w:val="22"/>
+        </w:rPr>
+        <w:t xml:space="preserve">만족도를 </w:t>
+      </w:r>
+      <w:r>
+        <w:rPr>
+          <w:rFonts w:ascii="Noto Sans CJK KR Regular" w:eastAsia="Noto Sans CJK KR Regular" w:hAnsi="Noto Sans CJK KR Regular" w:cs="함초롬바탕" w:hint="eastAsia"/>
+          <w:sz w:val="22"/>
+        </w:rPr>
+        <w:t>개선할 수 있는 방향성을 제시함</w:t>
+      </w:r>
     </w:p>
     <w:p>
       <w:pPr>
@@ -1486,14 +1931,14 @@
         <w:ind w:leftChars="0"/>
         <w:jc w:val="left"/>
         <w:rPr>
-          <w:rFonts w:ascii="Noto Sans CJK KR Regular" w:eastAsia="Noto Sans CJK KR Regular" w:hAnsi="Noto Sans CJK KR Regular" w:cs="함초롬바탕"/>
+          <w:rFonts w:ascii="Noto Sans CJK KR Medium" w:eastAsia="Noto Sans CJK KR Medium" w:hAnsi="Noto Sans CJK KR Medium" w:cs="함초롬바탕"/>
           <w:sz w:val="28"/>
           <w:szCs w:val="28"/>
         </w:rPr>
       </w:pPr>
       <w:r>
         <w:rPr>
-          <w:rFonts w:ascii="Noto Sans CJK KR Regular" w:eastAsia="Noto Sans CJK KR Regular" w:hAnsi="Noto Sans CJK KR Regular" w:cs="함초롬바탕" w:hint="eastAsia"/>
+          <w:rFonts w:ascii="Noto Sans CJK KR Medium" w:eastAsia="Noto Sans CJK KR Medium" w:hAnsi="Noto Sans CJK KR Medium" w:cs="함초롬바탕" w:hint="eastAsia"/>
           <w:sz w:val="28"/>
           <w:szCs w:val="28"/>
         </w:rPr>
@@ -1512,31 +1957,75 @@
         <w:ind w:leftChars="0"/>
         <w:jc w:val="left"/>
         <w:rPr>
-          <w:rFonts w:ascii="Noto Sans CJK KR Regular" w:eastAsia="Noto Sans CJK KR Regular" w:hAnsi="Noto Sans CJK KR Regular" w:cs="함초롬바탕"/>
-          <w:sz w:val="22"/>
-        </w:rPr>
-      </w:pPr>
-      <w:r>
-        <w:rPr>
-          <w:rFonts w:ascii="Noto Sans CJK KR Regular" w:eastAsia="Noto Sans CJK KR Regular" w:hAnsi="Noto Sans CJK KR Regular" w:cs="함초롬바탕" w:hint="eastAsia"/>
-          <w:sz w:val="22"/>
-        </w:rPr>
-        <w:t xml:space="preserve">데이터 </w:t>
-      </w:r>
-      <w:r>
-        <w:rPr>
-          <w:rFonts w:ascii="Noto Sans CJK KR Regular" w:eastAsia="Noto Sans CJK KR Regular" w:hAnsi="Noto Sans CJK KR Regular" w:cs="함초롬바탕" w:hint="eastAsia"/>
-          <w:sz w:val="22"/>
-        </w:rPr>
-        <w:t>설명</w:t>
+          <w:rFonts w:ascii="Noto Sans CJK KR Medium" w:eastAsia="Noto Sans CJK KR Medium" w:hAnsi="Noto Sans CJK KR Medium" w:cs="함초롬바탕"/>
+          <w:sz w:val="22"/>
+        </w:rPr>
+      </w:pPr>
+      <w:proofErr w:type="spellStart"/>
+      <w:r>
+        <w:rPr>
+          <w:rFonts w:ascii="Noto Sans CJK KR Medium" w:eastAsia="Noto Sans CJK KR Medium" w:hAnsi="Noto Sans CJK KR Medium" w:cs="함초롬바탕" w:hint="eastAsia"/>
+          <w:sz w:val="22"/>
+        </w:rPr>
+        <w:t>원자료</w:t>
+      </w:r>
+      <w:proofErr w:type="spellEnd"/>
+      <w:r>
+        <w:rPr>
+          <w:rFonts w:ascii="Noto Sans CJK KR Medium" w:eastAsia="Noto Sans CJK KR Medium" w:hAnsi="Noto Sans CJK KR Medium" w:cs="함초롬바탕" w:hint="eastAsia"/>
+          <w:sz w:val="22"/>
+        </w:rPr>
+        <w:t xml:space="preserve"> 설명</w:t>
+      </w:r>
+    </w:p>
+    <w:p>
+      <w:pPr>
+        <w:pStyle w:val="a4"/>
+        <w:spacing w:line="240" w:lineRule="auto"/>
+        <w:ind w:leftChars="0" w:left="992"/>
+        <w:jc w:val="left"/>
+        <w:rPr>
+          <w:rFonts w:ascii="Noto Sans CJK KR Regular" w:eastAsia="Noto Sans CJK KR Regular" w:hAnsi="Noto Sans CJK KR Regular" w:cs="함초롬바탕"/>
+          <w:sz w:val="22"/>
+        </w:rPr>
+      </w:pPr>
+      <w:r>
+        <w:rPr>
+          <w:rFonts w:ascii="Noto Sans CJK KR Regular" w:eastAsia="Noto Sans CJK KR Regular" w:hAnsi="Noto Sans CJK KR Regular" w:cs="함초롬바탕" w:hint="eastAsia"/>
+          <w:sz w:val="22"/>
+        </w:rPr>
+        <w:t>한국</w:t>
+      </w:r>
+      <w:r>
+        <w:rPr>
+          <w:rFonts w:ascii="Noto Sans CJK KR Regular" w:eastAsia="Noto Sans CJK KR Regular" w:hAnsi="Noto Sans CJK KR Regular" w:cs="함초롬바탕"/>
+          <w:sz w:val="22"/>
+        </w:rPr>
+        <w:t xml:space="preserve"> 노동연구원에서 약 1만 3000여가구를 24년간 </w:t>
+      </w:r>
+      <w:proofErr w:type="spellStart"/>
+      <w:r>
+        <w:rPr>
+          <w:rFonts w:ascii="Noto Sans CJK KR Regular" w:eastAsia="Noto Sans CJK KR Regular" w:hAnsi="Noto Sans CJK KR Regular" w:cs="함초롬바탕"/>
+          <w:sz w:val="22"/>
+        </w:rPr>
+        <w:t>추적조사한</w:t>
+      </w:r>
+      <w:proofErr w:type="spellEnd"/>
+      <w:r>
+        <w:rPr>
+          <w:rFonts w:ascii="Noto Sans CJK KR Regular" w:eastAsia="Noto Sans CJK KR Regular" w:hAnsi="Noto Sans CJK KR Regular" w:cs="함초롬바탕"/>
+          <w:sz w:val="22"/>
+        </w:rPr>
+        <w:t xml:space="preserve"> 데이터 중 4개년도의 데이터를 수집한 데이터</w:t>
       </w:r>
     </w:p>
     <w:p>
       <w:pPr>
         <w:pStyle w:val="a4"/>
         <w:numPr>
-          <w:ilvl w:val="0"/>
-          <w:numId w:val="6"/>
+          <w:ilvl w:val="2"/>
+          <w:numId w:val="2"/>
         </w:numPr>
         <w:spacing w:line="240" w:lineRule="auto"/>
         <w:ind w:leftChars="0"/>
@@ -1548,17 +2037,159 @@
       </w:pPr>
       <w:r>
         <w:rPr>
-          <w:rFonts w:ascii="Noto Sans CJK KR Bold" w:eastAsia="Noto Sans CJK KR Bold" w:hAnsi="Noto Sans CJK KR Bold" w:cs="함초롬바탕" w:hint="eastAsia"/>
-          <w:sz w:val="22"/>
-        </w:rPr>
-        <w:t>한국노동연구원</w:t>
-      </w:r>
-      <w:r>
-        <w:rPr>
-          <w:rFonts w:ascii="Noto Sans CJK KR Regular" w:eastAsia="Noto Sans CJK KR Regular" w:hAnsi="Noto Sans CJK KR Regular" w:cs="함초롬바탕" w:hint="eastAsia"/>
-          <w:sz w:val="22"/>
-        </w:rPr>
-        <w:t>에서 약 1만 3000여가구를 24년 간 추적</w:t>
+          <w:rFonts w:ascii="Noto Sans CJK KR Regular" w:eastAsia="Noto Sans CJK KR Regular" w:hAnsi="Noto Sans CJK KR Regular" w:cs="함초롬바탕" w:hint="eastAsia"/>
+          <w:sz w:val="22"/>
+        </w:rPr>
+        <w:t>모집단</w:t>
+      </w:r>
+    </w:p>
+    <w:p>
+      <w:pPr>
+        <w:pStyle w:val="a4"/>
+        <w:spacing w:line="240" w:lineRule="auto"/>
+        <w:ind w:leftChars="0" w:left="1418"/>
+        <w:jc w:val="left"/>
+        <w:rPr>
+          <w:rFonts w:ascii="Noto Sans CJK KR Regular" w:eastAsia="Noto Sans CJK KR Regular" w:hAnsi="Noto Sans CJK KR Regular" w:cs="함초롬바탕"/>
+          <w:sz w:val="22"/>
+        </w:rPr>
+      </w:pPr>
+      <w:r>
+        <w:rPr>
+          <w:rFonts w:ascii="Noto Sans CJK KR Regular" w:eastAsia="Noto Sans CJK KR Regular" w:hAnsi="Noto Sans CJK KR Regular" w:cs="함초롬바탕"/>
+          <w:sz w:val="22"/>
+        </w:rPr>
+        <w:t xml:space="preserve">2018년 11월 현재 대한민국 영토 내의 </w:t>
+      </w:r>
+      <w:proofErr w:type="spellStart"/>
+      <w:r>
+        <w:rPr>
+          <w:rFonts w:ascii="Noto Sans CJK KR Regular" w:eastAsia="Noto Sans CJK KR Regular" w:hAnsi="Noto Sans CJK KR Regular" w:cs="함초롬바탕"/>
+          <w:sz w:val="22"/>
+        </w:rPr>
+        <w:t>일반가구에</w:t>
+      </w:r>
+      <w:proofErr w:type="spellEnd"/>
+      <w:r>
+        <w:rPr>
+          <w:rFonts w:ascii="Noto Sans CJK KR Regular" w:eastAsia="Noto Sans CJK KR Regular" w:hAnsi="Noto Sans CJK KR Regular" w:cs="함초롬바탕"/>
+          <w:sz w:val="22"/>
+        </w:rPr>
+        <w:t xml:space="preserve"> 거주하고 있는 </w:t>
+      </w:r>
+      <w:proofErr w:type="spellStart"/>
+      <w:r>
+        <w:rPr>
+          <w:rFonts w:ascii="Noto Sans CJK KR Regular" w:eastAsia="Noto Sans CJK KR Regular" w:hAnsi="Noto Sans CJK KR Regular" w:cs="함초롬바탕"/>
+          <w:sz w:val="22"/>
+        </w:rPr>
+        <w:t>가구원</w:t>
+      </w:r>
+      <w:proofErr w:type="spellEnd"/>
+    </w:p>
+    <w:p>
+      <w:pPr>
+        <w:pStyle w:val="a4"/>
+        <w:numPr>
+          <w:ilvl w:val="2"/>
+          <w:numId w:val="2"/>
+        </w:numPr>
+        <w:spacing w:line="240" w:lineRule="auto"/>
+        <w:ind w:leftChars="0"/>
+        <w:jc w:val="left"/>
+        <w:rPr>
+          <w:rFonts w:ascii="Noto Sans CJK KR Regular" w:eastAsia="Noto Sans CJK KR Regular" w:hAnsi="Noto Sans CJK KR Regular" w:cs="함초롬바탕"/>
+          <w:sz w:val="22"/>
+        </w:rPr>
+      </w:pPr>
+      <w:r>
+        <w:rPr>
+          <w:rFonts w:ascii="Noto Sans CJK KR Regular" w:eastAsia="Noto Sans CJK KR Regular" w:hAnsi="Noto Sans CJK KR Regular" w:cs="함초롬바탕" w:hint="eastAsia"/>
+          <w:sz w:val="22"/>
+        </w:rPr>
+        <w:t>표본추출</w:t>
+      </w:r>
+    </w:p>
+    <w:p>
+      <w:pPr>
+        <w:spacing w:line="240" w:lineRule="auto"/>
+        <w:ind w:left="1418"/>
+        <w:jc w:val="left"/>
+        <w:rPr>
+          <w:rFonts w:ascii="Noto Sans CJK KR Regular" w:eastAsia="Noto Sans CJK KR Regular" w:hAnsi="Noto Sans CJK KR Regular" w:cs="함초롬바탕"/>
+          <w:sz w:val="22"/>
+        </w:rPr>
+      </w:pPr>
+      <w:r>
+        <w:rPr>
+          <w:rFonts w:ascii="Noto Sans CJK KR Regular" w:eastAsia="Noto Sans CJK KR Regular" w:hAnsi="Noto Sans CJK KR Regular" w:cs="함초롬바탕"/>
+          <w:sz w:val="22"/>
+        </w:rPr>
+        <w:t xml:space="preserve">2016년 인구주택총조사 </w:t>
+      </w:r>
+      <w:proofErr w:type="spellStart"/>
+      <w:r>
+        <w:rPr>
+          <w:rFonts w:ascii="Noto Sans CJK KR Regular" w:eastAsia="Noto Sans CJK KR Regular" w:hAnsi="Noto Sans CJK KR Regular" w:cs="함초롬바탕"/>
+          <w:sz w:val="22"/>
+        </w:rPr>
+        <w:t>조사구를</w:t>
+      </w:r>
+      <w:proofErr w:type="spellEnd"/>
+      <w:r>
+        <w:rPr>
+          <w:rFonts w:ascii="Noto Sans CJK KR Regular" w:eastAsia="Noto Sans CJK KR Regular" w:hAnsi="Noto Sans CJK KR Regular" w:cs="함초롬바탕"/>
+          <w:sz w:val="22"/>
+        </w:rPr>
+        <w:t xml:space="preserve"> 1차 표본 추출 단위로 하고 가구를 2차 표본 추출 단위로 하는 2단계집락계통추출법을 </w:t>
+      </w:r>
+      <w:r>
+        <w:rPr>
+          <w:rFonts w:ascii="Noto Sans CJK KR Regular" w:eastAsia="Noto Sans CJK KR Regular" w:hAnsi="Noto Sans CJK KR Regular" w:cs="함초롬바탕" w:hint="eastAsia"/>
+          <w:sz w:val="22"/>
+        </w:rPr>
+        <w:t>사용</w:t>
+      </w:r>
+      <w:r>
+        <w:rPr>
+          <w:rFonts w:ascii="Noto Sans CJK KR Regular" w:eastAsia="Noto Sans CJK KR Regular" w:hAnsi="Noto Sans CJK KR Regular" w:cs="함초롬바탕" w:hint="eastAsia"/>
+          <w:sz w:val="22"/>
+        </w:rPr>
+        <w:t>하였다.</w:t>
+      </w:r>
+    </w:p>
+    <w:p>
+      <w:pPr>
+        <w:spacing w:line="240" w:lineRule="auto"/>
+        <w:ind w:left="1418"/>
+        <w:jc w:val="left"/>
+        <w:rPr>
+          <w:rFonts w:ascii="Noto Sans CJK KR Regular" w:eastAsia="Noto Sans CJK KR Regular" w:hAnsi="Noto Sans CJK KR Regular" w:cs="함초롬바탕"/>
+          <w:sz w:val="22"/>
+        </w:rPr>
+      </w:pPr>
+      <w:r>
+        <w:rPr>
+          <w:rFonts w:ascii="Noto Sans CJK KR Regular" w:eastAsia="Noto Sans CJK KR Regular" w:hAnsi="Noto Sans CJK KR Regular" w:cs="함초롬바탕"/>
+          <w:sz w:val="22"/>
+        </w:rPr>
+        <w:t xml:space="preserve">먼저 광역시도, </w:t>
+      </w:r>
+      <w:proofErr w:type="spellStart"/>
+      <w:r>
+        <w:rPr>
+          <w:rFonts w:ascii="Noto Sans CJK KR Regular" w:eastAsia="Noto Sans CJK KR Regular" w:hAnsi="Noto Sans CJK KR Regular" w:cs="함초롬바탕"/>
+          <w:sz w:val="22"/>
+        </w:rPr>
+        <w:t>동읍면부</w:t>
+      </w:r>
+      <w:proofErr w:type="spellEnd"/>
+      <w:r>
+        <w:rPr>
+          <w:rFonts w:ascii="Noto Sans CJK KR Regular" w:eastAsia="Noto Sans CJK KR Regular" w:hAnsi="Noto Sans CJK KR Regular" w:cs="함초롬바탕"/>
+          <w:sz w:val="22"/>
+        </w:rPr>
+        <w:t xml:space="preserve"> 및 주택</w:t>
       </w:r>
       <w:r>
         <w:rPr>
@@ -1569,38 +2200,642 @@
       </w:r>
       <w:r>
         <w:rPr>
-          <w:rFonts w:ascii="Noto Sans CJK KR Regular" w:eastAsia="Noto Sans CJK KR Regular" w:hAnsi="Noto Sans CJK KR Regular" w:cs="함초롬바탕" w:hint="eastAsia"/>
-          <w:sz w:val="22"/>
-        </w:rPr>
-        <w:t>조사한 데이터</w:t>
-      </w:r>
-      <w:r>
-        <w:rPr>
-          <w:rFonts w:ascii="Noto Sans CJK KR Regular" w:eastAsia="Noto Sans CJK KR Regular" w:hAnsi="Noto Sans CJK KR Regular" w:cs="함초롬바탕" w:hint="eastAsia"/>
-          <w:sz w:val="22"/>
-        </w:rPr>
-        <w:t xml:space="preserve"> 중 </w:t>
-      </w:r>
-      <w:r>
-        <w:rPr>
-          <w:rFonts w:ascii="Noto Sans CJK KR Regular" w:eastAsia="Noto Sans CJK KR Regular" w:hAnsi="Noto Sans CJK KR Regular" w:cs="함초롬바탕"/>
-          <w:sz w:val="22"/>
-        </w:rPr>
-        <w:t>4</w:t>
-      </w:r>
-      <w:r>
-        <w:rPr>
-          <w:rFonts w:ascii="Noto Sans CJK KR Regular" w:eastAsia="Noto Sans CJK KR Regular" w:hAnsi="Noto Sans CJK KR Regular" w:cs="함초롬바탕" w:hint="eastAsia"/>
-          <w:sz w:val="22"/>
-        </w:rPr>
-        <w:t xml:space="preserve">개 년도의 </w:t>
-      </w:r>
-      <w:r>
-        <w:rPr>
-          <w:rFonts w:ascii="Noto Sans CJK KR Regular" w:eastAsia="Noto Sans CJK KR Regular" w:hAnsi="Noto Sans CJK KR Regular" w:cs="함초롬바탕" w:hint="eastAsia"/>
-          <w:sz w:val="22"/>
-        </w:rPr>
-        <w:t>데이터를 수집</w:t>
+          <w:rFonts w:ascii="Noto Sans CJK KR Regular" w:eastAsia="Noto Sans CJK KR Regular" w:hAnsi="Noto Sans CJK KR Regular" w:cs="함초롬바탕"/>
+          <w:sz w:val="22"/>
+        </w:rPr>
+        <w:t xml:space="preserve">유형의 층별로 </w:t>
+      </w:r>
+      <w:proofErr w:type="spellStart"/>
+      <w:r>
+        <w:rPr>
+          <w:rFonts w:ascii="Noto Sans CJK KR Regular" w:eastAsia="Noto Sans CJK KR Regular" w:hAnsi="Noto Sans CJK KR Regular" w:cs="함초롬바탕"/>
+          <w:sz w:val="22"/>
+        </w:rPr>
+        <w:t>조사구는</w:t>
+      </w:r>
+      <w:proofErr w:type="spellEnd"/>
+      <w:r>
+        <w:rPr>
+          <w:rFonts w:ascii="Noto Sans CJK KR Regular" w:eastAsia="Noto Sans CJK KR Regular" w:hAnsi="Noto Sans CJK KR Regular" w:cs="함초롬바탕"/>
+          <w:sz w:val="22"/>
+        </w:rPr>
+        <w:t xml:space="preserve"> </w:t>
+      </w:r>
+      <w:proofErr w:type="spellStart"/>
+      <w:r>
+        <w:rPr>
+          <w:rFonts w:ascii="Noto Sans CJK KR Regular" w:eastAsia="Noto Sans CJK KR Regular" w:hAnsi="Noto Sans CJK KR Regular" w:cs="함초롬바탕"/>
+          <w:sz w:val="22"/>
+        </w:rPr>
+        <w:t>지역순</w:t>
+      </w:r>
+      <w:proofErr w:type="spellEnd"/>
+      <w:r>
+        <w:rPr>
+          <w:rFonts w:ascii="Noto Sans CJK KR Regular" w:eastAsia="Noto Sans CJK KR Regular" w:hAnsi="Noto Sans CJK KR Regular" w:cs="함초롬바탕"/>
+          <w:sz w:val="22"/>
+        </w:rPr>
+        <w:t xml:space="preserve">, </w:t>
+      </w:r>
+      <w:proofErr w:type="spellStart"/>
+      <w:r>
+        <w:rPr>
+          <w:rFonts w:ascii="Noto Sans CJK KR Regular" w:eastAsia="Noto Sans CJK KR Regular" w:hAnsi="Noto Sans CJK KR Regular" w:cs="함초롬바탕"/>
+          <w:sz w:val="22"/>
+        </w:rPr>
+        <w:t>가구순으로</w:t>
+      </w:r>
+      <w:proofErr w:type="spellEnd"/>
+      <w:r>
+        <w:rPr>
+          <w:rFonts w:ascii="Noto Sans CJK KR Regular" w:eastAsia="Noto Sans CJK KR Regular" w:hAnsi="Noto Sans CJK KR Regular" w:cs="함초롬바탕"/>
+          <w:sz w:val="22"/>
+        </w:rPr>
+        <w:t xml:space="preserve"> 정렬한 후, </w:t>
+      </w:r>
+      <w:proofErr w:type="spellStart"/>
+      <w:r>
+        <w:rPr>
+          <w:rFonts w:ascii="Noto Sans CJK KR Regular" w:eastAsia="Noto Sans CJK KR Regular" w:hAnsi="Noto Sans CJK KR Regular" w:cs="함초롬바탕"/>
+          <w:sz w:val="22"/>
+        </w:rPr>
+        <w:t>조사구별</w:t>
+      </w:r>
+      <w:proofErr w:type="spellEnd"/>
+      <w:r>
+        <w:rPr>
+          <w:rFonts w:ascii="Noto Sans CJK KR Regular" w:eastAsia="Noto Sans CJK KR Regular" w:hAnsi="Noto Sans CJK KR Regular" w:cs="함초롬바탕"/>
+          <w:sz w:val="22"/>
+        </w:rPr>
+        <w:t xml:space="preserve"> 가구수 규모에 </w:t>
+      </w:r>
+      <w:r>
+        <w:rPr>
+          <w:rFonts w:ascii="Noto Sans CJK KR Regular" w:eastAsia="Noto Sans CJK KR Regular" w:hAnsi="Noto Sans CJK KR Regular" w:cs="함초롬바탕" w:hint="eastAsia"/>
+          <w:sz w:val="22"/>
+        </w:rPr>
+        <w:t>비례하는</w:t>
+      </w:r>
+      <w:r>
+        <w:rPr>
+          <w:rFonts w:ascii="Noto Sans CJK KR Regular" w:eastAsia="Noto Sans CJK KR Regular" w:hAnsi="Noto Sans CJK KR Regular" w:cs="함초롬바탕"/>
+          <w:sz w:val="22"/>
+        </w:rPr>
+        <w:t xml:space="preserve"> 확률비례추출 (Probability Proportionate Sampling)방법을 사용</w:t>
+      </w:r>
+      <w:r>
+        <w:rPr>
+          <w:rFonts w:ascii="Noto Sans CJK KR Regular" w:eastAsia="Noto Sans CJK KR Regular" w:hAnsi="Noto Sans CJK KR Regular" w:cs="함초롬바탕" w:hint="eastAsia"/>
+          <w:sz w:val="22"/>
+        </w:rPr>
+        <w:t>하였다</w:t>
+      </w:r>
+      <w:r>
+        <w:rPr>
+          <w:rFonts w:ascii="Noto Sans CJK KR Regular" w:eastAsia="Noto Sans CJK KR Regular" w:hAnsi="Noto Sans CJK KR Regular" w:cs="함초롬바탕" w:hint="eastAsia"/>
+          <w:sz w:val="22"/>
+        </w:rPr>
+        <w:t xml:space="preserve">. </w:t>
+      </w:r>
+      <w:r>
+        <w:rPr>
+          <w:rFonts w:ascii="Noto Sans CJK KR Regular" w:eastAsia="Noto Sans CJK KR Regular" w:hAnsi="Noto Sans CJK KR Regular" w:cs="함초롬바탕"/>
+          <w:sz w:val="22"/>
+        </w:rPr>
+        <w:t xml:space="preserve">이렇게 해서 얻어진 표본 </w:t>
+      </w:r>
+      <w:proofErr w:type="spellStart"/>
+      <w:r>
+        <w:rPr>
+          <w:rFonts w:ascii="Noto Sans CJK KR Regular" w:eastAsia="Noto Sans CJK KR Regular" w:hAnsi="Noto Sans CJK KR Regular" w:cs="함초롬바탕"/>
+          <w:sz w:val="22"/>
+        </w:rPr>
+        <w:t>조사구에서</w:t>
+      </w:r>
+      <w:proofErr w:type="spellEnd"/>
+      <w:r>
+        <w:rPr>
+          <w:rFonts w:ascii="Noto Sans CJK KR Regular" w:eastAsia="Noto Sans CJK KR Regular" w:hAnsi="Noto Sans CJK KR Regular" w:cs="함초롬바탕"/>
+          <w:sz w:val="22"/>
+        </w:rPr>
+        <w:t xml:space="preserve"> 가구 </w:t>
+      </w:r>
+      <w:r>
+        <w:rPr>
+          <w:rFonts w:ascii="Noto Sans CJK KR Regular" w:eastAsia="Noto Sans CJK KR Regular" w:hAnsi="Noto Sans CJK KR Regular" w:cs="함초롬바탕" w:hint="eastAsia"/>
+          <w:sz w:val="22"/>
+        </w:rPr>
+        <w:t>명부를</w:t>
+      </w:r>
+      <w:r>
+        <w:rPr>
+          <w:rFonts w:ascii="Noto Sans CJK KR Regular" w:eastAsia="Noto Sans CJK KR Regular" w:hAnsi="Noto Sans CJK KR Regular" w:cs="함초롬바탕"/>
+          <w:sz w:val="22"/>
+        </w:rPr>
+        <w:t xml:space="preserve"> 작성해 계통추출법으로 10가구를 추출</w:t>
+      </w:r>
+      <w:r>
+        <w:rPr>
+          <w:rFonts w:ascii="Noto Sans CJK KR Regular" w:eastAsia="Noto Sans CJK KR Regular" w:hAnsi="Noto Sans CJK KR Regular" w:cs="함초롬바탕" w:hint="eastAsia"/>
+          <w:sz w:val="22"/>
+        </w:rPr>
+        <w:t>되었다.</w:t>
+      </w:r>
+      <w:r>
+        <w:rPr>
+          <w:rFonts w:ascii="Noto Sans CJK KR Regular" w:eastAsia="Noto Sans CJK KR Regular" w:hAnsi="Noto Sans CJK KR Regular" w:cs="함초롬바탕"/>
+          <w:sz w:val="22"/>
+        </w:rPr>
+        <w:t xml:space="preserve"> 2018년 기준 12,134가구가 선정</w:t>
+      </w:r>
+      <w:r>
+        <w:rPr>
+          <w:rFonts w:ascii="Noto Sans CJK KR Regular" w:eastAsia="Noto Sans CJK KR Regular" w:hAnsi="Noto Sans CJK KR Regular" w:cs="함초롬바탕" w:hint="eastAsia"/>
+          <w:sz w:val="22"/>
+        </w:rPr>
+        <w:t>되었다.</w:t>
+      </w:r>
+    </w:p>
+    <w:p>
+      <w:pPr>
+        <w:pStyle w:val="a4"/>
+        <w:numPr>
+          <w:ilvl w:val="2"/>
+          <w:numId w:val="2"/>
+        </w:numPr>
+        <w:spacing w:line="240" w:lineRule="auto"/>
+        <w:ind w:leftChars="0"/>
+        <w:jc w:val="left"/>
+        <w:rPr>
+          <w:rFonts w:ascii="Noto Sans CJK KR Regular" w:eastAsia="Noto Sans CJK KR Regular" w:hAnsi="Noto Sans CJK KR Regular" w:cs="함초롬바탕"/>
+          <w:sz w:val="22"/>
+        </w:rPr>
+      </w:pPr>
+      <w:r>
+        <w:rPr>
+          <w:rFonts w:ascii="Noto Sans CJK KR Regular" w:eastAsia="Noto Sans CJK KR Regular" w:hAnsi="Noto Sans CJK KR Regular" w:cs="함초롬바탕" w:hint="eastAsia"/>
+          <w:sz w:val="22"/>
+        </w:rPr>
+        <w:t>조사방법</w:t>
+      </w:r>
+    </w:p>
+    <w:p>
+      <w:pPr>
+        <w:pStyle w:val="a4"/>
+        <w:spacing w:line="240" w:lineRule="auto"/>
+        <w:ind w:leftChars="709" w:left="1418"/>
+        <w:jc w:val="left"/>
+        <w:rPr>
+          <w:rFonts w:ascii="Noto Sans CJK KR Regular" w:eastAsia="Noto Sans CJK KR Regular" w:hAnsi="Noto Sans CJK KR Regular" w:cs="함초롬바탕"/>
+          <w:sz w:val="22"/>
+        </w:rPr>
+      </w:pPr>
+      <w:proofErr w:type="spellStart"/>
+      <w:r>
+        <w:rPr>
+          <w:rFonts w:ascii="Noto Sans CJK KR Regular" w:eastAsia="Noto Sans CJK KR Regular" w:hAnsi="Noto Sans CJK KR Regular" w:cs="함초롬바탕" w:hint="eastAsia"/>
+          <w:sz w:val="22"/>
+        </w:rPr>
+        <w:t>면접원이</w:t>
+      </w:r>
+      <w:proofErr w:type="spellEnd"/>
+      <w:r>
+        <w:rPr>
+          <w:rFonts w:ascii="Noto Sans CJK KR Regular" w:eastAsia="Noto Sans CJK KR Regular" w:hAnsi="Noto Sans CJK KR Regular" w:cs="함초롬바탕"/>
+          <w:sz w:val="22"/>
+        </w:rPr>
+        <w:t xml:space="preserve"> 질문하고 그 응답을 </w:t>
+      </w:r>
+      <w:proofErr w:type="spellStart"/>
+      <w:r>
+        <w:rPr>
+          <w:rFonts w:ascii="Noto Sans CJK KR Regular" w:eastAsia="Noto Sans CJK KR Regular" w:hAnsi="Noto Sans CJK KR Regular" w:cs="함초롬바탕"/>
+          <w:sz w:val="22"/>
+        </w:rPr>
+        <w:t>면접원이</w:t>
+      </w:r>
+      <w:proofErr w:type="spellEnd"/>
+      <w:r>
+        <w:rPr>
+          <w:rFonts w:ascii="Noto Sans CJK KR Regular" w:eastAsia="Noto Sans CJK KR Regular" w:hAnsi="Noto Sans CJK KR Regular" w:cs="함초롬바탕"/>
+          <w:sz w:val="22"/>
+        </w:rPr>
+        <w:t xml:space="preserve"> 기록하는 면접타계식을 원칙으로 한다. 그러나 심야 귀가 등의 원인으로 </w:t>
+      </w:r>
+      <w:proofErr w:type="spellStart"/>
+      <w:r>
+        <w:rPr>
+          <w:rFonts w:ascii="Noto Sans CJK KR Regular" w:eastAsia="Noto Sans CJK KR Regular" w:hAnsi="Noto Sans CJK KR Regular" w:cs="함초롬바탕"/>
+          <w:sz w:val="22"/>
+        </w:rPr>
+        <w:t>면접원이</w:t>
+      </w:r>
+      <w:proofErr w:type="spellEnd"/>
+      <w:r>
+        <w:rPr>
+          <w:rFonts w:ascii="Noto Sans CJK KR Regular" w:eastAsia="Noto Sans CJK KR Regular" w:hAnsi="Noto Sans CJK KR Regular" w:cs="함초롬바탕"/>
+          <w:sz w:val="22"/>
+        </w:rPr>
+        <w:t xml:space="preserve"> </w:t>
+      </w:r>
+      <w:r>
+        <w:rPr>
+          <w:rFonts w:ascii="Noto Sans CJK KR Regular" w:eastAsia="Noto Sans CJK KR Regular" w:hAnsi="Noto Sans CJK KR Regular" w:cs="함초롬바탕" w:hint="eastAsia"/>
+          <w:sz w:val="22"/>
+        </w:rPr>
+        <w:t>조사대상자를</w:t>
+      </w:r>
+      <w:r>
+        <w:rPr>
+          <w:rFonts w:ascii="Noto Sans CJK KR Regular" w:eastAsia="Noto Sans CJK KR Regular" w:hAnsi="Noto Sans CJK KR Regular" w:cs="함초롬바탕"/>
+          <w:sz w:val="22"/>
+        </w:rPr>
+        <w:t xml:space="preserve"> 만나기 어려운 경우에는 개인용 설문지에 한하여 유치 조사방법을 사용할 수 있다. 실사기간동안 유학, 출장,</w:t>
+      </w:r>
+      <w:r>
+        <w:rPr>
+          <w:rFonts w:ascii="Noto Sans CJK KR Regular" w:eastAsia="Noto Sans CJK KR Regular" w:hAnsi="Noto Sans CJK KR Regular" w:cs="함초롬바탕"/>
+          <w:sz w:val="22"/>
+        </w:rPr>
+        <w:t xml:space="preserve"> </w:t>
+      </w:r>
+      <w:r>
+        <w:rPr>
+          <w:rFonts w:ascii="Noto Sans CJK KR Regular" w:eastAsia="Noto Sans CJK KR Regular" w:hAnsi="Noto Sans CJK KR Regular" w:cs="함초롬바탕" w:hint="eastAsia"/>
+          <w:sz w:val="22"/>
+        </w:rPr>
+        <w:t>여행</w:t>
+      </w:r>
+      <w:r>
+        <w:rPr>
+          <w:rFonts w:ascii="Noto Sans CJK KR Regular" w:eastAsia="Noto Sans CJK KR Regular" w:hAnsi="Noto Sans CJK KR Regular" w:cs="함초롬바탕"/>
+          <w:sz w:val="22"/>
+        </w:rPr>
+        <w:t xml:space="preserve">, 입원, 실종, 행상 등의 이유로 함께 </w:t>
+      </w:r>
+      <w:proofErr w:type="spellStart"/>
+      <w:r>
+        <w:rPr>
+          <w:rFonts w:ascii="Noto Sans CJK KR Regular" w:eastAsia="Noto Sans CJK KR Regular" w:hAnsi="Noto Sans CJK KR Regular" w:cs="함초롬바탕"/>
+          <w:sz w:val="22"/>
+        </w:rPr>
+        <w:t>거주치</w:t>
+      </w:r>
+      <w:proofErr w:type="spellEnd"/>
+      <w:r>
+        <w:rPr>
+          <w:rFonts w:ascii="Noto Sans CJK KR Regular" w:eastAsia="Noto Sans CJK KR Regular" w:hAnsi="Noto Sans CJK KR Regular" w:cs="함초롬바탕"/>
+          <w:sz w:val="22"/>
+        </w:rPr>
+        <w:t xml:space="preserve"> 않아 </w:t>
+      </w:r>
+      <w:proofErr w:type="spellStart"/>
+      <w:r>
+        <w:rPr>
+          <w:rFonts w:ascii="Noto Sans CJK KR Regular" w:eastAsia="Noto Sans CJK KR Regular" w:hAnsi="Noto Sans CJK KR Regular" w:cs="함초롬바탕"/>
+          <w:sz w:val="22"/>
+        </w:rPr>
+        <w:t>면접조사에</w:t>
+      </w:r>
+      <w:proofErr w:type="spellEnd"/>
+      <w:r>
+        <w:rPr>
+          <w:rFonts w:ascii="Noto Sans CJK KR Regular" w:eastAsia="Noto Sans CJK KR Regular" w:hAnsi="Noto Sans CJK KR Regular" w:cs="함초롬바탕"/>
+          <w:sz w:val="22"/>
+        </w:rPr>
+        <w:t xml:space="preserve"> 응할 수 없는 가구 구성원에 대하여는 아래의 원칙에 따른다.</w:t>
+      </w:r>
+    </w:p>
+    <w:p>
+      <w:pPr>
+        <w:pStyle w:val="a4"/>
+        <w:numPr>
+          <w:ilvl w:val="0"/>
+          <w:numId w:val="37"/>
+        </w:numPr>
+        <w:spacing w:line="240" w:lineRule="auto"/>
+        <w:ind w:leftChars="0"/>
+        <w:jc w:val="left"/>
+        <w:rPr>
+          <w:rFonts w:ascii="Noto Sans CJK KR Regular" w:eastAsia="Noto Sans CJK KR Regular" w:hAnsi="Noto Sans CJK KR Regular" w:cs="함초롬바탕"/>
+          <w:szCs w:val="20"/>
+        </w:rPr>
+      </w:pPr>
+      <w:proofErr w:type="spellStart"/>
+      <w:r>
+        <w:rPr>
+          <w:rFonts w:ascii="Noto Sans CJK KR Regular" w:eastAsia="Noto Sans CJK KR Regular" w:hAnsi="Noto Sans CJK KR Regular" w:cs="함초롬바탕" w:hint="eastAsia"/>
+          <w:szCs w:val="20"/>
+        </w:rPr>
+        <w:t>실사기간</w:t>
+      </w:r>
+      <w:proofErr w:type="spellEnd"/>
+      <w:r>
+        <w:rPr>
+          <w:rFonts w:ascii="Noto Sans CJK KR Regular" w:eastAsia="Noto Sans CJK KR Regular" w:hAnsi="Noto Sans CJK KR Regular" w:cs="함초롬바탕"/>
+          <w:szCs w:val="20"/>
+        </w:rPr>
+        <w:t xml:space="preserve"> 중 가구로 일시 또는 완전 복귀하는 사람은 직접조사를 실시한다.</w:t>
+      </w:r>
+    </w:p>
+    <w:p>
+      <w:pPr>
+        <w:pStyle w:val="a4"/>
+        <w:numPr>
+          <w:ilvl w:val="0"/>
+          <w:numId w:val="37"/>
+        </w:numPr>
+        <w:spacing w:line="240" w:lineRule="auto"/>
+        <w:ind w:leftChars="0"/>
+        <w:jc w:val="left"/>
+        <w:rPr>
+          <w:rFonts w:ascii="Noto Sans CJK KR Regular" w:eastAsia="Noto Sans CJK KR Regular" w:hAnsi="Noto Sans CJK KR Regular" w:cs="함초롬바탕"/>
+          <w:szCs w:val="20"/>
+        </w:rPr>
+      </w:pPr>
+      <w:r>
+        <w:rPr>
+          <w:rFonts w:ascii="Noto Sans CJK KR Regular" w:eastAsia="Noto Sans CJK KR Regular" w:hAnsi="Noto Sans CJK KR Regular" w:cs="함초롬바탕" w:hint="eastAsia"/>
+          <w:szCs w:val="20"/>
+        </w:rPr>
+        <w:t>가구로</w:t>
+      </w:r>
+      <w:r>
+        <w:rPr>
+          <w:rFonts w:ascii="Noto Sans CJK KR Regular" w:eastAsia="Noto Sans CJK KR Regular" w:hAnsi="Noto Sans CJK KR Regular" w:cs="함초롬바탕"/>
+          <w:szCs w:val="20"/>
+        </w:rPr>
+        <w:t xml:space="preserve"> 복귀하지 않는 사람은 가능한 범위 내에서 전화조사를 실시한다.</w:t>
+      </w:r>
+    </w:p>
+    <w:p>
+      <w:pPr>
+        <w:pStyle w:val="a4"/>
+        <w:numPr>
+          <w:ilvl w:val="0"/>
+          <w:numId w:val="37"/>
+        </w:numPr>
+        <w:spacing w:line="240" w:lineRule="auto"/>
+        <w:ind w:leftChars="0"/>
+        <w:jc w:val="left"/>
+        <w:rPr>
+          <w:rFonts w:ascii="Noto Sans CJK KR Regular" w:eastAsia="Noto Sans CJK KR Regular" w:hAnsi="Noto Sans CJK KR Regular" w:cs="함초롬바탕"/>
+          <w:szCs w:val="20"/>
+        </w:rPr>
+      </w:pPr>
+      <w:r>
+        <w:rPr>
+          <w:rFonts w:ascii="Noto Sans CJK KR Regular" w:eastAsia="Noto Sans CJK KR Regular" w:hAnsi="Noto Sans CJK KR Regular" w:cs="함초롬바탕" w:hint="eastAsia"/>
+          <w:szCs w:val="20"/>
+        </w:rPr>
+        <w:t>전화면접조사가</w:t>
+      </w:r>
+      <w:r>
+        <w:rPr>
+          <w:rFonts w:ascii="Noto Sans CJK KR Regular" w:eastAsia="Noto Sans CJK KR Regular" w:hAnsi="Noto Sans CJK KR Regular" w:cs="함초롬바탕"/>
+          <w:szCs w:val="20"/>
+        </w:rPr>
+        <w:t xml:space="preserve"> 어려운 경우, 조사일 현재 경제 활동을 하고 있는 </w:t>
+      </w:r>
+      <w:proofErr w:type="spellStart"/>
+      <w:r>
+        <w:rPr>
+          <w:rFonts w:ascii="Noto Sans CJK KR Regular" w:eastAsia="Noto Sans CJK KR Regular" w:hAnsi="Noto Sans CJK KR Regular" w:cs="함초롬바탕"/>
+          <w:szCs w:val="20"/>
+        </w:rPr>
+        <w:t>가구원</w:t>
+      </w:r>
+      <w:proofErr w:type="spellEnd"/>
+      <w:r>
+        <w:rPr>
+          <w:rFonts w:ascii="Noto Sans CJK KR Regular" w:eastAsia="Noto Sans CJK KR Regular" w:hAnsi="Noto Sans CJK KR Regular" w:cs="함초롬바탕"/>
+          <w:szCs w:val="20"/>
+        </w:rPr>
+        <w:t xml:space="preserve"> (</w:t>
+      </w:r>
+      <w:proofErr w:type="gramStart"/>
+      <w:r>
+        <w:rPr>
+          <w:rFonts w:ascii="Noto Sans CJK KR Regular" w:eastAsia="Noto Sans CJK KR Regular" w:hAnsi="Noto Sans CJK KR Regular" w:cs="함초롬바탕"/>
+          <w:szCs w:val="20"/>
+        </w:rPr>
+        <w:t>예 :</w:t>
+      </w:r>
+      <w:proofErr w:type="gramEnd"/>
+      <w:r>
+        <w:rPr>
+          <w:rFonts w:ascii="Noto Sans CJK KR Regular" w:eastAsia="Noto Sans CJK KR Regular" w:hAnsi="Noto Sans CJK KR Regular" w:cs="함초롬바탕"/>
+          <w:szCs w:val="20"/>
+        </w:rPr>
+        <w:t xml:space="preserve"> 취업으로 외지에 상주하는 </w:t>
+      </w:r>
+      <w:proofErr w:type="spellStart"/>
+      <w:r>
+        <w:rPr>
+          <w:rFonts w:ascii="Noto Sans CJK KR Regular" w:eastAsia="Noto Sans CJK KR Regular" w:hAnsi="Noto Sans CJK KR Regular" w:cs="함초롬바탕"/>
+          <w:szCs w:val="20"/>
+        </w:rPr>
+        <w:t>가구원</w:t>
+      </w:r>
+      <w:proofErr w:type="spellEnd"/>
+      <w:r>
+        <w:rPr>
+          <w:rFonts w:ascii="Noto Sans CJK KR Regular" w:eastAsia="Noto Sans CJK KR Regular" w:hAnsi="Noto Sans CJK KR Regular" w:cs="함초롬바탕"/>
+          <w:szCs w:val="20"/>
+        </w:rPr>
+        <w:t xml:space="preserve">, 사업상 장기간 </w:t>
+      </w:r>
+      <w:proofErr w:type="spellStart"/>
+      <w:r>
+        <w:rPr>
+          <w:rFonts w:ascii="Noto Sans CJK KR Regular" w:eastAsia="Noto Sans CJK KR Regular" w:hAnsi="Noto Sans CJK KR Regular" w:cs="함초롬바탕"/>
+          <w:szCs w:val="20"/>
+        </w:rPr>
+        <w:t>출타중인</w:t>
+      </w:r>
+      <w:proofErr w:type="spellEnd"/>
+      <w:r>
+        <w:rPr>
+          <w:rFonts w:ascii="Noto Sans CJK KR Regular" w:eastAsia="Noto Sans CJK KR Regular" w:hAnsi="Noto Sans CJK KR Regular" w:cs="함초롬바탕"/>
+          <w:szCs w:val="20"/>
+        </w:rPr>
+        <w:t xml:space="preserve"> 사람, </w:t>
+      </w:r>
+      <w:proofErr w:type="spellStart"/>
+      <w:r>
+        <w:rPr>
+          <w:rFonts w:ascii="Noto Sans CJK KR Regular" w:eastAsia="Noto Sans CJK KR Regular" w:hAnsi="Noto Sans CJK KR Regular" w:cs="함초롬바탕"/>
+          <w:szCs w:val="20"/>
+        </w:rPr>
+        <w:t>영내거주</w:t>
+      </w:r>
+      <w:proofErr w:type="spellEnd"/>
+      <w:r>
+        <w:rPr>
+          <w:rFonts w:ascii="Noto Sans CJK KR Regular" w:eastAsia="Noto Sans CJK KR Regular" w:hAnsi="Noto Sans CJK KR Regular" w:cs="함초롬바탕"/>
+          <w:szCs w:val="20"/>
+        </w:rPr>
+        <w:t xml:space="preserve"> 직업군인 및 경찰 등)에 대한 개인용 설문지는 해당 </w:t>
+      </w:r>
+      <w:proofErr w:type="spellStart"/>
+      <w:r>
+        <w:rPr>
+          <w:rFonts w:ascii="Noto Sans CJK KR Regular" w:eastAsia="Noto Sans CJK KR Regular" w:hAnsi="Noto Sans CJK KR Regular" w:cs="함초롬바탕"/>
+          <w:szCs w:val="20"/>
+        </w:rPr>
+        <w:t>가구원에</w:t>
+      </w:r>
+      <w:proofErr w:type="spellEnd"/>
+      <w:r>
+        <w:rPr>
+          <w:rFonts w:ascii="Noto Sans CJK KR Regular" w:eastAsia="Noto Sans CJK KR Regular" w:hAnsi="Noto Sans CJK KR Regular" w:cs="함초롬바탕"/>
+          <w:szCs w:val="20"/>
+        </w:rPr>
+        <w:t xml:space="preserve"> 가장 가까운 조사대상자가 대리 응답한다. </w:t>
+      </w:r>
+      <w:r>
+        <w:rPr>
+          <w:rFonts w:ascii="Noto Sans CJK KR Regular" w:eastAsia="Noto Sans CJK KR Regular" w:hAnsi="Noto Sans CJK KR Regular" w:cs="함초롬바탕" w:hint="eastAsia"/>
+          <w:szCs w:val="20"/>
+        </w:rPr>
+        <w:t>또한</w:t>
+      </w:r>
+      <w:r>
+        <w:rPr>
+          <w:rFonts w:ascii="Noto Sans CJK KR Regular" w:eastAsia="Noto Sans CJK KR Regular" w:hAnsi="Noto Sans CJK KR Regular" w:cs="함초롬바탕"/>
+          <w:szCs w:val="20"/>
+        </w:rPr>
+        <w:t xml:space="preserve"> 정신박약, 허약, 치매, 노환 등 </w:t>
+      </w:r>
+      <w:r>
+        <w:rPr>
+          <w:rFonts w:ascii="Noto Sans CJK KR Regular" w:eastAsia="Noto Sans CJK KR Regular" w:hAnsi="Noto Sans CJK KR Regular" w:cs="함초롬바탕" w:hint="eastAsia"/>
+          <w:szCs w:val="20"/>
+        </w:rPr>
+        <w:t>정</w:t>
+      </w:r>
+      <w:r>
+        <w:rPr>
+          <w:rFonts w:ascii="Noto Sans CJK KR Regular" w:eastAsia="Noto Sans CJK KR Regular" w:hAnsi="Noto Sans CJK KR Regular" w:cs="함초롬바탕"/>
+          <w:szCs w:val="20"/>
+        </w:rPr>
+        <w:t>신적, 신체적 장애로 응답할 수 없는 성인은 가장 가까운 조사대상자가 대리 응답한다.</w:t>
+      </w:r>
+    </w:p>
+    <w:p>
+      <w:pPr>
+        <w:pStyle w:val="a4"/>
+        <w:numPr>
+          <w:ilvl w:val="0"/>
+          <w:numId w:val="37"/>
+        </w:numPr>
+        <w:spacing w:line="240" w:lineRule="auto"/>
+        <w:ind w:leftChars="0"/>
+        <w:jc w:val="left"/>
+        <w:rPr>
+          <w:rFonts w:ascii="Noto Sans CJK KR Regular" w:eastAsia="Noto Sans CJK KR Regular" w:hAnsi="Noto Sans CJK KR Regular" w:cs="함초롬바탕"/>
+          <w:szCs w:val="20"/>
+        </w:rPr>
+      </w:pPr>
+      <w:r>
+        <w:rPr>
+          <w:rFonts w:ascii="Noto Sans CJK KR Regular" w:eastAsia="Noto Sans CJK KR Regular" w:hAnsi="Noto Sans CJK KR Regular" w:cs="함초롬바탕" w:hint="eastAsia"/>
+          <w:szCs w:val="20"/>
+        </w:rPr>
+        <w:lastRenderedPageBreak/>
+        <w:t>전화면접조사가</w:t>
+      </w:r>
+      <w:r>
+        <w:rPr>
+          <w:rFonts w:ascii="Noto Sans CJK KR Regular" w:eastAsia="Noto Sans CJK KR Regular" w:hAnsi="Noto Sans CJK KR Regular" w:cs="함초롬바탕"/>
+          <w:szCs w:val="20"/>
+        </w:rPr>
+        <w:t xml:space="preserve"> 어려울 경우, 조사일 현재 비 경제활동 인구에 속하는 </w:t>
+      </w:r>
+      <w:proofErr w:type="spellStart"/>
+      <w:r>
+        <w:rPr>
+          <w:rFonts w:ascii="Noto Sans CJK KR Regular" w:eastAsia="Noto Sans CJK KR Regular" w:hAnsi="Noto Sans CJK KR Regular" w:cs="함초롬바탕"/>
+          <w:szCs w:val="20"/>
+        </w:rPr>
+        <w:t>가구원</w:t>
+      </w:r>
+      <w:proofErr w:type="spellEnd"/>
+      <w:r>
+        <w:rPr>
+          <w:rFonts w:ascii="Noto Sans CJK KR Regular" w:eastAsia="Noto Sans CJK KR Regular" w:hAnsi="Noto Sans CJK KR Regular" w:cs="함초롬바탕"/>
+          <w:szCs w:val="20"/>
+        </w:rPr>
+        <w:t xml:space="preserve">(예: 영내 </w:t>
+      </w:r>
+      <w:proofErr w:type="spellStart"/>
+      <w:r>
+        <w:rPr>
+          <w:rFonts w:ascii="Noto Sans CJK KR Regular" w:eastAsia="Noto Sans CJK KR Regular" w:hAnsi="Noto Sans CJK KR Regular" w:cs="함초롬바탕"/>
+          <w:szCs w:val="20"/>
+        </w:rPr>
+        <w:t>거주군인</w:t>
+      </w:r>
+      <w:proofErr w:type="spellEnd"/>
+      <w:r>
+        <w:rPr>
+          <w:rFonts w:ascii="Noto Sans CJK KR Regular" w:eastAsia="Noto Sans CJK KR Regular" w:hAnsi="Noto Sans CJK KR Regular" w:cs="함초롬바탕"/>
+          <w:szCs w:val="20"/>
+        </w:rPr>
+        <w:t xml:space="preserve"> 및 전투경찰, 취학으로 외지에 상주하는 </w:t>
+      </w:r>
+      <w:proofErr w:type="spellStart"/>
+      <w:r>
+        <w:rPr>
+          <w:rFonts w:ascii="Noto Sans CJK KR Regular" w:eastAsia="Noto Sans CJK KR Regular" w:hAnsi="Noto Sans CJK KR Regular" w:cs="함초롬바탕"/>
+          <w:szCs w:val="20"/>
+        </w:rPr>
+        <w:t>가구원</w:t>
+      </w:r>
+      <w:proofErr w:type="spellEnd"/>
+      <w:r>
+        <w:rPr>
+          <w:rFonts w:ascii="Noto Sans CJK KR Regular" w:eastAsia="Noto Sans CJK KR Regular" w:hAnsi="Noto Sans CJK KR Regular" w:cs="함초롬바탕"/>
+          <w:szCs w:val="20"/>
+        </w:rPr>
+        <w:t xml:space="preserve">, 교도소, 소년원, 요양원 등 사회보호시설 수용자 등)은 개인용 설문지의 조사 대상에서 제외한다. </w:t>
+      </w:r>
+      <w:r>
+        <w:rPr>
+          <w:rFonts w:ascii="Noto Sans CJK KR Regular" w:eastAsia="Noto Sans CJK KR Regular" w:hAnsi="Noto Sans CJK KR Regular" w:cs="함초롬바탕" w:hint="eastAsia"/>
+          <w:szCs w:val="20"/>
+        </w:rPr>
+        <w:t>단</w:t>
+      </w:r>
+      <w:r>
+        <w:rPr>
+          <w:rFonts w:ascii="Noto Sans CJK KR Regular" w:eastAsia="Noto Sans CJK KR Regular" w:hAnsi="Noto Sans CJK KR Regular" w:cs="함초롬바탕"/>
+          <w:szCs w:val="20"/>
+        </w:rPr>
+        <w:t>, 이들에 대한 연락처 및 인적 사항은 가구용 설문지에서 질문한다.</w:t>
+      </w:r>
+    </w:p>
+    <w:p>
+      <w:pPr>
+        <w:pStyle w:val="a4"/>
+        <w:numPr>
+          <w:ilvl w:val="1"/>
+          <w:numId w:val="2"/>
+        </w:numPr>
+        <w:spacing w:line="240" w:lineRule="auto"/>
+        <w:ind w:leftChars="0"/>
+        <w:jc w:val="left"/>
+        <w:rPr>
+          <w:rFonts w:ascii="Noto Sans CJK KR Medium" w:eastAsia="Noto Sans CJK KR Medium" w:hAnsi="Noto Sans CJK KR Medium" w:cs="함초롬바탕"/>
+          <w:sz w:val="22"/>
+        </w:rPr>
+      </w:pPr>
+      <w:r>
+        <w:rPr>
+          <w:rFonts w:ascii="Noto Sans CJK KR Medium" w:eastAsia="Noto Sans CJK KR Medium" w:hAnsi="Noto Sans CJK KR Medium" w:cs="함초롬바탕" w:hint="eastAsia"/>
+          <w:sz w:val="22"/>
+        </w:rPr>
+        <w:t>데이터 설명</w:t>
       </w:r>
     </w:p>
     <w:tbl>
@@ -1636,6 +2871,7 @@
                 <w:sz w:val="22"/>
               </w:rPr>
             </w:pPr>
+            <w:proofErr w:type="spellStart"/>
             <w:r>
               <w:rPr>
                 <w:rFonts w:ascii="Noto Sans CJK KR Regular" w:eastAsia="Noto Sans CJK KR Regular" w:hAnsi="Noto Sans CJK KR Regular" w:cs="함초롬바탕" w:hint="eastAsia"/>
@@ -1643,6 +2879,7 @@
               </w:rPr>
               <w:t>데이터명</w:t>
             </w:r>
+            <w:proofErr w:type="spellEnd"/>
           </w:p>
         </w:tc>
         <w:tc>
@@ -1670,7 +2907,7 @@
       </w:tr>
       <w:tr>
         <w:trPr>
-          <w:trHeight w:val="6907"/>
+          <w:trHeight w:val="7191"/>
           <w:jc w:val="right"/>
         </w:trPr>
         <w:tc>
@@ -1803,28 +3040,37 @@
                 <w:rFonts w:ascii="Noto Sans CJK KR Regular" w:eastAsia="Noto Sans CJK KR Regular" w:hAnsi="Noto Sans CJK KR Regular" w:cs="함초롬바탕" w:hint="eastAsia"/>
                 <w:szCs w:val="20"/>
               </w:rPr>
-              <w:t xml:space="preserve">분석에 </w:t>
+              <w:t>만족도와</w:t>
+            </w:r>
+            <w:r>
+              <w:rPr>
+                <w:rFonts w:ascii="Noto Sans CJK KR Regular" w:eastAsia="Noto Sans CJK KR Regular" w:hAnsi="Noto Sans CJK KR Regular" w:cs="함초롬바탕"/>
+                <w:szCs w:val="20"/>
+              </w:rPr>
+              <w:t xml:space="preserve"> 직</w:t>
+            </w:r>
+            <w:proofErr w:type="gramStart"/>
+            <w:r>
+              <w:rPr>
+                <w:rFonts w:ascii="Noto Sans CJK KR Regular" w:eastAsia="Noto Sans CJK KR Regular" w:hAnsi="Noto Sans CJK KR Regular" w:cs="함초롬바탕"/>
+                <w:szCs w:val="20"/>
+              </w:rPr>
+              <w:t>,간접적으로</w:t>
+            </w:r>
+            <w:proofErr w:type="gramEnd"/>
+            <w:r>
+              <w:rPr>
+                <w:rFonts w:ascii="Noto Sans CJK KR Regular" w:eastAsia="Noto Sans CJK KR Regular" w:hAnsi="Noto Sans CJK KR Regular" w:cs="함초롬바탕"/>
+                <w:szCs w:val="20"/>
+              </w:rPr>
+              <w:t xml:space="preserve"> 관계가 있을 것으로 예상되는 13개의 변수만 추출</w:t>
             </w:r>
             <w:r>
               <w:rPr>
                 <w:rFonts w:ascii="Noto Sans CJK KR Regular" w:eastAsia="Noto Sans CJK KR Regular" w:hAnsi="Noto Sans CJK KR Regular" w:cs="함초롬바탕" w:hint="eastAsia"/>
                 <w:szCs w:val="20"/>
               </w:rPr>
-              <w:t xml:space="preserve">필요한 </w:t>
-            </w:r>
-            <w:r>
-              <w:rPr>
-                <w:rFonts w:ascii="Noto Sans CJK KR Regular" w:eastAsia="Noto Sans CJK KR Regular" w:hAnsi="Noto Sans CJK KR Regular" w:cs="함초롬바탕"/>
-                <w:szCs w:val="20"/>
-              </w:rPr>
-              <w:t>13</w:t>
-            </w:r>
-            <w:r>
-              <w:rPr>
-                <w:rFonts w:ascii="Noto Sans CJK KR Regular" w:eastAsia="Noto Sans CJK KR Regular" w:hAnsi="Noto Sans CJK KR Regular" w:cs="함초롬바탕" w:hint="eastAsia"/>
-                <w:szCs w:val="20"/>
-              </w:rPr>
-              <w:t>개만 추출</w:t>
+              <w:t>하여 사용</w:t>
             </w:r>
           </w:p>
           <w:tbl>
@@ -1904,6 +3150,7 @@
                       <w:szCs w:val="20"/>
                     </w:rPr>
                   </w:pPr>
+                  <w:proofErr w:type="spellStart"/>
                   <w:r>
                     <w:rPr>
                       <w:rFonts w:ascii="Noto Sans CJK KR Regular" w:eastAsia="Noto Sans CJK KR Regular" w:hAnsi="Noto Sans CJK KR Regular" w:cs="함초롬바탕" w:hint="eastAsia"/>
@@ -1913,6 +3160,7 @@
                     </w:rPr>
                     <w:t>컬럼명</w:t>
                   </w:r>
+                  <w:proofErr w:type="spellEnd"/>
                 </w:p>
               </w:tc>
             </w:tr>
@@ -1966,6 +3214,7 @@
                       <w:szCs w:val="20"/>
                     </w:rPr>
                   </w:pPr>
+                  <w:proofErr w:type="spellStart"/>
                   <w:r>
                     <w:rPr>
                       <w:rFonts w:ascii="Noto Sans CJK KR Regular" w:eastAsia="Noto Sans CJK KR Regular" w:hAnsi="Noto Sans CJK KR Regular" w:cs="함초롬바탕" w:hint="eastAsia"/>
@@ -1974,6 +3223,7 @@
                     </w:rPr>
                     <w:t>조사년도</w:t>
                   </w:r>
+                  <w:proofErr w:type="spellEnd"/>
                 </w:p>
               </w:tc>
             </w:tr>
@@ -2000,6 +3250,7 @@
                       <w:szCs w:val="20"/>
                     </w:rPr>
                   </w:pPr>
+                  <w:proofErr w:type="spellStart"/>
                   <w:r>
                     <w:rPr>
                       <w:rFonts w:ascii="Noto Sans CJK KR Regular" w:eastAsia="Noto Sans CJK KR Regular" w:hAnsi="Noto Sans CJK KR Regular" w:cs="함초롬바탕"/>
@@ -2009,6 +3260,7 @@
                     </w:rPr>
                     <w:t>p_age</w:t>
                   </w:r>
+                  <w:proofErr w:type="spellEnd"/>
                 </w:p>
               </w:tc>
               <w:tc>
@@ -2060,6 +3312,7 @@
                       <w:szCs w:val="20"/>
                     </w:rPr>
                   </w:pPr>
+                  <w:proofErr w:type="spellStart"/>
                   <w:r>
                     <w:rPr>
                       <w:rFonts w:ascii="Noto Sans CJK KR Regular" w:eastAsia="Noto Sans CJK KR Regular" w:hAnsi="Noto Sans CJK KR Regular" w:cs="함초롬바탕"/>
@@ -2069,6 +3322,7 @@
                     </w:rPr>
                     <w:t>p_edu</w:t>
                   </w:r>
+                  <w:proofErr w:type="spellEnd"/>
                 </w:p>
               </w:tc>
               <w:tc>
@@ -2120,6 +3374,7 @@
                       <w:szCs w:val="20"/>
                     </w:rPr>
                   </w:pPr>
+                  <w:proofErr w:type="spellStart"/>
                   <w:r>
                     <w:rPr>
                       <w:rFonts w:ascii="Noto Sans CJK KR Regular" w:eastAsia="Noto Sans CJK KR Regular" w:hAnsi="Noto Sans CJK KR Regular" w:cs="함초롬바탕"/>
@@ -2129,6 +3384,7 @@
                     </w:rPr>
                     <w:t>p_firm_size</w:t>
                   </w:r>
+                  <w:proofErr w:type="spellEnd"/>
                 </w:p>
               </w:tc>
               <w:tc>
@@ -2180,6 +3436,7 @@
                       <w:szCs w:val="20"/>
                     </w:rPr>
                   </w:pPr>
+                  <w:proofErr w:type="spellStart"/>
                   <w:r>
                     <w:rPr>
                       <w:rFonts w:ascii="Noto Sans CJK KR Regular" w:eastAsia="Noto Sans CJK KR Regular" w:hAnsi="Noto Sans CJK KR Regular" w:cs="함초롬바탕"/>
@@ -2189,6 +3446,7 @@
                     </w:rPr>
                     <w:t>p_hours</w:t>
                   </w:r>
+                  <w:proofErr w:type="spellEnd"/>
                 </w:p>
               </w:tc>
               <w:tc>
@@ -2300,6 +3558,7 @@
                       <w:szCs w:val="20"/>
                     </w:rPr>
                   </w:pPr>
+                  <w:proofErr w:type="spellStart"/>
                   <w:r>
                     <w:rPr>
                       <w:rFonts w:ascii="Noto Sans CJK KR Regular" w:eastAsia="Noto Sans CJK KR Regular" w:hAnsi="Noto Sans CJK KR Regular" w:cs="함초롬바탕"/>
@@ -2309,6 +3568,7 @@
                     </w:rPr>
                     <w:t>p_married</w:t>
                   </w:r>
+                  <w:proofErr w:type="spellEnd"/>
                 </w:p>
               </w:tc>
               <w:tc>
@@ -2360,6 +3620,7 @@
                       <w:szCs w:val="20"/>
                     </w:rPr>
                   </w:pPr>
+                  <w:proofErr w:type="spellStart"/>
                   <w:r>
                     <w:rPr>
                       <w:rFonts w:ascii="Noto Sans CJK KR Regular" w:eastAsia="Noto Sans CJK KR Regular" w:hAnsi="Noto Sans CJK KR Regular" w:cs="함초롬바탕"/>
@@ -2369,6 +3630,7 @@
                     </w:rPr>
                     <w:t>p_region</w:t>
                   </w:r>
+                  <w:proofErr w:type="spellEnd"/>
                 </w:p>
               </w:tc>
               <w:tc>
@@ -2420,6 +3682,7 @@
                       <w:szCs w:val="20"/>
                     </w:rPr>
                   </w:pPr>
+                  <w:proofErr w:type="spellStart"/>
                   <w:r>
                     <w:rPr>
                       <w:rFonts w:ascii="Noto Sans CJK KR Regular" w:eastAsia="Noto Sans CJK KR Regular" w:hAnsi="Noto Sans CJK KR Regular" w:cs="함초롬바탕"/>
@@ -2429,6 +3692,7 @@
                     </w:rPr>
                     <w:t>p_sex</w:t>
                   </w:r>
+                  <w:proofErr w:type="spellEnd"/>
                 </w:p>
               </w:tc>
               <w:tc>
@@ -2480,6 +3744,7 @@
                       <w:szCs w:val="20"/>
                     </w:rPr>
                   </w:pPr>
+                  <w:proofErr w:type="spellStart"/>
                   <w:r>
                     <w:rPr>
                       <w:rFonts w:ascii="Noto Sans CJK KR Regular" w:eastAsia="Noto Sans CJK KR Regular" w:hAnsi="Noto Sans CJK KR Regular" w:cs="함초롬바탕"/>
@@ -2489,6 +3754,7 @@
                     </w:rPr>
                     <w:t>p_wage</w:t>
                   </w:r>
+                  <w:proofErr w:type="spellEnd"/>
                 </w:p>
               </w:tc>
               <w:tc>
@@ -2572,7 +3838,25 @@
                       <w:color w:val="0D0D0D" w:themeColor="text1" w:themeTint="F2"/>
                       <w:szCs w:val="20"/>
                     </w:rPr>
-                    <w:t>취업/미취업 여부</w:t>
+                    <w:t>취업/</w:t>
+                  </w:r>
+                  <w:proofErr w:type="spellStart"/>
+                  <w:r>
+                    <w:rPr>
+                      <w:rFonts w:ascii="Noto Sans CJK KR Regular" w:eastAsia="Noto Sans CJK KR Regular" w:hAnsi="Noto Sans CJK KR Regular" w:cs="함초롬바탕" w:hint="eastAsia"/>
+                      <w:color w:val="0D0D0D" w:themeColor="text1" w:themeTint="F2"/>
+                      <w:szCs w:val="20"/>
+                    </w:rPr>
+                    <w:t>미취업</w:t>
+                  </w:r>
+                  <w:proofErr w:type="spellEnd"/>
+                  <w:r>
+                    <w:rPr>
+                      <w:rFonts w:ascii="Noto Sans CJK KR Regular" w:eastAsia="Noto Sans CJK KR Regular" w:hAnsi="Noto Sans CJK KR Regular" w:cs="함초롬바탕" w:hint="eastAsia"/>
+                      <w:color w:val="0D0D0D" w:themeColor="text1" w:themeTint="F2"/>
+                      <w:szCs w:val="20"/>
+                    </w:rPr>
+                    <w:t xml:space="preserve"> 여부</w:t>
                   </w:r>
                 </w:p>
               </w:tc>
@@ -2716,7 +4000,7 @@
         <w:spacing w:line="240" w:lineRule="auto"/>
         <w:jc w:val="left"/>
         <w:rPr>
-          <w:rFonts w:ascii="Noto Sans CJK KR Regular" w:eastAsia="Noto Sans CJK KR Regular" w:hAnsi="Noto Sans CJK KR Regular" w:cs="함초롬바탕"/>
+          <w:rFonts w:ascii="Noto Sans CJK KR Regular" w:eastAsia="Noto Sans CJK KR Regular" w:hAnsi="Noto Sans CJK KR Regular" w:cs="함초롬바탕" w:hint="eastAsia"/>
           <w:sz w:val="22"/>
         </w:rPr>
       </w:pPr>
@@ -2732,16 +4016,18 @@
         <w:ind w:leftChars="0"/>
         <w:jc w:val="left"/>
         <w:rPr>
-          <w:rFonts w:ascii="Noto Sans CJK KR Regular" w:eastAsia="Noto Sans CJK KR Regular" w:hAnsi="Noto Sans CJK KR Regular" w:cs="함초롬바탕"/>
-          <w:sz w:val="22"/>
-        </w:rPr>
-      </w:pPr>
-      <w:r>
-        <w:rPr>
-          <w:rFonts w:ascii="Noto Sans CJK KR Regular" w:eastAsia="Noto Sans CJK KR Regular" w:hAnsi="Noto Sans CJK KR Regular" w:cs="함초롬바탕" w:hint="eastAsia"/>
-          <w:sz w:val="22"/>
-        </w:rPr>
-        <w:t>분석 과정</w:t>
+          <w:rFonts w:ascii="Noto Sans CJK KR Medium" w:eastAsia="Noto Sans CJK KR Medium" w:hAnsi="Noto Sans CJK KR Medium" w:cs="함초롬바탕"/>
+          <w:sz w:val="28"/>
+          <w:szCs w:val="28"/>
+        </w:rPr>
+      </w:pPr>
+      <w:r>
+        <w:rPr>
+          <w:rFonts w:ascii="Noto Sans CJK KR Medium" w:eastAsia="Noto Sans CJK KR Medium" w:hAnsi="Noto Sans CJK KR Medium" w:cs="함초롬바탕" w:hint="eastAsia"/>
+          <w:sz w:val="28"/>
+          <w:szCs w:val="28"/>
+        </w:rPr>
+        <w:t>데이터 전처리</w:t>
       </w:r>
     </w:p>
     <w:p>
@@ -2755,615 +4041,59 @@
         <w:ind w:leftChars="0"/>
         <w:jc w:val="left"/>
         <w:rPr>
-          <w:rFonts w:ascii="Noto Sans CJK KR Regular" w:eastAsia="Noto Sans CJK KR Regular" w:hAnsi="Noto Sans CJK KR Regular" w:cs="함초롬바탕"/>
-          <w:sz w:val="22"/>
-        </w:rPr>
-      </w:pPr>
-      <w:r>
-        <w:rPr>
-          <w:rFonts w:ascii="Noto Sans CJK KR Regular" w:eastAsia="Noto Sans CJK KR Regular" w:hAnsi="Noto Sans CJK KR Regular" w:cs="함초롬바탕" w:hint="eastAsia"/>
-          <w:sz w:val="22"/>
-        </w:rPr>
-        <w:t>데이터 전처리</w:t>
-      </w:r>
-    </w:p>
-    <w:tbl>
-      <w:tblPr>
-        <w:tblStyle w:val="a7"/>
-        <w:tblW w:w="0" w:type="auto"/>
-        <w:jc w:val="right"/>
-        <w:tblBorders>
-          <w:left w:val="none" w:sz="0" w:space="0" w:color="auto"/>
-          <w:right w:val="none" w:sz="0" w:space="0" w:color="auto"/>
-        </w:tblBorders>
-        <w:tblLook w:val="04A0" w:firstRow="1" w:lastRow="0" w:firstColumn="1" w:lastColumn="0" w:noHBand="0" w:noVBand="1"/>
-      </w:tblPr>
-      <w:tblGrid>
-        <w:gridCol w:w="2359"/>
-        <w:gridCol w:w="6022"/>
-      </w:tblGrid>
-      <w:tr>
-        <w:trPr>
-          <w:trHeight w:val="425"/>
-          <w:jc w:val="right"/>
-        </w:trPr>
-        <w:tc>
-          <w:tcPr>
-            <w:tcW w:w="2359" w:type="dxa"/>
-            <w:shd w:val="clear" w:color="auto" w:fill="DEEAF6" w:themeFill="accent1" w:themeFillTint="33"/>
-          </w:tcPr>
-          <w:p>
-            <w:pPr>
-              <w:jc w:val="center"/>
-              <w:rPr>
-                <w:rFonts w:ascii="Noto Sans CJK KR Regular" w:eastAsia="Noto Sans CJK KR Regular" w:hAnsi="Noto Sans CJK KR Regular" w:cs="함초롬바탕"/>
-                <w:sz w:val="22"/>
-              </w:rPr>
-            </w:pPr>
-            <w:r>
-              <w:rPr>
-                <w:rFonts w:ascii="Noto Sans CJK KR Regular" w:eastAsia="Noto Sans CJK KR Regular" w:hAnsi="Noto Sans CJK KR Regular" w:cs="함초롬바탕" w:hint="eastAsia"/>
-                <w:sz w:val="22"/>
-              </w:rPr>
-              <w:t>구분</w:t>
-            </w:r>
-          </w:p>
-        </w:tc>
-        <w:tc>
-          <w:tcPr>
-            <w:tcW w:w="6022" w:type="dxa"/>
-            <w:shd w:val="clear" w:color="auto" w:fill="DEEAF6" w:themeFill="accent1" w:themeFillTint="33"/>
-          </w:tcPr>
-          <w:p>
-            <w:pPr>
-              <w:jc w:val="center"/>
-              <w:rPr>
-                <w:rFonts w:ascii="Noto Sans CJK KR Regular" w:eastAsia="Noto Sans CJK KR Regular" w:hAnsi="Noto Sans CJK KR Regular" w:cs="함초롬바탕"/>
-                <w:sz w:val="22"/>
-              </w:rPr>
-            </w:pPr>
-            <w:r>
-              <w:rPr>
-                <w:rFonts w:ascii="Noto Sans CJK KR Regular" w:eastAsia="Noto Sans CJK KR Regular" w:hAnsi="Noto Sans CJK KR Regular" w:cs="함초롬바탕" w:hint="eastAsia"/>
-                <w:sz w:val="22"/>
-              </w:rPr>
-              <w:t>처리</w:t>
-            </w:r>
-            <w:r>
-              <w:rPr>
-                <w:rFonts w:ascii="Noto Sans CJK KR Regular" w:eastAsia="Noto Sans CJK KR Regular" w:hAnsi="Noto Sans CJK KR Regular" w:cs="함초롬바탕" w:hint="eastAsia"/>
-                <w:sz w:val="22"/>
-              </w:rPr>
-              <w:t xml:space="preserve"> </w:t>
-            </w:r>
-            <w:r>
-              <w:rPr>
-                <w:rFonts w:ascii="Noto Sans CJK KR Regular" w:eastAsia="Noto Sans CJK KR Regular" w:hAnsi="Noto Sans CJK KR Regular" w:cs="함초롬바탕" w:hint="eastAsia"/>
-                <w:sz w:val="22"/>
-              </w:rPr>
-              <w:t>내용</w:t>
-            </w:r>
-          </w:p>
-        </w:tc>
-      </w:tr>
-      <w:tr>
-        <w:trPr>
-          <w:trHeight w:val="425"/>
-          <w:jc w:val="right"/>
-        </w:trPr>
-        <w:tc>
-          <w:tcPr>
-            <w:tcW w:w="2359" w:type="dxa"/>
-          </w:tcPr>
-          <w:p>
-            <w:pPr>
-              <w:jc w:val="center"/>
-              <w:rPr>
-                <w:rFonts w:ascii="Noto Sans CJK KR Regular" w:eastAsia="Noto Sans CJK KR Regular" w:hAnsi="Noto Sans CJK KR Regular" w:cs="함초롬바탕"/>
-                <w:szCs w:val="20"/>
-              </w:rPr>
-            </w:pPr>
-            <w:r>
-              <w:rPr>
-                <w:rFonts w:ascii="Noto Sans CJK KR Regular" w:eastAsia="Noto Sans CJK KR Regular" w:hAnsi="Noto Sans CJK KR Regular" w:cs="함초롬바탕" w:hint="eastAsia"/>
-                <w:szCs w:val="20"/>
-              </w:rPr>
-              <w:t>결측값 처리</w:t>
-            </w:r>
-          </w:p>
-        </w:tc>
-        <w:tc>
-          <w:tcPr>
-            <w:tcW w:w="6022" w:type="dxa"/>
-          </w:tcPr>
-          <w:p>
-            <w:pPr>
-              <w:jc w:val="left"/>
-              <w:rPr>
-                <w:rFonts w:ascii="Noto Sans CJK KR Regular" w:eastAsia="Noto Sans CJK KR Regular" w:hAnsi="Noto Sans CJK KR Regular" w:cs="함초롬바탕"/>
-                <w:szCs w:val="20"/>
-              </w:rPr>
-            </w:pPr>
-            <w:r>
-              <w:rPr>
-                <w:rFonts w:ascii="Noto Sans CJK KR Regular" w:eastAsia="Noto Sans CJK KR Regular" w:hAnsi="Noto Sans CJK KR Regular" w:cs="함초롬바탕" w:hint="eastAsia"/>
-                <w:szCs w:val="20"/>
-              </w:rPr>
-              <w:t xml:space="preserve">- 데이터 내의 월 임금을 제외한 다른 변수에서의 결측 값은 </w:t>
-            </w:r>
-            <w:r>
-              <w:rPr>
-                <w:rFonts w:ascii="Noto Sans CJK KR Regular" w:eastAsia="Noto Sans CJK KR Regular" w:hAnsi="Noto Sans CJK KR Regular" w:cs="함초롬바탕"/>
-                <w:szCs w:val="20"/>
-              </w:rPr>
-              <w:t>NA</w:t>
-            </w:r>
-            <w:r>
-              <w:rPr>
-                <w:rFonts w:ascii="Noto Sans CJK KR Regular" w:eastAsia="Noto Sans CJK KR Regular" w:hAnsi="Noto Sans CJK KR Regular" w:cs="함초롬바탕" w:hint="eastAsia"/>
-                <w:szCs w:val="20"/>
-              </w:rPr>
-              <w:t>로 대체</w:t>
-            </w:r>
-          </w:p>
-        </w:tc>
-      </w:tr>
-      <w:tr>
-        <w:trPr>
-          <w:trHeight w:val="425"/>
-          <w:jc w:val="right"/>
-        </w:trPr>
-        <w:tc>
-          <w:tcPr>
-            <w:tcW w:w="2359" w:type="dxa"/>
-          </w:tcPr>
-          <w:p>
-            <w:pPr>
-              <w:jc w:val="center"/>
-              <w:rPr>
-                <w:rFonts w:ascii="Noto Sans CJK KR Regular" w:eastAsia="Noto Sans CJK KR Regular" w:hAnsi="Noto Sans CJK KR Regular" w:cs="함초롬바탕"/>
-                <w:szCs w:val="20"/>
-              </w:rPr>
-            </w:pPr>
-            <w:r>
-              <w:rPr>
-                <w:rFonts w:ascii="Noto Sans CJK KR Regular" w:eastAsia="Noto Sans CJK KR Regular" w:hAnsi="Noto Sans CJK KR Regular" w:cs="함초롬바탕" w:hint="eastAsia"/>
-                <w:szCs w:val="20"/>
-              </w:rPr>
-              <w:t>미취업자의 임금</w:t>
-            </w:r>
-          </w:p>
-        </w:tc>
-        <w:tc>
-          <w:tcPr>
-            <w:tcW w:w="6022" w:type="dxa"/>
-          </w:tcPr>
-          <w:p>
-            <w:pPr>
-              <w:jc w:val="left"/>
-              <w:rPr>
-                <w:rFonts w:ascii="Noto Sans CJK KR Regular" w:eastAsia="Noto Sans CJK KR Regular" w:hAnsi="Noto Sans CJK KR Regular" w:cs="함초롬바탕"/>
-                <w:szCs w:val="20"/>
-              </w:rPr>
-            </w:pPr>
-            <w:r>
-              <w:rPr>
-                <w:rFonts w:ascii="Noto Sans CJK KR Regular" w:eastAsia="Noto Sans CJK KR Regular" w:hAnsi="Noto Sans CJK KR Regular" w:cs="함초롬바탕" w:hint="eastAsia"/>
-                <w:szCs w:val="20"/>
-              </w:rPr>
-              <w:t xml:space="preserve">- 미취업자의 경우 결측 값이었던 월 임금을 </w:t>
-            </w:r>
-            <w:r>
-              <w:rPr>
-                <w:rFonts w:ascii="Noto Sans CJK KR Regular" w:eastAsia="Noto Sans CJK KR Regular" w:hAnsi="Noto Sans CJK KR Regular" w:cs="함초롬바탕"/>
-                <w:szCs w:val="20"/>
-              </w:rPr>
-              <w:t>0</w:t>
-            </w:r>
-            <w:r>
-              <w:rPr>
-                <w:rFonts w:ascii="Noto Sans CJK KR Regular" w:eastAsia="Noto Sans CJK KR Regular" w:hAnsi="Noto Sans CJK KR Regular" w:cs="함초롬바탕" w:hint="eastAsia"/>
-                <w:szCs w:val="20"/>
-              </w:rPr>
-              <w:t>으로 대체</w:t>
-            </w:r>
-          </w:p>
-        </w:tc>
-      </w:tr>
-      <w:tr>
-        <w:trPr>
-          <w:trHeight w:val="425"/>
-          <w:jc w:val="right"/>
-        </w:trPr>
-        <w:tc>
-          <w:tcPr>
-            <w:tcW w:w="2359" w:type="dxa"/>
-          </w:tcPr>
-          <w:p>
-            <w:pPr>
-              <w:jc w:val="center"/>
-              <w:rPr>
-                <w:rFonts w:ascii="Noto Sans CJK KR Regular" w:eastAsia="Noto Sans CJK KR Regular" w:hAnsi="Noto Sans CJK KR Regular" w:cs="함초롬바탕"/>
-                <w:szCs w:val="20"/>
-              </w:rPr>
-            </w:pPr>
-            <w:r>
-              <w:rPr>
-                <w:rFonts w:ascii="Noto Sans CJK KR Regular" w:eastAsia="Noto Sans CJK KR Regular" w:hAnsi="Noto Sans CJK KR Regular" w:cs="함초롬바탕" w:hint="eastAsia"/>
-                <w:szCs w:val="20"/>
-              </w:rPr>
-              <w:t>특정 연령 추출</w:t>
-            </w:r>
-          </w:p>
-        </w:tc>
-        <w:tc>
-          <w:tcPr>
-            <w:tcW w:w="6022" w:type="dxa"/>
-          </w:tcPr>
-          <w:p>
-            <w:pPr>
-              <w:jc w:val="left"/>
-              <w:rPr>
-                <w:rFonts w:ascii="Noto Sans CJK KR Regular" w:eastAsia="Noto Sans CJK KR Regular" w:hAnsi="Noto Sans CJK KR Regular" w:cs="함초롬바탕"/>
-                <w:szCs w:val="20"/>
-              </w:rPr>
-            </w:pPr>
-            <w:r>
-              <w:rPr>
-                <w:rFonts w:ascii="Noto Sans CJK KR Regular" w:eastAsia="Noto Sans CJK KR Regular" w:hAnsi="Noto Sans CJK KR Regular" w:cs="함초롬바탕" w:hint="eastAsia"/>
-                <w:szCs w:val="20"/>
-              </w:rPr>
-              <w:t xml:space="preserve">- 전 연령으로 구성되어 있는 데이터 중 </w:t>
-            </w:r>
-            <w:r>
-              <w:rPr>
-                <w:rFonts w:ascii="Noto Sans CJK KR Regular" w:eastAsia="Noto Sans CJK KR Regular" w:hAnsi="Noto Sans CJK KR Regular" w:cs="함초롬바탕"/>
-                <w:szCs w:val="20"/>
-              </w:rPr>
-              <w:t>2</w:t>
-            </w:r>
-            <w:r>
-              <w:rPr>
-                <w:rFonts w:ascii="Noto Sans CJK KR Regular" w:eastAsia="Noto Sans CJK KR Regular" w:hAnsi="Noto Sans CJK KR Regular" w:cs="함초롬바탕" w:hint="eastAsia"/>
-                <w:szCs w:val="20"/>
-              </w:rPr>
-              <w:t>·</w:t>
-            </w:r>
-            <w:r>
-              <w:rPr>
-                <w:rFonts w:ascii="Noto Sans CJK KR Regular" w:eastAsia="Noto Sans CJK KR Regular" w:hAnsi="Noto Sans CJK KR Regular" w:cs="함초롬바탕"/>
-                <w:szCs w:val="20"/>
-              </w:rPr>
-              <w:t>30</w:t>
-            </w:r>
-            <w:r>
-              <w:rPr>
-                <w:rFonts w:ascii="Noto Sans CJK KR Regular" w:eastAsia="Noto Sans CJK KR Regular" w:hAnsi="Noto Sans CJK KR Regular" w:cs="함초롬바탕" w:hint="eastAsia"/>
-                <w:szCs w:val="20"/>
-              </w:rPr>
-              <w:t>대의 데이터만 추출</w:t>
-            </w:r>
-          </w:p>
-        </w:tc>
-      </w:tr>
-      <w:tr>
-        <w:trPr>
-          <w:trHeight w:val="425"/>
-          <w:jc w:val="right"/>
-        </w:trPr>
-        <w:tc>
-          <w:tcPr>
-            <w:tcW w:w="2359" w:type="dxa"/>
-          </w:tcPr>
-          <w:p>
-            <w:pPr>
-              <w:jc w:val="center"/>
-              <w:rPr>
-                <w:rFonts w:ascii="Noto Sans CJK KR Regular" w:eastAsia="Noto Sans CJK KR Regular" w:hAnsi="Noto Sans CJK KR Regular" w:cs="함초롬바탕"/>
-                <w:szCs w:val="20"/>
-              </w:rPr>
-            </w:pPr>
-            <w:r>
-              <w:rPr>
-                <w:rFonts w:ascii="Noto Sans CJK KR Regular" w:eastAsia="Noto Sans CJK KR Regular" w:hAnsi="Noto Sans CJK KR Regular" w:cs="함초롬바탕" w:hint="eastAsia"/>
-                <w:szCs w:val="20"/>
-              </w:rPr>
-              <w:lastRenderedPageBreak/>
-              <w:t>연령 그룹화</w:t>
-            </w:r>
-          </w:p>
-        </w:tc>
-        <w:tc>
-          <w:tcPr>
-            <w:tcW w:w="6022" w:type="dxa"/>
-          </w:tcPr>
-          <w:p>
-            <w:pPr>
-              <w:jc w:val="left"/>
-              <w:rPr>
-                <w:rFonts w:ascii="Noto Sans CJK KR Regular" w:eastAsia="Noto Sans CJK KR Regular" w:hAnsi="Noto Sans CJK KR Regular" w:cs="함초롬바탕"/>
-                <w:szCs w:val="20"/>
-              </w:rPr>
-            </w:pPr>
-            <w:r>
-              <w:rPr>
-                <w:rFonts w:ascii="Noto Sans CJK KR Regular" w:eastAsia="Noto Sans CJK KR Regular" w:hAnsi="Noto Sans CJK KR Regular" w:cs="함초롬바탕" w:hint="eastAsia"/>
-                <w:szCs w:val="20"/>
-              </w:rPr>
-              <w:t>- 2</w:t>
-            </w:r>
-            <w:r>
-              <w:rPr>
-                <w:rFonts w:ascii="Noto Sans CJK KR Regular" w:eastAsia="Noto Sans CJK KR Regular" w:hAnsi="Noto Sans CJK KR Regular" w:cs="함초롬바탕" w:hint="eastAsia"/>
-                <w:szCs w:val="20"/>
-              </w:rPr>
-              <w:t>·</w:t>
-            </w:r>
-            <w:r>
-              <w:rPr>
-                <w:rFonts w:ascii="Noto Sans CJK KR Regular" w:eastAsia="Noto Sans CJK KR Regular" w:hAnsi="Noto Sans CJK KR Regular" w:cs="함초롬바탕" w:hint="eastAsia"/>
-                <w:szCs w:val="20"/>
-              </w:rPr>
-              <w:t>30대의 연령은 유사한 환경에 속한 그룹으로 묶음</w:t>
-            </w:r>
-          </w:p>
-          <w:p>
-            <w:pPr>
-              <w:jc w:val="left"/>
-              <w:rPr>
-                <w:rFonts w:ascii="Noto Sans CJK KR Regular" w:eastAsia="Noto Sans CJK KR Regular" w:hAnsi="Noto Sans CJK KR Regular" w:cs="함초롬바탕"/>
-                <w:szCs w:val="20"/>
-              </w:rPr>
-            </w:pPr>
-            <w:r>
-              <w:rPr>
-                <w:rFonts w:ascii="Noto Sans CJK KR Regular" w:eastAsia="Noto Sans CJK KR Regular" w:hAnsi="Noto Sans CJK KR Regular" w:cs="함초롬바탕" w:hint="eastAsia"/>
-                <w:szCs w:val="20"/>
-              </w:rPr>
-              <w:t xml:space="preserve">- </w:t>
-            </w:r>
-            <w:r>
-              <w:rPr>
-                <w:rFonts w:ascii="Noto Sans CJK KR Regular" w:eastAsia="Noto Sans CJK KR Regular" w:hAnsi="Noto Sans CJK KR Regular" w:cs="함초롬바탕"/>
-                <w:szCs w:val="20"/>
-              </w:rPr>
-              <w:t>20</w:t>
-            </w:r>
-            <w:r>
-              <w:rPr>
-                <w:rFonts w:ascii="Noto Sans CJK KR Regular" w:eastAsia="Noto Sans CJK KR Regular" w:hAnsi="Noto Sans CJK KR Regular" w:cs="함초롬바탕" w:hint="eastAsia"/>
-                <w:szCs w:val="20"/>
-              </w:rPr>
-              <w:t>대 초반(</w:t>
-            </w:r>
-            <w:r>
-              <w:rPr>
-                <w:rFonts w:ascii="Noto Sans CJK KR Regular" w:eastAsia="Noto Sans CJK KR Regular" w:hAnsi="Noto Sans CJK KR Regular" w:cs="함초롬바탕"/>
-                <w:szCs w:val="20"/>
-              </w:rPr>
-              <w:t>20~22</w:t>
-            </w:r>
-            <w:r>
-              <w:rPr>
-                <w:rFonts w:ascii="Noto Sans CJK KR Regular" w:eastAsia="Noto Sans CJK KR Regular" w:hAnsi="Noto Sans CJK KR Regular" w:cs="함초롬바탕" w:hint="eastAsia"/>
-                <w:szCs w:val="20"/>
-              </w:rPr>
-              <w:t>)</w:t>
-            </w:r>
-            <w:r>
-              <w:rPr>
-                <w:rFonts w:ascii="Noto Sans CJK KR Regular" w:eastAsia="Noto Sans CJK KR Regular" w:hAnsi="Noto Sans CJK KR Regular" w:cs="함초롬바탕"/>
-                <w:szCs w:val="20"/>
-              </w:rPr>
-              <w:t>,  20</w:t>
-            </w:r>
-            <w:r>
-              <w:rPr>
-                <w:rFonts w:ascii="Noto Sans CJK KR Regular" w:eastAsia="Noto Sans CJK KR Regular" w:hAnsi="Noto Sans CJK KR Regular" w:cs="함초롬바탕" w:hint="eastAsia"/>
-                <w:szCs w:val="20"/>
-              </w:rPr>
-              <w:t>대 중반(</w:t>
-            </w:r>
-            <w:r>
-              <w:rPr>
-                <w:rFonts w:ascii="Noto Sans CJK KR Regular" w:eastAsia="Noto Sans CJK KR Regular" w:hAnsi="Noto Sans CJK KR Regular" w:cs="함초롬바탕"/>
-                <w:szCs w:val="20"/>
-              </w:rPr>
-              <w:t>23~26), 20</w:t>
-            </w:r>
-            <w:r>
-              <w:rPr>
-                <w:rFonts w:ascii="Noto Sans CJK KR Regular" w:eastAsia="Noto Sans CJK KR Regular" w:hAnsi="Noto Sans CJK KR Regular" w:cs="함초롬바탕" w:hint="eastAsia"/>
-                <w:szCs w:val="20"/>
-              </w:rPr>
-              <w:t>대 후반</w:t>
-            </w:r>
-            <w:r>
-              <w:rPr>
-                <w:rFonts w:ascii="Noto Sans CJK KR Regular" w:eastAsia="Noto Sans CJK KR Regular" w:hAnsi="Noto Sans CJK KR Regular" w:cs="함초롬바탕"/>
-                <w:szCs w:val="20"/>
-              </w:rPr>
-              <w:t xml:space="preserve">(27~29), </w:t>
-            </w:r>
-          </w:p>
-          <w:p>
-            <w:pPr>
-              <w:ind w:firstLineChars="100" w:firstLine="184"/>
-              <w:jc w:val="left"/>
-              <w:rPr>
-                <w:rFonts w:ascii="Noto Sans CJK KR Regular" w:eastAsia="Noto Sans CJK KR Regular" w:hAnsi="Noto Sans CJK KR Regular" w:cs="함초롬바탕"/>
-                <w:szCs w:val="20"/>
-              </w:rPr>
-            </w:pPr>
-            <w:r>
-              <w:rPr>
-                <w:rFonts w:ascii="Noto Sans CJK KR Regular" w:eastAsia="Noto Sans CJK KR Regular" w:hAnsi="Noto Sans CJK KR Regular" w:cs="함초롬바탕"/>
-                <w:szCs w:val="20"/>
-              </w:rPr>
-              <w:t>30</w:t>
-            </w:r>
-            <w:r>
-              <w:rPr>
-                <w:rFonts w:ascii="Noto Sans CJK KR Regular" w:eastAsia="Noto Sans CJK KR Regular" w:hAnsi="Noto Sans CJK KR Regular" w:cs="함초롬바탕" w:hint="eastAsia"/>
-                <w:szCs w:val="20"/>
-              </w:rPr>
-              <w:t>대 초반(</w:t>
-            </w:r>
-            <w:r>
-              <w:rPr>
-                <w:rFonts w:ascii="Noto Sans CJK KR Regular" w:eastAsia="Noto Sans CJK KR Regular" w:hAnsi="Noto Sans CJK KR Regular" w:cs="함초롬바탕"/>
-                <w:szCs w:val="20"/>
-              </w:rPr>
-              <w:t>30~32), 30</w:t>
-            </w:r>
-            <w:r>
-              <w:rPr>
-                <w:rFonts w:ascii="Noto Sans CJK KR Regular" w:eastAsia="Noto Sans CJK KR Regular" w:hAnsi="Noto Sans CJK KR Regular" w:cs="함초롬바탕" w:hint="eastAsia"/>
-                <w:szCs w:val="20"/>
-              </w:rPr>
-              <w:t>대 중반(</w:t>
-            </w:r>
-            <w:r>
-              <w:rPr>
-                <w:rFonts w:ascii="Noto Sans CJK KR Regular" w:eastAsia="Noto Sans CJK KR Regular" w:hAnsi="Noto Sans CJK KR Regular" w:cs="함초롬바탕"/>
-                <w:szCs w:val="20"/>
-              </w:rPr>
-              <w:t>33~36), 30</w:t>
-            </w:r>
-            <w:r>
-              <w:rPr>
-                <w:rFonts w:ascii="Noto Sans CJK KR Regular" w:eastAsia="Noto Sans CJK KR Regular" w:hAnsi="Noto Sans CJK KR Regular" w:cs="함초롬바탕" w:hint="eastAsia"/>
-                <w:szCs w:val="20"/>
-              </w:rPr>
-              <w:t>대 후반(</w:t>
-            </w:r>
-            <w:r>
-              <w:rPr>
-                <w:rFonts w:ascii="Noto Sans CJK KR Regular" w:eastAsia="Noto Sans CJK KR Regular" w:hAnsi="Noto Sans CJK KR Regular" w:cs="함초롬바탕"/>
-                <w:szCs w:val="20"/>
-              </w:rPr>
-              <w:t xml:space="preserve">37~39) </w:t>
-            </w:r>
-          </w:p>
-          <w:p>
-            <w:pPr>
-              <w:ind w:firstLineChars="100" w:firstLine="184"/>
-              <w:jc w:val="left"/>
-              <w:rPr>
-                <w:rFonts w:ascii="Noto Sans CJK KR Regular" w:eastAsia="Noto Sans CJK KR Regular" w:hAnsi="Noto Sans CJK KR Regular" w:cs="함초롬바탕"/>
-                <w:szCs w:val="20"/>
-              </w:rPr>
-            </w:pPr>
-            <w:r>
-              <w:rPr>
-                <w:rFonts w:ascii="Noto Sans CJK KR Regular" w:eastAsia="Noto Sans CJK KR Regular" w:hAnsi="Noto Sans CJK KR Regular" w:cs="함초롬바탕"/>
-                <w:szCs w:val="20"/>
-              </w:rPr>
-              <w:t xml:space="preserve">6개의 </w:t>
-            </w:r>
-            <w:r>
-              <w:rPr>
-                <w:rFonts w:ascii="Noto Sans CJK KR Regular" w:eastAsia="Noto Sans CJK KR Regular" w:hAnsi="Noto Sans CJK KR Regular" w:cs="함초롬바탕" w:hint="eastAsia"/>
-                <w:szCs w:val="20"/>
-              </w:rPr>
-              <w:t>그룹으로 한정</w:t>
-            </w:r>
-          </w:p>
-        </w:tc>
-      </w:tr>
-      <w:tr>
-        <w:trPr>
-          <w:trHeight w:val="425"/>
-          <w:jc w:val="right"/>
-        </w:trPr>
-        <w:tc>
-          <w:tcPr>
-            <w:tcW w:w="2359" w:type="dxa"/>
-          </w:tcPr>
-          <w:p>
-            <w:pPr>
-              <w:jc w:val="center"/>
-              <w:rPr>
-                <w:rFonts w:ascii="Noto Sans CJK KR Regular" w:eastAsia="Noto Sans CJK KR Regular" w:hAnsi="Noto Sans CJK KR Regular" w:cs="함초롬바탕"/>
-                <w:szCs w:val="20"/>
-              </w:rPr>
-            </w:pPr>
-            <w:r>
-              <w:rPr>
-                <w:rFonts w:ascii="Noto Sans CJK KR Regular" w:eastAsia="Noto Sans CJK KR Regular" w:hAnsi="Noto Sans CJK KR Regular" w:cs="함초롬바탕" w:hint="eastAsia"/>
-                <w:szCs w:val="20"/>
-              </w:rPr>
-              <w:t xml:space="preserve">삶의 </w:t>
-            </w:r>
-            <w:r>
-              <w:rPr>
-                <w:rFonts w:ascii="Noto Sans CJK KR Regular" w:eastAsia="Noto Sans CJK KR Regular" w:hAnsi="Noto Sans CJK KR Regular" w:cs="함초롬바탕" w:hint="eastAsia"/>
-                <w:szCs w:val="20"/>
-              </w:rPr>
-              <w:t>만족도 수치</w:t>
-            </w:r>
-          </w:p>
-        </w:tc>
-        <w:tc>
-          <w:tcPr>
-            <w:tcW w:w="6022" w:type="dxa"/>
-          </w:tcPr>
-          <w:p>
-            <w:pPr>
-              <w:jc w:val="left"/>
-              <w:rPr>
-                <w:rFonts w:ascii="Noto Sans CJK KR Regular" w:eastAsia="Noto Sans CJK KR Regular" w:hAnsi="Noto Sans CJK KR Regular" w:cs="함초롬바탕"/>
-                <w:szCs w:val="20"/>
-              </w:rPr>
-            </w:pPr>
-            <w:r>
-              <w:rPr>
-                <w:rFonts w:ascii="Noto Sans CJK KR Regular" w:eastAsia="Noto Sans CJK KR Regular" w:hAnsi="Noto Sans CJK KR Regular" w:cs="함초롬바탕" w:hint="eastAsia"/>
-                <w:szCs w:val="20"/>
-              </w:rPr>
-              <w:t xml:space="preserve">- 만족도는 최소 </w:t>
-            </w:r>
-            <w:r>
-              <w:rPr>
-                <w:rFonts w:ascii="Noto Sans CJK KR Regular" w:eastAsia="Noto Sans CJK KR Regular" w:hAnsi="Noto Sans CJK KR Regular" w:cs="함초롬바탕"/>
-                <w:szCs w:val="20"/>
-              </w:rPr>
-              <w:t>1</w:t>
-            </w:r>
-            <w:r>
-              <w:rPr>
-                <w:rFonts w:ascii="Noto Sans CJK KR Regular" w:eastAsia="Noto Sans CJK KR Regular" w:hAnsi="Noto Sans CJK KR Regular" w:cs="함초롬바탕" w:hint="eastAsia"/>
-                <w:szCs w:val="20"/>
-              </w:rPr>
-              <w:t xml:space="preserve">점에서 최대 </w:t>
-            </w:r>
-            <w:r>
-              <w:rPr>
-                <w:rFonts w:ascii="Noto Sans CJK KR Regular" w:eastAsia="Noto Sans CJK KR Regular" w:hAnsi="Noto Sans CJK KR Regular" w:cs="함초롬바탕"/>
-                <w:szCs w:val="20"/>
-              </w:rPr>
-              <w:t>5</w:t>
-            </w:r>
-            <w:r>
-              <w:rPr>
-                <w:rFonts w:ascii="Noto Sans CJK KR Regular" w:eastAsia="Noto Sans CJK KR Regular" w:hAnsi="Noto Sans CJK KR Regular" w:cs="함초롬바탕" w:hint="eastAsia"/>
-                <w:szCs w:val="20"/>
-              </w:rPr>
-              <w:t>점의 범위를 가짐</w:t>
-            </w:r>
-          </w:p>
-        </w:tc>
-      </w:tr>
-    </w:tbl>
-    <w:p>
-      <w:pPr>
+          <w:rFonts w:ascii="Noto Sans CJK KR Medium" w:eastAsia="Noto Sans CJK KR Medium" w:hAnsi="Noto Sans CJK KR Medium" w:cs="함초롬바탕"/>
+          <w:sz w:val="22"/>
+        </w:rPr>
+      </w:pPr>
+      <w:r>
+        <w:rPr>
+          <w:rFonts w:ascii="Noto Sans CJK KR Medium" w:eastAsia="Noto Sans CJK KR Medium" w:hAnsi="Noto Sans CJK KR Medium" w:cs="함초롬바탕" w:hint="eastAsia"/>
+          <w:sz w:val="22"/>
+        </w:rPr>
+        <w:t>특정 연령층 추출</w:t>
+      </w:r>
+    </w:p>
+    <w:p>
+      <w:pPr>
+        <w:pStyle w:val="a4"/>
         <w:spacing w:line="240" w:lineRule="auto"/>
+        <w:ind w:leftChars="513" w:left="1026"/>
         <w:jc w:val="left"/>
         <w:rPr>
-          <w:rFonts w:ascii="Noto Sans CJK KR Regular" w:eastAsia="Noto Sans CJK KR Regular" w:hAnsi="Noto Sans CJK KR Regular" w:cs="함초롬바탕"/>
-          <w:sz w:val="22"/>
-        </w:rPr>
-      </w:pPr>
+          <w:rFonts w:ascii="Noto Sans CJK KR Regular" w:eastAsia="Noto Sans CJK KR Regular" w:hAnsi="Noto Sans CJK KR Regular" w:cs="함초롬바탕" w:hint="eastAsia"/>
+          <w:sz w:val="22"/>
+        </w:rPr>
+      </w:pPr>
+      <w:r>
+        <w:rPr>
+          <w:rFonts w:ascii="Noto Sans CJK KR Regular" w:eastAsia="Noto Sans CJK KR Regular" w:hAnsi="Noto Sans CJK KR Regular" w:cs="함초롬바탕" w:hint="eastAsia"/>
+          <w:sz w:val="22"/>
+        </w:rPr>
+        <w:t>본</w:t>
+      </w:r>
+      <w:r>
+        <w:rPr>
+          <w:rFonts w:ascii="Noto Sans CJK KR Regular" w:eastAsia="Noto Sans CJK KR Regular" w:hAnsi="Noto Sans CJK KR Regular" w:cs="함초롬바탕"/>
+          <w:sz w:val="22"/>
+        </w:rPr>
+        <w:t xml:space="preserve"> 프로젝트의 목표 연령이 20~30대이므로 전 연령이 표본인 </w:t>
+      </w:r>
+      <w:proofErr w:type="spellStart"/>
+      <w:r>
+        <w:rPr>
+          <w:rFonts w:ascii="Noto Sans CJK KR Regular" w:eastAsia="Noto Sans CJK KR Regular" w:hAnsi="Noto Sans CJK KR Regular" w:cs="함초롬바탕"/>
+          <w:sz w:val="22"/>
+        </w:rPr>
+        <w:t>원자료에서</w:t>
+      </w:r>
+      <w:proofErr w:type="spellEnd"/>
+      <w:r>
+        <w:rPr>
+          <w:rFonts w:ascii="Noto Sans CJK KR Regular" w:eastAsia="Noto Sans CJK KR Regular" w:hAnsi="Noto Sans CJK KR Regular" w:cs="함초롬바탕"/>
+          <w:sz w:val="22"/>
+        </w:rPr>
+        <w:t xml:space="preserve"> 연령이 20~39세에 대한 데이터만 추출</w:t>
+      </w:r>
     </w:p>
     <w:p>
       <w:pPr>
@@ -3376,30 +4106,1518 @@
         <w:ind w:leftChars="0"/>
         <w:jc w:val="left"/>
         <w:rPr>
-          <w:rFonts w:ascii="Noto Sans CJK KR Regular" w:eastAsia="Noto Sans CJK KR Regular" w:hAnsi="Noto Sans CJK KR Regular" w:cs="함초롬바탕"/>
-          <w:sz w:val="22"/>
-        </w:rPr>
-      </w:pPr>
-      <w:r>
-        <w:rPr>
-          <w:rFonts w:ascii="Noto Sans CJK KR Regular" w:eastAsia="Noto Sans CJK KR Regular" w:hAnsi="Noto Sans CJK KR Regular" w:cs="함초롬바탕" w:hint="eastAsia"/>
-          <w:sz w:val="22"/>
-        </w:rPr>
-        <w:t xml:space="preserve">삶의 만족도 </w:t>
-      </w:r>
-      <w:r>
-        <w:rPr>
-          <w:rFonts w:ascii="Noto Sans CJK KR Regular" w:eastAsia="Noto Sans CJK KR Regular" w:hAnsi="Noto Sans CJK KR Regular" w:cs="함초롬바탕" w:hint="eastAsia"/>
-          <w:sz w:val="22"/>
-        </w:rPr>
-        <w:t>분</w:t>
-      </w:r>
-      <w:r>
-        <w:rPr>
-          <w:rFonts w:ascii="Noto Sans CJK KR Regular" w:eastAsia="Noto Sans CJK KR Regular" w:hAnsi="Noto Sans CJK KR Regular" w:cs="함초롬바탕" w:hint="eastAsia"/>
-          <w:sz w:val="22"/>
-        </w:rPr>
-        <w:t>석</w:t>
+          <w:rFonts w:ascii="Noto Sans CJK KR Medium" w:eastAsia="Noto Sans CJK KR Medium" w:hAnsi="Noto Sans CJK KR Medium" w:cs="함초롬바탕"/>
+          <w:sz w:val="22"/>
+        </w:rPr>
+      </w:pPr>
+      <w:proofErr w:type="spellStart"/>
+      <w:r>
+        <w:rPr>
+          <w:rFonts w:ascii="Noto Sans CJK KR Medium" w:eastAsia="Noto Sans CJK KR Medium" w:hAnsi="Noto Sans CJK KR Medium" w:cs="함초롬바탕" w:hint="eastAsia"/>
+          <w:sz w:val="22"/>
+        </w:rPr>
+        <w:t>결측값</w:t>
+      </w:r>
+      <w:proofErr w:type="spellEnd"/>
+      <w:r>
+        <w:rPr>
+          <w:rFonts w:ascii="Noto Sans CJK KR Medium" w:eastAsia="Noto Sans CJK KR Medium" w:hAnsi="Noto Sans CJK KR Medium" w:cs="함초롬바탕" w:hint="eastAsia"/>
+          <w:sz w:val="22"/>
+        </w:rPr>
+        <w:t xml:space="preserve"> 처리</w:t>
+      </w:r>
+    </w:p>
+    <w:p>
+      <w:pPr>
+        <w:pStyle w:val="a4"/>
+        <w:spacing w:line="240" w:lineRule="auto"/>
+        <w:jc w:val="left"/>
+        <w:rPr>
+          <w:rFonts w:ascii="Noto Sans CJK KR Regular" w:eastAsia="Noto Sans CJK KR Regular" w:hAnsi="Noto Sans CJK KR Regular" w:cs="함초롬바탕"/>
+          <w:sz w:val="22"/>
+        </w:rPr>
+      </w:pPr>
+      <w:proofErr w:type="spellStart"/>
+      <w:r>
+        <w:rPr>
+          <w:rFonts w:ascii="Noto Sans CJK KR Regular" w:eastAsia="Noto Sans CJK KR Regular" w:hAnsi="Noto Sans CJK KR Regular" w:cs="함초롬바탕" w:hint="eastAsia"/>
+          <w:sz w:val="22"/>
+        </w:rPr>
+        <w:t>패널조사</w:t>
+      </w:r>
+      <w:proofErr w:type="spellEnd"/>
+      <w:r>
+        <w:rPr>
+          <w:rFonts w:ascii="Noto Sans CJK KR Regular" w:eastAsia="Noto Sans CJK KR Regular" w:hAnsi="Noto Sans CJK KR Regular" w:cs="함초롬바탕"/>
+          <w:sz w:val="22"/>
+        </w:rPr>
+        <w:t xml:space="preserve"> 자료의 특성 상 특정 시점에 조사에 응하지 못하여 무응답이 발생하거나 조사</w:t>
+      </w:r>
+      <w:r>
+        <w:rPr>
+          <w:rFonts w:ascii="Noto Sans CJK KR Regular" w:eastAsia="Noto Sans CJK KR Regular" w:hAnsi="Noto Sans CJK KR Regular" w:cs="함초롬바탕"/>
+          <w:sz w:val="22"/>
+        </w:rPr>
+        <w:lastRenderedPageBreak/>
+        <w:t>에 응한다고 하더라도 일부</w:t>
+      </w:r>
+      <w:r>
+        <w:rPr>
+          <w:rFonts w:ascii="Noto Sans CJK KR Regular" w:eastAsia="Noto Sans CJK KR Regular" w:hAnsi="Noto Sans CJK KR Regular" w:cs="함초롬바탕" w:hint="eastAsia"/>
+          <w:sz w:val="22"/>
+        </w:rPr>
+        <w:t xml:space="preserve"> </w:t>
+      </w:r>
+      <w:r>
+        <w:rPr>
+          <w:rFonts w:ascii="Noto Sans CJK KR Regular" w:eastAsia="Noto Sans CJK KR Regular" w:hAnsi="Noto Sans CJK KR Regular" w:cs="함초롬바탕"/>
+          <w:sz w:val="22"/>
+        </w:rPr>
+        <w:t>항목에</w:t>
+      </w:r>
+      <w:r>
+        <w:rPr>
+          <w:rFonts w:ascii="Noto Sans CJK KR Regular" w:eastAsia="Noto Sans CJK KR Regular" w:hAnsi="Noto Sans CJK KR Regular" w:cs="함초롬바탕" w:hint="eastAsia"/>
+          <w:sz w:val="22"/>
+        </w:rPr>
+        <w:t xml:space="preserve"> </w:t>
+      </w:r>
+      <w:r>
+        <w:rPr>
+          <w:rFonts w:ascii="Noto Sans CJK KR Regular" w:eastAsia="Noto Sans CJK KR Regular" w:hAnsi="Noto Sans CJK KR Regular" w:cs="함초롬바탕" w:hint="eastAsia"/>
+          <w:sz w:val="22"/>
+        </w:rPr>
+        <w:t>대하여</w:t>
+      </w:r>
+      <w:r>
+        <w:rPr>
+          <w:rFonts w:ascii="Noto Sans CJK KR Regular" w:eastAsia="Noto Sans CJK KR Regular" w:hAnsi="Noto Sans CJK KR Regular" w:cs="함초롬바탕"/>
+          <w:sz w:val="22"/>
+        </w:rPr>
+        <w:t xml:space="preserve"> 응답을 거부하거나 여러가지 이유로 인하여 항목 무응답이 발생하는데 이 중 항목 무응답을 처리하기 위하여 데이터</w:t>
+      </w:r>
+      <w:r>
+        <w:rPr>
+          <w:rFonts w:ascii="Noto Sans CJK KR Regular" w:eastAsia="Noto Sans CJK KR Regular" w:hAnsi="Noto Sans CJK KR Regular" w:cs="함초롬바탕" w:hint="eastAsia"/>
+          <w:sz w:val="22"/>
+        </w:rPr>
+        <w:t xml:space="preserve"> </w:t>
+      </w:r>
+      <w:proofErr w:type="spellStart"/>
+      <w:r>
+        <w:rPr>
+          <w:rFonts w:ascii="Noto Sans CJK KR Regular" w:eastAsia="Noto Sans CJK KR Regular" w:hAnsi="Noto Sans CJK KR Regular" w:cs="함초롬바탕" w:hint="eastAsia"/>
+          <w:sz w:val="22"/>
+        </w:rPr>
+        <w:t>전처리를</w:t>
+      </w:r>
+      <w:proofErr w:type="spellEnd"/>
+      <w:r>
+        <w:rPr>
+          <w:rFonts w:ascii="Noto Sans CJK KR Regular" w:eastAsia="Noto Sans CJK KR Regular" w:hAnsi="Noto Sans CJK KR Regular" w:cs="함초롬바탕"/>
+          <w:sz w:val="22"/>
+        </w:rPr>
+        <w:t xml:space="preserve"> 진행함. </w:t>
+      </w:r>
+      <w:proofErr w:type="spellStart"/>
+      <w:r>
+        <w:rPr>
+          <w:rFonts w:ascii="Noto Sans CJK KR Regular" w:eastAsia="Noto Sans CJK KR Regular" w:hAnsi="Noto Sans CJK KR Regular" w:cs="함초롬바탕"/>
+          <w:sz w:val="22"/>
+        </w:rPr>
+        <w:t>결측값이</w:t>
+      </w:r>
+      <w:proofErr w:type="spellEnd"/>
+      <w:r>
+        <w:rPr>
+          <w:rFonts w:ascii="Noto Sans CJK KR Regular" w:eastAsia="Noto Sans CJK KR Regular" w:hAnsi="Noto Sans CJK KR Regular" w:cs="함초롬바탕"/>
+          <w:sz w:val="22"/>
+        </w:rPr>
+        <w:t xml:space="preserve"> 발생한 경우 NA로 대체하였으며, 미취업자의 월 임금의 경우 0으로 대체</w:t>
+      </w:r>
+    </w:p>
+    <w:p>
+      <w:pPr>
+        <w:pStyle w:val="a4"/>
+        <w:numPr>
+          <w:ilvl w:val="1"/>
+          <w:numId w:val="2"/>
+        </w:numPr>
+        <w:spacing w:line="240" w:lineRule="auto"/>
+        <w:ind w:leftChars="0"/>
+        <w:jc w:val="left"/>
+        <w:rPr>
+          <w:rFonts w:ascii="Noto Sans CJK KR Medium" w:eastAsia="Noto Sans CJK KR Medium" w:hAnsi="Noto Sans CJK KR Medium" w:cs="함초롬바탕"/>
+          <w:sz w:val="22"/>
+        </w:rPr>
+      </w:pPr>
+      <w:r>
+        <w:rPr>
+          <w:rFonts w:ascii="Noto Sans CJK KR Medium" w:eastAsia="Noto Sans CJK KR Medium" w:hAnsi="Noto Sans CJK KR Medium" w:cs="함초롬바탕" w:hint="eastAsia"/>
+          <w:sz w:val="22"/>
+        </w:rPr>
+        <w:t>연령 그룹화</w:t>
+      </w:r>
+    </w:p>
+    <w:p>
+      <w:pPr>
+        <w:pStyle w:val="a4"/>
+        <w:spacing w:line="240" w:lineRule="auto"/>
+        <w:ind w:leftChars="0" w:left="992"/>
+        <w:jc w:val="left"/>
+        <w:rPr>
+          <w:rFonts w:ascii="Noto Sans CJK KR Regular" w:eastAsia="Noto Sans CJK KR Regular" w:hAnsi="Noto Sans CJK KR Regular" w:cs="함초롬바탕"/>
+          <w:sz w:val="22"/>
+        </w:rPr>
+      </w:pPr>
+      <w:r>
+        <w:rPr>
+          <w:rFonts w:ascii="Noto Sans CJK KR Regular" w:eastAsia="Noto Sans CJK KR Regular" w:hAnsi="Noto Sans CJK KR Regular" w:cs="함초롬바탕"/>
+          <w:sz w:val="22"/>
+        </w:rPr>
+        <w:t>20~39세 연령을 3세 단위로 그룹화</w:t>
+      </w:r>
+    </w:p>
+    <w:p>
+      <w:pPr>
+        <w:pStyle w:val="a4"/>
+        <w:spacing w:line="240" w:lineRule="auto"/>
+        <w:ind w:leftChars="500" w:left="1000"/>
+        <w:jc w:val="left"/>
+        <w:rPr>
+          <w:rFonts w:ascii="Noto Sans CJK KR Regular" w:eastAsia="Noto Sans CJK KR Regular" w:hAnsi="Noto Sans CJK KR Regular" w:cs="함초롬바탕"/>
+          <w:sz w:val="22"/>
+        </w:rPr>
+      </w:pPr>
+      <w:r>
+        <w:rPr>
+          <w:rFonts w:ascii="Noto Sans CJK KR Regular" w:eastAsia="Noto Sans CJK KR Regular" w:hAnsi="Noto Sans CJK KR Regular" w:cs="함초롬바탕"/>
+          <w:sz w:val="22"/>
+        </w:rPr>
+        <w:t>20대 초반(20~22)</w:t>
+      </w:r>
+      <w:proofErr w:type="gramStart"/>
+      <w:r>
+        <w:rPr>
+          <w:rFonts w:ascii="Noto Sans CJK KR Regular" w:eastAsia="Noto Sans CJK KR Regular" w:hAnsi="Noto Sans CJK KR Regular" w:cs="함초롬바탕"/>
+          <w:sz w:val="22"/>
+        </w:rPr>
+        <w:t>,  20대</w:t>
+      </w:r>
+      <w:proofErr w:type="gramEnd"/>
+      <w:r>
+        <w:rPr>
+          <w:rFonts w:ascii="Noto Sans CJK KR Regular" w:eastAsia="Noto Sans CJK KR Regular" w:hAnsi="Noto Sans CJK KR Regular" w:cs="함초롬바탕"/>
+          <w:sz w:val="22"/>
+        </w:rPr>
+        <w:t xml:space="preserve"> 중반(23~26), 20대 후반</w:t>
+      </w:r>
+      <w:r>
+        <w:rPr>
+          <w:rFonts w:ascii="Noto Sans CJK KR Regular" w:eastAsia="Noto Sans CJK KR Regular" w:hAnsi="Noto Sans CJK KR Regular" w:cs="함초롬바탕"/>
+          <w:sz w:val="22"/>
+        </w:rPr>
+        <w:t xml:space="preserve">(27~29), </w:t>
+      </w:r>
+      <w:r>
+        <w:rPr>
+          <w:rFonts w:ascii="Noto Sans CJK KR Regular" w:eastAsia="Noto Sans CJK KR Regular" w:hAnsi="Noto Sans CJK KR Regular" w:cs="함초롬바탕"/>
+          <w:sz w:val="22"/>
+        </w:rPr>
+        <w:t>30대 초반(30~32), 30대 중반(33~36), 30대 후반(37~39)</w:t>
+      </w:r>
+    </w:p>
+    <w:p>
+      <w:pPr>
+        <w:pStyle w:val="a4"/>
+        <w:numPr>
+          <w:ilvl w:val="1"/>
+          <w:numId w:val="2"/>
+        </w:numPr>
+        <w:spacing w:line="240" w:lineRule="auto"/>
+        <w:ind w:leftChars="0"/>
+        <w:jc w:val="left"/>
+        <w:rPr>
+          <w:rFonts w:ascii="Noto Sans CJK KR Medium" w:eastAsia="Noto Sans CJK KR Medium" w:hAnsi="Noto Sans CJK KR Medium" w:cs="함초롬바탕"/>
+          <w:sz w:val="22"/>
+        </w:rPr>
+      </w:pPr>
+      <w:r>
+        <w:rPr>
+          <w:rFonts w:ascii="Noto Sans CJK KR Medium" w:eastAsia="Noto Sans CJK KR Medium" w:hAnsi="Noto Sans CJK KR Medium" w:cs="함초롬바탕" w:hint="eastAsia"/>
+          <w:sz w:val="22"/>
+        </w:rPr>
+        <w:t>삶의 만족도 수치</w:t>
+      </w:r>
+    </w:p>
+    <w:p>
+      <w:pPr>
+        <w:pStyle w:val="a4"/>
+        <w:spacing w:line="240" w:lineRule="auto"/>
+        <w:ind w:leftChars="0" w:left="992"/>
+        <w:jc w:val="left"/>
+        <w:rPr>
+          <w:rFonts w:ascii="Noto Sans CJK KR Regular" w:eastAsia="Noto Sans CJK KR Regular" w:hAnsi="Noto Sans CJK KR Regular" w:cs="함초롬바탕"/>
+          <w:sz w:val="22"/>
+        </w:rPr>
+      </w:pPr>
+      <w:r>
+        <w:rPr>
+          <w:rFonts w:ascii="Noto Sans CJK KR Regular" w:eastAsia="Noto Sans CJK KR Regular" w:hAnsi="Noto Sans CJK KR Regular" w:cs="함초롬바탕" w:hint="eastAsia"/>
+          <w:sz w:val="22"/>
+        </w:rPr>
+        <w:t xml:space="preserve">만족도는 </w:t>
+      </w:r>
+      <w:r>
+        <w:rPr>
+          <w:rFonts w:ascii="Noto Sans CJK KR Regular" w:eastAsia="Noto Sans CJK KR Regular" w:hAnsi="Noto Sans CJK KR Regular" w:cs="함초롬바탕"/>
+          <w:sz w:val="22"/>
+        </w:rPr>
+        <w:t>최소 1점에서 최대 5점의 범주를 가짐</w:t>
+      </w:r>
+    </w:p>
+    <w:p>
+      <w:pPr>
+        <w:pStyle w:val="a4"/>
+        <w:spacing w:line="240" w:lineRule="auto"/>
+        <w:ind w:leftChars="0" w:left="992"/>
+        <w:jc w:val="left"/>
+        <w:rPr>
+          <w:rFonts w:ascii="Noto Sans CJK KR Regular" w:eastAsia="Noto Sans CJK KR Regular" w:hAnsi="Noto Sans CJK KR Regular" w:cs="함초롬바탕" w:hint="eastAsia"/>
+          <w:sz w:val="22"/>
+        </w:rPr>
+      </w:pPr>
+    </w:p>
+    <w:p>
+      <w:pPr>
+        <w:pStyle w:val="a4"/>
+        <w:numPr>
+          <w:ilvl w:val="0"/>
+          <w:numId w:val="2"/>
+        </w:numPr>
+        <w:spacing w:line="240" w:lineRule="auto"/>
+        <w:ind w:leftChars="0"/>
+        <w:jc w:val="left"/>
+        <w:rPr>
+          <w:rFonts w:ascii="Noto Sans CJK KR Medium" w:eastAsia="Noto Sans CJK KR Medium" w:hAnsi="Noto Sans CJK KR Medium" w:cs="함초롬바탕"/>
+          <w:sz w:val="28"/>
+          <w:szCs w:val="28"/>
+        </w:rPr>
+      </w:pPr>
+      <w:r>
+        <w:rPr>
+          <w:rFonts w:ascii="Noto Sans CJK KR Medium" w:eastAsia="Noto Sans CJK KR Medium" w:hAnsi="Noto Sans CJK KR Medium" w:cs="함초롬바탕" w:hint="eastAsia"/>
+          <w:sz w:val="28"/>
+          <w:szCs w:val="28"/>
+        </w:rPr>
+        <w:t>데이터 분석</w:t>
+      </w:r>
+    </w:p>
+    <w:p>
+      <w:pPr>
+        <w:pStyle w:val="a4"/>
+        <w:numPr>
+          <w:ilvl w:val="1"/>
+          <w:numId w:val="2"/>
+        </w:numPr>
+        <w:spacing w:line="240" w:lineRule="auto"/>
+        <w:ind w:leftChars="0"/>
+        <w:jc w:val="left"/>
+        <w:rPr>
+          <w:rFonts w:ascii="Noto Sans CJK KR Medium" w:eastAsia="Noto Sans CJK KR Medium" w:hAnsi="Noto Sans CJK KR Medium" w:cs="함초롬바탕"/>
+          <w:sz w:val="22"/>
+        </w:rPr>
+      </w:pPr>
+      <w:r>
+        <w:rPr>
+          <w:rFonts w:ascii="Noto Sans CJK KR Medium" w:eastAsia="Noto Sans CJK KR Medium" w:hAnsi="Noto Sans CJK KR Medium" w:cs="함초롬바탕" w:hint="eastAsia"/>
+          <w:sz w:val="22"/>
+        </w:rPr>
+        <w:t>다중 회귀분석</w:t>
+      </w:r>
+    </w:p>
+    <w:p>
+      <w:pPr>
+        <w:pStyle w:val="a4"/>
+        <w:spacing w:line="240" w:lineRule="auto"/>
+        <w:ind w:leftChars="0" w:left="992"/>
+        <w:jc w:val="left"/>
+        <w:rPr>
+          <w:rFonts w:ascii="Noto Sans CJK KR Regular" w:eastAsia="Noto Sans CJK KR Regular" w:hAnsi="Noto Sans CJK KR Regular" w:cs="함초롬바탕"/>
+          <w:sz w:val="22"/>
+        </w:rPr>
+      </w:pPr>
+      <w:r>
+        <w:rPr>
+          <w:rFonts w:ascii="Noto Sans CJK KR Regular" w:eastAsia="Noto Sans CJK KR Regular" w:hAnsi="Noto Sans CJK KR Regular" w:cs="함초롬바탕" w:hint="eastAsia"/>
+          <w:sz w:val="22"/>
+        </w:rPr>
+        <w:t>다중회귀분석이란 독립변수가 둘 이상인 경우 진행하는 회귀분석을 말한다.</w:t>
+      </w:r>
+    </w:p>
+    <w:p>
+      <w:pPr>
+        <w:pStyle w:val="a4"/>
+        <w:spacing w:line="240" w:lineRule="auto"/>
+        <w:ind w:leftChars="0" w:left="992"/>
+        <w:jc w:val="left"/>
+        <w:rPr>
+          <w:rFonts w:ascii="Noto Sans CJK KR Regular" w:eastAsia="Noto Sans CJK KR Regular" w:hAnsi="Noto Sans CJK KR Regular" w:cs="함초롬바탕"/>
+          <w:sz w:val="22"/>
+        </w:rPr>
+      </w:pPr>
+      <w:r>
+        <w:rPr>
+          <w:rFonts w:ascii="Noto Sans CJK KR Regular" w:eastAsia="Noto Sans CJK KR Regular" w:hAnsi="Noto Sans CJK KR Regular" w:cs="함초롬바탕" w:hint="eastAsia"/>
+          <w:sz w:val="22"/>
+        </w:rPr>
+        <w:t>본 프로젝트에서는 다수의 독립변수(나이,</w:t>
+      </w:r>
+      <w:r>
+        <w:rPr>
+          <w:rFonts w:ascii="Noto Sans CJK KR Regular" w:eastAsia="Noto Sans CJK KR Regular" w:hAnsi="Noto Sans CJK KR Regular" w:cs="함초롬바탕"/>
+          <w:sz w:val="22"/>
+        </w:rPr>
+        <w:t xml:space="preserve"> </w:t>
+      </w:r>
+      <w:r>
+        <w:rPr>
+          <w:rFonts w:ascii="Noto Sans CJK KR Regular" w:eastAsia="Noto Sans CJK KR Regular" w:hAnsi="Noto Sans CJK KR Regular" w:cs="함초롬바탕" w:hint="eastAsia"/>
+          <w:sz w:val="22"/>
+        </w:rPr>
+        <w:t>학력,</w:t>
+      </w:r>
+      <w:r>
+        <w:rPr>
+          <w:rFonts w:ascii="Noto Sans CJK KR Regular" w:eastAsia="Noto Sans CJK KR Regular" w:hAnsi="Noto Sans CJK KR Regular" w:cs="함초롬바탕"/>
+          <w:sz w:val="22"/>
+        </w:rPr>
+        <w:t xml:space="preserve"> </w:t>
+      </w:r>
+      <w:r>
+        <w:rPr>
+          <w:rFonts w:ascii="Noto Sans CJK KR Regular" w:eastAsia="Noto Sans CJK KR Regular" w:hAnsi="Noto Sans CJK KR Regular" w:cs="함초롬바탕" w:hint="eastAsia"/>
+          <w:sz w:val="22"/>
+        </w:rPr>
+        <w:t>근로시간 등</w:t>
+      </w:r>
+      <w:r>
+        <w:rPr>
+          <w:rFonts w:ascii="Noto Sans CJK KR Regular" w:eastAsia="Noto Sans CJK KR Regular" w:hAnsi="Noto Sans CJK KR Regular" w:cs="함초롬바탕"/>
+          <w:sz w:val="22"/>
+        </w:rPr>
+        <w:t>)</w:t>
+      </w:r>
+      <w:r>
+        <w:rPr>
+          <w:rFonts w:ascii="Noto Sans CJK KR Regular" w:eastAsia="Noto Sans CJK KR Regular" w:hAnsi="Noto Sans CJK KR Regular" w:cs="함초롬바탕" w:hint="eastAsia"/>
+          <w:sz w:val="22"/>
+        </w:rPr>
+        <w:t xml:space="preserve">와 종속변수(삶의 만족도)간의 상관관계를 알고자 했으므로 </w:t>
+      </w:r>
+      <w:r>
+        <w:rPr>
+          <w:rFonts w:ascii="Noto Sans CJK KR Regular" w:eastAsia="Noto Sans CJK KR Regular" w:hAnsi="Noto Sans CJK KR Regular" w:cs="함초롬바탕"/>
+          <w:sz w:val="22"/>
+        </w:rPr>
+        <w:t>R</w:t>
+      </w:r>
+      <w:r>
+        <w:rPr>
+          <w:rFonts w:ascii="Noto Sans CJK KR Regular" w:eastAsia="Noto Sans CJK KR Regular" w:hAnsi="Noto Sans CJK KR Regular" w:cs="함초롬바탕" w:hint="eastAsia"/>
+          <w:sz w:val="22"/>
+        </w:rPr>
+        <w:t xml:space="preserve">에서 제공하는 </w:t>
+      </w:r>
+      <w:r>
+        <w:rPr>
+          <w:rFonts w:ascii="Noto Sans CJK KR Regular" w:eastAsia="Noto Sans CJK KR Regular" w:hAnsi="Noto Sans CJK KR Regular" w:cs="함초롬바탕"/>
+          <w:sz w:val="22"/>
+        </w:rPr>
+        <w:t xml:space="preserve">lm() </w:t>
+      </w:r>
+      <w:r>
+        <w:rPr>
+          <w:rFonts w:ascii="Noto Sans CJK KR Regular" w:eastAsia="Noto Sans CJK KR Regular" w:hAnsi="Noto Sans CJK KR Regular" w:cs="함초롬바탕" w:hint="eastAsia"/>
+          <w:sz w:val="22"/>
+        </w:rPr>
+        <w:t xml:space="preserve">함수로 </w:t>
+      </w:r>
+      <w:r>
+        <w:rPr>
+          <w:rFonts w:ascii="Noto Sans CJK KR Regular" w:eastAsia="Noto Sans CJK KR Regular" w:hAnsi="Noto Sans CJK KR Regular" w:cs="함초롬바탕" w:hint="eastAsia"/>
+          <w:sz w:val="22"/>
+        </w:rPr>
+        <w:t>다중회귀분석을 진행하였다.</w:t>
+      </w:r>
+    </w:p>
+    <w:p>
+      <w:pPr>
+        <w:pStyle w:val="HTML"/>
+        <w:shd w:val="clear" w:color="auto" w:fill="282A36"/>
+        <w:wordWrap w:val="0"/>
+        <w:ind w:leftChars="500" w:left="1000"/>
+        <w:rPr>
+          <w:rStyle w:val="gnd-iwgdh3b"/>
+          <w:rFonts w:ascii="Lucida Console" w:hAnsi="Lucida Console"/>
+          <w:color w:val="F8F8F2"/>
+          <w:sz w:val="20"/>
+          <w:szCs w:val="20"/>
+          <w:bdr w:val="none" w:sz="0" w:space="0" w:color="auto" w:frame="1"/>
+        </w:rPr>
+      </w:pPr>
+      <w:r>
+        <w:rPr>
+          <w:rStyle w:val="gnd-iwgdh3b"/>
+          <w:rFonts w:ascii="Lucida Console" w:hAnsi="Lucida Console"/>
+          <w:color w:val="F8F8F2"/>
+          <w:sz w:val="20"/>
+          <w:szCs w:val="20"/>
+          <w:bdr w:val="none" w:sz="0" w:space="0" w:color="auto" w:frame="1"/>
+        </w:rPr>
+        <w:t>Call:</w:t>
+      </w:r>
+    </w:p>
+    <w:p>
+      <w:pPr>
+        <w:pStyle w:val="HTML"/>
+        <w:shd w:val="clear" w:color="auto" w:fill="282A36"/>
+        <w:wordWrap w:val="0"/>
+        <w:ind w:leftChars="500" w:left="1000"/>
+        <w:rPr>
+          <w:rStyle w:val="gnd-iwgdh3b"/>
+          <w:rFonts w:ascii="Lucida Console" w:hAnsi="Lucida Console"/>
+          <w:color w:val="F8F8F2"/>
+          <w:sz w:val="20"/>
+          <w:szCs w:val="20"/>
+          <w:bdr w:val="none" w:sz="0" w:space="0" w:color="auto" w:frame="1"/>
+        </w:rPr>
+      </w:pPr>
+      <w:proofErr w:type="gramStart"/>
+      <w:r>
+        <w:rPr>
+          <w:rStyle w:val="gnd-iwgdh3b"/>
+          <w:rFonts w:ascii="Lucida Console" w:hAnsi="Lucida Console"/>
+          <w:color w:val="F8F8F2"/>
+          <w:sz w:val="20"/>
+          <w:szCs w:val="20"/>
+          <w:bdr w:val="none" w:sz="0" w:space="0" w:color="auto" w:frame="1"/>
+        </w:rPr>
+        <w:t>lm(</w:t>
+      </w:r>
+      <w:proofErr w:type="gramEnd"/>
+      <w:r>
+        <w:rPr>
+          <w:rStyle w:val="gnd-iwgdh3b"/>
+          <w:rFonts w:ascii="Lucida Console" w:hAnsi="Lucida Console"/>
+          <w:color w:val="F8F8F2"/>
+          <w:sz w:val="20"/>
+          <w:szCs w:val="20"/>
+          <w:bdr w:val="none" w:sz="0" w:space="0" w:color="auto" w:frame="1"/>
+        </w:rPr>
+        <w:t xml:space="preserve">formula = </w:t>
+      </w:r>
+      <w:proofErr w:type="spellStart"/>
+      <w:r>
+        <w:rPr>
+          <w:rStyle w:val="gnd-iwgdh3b"/>
+          <w:rFonts w:ascii="Lucida Console" w:hAnsi="Lucida Console"/>
+          <w:color w:val="F8F8F2"/>
+          <w:sz w:val="20"/>
+          <w:szCs w:val="20"/>
+          <w:bdr w:val="none" w:sz="0" w:space="0" w:color="auto" w:frame="1"/>
+        </w:rPr>
+        <w:t>sat_lifeTotal</w:t>
+      </w:r>
+      <w:proofErr w:type="spellEnd"/>
+      <w:r>
+        <w:rPr>
+          <w:rStyle w:val="gnd-iwgdh3b"/>
+          <w:rFonts w:ascii="Lucida Console" w:hAnsi="Lucida Console"/>
+          <w:color w:val="F8F8F2"/>
+          <w:sz w:val="20"/>
+          <w:szCs w:val="20"/>
+          <w:bdr w:val="none" w:sz="0" w:space="0" w:color="auto" w:frame="1"/>
+        </w:rPr>
+        <w:t xml:space="preserve"> ~ age + </w:t>
+      </w:r>
+      <w:proofErr w:type="spellStart"/>
+      <w:r>
+        <w:rPr>
+          <w:rStyle w:val="gnd-iwgdh3b"/>
+          <w:rFonts w:ascii="Lucida Console" w:hAnsi="Lucida Console"/>
+          <w:color w:val="F8F8F2"/>
+          <w:sz w:val="20"/>
+          <w:szCs w:val="20"/>
+          <w:bdr w:val="none" w:sz="0" w:space="0" w:color="auto" w:frame="1"/>
+        </w:rPr>
+        <w:t>edu</w:t>
+      </w:r>
+      <w:proofErr w:type="spellEnd"/>
+      <w:r>
+        <w:rPr>
+          <w:rStyle w:val="gnd-iwgdh3b"/>
+          <w:rFonts w:ascii="Lucida Console" w:hAnsi="Lucida Console"/>
+          <w:color w:val="F8F8F2"/>
+          <w:sz w:val="20"/>
+          <w:szCs w:val="20"/>
+          <w:bdr w:val="none" w:sz="0" w:space="0" w:color="auto" w:frame="1"/>
+        </w:rPr>
+        <w:t xml:space="preserve"> + marriage + sex, data = </w:t>
+      </w:r>
+      <w:proofErr w:type="spellStart"/>
+      <w:r>
+        <w:rPr>
+          <w:rStyle w:val="gnd-iwgdh3b"/>
+          <w:rFonts w:ascii="Lucida Console" w:hAnsi="Lucida Console"/>
+          <w:color w:val="F8F8F2"/>
+          <w:sz w:val="20"/>
+          <w:szCs w:val="20"/>
+          <w:bdr w:val="none" w:sz="0" w:space="0" w:color="auto" w:frame="1"/>
+        </w:rPr>
+        <w:t>train.set</w:t>
+      </w:r>
+      <w:proofErr w:type="spellEnd"/>
+      <w:r>
+        <w:rPr>
+          <w:rStyle w:val="gnd-iwgdh3b"/>
+          <w:rFonts w:ascii="Lucida Console" w:hAnsi="Lucida Console"/>
+          <w:color w:val="F8F8F2"/>
+          <w:sz w:val="20"/>
+          <w:szCs w:val="20"/>
+          <w:bdr w:val="none" w:sz="0" w:space="0" w:color="auto" w:frame="1"/>
+        </w:rPr>
+        <w:t>)</w:t>
+      </w:r>
+    </w:p>
+    <w:p>
+      <w:pPr>
+        <w:pStyle w:val="HTML"/>
+        <w:shd w:val="clear" w:color="auto" w:fill="282A36"/>
+        <w:wordWrap w:val="0"/>
+        <w:ind w:leftChars="500" w:left="1000"/>
+        <w:rPr>
+          <w:rStyle w:val="gnd-iwgdh3b"/>
+          <w:rFonts w:ascii="Lucida Console" w:hAnsi="Lucida Console"/>
+          <w:color w:val="F8F8F2"/>
+          <w:sz w:val="20"/>
+          <w:szCs w:val="20"/>
+          <w:bdr w:val="none" w:sz="0" w:space="0" w:color="auto" w:frame="1"/>
+        </w:rPr>
+      </w:pPr>
+    </w:p>
+    <w:p>
+      <w:pPr>
+        <w:pStyle w:val="HTML"/>
+        <w:shd w:val="clear" w:color="auto" w:fill="282A36"/>
+        <w:wordWrap w:val="0"/>
+        <w:ind w:leftChars="500" w:left="1000"/>
+        <w:rPr>
+          <w:rStyle w:val="gnd-iwgdh3b"/>
+          <w:rFonts w:ascii="Lucida Console" w:hAnsi="Lucida Console"/>
+          <w:color w:val="F8F8F2"/>
+          <w:sz w:val="20"/>
+          <w:szCs w:val="20"/>
+          <w:bdr w:val="none" w:sz="0" w:space="0" w:color="auto" w:frame="1"/>
+        </w:rPr>
+      </w:pPr>
+      <w:r>
+        <w:rPr>
+          <w:rStyle w:val="gnd-iwgdh3b"/>
+          <w:rFonts w:ascii="Lucida Console" w:hAnsi="Lucida Console"/>
+          <w:color w:val="F8F8F2"/>
+          <w:sz w:val="20"/>
+          <w:szCs w:val="20"/>
+          <w:bdr w:val="none" w:sz="0" w:space="0" w:color="auto" w:frame="1"/>
+        </w:rPr>
+        <w:t>Residuals:</w:t>
+      </w:r>
+    </w:p>
+    <w:p>
+      <w:pPr>
+        <w:pStyle w:val="HTML"/>
+        <w:shd w:val="clear" w:color="auto" w:fill="282A36"/>
+        <w:wordWrap w:val="0"/>
+        <w:ind w:leftChars="500" w:left="1000"/>
+        <w:rPr>
+          <w:rStyle w:val="gnd-iwgdh3b"/>
+          <w:rFonts w:ascii="Lucida Console" w:hAnsi="Lucida Console"/>
+          <w:color w:val="F8F8F2"/>
+          <w:sz w:val="20"/>
+          <w:szCs w:val="20"/>
+          <w:bdr w:val="none" w:sz="0" w:space="0" w:color="auto" w:frame="1"/>
+        </w:rPr>
+      </w:pPr>
+      <w:r>
+        <w:rPr>
+          <w:rStyle w:val="gnd-iwgdh3b"/>
+          <w:rFonts w:ascii="Lucida Console" w:hAnsi="Lucida Console"/>
+          <w:color w:val="F8F8F2"/>
+          <w:sz w:val="20"/>
+          <w:szCs w:val="20"/>
+          <w:bdr w:val="none" w:sz="0" w:space="0" w:color="auto" w:frame="1"/>
+        </w:rPr>
+        <w:t xml:space="preserve">    Min      1</w:t>
+      </w:r>
+      <w:proofErr w:type="gramStart"/>
+      <w:r>
+        <w:rPr>
+          <w:rStyle w:val="gnd-iwgdh3b"/>
+          <w:rFonts w:ascii="Lucida Console" w:hAnsi="Lucida Console"/>
+          <w:color w:val="F8F8F2"/>
+          <w:sz w:val="20"/>
+          <w:szCs w:val="20"/>
+          <w:bdr w:val="none" w:sz="0" w:space="0" w:color="auto" w:frame="1"/>
+        </w:rPr>
+        <w:t>Q  Median</w:t>
+      </w:r>
+      <w:proofErr w:type="gramEnd"/>
+      <w:r>
+        <w:rPr>
+          <w:rStyle w:val="gnd-iwgdh3b"/>
+          <w:rFonts w:ascii="Lucida Console" w:hAnsi="Lucida Console"/>
+          <w:color w:val="F8F8F2"/>
+          <w:sz w:val="20"/>
+          <w:szCs w:val="20"/>
+          <w:bdr w:val="none" w:sz="0" w:space="0" w:color="auto" w:frame="1"/>
+        </w:rPr>
+        <w:t xml:space="preserve">      3Q     Max </w:t>
+      </w:r>
+    </w:p>
+    <w:p>
+      <w:pPr>
+        <w:pStyle w:val="HTML"/>
+        <w:shd w:val="clear" w:color="auto" w:fill="282A36"/>
+        <w:wordWrap w:val="0"/>
+        <w:ind w:leftChars="500" w:left="1000"/>
+        <w:rPr>
+          <w:rStyle w:val="gnd-iwgdh3b"/>
+          <w:rFonts w:ascii="Lucida Console" w:hAnsi="Lucida Console"/>
+          <w:color w:val="F8F8F2"/>
+          <w:sz w:val="20"/>
+          <w:szCs w:val="20"/>
+          <w:bdr w:val="none" w:sz="0" w:space="0" w:color="auto" w:frame="1"/>
+        </w:rPr>
+      </w:pPr>
+      <w:r>
+        <w:rPr>
+          <w:rStyle w:val="gnd-iwgdh3b"/>
+          <w:rFonts w:ascii="Lucida Console" w:hAnsi="Lucida Console"/>
+          <w:color w:val="F8F8F2"/>
+          <w:sz w:val="20"/>
+          <w:szCs w:val="20"/>
+          <w:bdr w:val="none" w:sz="0" w:space="0" w:color="auto" w:frame="1"/>
+        </w:rPr>
+        <w:t>-2.6058 -0.6416 -0.</w:t>
+      </w:r>
+      <w:proofErr w:type="gramStart"/>
+      <w:r>
+        <w:rPr>
+          <w:rStyle w:val="gnd-iwgdh3b"/>
+          <w:rFonts w:ascii="Lucida Console" w:hAnsi="Lucida Console"/>
+          <w:color w:val="F8F8F2"/>
+          <w:sz w:val="20"/>
+          <w:szCs w:val="20"/>
+          <w:bdr w:val="none" w:sz="0" w:space="0" w:color="auto" w:frame="1"/>
+        </w:rPr>
+        <w:t>1416  0.5646</w:t>
+      </w:r>
+      <w:proofErr w:type="gramEnd"/>
+      <w:r>
+        <w:rPr>
+          <w:rStyle w:val="gnd-iwgdh3b"/>
+          <w:rFonts w:ascii="Lucida Console" w:hAnsi="Lucida Console"/>
+          <w:color w:val="F8F8F2"/>
+          <w:sz w:val="20"/>
+          <w:szCs w:val="20"/>
+          <w:bdr w:val="none" w:sz="0" w:space="0" w:color="auto" w:frame="1"/>
+        </w:rPr>
+        <w:t xml:space="preserve">  3.0214 </w:t>
+      </w:r>
+    </w:p>
+    <w:p>
+      <w:pPr>
+        <w:pStyle w:val="HTML"/>
+        <w:shd w:val="clear" w:color="auto" w:fill="282A36"/>
+        <w:wordWrap w:val="0"/>
+        <w:ind w:leftChars="500" w:left="1000"/>
+        <w:rPr>
+          <w:rStyle w:val="gnd-iwgdh3b"/>
+          <w:rFonts w:ascii="Lucida Console" w:hAnsi="Lucida Console"/>
+          <w:color w:val="F8F8F2"/>
+          <w:sz w:val="20"/>
+          <w:szCs w:val="20"/>
+          <w:bdr w:val="none" w:sz="0" w:space="0" w:color="auto" w:frame="1"/>
+        </w:rPr>
+      </w:pPr>
+    </w:p>
+    <w:p>
+      <w:pPr>
+        <w:pStyle w:val="HTML"/>
+        <w:shd w:val="clear" w:color="auto" w:fill="282A36"/>
+        <w:wordWrap w:val="0"/>
+        <w:ind w:leftChars="500" w:left="1000"/>
+        <w:rPr>
+          <w:rStyle w:val="gnd-iwgdh3b"/>
+          <w:rFonts w:ascii="Lucida Console" w:hAnsi="Lucida Console"/>
+          <w:color w:val="F8F8F2"/>
+          <w:sz w:val="20"/>
+          <w:szCs w:val="20"/>
+          <w:bdr w:val="none" w:sz="0" w:space="0" w:color="auto" w:frame="1"/>
+        </w:rPr>
+      </w:pPr>
+      <w:r>
+        <w:rPr>
+          <w:rStyle w:val="gnd-iwgdh3b"/>
+          <w:rFonts w:ascii="Lucida Console" w:hAnsi="Lucida Console"/>
+          <w:color w:val="F8F8F2"/>
+          <w:sz w:val="20"/>
+          <w:szCs w:val="20"/>
+          <w:bdr w:val="none" w:sz="0" w:space="0" w:color="auto" w:frame="1"/>
+        </w:rPr>
+        <w:t>Coefficients:</w:t>
+      </w:r>
+    </w:p>
+    <w:p>
+      <w:pPr>
+        <w:pStyle w:val="HTML"/>
+        <w:shd w:val="clear" w:color="auto" w:fill="282A36"/>
+        <w:wordWrap w:val="0"/>
+        <w:ind w:leftChars="500" w:left="1000"/>
+        <w:rPr>
+          <w:rStyle w:val="gnd-iwgdh3b"/>
+          <w:rFonts w:ascii="Lucida Console" w:hAnsi="Lucida Console"/>
+          <w:color w:val="F8F8F2"/>
+          <w:sz w:val="20"/>
+          <w:szCs w:val="20"/>
+          <w:bdr w:val="none" w:sz="0" w:space="0" w:color="auto" w:frame="1"/>
+        </w:rPr>
+      </w:pPr>
+      <w:r>
+        <w:rPr>
+          <w:rStyle w:val="gnd-iwgdh3b"/>
+          <w:rFonts w:ascii="Lucida Console" w:hAnsi="Lucida Console"/>
+          <w:color w:val="F8F8F2"/>
+          <w:sz w:val="20"/>
+          <w:szCs w:val="20"/>
+          <w:bdr w:val="none" w:sz="0" w:space="0" w:color="auto" w:frame="1"/>
+        </w:rPr>
+        <w:t xml:space="preserve">             Estimate Std. Error t value </w:t>
+      </w:r>
+      <w:proofErr w:type="spellStart"/>
+      <w:r>
+        <w:rPr>
+          <w:rStyle w:val="gnd-iwgdh3b"/>
+          <w:rFonts w:ascii="Lucida Console" w:hAnsi="Lucida Console"/>
+          <w:color w:val="F8F8F2"/>
+          <w:sz w:val="20"/>
+          <w:szCs w:val="20"/>
+          <w:bdr w:val="none" w:sz="0" w:space="0" w:color="auto" w:frame="1"/>
+        </w:rPr>
+        <w:t>Pr</w:t>
+      </w:r>
+      <w:proofErr w:type="spellEnd"/>
+      <w:r>
+        <w:rPr>
+          <w:rStyle w:val="gnd-iwgdh3b"/>
+          <w:rFonts w:ascii="Lucida Console" w:hAnsi="Lucida Console"/>
+          <w:color w:val="F8F8F2"/>
+          <w:sz w:val="20"/>
+          <w:szCs w:val="20"/>
+          <w:bdr w:val="none" w:sz="0" w:space="0" w:color="auto" w:frame="1"/>
+        </w:rPr>
+        <w:t xml:space="preserve">(&gt;|t|)    </w:t>
+      </w:r>
+    </w:p>
+    <w:p>
+      <w:pPr>
+        <w:pStyle w:val="HTML"/>
+        <w:shd w:val="clear" w:color="auto" w:fill="282A36"/>
+        <w:wordWrap w:val="0"/>
+        <w:ind w:leftChars="500" w:left="1000"/>
+        <w:rPr>
+          <w:rStyle w:val="gnd-iwgdh3b"/>
+          <w:rFonts w:ascii="Lucida Console" w:hAnsi="Lucida Console"/>
+          <w:color w:val="F8F8F2"/>
+          <w:sz w:val="20"/>
+          <w:szCs w:val="20"/>
+          <w:bdr w:val="none" w:sz="0" w:space="0" w:color="auto" w:frame="1"/>
+        </w:rPr>
+      </w:pPr>
+      <w:r>
+        <w:rPr>
+          <w:rStyle w:val="gnd-iwgdh3b"/>
+          <w:rFonts w:ascii="Lucida Console" w:hAnsi="Lucida Console"/>
+          <w:color w:val="F8F8F2"/>
+          <w:sz w:val="20"/>
+          <w:szCs w:val="20"/>
+          <w:bdr w:val="none" w:sz="0" w:space="0" w:color="auto" w:frame="1"/>
+        </w:rPr>
+        <w:t>(</w:t>
+      </w:r>
+      <w:proofErr w:type="gramStart"/>
+      <w:r>
+        <w:rPr>
+          <w:rStyle w:val="gnd-iwgdh3b"/>
+          <w:rFonts w:ascii="Lucida Console" w:hAnsi="Lucida Console"/>
+          <w:color w:val="F8F8F2"/>
+          <w:sz w:val="20"/>
+          <w:szCs w:val="20"/>
+          <w:bdr w:val="none" w:sz="0" w:space="0" w:color="auto" w:frame="1"/>
+        </w:rPr>
+        <w:t>Intercept)  1.541479</w:t>
+      </w:r>
+      <w:proofErr w:type="gramEnd"/>
+      <w:r>
+        <w:rPr>
+          <w:rStyle w:val="gnd-iwgdh3b"/>
+          <w:rFonts w:ascii="Lucida Console" w:hAnsi="Lucida Console"/>
+          <w:color w:val="F8F8F2"/>
+          <w:sz w:val="20"/>
+          <w:szCs w:val="20"/>
+          <w:bdr w:val="none" w:sz="0" w:space="0" w:color="auto" w:frame="1"/>
+        </w:rPr>
+        <w:t xml:space="preserve">   0.047261   32.62   &lt;2e-16 ***</w:t>
+      </w:r>
+    </w:p>
+    <w:p>
+      <w:pPr>
+        <w:pStyle w:val="HTML"/>
+        <w:shd w:val="clear" w:color="auto" w:fill="282A36"/>
+        <w:wordWrap w:val="0"/>
+        <w:ind w:leftChars="500" w:left="1000"/>
+        <w:rPr>
+          <w:rStyle w:val="gnd-iwgdh3b"/>
+          <w:rFonts w:ascii="Lucida Console" w:hAnsi="Lucida Console"/>
+          <w:color w:val="F8F8F2"/>
+          <w:sz w:val="20"/>
+          <w:szCs w:val="20"/>
+          <w:bdr w:val="none" w:sz="0" w:space="0" w:color="auto" w:frame="1"/>
+        </w:rPr>
+      </w:pPr>
+      <w:r>
+        <w:rPr>
+          <w:rStyle w:val="gnd-iwgdh3b"/>
+          <w:rFonts w:ascii="Lucida Console" w:hAnsi="Lucida Console"/>
+          <w:color w:val="F8F8F2"/>
+          <w:sz w:val="20"/>
+          <w:szCs w:val="20"/>
+          <w:bdr w:val="none" w:sz="0" w:space="0" w:color="auto" w:frame="1"/>
+        </w:rPr>
+        <w:t>age          0.075285   0.006631   11.35   &lt;2e-16 ***</w:t>
+      </w:r>
+    </w:p>
+    <w:p>
+      <w:pPr>
+        <w:pStyle w:val="HTML"/>
+        <w:shd w:val="clear" w:color="auto" w:fill="282A36"/>
+        <w:wordWrap w:val="0"/>
+        <w:ind w:leftChars="500" w:left="1000"/>
+        <w:rPr>
+          <w:rStyle w:val="gnd-iwgdh3b"/>
+          <w:rFonts w:ascii="Lucida Console" w:hAnsi="Lucida Console"/>
+          <w:color w:val="F8F8F2"/>
+          <w:sz w:val="20"/>
+          <w:szCs w:val="20"/>
+          <w:bdr w:val="none" w:sz="0" w:space="0" w:color="auto" w:frame="1"/>
+        </w:rPr>
+      </w:pPr>
+      <w:proofErr w:type="spellStart"/>
+      <w:r>
+        <w:rPr>
+          <w:rStyle w:val="gnd-iwgdh3b"/>
+          <w:rFonts w:ascii="Lucida Console" w:hAnsi="Lucida Console"/>
+          <w:color w:val="F8F8F2"/>
+          <w:sz w:val="20"/>
+          <w:szCs w:val="20"/>
+          <w:bdr w:val="none" w:sz="0" w:space="0" w:color="auto" w:frame="1"/>
+        </w:rPr>
+        <w:t>edu</w:t>
+      </w:r>
+      <w:proofErr w:type="spellEnd"/>
+      <w:r>
+        <w:rPr>
+          <w:rStyle w:val="gnd-iwgdh3b"/>
+          <w:rFonts w:ascii="Lucida Console" w:hAnsi="Lucida Console"/>
+          <w:color w:val="F8F8F2"/>
+          <w:sz w:val="20"/>
+          <w:szCs w:val="20"/>
+          <w:bdr w:val="none" w:sz="0" w:space="0" w:color="auto" w:frame="1"/>
+        </w:rPr>
+        <w:t xml:space="preserve">          0.369160   0.007624   48.42   &lt;2e-16 ***</w:t>
+      </w:r>
+    </w:p>
+    <w:p>
+      <w:pPr>
+        <w:pStyle w:val="HTML"/>
+        <w:shd w:val="clear" w:color="auto" w:fill="282A36"/>
+        <w:wordWrap w:val="0"/>
+        <w:ind w:leftChars="500" w:left="1000"/>
+        <w:rPr>
+          <w:rStyle w:val="gnd-iwgdh3b"/>
+          <w:rFonts w:ascii="Lucida Console" w:hAnsi="Lucida Console"/>
+          <w:color w:val="F8F8F2"/>
+          <w:sz w:val="20"/>
+          <w:szCs w:val="20"/>
+          <w:bdr w:val="none" w:sz="0" w:space="0" w:color="auto" w:frame="1"/>
+        </w:rPr>
+      </w:pPr>
+      <w:r>
+        <w:rPr>
+          <w:rStyle w:val="gnd-iwgdh3b"/>
+          <w:rFonts w:ascii="Lucida Console" w:hAnsi="Lucida Console"/>
+          <w:color w:val="F8F8F2"/>
+          <w:sz w:val="20"/>
+          <w:szCs w:val="20"/>
+          <w:bdr w:val="none" w:sz="0" w:space="0" w:color="auto" w:frame="1"/>
+        </w:rPr>
+        <w:t xml:space="preserve">marriage    -0.245614   </w:t>
+      </w:r>
+      <w:proofErr w:type="gramStart"/>
+      <w:r>
+        <w:rPr>
+          <w:rStyle w:val="gnd-iwgdh3b"/>
+          <w:rFonts w:ascii="Lucida Console" w:hAnsi="Lucida Console"/>
+          <w:color w:val="F8F8F2"/>
+          <w:sz w:val="20"/>
+          <w:szCs w:val="20"/>
+          <w:bdr w:val="none" w:sz="0" w:space="0" w:color="auto" w:frame="1"/>
+        </w:rPr>
+        <w:t>0.024054  -</w:t>
+      </w:r>
+      <w:proofErr w:type="gramEnd"/>
+      <w:r>
+        <w:rPr>
+          <w:rStyle w:val="gnd-iwgdh3b"/>
+          <w:rFonts w:ascii="Lucida Console" w:hAnsi="Lucida Console"/>
+          <w:color w:val="F8F8F2"/>
+          <w:sz w:val="20"/>
+          <w:szCs w:val="20"/>
+          <w:bdr w:val="none" w:sz="0" w:space="0" w:color="auto" w:frame="1"/>
+        </w:rPr>
+        <w:t>10.21   &lt;2e-16 ***</w:t>
+      </w:r>
+    </w:p>
+    <w:p>
+      <w:pPr>
+        <w:pStyle w:val="HTML"/>
+        <w:shd w:val="clear" w:color="auto" w:fill="282A36"/>
+        <w:wordWrap w:val="0"/>
+        <w:ind w:leftChars="500" w:left="1000"/>
+        <w:rPr>
+          <w:rStyle w:val="gnd-iwgdh3b"/>
+          <w:rFonts w:ascii="Lucida Console" w:hAnsi="Lucida Console"/>
+          <w:color w:val="F8F8F2"/>
+          <w:sz w:val="20"/>
+          <w:szCs w:val="20"/>
+          <w:bdr w:val="none" w:sz="0" w:space="0" w:color="auto" w:frame="1"/>
+        </w:rPr>
+      </w:pPr>
+      <w:r>
+        <w:rPr>
+          <w:rStyle w:val="gnd-iwgdh3b"/>
+          <w:rFonts w:ascii="Lucida Console" w:hAnsi="Lucida Console"/>
+          <w:color w:val="F8F8F2"/>
+          <w:sz w:val="20"/>
+          <w:szCs w:val="20"/>
+          <w:bdr w:val="none" w:sz="0" w:space="0" w:color="auto" w:frame="1"/>
+        </w:rPr>
+        <w:t xml:space="preserve">sex         -0.206197   </w:t>
+      </w:r>
+      <w:proofErr w:type="gramStart"/>
+      <w:r>
+        <w:rPr>
+          <w:rStyle w:val="gnd-iwgdh3b"/>
+          <w:rFonts w:ascii="Lucida Console" w:hAnsi="Lucida Console"/>
+          <w:color w:val="F8F8F2"/>
+          <w:sz w:val="20"/>
+          <w:szCs w:val="20"/>
+          <w:bdr w:val="none" w:sz="0" w:space="0" w:color="auto" w:frame="1"/>
+        </w:rPr>
+        <w:t>0.017774  -</w:t>
+      </w:r>
+      <w:proofErr w:type="gramEnd"/>
+      <w:r>
+        <w:rPr>
+          <w:rStyle w:val="gnd-iwgdh3b"/>
+          <w:rFonts w:ascii="Lucida Console" w:hAnsi="Lucida Console"/>
+          <w:color w:val="F8F8F2"/>
+          <w:sz w:val="20"/>
+          <w:szCs w:val="20"/>
+          <w:bdr w:val="none" w:sz="0" w:space="0" w:color="auto" w:frame="1"/>
+        </w:rPr>
+        <w:t>11.60   &lt;2e-16 ***</w:t>
+      </w:r>
+    </w:p>
+    <w:p>
+      <w:pPr>
+        <w:pStyle w:val="HTML"/>
+        <w:shd w:val="clear" w:color="auto" w:fill="282A36"/>
+        <w:wordWrap w:val="0"/>
+        <w:ind w:leftChars="500" w:left="1000"/>
+        <w:rPr>
+          <w:rStyle w:val="gnd-iwgdh3b"/>
+          <w:rFonts w:ascii="Lucida Console" w:hAnsi="Lucida Console"/>
+          <w:color w:val="F8F8F2"/>
+          <w:sz w:val="20"/>
+          <w:szCs w:val="20"/>
+          <w:bdr w:val="none" w:sz="0" w:space="0" w:color="auto" w:frame="1"/>
+        </w:rPr>
+      </w:pPr>
+      <w:r>
+        <w:rPr>
+          <w:rStyle w:val="gnd-iwgdh3b"/>
+          <w:rFonts w:ascii="Lucida Console" w:hAnsi="Lucida Console"/>
+          <w:color w:val="F8F8F2"/>
+          <w:sz w:val="20"/>
+          <w:szCs w:val="20"/>
+          <w:bdr w:val="none" w:sz="0" w:space="0" w:color="auto" w:frame="1"/>
+        </w:rPr>
+        <w:t>---</w:t>
+      </w:r>
+    </w:p>
+    <w:p>
+      <w:pPr>
+        <w:pStyle w:val="HTML"/>
+        <w:shd w:val="clear" w:color="auto" w:fill="282A36"/>
+        <w:wordWrap w:val="0"/>
+        <w:ind w:leftChars="500" w:left="1000"/>
+        <w:rPr>
+          <w:rStyle w:val="gnd-iwgdh3b"/>
+          <w:rFonts w:ascii="Lucida Console" w:hAnsi="Lucida Console"/>
+          <w:color w:val="F8F8F2"/>
+          <w:sz w:val="20"/>
+          <w:szCs w:val="20"/>
+          <w:bdr w:val="none" w:sz="0" w:space="0" w:color="auto" w:frame="1"/>
+        </w:rPr>
+      </w:pPr>
+      <w:proofErr w:type="spellStart"/>
+      <w:r>
+        <w:rPr>
+          <w:rStyle w:val="gnd-iwgdh3b"/>
+          <w:rFonts w:ascii="Lucida Console" w:hAnsi="Lucida Console"/>
+          <w:color w:val="F8F8F2"/>
+          <w:sz w:val="20"/>
+          <w:szCs w:val="20"/>
+          <w:bdr w:val="none" w:sz="0" w:space="0" w:color="auto" w:frame="1"/>
+        </w:rPr>
+        <w:t>Signif</w:t>
+      </w:r>
+      <w:proofErr w:type="spellEnd"/>
+      <w:r>
+        <w:rPr>
+          <w:rStyle w:val="gnd-iwgdh3b"/>
+          <w:rFonts w:ascii="Lucida Console" w:hAnsi="Lucida Console"/>
+          <w:color w:val="F8F8F2"/>
+          <w:sz w:val="20"/>
+          <w:szCs w:val="20"/>
+          <w:bdr w:val="none" w:sz="0" w:space="0" w:color="auto" w:frame="1"/>
+        </w:rPr>
+        <w:t xml:space="preserve">. codes:  0 ‘***’ 0.001 ‘**’ 0.01 ‘*’ 0.05 ‘.’ 0.1 </w:t>
+      </w:r>
+      <w:proofErr w:type="gramStart"/>
+      <w:r>
+        <w:rPr>
+          <w:rStyle w:val="gnd-iwgdh3b"/>
+          <w:rFonts w:ascii="Lucida Console" w:hAnsi="Lucida Console"/>
+          <w:color w:val="F8F8F2"/>
+          <w:sz w:val="20"/>
+          <w:szCs w:val="20"/>
+          <w:bdr w:val="none" w:sz="0" w:space="0" w:color="auto" w:frame="1"/>
+        </w:rPr>
+        <w:t>‘ ’</w:t>
+      </w:r>
+      <w:proofErr w:type="gramEnd"/>
+      <w:r>
+        <w:rPr>
+          <w:rStyle w:val="gnd-iwgdh3b"/>
+          <w:rFonts w:ascii="Lucida Console" w:hAnsi="Lucida Console"/>
+          <w:color w:val="F8F8F2"/>
+          <w:sz w:val="20"/>
+          <w:szCs w:val="20"/>
+          <w:bdr w:val="none" w:sz="0" w:space="0" w:color="auto" w:frame="1"/>
+        </w:rPr>
+        <w:t xml:space="preserve"> 1</w:t>
+      </w:r>
+    </w:p>
+    <w:p>
+      <w:pPr>
+        <w:pStyle w:val="HTML"/>
+        <w:shd w:val="clear" w:color="auto" w:fill="282A36"/>
+        <w:wordWrap w:val="0"/>
+        <w:ind w:leftChars="500" w:left="1000"/>
+        <w:rPr>
+          <w:rStyle w:val="gnd-iwgdh3b"/>
+          <w:rFonts w:ascii="Lucida Console" w:hAnsi="Lucida Console"/>
+          <w:color w:val="F8F8F2"/>
+          <w:sz w:val="20"/>
+          <w:szCs w:val="20"/>
+          <w:bdr w:val="none" w:sz="0" w:space="0" w:color="auto" w:frame="1"/>
+        </w:rPr>
+      </w:pPr>
+    </w:p>
+    <w:p>
+      <w:pPr>
+        <w:pStyle w:val="HTML"/>
+        <w:shd w:val="clear" w:color="auto" w:fill="282A36"/>
+        <w:wordWrap w:val="0"/>
+        <w:ind w:leftChars="500" w:left="1000"/>
+        <w:rPr>
+          <w:rStyle w:val="gnd-iwgdh3b"/>
+          <w:rFonts w:ascii="Lucida Console" w:hAnsi="Lucida Console"/>
+          <w:color w:val="F8F8F2"/>
+          <w:sz w:val="20"/>
+          <w:szCs w:val="20"/>
+          <w:bdr w:val="none" w:sz="0" w:space="0" w:color="auto" w:frame="1"/>
+        </w:rPr>
+      </w:pPr>
+      <w:r>
+        <w:rPr>
+          <w:rStyle w:val="gnd-iwgdh3b"/>
+          <w:rFonts w:ascii="Lucida Console" w:hAnsi="Lucida Console"/>
+          <w:color w:val="F8F8F2"/>
+          <w:sz w:val="20"/>
+          <w:szCs w:val="20"/>
+          <w:bdr w:val="none" w:sz="0" w:space="0" w:color="auto" w:frame="1"/>
+        </w:rPr>
+        <w:t>Residual standard error: 0.8478 on 9707 degrees of freedom</w:t>
+      </w:r>
+    </w:p>
+    <w:p>
+      <w:pPr>
+        <w:pStyle w:val="HTML"/>
+        <w:shd w:val="clear" w:color="auto" w:fill="282A36"/>
+        <w:wordWrap w:val="0"/>
+        <w:ind w:leftChars="500" w:left="1000"/>
+        <w:rPr>
+          <w:rStyle w:val="gnd-iwgdh3b"/>
+          <w:rFonts w:ascii="Lucida Console" w:hAnsi="Lucida Console"/>
+          <w:color w:val="F8F8F2"/>
+          <w:sz w:val="20"/>
+          <w:szCs w:val="20"/>
+          <w:bdr w:val="none" w:sz="0" w:space="0" w:color="auto" w:frame="1"/>
+        </w:rPr>
+      </w:pPr>
+      <w:r>
+        <w:rPr>
+          <w:rStyle w:val="gnd-iwgdh3b"/>
+          <w:rFonts w:ascii="Lucida Console" w:hAnsi="Lucida Console"/>
+          <w:color w:val="F8F8F2"/>
+          <w:sz w:val="20"/>
+          <w:szCs w:val="20"/>
+          <w:bdr w:val="none" w:sz="0" w:space="0" w:color="auto" w:frame="1"/>
+        </w:rPr>
+        <w:t>Multiple R-squared:  0.2339,</w:t>
+      </w:r>
+      <w:r>
+        <w:rPr>
+          <w:rStyle w:val="gnd-iwgdh3b"/>
+          <w:rFonts w:ascii="Lucida Console" w:hAnsi="Lucida Console"/>
+          <w:color w:val="F8F8F2"/>
+          <w:sz w:val="20"/>
+          <w:szCs w:val="20"/>
+          <w:bdr w:val="none" w:sz="0" w:space="0" w:color="auto" w:frame="1"/>
+        </w:rPr>
+        <w:tab/>
+        <w:t xml:space="preserve">Adjusted R-squared:  0.2336 </w:t>
+      </w:r>
+    </w:p>
+    <w:p>
+      <w:pPr>
+        <w:pStyle w:val="HTML"/>
+        <w:shd w:val="clear" w:color="auto" w:fill="282A36"/>
+        <w:wordWrap w:val="0"/>
+        <w:ind w:leftChars="500" w:left="1000"/>
+        <w:rPr>
+          <w:rFonts w:ascii="Lucida Console" w:hAnsi="Lucida Console"/>
+          <w:color w:val="F8F8F2"/>
+          <w:sz w:val="20"/>
+          <w:szCs w:val="20"/>
+        </w:rPr>
+      </w:pPr>
+      <w:r>
+        <w:rPr>
+          <w:rStyle w:val="gnd-iwgdh3b"/>
+          <w:rFonts w:ascii="Lucida Console" w:hAnsi="Lucida Console"/>
+          <w:color w:val="F8F8F2"/>
+          <w:sz w:val="20"/>
+          <w:szCs w:val="20"/>
+          <w:bdr w:val="none" w:sz="0" w:space="0" w:color="auto" w:frame="1"/>
+        </w:rPr>
+        <w:t xml:space="preserve">F-statistic: 740.8 on 4 and 9707 </w:t>
+      </w:r>
+      <w:proofErr w:type="gramStart"/>
+      <w:r>
+        <w:rPr>
+          <w:rStyle w:val="gnd-iwgdh3b"/>
+          <w:rFonts w:ascii="Lucida Console" w:hAnsi="Lucida Console"/>
+          <w:color w:val="F8F8F2"/>
+          <w:sz w:val="20"/>
+          <w:szCs w:val="20"/>
+          <w:bdr w:val="none" w:sz="0" w:space="0" w:color="auto" w:frame="1"/>
+        </w:rPr>
+        <w:t>DF,  p</w:t>
+      </w:r>
+      <w:proofErr w:type="gramEnd"/>
+      <w:r>
+        <w:rPr>
+          <w:rStyle w:val="gnd-iwgdh3b"/>
+          <w:rFonts w:ascii="Lucida Console" w:hAnsi="Lucida Console"/>
+          <w:color w:val="F8F8F2"/>
+          <w:sz w:val="20"/>
+          <w:szCs w:val="20"/>
+          <w:bdr w:val="none" w:sz="0" w:space="0" w:color="auto" w:frame="1"/>
+        </w:rPr>
+        <w:t>-value: &lt; 2.2e-16</w:t>
+      </w:r>
+    </w:p>
+    <w:p>
+      <w:pPr>
+        <w:pStyle w:val="a4"/>
+        <w:spacing w:line="240" w:lineRule="auto"/>
+        <w:ind w:leftChars="0" w:left="992"/>
+        <w:jc w:val="left"/>
+        <w:rPr>
+          <w:rFonts w:ascii="Noto Sans CJK KR Regular" w:eastAsia="Noto Sans CJK KR Regular" w:hAnsi="Noto Sans CJK KR Regular" w:cs="함초롬바탕"/>
+          <w:sz w:val="22"/>
+        </w:rPr>
+      </w:pPr>
+    </w:p>
+    <w:p>
+      <w:pPr>
+        <w:pStyle w:val="a4"/>
+        <w:spacing w:line="240" w:lineRule="auto"/>
+        <w:ind w:leftChars="0" w:left="992"/>
+        <w:jc w:val="left"/>
+        <w:rPr>
+          <w:rFonts w:ascii="Noto Sans CJK KR Regular" w:eastAsia="Noto Sans CJK KR Regular" w:hAnsi="Noto Sans CJK KR Regular" w:cs="함초롬바탕"/>
+          <w:sz w:val="22"/>
+        </w:rPr>
+      </w:pPr>
+      <w:r>
+        <w:rPr>
+          <w:rFonts w:ascii="Noto Sans CJK KR Regular" w:eastAsia="Noto Sans CJK KR Regular" w:hAnsi="Noto Sans CJK KR Regular" w:cs="함초롬바탕" w:hint="eastAsia"/>
+          <w:sz w:val="22"/>
+        </w:rPr>
+        <w:t xml:space="preserve">그 결과 </w:t>
+      </w:r>
+      <w:r>
+        <w:rPr>
+          <w:rFonts w:ascii="Noto Sans CJK KR Regular" w:eastAsia="Noto Sans CJK KR Regular" w:hAnsi="Noto Sans CJK KR Regular" w:cs="함초롬바탕"/>
+          <w:sz w:val="22"/>
+        </w:rPr>
+        <w:t>p-value</w:t>
+      </w:r>
+      <w:r>
+        <w:rPr>
+          <w:rFonts w:ascii="Noto Sans CJK KR Regular" w:eastAsia="Noto Sans CJK KR Regular" w:hAnsi="Noto Sans CJK KR Regular" w:cs="함초롬바탕" w:hint="eastAsia"/>
+          <w:sz w:val="22"/>
+        </w:rPr>
+        <w:t xml:space="preserve">는 </w:t>
+      </w:r>
+      <w:r>
+        <w:rPr>
+          <w:rFonts w:ascii="Noto Sans CJK KR Regular" w:eastAsia="Noto Sans CJK KR Regular" w:hAnsi="Noto Sans CJK KR Regular" w:cs="함초롬바탕"/>
+          <w:sz w:val="22"/>
+        </w:rPr>
+        <w:t>0.5</w:t>
+      </w:r>
+      <w:r>
+        <w:rPr>
+          <w:rFonts w:ascii="Noto Sans CJK KR Regular" w:eastAsia="Noto Sans CJK KR Regular" w:hAnsi="Noto Sans CJK KR Regular" w:cs="함초롬바탕" w:hint="eastAsia"/>
+          <w:sz w:val="22"/>
+        </w:rPr>
+        <w:t xml:space="preserve">보다 낮아 유의미한 값을 보이는 듯 하였지만 </w:t>
+      </w:r>
+      <w:proofErr w:type="spellStart"/>
+      <w:r>
+        <w:rPr>
+          <w:rFonts w:ascii="Noto Sans CJK KR Regular" w:eastAsia="Noto Sans CJK KR Regular" w:hAnsi="Noto Sans CJK KR Regular" w:cs="함초롬바탕" w:hint="eastAsia"/>
+          <w:sz w:val="22"/>
+        </w:rPr>
+        <w:t>결정계수가</w:t>
+      </w:r>
+      <w:proofErr w:type="spellEnd"/>
+      <w:r>
+        <w:rPr>
+          <w:rFonts w:ascii="Noto Sans CJK KR Regular" w:eastAsia="Noto Sans CJK KR Regular" w:hAnsi="Noto Sans CJK KR Regular" w:cs="함초롬바탕" w:hint="eastAsia"/>
+          <w:sz w:val="22"/>
+        </w:rPr>
+        <w:t xml:space="preserve"> </w:t>
+      </w:r>
+      <w:r>
+        <w:rPr>
+          <w:rFonts w:ascii="Noto Sans CJK KR Regular" w:eastAsia="Noto Sans CJK KR Regular" w:hAnsi="Noto Sans CJK KR Regular" w:cs="함초롬바탕"/>
+          <w:sz w:val="22"/>
+        </w:rPr>
+        <w:t>0.2339</w:t>
+      </w:r>
+      <w:r>
+        <w:rPr>
+          <w:rFonts w:ascii="Noto Sans CJK KR Regular" w:eastAsia="Noto Sans CJK KR Regular" w:hAnsi="Noto Sans CJK KR Regular" w:cs="함초롬바탕" w:hint="eastAsia"/>
+          <w:sz w:val="22"/>
+        </w:rPr>
+        <w:t>로 너무 낮은 값이 산출되었다.</w:t>
+      </w:r>
+      <w:r>
+        <w:rPr>
+          <w:rFonts w:ascii="Noto Sans CJK KR Regular" w:eastAsia="Noto Sans CJK KR Regular" w:hAnsi="Noto Sans CJK KR Regular" w:cs="함초롬바탕"/>
+          <w:sz w:val="22"/>
+        </w:rPr>
+        <w:t xml:space="preserve"> </w:t>
+      </w:r>
+      <w:r>
+        <w:rPr>
+          <w:rFonts w:ascii="Noto Sans CJK KR Regular" w:eastAsia="Noto Sans CJK KR Regular" w:hAnsi="Noto Sans CJK KR Regular" w:cs="함초롬바탕" w:hint="eastAsia"/>
+          <w:sz w:val="22"/>
+        </w:rPr>
+        <w:t>이는 다중회귀분석은</w:t>
+      </w:r>
+      <w:r>
+        <w:rPr>
+          <w:rFonts w:ascii="Noto Sans CJK KR Regular" w:eastAsia="Noto Sans CJK KR Regular" w:hAnsi="Noto Sans CJK KR Regular" w:cs="함초롬바탕" w:hint="eastAsia"/>
+          <w:sz w:val="22"/>
+        </w:rPr>
+        <w:t xml:space="preserve"> </w:t>
+      </w:r>
+      <w:proofErr w:type="spellStart"/>
+      <w:r>
+        <w:rPr>
+          <w:rFonts w:ascii="Noto Sans CJK KR Regular" w:eastAsia="Noto Sans CJK KR Regular" w:hAnsi="Noto Sans CJK KR Regular" w:cs="함초롬바탕" w:hint="eastAsia"/>
+          <w:sz w:val="22"/>
+        </w:rPr>
+        <w:t>연속형</w:t>
+      </w:r>
+      <w:proofErr w:type="spellEnd"/>
+      <w:r>
+        <w:rPr>
+          <w:rFonts w:ascii="Noto Sans CJK KR Regular" w:eastAsia="Noto Sans CJK KR Regular" w:hAnsi="Noto Sans CJK KR Regular" w:cs="함초롬바탕" w:hint="eastAsia"/>
+          <w:sz w:val="22"/>
+        </w:rPr>
+        <w:t xml:space="preserve"> </w:t>
+      </w:r>
+      <w:proofErr w:type="spellStart"/>
+      <w:r>
+        <w:rPr>
+          <w:rFonts w:ascii="Noto Sans CJK KR Regular" w:eastAsia="Noto Sans CJK KR Regular" w:hAnsi="Noto Sans CJK KR Regular" w:cs="함초롬바탕" w:hint="eastAsia"/>
+          <w:sz w:val="22"/>
+        </w:rPr>
+        <w:t>독립변수에</w:t>
+      </w:r>
+      <w:proofErr w:type="spellEnd"/>
+      <w:r>
+        <w:rPr>
+          <w:rFonts w:ascii="Noto Sans CJK KR Regular" w:eastAsia="Noto Sans CJK KR Regular" w:hAnsi="Noto Sans CJK KR Regular" w:cs="함초롬바탕" w:hint="eastAsia"/>
+          <w:sz w:val="22"/>
+        </w:rPr>
+        <w:t xml:space="preserve"> 적합한 분석 방법인 반면에</w:t>
+      </w:r>
+      <w:r>
+        <w:rPr>
+          <w:rFonts w:ascii="Noto Sans CJK KR Regular" w:eastAsia="Noto Sans CJK KR Regular" w:hAnsi="Noto Sans CJK KR Regular" w:cs="함초롬바탕"/>
+          <w:sz w:val="22"/>
+        </w:rPr>
+        <w:t xml:space="preserve"> </w:t>
+      </w:r>
+      <w:r>
+        <w:rPr>
+          <w:rFonts w:ascii="Noto Sans CJK KR Regular" w:eastAsia="Noto Sans CJK KR Regular" w:hAnsi="Noto Sans CJK KR Regular" w:cs="함초롬바탕" w:hint="eastAsia"/>
+          <w:sz w:val="22"/>
+        </w:rPr>
+        <w:t xml:space="preserve">현재 분석에 이용하고자 하는 독립변수는 대부분 </w:t>
+      </w:r>
+      <w:proofErr w:type="spellStart"/>
+      <w:r>
+        <w:rPr>
+          <w:rFonts w:ascii="Noto Sans CJK KR Regular" w:eastAsia="Noto Sans CJK KR Regular" w:hAnsi="Noto Sans CJK KR Regular" w:cs="함초롬바탕" w:hint="eastAsia"/>
+          <w:sz w:val="22"/>
+        </w:rPr>
+        <w:t>범주형이었</w:t>
+      </w:r>
+      <w:r>
+        <w:rPr>
+          <w:rFonts w:ascii="Noto Sans CJK KR Regular" w:eastAsia="Noto Sans CJK KR Regular" w:hAnsi="Noto Sans CJK KR Regular" w:cs="함초롬바탕" w:hint="eastAsia"/>
+          <w:sz w:val="22"/>
+        </w:rPr>
+        <w:lastRenderedPageBreak/>
+        <w:t>던</w:t>
+      </w:r>
+      <w:proofErr w:type="spellEnd"/>
+      <w:r>
+        <w:rPr>
+          <w:rFonts w:ascii="Noto Sans CJK KR Regular" w:eastAsia="Noto Sans CJK KR Regular" w:hAnsi="Noto Sans CJK KR Regular" w:cs="함초롬바탕" w:hint="eastAsia"/>
+          <w:sz w:val="22"/>
+        </w:rPr>
+        <w:t xml:space="preserve"> 것이 원인이라고 판단하였다.</w:t>
+      </w:r>
+      <w:r>
+        <w:rPr>
+          <w:rFonts w:ascii="Noto Sans CJK KR Regular" w:eastAsia="Noto Sans CJK KR Regular" w:hAnsi="Noto Sans CJK KR Regular" w:cs="함초롬바탕"/>
+          <w:sz w:val="22"/>
+        </w:rPr>
+        <w:t xml:space="preserve"> </w:t>
+      </w:r>
+      <w:r>
+        <w:rPr>
+          <w:rFonts w:ascii="Noto Sans CJK KR Regular" w:eastAsia="Noto Sans CJK KR Regular" w:hAnsi="Noto Sans CJK KR Regular" w:cs="함초롬바탕" w:hint="eastAsia"/>
+          <w:sz w:val="22"/>
+        </w:rPr>
+        <w:t xml:space="preserve">이에 유의미한 회귀가 어렵다고 판단하여 범주형 데이터 분석에 적합한 </w:t>
+      </w:r>
+      <w:proofErr w:type="spellStart"/>
+      <w:r>
+        <w:rPr>
+          <w:rFonts w:ascii="Noto Sans CJK KR Regular" w:eastAsia="Noto Sans CJK KR Regular" w:hAnsi="Noto Sans CJK KR Regular" w:cs="함초롬바탕" w:hint="eastAsia"/>
+          <w:sz w:val="22"/>
+        </w:rPr>
+        <w:t>로지스틱</w:t>
+      </w:r>
+      <w:proofErr w:type="spellEnd"/>
+      <w:r>
+        <w:rPr>
+          <w:rFonts w:ascii="Noto Sans CJK KR Regular" w:eastAsia="Noto Sans CJK KR Regular" w:hAnsi="Noto Sans CJK KR Regular" w:cs="함초롬바탕" w:hint="eastAsia"/>
+          <w:sz w:val="22"/>
+        </w:rPr>
+        <w:t xml:space="preserve"> 회귀분석을 진행하였다.</w:t>
+      </w:r>
+    </w:p>
+    <w:p>
+      <w:pPr>
+        <w:pStyle w:val="a4"/>
+        <w:numPr>
+          <w:ilvl w:val="1"/>
+          <w:numId w:val="2"/>
+        </w:numPr>
+        <w:spacing w:line="240" w:lineRule="auto"/>
+        <w:ind w:leftChars="0"/>
+        <w:jc w:val="left"/>
+        <w:rPr>
+          <w:rFonts w:ascii="Noto Sans CJK KR Medium" w:eastAsia="Noto Sans CJK KR Medium" w:hAnsi="Noto Sans CJK KR Medium" w:cs="함초롬바탕"/>
+          <w:sz w:val="22"/>
+        </w:rPr>
+      </w:pPr>
+      <w:r>
+        <w:rPr>
+          <w:rFonts w:ascii="Noto Sans CJK KR Medium" w:eastAsia="Noto Sans CJK KR Medium" w:hAnsi="Noto Sans CJK KR Medium" w:cs="함초롬바탕" w:hint="eastAsia"/>
+          <w:sz w:val="22"/>
+        </w:rPr>
+        <w:t xml:space="preserve">다중 </w:t>
+      </w:r>
+      <w:proofErr w:type="spellStart"/>
+      <w:r>
+        <w:rPr>
+          <w:rFonts w:ascii="Noto Sans CJK KR Medium" w:eastAsia="Noto Sans CJK KR Medium" w:hAnsi="Noto Sans CJK KR Medium" w:cs="함초롬바탕" w:hint="eastAsia"/>
+          <w:sz w:val="22"/>
+        </w:rPr>
+        <w:t>로지스틱</w:t>
+      </w:r>
+      <w:proofErr w:type="spellEnd"/>
+      <w:r>
+        <w:rPr>
+          <w:rFonts w:ascii="Noto Sans CJK KR Medium" w:eastAsia="Noto Sans CJK KR Medium" w:hAnsi="Noto Sans CJK KR Medium" w:cs="함초롬바탕" w:hint="eastAsia"/>
+          <w:sz w:val="22"/>
+        </w:rPr>
+        <w:t xml:space="preserve"> 회귀분석</w:t>
       </w:r>
     </w:p>
     <w:p>
@@ -3417,61 +5635,28 @@
           <w:sz w:val="22"/>
         </w:rPr>
       </w:pPr>
-      <w:r>
-        <w:rPr>
-          <w:rFonts w:ascii="Noto Sans CJK KR Regular" w:eastAsia="Noto Sans CJK KR Regular" w:hAnsi="Noto Sans CJK KR Regular" w:cs="함초롬바탕" w:hint="eastAsia"/>
-          <w:sz w:val="22"/>
-        </w:rPr>
-        <w:t>여러 개의 독립변수들이 종속변수에 미치는 영향을 분석하기 위해 다중회귀분석을 실시하였다. 그 결과 예측에 대한 정확도로 4</w:t>
-      </w:r>
-      <w:r>
-        <w:rPr>
-          <w:rFonts w:ascii="Noto Sans CJK KR Regular" w:eastAsia="Noto Sans CJK KR Regular" w:hAnsi="Noto Sans CJK KR Regular" w:cs="함초롬바탕"/>
-          <w:sz w:val="22"/>
-        </w:rPr>
-        <w:t>8%</w:t>
-      </w:r>
-      <w:r>
-        <w:rPr>
-          <w:rFonts w:ascii="Noto Sans CJK KR Regular" w:eastAsia="Noto Sans CJK KR Regular" w:hAnsi="Noto Sans CJK KR Regular" w:cs="함초롬바탕" w:hint="eastAsia"/>
-          <w:sz w:val="22"/>
-        </w:rPr>
-        <w:t xml:space="preserve">가 산출되어 </w:t>
-      </w:r>
-      <w:r>
-        <w:rPr>
-          <w:rFonts w:ascii="Noto Sans CJK KR Regular" w:eastAsia="Noto Sans CJK KR Regular" w:hAnsi="Noto Sans CJK KR Regular" w:cs="함초롬바탕" w:hint="eastAsia"/>
-          <w:sz w:val="22"/>
-        </w:rPr>
-        <w:t>다소 낮은 수치</w:t>
-      </w:r>
-      <w:r>
-        <w:rPr>
-          <w:rFonts w:ascii="Noto Sans CJK KR Regular" w:eastAsia="Noto Sans CJK KR Regular" w:hAnsi="Noto Sans CJK KR Regular" w:cs="함초롬바탕" w:hint="eastAsia"/>
-          <w:sz w:val="22"/>
-        </w:rPr>
-        <w:t>에 회귀가 어렵다</w:t>
-      </w:r>
-      <w:r>
-        <w:rPr>
-          <w:rFonts w:ascii="Noto Sans CJK KR Regular" w:eastAsia="Noto Sans CJK KR Regular" w:hAnsi="Noto Sans CJK KR Regular" w:cs="함초롬바탕" w:hint="eastAsia"/>
-          <w:sz w:val="22"/>
-        </w:rPr>
-        <w:t>고</w:t>
-      </w:r>
-      <w:r>
-        <w:rPr>
-          <w:rFonts w:ascii="Noto Sans CJK KR Regular" w:eastAsia="Noto Sans CJK KR Regular" w:hAnsi="Noto Sans CJK KR Regular" w:cs="함초롬바탕" w:hint="eastAsia"/>
-          <w:sz w:val="22"/>
-        </w:rPr>
-        <w:t xml:space="preserve"> 판단</w:t>
-      </w:r>
-      <w:r>
-        <w:rPr>
-          <w:rFonts w:ascii="Noto Sans CJK KR Regular" w:eastAsia="Noto Sans CJK KR Regular" w:hAnsi="Noto Sans CJK KR Regular" w:cs="함초롬바탕" w:hint="eastAsia"/>
-          <w:sz w:val="22"/>
-        </w:rPr>
-        <w:t xml:space="preserve">되어 </w:t>
+      <w:proofErr w:type="spellStart"/>
+      <w:r>
+        <w:rPr>
+          <w:rFonts w:ascii="Noto Sans CJK KR Regular" w:eastAsia="Noto Sans CJK KR Regular" w:hAnsi="Noto Sans CJK KR Regular" w:cs="함초롬바탕" w:hint="eastAsia"/>
+          <w:sz w:val="22"/>
+        </w:rPr>
+        <w:t>로지스틱</w:t>
+      </w:r>
+      <w:proofErr w:type="spellEnd"/>
+      <w:r>
+        <w:rPr>
+          <w:rFonts w:ascii="Noto Sans CJK KR Regular" w:eastAsia="Noto Sans CJK KR Regular" w:hAnsi="Noto Sans CJK KR Regular" w:cs="함초롬바탕" w:hint="eastAsia"/>
+          <w:sz w:val="22"/>
+        </w:rPr>
+        <w:t xml:space="preserve"> 회귀분석은 범주형 데이터를 분석하기 위한 분석 방법이며 입력 데이터가 주어졌을 때 해당 데이터의 결과가 특정 분류로 나뉘기 때문에 일종의 분류기법으로도 볼 수 있는 분석 방법이다.</w:t>
+      </w:r>
+      <w:r>
+        <w:rPr>
+          <w:rFonts w:ascii="Noto Sans CJK KR Regular" w:eastAsia="Noto Sans CJK KR Regular" w:hAnsi="Noto Sans CJK KR Regular" w:cs="함초롬바탕"/>
+          <w:sz w:val="22"/>
+        </w:rPr>
+        <w:t xml:space="preserve"> </w:t>
       </w:r>
       <w:r>
         <w:rPr>
@@ -3492,93 +5677,60 @@
           <w:rFonts w:ascii="Noto Sans CJK KR Regular" w:eastAsia="Noto Sans CJK KR Regular" w:hAnsi="Noto Sans CJK KR Regular" w:cs="함초롬바탕" w:hint="eastAsia"/>
           <w:sz w:val="22"/>
         </w:rPr>
-        <w:t xml:space="preserve">개 이상일 경우 실행하는 </w:t>
-      </w:r>
-      <w:r>
-        <w:rPr>
-          <w:rFonts w:ascii="Noto Sans CJK KR Regular" w:eastAsia="Noto Sans CJK KR Regular" w:hAnsi="Noto Sans CJK KR Regular" w:cs="함초롬바탕" w:hint="eastAsia"/>
-          <w:sz w:val="22"/>
-        </w:rPr>
-        <w:t>다중 로지스틱 회귀 분석을 진행</w:t>
-      </w:r>
-      <w:r>
-        <w:rPr>
-          <w:rFonts w:ascii="Noto Sans CJK KR Regular" w:eastAsia="Noto Sans CJK KR Regular" w:hAnsi="Noto Sans CJK KR Regular" w:cs="함초롬바탕" w:hint="eastAsia"/>
-          <w:sz w:val="22"/>
-        </w:rPr>
-        <w:t>하였다.</w:t>
-      </w:r>
-    </w:p>
-    <w:p>
-      <w:pPr>
-        <w:pStyle w:val="a4"/>
-        <w:numPr>
-          <w:ilvl w:val="1"/>
-          <w:numId w:val="3"/>
-        </w:numPr>
-        <w:spacing w:line="240" w:lineRule="auto"/>
-        <w:ind w:leftChars="0"/>
-        <w:jc w:val="left"/>
-        <w:rPr>
-          <w:rFonts w:ascii="Noto Sans CJK KR Regular" w:eastAsia="Noto Sans CJK KR Regular" w:hAnsi="Noto Sans CJK KR Regular" w:cs="함초롬바탕"/>
-          <w:sz w:val="22"/>
-        </w:rPr>
-      </w:pPr>
-      <w:r>
-        <w:rPr>
-          <w:rFonts w:ascii="Noto Sans CJK KR Regular" w:eastAsia="Noto Sans CJK KR Regular" w:hAnsi="Noto Sans CJK KR Regular" w:cs="함초롬바탕"/>
-          <w:sz w:val="22"/>
-        </w:rPr>
-        <w:t>Z-test</w:t>
-      </w:r>
-      <w:r>
-        <w:rPr>
-          <w:rFonts w:ascii="Noto Sans CJK KR Regular" w:eastAsia="Noto Sans CJK KR Regular" w:hAnsi="Noto Sans CJK KR Regular" w:cs="함초롬바탕" w:hint="eastAsia"/>
-          <w:sz w:val="22"/>
-        </w:rPr>
-        <w:t>로 변수 별로 p-value를 산출했을 때</w:t>
-      </w:r>
-      <w:r>
-        <w:rPr>
-          <w:rFonts w:ascii="Noto Sans CJK KR Regular" w:eastAsia="Noto Sans CJK KR Regular" w:hAnsi="Noto Sans CJK KR Regular" w:cs="함초롬바탕"/>
-          <w:sz w:val="22"/>
-        </w:rPr>
-        <w:t xml:space="preserve"> </w:t>
-      </w:r>
-      <w:r>
-        <w:rPr>
-          <w:rFonts w:ascii="Noto Sans CJK KR Regular" w:eastAsia="Noto Sans CJK KR Regular" w:hAnsi="Noto Sans CJK KR Regular" w:cs="함초롬바탕" w:hint="eastAsia"/>
-          <w:sz w:val="22"/>
-        </w:rPr>
-        <w:t xml:space="preserve">여러 독립변수 중 유의미한 결과를 보였던 변수들을 채택했으며 연령은 </w:t>
-      </w:r>
-      <w:r>
-        <w:rPr>
-          <w:rFonts w:ascii="Noto Sans CJK KR Regular" w:eastAsia="Noto Sans CJK KR Regular" w:hAnsi="Noto Sans CJK KR Regular" w:cs="함초롬바탕"/>
-          <w:sz w:val="22"/>
-        </w:rPr>
-        <w:t>p-value</w:t>
-      </w:r>
-      <w:r>
-        <w:rPr>
-          <w:rFonts w:ascii="Noto Sans CJK KR Regular" w:eastAsia="Noto Sans CJK KR Regular" w:hAnsi="Noto Sans CJK KR Regular" w:cs="함초롬바탕" w:hint="eastAsia"/>
-          <w:sz w:val="22"/>
-        </w:rPr>
-        <w:t xml:space="preserve">값이 </w:t>
-      </w:r>
-      <w:r>
-        <w:rPr>
-          <w:rFonts w:ascii="Noto Sans CJK KR Regular" w:eastAsia="Noto Sans CJK KR Regular" w:hAnsi="Noto Sans CJK KR Regular" w:cs="함초롬바탕"/>
-          <w:sz w:val="22"/>
-        </w:rPr>
-        <w:t>0.5</w:t>
-      </w:r>
-      <w:r>
-        <w:rPr>
-          <w:rFonts w:ascii="Noto Sans CJK KR Regular" w:eastAsia="Noto Sans CJK KR Regular" w:hAnsi="Noto Sans CJK KR Regular" w:cs="함초롬바탕" w:hint="eastAsia"/>
-          <w:sz w:val="22"/>
-        </w:rPr>
-        <w:t>를 넘기는 값이었지만 다른 변수 들과의 상호작용이 존재하여 영향이 없지 않았으므로 포함</w:t>
+        <w:t xml:space="preserve">개 이상인 점을 고려하여 </w:t>
+      </w:r>
+      <w:r>
+        <w:rPr>
+          <w:rFonts w:ascii="Noto Sans CJK KR Regular" w:eastAsia="Noto Sans CJK KR Regular" w:hAnsi="Noto Sans CJK KR Regular" w:cs="함초롬바탕"/>
+          <w:sz w:val="22"/>
+        </w:rPr>
+        <w:t>R</w:t>
+      </w:r>
+      <w:r>
+        <w:rPr>
+          <w:rFonts w:ascii="Noto Sans CJK KR Regular" w:eastAsia="Noto Sans CJK KR Regular" w:hAnsi="Noto Sans CJK KR Regular" w:cs="함초롬바탕" w:hint="eastAsia"/>
+          <w:sz w:val="22"/>
+        </w:rPr>
+        <w:t xml:space="preserve">에서 제공하는 </w:t>
+      </w:r>
+      <w:proofErr w:type="spellStart"/>
+      <w:r>
+        <w:rPr>
+          <w:rFonts w:ascii="Noto Sans CJK KR Regular" w:eastAsia="Noto Sans CJK KR Regular" w:hAnsi="Noto Sans CJK KR Regular" w:cs="함초롬바탕"/>
+          <w:sz w:val="22"/>
+        </w:rPr>
+        <w:t>multinom</w:t>
+      </w:r>
+      <w:proofErr w:type="spellEnd"/>
+      <w:r>
+        <w:rPr>
+          <w:rFonts w:ascii="Noto Sans CJK KR Regular" w:eastAsia="Noto Sans CJK KR Regular" w:hAnsi="Noto Sans CJK KR Regular" w:cs="함초롬바탕"/>
+          <w:sz w:val="22"/>
+        </w:rPr>
+        <w:t xml:space="preserve">() </w:t>
+      </w:r>
+      <w:r>
+        <w:rPr>
+          <w:rFonts w:ascii="Noto Sans CJK KR Regular" w:eastAsia="Noto Sans CJK KR Regular" w:hAnsi="Noto Sans CJK KR Regular" w:cs="함초롬바탕" w:hint="eastAsia"/>
+          <w:sz w:val="22"/>
+        </w:rPr>
+        <w:t xml:space="preserve">함수를 이용하여 다중 </w:t>
+      </w:r>
+      <w:proofErr w:type="spellStart"/>
+      <w:r>
+        <w:rPr>
+          <w:rFonts w:ascii="Noto Sans CJK KR Regular" w:eastAsia="Noto Sans CJK KR Regular" w:hAnsi="Noto Sans CJK KR Regular" w:cs="함초롬바탕" w:hint="eastAsia"/>
+          <w:sz w:val="22"/>
+        </w:rPr>
+        <w:t>로지스틱</w:t>
+      </w:r>
+      <w:proofErr w:type="spellEnd"/>
+      <w:r>
+        <w:rPr>
+          <w:rFonts w:ascii="Noto Sans CJK KR Regular" w:eastAsia="Noto Sans CJK KR Regular" w:hAnsi="Noto Sans CJK KR Regular" w:cs="함초롬바탕" w:hint="eastAsia"/>
+          <w:sz w:val="22"/>
+        </w:rPr>
+        <w:t xml:space="preserve"> 회귀분석을 진행하였다.</w:t>
       </w:r>
     </w:p>
     <w:p>
@@ -3601,7 +5753,178 @@
           <w:rFonts w:ascii="Noto Sans CJK KR Regular" w:eastAsia="Noto Sans CJK KR Regular" w:hAnsi="Noto Sans CJK KR Regular" w:cs="함초롬바탕" w:hint="eastAsia"/>
           <w:sz w:val="22"/>
         </w:rPr>
-        <w:t>변수 설정</w:t>
+        <w:t xml:space="preserve">분석에 앞서 </w:t>
+      </w:r>
+      <w:r>
+        <w:rPr>
+          <w:rFonts w:ascii="Noto Sans CJK KR Regular" w:eastAsia="Noto Sans CJK KR Regular" w:hAnsi="Noto Sans CJK KR Regular" w:cs="함초롬바탕"/>
+          <w:sz w:val="22"/>
+        </w:rPr>
+        <w:t>Z-test</w:t>
+      </w:r>
+      <w:r>
+        <w:rPr>
+          <w:rFonts w:ascii="Noto Sans CJK KR Regular" w:eastAsia="Noto Sans CJK KR Regular" w:hAnsi="Noto Sans CJK KR Regular" w:cs="함초롬바탕" w:hint="eastAsia"/>
+          <w:sz w:val="22"/>
+        </w:rPr>
+        <w:t xml:space="preserve">를 통하여 </w:t>
+      </w:r>
+      <w:proofErr w:type="spellStart"/>
+      <w:r>
+        <w:rPr>
+          <w:rFonts w:ascii="Noto Sans CJK KR Regular" w:eastAsia="Noto Sans CJK KR Regular" w:hAnsi="Noto Sans CJK KR Regular" w:cs="함초롬바탕"/>
+          <w:sz w:val="22"/>
+        </w:rPr>
+        <w:t>단일변수</w:t>
+      </w:r>
+      <w:proofErr w:type="spellEnd"/>
+      <w:r>
+        <w:rPr>
+          <w:rFonts w:ascii="Noto Sans CJK KR Regular" w:eastAsia="Noto Sans CJK KR Regular" w:hAnsi="Noto Sans CJK KR Regular" w:cs="함초롬바탕"/>
+          <w:sz w:val="22"/>
+        </w:rPr>
+        <w:t>-</w:t>
+      </w:r>
+      <w:proofErr w:type="spellStart"/>
+      <w:r>
+        <w:rPr>
+          <w:rFonts w:ascii="Noto Sans CJK KR Regular" w:eastAsia="Noto Sans CJK KR Regular" w:hAnsi="Noto Sans CJK KR Regular" w:cs="함초롬바탕"/>
+          <w:sz w:val="22"/>
+        </w:rPr>
+        <w:t>종속변수간</w:t>
+      </w:r>
+      <w:proofErr w:type="spellEnd"/>
+      <w:r>
+        <w:rPr>
+          <w:rFonts w:ascii="Noto Sans CJK KR Regular" w:eastAsia="Noto Sans CJK KR Regular" w:hAnsi="Noto Sans CJK KR Regular" w:cs="함초롬바탕"/>
+          <w:sz w:val="22"/>
+        </w:rPr>
+        <w:t xml:space="preserve"> p-value를 산출했고, 이 때 유의미한 결과를 보이는 변수들을</w:t>
+      </w:r>
+      <w:r>
+        <w:rPr>
+          <w:rFonts w:ascii="Noto Sans CJK KR Regular" w:eastAsia="Noto Sans CJK KR Regular" w:hAnsi="Noto Sans CJK KR Regular" w:cs="함초롬바탕" w:hint="eastAsia"/>
+          <w:sz w:val="22"/>
+        </w:rPr>
+        <w:t xml:space="preserve"> 채택하였다.</w:t>
+      </w:r>
+      <w:r>
+        <w:rPr>
+          <w:rFonts w:ascii="Noto Sans CJK KR Regular" w:eastAsia="Noto Sans CJK KR Regular" w:hAnsi="Noto Sans CJK KR Regular" w:cs="함초롬바탕"/>
+          <w:sz w:val="22"/>
+        </w:rPr>
+        <w:t xml:space="preserve"> </w:t>
+      </w:r>
+      <w:r>
+        <w:rPr>
+          <w:rFonts w:ascii="Noto Sans CJK KR Regular" w:eastAsia="Noto Sans CJK KR Regular" w:hAnsi="Noto Sans CJK KR Regular" w:cs="함초롬바탕" w:hint="eastAsia"/>
+          <w:sz w:val="22"/>
+        </w:rPr>
+        <w:t>연령의</w:t>
+      </w:r>
+      <w:r>
+        <w:rPr>
+          <w:rFonts w:ascii="Noto Sans CJK KR Regular" w:eastAsia="Noto Sans CJK KR Regular" w:hAnsi="Noto Sans CJK KR Regular" w:cs="함초롬바탕"/>
+          <w:sz w:val="22"/>
+        </w:rPr>
+        <w:t xml:space="preserve"> 경우 p-value가 0.5 이상이지만, 연령과 다른 </w:t>
+      </w:r>
+      <w:proofErr w:type="spellStart"/>
+      <w:r>
+        <w:rPr>
+          <w:rFonts w:ascii="Noto Sans CJK KR Regular" w:eastAsia="Noto Sans CJK KR Regular" w:hAnsi="Noto Sans CJK KR Regular" w:cs="함초롬바탕"/>
+          <w:sz w:val="22"/>
+        </w:rPr>
+        <w:t>독립변수간</w:t>
+      </w:r>
+      <w:proofErr w:type="spellEnd"/>
+      <w:r>
+        <w:rPr>
+          <w:rFonts w:ascii="Noto Sans CJK KR Regular" w:eastAsia="Noto Sans CJK KR Regular" w:hAnsi="Noto Sans CJK KR Regular" w:cs="함초롬바탕"/>
+          <w:sz w:val="22"/>
+        </w:rPr>
+        <w:t xml:space="preserve"> 상관관계가 있어 변수에 포함시</w:t>
+      </w:r>
+      <w:r>
+        <w:rPr>
+          <w:rFonts w:ascii="Noto Sans CJK KR Regular" w:eastAsia="Noto Sans CJK KR Regular" w:hAnsi="Noto Sans CJK KR Regular" w:cs="함초롬바탕" w:hint="eastAsia"/>
+          <w:sz w:val="22"/>
+        </w:rPr>
+        <w:t>켰</w:t>
+      </w:r>
+      <w:r>
+        <w:rPr>
+          <w:rFonts w:ascii="Noto Sans CJK KR Regular" w:eastAsia="Noto Sans CJK KR Regular" w:hAnsi="Noto Sans CJK KR Regular" w:cs="함초롬바탕" w:hint="eastAsia"/>
+          <w:sz w:val="22"/>
+        </w:rPr>
+        <w:t>다.</w:t>
+      </w:r>
+    </w:p>
+    <w:p>
+      <w:pPr>
+        <w:pStyle w:val="a4"/>
+        <w:numPr>
+          <w:ilvl w:val="0"/>
+          <w:numId w:val="7"/>
+        </w:numPr>
+        <w:spacing w:line="240" w:lineRule="auto"/>
+        <w:ind w:leftChars="0"/>
+        <w:jc w:val="left"/>
+        <w:rPr>
+          <w:rFonts w:ascii="Noto Sans CJK KR Regular" w:eastAsia="Noto Sans CJK KR Regular" w:hAnsi="Noto Sans CJK KR Regular" w:cs="함초롬바탕"/>
+          <w:sz w:val="22"/>
+        </w:rPr>
+      </w:pPr>
+      <w:r>
+        <w:rPr>
+          <w:rFonts w:ascii="Noto Sans CJK KR Regular" w:eastAsia="Noto Sans CJK KR Regular" w:hAnsi="Noto Sans CJK KR Regular" w:cs="함초롬바탕" w:hint="eastAsia"/>
+          <w:sz w:val="22"/>
+        </w:rPr>
+        <w:t>상기</w:t>
+      </w:r>
+      <w:r>
+        <w:rPr>
+          <w:rFonts w:ascii="Noto Sans CJK KR Regular" w:eastAsia="Noto Sans CJK KR Regular" w:hAnsi="Noto Sans CJK KR Regular" w:cs="함초롬바탕"/>
+          <w:sz w:val="22"/>
+        </w:rPr>
+        <w:t xml:space="preserve"> 방식으로 선택된 변수들을 아래 표와 같이 범주형 데이터로 설정한 후 </w:t>
+      </w:r>
+      <w:proofErr w:type="spellStart"/>
+      <w:r>
+        <w:rPr>
+          <w:rFonts w:ascii="Noto Sans CJK KR Regular" w:eastAsia="Noto Sans CJK KR Regular" w:hAnsi="Noto Sans CJK KR Regular" w:cs="함초롬바탕"/>
+          <w:sz w:val="22"/>
+        </w:rPr>
+        <w:t>로지스틱</w:t>
+      </w:r>
+      <w:proofErr w:type="spellEnd"/>
+      <w:r>
+        <w:rPr>
+          <w:rFonts w:ascii="Noto Sans CJK KR Regular" w:eastAsia="Noto Sans CJK KR Regular" w:hAnsi="Noto Sans CJK KR Regular" w:cs="함초롬바탕"/>
+          <w:sz w:val="22"/>
+        </w:rPr>
+        <w:t xml:space="preserve"> </w:t>
+      </w:r>
+      <w:r>
+        <w:rPr>
+          <w:rFonts w:ascii="Noto Sans CJK KR Regular" w:eastAsia="Noto Sans CJK KR Regular" w:hAnsi="Noto Sans CJK KR Regular" w:cs="함초롬바탕" w:hint="eastAsia"/>
+          <w:sz w:val="22"/>
+        </w:rPr>
+        <w:t>회귀</w:t>
+      </w:r>
+      <w:r>
+        <w:rPr>
+          <w:rFonts w:ascii="Noto Sans CJK KR Regular" w:eastAsia="Noto Sans CJK KR Regular" w:hAnsi="Noto Sans CJK KR Regular" w:cs="함초롬바탕"/>
+          <w:sz w:val="22"/>
+        </w:rPr>
+        <w:t>분석을 진행</w:t>
+      </w:r>
+      <w:r>
+        <w:rPr>
+          <w:rFonts w:ascii="Noto Sans CJK KR Regular" w:eastAsia="Noto Sans CJK KR Regular" w:hAnsi="Noto Sans CJK KR Regular" w:cs="함초롬바탕" w:hint="eastAsia"/>
+          <w:sz w:val="22"/>
+        </w:rPr>
+        <w:t>하였다.</w:t>
       </w:r>
     </w:p>
     <w:tbl>
@@ -3665,6 +5988,7 @@
               </w:rPr>
               <w:t>삶의 만족도 (</w:t>
             </w:r>
+            <w:proofErr w:type="spellStart"/>
             <w:r>
               <w:rPr>
                 <w:rFonts w:ascii="Noto Sans CJK KR Regular" w:eastAsia="Noto Sans CJK KR Regular" w:hAnsi="Noto Sans CJK KR Regular" w:cs="함초롬바탕"/>
@@ -3672,6 +5996,8 @@
               </w:rPr>
               <w:t>sat_lifeTotal</w:t>
             </w:r>
+            <w:proofErr w:type="spellEnd"/>
+            <w:proofErr w:type="gramStart"/>
             <w:r>
               <w:rPr>
                 <w:rFonts w:ascii="Noto Sans CJK KR Regular" w:eastAsia="Noto Sans CJK KR Regular" w:hAnsi="Noto Sans CJK KR Regular" w:cs="함초롬바탕" w:hint="eastAsia"/>
@@ -3684,7 +6010,15 @@
                 <w:rFonts w:ascii="Noto Sans CJK KR Regular" w:eastAsia="Noto Sans CJK KR Regular" w:hAnsi="Noto Sans CJK KR Regular" w:cs="함초롬바탕"/>
                 <w:szCs w:val="20"/>
               </w:rPr>
-              <w:t xml:space="preserve"> : 1</w:t>
+              <w:t xml:space="preserve"> :</w:t>
+            </w:r>
+            <w:proofErr w:type="gramEnd"/>
+            <w:r>
+              <w:rPr>
+                <w:rFonts w:ascii="Noto Sans CJK KR Regular" w:eastAsia="Noto Sans CJK KR Regular" w:hAnsi="Noto Sans CJK KR Regular" w:cs="함초롬바탕"/>
+                <w:szCs w:val="20"/>
+              </w:rPr>
+              <w:t xml:space="preserve"> 1</w:t>
             </w:r>
             <w:r>
               <w:rPr>
@@ -3720,7 +6054,23 @@
                 <w:rFonts w:ascii="Noto Sans CJK KR Regular" w:eastAsia="Noto Sans CJK KR Regular" w:hAnsi="Noto Sans CJK KR Regular" w:cs="함초롬바탕" w:hint="eastAsia"/>
                 <w:szCs w:val="20"/>
               </w:rPr>
-              <w:t>만족도를 점수별로 나누어 5개의 범주로 진행</w:t>
+              <w:t xml:space="preserve">만족도를 </w:t>
+            </w:r>
+            <w:proofErr w:type="spellStart"/>
+            <w:r>
+              <w:rPr>
+                <w:rFonts w:ascii="Noto Sans CJK KR Regular" w:eastAsia="Noto Sans CJK KR Regular" w:hAnsi="Noto Sans CJK KR Regular" w:cs="함초롬바탕" w:hint="eastAsia"/>
+                <w:szCs w:val="20"/>
+              </w:rPr>
+              <w:t>점수별로</w:t>
+            </w:r>
+            <w:proofErr w:type="spellEnd"/>
+            <w:r>
+              <w:rPr>
+                <w:rFonts w:ascii="Noto Sans CJK KR Regular" w:eastAsia="Noto Sans CJK KR Regular" w:hAnsi="Noto Sans CJK KR Regular" w:cs="함초롬바탕" w:hint="eastAsia"/>
+                <w:szCs w:val="20"/>
+              </w:rPr>
+              <w:t xml:space="preserve"> 나누어 5개의 범주로 진행</w:t>
             </w:r>
           </w:p>
         </w:tc>
@@ -4141,6 +6491,7 @@
               </w:rPr>
               <w:t>학력(</w:t>
             </w:r>
+            <w:proofErr w:type="spellStart"/>
             <w:r>
               <w:rPr>
                 <w:rFonts w:ascii="Noto Sans CJK KR Regular" w:eastAsia="Noto Sans CJK KR Regular" w:hAnsi="Noto Sans CJK KR Regular" w:cs="함초롬바탕"/>
@@ -4148,6 +6499,7 @@
               </w:rPr>
               <w:t>edu</w:t>
             </w:r>
+            <w:proofErr w:type="spellEnd"/>
             <w:r>
               <w:rPr>
                 <w:rFonts w:ascii="Noto Sans CJK KR Regular" w:eastAsia="Noto Sans CJK KR Regular" w:hAnsi="Noto Sans CJK KR Regular" w:cs="함초롬바탕" w:hint="eastAsia"/>
@@ -4451,6 +6803,7 @@
               </w:rPr>
               <w:t xml:space="preserve"> = </w:t>
             </w:r>
+            <w:proofErr w:type="spellStart"/>
             <w:r>
               <w:rPr>
                 <w:rFonts w:ascii="Noto Sans CJK KR Regular" w:eastAsia="Noto Sans CJK KR Regular" w:hAnsi="Noto Sans CJK KR Regular" w:cs="함초롬바탕" w:hint="eastAsia"/>
@@ -4459,6 +6812,7 @@
               </w:rPr>
               <w:t>미취업</w:t>
             </w:r>
+            <w:proofErr w:type="spellEnd"/>
           </w:p>
           <w:p>
             <w:pPr>
@@ -4475,12 +6829,21 @@
               </w:rPr>
               <w:t xml:space="preserve">- </w:t>
             </w:r>
+            <w:proofErr w:type="spellStart"/>
             <w:r>
               <w:rPr>
                 <w:rFonts w:ascii="Noto Sans CJK KR Regular" w:eastAsia="Noto Sans CJK KR Regular" w:hAnsi="Noto Sans CJK KR Regular" w:cs="함초롬바탕" w:hint="eastAsia"/>
                 <w:szCs w:val="20"/>
               </w:rPr>
-              <w:t>혼인상태(marriage</w:t>
+              <w:t>혼인상태</w:t>
+            </w:r>
+            <w:proofErr w:type="spellEnd"/>
+            <w:r>
+              <w:rPr>
+                <w:rFonts w:ascii="Noto Sans CJK KR Regular" w:eastAsia="Noto Sans CJK KR Regular" w:hAnsi="Noto Sans CJK KR Regular" w:cs="함초롬바탕" w:hint="eastAsia"/>
+                <w:szCs w:val="20"/>
+              </w:rPr>
+              <w:t>(marriage</w:t>
             </w:r>
             <w:r>
               <w:rPr>
@@ -4547,6 +6910,7 @@
               </w:rPr>
               <w:t xml:space="preserve"> = </w:t>
             </w:r>
+            <w:proofErr w:type="spellStart"/>
             <w:r>
               <w:rPr>
                 <w:rFonts w:ascii="Noto Sans CJK KR Regular" w:eastAsia="Noto Sans CJK KR Regular" w:hAnsi="Noto Sans CJK KR Regular" w:cs="함초롬바탕" w:hint="eastAsia"/>
@@ -4555,6 +6919,7 @@
               </w:rPr>
               <w:t>유배우자</w:t>
             </w:r>
+            <w:proofErr w:type="spellEnd"/>
           </w:p>
         </w:tc>
       </w:tr>
@@ -4574,7 +6939,7 @@
         <w:spacing w:line="240" w:lineRule="auto"/>
         <w:jc w:val="left"/>
         <w:rPr>
-          <w:rFonts w:ascii="Noto Sans CJK KR Regular" w:eastAsia="Noto Sans CJK KR Regular" w:hAnsi="Noto Sans CJK KR Regular" w:cs="함초롬바탕"/>
+          <w:rFonts w:ascii="Noto Sans CJK KR Regular" w:eastAsia="Noto Sans CJK KR Regular" w:hAnsi="Noto Sans CJK KR Regular" w:cs="함초롬바탕" w:hint="eastAsia"/>
           <w:sz w:val="22"/>
         </w:rPr>
       </w:pPr>
@@ -4599,15 +6964,23 @@
           <w:rFonts w:ascii="Noto Sans CJK KR Regular" w:eastAsia="Noto Sans CJK KR Regular" w:hAnsi="Noto Sans CJK KR Regular" w:cs="함초롬바탕" w:hint="eastAsia"/>
           <w:sz w:val="22"/>
         </w:rPr>
-        <w:lastRenderedPageBreak/>
         <w:t xml:space="preserve">다중 </w:t>
       </w:r>
-      <w:r>
-        <w:rPr>
-          <w:rFonts w:ascii="Noto Sans CJK KR Regular" w:eastAsia="Noto Sans CJK KR Regular" w:hAnsi="Noto Sans CJK KR Regular" w:cs="함초롬바탕" w:hint="eastAsia"/>
-          <w:sz w:val="22"/>
-        </w:rPr>
-        <w:t>로지스틱 회귀 분석</w:t>
+      <w:proofErr w:type="spellStart"/>
+      <w:r>
+        <w:rPr>
+          <w:rFonts w:ascii="Noto Sans CJK KR Regular" w:eastAsia="Noto Sans CJK KR Regular" w:hAnsi="Noto Sans CJK KR Regular" w:cs="함초롬바탕" w:hint="eastAsia"/>
+          <w:sz w:val="22"/>
+        </w:rPr>
+        <w:t>로지스틱</w:t>
+      </w:r>
+      <w:proofErr w:type="spellEnd"/>
+      <w:r>
+        <w:rPr>
+          <w:rFonts w:ascii="Noto Sans CJK KR Regular" w:eastAsia="Noto Sans CJK KR Regular" w:hAnsi="Noto Sans CJK KR Regular" w:cs="함초롬바탕" w:hint="eastAsia"/>
+          <w:sz w:val="22"/>
+        </w:rPr>
+        <w:t xml:space="preserve"> 회귀 분석</w:t>
       </w:r>
       <w:r>
         <w:rPr>
@@ -4668,7 +7041,39 @@
           <w:rFonts w:ascii="Noto Sans CJK KR Regular" w:eastAsia="Noto Sans CJK KR Regular" w:hAnsi="Noto Sans CJK KR Regular" w:cs="함초롬바탕" w:hint="eastAsia"/>
           <w:sz w:val="22"/>
         </w:rPr>
-        <w:t>multinom() 함수를 사용하여 로지스틱 회귀 분석을 실</w:t>
+        <w:t xml:space="preserve">제공하는 </w:t>
+      </w:r>
+      <w:proofErr w:type="spellStart"/>
+      <w:r>
+        <w:rPr>
+          <w:rFonts w:ascii="Noto Sans CJK KR Regular" w:eastAsia="Noto Sans CJK KR Regular" w:hAnsi="Noto Sans CJK KR Regular" w:cs="함초롬바탕" w:hint="eastAsia"/>
+          <w:sz w:val="22"/>
+        </w:rPr>
+        <w:t>multinom</w:t>
+      </w:r>
+      <w:proofErr w:type="spellEnd"/>
+      <w:r>
+        <w:rPr>
+          <w:rFonts w:ascii="Noto Sans CJK KR Regular" w:eastAsia="Noto Sans CJK KR Regular" w:hAnsi="Noto Sans CJK KR Regular" w:cs="함초롬바탕" w:hint="eastAsia"/>
+          <w:sz w:val="22"/>
+        </w:rPr>
+        <w:t xml:space="preserve">() 함수를 사용하여 </w:t>
+      </w:r>
+      <w:proofErr w:type="spellStart"/>
+      <w:r>
+        <w:rPr>
+          <w:rFonts w:ascii="Noto Sans CJK KR Regular" w:eastAsia="Noto Sans CJK KR Regular" w:hAnsi="Noto Sans CJK KR Regular" w:cs="함초롬바탕" w:hint="eastAsia"/>
+          <w:sz w:val="22"/>
+        </w:rPr>
+        <w:t>로지스틱</w:t>
+      </w:r>
+      <w:proofErr w:type="spellEnd"/>
+      <w:r>
+        <w:rPr>
+          <w:rFonts w:ascii="Noto Sans CJK KR Regular" w:eastAsia="Noto Sans CJK KR Regular" w:hAnsi="Noto Sans CJK KR Regular" w:cs="함초롬바탕" w:hint="eastAsia"/>
+          <w:sz w:val="22"/>
+        </w:rPr>
+        <w:t xml:space="preserve"> 회귀 분석을 실</w:t>
       </w:r>
       <w:r>
         <w:rPr>
@@ -4736,7 +7141,23 @@
           <w:rFonts w:ascii="Noto Sans CJK KR Regular" w:eastAsia="Noto Sans CJK KR Regular" w:hAnsi="Noto Sans CJK KR Regular" w:cs="함초롬바탕" w:hint="eastAsia"/>
           <w:sz w:val="22"/>
         </w:rPr>
-        <w:t>개를 학습 데이터로 나누어 로지스틱 모델을 학습시켜 각 분류</w:t>
+        <w:t xml:space="preserve">개를 학습 데이터로 나누어 </w:t>
+      </w:r>
+      <w:proofErr w:type="spellStart"/>
+      <w:r>
+        <w:rPr>
+          <w:rFonts w:ascii="Noto Sans CJK KR Regular" w:eastAsia="Noto Sans CJK KR Regular" w:hAnsi="Noto Sans CJK KR Regular" w:cs="함초롬바탕" w:hint="eastAsia"/>
+          <w:sz w:val="22"/>
+        </w:rPr>
+        <w:t>로지스틱</w:t>
+      </w:r>
+      <w:proofErr w:type="spellEnd"/>
+      <w:r>
+        <w:rPr>
+          <w:rFonts w:ascii="Noto Sans CJK KR Regular" w:eastAsia="Noto Sans CJK KR Regular" w:hAnsi="Noto Sans CJK KR Regular" w:cs="함초롬바탕" w:hint="eastAsia"/>
+          <w:sz w:val="22"/>
+        </w:rPr>
+        <w:t xml:space="preserve"> 모델을 학습시켜 각 분류</w:t>
       </w:r>
       <w:r>
         <w:rPr>
@@ -4819,6 +7240,7 @@
           <w:szCs w:val="18"/>
           <w:bdr w:val="none" w:sz="0" w:space="0" w:color="auto" w:frame="1"/>
         </w:rPr>
+        <w:lastRenderedPageBreak/>
         <w:t>Call:</w:t>
       </w:r>
     </w:p>
@@ -4859,6 +7281,8 @@
           <w:bdr w:val="none" w:sz="0" w:space="0" w:color="auto" w:frame="1"/>
         </w:rPr>
       </w:pPr>
+      <w:proofErr w:type="spellStart"/>
+      <w:proofErr w:type="gramStart"/>
       <w:r>
         <w:rPr>
           <w:rFonts w:ascii="Lucida Console" w:eastAsia="굴림체" w:hAnsi="Lucida Console" w:cs="굴림체"/>
@@ -4868,7 +7292,55 @@
           <w:szCs w:val="18"/>
           <w:bdr w:val="none" w:sz="0" w:space="0" w:color="auto" w:frame="1"/>
         </w:rPr>
-        <w:t xml:space="preserve">multinom(formula = sat_lifeTotal ~ age + hire + marriage + sex + </w:t>
+        <w:t>multinom</w:t>
+      </w:r>
+      <w:proofErr w:type="spellEnd"/>
+      <w:r>
+        <w:rPr>
+          <w:rFonts w:ascii="Lucida Console" w:eastAsia="굴림체" w:hAnsi="Lucida Console" w:cs="굴림체"/>
+          <w:color w:val="F8F8F2"/>
+          <w:kern w:val="0"/>
+          <w:sz w:val="18"/>
+          <w:szCs w:val="18"/>
+          <w:bdr w:val="none" w:sz="0" w:space="0" w:color="auto" w:frame="1"/>
+        </w:rPr>
+        <w:t>(</w:t>
+      </w:r>
+      <w:proofErr w:type="gramEnd"/>
+      <w:r>
+        <w:rPr>
+          <w:rFonts w:ascii="Lucida Console" w:eastAsia="굴림체" w:hAnsi="Lucida Console" w:cs="굴림체"/>
+          <w:color w:val="F8F8F2"/>
+          <w:kern w:val="0"/>
+          <w:sz w:val="18"/>
+          <w:szCs w:val="18"/>
+          <w:bdr w:val="none" w:sz="0" w:space="0" w:color="auto" w:frame="1"/>
+        </w:rPr>
+        <w:t xml:space="preserve">formula = </w:t>
+      </w:r>
+      <w:proofErr w:type="spellStart"/>
+      <w:r>
+        <w:rPr>
+          <w:rFonts w:ascii="Lucida Console" w:eastAsia="굴림체" w:hAnsi="Lucida Console" w:cs="굴림체"/>
+          <w:color w:val="F8F8F2"/>
+          <w:kern w:val="0"/>
+          <w:sz w:val="18"/>
+          <w:szCs w:val="18"/>
+          <w:bdr w:val="none" w:sz="0" w:space="0" w:color="auto" w:frame="1"/>
+        </w:rPr>
+        <w:t>sat_lifeTotal</w:t>
+      </w:r>
+      <w:proofErr w:type="spellEnd"/>
+      <w:r>
+        <w:rPr>
+          <w:rFonts w:ascii="Lucida Console" w:eastAsia="굴림체" w:hAnsi="Lucida Console" w:cs="굴림체"/>
+          <w:color w:val="F8F8F2"/>
+          <w:kern w:val="0"/>
+          <w:sz w:val="18"/>
+          <w:szCs w:val="18"/>
+          <w:bdr w:val="none" w:sz="0" w:space="0" w:color="auto" w:frame="1"/>
+        </w:rPr>
+        <w:t xml:space="preserve"> ~ age + hire + marriage + sex + </w:t>
       </w:r>
     </w:p>
     <w:p>
@@ -4917,7 +7389,55 @@
           <w:szCs w:val="18"/>
           <w:bdr w:val="none" w:sz="0" w:space="0" w:color="auto" w:frame="1"/>
         </w:rPr>
-        <w:t xml:space="preserve">    edu, data = train.set)</w:t>
+        <w:t xml:space="preserve">    </w:t>
+      </w:r>
+      <w:proofErr w:type="spellStart"/>
+      <w:r>
+        <w:rPr>
+          <w:rFonts w:ascii="Lucida Console" w:eastAsia="굴림체" w:hAnsi="Lucida Console" w:cs="굴림체"/>
+          <w:color w:val="F8F8F2"/>
+          <w:kern w:val="0"/>
+          <w:sz w:val="18"/>
+          <w:szCs w:val="18"/>
+          <w:bdr w:val="none" w:sz="0" w:space="0" w:color="auto" w:frame="1"/>
+        </w:rPr>
+        <w:t>edu</w:t>
+      </w:r>
+      <w:proofErr w:type="spellEnd"/>
+      <w:r>
+        <w:rPr>
+          <w:rFonts w:ascii="Lucida Console" w:eastAsia="굴림체" w:hAnsi="Lucida Console" w:cs="굴림체"/>
+          <w:color w:val="F8F8F2"/>
+          <w:kern w:val="0"/>
+          <w:sz w:val="18"/>
+          <w:szCs w:val="18"/>
+          <w:bdr w:val="none" w:sz="0" w:space="0" w:color="auto" w:frame="1"/>
+        </w:rPr>
+        <w:t xml:space="preserve">, data = </w:t>
+      </w:r>
+      <w:proofErr w:type="spellStart"/>
+      <w:r>
+        <w:rPr>
+          <w:rFonts w:ascii="Lucida Console" w:eastAsia="굴림체" w:hAnsi="Lucida Console" w:cs="굴림체"/>
+          <w:color w:val="F8F8F2"/>
+          <w:kern w:val="0"/>
+          <w:sz w:val="18"/>
+          <w:szCs w:val="18"/>
+          <w:bdr w:val="none" w:sz="0" w:space="0" w:color="auto" w:frame="1"/>
+        </w:rPr>
+        <w:t>train.set</w:t>
+      </w:r>
+      <w:proofErr w:type="spellEnd"/>
+      <w:r>
+        <w:rPr>
+          <w:rFonts w:ascii="Lucida Console" w:eastAsia="굴림체" w:hAnsi="Lucida Console" w:cs="굴림체"/>
+          <w:color w:val="F8F8F2"/>
+          <w:kern w:val="0"/>
+          <w:sz w:val="18"/>
+          <w:szCs w:val="18"/>
+          <w:bdr w:val="none" w:sz="0" w:space="0" w:color="auto" w:frame="1"/>
+        </w:rPr>
+        <w:t>)</w:t>
       </w:r>
     </w:p>
     <w:p>
@@ -5053,8 +7573,45 @@
           <w:szCs w:val="18"/>
           <w:bdr w:val="none" w:sz="0" w:space="0" w:color="auto" w:frame="1"/>
         </w:rPr>
-        <w:t xml:space="preserve">  (Intercept)        age       hire  marriage         sex       edu</w:t>
-      </w:r>
+        <w:t xml:space="preserve">  (</w:t>
+      </w:r>
+      <w:proofErr w:type="gramStart"/>
+      <w:r>
+        <w:rPr>
+          <w:rFonts w:ascii="Lucida Console" w:eastAsia="굴림체" w:hAnsi="Lucida Console" w:cs="굴림체"/>
+          <w:color w:val="F8F8F2"/>
+          <w:kern w:val="0"/>
+          <w:sz w:val="18"/>
+          <w:szCs w:val="18"/>
+          <w:bdr w:val="none" w:sz="0" w:space="0" w:color="auto" w:frame="1"/>
+        </w:rPr>
+        <w:t xml:space="preserve">Intercept)   </w:t>
+      </w:r>
+      <w:proofErr w:type="gramEnd"/>
+      <w:r>
+        <w:rPr>
+          <w:rFonts w:ascii="Lucida Console" w:eastAsia="굴림체" w:hAnsi="Lucida Console" w:cs="굴림체"/>
+          <w:color w:val="F8F8F2"/>
+          <w:kern w:val="0"/>
+          <w:sz w:val="18"/>
+          <w:szCs w:val="18"/>
+          <w:bdr w:val="none" w:sz="0" w:space="0" w:color="auto" w:frame="1"/>
+        </w:rPr>
+        <w:t xml:space="preserve">     age       hire  marriage         sex       </w:t>
+      </w:r>
+      <w:proofErr w:type="spellStart"/>
+      <w:r>
+        <w:rPr>
+          <w:rFonts w:ascii="Lucida Console" w:eastAsia="굴림체" w:hAnsi="Lucida Console" w:cs="굴림체"/>
+          <w:color w:val="F8F8F2"/>
+          <w:kern w:val="0"/>
+          <w:sz w:val="18"/>
+          <w:szCs w:val="18"/>
+          <w:bdr w:val="none" w:sz="0" w:space="0" w:color="auto" w:frame="1"/>
+        </w:rPr>
+        <w:t>edu</w:t>
+      </w:r>
+      <w:proofErr w:type="spellEnd"/>
     </w:p>
     <w:p>
       <w:pPr>
@@ -5102,7 +7659,31 @@
           <w:szCs w:val="18"/>
           <w:bdr w:val="none" w:sz="0" w:space="0" w:color="auto" w:frame="1"/>
         </w:rPr>
-        <w:t>2   2.9328753 0.08915888 -0.6188779 -1.402977  0.13586685 0.9434152</w:t>
+        <w:t>2   2.9328753 0.08915888 -0.6188779 -1.</w:t>
+      </w:r>
+      <w:proofErr w:type="gramStart"/>
+      <w:r>
+        <w:rPr>
+          <w:rFonts w:ascii="Lucida Console" w:eastAsia="굴림체" w:hAnsi="Lucida Console" w:cs="굴림체"/>
+          <w:color w:val="F8F8F2"/>
+          <w:kern w:val="0"/>
+          <w:sz w:val="18"/>
+          <w:szCs w:val="18"/>
+          <w:bdr w:val="none" w:sz="0" w:space="0" w:color="auto" w:frame="1"/>
+        </w:rPr>
+        <w:t>402977  0.13586685</w:t>
+      </w:r>
+      <w:proofErr w:type="gramEnd"/>
+      <w:r>
+        <w:rPr>
+          <w:rFonts w:ascii="Lucida Console" w:eastAsia="굴림체" w:hAnsi="Lucida Console" w:cs="굴림체"/>
+          <w:color w:val="F8F8F2"/>
+          <w:kern w:val="0"/>
+          <w:sz w:val="18"/>
+          <w:szCs w:val="18"/>
+          <w:bdr w:val="none" w:sz="0" w:space="0" w:color="auto" w:frame="1"/>
+        </w:rPr>
+        <w:t xml:space="preserve"> 0.9434152</w:t>
       </w:r>
     </w:p>
     <w:p>
@@ -5240,6 +7821,7 @@
           <w:bdr w:val="none" w:sz="0" w:space="0" w:color="auto" w:frame="1"/>
         </w:rPr>
       </w:pPr>
+      <w:proofErr w:type="gramStart"/>
       <w:r>
         <w:rPr>
           <w:rFonts w:ascii="Lucida Console" w:eastAsia="굴림체" w:hAnsi="Lucida Console" w:cs="굴림체"/>
@@ -5249,7 +7831,19 @@
           <w:szCs w:val="18"/>
           <w:bdr w:val="none" w:sz="0" w:space="0" w:color="auto" w:frame="1"/>
         </w:rPr>
-        <w:t>5  -1.9850527 0.16977247 -2.2859893 -2.300455 -0.14621132 2.3454761</w:t>
+        <w:t>5  -</w:t>
+      </w:r>
+      <w:proofErr w:type="gramEnd"/>
+      <w:r>
+        <w:rPr>
+          <w:rFonts w:ascii="Lucida Console" w:eastAsia="굴림체" w:hAnsi="Lucida Console" w:cs="굴림체"/>
+          <w:color w:val="F8F8F2"/>
+          <w:kern w:val="0"/>
+          <w:sz w:val="18"/>
+          <w:szCs w:val="18"/>
+          <w:bdr w:val="none" w:sz="0" w:space="0" w:color="auto" w:frame="1"/>
+        </w:rPr>
+        <w:t>1.9850527 0.16977247 -2.2859893 -2.300455 -0.14621132 2.3454761</w:t>
       </w:r>
     </w:p>
     <w:p>
@@ -5385,8 +7979,45 @@
           <w:szCs w:val="18"/>
           <w:bdr w:val="none" w:sz="0" w:space="0" w:color="auto" w:frame="1"/>
         </w:rPr>
-        <w:t xml:space="preserve">  (Intercept)        age      hire  marriage       sex       edu</w:t>
-      </w:r>
+        <w:t xml:space="preserve">  (</w:t>
+      </w:r>
+      <w:proofErr w:type="gramStart"/>
+      <w:r>
+        <w:rPr>
+          <w:rFonts w:ascii="Lucida Console" w:eastAsia="굴림체" w:hAnsi="Lucida Console" w:cs="굴림체"/>
+          <w:color w:val="F8F8F2"/>
+          <w:kern w:val="0"/>
+          <w:sz w:val="18"/>
+          <w:szCs w:val="18"/>
+          <w:bdr w:val="none" w:sz="0" w:space="0" w:color="auto" w:frame="1"/>
+        </w:rPr>
+        <w:t xml:space="preserve">Intercept)   </w:t>
+      </w:r>
+      <w:proofErr w:type="gramEnd"/>
+      <w:r>
+        <w:rPr>
+          <w:rFonts w:ascii="Lucida Console" w:eastAsia="굴림체" w:hAnsi="Lucida Console" w:cs="굴림체"/>
+          <w:color w:val="F8F8F2"/>
+          <w:kern w:val="0"/>
+          <w:sz w:val="18"/>
+          <w:szCs w:val="18"/>
+          <w:bdr w:val="none" w:sz="0" w:space="0" w:color="auto" w:frame="1"/>
+        </w:rPr>
+        <w:t xml:space="preserve">     age      hire  marriage       sex       </w:t>
+      </w:r>
+      <w:proofErr w:type="spellStart"/>
+      <w:r>
+        <w:rPr>
+          <w:rFonts w:ascii="Lucida Console" w:eastAsia="굴림체" w:hAnsi="Lucida Console" w:cs="굴림체"/>
+          <w:color w:val="F8F8F2"/>
+          <w:kern w:val="0"/>
+          <w:sz w:val="18"/>
+          <w:szCs w:val="18"/>
+          <w:bdr w:val="none" w:sz="0" w:space="0" w:color="auto" w:frame="1"/>
+        </w:rPr>
+        <w:t>edu</w:t>
+      </w:r>
+      <w:proofErr w:type="spellEnd"/>
     </w:p>
     <w:p>
       <w:pPr>
@@ -5770,7 +8401,23 @@
           <w:rFonts w:ascii="Noto Sans CJK KR Regular" w:eastAsia="Noto Sans CJK KR Regular" w:hAnsi="Noto Sans CJK KR Regular" w:cs="함초롬바탕" w:hint="eastAsia"/>
           <w:sz w:val="22"/>
         </w:rPr>
-        <w:t>위와 같은 다중 로지스틱 회귀분석의 계수를 구할 수 있다.</w:t>
+        <w:t xml:space="preserve">위와 같은 다중 </w:t>
+      </w:r>
+      <w:proofErr w:type="spellStart"/>
+      <w:r>
+        <w:rPr>
+          <w:rFonts w:ascii="Noto Sans CJK KR Regular" w:eastAsia="Noto Sans CJK KR Regular" w:hAnsi="Noto Sans CJK KR Regular" w:cs="함초롬바탕" w:hint="eastAsia"/>
+          <w:sz w:val="22"/>
+        </w:rPr>
+        <w:t>로지스틱</w:t>
+      </w:r>
+      <w:proofErr w:type="spellEnd"/>
+      <w:r>
+        <w:rPr>
+          <w:rFonts w:ascii="Noto Sans CJK KR Regular" w:eastAsia="Noto Sans CJK KR Regular" w:hAnsi="Noto Sans CJK KR Regular" w:cs="함초롬바탕" w:hint="eastAsia"/>
+          <w:sz w:val="22"/>
+        </w:rPr>
+        <w:t xml:space="preserve"> 회귀분석의 계수를 구할 수 있다.</w:t>
       </w:r>
     </w:p>
     <w:p>
@@ -5836,7 +8483,7 @@
         <w:ind w:left="426" w:firstLine="800"/>
         <w:jc w:val="left"/>
         <w:rPr>
-          <w:rFonts w:ascii="Noto Sans CJK KR Regular" w:eastAsia="Noto Sans CJK KR Regular" w:hAnsi="Noto Sans CJK KR Regular" w:cs="함초롬바탕"/>
+          <w:rFonts w:ascii="Noto Sans CJK KR Regular" w:eastAsia="Noto Sans CJK KR Regular" w:hAnsi="Noto Sans CJK KR Regular" w:cs="함초롬바탕" w:hint="eastAsia"/>
           <w:sz w:val="22"/>
         </w:rPr>
       </w:pPr>
@@ -5854,6 +8501,17 @@
         </w:rPr>
         <w:t xml:space="preserve"> 사용자의 삶의 만족도 예측 값을 산출해낼 수 있다.</w:t>
       </w:r>
+    </w:p>
+    <w:p>
+      <w:pPr>
+        <w:spacing w:line="240" w:lineRule="auto"/>
+        <w:ind w:left="426" w:firstLine="800"/>
+        <w:jc w:val="left"/>
+        <w:rPr>
+          <w:rFonts w:ascii="Noto Sans CJK KR Regular" w:eastAsia="Noto Sans CJK KR Regular" w:hAnsi="Noto Sans CJK KR Regular" w:cs="함초롬바탕" w:hint="eastAsia"/>
+          <w:sz w:val="22"/>
+        </w:rPr>
+      </w:pPr>
     </w:p>
     <w:p>
       <w:pPr>
@@ -5866,14 +8524,16 @@
         <w:ind w:leftChars="0"/>
         <w:jc w:val="left"/>
         <w:rPr>
-          <w:rFonts w:ascii="Noto Sans CJK KR Regular" w:eastAsia="Noto Sans CJK KR Regular" w:hAnsi="Noto Sans CJK KR Regular" w:cs="함초롬바탕"/>
-          <w:sz w:val="22"/>
-        </w:rPr>
-      </w:pPr>
-      <w:r>
-        <w:rPr>
-          <w:rFonts w:ascii="Noto Sans CJK KR Regular" w:eastAsia="Noto Sans CJK KR Regular" w:hAnsi="Noto Sans CJK KR Regular" w:cs="함초롬바탕" w:hint="eastAsia"/>
-          <w:sz w:val="22"/>
+          <w:rFonts w:ascii="Noto Sans CJK KR Medium" w:eastAsia="Noto Sans CJK KR Medium" w:hAnsi="Noto Sans CJK KR Medium" w:cs="함초롬바탕"/>
+          <w:sz w:val="28"/>
+          <w:szCs w:val="28"/>
+        </w:rPr>
+      </w:pPr>
+      <w:r>
+        <w:rPr>
+          <w:rFonts w:ascii="Noto Sans CJK KR Medium" w:eastAsia="Noto Sans CJK KR Medium" w:hAnsi="Noto Sans CJK KR Medium" w:cs="함초롬바탕" w:hint="eastAsia"/>
+          <w:sz w:val="28"/>
+          <w:szCs w:val="28"/>
         </w:rPr>
         <w:t>분석결과</w:t>
       </w:r>
@@ -5939,12 +8599,21 @@
         </w:rPr>
         <w:t xml:space="preserve"> </w:t>
       </w:r>
-      <w:r>
-        <w:rPr>
-          <w:rFonts w:ascii="Noto Sans CJK KR Regular" w:eastAsia="Noto Sans CJK KR Regular" w:hAnsi="Noto Sans CJK KR Regular" w:cs="함초롬바탕" w:hint="eastAsia"/>
-          <w:sz w:val="22"/>
-        </w:rPr>
-        <w:t>혼인상태,</w:t>
+      <w:proofErr w:type="spellStart"/>
+      <w:r>
+        <w:rPr>
+          <w:rFonts w:ascii="Noto Sans CJK KR Regular" w:eastAsia="Noto Sans CJK KR Regular" w:hAnsi="Noto Sans CJK KR Regular" w:cs="함초롬바탕" w:hint="eastAsia"/>
+          <w:sz w:val="22"/>
+        </w:rPr>
+        <w:t>혼인상태</w:t>
+      </w:r>
+      <w:proofErr w:type="spellEnd"/>
+      <w:r>
+        <w:rPr>
+          <w:rFonts w:ascii="Noto Sans CJK KR Regular" w:eastAsia="Noto Sans CJK KR Regular" w:hAnsi="Noto Sans CJK KR Regular" w:cs="함초롬바탕" w:hint="eastAsia"/>
+          <w:sz w:val="22"/>
+        </w:rPr>
+        <w:t>,</w:t>
       </w:r>
       <w:r>
         <w:rPr>
@@ -6208,7 +8877,25 @@
                 <w:sz w:val="18"/>
                 <w:szCs w:val="18"/>
               </w:rPr>
-              <w:t>② 혼인상태 / ③ 취업여부</w:t>
+              <w:t xml:space="preserve">② </w:t>
+            </w:r>
+            <w:proofErr w:type="spellStart"/>
+            <w:r>
+              <w:rPr>
+                <w:rFonts w:ascii="Noto Sans CJK KR Regular" w:eastAsia="Noto Sans CJK KR Regular" w:hAnsi="Noto Sans CJK KR Regular" w:cs="함초롬바탕" w:hint="eastAsia"/>
+                <w:sz w:val="18"/>
+                <w:szCs w:val="18"/>
+              </w:rPr>
+              <w:t>혼인상태</w:t>
+            </w:r>
+            <w:proofErr w:type="spellEnd"/>
+            <w:r>
+              <w:rPr>
+                <w:rFonts w:ascii="Noto Sans CJK KR Regular" w:eastAsia="Noto Sans CJK KR Regular" w:hAnsi="Noto Sans CJK KR Regular" w:cs="함초롬바탕" w:hint="eastAsia"/>
+                <w:sz w:val="18"/>
+                <w:szCs w:val="18"/>
+              </w:rPr>
+              <w:t xml:space="preserve"> / ③ 취업여부</w:t>
             </w:r>
           </w:p>
         </w:tc>
@@ -6285,7 +8972,27 @@
                 <w:sz w:val="18"/>
                 <w:szCs w:val="18"/>
               </w:rPr>
-              <w:t xml:space="preserve"> 혼인상태 / ② </w:t>
+              <w:t xml:space="preserve"> </w:t>
+            </w:r>
+            <w:proofErr w:type="spellStart"/>
+            <w:r>
+              <w:rPr>
+                <w:rFonts w:ascii="Noto Sans CJK KR Regular" w:eastAsia="Noto Sans CJK KR Regular" w:hAnsi="Noto Sans CJK KR Regular" w:cs="함초롬바탕"/>
+                <w:color w:val="0D0D0D" w:themeColor="text1" w:themeTint="F2"/>
+                <w:sz w:val="18"/>
+                <w:szCs w:val="18"/>
+              </w:rPr>
+              <w:t>혼인상태</w:t>
+            </w:r>
+            <w:proofErr w:type="spellEnd"/>
+            <w:r>
+              <w:rPr>
+                <w:rFonts w:ascii="Noto Sans CJK KR Regular" w:eastAsia="Noto Sans CJK KR Regular" w:hAnsi="Noto Sans CJK KR Regular" w:cs="함초롬바탕"/>
+                <w:color w:val="0D0D0D" w:themeColor="text1" w:themeTint="F2"/>
+                <w:sz w:val="18"/>
+                <w:szCs w:val="18"/>
+              </w:rPr>
+              <w:t xml:space="preserve"> / ② </w:t>
             </w:r>
             <w:r>
               <w:rPr>
@@ -6426,6 +9133,7 @@
               </w:rPr>
               <w:t xml:space="preserve"> / ③ </w:t>
             </w:r>
+            <w:proofErr w:type="spellStart"/>
             <w:r>
               <w:rPr>
                 <w:rFonts w:ascii="Noto Sans CJK KR Regular" w:eastAsia="Noto Sans CJK KR Regular" w:hAnsi="Noto Sans CJK KR Regular" w:cs="함초롬바탕" w:hint="eastAsia"/>
@@ -6435,6 +9143,7 @@
               </w:rPr>
               <w:t>혼인상태</w:t>
             </w:r>
+            <w:proofErr w:type="spellEnd"/>
           </w:p>
         </w:tc>
       </w:tr>
@@ -6548,6 +9257,7 @@
               </w:rPr>
               <w:t xml:space="preserve"> / ③ </w:t>
             </w:r>
+            <w:proofErr w:type="spellStart"/>
             <w:r>
               <w:rPr>
                 <w:rFonts w:ascii="Noto Sans CJK KR Regular" w:eastAsia="Noto Sans CJK KR Regular" w:hAnsi="Noto Sans CJK KR Regular" w:cs="함초롬바탕" w:hint="eastAsia"/>
@@ -6557,6 +9267,7 @@
               </w:rPr>
               <w:t>혼인상태</w:t>
             </w:r>
+            <w:proofErr w:type="spellEnd"/>
           </w:p>
         </w:tc>
       </w:tr>
@@ -6576,7 +9287,6 @@
           <w:rFonts w:ascii="Noto Sans CJK KR Regular" w:eastAsia="Noto Sans CJK KR Regular" w:hAnsi="Noto Sans CJK KR Regular" w:cs="함초롬바탕" w:hint="eastAsia"/>
           <w:sz w:val="22"/>
         </w:rPr>
-        <w:lastRenderedPageBreak/>
         <w:t xml:space="preserve">또한 변수의 값에 따라 삶의 만족도가 달라지는 것을 확인할 수 있었다. </w:t>
       </w:r>
     </w:p>
@@ -6592,27 +9302,27 @@
         <w:jc w:val="left"/>
         <w:rPr>
           <w:rFonts w:ascii="Noto Sans CJK KR Regular" w:eastAsia="Noto Sans CJK KR Regular" w:hAnsi="Noto Sans CJK KR Regular" w:cs="함초롬바탕"/>
-          <w:szCs w:val="20"/>
-        </w:rPr>
-      </w:pPr>
-      <w:r>
-        <w:rPr>
-          <w:rFonts w:ascii="Noto Sans CJK KR Regular" w:eastAsia="Noto Sans CJK KR Regular" w:hAnsi="Noto Sans CJK KR Regular" w:cs="함초롬바탕" w:hint="eastAsia"/>
-          <w:szCs w:val="20"/>
+          <w:sz w:val="22"/>
+        </w:rPr>
+      </w:pPr>
+      <w:r>
+        <w:rPr>
+          <w:rFonts w:ascii="Noto Sans CJK KR Regular" w:eastAsia="Noto Sans CJK KR Regular" w:hAnsi="Noto Sans CJK KR Regular" w:cs="함초롬바탕" w:hint="eastAsia"/>
+          <w:sz w:val="22"/>
         </w:rPr>
         <w:t>연령</w:t>
       </w:r>
       <w:r>
         <w:rPr>
           <w:rFonts w:ascii="Noto Sans CJK KR Regular" w:eastAsia="Noto Sans CJK KR Regular" w:hAnsi="Noto Sans CJK KR Regular" w:cs="함초롬바탕"/>
-          <w:szCs w:val="20"/>
+          <w:sz w:val="22"/>
         </w:rPr>
         <w:t xml:space="preserve">: </w:t>
       </w:r>
       <w:r>
         <w:rPr>
           <w:rFonts w:ascii="Noto Sans CJK KR Regular" w:eastAsia="Noto Sans CJK KR Regular" w:hAnsi="Noto Sans CJK KR Regular" w:cs="함초롬바탕" w:hint="eastAsia"/>
-          <w:szCs w:val="20"/>
+          <w:sz w:val="22"/>
         </w:rPr>
         <w:t>연령이 증가할수록 삶의 만족도 증가</w:t>
       </w:r>
@@ -6629,27 +9339,27 @@
         <w:jc w:val="left"/>
         <w:rPr>
           <w:rFonts w:ascii="Noto Sans CJK KR Regular" w:eastAsia="Noto Sans CJK KR Regular" w:hAnsi="Noto Sans CJK KR Regular" w:cs="함초롬바탕"/>
-          <w:szCs w:val="20"/>
-        </w:rPr>
-      </w:pPr>
-      <w:r>
-        <w:rPr>
-          <w:rFonts w:ascii="Noto Sans CJK KR Regular" w:eastAsia="Noto Sans CJK KR Regular" w:hAnsi="Noto Sans CJK KR Regular" w:cs="함초롬바탕" w:hint="eastAsia"/>
-          <w:szCs w:val="20"/>
+          <w:sz w:val="22"/>
+        </w:rPr>
+      </w:pPr>
+      <w:r>
+        <w:rPr>
+          <w:rFonts w:ascii="Noto Sans CJK KR Regular" w:eastAsia="Noto Sans CJK KR Regular" w:hAnsi="Noto Sans CJK KR Regular" w:cs="함초롬바탕" w:hint="eastAsia"/>
+          <w:sz w:val="22"/>
         </w:rPr>
         <w:t>성별</w:t>
       </w:r>
       <w:r>
         <w:rPr>
           <w:rFonts w:ascii="Noto Sans CJK KR Regular" w:eastAsia="Noto Sans CJK KR Regular" w:hAnsi="Noto Sans CJK KR Regular" w:cs="함초롬바탕"/>
-          <w:szCs w:val="20"/>
+          <w:sz w:val="22"/>
         </w:rPr>
         <w:t xml:space="preserve">: </w:t>
       </w:r>
       <w:r>
         <w:rPr>
           <w:rFonts w:ascii="Noto Sans CJK KR Regular" w:eastAsia="Noto Sans CJK KR Regular" w:hAnsi="Noto Sans CJK KR Regular" w:cs="함초롬바탕" w:hint="eastAsia"/>
-          <w:szCs w:val="20"/>
+          <w:sz w:val="22"/>
         </w:rPr>
         <w:t>여자에 비해 남자가 삶의 만족도가 높음</w:t>
       </w:r>
@@ -6666,27 +9376,27 @@
         <w:jc w:val="left"/>
         <w:rPr>
           <w:rFonts w:ascii="Noto Sans CJK KR Regular" w:eastAsia="Noto Sans CJK KR Regular" w:hAnsi="Noto Sans CJK KR Regular" w:cs="함초롬바탕"/>
-          <w:szCs w:val="20"/>
-        </w:rPr>
-      </w:pPr>
-      <w:r>
-        <w:rPr>
-          <w:rFonts w:ascii="Noto Sans CJK KR Regular" w:eastAsia="Noto Sans CJK KR Regular" w:hAnsi="Noto Sans CJK KR Regular" w:cs="함초롬바탕" w:hint="eastAsia"/>
-          <w:szCs w:val="20"/>
+          <w:sz w:val="22"/>
+        </w:rPr>
+      </w:pPr>
+      <w:r>
+        <w:rPr>
+          <w:rFonts w:ascii="Noto Sans CJK KR Regular" w:eastAsia="Noto Sans CJK KR Regular" w:hAnsi="Noto Sans CJK KR Regular" w:cs="함초롬바탕" w:hint="eastAsia"/>
+          <w:sz w:val="22"/>
         </w:rPr>
         <w:t>학력</w:t>
       </w:r>
       <w:r>
         <w:rPr>
           <w:rFonts w:ascii="Noto Sans CJK KR Regular" w:eastAsia="Noto Sans CJK KR Regular" w:hAnsi="Noto Sans CJK KR Regular" w:cs="함초롬바탕"/>
-          <w:szCs w:val="20"/>
+          <w:sz w:val="22"/>
         </w:rPr>
         <w:t xml:space="preserve">: </w:t>
       </w:r>
       <w:r>
         <w:rPr>
           <w:rFonts w:ascii="Noto Sans CJK KR Regular" w:eastAsia="Noto Sans CJK KR Regular" w:hAnsi="Noto Sans CJK KR Regular" w:cs="함초롬바탕" w:hint="eastAsia"/>
-          <w:szCs w:val="20"/>
+          <w:sz w:val="22"/>
         </w:rPr>
         <w:t>고학력자일수록 삶의 만족도가 높음</w:t>
       </w:r>
@@ -6703,27 +9413,30 @@
         <w:jc w:val="left"/>
         <w:rPr>
           <w:rFonts w:ascii="Noto Sans CJK KR Regular" w:eastAsia="Noto Sans CJK KR Regular" w:hAnsi="Noto Sans CJK KR Regular" w:cs="함초롬바탕"/>
-          <w:szCs w:val="20"/>
-        </w:rPr>
-      </w:pPr>
-      <w:r>
-        <w:rPr>
-          <w:rFonts w:ascii="Noto Sans CJK KR Regular" w:eastAsia="Noto Sans CJK KR Regular" w:hAnsi="Noto Sans CJK KR Regular" w:cs="함초롬바탕" w:hint="eastAsia"/>
-          <w:szCs w:val="20"/>
-        </w:rPr>
+          <w:sz w:val="22"/>
+        </w:rPr>
+      </w:pPr>
+      <w:proofErr w:type="spellStart"/>
+      <w:r>
+        <w:rPr>
+          <w:rFonts w:ascii="Noto Sans CJK KR Regular" w:eastAsia="Noto Sans CJK KR Regular" w:hAnsi="Noto Sans CJK KR Regular" w:cs="함초롬바탕" w:hint="eastAsia"/>
+          <w:sz w:val="22"/>
+        </w:rPr>
+        <w:lastRenderedPageBreak/>
         <w:t>혼인상태</w:t>
       </w:r>
-      <w:r>
-        <w:rPr>
-          <w:rFonts w:ascii="Noto Sans CJK KR Regular" w:eastAsia="Noto Sans CJK KR Regular" w:hAnsi="Noto Sans CJK KR Regular" w:cs="함초롬바탕"/>
-          <w:szCs w:val="20"/>
+      <w:proofErr w:type="spellEnd"/>
+      <w:r>
+        <w:rPr>
+          <w:rFonts w:ascii="Noto Sans CJK KR Regular" w:eastAsia="Noto Sans CJK KR Regular" w:hAnsi="Noto Sans CJK KR Regular" w:cs="함초롬바탕"/>
+          <w:sz w:val="22"/>
         </w:rPr>
         <w:t xml:space="preserve">: </w:t>
       </w:r>
       <w:r>
         <w:rPr>
           <w:rFonts w:ascii="Noto Sans CJK KR Regular" w:eastAsia="Noto Sans CJK KR Regular" w:hAnsi="Noto Sans CJK KR Regular" w:cs="함초롬바탕" w:hint="eastAsia"/>
-          <w:szCs w:val="20"/>
+          <w:sz w:val="22"/>
         </w:rPr>
         <w:t>배우자가 있는 사람이 삶의 만족도가 높음</w:t>
       </w:r>
@@ -6740,27 +9453,27 @@
         <w:jc w:val="left"/>
         <w:rPr>
           <w:rFonts w:ascii="Noto Sans CJK KR Regular" w:eastAsia="Noto Sans CJK KR Regular" w:hAnsi="Noto Sans CJK KR Regular" w:cs="함초롬바탕"/>
-          <w:szCs w:val="20"/>
-        </w:rPr>
-      </w:pPr>
-      <w:r>
-        <w:rPr>
-          <w:rFonts w:ascii="Noto Sans CJK KR Regular" w:eastAsia="Noto Sans CJK KR Regular" w:hAnsi="Noto Sans CJK KR Regular" w:cs="함초롬바탕" w:hint="eastAsia"/>
-          <w:szCs w:val="20"/>
+          <w:sz w:val="22"/>
+        </w:rPr>
+      </w:pPr>
+      <w:r>
+        <w:rPr>
+          <w:rFonts w:ascii="Noto Sans CJK KR Regular" w:eastAsia="Noto Sans CJK KR Regular" w:hAnsi="Noto Sans CJK KR Regular" w:cs="함초롬바탕" w:hint="eastAsia"/>
+          <w:sz w:val="22"/>
         </w:rPr>
         <w:t>취업여부</w:t>
       </w:r>
       <w:r>
         <w:rPr>
           <w:rFonts w:ascii="Noto Sans CJK KR Regular" w:eastAsia="Noto Sans CJK KR Regular" w:hAnsi="Noto Sans CJK KR Regular" w:cs="함초롬바탕"/>
-          <w:szCs w:val="20"/>
+          <w:sz w:val="22"/>
         </w:rPr>
         <w:t xml:space="preserve">: </w:t>
       </w:r>
       <w:r>
         <w:rPr>
           <w:rFonts w:ascii="Noto Sans CJK KR Regular" w:eastAsia="Noto Sans CJK KR Regular" w:hAnsi="Noto Sans CJK KR Regular" w:cs="함초롬바탕" w:hint="eastAsia"/>
-          <w:szCs w:val="20"/>
+          <w:sz w:val="22"/>
         </w:rPr>
         <w:t>미취업자에 비해 취업자가 삶의 만족도가 높음</w:t>
       </w:r>
@@ -6787,14 +9500,16 @@
         <w:ind w:leftChars="0"/>
         <w:jc w:val="left"/>
         <w:rPr>
-          <w:rFonts w:ascii="Noto Sans CJK KR Regular" w:eastAsia="Noto Sans CJK KR Regular" w:hAnsi="Noto Sans CJK KR Regular" w:cs="함초롬바탕"/>
-          <w:sz w:val="22"/>
-        </w:rPr>
-      </w:pPr>
-      <w:r>
-        <w:rPr>
-          <w:rFonts w:ascii="Noto Sans CJK KR Regular" w:eastAsia="Noto Sans CJK KR Regular" w:hAnsi="Noto Sans CJK KR Regular" w:cs="함초롬바탕" w:hint="eastAsia"/>
-          <w:sz w:val="22"/>
+          <w:rFonts w:ascii="Noto Sans CJK KR Medium" w:eastAsia="Noto Sans CJK KR Medium" w:hAnsi="Noto Sans CJK KR Medium" w:cs="함초롬바탕"/>
+          <w:sz w:val="28"/>
+          <w:szCs w:val="28"/>
+        </w:rPr>
+      </w:pPr>
+      <w:r>
+        <w:rPr>
+          <w:rFonts w:ascii="Noto Sans CJK KR Medium" w:eastAsia="Noto Sans CJK KR Medium" w:hAnsi="Noto Sans CJK KR Medium" w:cs="함초롬바탕" w:hint="eastAsia"/>
+          <w:sz w:val="28"/>
+          <w:szCs w:val="28"/>
         </w:rPr>
         <w:t>결론</w:t>
       </w:r>
@@ -6810,13 +9525,13 @@
         <w:ind w:leftChars="0"/>
         <w:jc w:val="left"/>
         <w:rPr>
-          <w:rFonts w:ascii="Noto Sans CJK KR Regular" w:eastAsia="Noto Sans CJK KR Regular" w:hAnsi="Noto Sans CJK KR Regular" w:cs="함초롬바탕"/>
-          <w:sz w:val="22"/>
-        </w:rPr>
-      </w:pPr>
-      <w:r>
-        <w:rPr>
-          <w:rFonts w:ascii="Noto Sans CJK KR Regular" w:eastAsia="Noto Sans CJK KR Regular" w:hAnsi="Noto Sans CJK KR Regular" w:cs="함초롬바탕" w:hint="eastAsia"/>
+          <w:rFonts w:ascii="Noto Sans CJK KR Medium" w:eastAsia="Noto Sans CJK KR Medium" w:hAnsi="Noto Sans CJK KR Medium" w:cs="함초롬바탕"/>
+          <w:sz w:val="22"/>
+        </w:rPr>
+      </w:pPr>
+      <w:r>
+        <w:rPr>
+          <w:rFonts w:ascii="Noto Sans CJK KR Medium" w:eastAsia="Noto Sans CJK KR Medium" w:hAnsi="Noto Sans CJK KR Medium" w:cs="함초롬바탕" w:hint="eastAsia"/>
           <w:sz w:val="22"/>
         </w:rPr>
         <w:t>분석 결과 요약</w:t>
@@ -7053,13 +9768,13 @@
         <w:ind w:leftChars="0"/>
         <w:jc w:val="left"/>
         <w:rPr>
-          <w:rFonts w:ascii="Noto Sans CJK KR Regular" w:eastAsia="Noto Sans CJK KR Regular" w:hAnsi="Noto Sans CJK KR Regular" w:cs="함초롬바탕"/>
-          <w:sz w:val="22"/>
-        </w:rPr>
-      </w:pPr>
-      <w:r>
-        <w:rPr>
-          <w:rFonts w:ascii="Noto Sans CJK KR Regular" w:eastAsia="Noto Sans CJK KR Regular" w:hAnsi="Noto Sans CJK KR Regular" w:cs="함초롬바탕" w:hint="eastAsia"/>
+          <w:rFonts w:ascii="Noto Sans CJK KR Medium" w:eastAsia="Noto Sans CJK KR Medium" w:hAnsi="Noto Sans CJK KR Medium" w:cs="함초롬바탕"/>
+          <w:sz w:val="22"/>
+        </w:rPr>
+      </w:pPr>
+      <w:r>
+        <w:rPr>
+          <w:rFonts w:ascii="Noto Sans CJK KR Medium" w:eastAsia="Noto Sans CJK KR Medium" w:hAnsi="Noto Sans CJK KR Medium" w:cs="함초롬바탕" w:hint="eastAsia"/>
           <w:sz w:val="22"/>
         </w:rPr>
         <w:t>분석의 한계</w:t>
@@ -7182,16 +9897,15 @@
         <w:ind w:leftChars="0"/>
         <w:jc w:val="left"/>
         <w:rPr>
-          <w:rFonts w:ascii="Noto Sans CJK KR Regular" w:eastAsia="Noto Sans CJK KR Regular" w:hAnsi="Noto Sans CJK KR Regular" w:cs="함초롬바탕"/>
-          <w:sz w:val="22"/>
-        </w:rPr>
-      </w:pPr>
-      <w:r>
-        <w:rPr>
-          <w:rFonts w:ascii="Noto Sans CJK KR Regular" w:eastAsia="Noto Sans CJK KR Regular" w:hAnsi="Noto Sans CJK KR Regular" w:cs="함초롬바탕" w:hint="eastAsia"/>
-          <w:sz w:val="22"/>
-        </w:rPr>
-        <w:lastRenderedPageBreak/>
+          <w:rFonts w:ascii="Noto Sans CJK KR Medium" w:eastAsia="Noto Sans CJK KR Medium" w:hAnsi="Noto Sans CJK KR Medium" w:cs="함초롬바탕"/>
+          <w:sz w:val="22"/>
+        </w:rPr>
+      </w:pPr>
+      <w:r>
+        <w:rPr>
+          <w:rFonts w:ascii="Noto Sans CJK KR Medium" w:eastAsia="Noto Sans CJK KR Medium" w:hAnsi="Noto Sans CJK KR Medium" w:cs="함초롬바탕" w:hint="eastAsia"/>
+          <w:sz w:val="22"/>
+        </w:rPr>
         <w:t>활용방안</w:t>
       </w:r>
     </w:p>
@@ -7253,16 +9967,7 @@
           <w:rFonts w:ascii="Noto Sans CJK KR Regular" w:eastAsia="Noto Sans CJK KR Regular" w:hAnsi="Noto Sans CJK KR Regular" w:cs="함초롬바탕" w:hint="eastAsia"/>
           <w:sz w:val="22"/>
         </w:rPr>
-        <w:t>세대가 핵심 타겟인 기업의 마케팅 자료</w:t>
-      </w:r>
-      <w:bookmarkStart w:id="0" w:name="_GoBack"/>
-      <w:bookmarkEnd w:id="0"/>
-      <w:r>
-        <w:rPr>
-          <w:rFonts w:ascii="Noto Sans CJK KR Regular" w:eastAsia="Noto Sans CJK KR Regular" w:hAnsi="Noto Sans CJK KR Regular" w:cs="함초롬바탕" w:hint="eastAsia"/>
-          <w:sz w:val="22"/>
-        </w:rPr>
-        <w:t>로 활용 가능하다.</w:t>
+        <w:t>세대가 핵심 타겟인 기업의 마케팅 자료로 활용 가능하다.</w:t>
       </w:r>
     </w:p>
     <w:p>
@@ -7281,6 +9986,7 @@
           <w:rFonts w:ascii="Noto Sans CJK KR Regular" w:eastAsia="Noto Sans CJK KR Regular" w:hAnsi="Noto Sans CJK KR Regular" w:cs="함초롬바탕" w:hint="eastAsia"/>
           <w:sz w:val="22"/>
         </w:rPr>
+        <w:lastRenderedPageBreak/>
         <w:t xml:space="preserve">향후에는 </w:t>
       </w:r>
       <w:r>
@@ -7375,12 +10081,10 @@
     </w:p>
     <w:p>
       <w:pPr>
-        <w:pStyle w:val="a4"/>
         <w:spacing w:line="240" w:lineRule="auto"/>
-        <w:ind w:leftChars="500" w:left="1000"/>
         <w:jc w:val="left"/>
         <w:rPr>
-          <w:rFonts w:ascii="Noto Sans CJK KR Regular" w:eastAsia="Noto Sans CJK KR Regular" w:hAnsi="Noto Sans CJK KR Regular" w:cs="함초롬바탕"/>
+          <w:rFonts w:ascii="Noto Sans CJK KR Regular" w:eastAsia="Noto Sans CJK KR Regular" w:hAnsi="Noto Sans CJK KR Regular" w:cs="함초롬바탕" w:hint="eastAsia"/>
           <w:sz w:val="22"/>
         </w:rPr>
       </w:pPr>
@@ -7396,14 +10100,16 @@
         <w:ind w:leftChars="0"/>
         <w:jc w:val="left"/>
         <w:rPr>
-          <w:rFonts w:ascii="Noto Sans CJK KR Regular" w:eastAsia="Noto Sans CJK KR Regular" w:hAnsi="Noto Sans CJK KR Regular" w:cs="함초롬바탕"/>
-          <w:sz w:val="22"/>
-        </w:rPr>
-      </w:pPr>
-      <w:r>
-        <w:rPr>
-          <w:rFonts w:ascii="Noto Sans CJK KR Regular" w:eastAsia="Noto Sans CJK KR Regular" w:hAnsi="Noto Sans CJK KR Regular" w:cs="함초롬바탕" w:hint="eastAsia"/>
-          <w:sz w:val="22"/>
+          <w:rFonts w:ascii="Noto Sans CJK KR Medium" w:eastAsia="Noto Sans CJK KR Medium" w:hAnsi="Noto Sans CJK KR Medium" w:cs="함초롬바탕"/>
+          <w:sz w:val="28"/>
+          <w:szCs w:val="28"/>
+        </w:rPr>
+      </w:pPr>
+      <w:r>
+        <w:rPr>
+          <w:rFonts w:ascii="Noto Sans CJK KR Medium" w:eastAsia="Noto Sans CJK KR Medium" w:hAnsi="Noto Sans CJK KR Medium" w:cs="함초롬바탕" w:hint="eastAsia"/>
+          <w:sz w:val="28"/>
+          <w:szCs w:val="28"/>
         </w:rPr>
         <w:t>참고문헌</w:t>
       </w:r>
@@ -7419,6 +10125,7 @@
           <w:sz w:val="22"/>
         </w:rPr>
       </w:pPr>
+      <w:proofErr w:type="spellStart"/>
       <w:r>
         <w:rPr>
           <w:rFonts w:ascii="Noto Sans CJK KR Regular" w:eastAsia="Noto Sans CJK KR Regular" w:hAnsi="Noto Sans CJK KR Regular"/>
@@ -7431,7 +10138,15 @@
           <w:rFonts w:ascii="Noto Sans CJK KR Regular" w:eastAsia="Noto Sans CJK KR Regular" w:hAnsi="Noto Sans CJK KR Regular" w:hint="eastAsia"/>
           <w:sz w:val="22"/>
         </w:rPr>
-        <w:t>우지예(</w:t>
+        <w:t>우지예</w:t>
+      </w:r>
+      <w:proofErr w:type="spellEnd"/>
+      <w:r>
+        <w:rPr>
+          <w:rFonts w:ascii="Noto Sans CJK KR Regular" w:eastAsia="Noto Sans CJK KR Regular" w:hAnsi="Noto Sans CJK KR Regular" w:hint="eastAsia"/>
+          <w:sz w:val="22"/>
+        </w:rPr>
+        <w:t>(</w:t>
       </w:r>
       <w:r>
         <w:rPr>
@@ -7494,6 +10209,8 @@
           <w:sz w:val="22"/>
         </w:rPr>
       </w:pPr>
+      <w:bookmarkStart w:id="0" w:name="_GoBack"/>
+      <w:bookmarkEnd w:id="0"/>
     </w:p>
     <w:sectPr>
       <w:footerReference w:type="default" r:id="rId8"/>
@@ -7562,7 +10279,7 @@
             <w:noProof/>
             <w:lang w:val="ko-KR"/>
           </w:rPr>
-          <w:t>7</w:t>
+          <w:t>10</w:t>
         </w:r>
         <w:r>
           <w:fldChar w:fldCharType="end"/>
@@ -10034,6 +12751,119 @@
     </w:lvl>
   </w:abstractNum>
   <w:abstractNum w:abstractNumId="25" w15:restartNumberingAfterBreak="0">
+    <w:nsid w:val="510C05C5"/>
+    <w:multiLevelType w:val="hybridMultilevel"/>
+    <w:tmpl w:val="0B783CA8"/>
+    <w:lvl w:ilvl="0" w:tplc="04090003">
+      <w:start w:val="1"/>
+      <w:numFmt w:val="bullet"/>
+      <w:lvlText w:val=""/>
+      <w:lvlJc w:val="left"/>
+      <w:pPr>
+        <w:ind w:left="2218" w:hanging="400"/>
+      </w:pPr>
+      <w:rPr>
+        <w:rFonts w:ascii="Wingdings" w:hAnsi="Wingdings" w:hint="default"/>
+      </w:rPr>
+    </w:lvl>
+    <w:lvl w:ilvl="1" w:tplc="04090003" w:tentative="1">
+      <w:start w:val="1"/>
+      <w:numFmt w:val="bullet"/>
+      <w:lvlText w:val=""/>
+      <w:lvlJc w:val="left"/>
+      <w:pPr>
+        <w:ind w:left="2618" w:hanging="400"/>
+      </w:pPr>
+      <w:rPr>
+        <w:rFonts w:ascii="Wingdings" w:hAnsi="Wingdings" w:hint="default"/>
+      </w:rPr>
+    </w:lvl>
+    <w:lvl w:ilvl="2" w:tplc="04090005" w:tentative="1">
+      <w:start w:val="1"/>
+      <w:numFmt w:val="bullet"/>
+      <w:lvlText w:val=""/>
+      <w:lvlJc w:val="left"/>
+      <w:pPr>
+        <w:ind w:left="3018" w:hanging="400"/>
+      </w:pPr>
+      <w:rPr>
+        <w:rFonts w:ascii="Wingdings" w:hAnsi="Wingdings" w:hint="default"/>
+      </w:rPr>
+    </w:lvl>
+    <w:lvl w:ilvl="3" w:tplc="04090001" w:tentative="1">
+      <w:start w:val="1"/>
+      <w:numFmt w:val="bullet"/>
+      <w:lvlText w:val=""/>
+      <w:lvlJc w:val="left"/>
+      <w:pPr>
+        <w:ind w:left="3418" w:hanging="400"/>
+      </w:pPr>
+      <w:rPr>
+        <w:rFonts w:ascii="Wingdings" w:hAnsi="Wingdings" w:hint="default"/>
+      </w:rPr>
+    </w:lvl>
+    <w:lvl w:ilvl="4" w:tplc="04090003" w:tentative="1">
+      <w:start w:val="1"/>
+      <w:numFmt w:val="bullet"/>
+      <w:lvlText w:val=""/>
+      <w:lvlJc w:val="left"/>
+      <w:pPr>
+        <w:ind w:left="3818" w:hanging="400"/>
+      </w:pPr>
+      <w:rPr>
+        <w:rFonts w:ascii="Wingdings" w:hAnsi="Wingdings" w:hint="default"/>
+      </w:rPr>
+    </w:lvl>
+    <w:lvl w:ilvl="5" w:tplc="04090005" w:tentative="1">
+      <w:start w:val="1"/>
+      <w:numFmt w:val="bullet"/>
+      <w:lvlText w:val=""/>
+      <w:lvlJc w:val="left"/>
+      <w:pPr>
+        <w:ind w:left="4218" w:hanging="400"/>
+      </w:pPr>
+      <w:rPr>
+        <w:rFonts w:ascii="Wingdings" w:hAnsi="Wingdings" w:hint="default"/>
+      </w:rPr>
+    </w:lvl>
+    <w:lvl w:ilvl="6" w:tplc="04090001" w:tentative="1">
+      <w:start w:val="1"/>
+      <w:numFmt w:val="bullet"/>
+      <w:lvlText w:val=""/>
+      <w:lvlJc w:val="left"/>
+      <w:pPr>
+        <w:ind w:left="4618" w:hanging="400"/>
+      </w:pPr>
+      <w:rPr>
+        <w:rFonts w:ascii="Wingdings" w:hAnsi="Wingdings" w:hint="default"/>
+      </w:rPr>
+    </w:lvl>
+    <w:lvl w:ilvl="7" w:tplc="04090003" w:tentative="1">
+      <w:start w:val="1"/>
+      <w:numFmt w:val="bullet"/>
+      <w:lvlText w:val=""/>
+      <w:lvlJc w:val="left"/>
+      <w:pPr>
+        <w:ind w:left="5018" w:hanging="400"/>
+      </w:pPr>
+      <w:rPr>
+        <w:rFonts w:ascii="Wingdings" w:hAnsi="Wingdings" w:hint="default"/>
+      </w:rPr>
+    </w:lvl>
+    <w:lvl w:ilvl="8" w:tplc="04090005" w:tentative="1">
+      <w:start w:val="1"/>
+      <w:numFmt w:val="bullet"/>
+      <w:lvlText w:val=""/>
+      <w:lvlJc w:val="left"/>
+      <w:pPr>
+        <w:ind w:left="5418" w:hanging="400"/>
+      </w:pPr>
+      <w:rPr>
+        <w:rFonts w:ascii="Wingdings" w:hAnsi="Wingdings" w:hint="default"/>
+      </w:rPr>
+    </w:lvl>
+  </w:abstractNum>
+  <w:abstractNum w:abstractNumId="26" w15:restartNumberingAfterBreak="0">
     <w:nsid w:val="5A041E97"/>
     <w:multiLevelType w:val="hybridMultilevel"/>
     <w:tmpl w:val="0CD45BBE"/>
@@ -10146,7 +12976,7 @@
       </w:rPr>
     </w:lvl>
   </w:abstractNum>
-  <w:abstractNum w:abstractNumId="26" w15:restartNumberingAfterBreak="0">
+  <w:abstractNum w:abstractNumId="27" w15:restartNumberingAfterBreak="0">
     <w:nsid w:val="5A37430F"/>
     <w:multiLevelType w:val="hybridMultilevel"/>
     <w:tmpl w:val="948E7542"/>
@@ -10235,7 +13065,7 @@
       </w:pPr>
     </w:lvl>
   </w:abstractNum>
-  <w:abstractNum w:abstractNumId="27" w15:restartNumberingAfterBreak="0">
+  <w:abstractNum w:abstractNumId="28" w15:restartNumberingAfterBreak="0">
     <w:nsid w:val="5A9960DE"/>
     <w:multiLevelType w:val="hybridMultilevel"/>
     <w:tmpl w:val="8D22C4FE"/>
@@ -10347,7 +13177,7 @@
       </w:rPr>
     </w:lvl>
   </w:abstractNum>
-  <w:abstractNum w:abstractNumId="28" w15:restartNumberingAfterBreak="0">
+  <w:abstractNum w:abstractNumId="29" w15:restartNumberingAfterBreak="0">
     <w:nsid w:val="5E5E1520"/>
     <w:multiLevelType w:val="hybridMultilevel"/>
     <w:tmpl w:val="22384AD8"/>
@@ -10437,7 +13267,7 @@
       </w:pPr>
     </w:lvl>
   </w:abstractNum>
-  <w:abstractNum w:abstractNumId="29" w15:restartNumberingAfterBreak="0">
+  <w:abstractNum w:abstractNumId="30" w15:restartNumberingAfterBreak="0">
     <w:nsid w:val="66150F6F"/>
     <w:multiLevelType w:val="hybridMultilevel"/>
     <w:tmpl w:val="C4E4FACC"/>
@@ -10526,7 +13356,7 @@
       </w:pPr>
     </w:lvl>
   </w:abstractNum>
-  <w:abstractNum w:abstractNumId="30" w15:restartNumberingAfterBreak="0">
+  <w:abstractNum w:abstractNumId="31" w15:restartNumberingAfterBreak="0">
     <w:nsid w:val="6D3E4461"/>
     <w:multiLevelType w:val="hybridMultilevel"/>
     <w:tmpl w:val="CE5A0C50"/>
@@ -10617,7 +13447,7 @@
       </w:pPr>
     </w:lvl>
   </w:abstractNum>
-  <w:abstractNum w:abstractNumId="31" w15:restartNumberingAfterBreak="0">
+  <w:abstractNum w:abstractNumId="32" w15:restartNumberingAfterBreak="0">
     <w:nsid w:val="780B0CA9"/>
     <w:multiLevelType w:val="hybridMultilevel"/>
     <w:tmpl w:val="0812F634"/>
@@ -10708,7 +13538,93 @@
       </w:pPr>
     </w:lvl>
   </w:abstractNum>
-  <w:abstractNum w:abstractNumId="32" w15:restartNumberingAfterBreak="0">
+  <w:abstractNum w:abstractNumId="33" w15:restartNumberingAfterBreak="0">
+    <w:nsid w:val="79CA15FB"/>
+    <w:multiLevelType w:val="hybridMultilevel"/>
+    <w:tmpl w:val="3C34F422"/>
+    <w:lvl w:ilvl="0" w:tplc="04090011">
+      <w:start w:val="1"/>
+      <w:numFmt w:val="decimalEnclosedCircle"/>
+      <w:lvlText w:val="%1"/>
+      <w:lvlJc w:val="left"/>
+      <w:pPr>
+        <w:ind w:left="1818" w:hanging="400"/>
+      </w:pPr>
+    </w:lvl>
+    <w:lvl w:ilvl="1" w:tplc="04090019" w:tentative="1">
+      <w:start w:val="1"/>
+      <w:numFmt w:val="upperLetter"/>
+      <w:lvlText w:val="%2."/>
+      <w:lvlJc w:val="left"/>
+      <w:pPr>
+        <w:ind w:left="2218" w:hanging="400"/>
+      </w:pPr>
+    </w:lvl>
+    <w:lvl w:ilvl="2" w:tplc="0409001B" w:tentative="1">
+      <w:start w:val="1"/>
+      <w:numFmt w:val="lowerRoman"/>
+      <w:lvlText w:val="%3."/>
+      <w:lvlJc w:val="right"/>
+      <w:pPr>
+        <w:ind w:left="2618" w:hanging="400"/>
+      </w:pPr>
+    </w:lvl>
+    <w:lvl w:ilvl="3" w:tplc="0409000F" w:tentative="1">
+      <w:start w:val="1"/>
+      <w:numFmt w:val="decimal"/>
+      <w:lvlText w:val="%4."/>
+      <w:lvlJc w:val="left"/>
+      <w:pPr>
+        <w:ind w:left="3018" w:hanging="400"/>
+      </w:pPr>
+    </w:lvl>
+    <w:lvl w:ilvl="4" w:tplc="04090019" w:tentative="1">
+      <w:start w:val="1"/>
+      <w:numFmt w:val="upperLetter"/>
+      <w:lvlText w:val="%5."/>
+      <w:lvlJc w:val="left"/>
+      <w:pPr>
+        <w:ind w:left="3418" w:hanging="400"/>
+      </w:pPr>
+    </w:lvl>
+    <w:lvl w:ilvl="5" w:tplc="0409001B" w:tentative="1">
+      <w:start w:val="1"/>
+      <w:numFmt w:val="lowerRoman"/>
+      <w:lvlText w:val="%6."/>
+      <w:lvlJc w:val="right"/>
+      <w:pPr>
+        <w:ind w:left="3818" w:hanging="400"/>
+      </w:pPr>
+    </w:lvl>
+    <w:lvl w:ilvl="6" w:tplc="0409000F" w:tentative="1">
+      <w:start w:val="1"/>
+      <w:numFmt w:val="decimal"/>
+      <w:lvlText w:val="%7."/>
+      <w:lvlJc w:val="left"/>
+      <w:pPr>
+        <w:ind w:left="4218" w:hanging="400"/>
+      </w:pPr>
+    </w:lvl>
+    <w:lvl w:ilvl="7" w:tplc="04090019" w:tentative="1">
+      <w:start w:val="1"/>
+      <w:numFmt w:val="upperLetter"/>
+      <w:lvlText w:val="%8."/>
+      <w:lvlJc w:val="left"/>
+      <w:pPr>
+        <w:ind w:left="4618" w:hanging="400"/>
+      </w:pPr>
+    </w:lvl>
+    <w:lvl w:ilvl="8" w:tplc="0409001B" w:tentative="1">
+      <w:start w:val="1"/>
+      <w:numFmt w:val="lowerRoman"/>
+      <w:lvlText w:val="%9."/>
+      <w:lvlJc w:val="right"/>
+      <w:pPr>
+        <w:ind w:left="5018" w:hanging="400"/>
+      </w:pPr>
+    </w:lvl>
+  </w:abstractNum>
+  <w:abstractNum w:abstractNumId="34" w15:restartNumberingAfterBreak="0">
     <w:nsid w:val="7BAA0B3E"/>
     <w:multiLevelType w:val="hybridMultilevel"/>
     <w:tmpl w:val="00089732"/>
@@ -10821,7 +13737,7 @@
       </w:rPr>
     </w:lvl>
   </w:abstractNum>
-  <w:abstractNum w:abstractNumId="33" w15:restartNumberingAfterBreak="0">
+  <w:abstractNum w:abstractNumId="35" w15:restartNumberingAfterBreak="0">
     <w:nsid w:val="7C342AFF"/>
     <w:multiLevelType w:val="hybridMultilevel"/>
     <w:tmpl w:val="8D14A08A"/>
@@ -10910,7 +13826,7 @@
       </w:pPr>
     </w:lvl>
   </w:abstractNum>
-  <w:abstractNum w:abstractNumId="34" w15:restartNumberingAfterBreak="0">
+  <w:abstractNum w:abstractNumId="36" w15:restartNumberingAfterBreak="0">
     <w:nsid w:val="7C9A64BC"/>
     <w:multiLevelType w:val="hybridMultilevel"/>
     <w:tmpl w:val="B9B87AE0"/>
@@ -11008,7 +13924,7 @@
     <w:abstractNumId w:val="6"/>
   </w:num>
   <w:num w:numId="3">
-    <w:abstractNumId w:val="25"/>
+    <w:abstractNumId w:val="26"/>
   </w:num>
   <w:num w:numId="4">
     <w:abstractNumId w:val="8"/>
@@ -11038,7 +13954,7 @@
     <w:abstractNumId w:val="18"/>
   </w:num>
   <w:num w:numId="13">
-    <w:abstractNumId w:val="27"/>
+    <w:abstractNumId w:val="28"/>
   </w:num>
   <w:num w:numId="14">
     <w:abstractNumId w:val="20"/>
@@ -11050,7 +13966,7 @@
     <w:abstractNumId w:val="22"/>
   </w:num>
   <w:num w:numId="17">
-    <w:abstractNumId w:val="28"/>
+    <w:abstractNumId w:val="29"/>
   </w:num>
   <w:num w:numId="18">
     <w:abstractNumId w:val="16"/>
@@ -11059,16 +13975,16 @@
     <w:abstractNumId w:val="7"/>
   </w:num>
   <w:num w:numId="20">
-    <w:abstractNumId w:val="31"/>
+    <w:abstractNumId w:val="32"/>
   </w:num>
   <w:num w:numId="21">
     <w:abstractNumId w:val="14"/>
   </w:num>
   <w:num w:numId="22">
-    <w:abstractNumId w:val="34"/>
+    <w:abstractNumId w:val="36"/>
   </w:num>
   <w:num w:numId="23">
-    <w:abstractNumId w:val="30"/>
+    <w:abstractNumId w:val="31"/>
   </w:num>
   <w:num w:numId="24">
     <w:abstractNumId w:val="17"/>
@@ -11086,7 +14002,7 @@
     <w:abstractNumId w:val="23"/>
   </w:num>
   <w:num w:numId="29">
-    <w:abstractNumId w:val="26"/>
+    <w:abstractNumId w:val="27"/>
   </w:num>
   <w:num w:numId="30">
     <w:abstractNumId w:val="11"/>
@@ -11098,12 +14014,18 @@
     <w:abstractNumId w:val="12"/>
   </w:num>
   <w:num w:numId="33">
-    <w:abstractNumId w:val="29"/>
+    <w:abstractNumId w:val="30"/>
   </w:num>
   <w:num w:numId="34">
-    <w:abstractNumId w:val="32"/>
+    <w:abstractNumId w:val="34"/>
   </w:num>
   <w:num w:numId="35">
+    <w:abstractNumId w:val="35"/>
+  </w:num>
+  <w:num w:numId="36">
+    <w:abstractNumId w:val="25"/>
+  </w:num>
+  <w:num w:numId="37">
     <w:abstractNumId w:val="33"/>
   </w:num>
 </w:numbering>
@@ -12016,7 +14938,6 @@
     <w:basedOn w:val="a"/>
     <w:link w:val="HTMLChar"/>
     <w:uiPriority w:val="99"/>
-    <w:semiHidden/>
     <w:unhideWhenUsed/>
     <w:rsid w:val="009F17BD"/>
     <w:pPr>
@@ -12057,7 +14978,6 @@
     <w:basedOn w:val="a0"/>
     <w:link w:val="HTML"/>
     <w:uiPriority w:val="99"/>
-    <w:semiHidden/>
     <w:rsid w:val="009F17BD"/>
     <w:rPr>
       <w:rFonts w:ascii="굴림체" w:eastAsia="굴림체" w:hAnsi="굴림체" w:cs="굴림체"/>
@@ -12412,7 +15332,7 @@
 </file>
 
 <file path=customXml/itemProps1.xml><?xml version="1.0" encoding="utf-8"?>
-<ds:datastoreItem xmlns:ds="http://schemas.openxmlformats.org/officeDocument/2006/customXml" ds:itemID="{CCEC09B7-425F-4886-B169-C351EB2B83FC}">
+<ds:datastoreItem xmlns:ds="http://schemas.openxmlformats.org/officeDocument/2006/customXml" ds:itemID="{6A20E3D3-C79D-4149-98A9-F1FE88F1ECFF}">
   <ds:schemaRefs>
     <ds:schemaRef ds:uri="http://schemas.openxmlformats.org/officeDocument/2006/bibliography"/>
   </ds:schemaRefs>

--- a/빅데이터분석결과보고서_2조_ver1.0.docx
+++ b/빅데이터분석결과보고서_2조_ver1.0.docx
@@ -7,7 +7,7 @@
         <w:pStyle w:val="a8"/>
         <w:spacing w:line="240" w:lineRule="auto"/>
         <w:rPr>
-          <w:rFonts w:ascii="Noto Sans CJK KR Regular" w:eastAsia="Noto Sans CJK KR Regular" w:hAnsi="Noto Sans CJK KR Regular"/>
+          <w:rFonts w:asciiTheme="majorHAnsi" w:eastAsiaTheme="majorHAnsi" w:hAnsiTheme="majorHAnsi"/>
           <w:i w:val="0"/>
           <w:sz w:val="28"/>
           <w:szCs w:val="28"/>
@@ -15,7 +15,7 @@
       </w:pPr>
       <w:r>
         <w:rPr>
-          <w:rFonts w:ascii="Noto Sans CJK KR Regular" w:eastAsia="Noto Sans CJK KR Regular" w:hAnsi="Noto Sans CJK KR Regular" w:hint="eastAsia"/>
+          <w:rFonts w:asciiTheme="majorHAnsi" w:eastAsiaTheme="majorHAnsi" w:hAnsiTheme="majorHAnsi" w:hint="eastAsia"/>
           <w:i w:val="0"/>
           <w:sz w:val="28"/>
           <w:szCs w:val="28"/>
@@ -28,7 +28,8 @@
         <w:pStyle w:val="a8"/>
         <w:spacing w:line="240" w:lineRule="auto"/>
         <w:rPr>
-          <w:rFonts w:ascii="Noto Sans CJK KR Bold" w:eastAsia="Noto Sans CJK KR Bold" w:hAnsi="Noto Sans CJK KR Bold"/>
+          <w:rFonts w:asciiTheme="majorHAnsi" w:eastAsiaTheme="majorHAnsi" w:hAnsiTheme="majorHAnsi"/>
+          <w:b/>
           <w:i w:val="0"/>
           <w:sz w:val="56"/>
           <w:szCs w:val="56"/>
@@ -36,7 +37,8 @@
       </w:pPr>
       <w:r>
         <w:rPr>
-          <w:rFonts w:ascii="Noto Sans CJK KR Bold" w:eastAsia="Noto Sans CJK KR Bold" w:hAnsi="Noto Sans CJK KR Bold" w:hint="eastAsia"/>
+          <w:rFonts w:asciiTheme="majorHAnsi" w:eastAsiaTheme="majorHAnsi" w:hAnsiTheme="majorHAnsi" w:hint="eastAsia"/>
+          <w:b/>
           <w:i w:val="0"/>
           <w:sz w:val="56"/>
           <w:szCs w:val="56"/>
@@ -49,7 +51,7 @@
         <w:spacing w:line="240" w:lineRule="auto"/>
         <w:jc w:val="center"/>
         <w:rPr>
-          <w:rFonts w:ascii="Noto Sans CJK KR Regular" w:eastAsia="Noto Sans CJK KR Regular" w:hAnsi="Noto Sans CJK KR Regular" w:cs="함초롬바탕"/>
+          <w:rFonts w:asciiTheme="majorHAnsi" w:eastAsiaTheme="majorHAnsi" w:hAnsiTheme="majorHAnsi" w:cs="함초롬바탕"/>
           <w:sz w:val="24"/>
           <w:szCs w:val="24"/>
         </w:rPr>
@@ -60,7 +62,7 @@
         <w:spacing w:line="240" w:lineRule="auto"/>
         <w:jc w:val="center"/>
         <w:rPr>
-          <w:rFonts w:ascii="Noto Sans CJK KR Regular" w:eastAsia="Noto Sans CJK KR Regular" w:hAnsi="Noto Sans CJK KR Regular" w:cs="함초롬바탕"/>
+          <w:rFonts w:asciiTheme="majorHAnsi" w:eastAsiaTheme="majorHAnsi" w:hAnsiTheme="majorHAnsi" w:cs="함초롬바탕"/>
           <w:sz w:val="24"/>
           <w:szCs w:val="24"/>
         </w:rPr>
@@ -71,7 +73,7 @@
         <w:spacing w:line="240" w:lineRule="auto"/>
         <w:jc w:val="center"/>
         <w:rPr>
-          <w:rFonts w:ascii="Noto Sans CJK KR Regular" w:eastAsia="Noto Sans CJK KR Regular" w:hAnsi="Noto Sans CJK KR Regular" w:cs="함초롬바탕"/>
+          <w:rFonts w:asciiTheme="majorHAnsi" w:eastAsiaTheme="majorHAnsi" w:hAnsiTheme="majorHAnsi" w:cs="함초롬바탕"/>
           <w:sz w:val="24"/>
           <w:szCs w:val="24"/>
         </w:rPr>
@@ -82,7 +84,7 @@
         <w:spacing w:line="240" w:lineRule="auto"/>
         <w:jc w:val="center"/>
         <w:rPr>
-          <w:rFonts w:ascii="Noto Sans CJK KR Regular" w:eastAsia="Noto Sans CJK KR Regular" w:hAnsi="Noto Sans CJK KR Regular" w:cs="함초롬바탕"/>
+          <w:rFonts w:asciiTheme="majorHAnsi" w:eastAsiaTheme="majorHAnsi" w:hAnsiTheme="majorHAnsi" w:cs="함초롬바탕"/>
           <w:sz w:val="24"/>
           <w:szCs w:val="24"/>
         </w:rPr>
@@ -93,7 +95,7 @@
         <w:spacing w:line="240" w:lineRule="auto"/>
         <w:jc w:val="center"/>
         <w:rPr>
-          <w:rFonts w:ascii="Noto Sans CJK KR Regular" w:eastAsia="Noto Sans CJK KR Regular" w:hAnsi="Noto Sans CJK KR Regular" w:cs="함초롬바탕"/>
+          <w:rFonts w:asciiTheme="majorHAnsi" w:eastAsiaTheme="majorHAnsi" w:hAnsiTheme="majorHAnsi" w:cs="함초롬바탕"/>
           <w:sz w:val="24"/>
           <w:szCs w:val="24"/>
         </w:rPr>
@@ -104,7 +106,7 @@
         <w:spacing w:line="240" w:lineRule="auto"/>
         <w:jc w:val="center"/>
         <w:rPr>
-          <w:rFonts w:ascii="Noto Sans CJK KR Regular" w:eastAsia="Noto Sans CJK KR Regular" w:hAnsi="Noto Sans CJK KR Regular" w:cs="함초롬바탕"/>
+          <w:rFonts w:asciiTheme="majorHAnsi" w:eastAsiaTheme="majorHAnsi" w:hAnsiTheme="majorHAnsi" w:cs="함초롬바탕"/>
           <w:sz w:val="24"/>
           <w:szCs w:val="24"/>
         </w:rPr>
@@ -115,7 +117,7 @@
         <w:spacing w:line="240" w:lineRule="auto"/>
         <w:jc w:val="center"/>
         <w:rPr>
-          <w:rFonts w:ascii="Noto Sans CJK KR Regular" w:eastAsia="Noto Sans CJK KR Regular" w:hAnsi="Noto Sans CJK KR Regular" w:cs="함초롬바탕"/>
+          <w:rFonts w:asciiTheme="majorHAnsi" w:eastAsiaTheme="majorHAnsi" w:hAnsiTheme="majorHAnsi" w:cs="함초롬바탕"/>
           <w:sz w:val="24"/>
           <w:szCs w:val="24"/>
         </w:rPr>
@@ -126,7 +128,7 @@
         <w:spacing w:line="240" w:lineRule="auto"/>
         <w:jc w:val="center"/>
         <w:rPr>
-          <w:rFonts w:ascii="Noto Sans CJK KR Regular" w:eastAsia="Noto Sans CJK KR Regular" w:hAnsi="Noto Sans CJK KR Regular" w:cs="함초롬바탕"/>
+          <w:rFonts w:asciiTheme="majorHAnsi" w:eastAsiaTheme="majorHAnsi" w:hAnsiTheme="majorHAnsi" w:cs="함초롬바탕"/>
           <w:sz w:val="24"/>
           <w:szCs w:val="24"/>
         </w:rPr>
@@ -136,7 +138,7 @@
       <w:pPr>
         <w:spacing w:line="240" w:lineRule="auto"/>
         <w:rPr>
-          <w:rFonts w:ascii="Noto Sans CJK KR Regular" w:eastAsia="Noto Sans CJK KR Regular" w:hAnsi="Noto Sans CJK KR Regular" w:cs="함초롬바탕"/>
+          <w:rFonts w:asciiTheme="majorHAnsi" w:eastAsiaTheme="majorHAnsi" w:hAnsiTheme="majorHAnsi" w:cs="함초롬바탕"/>
           <w:sz w:val="24"/>
           <w:szCs w:val="24"/>
         </w:rPr>
@@ -146,7 +148,7 @@
       <w:pPr>
         <w:spacing w:line="240" w:lineRule="auto"/>
         <w:rPr>
-          <w:rFonts w:ascii="Noto Sans CJK KR Regular" w:eastAsia="Noto Sans CJK KR Regular" w:hAnsi="Noto Sans CJK KR Regular" w:cs="함초롬바탕"/>
+          <w:rFonts w:asciiTheme="majorHAnsi" w:eastAsiaTheme="majorHAnsi" w:hAnsiTheme="majorHAnsi" w:cs="함초롬바탕"/>
           <w:sz w:val="24"/>
           <w:szCs w:val="24"/>
         </w:rPr>
@@ -157,14 +159,14 @@
         <w:spacing w:line="240" w:lineRule="auto"/>
         <w:jc w:val="center"/>
         <w:rPr>
-          <w:rFonts w:ascii="Noto Sans CJK KR Regular" w:eastAsia="Noto Sans CJK KR Regular" w:hAnsi="Noto Sans CJK KR Regular" w:cs="함초롬바탕"/>
+          <w:rFonts w:asciiTheme="majorHAnsi" w:eastAsiaTheme="majorHAnsi" w:hAnsiTheme="majorHAnsi" w:cs="함초롬바탕"/>
           <w:sz w:val="24"/>
           <w:szCs w:val="24"/>
         </w:rPr>
       </w:pPr>
       <w:r>
         <w:rPr>
-          <w:rFonts w:ascii="Noto Sans CJK KR Regular" w:eastAsia="Noto Sans CJK KR Regular" w:hAnsi="Noto Sans CJK KR Regular" w:cs="함초롬바탕" w:hint="eastAsia"/>
+          <w:rFonts w:asciiTheme="majorHAnsi" w:eastAsiaTheme="majorHAnsi" w:hAnsiTheme="majorHAnsi" w:cs="함초롬바탕" w:hint="eastAsia"/>
           <w:sz w:val="24"/>
           <w:szCs w:val="24"/>
         </w:rPr>
@@ -176,7 +178,7 @@
         <w:spacing w:line="240" w:lineRule="auto"/>
         <w:jc w:val="center"/>
         <w:rPr>
-          <w:rFonts w:ascii="Noto Sans CJK KR Regular" w:eastAsia="Noto Sans CJK KR Regular" w:hAnsi="Noto Sans CJK KR Regular" w:cs="함초롬바탕"/>
+          <w:rFonts w:asciiTheme="majorHAnsi" w:eastAsiaTheme="majorHAnsi" w:hAnsiTheme="majorHAnsi" w:cs="함초롬바탕"/>
           <w:sz w:val="24"/>
           <w:szCs w:val="24"/>
         </w:rPr>
@@ -187,7 +189,7 @@
         <w:spacing w:line="240" w:lineRule="auto"/>
         <w:jc w:val="center"/>
         <w:rPr>
-          <w:rFonts w:ascii="Noto Sans CJK KR Regular" w:eastAsia="Noto Sans CJK KR Regular" w:hAnsi="Noto Sans CJK KR Regular" w:cs="함초롬바탕"/>
+          <w:rFonts w:asciiTheme="majorHAnsi" w:eastAsiaTheme="majorHAnsi" w:hAnsiTheme="majorHAnsi" w:cs="함초롬바탕"/>
           <w:sz w:val="24"/>
           <w:szCs w:val="24"/>
         </w:rPr>
@@ -198,7 +200,7 @@
         <w:spacing w:line="240" w:lineRule="auto"/>
         <w:jc w:val="center"/>
         <w:rPr>
-          <w:rFonts w:ascii="Noto Sans CJK KR Regular" w:eastAsia="Noto Sans CJK KR Regular" w:hAnsi="Noto Sans CJK KR Regular" w:cs="함초롬바탕"/>
+          <w:rFonts w:asciiTheme="majorHAnsi" w:eastAsiaTheme="majorHAnsi" w:hAnsiTheme="majorHAnsi" w:cs="함초롬바탕"/>
           <w:sz w:val="24"/>
           <w:szCs w:val="24"/>
         </w:rPr>
@@ -209,7 +211,7 @@
         <w:spacing w:line="240" w:lineRule="auto"/>
         <w:jc w:val="center"/>
         <w:rPr>
-          <w:rFonts w:ascii="Noto Sans CJK KR Regular" w:eastAsia="Noto Sans CJK KR Regular" w:hAnsi="Noto Sans CJK KR Regular" w:cs="함초롬바탕"/>
+          <w:rFonts w:asciiTheme="majorHAnsi" w:eastAsiaTheme="majorHAnsi" w:hAnsiTheme="majorHAnsi" w:cs="함초롬바탕"/>
           <w:sz w:val="24"/>
           <w:szCs w:val="24"/>
         </w:rPr>
@@ -218,153 +220,86 @@
     <w:p>
       <w:pPr>
         <w:spacing w:line="240" w:lineRule="auto"/>
-        <w:jc w:val="right"/>
-        <w:rPr>
-          <w:rFonts w:ascii="Noto Sans CJK KR Regular" w:eastAsia="Noto Sans CJK KR Regular" w:hAnsi="Noto Sans CJK KR Regular" w:cs="함초롬바탕"/>
+        <w:jc w:val="center"/>
+        <w:rPr>
+          <w:rFonts w:asciiTheme="majorHAnsi" w:eastAsiaTheme="majorHAnsi" w:hAnsiTheme="majorHAnsi" w:cs="함초롬바탕" w:hint="eastAsia"/>
           <w:sz w:val="24"/>
           <w:szCs w:val="24"/>
         </w:rPr>
       </w:pPr>
-      <w:proofErr w:type="spellStart"/>
-      <w:proofErr w:type="gramStart"/>
-      <w:r>
-        <w:rPr>
-          <w:rFonts w:ascii="Noto Sans CJK KR Regular" w:eastAsia="Noto Sans CJK KR Regular" w:hAnsi="Noto Sans CJK KR Regular" w:cs="함초롬바탕" w:hint="eastAsia"/>
+    </w:p>
+    <w:p>
+      <w:pPr>
+        <w:spacing w:line="240" w:lineRule="auto"/>
+        <w:jc w:val="right"/>
+        <w:rPr>
+          <w:rFonts w:asciiTheme="majorHAnsi" w:eastAsiaTheme="majorHAnsi" w:hAnsiTheme="majorHAnsi" w:cs="함초롬바탕"/>
           <w:sz w:val="24"/>
           <w:szCs w:val="24"/>
         </w:rPr>
-        <w:t>팀명</w:t>
-      </w:r>
-      <w:proofErr w:type="spellEnd"/>
-      <w:r>
-        <w:rPr>
-          <w:rFonts w:ascii="Noto Sans CJK KR Regular" w:eastAsia="Noto Sans CJK KR Regular" w:hAnsi="Noto Sans CJK KR Regular" w:cs="함초롬바탕" w:hint="eastAsia"/>
+      </w:pPr>
+      <w:r>
+        <w:rPr>
+          <w:rFonts w:asciiTheme="majorHAnsi" w:eastAsiaTheme="majorHAnsi" w:hAnsiTheme="majorHAnsi" w:cs="함초롬바탕" w:hint="eastAsia"/>
           <w:sz w:val="24"/>
           <w:szCs w:val="24"/>
         </w:rPr>
-        <w:t xml:space="preserve"> </w:t>
-      </w:r>
-      <w:r>
-        <w:rPr>
-          <w:rFonts w:ascii="Noto Sans CJK KR Regular" w:eastAsia="Noto Sans CJK KR Regular" w:hAnsi="Noto Sans CJK KR Regular" w:cs="함초롬바탕"/>
+        <w:t xml:space="preserve">팀명 </w:t>
+      </w:r>
+      <w:r>
+        <w:rPr>
+          <w:rFonts w:asciiTheme="majorHAnsi" w:eastAsiaTheme="majorHAnsi" w:hAnsiTheme="majorHAnsi" w:cs="함초롬바탕"/>
           <w:sz w:val="24"/>
           <w:szCs w:val="24"/>
         </w:rPr>
-        <w:t>:</w:t>
-      </w:r>
-      <w:proofErr w:type="gramEnd"/>
-      <w:r>
-        <w:rPr>
-          <w:rFonts w:ascii="Noto Sans CJK KR Regular" w:eastAsia="Noto Sans CJK KR Regular" w:hAnsi="Noto Sans CJK KR Regular" w:cs="함초롬바탕"/>
+        <w:t>: DreamCatcher</w:t>
+      </w:r>
+    </w:p>
+    <w:p>
+      <w:pPr>
+        <w:spacing w:line="240" w:lineRule="auto"/>
+        <w:jc w:val="right"/>
+        <w:rPr>
+          <w:rFonts w:asciiTheme="majorHAnsi" w:eastAsiaTheme="majorHAnsi" w:hAnsiTheme="majorHAnsi" w:cs="함초롬바탕"/>
           <w:sz w:val="24"/>
           <w:szCs w:val="24"/>
         </w:rPr>
-        <w:t xml:space="preserve"> </w:t>
-      </w:r>
-      <w:proofErr w:type="spellStart"/>
-      <w:r>
-        <w:rPr>
-          <w:rFonts w:ascii="Noto Sans CJK KR Regular" w:eastAsia="Noto Sans CJK KR Regular" w:hAnsi="Noto Sans CJK KR Regular" w:cs="함초롬바탕"/>
+      </w:pPr>
+      <w:r>
+        <w:rPr>
+          <w:rFonts w:asciiTheme="majorHAnsi" w:eastAsiaTheme="majorHAnsi" w:hAnsiTheme="majorHAnsi" w:cs="함초롬바탕" w:hint="eastAsia"/>
           <w:sz w:val="24"/>
           <w:szCs w:val="24"/>
         </w:rPr>
-        <w:t>DreamCatcher</w:t>
-      </w:r>
-      <w:proofErr w:type="spellEnd"/>
-    </w:p>
-    <w:p>
-      <w:pPr>
-        <w:spacing w:line="240" w:lineRule="auto"/>
-        <w:jc w:val="right"/>
-        <w:rPr>
-          <w:rFonts w:ascii="Noto Sans CJK KR Regular" w:eastAsia="Noto Sans CJK KR Regular" w:hAnsi="Noto Sans CJK KR Regular" w:cs="함초롬바탕"/>
+        <w:t>참여인원 : 윤희선,</w:t>
+      </w:r>
+      <w:r>
+        <w:rPr>
+          <w:rFonts w:asciiTheme="majorHAnsi" w:eastAsiaTheme="majorHAnsi" w:hAnsiTheme="majorHAnsi" w:cs="함초롬바탕"/>
           <w:sz w:val="24"/>
           <w:szCs w:val="24"/>
         </w:rPr>
-      </w:pPr>
-      <w:proofErr w:type="spellStart"/>
-      <w:proofErr w:type="gramStart"/>
-      <w:r>
-        <w:rPr>
-          <w:rFonts w:ascii="Noto Sans CJK KR Regular" w:eastAsia="Noto Sans CJK KR Regular" w:hAnsi="Noto Sans CJK KR Regular" w:cs="함초롬바탕" w:hint="eastAsia"/>
+        <w:t xml:space="preserve"> </w:t>
+      </w:r>
+      <w:r>
+        <w:rPr>
+          <w:rFonts w:asciiTheme="majorHAnsi" w:eastAsiaTheme="majorHAnsi" w:hAnsiTheme="majorHAnsi" w:cs="함초롬바탕" w:hint="eastAsia"/>
           <w:sz w:val="24"/>
           <w:szCs w:val="24"/>
         </w:rPr>
-        <w:t>참여인원</w:t>
-      </w:r>
-      <w:proofErr w:type="spellEnd"/>
-      <w:r>
-        <w:rPr>
-          <w:rFonts w:ascii="Noto Sans CJK KR Regular" w:eastAsia="Noto Sans CJK KR Regular" w:hAnsi="Noto Sans CJK KR Regular" w:cs="함초롬바탕" w:hint="eastAsia"/>
+        <w:t>조민정,</w:t>
+      </w:r>
+      <w:r>
+        <w:rPr>
+          <w:rFonts w:asciiTheme="majorHAnsi" w:eastAsiaTheme="majorHAnsi" w:hAnsiTheme="majorHAnsi" w:cs="함초롬바탕"/>
           <w:sz w:val="24"/>
           <w:szCs w:val="24"/>
         </w:rPr>
-        <w:t xml:space="preserve"> :</w:t>
-      </w:r>
-      <w:proofErr w:type="gramEnd"/>
-      <w:r>
-        <w:rPr>
-          <w:rFonts w:ascii="Noto Sans CJK KR Regular" w:eastAsia="Noto Sans CJK KR Regular" w:hAnsi="Noto Sans CJK KR Regular" w:cs="함초롬바탕" w:hint="eastAsia"/>
-          <w:sz w:val="24"/>
-          <w:szCs w:val="24"/>
-        </w:rPr>
         <w:t xml:space="preserve"> </w:t>
       </w:r>
-      <w:proofErr w:type="spellStart"/>
-      <w:r>
-        <w:rPr>
-          <w:rFonts w:ascii="Noto Sans CJK KR Regular" w:eastAsia="Noto Sans CJK KR Regular" w:hAnsi="Noto Sans CJK KR Regular" w:cs="함초롬바탕" w:hint="eastAsia"/>
-          <w:sz w:val="24"/>
-          <w:szCs w:val="24"/>
-        </w:rPr>
-        <w:t>윤희선</w:t>
-      </w:r>
-      <w:proofErr w:type="spellEnd"/>
-      <w:r>
-        <w:rPr>
-          <w:rFonts w:ascii="Noto Sans CJK KR Regular" w:eastAsia="Noto Sans CJK KR Regular" w:hAnsi="Noto Sans CJK KR Regular" w:cs="함초롬바탕" w:hint="eastAsia"/>
-          <w:sz w:val="24"/>
-          <w:szCs w:val="24"/>
-        </w:rPr>
-        <w:t>,</w:t>
-      </w:r>
-      <w:r>
-        <w:rPr>
-          <w:rFonts w:ascii="Noto Sans CJK KR Regular" w:eastAsia="Noto Sans CJK KR Regular" w:hAnsi="Noto Sans CJK KR Regular" w:cs="함초롬바탕"/>
-          <w:sz w:val="24"/>
-          <w:szCs w:val="24"/>
-        </w:rPr>
-        <w:t xml:space="preserve"> </w:t>
-      </w:r>
-      <w:proofErr w:type="spellStart"/>
-      <w:r>
-        <w:rPr>
-          <w:rFonts w:ascii="Noto Sans CJK KR Regular" w:eastAsia="Noto Sans CJK KR Regular" w:hAnsi="Noto Sans CJK KR Regular" w:cs="함초롬바탕" w:hint="eastAsia"/>
-          <w:sz w:val="24"/>
-          <w:szCs w:val="24"/>
-        </w:rPr>
-        <w:t>조민정</w:t>
-      </w:r>
-      <w:proofErr w:type="spellEnd"/>
-      <w:r>
-        <w:rPr>
-          <w:rFonts w:ascii="Noto Sans CJK KR Regular" w:eastAsia="Noto Sans CJK KR Regular" w:hAnsi="Noto Sans CJK KR Regular" w:cs="함초롬바탕" w:hint="eastAsia"/>
-          <w:sz w:val="24"/>
-          <w:szCs w:val="24"/>
-        </w:rPr>
-        <w:t>,</w:t>
-      </w:r>
-      <w:r>
-        <w:rPr>
-          <w:rFonts w:ascii="Noto Sans CJK KR Regular" w:eastAsia="Noto Sans CJK KR Regular" w:hAnsi="Noto Sans CJK KR Regular" w:cs="함초롬바탕"/>
-          <w:sz w:val="24"/>
-          <w:szCs w:val="24"/>
-        </w:rPr>
-        <w:t xml:space="preserve"> </w:t>
-      </w:r>
-      <w:r>
-        <w:rPr>
-          <w:rFonts w:ascii="Noto Sans CJK KR Regular" w:eastAsia="Noto Sans CJK KR Regular" w:hAnsi="Noto Sans CJK KR Regular" w:cs="함초롬바탕" w:hint="eastAsia"/>
+      <w:r>
+        <w:rPr>
+          <w:rFonts w:asciiTheme="majorHAnsi" w:eastAsiaTheme="majorHAnsi" w:hAnsiTheme="majorHAnsi" w:cs="함초롬바탕" w:hint="eastAsia"/>
           <w:sz w:val="24"/>
           <w:szCs w:val="24"/>
         </w:rPr>
@@ -377,7 +312,7 @@
         <w:ind w:right="331"/>
         <w:jc w:val="right"/>
         <w:rPr>
-          <w:rFonts w:ascii="Noto Sans CJK KR Regular" w:eastAsia="Noto Sans CJK KR Regular" w:hAnsi="Noto Sans CJK KR Regular" w:cs="함초롬바탕"/>
+          <w:rFonts w:asciiTheme="majorHAnsi" w:eastAsiaTheme="majorHAnsi" w:hAnsiTheme="majorHAnsi" w:cs="함초롬바탕"/>
           <w:sz w:val="24"/>
           <w:szCs w:val="24"/>
         </w:rPr>
@@ -390,7 +325,6 @@
           <w:sz w:val="36"/>
           <w:szCs w:val="36"/>
         </w:rPr>
-        <w:lastRenderedPageBreak/>
         <mc:AlternateContent>
           <mc:Choice Requires="wps">
             <w:drawing>
@@ -502,7 +436,8 @@
                               <w:spacing w:after="0" w:line="240" w:lineRule="auto"/>
                               <w:jc w:val="center"/>
                               <w:rPr>
-                                <w:rFonts w:ascii="Noto Sans CJK KR Bold" w:eastAsia="Noto Sans CJK KR Bold" w:hAnsi="Noto Sans CJK KR Bold"/>
+                                <w:rFonts w:asciiTheme="majorHAnsi" w:eastAsiaTheme="majorHAnsi" w:hAnsiTheme="majorHAnsi"/>
+                                <w:b/>
                                 <w:color w:val="2E74B5" w:themeColor="accent1" w:themeShade="BF"/>
                                 <w:sz w:val="44"/>
                                 <w:szCs w:val="44"/>
@@ -510,7 +445,8 @@
                             </w:pPr>
                             <w:r>
                               <w:rPr>
-                                <w:rFonts w:ascii="Noto Sans CJK KR Bold" w:eastAsia="Noto Sans CJK KR Bold" w:hAnsi="Noto Sans CJK KR Bold" w:hint="eastAsia"/>
+                                <w:rFonts w:asciiTheme="majorHAnsi" w:eastAsiaTheme="majorHAnsi" w:hAnsiTheme="majorHAnsi" w:hint="eastAsia"/>
+                                <w:b/>
                                 <w:color w:val="2E74B5" w:themeColor="accent1" w:themeShade="BF"/>
                                 <w:sz w:val="44"/>
                                 <w:szCs w:val="44"/>
@@ -549,7 +485,8 @@
                         <w:spacing w:after="0" w:line="240" w:lineRule="auto"/>
                         <w:jc w:val="center"/>
                         <w:rPr>
-                          <w:rFonts w:ascii="Noto Sans CJK KR Bold" w:eastAsia="Noto Sans CJK KR Bold" w:hAnsi="Noto Sans CJK KR Bold"/>
+                          <w:rFonts w:asciiTheme="majorHAnsi" w:eastAsiaTheme="majorHAnsi" w:hAnsiTheme="majorHAnsi"/>
+                          <w:b/>
                           <w:color w:val="2E74B5" w:themeColor="accent1" w:themeShade="BF"/>
                           <w:sz w:val="44"/>
                           <w:szCs w:val="44"/>
@@ -557,7 +494,8 @@
                       </w:pPr>
                       <w:r>
                         <w:rPr>
-                          <w:rFonts w:ascii="Noto Sans CJK KR Bold" w:eastAsia="Noto Sans CJK KR Bold" w:hAnsi="Noto Sans CJK KR Bold" w:hint="eastAsia"/>
+                          <w:rFonts w:asciiTheme="majorHAnsi" w:eastAsiaTheme="majorHAnsi" w:hAnsiTheme="majorHAnsi" w:hint="eastAsia"/>
+                          <w:b/>
                           <w:color w:val="2E74B5" w:themeColor="accent1" w:themeShade="BF"/>
                           <w:sz w:val="44"/>
                           <w:szCs w:val="44"/>
@@ -585,14 +523,14 @@
         <w:ind w:leftChars="0"/>
         <w:jc w:val="left"/>
         <w:rPr>
-          <w:rFonts w:ascii="Noto Sans CJK KR Medium" w:eastAsia="Noto Sans CJK KR Medium" w:hAnsi="Noto Sans CJK KR Medium" w:cs="함초롬바탕"/>
+          <w:rFonts w:asciiTheme="majorHAnsi" w:eastAsiaTheme="majorHAnsi" w:hAnsiTheme="majorHAnsi" w:cs="함초롬바탕"/>
           <w:sz w:val="24"/>
           <w:szCs w:val="24"/>
         </w:rPr>
       </w:pPr>
       <w:r>
         <w:rPr>
-          <w:rFonts w:ascii="Noto Sans CJK KR Medium" w:eastAsia="Noto Sans CJK KR Medium" w:hAnsi="Noto Sans CJK KR Medium" w:cs="함초롬바탕" w:hint="eastAsia"/>
+          <w:rFonts w:asciiTheme="majorHAnsi" w:eastAsiaTheme="majorHAnsi" w:hAnsiTheme="majorHAnsi" w:cs="함초롬바탕" w:hint="eastAsia"/>
           <w:sz w:val="24"/>
           <w:szCs w:val="24"/>
         </w:rPr>
@@ -600,7 +538,7 @@
       </w:r>
       <w:r>
         <w:rPr>
-          <w:rFonts w:ascii="Noto Sans CJK KR Medium" w:eastAsia="Noto Sans CJK KR Medium" w:hAnsi="Noto Sans CJK KR Medium" w:cs="함초롬바탕" w:hint="eastAsia"/>
+          <w:rFonts w:asciiTheme="majorHAnsi" w:eastAsiaTheme="majorHAnsi" w:hAnsiTheme="majorHAnsi" w:cs="함초롬바탕" w:hint="eastAsia"/>
           <w:sz w:val="24"/>
           <w:szCs w:val="24"/>
         </w:rPr>
@@ -618,13 +556,13 @@
         <w:ind w:leftChars="0"/>
         <w:jc w:val="left"/>
         <w:rPr>
-          <w:rFonts w:ascii="Noto Sans CJK KR Regular" w:eastAsia="Noto Sans CJK KR Regular" w:hAnsi="Noto Sans CJK KR Regular" w:cs="함초롬바탕"/>
+          <w:rFonts w:asciiTheme="majorHAnsi" w:eastAsiaTheme="majorHAnsi" w:hAnsiTheme="majorHAnsi" w:cs="함초롬바탕"/>
           <w:szCs w:val="20"/>
         </w:rPr>
       </w:pPr>
       <w:r>
         <w:rPr>
-          <w:rFonts w:ascii="Noto Sans CJK KR Regular" w:eastAsia="Noto Sans CJK KR Regular" w:hAnsi="Noto Sans CJK KR Regular" w:cs="함초롬바탕" w:hint="eastAsia"/>
+          <w:rFonts w:asciiTheme="majorHAnsi" w:eastAsiaTheme="majorHAnsi" w:hAnsiTheme="majorHAnsi" w:cs="함초롬바탕" w:hint="eastAsia"/>
           <w:szCs w:val="20"/>
         </w:rPr>
         <w:t>개요</w:t>
@@ -641,13 +579,13 @@
         <w:ind w:leftChars="0"/>
         <w:jc w:val="left"/>
         <w:rPr>
-          <w:rFonts w:ascii="Noto Sans CJK KR Regular" w:eastAsia="Noto Sans CJK KR Regular" w:hAnsi="Noto Sans CJK KR Regular" w:cs="함초롬바탕"/>
+          <w:rFonts w:asciiTheme="majorHAnsi" w:eastAsiaTheme="majorHAnsi" w:hAnsiTheme="majorHAnsi" w:cs="함초롬바탕"/>
           <w:szCs w:val="20"/>
         </w:rPr>
       </w:pPr>
       <w:r>
         <w:rPr>
-          <w:rFonts w:ascii="Noto Sans CJK KR Regular" w:eastAsia="Noto Sans CJK KR Regular" w:hAnsi="Noto Sans CJK KR Regular" w:cs="함초롬바탕" w:hint="eastAsia"/>
+          <w:rFonts w:asciiTheme="majorHAnsi" w:eastAsiaTheme="majorHAnsi" w:hAnsiTheme="majorHAnsi" w:cs="함초롬바탕" w:hint="eastAsia"/>
           <w:szCs w:val="20"/>
         </w:rPr>
         <w:t>기획의도</w:t>
@@ -664,13 +602,13 @@
         <w:ind w:leftChars="0"/>
         <w:jc w:val="left"/>
         <w:rPr>
-          <w:rFonts w:ascii="Noto Sans CJK KR Regular" w:eastAsia="Noto Sans CJK KR Regular" w:hAnsi="Noto Sans CJK KR Regular" w:cs="함초롬바탕"/>
+          <w:rFonts w:asciiTheme="majorHAnsi" w:eastAsiaTheme="majorHAnsi" w:hAnsiTheme="majorHAnsi" w:cs="함초롬바탕"/>
           <w:szCs w:val="20"/>
         </w:rPr>
       </w:pPr>
       <w:r>
         <w:rPr>
-          <w:rFonts w:ascii="Noto Sans CJK KR Regular" w:eastAsia="Noto Sans CJK KR Regular" w:hAnsi="Noto Sans CJK KR Regular" w:cs="함초롬바탕" w:hint="eastAsia"/>
+          <w:rFonts w:asciiTheme="majorHAnsi" w:eastAsiaTheme="majorHAnsi" w:hAnsiTheme="majorHAnsi" w:cs="함초롬바탕" w:hint="eastAsia"/>
           <w:szCs w:val="20"/>
         </w:rPr>
         <w:t>분석 목표</w:t>
@@ -687,14 +625,14 @@
         <w:ind w:leftChars="0"/>
         <w:jc w:val="left"/>
         <w:rPr>
-          <w:rFonts w:ascii="Noto Sans CJK KR Medium" w:eastAsia="Noto Sans CJK KR Medium" w:hAnsi="Noto Sans CJK KR Medium" w:cs="함초롬바탕"/>
+          <w:rFonts w:asciiTheme="majorHAnsi" w:eastAsiaTheme="majorHAnsi" w:hAnsiTheme="majorHAnsi" w:cs="함초롬바탕"/>
           <w:sz w:val="24"/>
           <w:szCs w:val="24"/>
         </w:rPr>
       </w:pPr>
       <w:r>
         <w:rPr>
-          <w:rFonts w:ascii="Noto Sans CJK KR Medium" w:eastAsia="Noto Sans CJK KR Medium" w:hAnsi="Noto Sans CJK KR Medium" w:cs="함초롬바탕" w:hint="eastAsia"/>
+          <w:rFonts w:asciiTheme="majorHAnsi" w:eastAsiaTheme="majorHAnsi" w:hAnsiTheme="majorHAnsi" w:cs="함초롬바탕" w:hint="eastAsia"/>
           <w:sz w:val="24"/>
           <w:szCs w:val="24"/>
         </w:rPr>
@@ -712,25 +650,16 @@
         <w:ind w:leftChars="0"/>
         <w:jc w:val="left"/>
         <w:rPr>
-          <w:rFonts w:ascii="Noto Sans CJK KR Regular" w:eastAsia="Noto Sans CJK KR Regular" w:hAnsi="Noto Sans CJK KR Regular" w:cs="함초롬바탕"/>
+          <w:rFonts w:asciiTheme="majorHAnsi" w:eastAsiaTheme="majorHAnsi" w:hAnsiTheme="majorHAnsi" w:cs="함초롬바탕"/>
           <w:szCs w:val="20"/>
         </w:rPr>
       </w:pPr>
-      <w:proofErr w:type="spellStart"/>
-      <w:r>
-        <w:rPr>
-          <w:rFonts w:ascii="Noto Sans CJK KR Regular" w:eastAsia="Noto Sans CJK KR Regular" w:hAnsi="Noto Sans CJK KR Regular" w:cs="함초롬바탕" w:hint="eastAsia"/>
+      <w:r>
+        <w:rPr>
+          <w:rFonts w:asciiTheme="majorHAnsi" w:eastAsiaTheme="majorHAnsi" w:hAnsiTheme="majorHAnsi" w:cs="함초롬바탕" w:hint="eastAsia"/>
           <w:szCs w:val="20"/>
         </w:rPr>
-        <w:t>원자료</w:t>
-      </w:r>
-      <w:proofErr w:type="spellEnd"/>
-      <w:r>
-        <w:rPr>
-          <w:rFonts w:ascii="Noto Sans CJK KR Regular" w:eastAsia="Noto Sans CJK KR Regular" w:hAnsi="Noto Sans CJK KR Regular" w:cs="함초롬바탕" w:hint="eastAsia"/>
-          <w:szCs w:val="20"/>
-        </w:rPr>
-        <w:t xml:space="preserve"> 설명</w:t>
+        <w:t>원자료 설명</w:t>
       </w:r>
     </w:p>
     <w:p>
@@ -744,13 +673,13 @@
         <w:ind w:leftChars="0"/>
         <w:jc w:val="left"/>
         <w:rPr>
-          <w:rFonts w:ascii="Noto Sans CJK KR Regular" w:eastAsia="Noto Sans CJK KR Regular" w:hAnsi="Noto Sans CJK KR Regular" w:cs="함초롬바탕"/>
+          <w:rFonts w:asciiTheme="majorHAnsi" w:eastAsiaTheme="majorHAnsi" w:hAnsiTheme="majorHAnsi" w:cs="함초롬바탕"/>
           <w:szCs w:val="20"/>
         </w:rPr>
       </w:pPr>
       <w:r>
         <w:rPr>
-          <w:rFonts w:ascii="Noto Sans CJK KR Regular" w:eastAsia="Noto Sans CJK KR Regular" w:hAnsi="Noto Sans CJK KR Regular" w:cs="함초롬바탕" w:hint="eastAsia"/>
+          <w:rFonts w:asciiTheme="majorHAnsi" w:eastAsiaTheme="majorHAnsi" w:hAnsiTheme="majorHAnsi" w:cs="함초롬바탕" w:hint="eastAsia"/>
           <w:szCs w:val="20"/>
         </w:rPr>
         <w:t>모집단</w:t>
@@ -767,13 +696,13 @@
         <w:ind w:leftChars="0"/>
         <w:jc w:val="left"/>
         <w:rPr>
-          <w:rFonts w:ascii="Noto Sans CJK KR Regular" w:eastAsia="Noto Sans CJK KR Regular" w:hAnsi="Noto Sans CJK KR Regular" w:cs="함초롬바탕"/>
+          <w:rFonts w:asciiTheme="majorHAnsi" w:eastAsiaTheme="majorHAnsi" w:hAnsiTheme="majorHAnsi" w:cs="함초롬바탕"/>
           <w:szCs w:val="20"/>
         </w:rPr>
       </w:pPr>
       <w:r>
         <w:rPr>
-          <w:rFonts w:ascii="Noto Sans CJK KR Regular" w:eastAsia="Noto Sans CJK KR Regular" w:hAnsi="Noto Sans CJK KR Regular" w:cs="함초롬바탕" w:hint="eastAsia"/>
+          <w:rFonts w:asciiTheme="majorHAnsi" w:eastAsiaTheme="majorHAnsi" w:hAnsiTheme="majorHAnsi" w:cs="함초롬바탕" w:hint="eastAsia"/>
           <w:szCs w:val="20"/>
         </w:rPr>
         <w:t>표본추출방식</w:t>
@@ -790,13 +719,13 @@
         <w:ind w:leftChars="0"/>
         <w:jc w:val="left"/>
         <w:rPr>
-          <w:rFonts w:ascii="Noto Sans CJK KR Regular" w:eastAsia="Noto Sans CJK KR Regular" w:hAnsi="Noto Sans CJK KR Regular" w:cs="함초롬바탕"/>
+          <w:rFonts w:asciiTheme="majorHAnsi" w:eastAsiaTheme="majorHAnsi" w:hAnsiTheme="majorHAnsi" w:cs="함초롬바탕"/>
           <w:szCs w:val="20"/>
         </w:rPr>
       </w:pPr>
       <w:r>
         <w:rPr>
-          <w:rFonts w:ascii="Noto Sans CJK KR Regular" w:eastAsia="Noto Sans CJK KR Regular" w:hAnsi="Noto Sans CJK KR Regular" w:cs="함초롬바탕" w:hint="eastAsia"/>
+          <w:rFonts w:asciiTheme="majorHAnsi" w:eastAsiaTheme="majorHAnsi" w:hAnsiTheme="majorHAnsi" w:cs="함초롬바탕" w:hint="eastAsia"/>
           <w:szCs w:val="20"/>
         </w:rPr>
         <w:t>조사방법</w:t>
@@ -813,13 +742,13 @@
         <w:ind w:leftChars="0"/>
         <w:jc w:val="left"/>
         <w:rPr>
-          <w:rFonts w:ascii="Noto Sans CJK KR Regular" w:eastAsia="Noto Sans CJK KR Regular" w:hAnsi="Noto Sans CJK KR Regular" w:cs="함초롬바탕"/>
+          <w:rFonts w:asciiTheme="majorHAnsi" w:eastAsiaTheme="majorHAnsi" w:hAnsiTheme="majorHAnsi" w:cs="함초롬바탕"/>
           <w:szCs w:val="20"/>
         </w:rPr>
       </w:pPr>
       <w:r>
         <w:rPr>
-          <w:rFonts w:ascii="Noto Sans CJK KR Regular" w:eastAsia="Noto Sans CJK KR Regular" w:hAnsi="Noto Sans CJK KR Regular" w:cs="함초롬바탕" w:hint="eastAsia"/>
+          <w:rFonts w:asciiTheme="majorHAnsi" w:eastAsiaTheme="majorHAnsi" w:hAnsiTheme="majorHAnsi" w:cs="함초롬바탕" w:hint="eastAsia"/>
           <w:szCs w:val="20"/>
         </w:rPr>
         <w:t>데이터 설명</w:t>
@@ -836,14 +765,14 @@
         <w:ind w:leftChars="0"/>
         <w:jc w:val="left"/>
         <w:rPr>
-          <w:rFonts w:ascii="Noto Sans CJK KR Medium" w:eastAsia="Noto Sans CJK KR Medium" w:hAnsi="Noto Sans CJK KR Medium" w:cs="함초롬바탕"/>
+          <w:rFonts w:asciiTheme="majorHAnsi" w:eastAsiaTheme="majorHAnsi" w:hAnsiTheme="majorHAnsi" w:cs="함초롬바탕"/>
           <w:sz w:val="24"/>
           <w:szCs w:val="24"/>
         </w:rPr>
       </w:pPr>
       <w:r>
         <w:rPr>
-          <w:rFonts w:ascii="Noto Sans CJK KR Medium" w:eastAsia="Noto Sans CJK KR Medium" w:hAnsi="Noto Sans CJK KR Medium" w:cs="함초롬바탕" w:hint="eastAsia"/>
+          <w:rFonts w:asciiTheme="majorHAnsi" w:eastAsiaTheme="majorHAnsi" w:hAnsiTheme="majorHAnsi" w:cs="함초롬바탕" w:hint="eastAsia"/>
           <w:sz w:val="24"/>
           <w:szCs w:val="24"/>
         </w:rPr>
@@ -861,13 +790,13 @@
         <w:ind w:leftChars="0"/>
         <w:jc w:val="left"/>
         <w:rPr>
-          <w:rFonts w:ascii="Noto Sans CJK KR Regular" w:eastAsia="Noto Sans CJK KR Regular" w:hAnsi="Noto Sans CJK KR Regular" w:cs="함초롬바탕"/>
+          <w:rFonts w:asciiTheme="majorHAnsi" w:eastAsiaTheme="majorHAnsi" w:hAnsiTheme="majorHAnsi" w:cs="함초롬바탕"/>
           <w:szCs w:val="20"/>
         </w:rPr>
       </w:pPr>
       <w:r>
         <w:rPr>
-          <w:rFonts w:ascii="Noto Sans CJK KR Regular" w:eastAsia="Noto Sans CJK KR Regular" w:hAnsi="Noto Sans CJK KR Regular" w:cs="함초롬바탕" w:hint="eastAsia"/>
+          <w:rFonts w:asciiTheme="majorHAnsi" w:eastAsiaTheme="majorHAnsi" w:hAnsiTheme="majorHAnsi" w:cs="함초롬바탕" w:hint="eastAsia"/>
           <w:szCs w:val="20"/>
         </w:rPr>
         <w:t>특정 연령대 추출</w:t>
@@ -884,25 +813,16 @@
         <w:ind w:leftChars="0"/>
         <w:jc w:val="left"/>
         <w:rPr>
-          <w:rFonts w:ascii="Noto Sans CJK KR Regular" w:eastAsia="Noto Sans CJK KR Regular" w:hAnsi="Noto Sans CJK KR Regular" w:cs="함초롬바탕"/>
+          <w:rFonts w:asciiTheme="majorHAnsi" w:eastAsiaTheme="majorHAnsi" w:hAnsiTheme="majorHAnsi" w:cs="함초롬바탕"/>
           <w:szCs w:val="20"/>
         </w:rPr>
       </w:pPr>
-      <w:proofErr w:type="spellStart"/>
-      <w:r>
-        <w:rPr>
-          <w:rFonts w:ascii="Noto Sans CJK KR Regular" w:eastAsia="Noto Sans CJK KR Regular" w:hAnsi="Noto Sans CJK KR Regular" w:cs="함초롬바탕" w:hint="eastAsia"/>
+      <w:r>
+        <w:rPr>
+          <w:rFonts w:asciiTheme="majorHAnsi" w:eastAsiaTheme="majorHAnsi" w:hAnsiTheme="majorHAnsi" w:cs="함초롬바탕" w:hint="eastAsia"/>
           <w:szCs w:val="20"/>
         </w:rPr>
-        <w:t>결측값</w:t>
-      </w:r>
-      <w:proofErr w:type="spellEnd"/>
-      <w:r>
-        <w:rPr>
-          <w:rFonts w:ascii="Noto Sans CJK KR Regular" w:eastAsia="Noto Sans CJK KR Regular" w:hAnsi="Noto Sans CJK KR Regular" w:cs="함초롬바탕" w:hint="eastAsia"/>
-          <w:szCs w:val="20"/>
-        </w:rPr>
-        <w:t xml:space="preserve"> 처리</w:t>
+        <w:t>결측값 처리</w:t>
       </w:r>
     </w:p>
     <w:p>
@@ -916,13 +836,13 @@
         <w:ind w:leftChars="0"/>
         <w:jc w:val="left"/>
         <w:rPr>
-          <w:rFonts w:ascii="Noto Sans CJK KR Regular" w:eastAsia="Noto Sans CJK KR Regular" w:hAnsi="Noto Sans CJK KR Regular" w:cs="함초롬바탕"/>
+          <w:rFonts w:asciiTheme="majorHAnsi" w:eastAsiaTheme="majorHAnsi" w:hAnsiTheme="majorHAnsi" w:cs="함초롬바탕"/>
           <w:szCs w:val="20"/>
         </w:rPr>
       </w:pPr>
       <w:r>
         <w:rPr>
-          <w:rFonts w:ascii="Noto Sans CJK KR Regular" w:eastAsia="Noto Sans CJK KR Regular" w:hAnsi="Noto Sans CJK KR Regular" w:cs="함초롬바탕" w:hint="eastAsia"/>
+          <w:rFonts w:asciiTheme="majorHAnsi" w:eastAsiaTheme="majorHAnsi" w:hAnsiTheme="majorHAnsi" w:cs="함초롬바탕" w:hint="eastAsia"/>
           <w:szCs w:val="20"/>
         </w:rPr>
         <w:t>연령 그룹화</w:t>
@@ -939,13 +859,13 @@
         <w:ind w:leftChars="0"/>
         <w:jc w:val="left"/>
         <w:rPr>
-          <w:rFonts w:ascii="Noto Sans CJK KR Regular" w:eastAsia="Noto Sans CJK KR Regular" w:hAnsi="Noto Sans CJK KR Regular" w:cs="함초롬바탕"/>
+          <w:rFonts w:asciiTheme="majorHAnsi" w:eastAsiaTheme="majorHAnsi" w:hAnsiTheme="majorHAnsi" w:cs="함초롬바탕"/>
           <w:szCs w:val="20"/>
         </w:rPr>
       </w:pPr>
       <w:r>
         <w:rPr>
-          <w:rFonts w:ascii="Noto Sans CJK KR Regular" w:eastAsia="Noto Sans CJK KR Regular" w:hAnsi="Noto Sans CJK KR Regular" w:cs="함초롬바탕" w:hint="eastAsia"/>
+          <w:rFonts w:asciiTheme="majorHAnsi" w:eastAsiaTheme="majorHAnsi" w:hAnsiTheme="majorHAnsi" w:cs="함초롬바탕" w:hint="eastAsia"/>
           <w:szCs w:val="20"/>
         </w:rPr>
         <w:t>삶의 만족도 수치</w:t>
@@ -962,14 +882,14 @@
         <w:ind w:leftChars="0"/>
         <w:jc w:val="left"/>
         <w:rPr>
-          <w:rFonts w:ascii="Noto Sans CJK KR Medium" w:eastAsia="Noto Sans CJK KR Medium" w:hAnsi="Noto Sans CJK KR Medium" w:cs="함초롬바탕"/>
+          <w:rFonts w:asciiTheme="majorHAnsi" w:eastAsiaTheme="majorHAnsi" w:hAnsiTheme="majorHAnsi" w:cs="함초롬바탕"/>
           <w:sz w:val="24"/>
           <w:szCs w:val="24"/>
         </w:rPr>
       </w:pPr>
       <w:r>
         <w:rPr>
-          <w:rFonts w:ascii="Noto Sans CJK KR Medium" w:eastAsia="Noto Sans CJK KR Medium" w:hAnsi="Noto Sans CJK KR Medium" w:cs="함초롬바탕" w:hint="eastAsia"/>
+          <w:rFonts w:asciiTheme="majorHAnsi" w:eastAsiaTheme="majorHAnsi" w:hAnsiTheme="majorHAnsi" w:cs="함초롬바탕" w:hint="eastAsia"/>
           <w:sz w:val="24"/>
           <w:szCs w:val="24"/>
         </w:rPr>
@@ -987,13 +907,13 @@
         <w:ind w:leftChars="0"/>
         <w:jc w:val="left"/>
         <w:rPr>
-          <w:rFonts w:ascii="Noto Sans CJK KR Regular" w:eastAsia="Noto Sans CJK KR Regular" w:hAnsi="Noto Sans CJK KR Regular" w:cs="함초롬바탕"/>
+          <w:rFonts w:asciiTheme="majorHAnsi" w:eastAsiaTheme="majorHAnsi" w:hAnsiTheme="majorHAnsi" w:cs="함초롬바탕"/>
           <w:szCs w:val="20"/>
         </w:rPr>
       </w:pPr>
       <w:r>
         <w:rPr>
-          <w:rFonts w:ascii="Noto Sans CJK KR Regular" w:eastAsia="Noto Sans CJK KR Regular" w:hAnsi="Noto Sans CJK KR Regular" w:cs="함초롬바탕" w:hint="eastAsia"/>
+          <w:rFonts w:asciiTheme="majorHAnsi" w:eastAsiaTheme="majorHAnsi" w:hAnsiTheme="majorHAnsi" w:cs="함초롬바탕" w:hint="eastAsia"/>
           <w:szCs w:val="20"/>
         </w:rPr>
         <w:t>다중회귀분석</w:t>
@@ -1010,25 +930,16 @@
         <w:ind w:leftChars="0"/>
         <w:jc w:val="left"/>
         <w:rPr>
-          <w:rFonts w:ascii="Noto Sans CJK KR Regular" w:eastAsia="Noto Sans CJK KR Regular" w:hAnsi="Noto Sans CJK KR Regular" w:cs="함초롬바탕"/>
+          <w:rFonts w:asciiTheme="majorHAnsi" w:eastAsiaTheme="majorHAnsi" w:hAnsiTheme="majorHAnsi" w:cs="함초롬바탕"/>
           <w:szCs w:val="20"/>
         </w:rPr>
       </w:pPr>
-      <w:proofErr w:type="spellStart"/>
-      <w:r>
-        <w:rPr>
-          <w:rFonts w:ascii="Noto Sans CJK KR Regular" w:eastAsia="Noto Sans CJK KR Regular" w:hAnsi="Noto Sans CJK KR Regular" w:cs="함초롬바탕" w:hint="eastAsia"/>
+      <w:r>
+        <w:rPr>
+          <w:rFonts w:asciiTheme="majorHAnsi" w:eastAsiaTheme="majorHAnsi" w:hAnsiTheme="majorHAnsi" w:cs="함초롬바탕" w:hint="eastAsia"/>
           <w:szCs w:val="20"/>
         </w:rPr>
-        <w:t>로지스틱</w:t>
-      </w:r>
-      <w:proofErr w:type="spellEnd"/>
-      <w:r>
-        <w:rPr>
-          <w:rFonts w:ascii="Noto Sans CJK KR Regular" w:eastAsia="Noto Sans CJK KR Regular" w:hAnsi="Noto Sans CJK KR Regular" w:cs="함초롬바탕" w:hint="eastAsia"/>
-          <w:szCs w:val="20"/>
-        </w:rPr>
-        <w:t xml:space="preserve"> 회귀 분석</w:t>
+        <w:t>로지스틱 회귀 분석</w:t>
       </w:r>
     </w:p>
     <w:p>
@@ -1042,14 +953,14 @@
         <w:ind w:leftChars="0"/>
         <w:jc w:val="left"/>
         <w:rPr>
-          <w:rFonts w:ascii="Noto Sans CJK KR Medium" w:eastAsia="Noto Sans CJK KR Medium" w:hAnsi="Noto Sans CJK KR Medium" w:cs="함초롬바탕"/>
+          <w:rFonts w:asciiTheme="majorHAnsi" w:eastAsiaTheme="majorHAnsi" w:hAnsiTheme="majorHAnsi" w:cs="함초롬바탕"/>
           <w:sz w:val="24"/>
           <w:szCs w:val="24"/>
         </w:rPr>
       </w:pPr>
       <w:r>
         <w:rPr>
-          <w:rFonts w:ascii="Noto Sans CJK KR Medium" w:eastAsia="Noto Sans CJK KR Medium" w:hAnsi="Noto Sans CJK KR Medium" w:cs="함초롬바탕" w:hint="eastAsia"/>
+          <w:rFonts w:asciiTheme="majorHAnsi" w:eastAsiaTheme="majorHAnsi" w:hAnsiTheme="majorHAnsi" w:cs="함초롬바탕" w:hint="eastAsia"/>
           <w:sz w:val="24"/>
           <w:szCs w:val="24"/>
         </w:rPr>
@@ -1067,13 +978,13 @@
         <w:ind w:leftChars="0"/>
         <w:jc w:val="left"/>
         <w:rPr>
-          <w:rFonts w:ascii="Noto Sans CJK KR Regular" w:eastAsia="Noto Sans CJK KR Regular" w:hAnsi="Noto Sans CJK KR Regular" w:cs="함초롬바탕"/>
+          <w:rFonts w:asciiTheme="majorHAnsi" w:eastAsiaTheme="majorHAnsi" w:hAnsiTheme="majorHAnsi" w:cs="함초롬바탕"/>
           <w:szCs w:val="20"/>
         </w:rPr>
       </w:pPr>
       <w:r>
         <w:rPr>
-          <w:rFonts w:ascii="Noto Sans CJK KR Regular" w:eastAsia="Noto Sans CJK KR Regular" w:hAnsi="Noto Sans CJK KR Regular" w:cs="함초롬바탕" w:hint="eastAsia"/>
+          <w:rFonts w:asciiTheme="majorHAnsi" w:eastAsiaTheme="majorHAnsi" w:hAnsiTheme="majorHAnsi" w:cs="함초롬바탕" w:hint="eastAsia"/>
           <w:szCs w:val="20"/>
         </w:rPr>
         <w:t>삶의 만족도 회귀 분석 결과</w:t>
@@ -1090,14 +1001,14 @@
         <w:ind w:leftChars="0"/>
         <w:jc w:val="left"/>
         <w:rPr>
-          <w:rFonts w:ascii="Noto Sans CJK KR Medium" w:eastAsia="Noto Sans CJK KR Medium" w:hAnsi="Noto Sans CJK KR Medium" w:cs="함초롬바탕"/>
+          <w:rFonts w:asciiTheme="majorHAnsi" w:eastAsiaTheme="majorHAnsi" w:hAnsiTheme="majorHAnsi" w:cs="함초롬바탕"/>
           <w:sz w:val="24"/>
           <w:szCs w:val="24"/>
         </w:rPr>
       </w:pPr>
       <w:r>
         <w:rPr>
-          <w:rFonts w:ascii="Noto Sans CJK KR Medium" w:eastAsia="Noto Sans CJK KR Medium" w:hAnsi="Noto Sans CJK KR Medium" w:cs="함초롬바탕" w:hint="eastAsia"/>
+          <w:rFonts w:asciiTheme="majorHAnsi" w:eastAsiaTheme="majorHAnsi" w:hAnsiTheme="majorHAnsi" w:cs="함초롬바탕" w:hint="eastAsia"/>
           <w:sz w:val="24"/>
           <w:szCs w:val="24"/>
         </w:rPr>
@@ -1115,13 +1026,13 @@
         <w:ind w:leftChars="0"/>
         <w:jc w:val="left"/>
         <w:rPr>
-          <w:rFonts w:ascii="Noto Sans CJK KR Regular" w:eastAsia="Noto Sans CJK KR Regular" w:hAnsi="Noto Sans CJK KR Regular" w:cs="함초롬바탕"/>
+          <w:rFonts w:asciiTheme="majorHAnsi" w:eastAsiaTheme="majorHAnsi" w:hAnsiTheme="majorHAnsi" w:cs="함초롬바탕"/>
           <w:szCs w:val="20"/>
         </w:rPr>
       </w:pPr>
       <w:r>
         <w:rPr>
-          <w:rFonts w:ascii="Noto Sans CJK KR Regular" w:eastAsia="Noto Sans CJK KR Regular" w:hAnsi="Noto Sans CJK KR Regular" w:cs="함초롬바탕" w:hint="eastAsia"/>
+          <w:rFonts w:asciiTheme="majorHAnsi" w:eastAsiaTheme="majorHAnsi" w:hAnsiTheme="majorHAnsi" w:cs="함초롬바탕" w:hint="eastAsia"/>
           <w:szCs w:val="20"/>
         </w:rPr>
         <w:t>분석결과 요약</w:t>
@@ -1138,13 +1049,13 @@
         <w:ind w:leftChars="0"/>
         <w:jc w:val="left"/>
         <w:rPr>
-          <w:rFonts w:ascii="Noto Sans CJK KR Regular" w:eastAsia="Noto Sans CJK KR Regular" w:hAnsi="Noto Sans CJK KR Regular" w:cs="함초롬바탕"/>
+          <w:rFonts w:asciiTheme="majorHAnsi" w:eastAsiaTheme="majorHAnsi" w:hAnsiTheme="majorHAnsi" w:cs="함초롬바탕"/>
           <w:szCs w:val="20"/>
         </w:rPr>
       </w:pPr>
       <w:r>
         <w:rPr>
-          <w:rFonts w:ascii="Noto Sans CJK KR Regular" w:eastAsia="Noto Sans CJK KR Regular" w:hAnsi="Noto Sans CJK KR Regular" w:cs="함초롬바탕" w:hint="eastAsia"/>
+          <w:rFonts w:asciiTheme="majorHAnsi" w:eastAsiaTheme="majorHAnsi" w:hAnsiTheme="majorHAnsi" w:cs="함초롬바탕" w:hint="eastAsia"/>
           <w:szCs w:val="20"/>
         </w:rPr>
         <w:t>분석의 한계</w:t>
@@ -1161,13 +1072,13 @@
         <w:ind w:leftChars="0"/>
         <w:jc w:val="left"/>
         <w:rPr>
-          <w:rFonts w:ascii="Noto Sans CJK KR Regular" w:eastAsia="Noto Sans CJK KR Regular" w:hAnsi="Noto Sans CJK KR Regular" w:cs="함초롬바탕"/>
+          <w:rFonts w:asciiTheme="majorHAnsi" w:eastAsiaTheme="majorHAnsi" w:hAnsiTheme="majorHAnsi" w:cs="함초롬바탕"/>
           <w:szCs w:val="20"/>
         </w:rPr>
       </w:pPr>
       <w:r>
         <w:rPr>
-          <w:rFonts w:ascii="Noto Sans CJK KR Regular" w:eastAsia="Noto Sans CJK KR Regular" w:hAnsi="Noto Sans CJK KR Regular" w:cs="함초롬바탕" w:hint="eastAsia"/>
+          <w:rFonts w:asciiTheme="majorHAnsi" w:eastAsiaTheme="majorHAnsi" w:hAnsiTheme="majorHAnsi" w:cs="함초롬바탕" w:hint="eastAsia"/>
           <w:szCs w:val="20"/>
         </w:rPr>
         <w:t>활용방안</w:t>
@@ -1184,19 +1095,32 @@
         <w:ind w:leftChars="0"/>
         <w:jc w:val="left"/>
         <w:rPr>
-          <w:rFonts w:ascii="Noto Sans CJK KR Medium" w:eastAsia="Noto Sans CJK KR Medium" w:hAnsi="Noto Sans CJK KR Medium" w:cs="함초롬바탕"/>
+          <w:rFonts w:asciiTheme="majorHAnsi" w:eastAsiaTheme="majorHAnsi" w:hAnsiTheme="majorHAnsi" w:cs="함초롬바탕"/>
           <w:sz w:val="24"/>
           <w:szCs w:val="24"/>
         </w:rPr>
       </w:pPr>
       <w:r>
         <w:rPr>
-          <w:rFonts w:ascii="Noto Sans CJK KR Medium" w:eastAsia="Noto Sans CJK KR Medium" w:hAnsi="Noto Sans CJK KR Medium" w:cs="함초롬바탕" w:hint="eastAsia"/>
+          <w:rFonts w:asciiTheme="majorHAnsi" w:eastAsiaTheme="majorHAnsi" w:hAnsiTheme="majorHAnsi" w:cs="함초롬바탕" w:hint="eastAsia"/>
           <w:sz w:val="24"/>
           <w:szCs w:val="24"/>
         </w:rPr>
         <w:t>참고문헌</w:t>
       </w:r>
+    </w:p>
+    <w:p>
+      <w:pPr>
+        <w:pStyle w:val="a4"/>
+        <w:spacing w:after="120" w:line="80" w:lineRule="atLeast"/>
+        <w:ind w:leftChars="0" w:left="425"/>
+        <w:jc w:val="left"/>
+        <w:rPr>
+          <w:rFonts w:asciiTheme="majorHAnsi" w:eastAsiaTheme="majorHAnsi" w:hAnsiTheme="majorHAnsi" w:cs="함초롬바탕" w:hint="eastAsia"/>
+          <w:sz w:val="24"/>
+          <w:szCs w:val="24"/>
+        </w:rPr>
+      </w:pPr>
     </w:p>
     <w:p>
       <w:pPr>
@@ -1209,18 +1133,17 @@
         <w:ind w:leftChars="0"/>
         <w:jc w:val="left"/>
         <w:rPr>
-          <w:rFonts w:ascii="Noto Sans CJK KR Medium" w:eastAsia="Noto Sans CJK KR Medium" w:hAnsi="Noto Sans CJK KR Medium" w:cs="함초롬바탕"/>
+          <w:rFonts w:asciiTheme="majorHAnsi" w:eastAsiaTheme="majorHAnsi" w:hAnsiTheme="majorHAnsi" w:cs="함초롬바탕"/>
           <w:sz w:val="28"/>
           <w:szCs w:val="28"/>
         </w:rPr>
       </w:pPr>
       <w:r>
         <w:rPr>
-          <w:rFonts w:ascii="Noto Sans CJK KR Medium" w:eastAsia="Noto Sans CJK KR Medium" w:hAnsi="Noto Sans CJK KR Medium" w:cs="함초롬바탕" w:hint="eastAsia"/>
+          <w:rFonts w:asciiTheme="majorHAnsi" w:eastAsiaTheme="majorHAnsi" w:hAnsiTheme="majorHAnsi" w:cs="함초롬바탕" w:hint="eastAsia"/>
           <w:sz w:val="28"/>
           <w:szCs w:val="28"/>
         </w:rPr>
-        <w:lastRenderedPageBreak/>
         <w:t>프로젝트 개요</w:t>
       </w:r>
     </w:p>
@@ -1235,13 +1158,13 @@
         <w:ind w:leftChars="0"/>
         <w:jc w:val="left"/>
         <w:rPr>
-          <w:rFonts w:ascii="Noto Sans CJK KR Medium" w:eastAsia="Noto Sans CJK KR Medium" w:hAnsi="Noto Sans CJK KR Medium" w:cs="함초롬바탕"/>
-          <w:sz w:val="22"/>
-        </w:rPr>
-      </w:pPr>
-      <w:r>
-        <w:rPr>
-          <w:rFonts w:ascii="Noto Sans CJK KR Medium" w:eastAsia="Noto Sans CJK KR Medium" w:hAnsi="Noto Sans CJK KR Medium" w:cs="함초롬바탕" w:hint="eastAsia"/>
+          <w:rFonts w:asciiTheme="majorHAnsi" w:eastAsiaTheme="majorHAnsi" w:hAnsiTheme="majorHAnsi" w:cs="함초롬바탕"/>
+          <w:sz w:val="22"/>
+        </w:rPr>
+      </w:pPr>
+      <w:r>
+        <w:rPr>
+          <w:rFonts w:asciiTheme="majorHAnsi" w:eastAsiaTheme="majorHAnsi" w:hAnsiTheme="majorHAnsi" w:cs="함초롬바탕" w:hint="eastAsia"/>
           <w:sz w:val="22"/>
         </w:rPr>
         <w:t>개요</w:t>
@@ -1258,45 +1181,27 @@
         <w:ind w:leftChars="0"/>
         <w:jc w:val="left"/>
         <w:rPr>
-          <w:rFonts w:ascii="Noto Sans CJK KR Regular" w:eastAsia="Noto Sans CJK KR Regular" w:hAnsi="Noto Sans CJK KR Regular" w:cs="함초롬바탕"/>
-          <w:sz w:val="22"/>
-        </w:rPr>
-      </w:pPr>
-      <w:proofErr w:type="spellStart"/>
-      <w:proofErr w:type="gramStart"/>
-      <w:r>
-        <w:rPr>
-          <w:rFonts w:ascii="Noto Sans CJK KR Regular" w:eastAsia="Noto Sans CJK KR Regular" w:hAnsi="Noto Sans CJK KR Regular" w:cs="함초롬바탕" w:hint="eastAsia"/>
-          <w:sz w:val="22"/>
-        </w:rPr>
-        <w:t>프로젝트명</w:t>
-      </w:r>
-      <w:proofErr w:type="spellEnd"/>
-      <w:r>
-        <w:rPr>
-          <w:rFonts w:ascii="Noto Sans CJK KR Regular" w:eastAsia="Noto Sans CJK KR Regular" w:hAnsi="Noto Sans CJK KR Regular" w:cs="함초롬바탕" w:hint="eastAsia"/>
-          <w:sz w:val="22"/>
-        </w:rPr>
-        <w:t xml:space="preserve"> </w:t>
-      </w:r>
-      <w:r>
-        <w:rPr>
-          <w:rFonts w:ascii="Noto Sans CJK KR Regular" w:eastAsia="Noto Sans CJK KR Regular" w:hAnsi="Noto Sans CJK KR Regular" w:cs="함초롬바탕"/>
-          <w:sz w:val="22"/>
-        </w:rPr>
-        <w:t>:</w:t>
-      </w:r>
-      <w:proofErr w:type="gramEnd"/>
-      <w:r>
-        <w:rPr>
-          <w:rFonts w:ascii="Noto Sans CJK KR Regular" w:eastAsia="Noto Sans CJK KR Regular" w:hAnsi="Noto Sans CJK KR Regular" w:cs="함초롬바탕"/>
-          <w:sz w:val="22"/>
-        </w:rPr>
-        <w:t xml:space="preserve"> MZ</w:t>
-      </w:r>
-      <w:r>
-        <w:rPr>
-          <w:rFonts w:ascii="Noto Sans CJK KR Regular" w:eastAsia="Noto Sans CJK KR Regular" w:hAnsi="Noto Sans CJK KR Regular" w:cs="함초롬바탕" w:hint="eastAsia"/>
+          <w:rFonts w:asciiTheme="majorHAnsi" w:eastAsiaTheme="majorHAnsi" w:hAnsiTheme="majorHAnsi" w:cs="함초롬바탕"/>
+          <w:sz w:val="22"/>
+        </w:rPr>
+      </w:pPr>
+      <w:r>
+        <w:rPr>
+          <w:rFonts w:asciiTheme="majorHAnsi" w:eastAsiaTheme="majorHAnsi" w:hAnsiTheme="majorHAnsi" w:cs="함초롬바탕" w:hint="eastAsia"/>
+          <w:sz w:val="22"/>
+        </w:rPr>
+        <w:t xml:space="preserve">프로젝트명 </w:t>
+      </w:r>
+      <w:r>
+        <w:rPr>
+          <w:rFonts w:asciiTheme="majorHAnsi" w:eastAsiaTheme="majorHAnsi" w:hAnsiTheme="majorHAnsi" w:cs="함초롬바탕"/>
+          <w:sz w:val="22"/>
+        </w:rPr>
+        <w:t>: MZ</w:t>
+      </w:r>
+      <w:r>
+        <w:rPr>
+          <w:rFonts w:asciiTheme="majorHAnsi" w:eastAsiaTheme="majorHAnsi" w:hAnsiTheme="majorHAnsi" w:cs="함초롬바탕" w:hint="eastAsia"/>
           <w:sz w:val="22"/>
         </w:rPr>
         <w:t>세대 삶의 질 분석 서비스</w:t>
@@ -1313,39 +1218,23 @@
         <w:ind w:leftChars="0"/>
         <w:jc w:val="left"/>
         <w:rPr>
-          <w:rFonts w:ascii="Noto Sans CJK KR Regular" w:eastAsia="Noto Sans CJK KR Regular" w:hAnsi="Noto Sans CJK KR Regular" w:cs="함초롬바탕"/>
-          <w:sz w:val="22"/>
-        </w:rPr>
-      </w:pPr>
-      <w:r>
-        <w:rPr>
-          <w:rFonts w:ascii="Noto Sans CJK KR Regular" w:eastAsia="Noto Sans CJK KR Regular" w:hAnsi="Noto Sans CJK KR Regular" w:cs="함초롬바탕" w:hint="eastAsia"/>
-          <w:sz w:val="22"/>
-        </w:rPr>
-        <w:t xml:space="preserve">프로젝트 </w:t>
-      </w:r>
-      <w:proofErr w:type="gramStart"/>
-      <w:r>
-        <w:rPr>
-          <w:rFonts w:ascii="Noto Sans CJK KR Regular" w:eastAsia="Noto Sans CJK KR Regular" w:hAnsi="Noto Sans CJK KR Regular" w:cs="함초롬바탕" w:hint="eastAsia"/>
-          <w:sz w:val="22"/>
-        </w:rPr>
-        <w:t xml:space="preserve">기간 </w:t>
-      </w:r>
-      <w:r>
-        <w:rPr>
-          <w:rFonts w:ascii="Noto Sans CJK KR Regular" w:eastAsia="Noto Sans CJK KR Regular" w:hAnsi="Noto Sans CJK KR Regular" w:cs="함초롬바탕"/>
-          <w:sz w:val="22"/>
-        </w:rPr>
-        <w:t>:</w:t>
-      </w:r>
-      <w:proofErr w:type="gramEnd"/>
-      <w:r>
-        <w:rPr>
-          <w:rFonts w:ascii="Noto Sans CJK KR Regular" w:eastAsia="Noto Sans CJK KR Regular" w:hAnsi="Noto Sans CJK KR Regular" w:cs="함초롬바탕"/>
-          <w:sz w:val="22"/>
-        </w:rPr>
-        <w:t xml:space="preserve"> 2023.05.25 ~ 2023.06.25</w:t>
+          <w:rFonts w:asciiTheme="majorHAnsi" w:eastAsiaTheme="majorHAnsi" w:hAnsiTheme="majorHAnsi" w:cs="함초롬바탕"/>
+          <w:sz w:val="22"/>
+        </w:rPr>
+      </w:pPr>
+      <w:r>
+        <w:rPr>
+          <w:rFonts w:asciiTheme="majorHAnsi" w:eastAsiaTheme="majorHAnsi" w:hAnsiTheme="majorHAnsi" w:cs="함초롬바탕" w:hint="eastAsia"/>
+          <w:sz w:val="22"/>
+        </w:rPr>
+        <w:t xml:space="preserve">프로젝트 기간 </w:t>
+      </w:r>
+      <w:r>
+        <w:rPr>
+          <w:rFonts w:asciiTheme="majorHAnsi" w:eastAsiaTheme="majorHAnsi" w:hAnsiTheme="majorHAnsi" w:cs="함초롬바탕"/>
+          <w:sz w:val="22"/>
+        </w:rPr>
+        <w:t>: 2023.05.25 ~ 2023.06.25</w:t>
       </w:r>
     </w:p>
     <w:p>
@@ -1359,39 +1248,23 @@
         <w:ind w:leftChars="0"/>
         <w:jc w:val="left"/>
         <w:rPr>
-          <w:rFonts w:ascii="Noto Sans CJK KR Regular" w:eastAsia="Noto Sans CJK KR Regular" w:hAnsi="Noto Sans CJK KR Regular" w:cs="함초롬바탕"/>
-          <w:sz w:val="22"/>
-        </w:rPr>
-      </w:pPr>
-      <w:r>
-        <w:rPr>
-          <w:rFonts w:ascii="Noto Sans CJK KR Regular" w:eastAsia="Noto Sans CJK KR Regular" w:hAnsi="Noto Sans CJK KR Regular" w:cs="함초롬바탕" w:hint="eastAsia"/>
-          <w:sz w:val="22"/>
-        </w:rPr>
-        <w:t xml:space="preserve">데이터 분석 </w:t>
-      </w:r>
-      <w:proofErr w:type="gramStart"/>
-      <w:r>
-        <w:rPr>
-          <w:rFonts w:ascii="Noto Sans CJK KR Regular" w:eastAsia="Noto Sans CJK KR Regular" w:hAnsi="Noto Sans CJK KR Regular" w:cs="함초롬바탕" w:hint="eastAsia"/>
-          <w:sz w:val="22"/>
-        </w:rPr>
-        <w:t xml:space="preserve">언어 </w:t>
-      </w:r>
-      <w:r>
-        <w:rPr>
-          <w:rFonts w:ascii="Noto Sans CJK KR Regular" w:eastAsia="Noto Sans CJK KR Regular" w:hAnsi="Noto Sans CJK KR Regular" w:cs="함초롬바탕"/>
-          <w:sz w:val="22"/>
-        </w:rPr>
-        <w:t>:</w:t>
-      </w:r>
-      <w:proofErr w:type="gramEnd"/>
-      <w:r>
-        <w:rPr>
-          <w:rFonts w:ascii="Noto Sans CJK KR Regular" w:eastAsia="Noto Sans CJK KR Regular" w:hAnsi="Noto Sans CJK KR Regular" w:cs="함초롬바탕"/>
-          <w:sz w:val="22"/>
-        </w:rPr>
-        <w:t xml:space="preserve"> R</w:t>
+          <w:rFonts w:asciiTheme="majorHAnsi" w:eastAsiaTheme="majorHAnsi" w:hAnsiTheme="majorHAnsi" w:cs="함초롬바탕"/>
+          <w:sz w:val="22"/>
+        </w:rPr>
+      </w:pPr>
+      <w:r>
+        <w:rPr>
+          <w:rFonts w:asciiTheme="majorHAnsi" w:eastAsiaTheme="majorHAnsi" w:hAnsiTheme="majorHAnsi" w:cs="함초롬바탕" w:hint="eastAsia"/>
+          <w:sz w:val="22"/>
+        </w:rPr>
+        <w:t xml:space="preserve">데이터 분석 언어 </w:t>
+      </w:r>
+      <w:r>
+        <w:rPr>
+          <w:rFonts w:asciiTheme="majorHAnsi" w:eastAsiaTheme="majorHAnsi" w:hAnsiTheme="majorHAnsi" w:cs="함초롬바탕"/>
+          <w:sz w:val="22"/>
+        </w:rPr>
+        <w:t>: R</w:t>
       </w:r>
     </w:p>
     <w:p>
@@ -1405,13 +1278,13 @@
         <w:ind w:leftChars="0"/>
         <w:jc w:val="left"/>
         <w:rPr>
-          <w:rFonts w:ascii="Noto Sans CJK KR Medium" w:eastAsia="Noto Sans CJK KR Medium" w:hAnsi="Noto Sans CJK KR Medium" w:cs="함초롬바탕"/>
-          <w:sz w:val="22"/>
-        </w:rPr>
-      </w:pPr>
-      <w:r>
-        <w:rPr>
-          <w:rFonts w:ascii="Noto Sans CJK KR Medium" w:eastAsia="Noto Sans CJK KR Medium" w:hAnsi="Noto Sans CJK KR Medium" w:cs="함초롬바탕" w:hint="eastAsia"/>
+          <w:rFonts w:asciiTheme="majorHAnsi" w:eastAsiaTheme="majorHAnsi" w:hAnsiTheme="majorHAnsi" w:cs="함초롬바탕"/>
+          <w:sz w:val="22"/>
+        </w:rPr>
+      </w:pPr>
+      <w:r>
+        <w:rPr>
+          <w:rFonts w:asciiTheme="majorHAnsi" w:eastAsiaTheme="majorHAnsi" w:hAnsiTheme="majorHAnsi" w:cs="함초롬바탕" w:hint="eastAsia"/>
           <w:sz w:val="22"/>
         </w:rPr>
         <w:t>분석 배경 및 기획의도</w:t>
@@ -1424,101 +1297,69 @@
         <w:ind w:leftChars="0"/>
         <w:jc w:val="left"/>
         <w:rPr>
-          <w:rFonts w:ascii="Noto Sans CJK KR Regular" w:eastAsia="Noto Sans CJK KR Regular" w:hAnsi="Noto Sans CJK KR Regular" w:cs="함초롬바탕"/>
-          <w:sz w:val="22"/>
-        </w:rPr>
-      </w:pPr>
-      <w:r>
-        <w:rPr>
-          <w:rFonts w:ascii="Noto Sans CJK KR Regular" w:eastAsia="Noto Sans CJK KR Regular" w:hAnsi="Noto Sans CJK KR Regular" w:cs="함초롬바탕" w:hint="eastAsia"/>
+          <w:rFonts w:asciiTheme="majorHAnsi" w:eastAsiaTheme="majorHAnsi" w:hAnsiTheme="majorHAnsi" w:cs="함초롬바탕"/>
+          <w:sz w:val="22"/>
+        </w:rPr>
+      </w:pPr>
+      <w:r>
+        <w:rPr>
+          <w:rFonts w:asciiTheme="majorHAnsi" w:eastAsiaTheme="majorHAnsi" w:hAnsiTheme="majorHAnsi" w:cs="함초롬바탕" w:hint="eastAsia"/>
           <w:sz w:val="22"/>
         </w:rPr>
         <w:t>M</w:t>
       </w:r>
       <w:r>
         <w:rPr>
-          <w:rFonts w:ascii="Noto Sans CJK KR Regular" w:eastAsia="Noto Sans CJK KR Regular" w:hAnsi="Noto Sans CJK KR Regular" w:cs="함초롬바탕"/>
+          <w:rFonts w:asciiTheme="majorHAnsi" w:eastAsiaTheme="majorHAnsi" w:hAnsiTheme="majorHAnsi" w:cs="함초롬바탕"/>
           <w:sz w:val="22"/>
         </w:rPr>
         <w:t>Z</w:t>
       </w:r>
       <w:r>
         <w:rPr>
-          <w:rFonts w:ascii="Noto Sans CJK KR Regular" w:eastAsia="Noto Sans CJK KR Regular" w:hAnsi="Noto Sans CJK KR Regular" w:cs="함초롬바탕" w:hint="eastAsia"/>
-          <w:sz w:val="22"/>
-        </w:rPr>
-        <w:t xml:space="preserve">세대는 </w:t>
-      </w:r>
-      <w:proofErr w:type="spellStart"/>
-      <w:r>
-        <w:rPr>
-          <w:rFonts w:ascii="Noto Sans CJK KR Regular" w:eastAsia="Noto Sans CJK KR Regular" w:hAnsi="Noto Sans CJK KR Regular" w:cs="함초롬바탕" w:hint="eastAsia"/>
-          <w:sz w:val="22"/>
-        </w:rPr>
-        <w:t>밀레니얼세대와</w:t>
-      </w:r>
-      <w:proofErr w:type="spellEnd"/>
-      <w:r>
-        <w:rPr>
-          <w:rFonts w:ascii="Noto Sans CJK KR Regular" w:eastAsia="Noto Sans CJK KR Regular" w:hAnsi="Noto Sans CJK KR Regular" w:cs="함초롬바탕" w:hint="eastAsia"/>
+          <w:rFonts w:asciiTheme="majorHAnsi" w:eastAsiaTheme="majorHAnsi" w:hAnsiTheme="majorHAnsi" w:cs="함초롬바탕" w:hint="eastAsia"/>
+          <w:sz w:val="22"/>
+        </w:rPr>
+        <w:t xml:space="preserve">세대는 밀레니얼세대와 </w:t>
+      </w:r>
+      <w:r>
+        <w:rPr>
+          <w:rFonts w:asciiTheme="majorHAnsi" w:eastAsiaTheme="majorHAnsi" w:hAnsiTheme="majorHAnsi" w:cs="함초롬바탕"/>
+          <w:sz w:val="22"/>
+        </w:rPr>
+        <w:t>Z</w:t>
+      </w:r>
+      <w:r>
+        <w:rPr>
+          <w:rFonts w:asciiTheme="majorHAnsi" w:eastAsiaTheme="majorHAnsi" w:hAnsiTheme="majorHAnsi" w:cs="함초롬바탕" w:hint="eastAsia"/>
+          <w:sz w:val="22"/>
+        </w:rPr>
+        <w:t>세대를 통칭하는 말이다.</w:t>
+      </w:r>
+      <w:r>
+        <w:rPr>
+          <w:rFonts w:asciiTheme="majorHAnsi" w:eastAsiaTheme="majorHAnsi" w:hAnsiTheme="majorHAnsi" w:cs="함초롬바탕"/>
           <w:sz w:val="22"/>
         </w:rPr>
         <w:t xml:space="preserve"> </w:t>
       </w:r>
       <w:r>
         <w:rPr>
-          <w:rFonts w:ascii="Noto Sans CJK KR Regular" w:eastAsia="Noto Sans CJK KR Regular" w:hAnsi="Noto Sans CJK KR Regular" w:cs="함초롬바탕"/>
-          <w:sz w:val="22"/>
-        </w:rPr>
-        <w:t>Z</w:t>
-      </w:r>
-      <w:r>
-        <w:rPr>
-          <w:rFonts w:ascii="Noto Sans CJK KR Regular" w:eastAsia="Noto Sans CJK KR Regular" w:hAnsi="Noto Sans CJK KR Regular" w:cs="함초롬바탕" w:hint="eastAsia"/>
-          <w:sz w:val="22"/>
-        </w:rPr>
-        <w:t>세대를 통칭하는 말이다.</w:t>
-      </w:r>
-      <w:r>
-        <w:rPr>
-          <w:rFonts w:ascii="Noto Sans CJK KR Regular" w:eastAsia="Noto Sans CJK KR Regular" w:hAnsi="Noto Sans CJK KR Regular" w:cs="함초롬바탕"/>
-          <w:sz w:val="22"/>
-        </w:rPr>
-        <w:t xml:space="preserve"> </w:t>
-      </w:r>
-      <w:r>
-        <w:rPr>
-          <w:rFonts w:ascii="Noto Sans CJK KR Regular" w:eastAsia="Noto Sans CJK KR Regular" w:hAnsi="Noto Sans CJK KR Regular" w:cs="함초롬바탕" w:hint="eastAsia"/>
-          <w:sz w:val="22"/>
-        </w:rPr>
-        <w:t xml:space="preserve">다만 세대를 가르는 기준은 차이가 </w:t>
-      </w:r>
-      <w:proofErr w:type="gramStart"/>
-      <w:r>
-        <w:rPr>
-          <w:rFonts w:ascii="Noto Sans CJK KR Regular" w:eastAsia="Noto Sans CJK KR Regular" w:hAnsi="Noto Sans CJK KR Regular" w:cs="함초롬바탕" w:hint="eastAsia"/>
-          <w:sz w:val="22"/>
-        </w:rPr>
-        <w:t xml:space="preserve">있는데 </w:t>
-      </w:r>
-      <w:r>
-        <w:rPr>
-          <w:rFonts w:ascii="Noto Sans CJK KR Regular" w:eastAsia="Noto Sans CJK KR Regular" w:hAnsi="Noto Sans CJK KR Regular" w:cs="함초롬바탕"/>
-          <w:sz w:val="22"/>
-        </w:rPr>
-        <w:t>,</w:t>
-      </w:r>
-      <w:proofErr w:type="gramEnd"/>
-      <w:r>
-        <w:rPr>
-          <w:rFonts w:ascii="Noto Sans CJK KR Regular" w:eastAsia="Noto Sans CJK KR Regular" w:hAnsi="Noto Sans CJK KR Regular" w:cs="함초롬바탕"/>
-          <w:sz w:val="22"/>
-        </w:rPr>
-        <w:t xml:space="preserve"> </w:t>
-      </w:r>
-      <w:r>
-        <w:rPr>
-          <w:rFonts w:ascii="Noto Sans CJK KR Regular" w:eastAsia="Noto Sans CJK KR Regular" w:hAnsi="Noto Sans CJK KR Regular" w:cs="함초롬바탕" w:hint="eastAsia"/>
+          <w:rFonts w:asciiTheme="majorHAnsi" w:eastAsiaTheme="majorHAnsi" w:hAnsiTheme="majorHAnsi" w:cs="함초롬바탕" w:hint="eastAsia"/>
+          <w:sz w:val="22"/>
+        </w:rPr>
+        <w:t xml:space="preserve">다만 세대를 가르는 기준은 차이가 있는데 </w:t>
+      </w:r>
+      <w:r>
+        <w:rPr>
+          <w:rFonts w:asciiTheme="majorHAnsi" w:eastAsiaTheme="majorHAnsi" w:hAnsiTheme="majorHAnsi" w:cs="함초롬바탕"/>
+          <w:sz w:val="22"/>
+        </w:rPr>
+        <w:t xml:space="preserve">, </w:t>
+      </w:r>
+      <w:r>
+        <w:rPr>
+          <w:rFonts w:asciiTheme="majorHAnsi" w:eastAsiaTheme="majorHAnsi" w:hAnsiTheme="majorHAnsi" w:cs="함초롬바탕" w:hint="eastAsia"/>
           <w:sz w:val="22"/>
         </w:rPr>
         <w:t>보통 지금의 2·30대 청년들을 말한다.</w:t>
@@ -1531,104 +1372,104 @@
         <w:ind w:leftChars="0"/>
         <w:jc w:val="left"/>
         <w:rPr>
-          <w:rFonts w:ascii="Noto Sans CJK KR Regular" w:eastAsia="Noto Sans CJK KR Regular" w:hAnsi="Noto Sans CJK KR Regular" w:cs="함초롬바탕"/>
-          <w:sz w:val="22"/>
-        </w:rPr>
-      </w:pPr>
-      <w:r>
-        <w:rPr>
-          <w:rFonts w:ascii="Noto Sans CJK KR Regular" w:eastAsia="Noto Sans CJK KR Regular" w:hAnsi="Noto Sans CJK KR Regular" w:cs="함초롬바탕" w:hint="eastAsia"/>
+          <w:rFonts w:asciiTheme="majorHAnsi" w:eastAsiaTheme="majorHAnsi" w:hAnsiTheme="majorHAnsi" w:cs="함초롬바탕"/>
+          <w:sz w:val="22"/>
+        </w:rPr>
+      </w:pPr>
+      <w:r>
+        <w:rPr>
+          <w:rFonts w:asciiTheme="majorHAnsi" w:eastAsiaTheme="majorHAnsi" w:hAnsiTheme="majorHAnsi" w:cs="함초롬바탕" w:hint="eastAsia"/>
           <w:sz w:val="22"/>
         </w:rPr>
         <w:t xml:space="preserve">지금의 </w:t>
       </w:r>
       <w:r>
         <w:rPr>
-          <w:rFonts w:ascii="Noto Sans CJK KR Regular" w:eastAsia="Noto Sans CJK KR Regular" w:hAnsi="Noto Sans CJK KR Regular" w:cs="함초롬바탕"/>
+          <w:rFonts w:asciiTheme="majorHAnsi" w:eastAsiaTheme="majorHAnsi" w:hAnsiTheme="majorHAnsi" w:cs="함초롬바탕"/>
           <w:sz w:val="22"/>
         </w:rPr>
         <w:t>MZ</w:t>
       </w:r>
       <w:r>
         <w:rPr>
-          <w:rFonts w:ascii="Noto Sans CJK KR Regular" w:eastAsia="Noto Sans CJK KR Regular" w:hAnsi="Noto Sans CJK KR Regular" w:cs="함초롬바탕" w:hint="eastAsia"/>
+          <w:rFonts w:asciiTheme="majorHAnsi" w:eastAsiaTheme="majorHAnsi" w:hAnsiTheme="majorHAnsi" w:cs="함초롬바탕" w:hint="eastAsia"/>
           <w:sz w:val="22"/>
         </w:rPr>
         <w:t>세대는 학창시절부터 시작된 타인과의 경쟁 구도,</w:t>
       </w:r>
       <w:r>
         <w:rPr>
-          <w:rFonts w:ascii="Noto Sans CJK KR Regular" w:eastAsia="Noto Sans CJK KR Regular" w:hAnsi="Noto Sans CJK KR Regular" w:cs="함초롬바탕"/>
+          <w:rFonts w:asciiTheme="majorHAnsi" w:eastAsiaTheme="majorHAnsi" w:hAnsiTheme="majorHAnsi" w:cs="함초롬바탕"/>
           <w:sz w:val="22"/>
         </w:rPr>
         <w:t xml:space="preserve"> </w:t>
       </w:r>
       <w:r>
         <w:rPr>
-          <w:rFonts w:ascii="Noto Sans CJK KR Regular" w:eastAsia="Noto Sans CJK KR Regular" w:hAnsi="Noto Sans CJK KR Regular" w:cs="함초롬바탕" w:hint="eastAsia"/>
+          <w:rFonts w:asciiTheme="majorHAnsi" w:eastAsiaTheme="majorHAnsi" w:hAnsiTheme="majorHAnsi" w:cs="함초롬바탕" w:hint="eastAsia"/>
           <w:sz w:val="22"/>
         </w:rPr>
         <w:t xml:space="preserve">취업난과 더불어 천정부지로 치솟는 주택가격과 같은 어려움을 겪으며 살아가고 있다. 한편 </w:t>
       </w:r>
       <w:r>
         <w:rPr>
-          <w:rFonts w:ascii="Noto Sans CJK KR Regular" w:eastAsia="Noto Sans CJK KR Regular" w:hAnsi="Noto Sans CJK KR Regular" w:cs="함초롬바탕" w:hint="eastAsia"/>
+          <w:rFonts w:asciiTheme="majorHAnsi" w:eastAsiaTheme="majorHAnsi" w:hAnsiTheme="majorHAnsi" w:cs="함초롬바탕" w:hint="eastAsia"/>
           <w:sz w:val="22"/>
         </w:rPr>
         <w:t xml:space="preserve">유튜브, </w:t>
       </w:r>
       <w:r>
         <w:rPr>
-          <w:rFonts w:ascii="Noto Sans CJK KR Regular" w:eastAsia="Noto Sans CJK KR Regular" w:hAnsi="Noto Sans CJK KR Regular" w:cs="함초롬바탕"/>
+          <w:rFonts w:asciiTheme="majorHAnsi" w:eastAsiaTheme="majorHAnsi" w:hAnsiTheme="majorHAnsi" w:cs="함초롬바탕"/>
           <w:sz w:val="22"/>
         </w:rPr>
         <w:t>SNS</w:t>
       </w:r>
       <w:r>
         <w:rPr>
-          <w:rFonts w:ascii="Noto Sans CJK KR Regular" w:eastAsia="Noto Sans CJK KR Regular" w:hAnsi="Noto Sans CJK KR Regular" w:cs="함초롬바탕" w:hint="eastAsia"/>
+          <w:rFonts w:asciiTheme="majorHAnsi" w:eastAsiaTheme="majorHAnsi" w:hAnsiTheme="majorHAnsi" w:cs="함초롬바탕" w:hint="eastAsia"/>
           <w:sz w:val="22"/>
         </w:rPr>
         <w:t>등 다양한 플랫폼이 활성화되면서 자신과 타인의 삶을 비교하는 모습을 많이 볼 수 있다.</w:t>
       </w:r>
       <w:r>
         <w:rPr>
-          <w:rFonts w:ascii="Noto Sans CJK KR Regular" w:eastAsia="Noto Sans CJK KR Regular" w:hAnsi="Noto Sans CJK KR Regular" w:cs="함초롬바탕"/>
+          <w:rFonts w:asciiTheme="majorHAnsi" w:eastAsiaTheme="majorHAnsi" w:hAnsiTheme="majorHAnsi" w:cs="함초롬바탕"/>
           <w:sz w:val="22"/>
         </w:rPr>
         <w:t xml:space="preserve"> </w:t>
       </w:r>
       <w:r>
         <w:rPr>
-          <w:rFonts w:ascii="Noto Sans CJK KR Regular" w:eastAsia="Noto Sans CJK KR Regular" w:hAnsi="Noto Sans CJK KR Regular" w:cs="함초롬바탕" w:hint="eastAsia"/>
+          <w:rFonts w:asciiTheme="majorHAnsi" w:eastAsiaTheme="majorHAnsi" w:hAnsiTheme="majorHAnsi" w:cs="함초롬바탕" w:hint="eastAsia"/>
           <w:sz w:val="22"/>
         </w:rPr>
         <w:t xml:space="preserve">이에 따라 상대적인 박탈감에 의해 </w:t>
       </w:r>
       <w:r>
         <w:rPr>
-          <w:rFonts w:ascii="Noto Sans CJK KR Regular" w:eastAsia="Noto Sans CJK KR Regular" w:hAnsi="Noto Sans CJK KR Regular" w:cs="함초롬바탕"/>
+          <w:rFonts w:asciiTheme="majorHAnsi" w:eastAsiaTheme="majorHAnsi" w:hAnsiTheme="majorHAnsi" w:cs="함초롬바탕"/>
           <w:sz w:val="22"/>
         </w:rPr>
         <w:t>M</w:t>
       </w:r>
       <w:r>
         <w:rPr>
-          <w:rFonts w:ascii="Noto Sans CJK KR Regular" w:eastAsia="Noto Sans CJK KR Regular" w:hAnsi="Noto Sans CJK KR Regular" w:cs="함초롬바탕" w:hint="eastAsia"/>
+          <w:rFonts w:asciiTheme="majorHAnsi" w:eastAsiaTheme="majorHAnsi" w:hAnsiTheme="majorHAnsi" w:cs="함초롬바탕" w:hint="eastAsia"/>
           <w:sz w:val="22"/>
         </w:rPr>
         <w:t>Z세대의 삶에 대한 만족도</w:t>
       </w:r>
       <w:r>
         <w:rPr>
-          <w:rFonts w:ascii="Noto Sans CJK KR Regular" w:eastAsia="Noto Sans CJK KR Regular" w:hAnsi="Noto Sans CJK KR Regular" w:cs="함초롬바탕" w:hint="eastAsia"/>
+          <w:rFonts w:asciiTheme="majorHAnsi" w:eastAsiaTheme="majorHAnsi" w:hAnsiTheme="majorHAnsi" w:cs="함초롬바탕" w:hint="eastAsia"/>
           <w:sz w:val="22"/>
         </w:rPr>
         <w:t>는 계속해서</w:t>
       </w:r>
       <w:r>
         <w:rPr>
-          <w:rFonts w:ascii="Noto Sans CJK KR Regular" w:eastAsia="Noto Sans CJK KR Regular" w:hAnsi="Noto Sans CJK KR Regular" w:cs="함초롬바탕" w:hint="eastAsia"/>
+          <w:rFonts w:asciiTheme="majorHAnsi" w:eastAsiaTheme="majorHAnsi" w:hAnsiTheme="majorHAnsi" w:cs="함초롬바탕" w:hint="eastAsia"/>
           <w:sz w:val="22"/>
         </w:rPr>
         <w:t xml:space="preserve"> 낮아지고 있다.</w:t>
@@ -1641,14 +1482,14 @@
         <w:ind w:leftChars="413" w:left="826"/>
         <w:jc w:val="both"/>
         <w:rPr>
-          <w:rFonts w:ascii="Noto Sans CJK KR Regular" w:eastAsia="Noto Sans CJK KR Regular" w:hAnsi="Noto Sans CJK KR Regular" w:cs="함초롬바탕"/>
+          <w:rFonts w:asciiTheme="majorHAnsi" w:eastAsiaTheme="majorHAnsi" w:hAnsiTheme="majorHAnsi" w:cs="함초롬바탕"/>
           <w:sz w:val="22"/>
           <w:szCs w:val="22"/>
         </w:rPr>
       </w:pPr>
       <w:r>
         <w:rPr>
-          <w:rFonts w:ascii="Noto Sans CJK KR Regular" w:eastAsia="Noto Sans CJK KR Regular" w:hAnsi="Noto Sans CJK KR Regular" w:cs="함초롬바탕" w:hint="eastAsia"/>
+          <w:rFonts w:asciiTheme="majorHAnsi" w:eastAsiaTheme="majorHAnsi" w:hAnsiTheme="majorHAnsi" w:cs="함초롬바탕" w:hint="eastAsia"/>
           <w:sz w:val="22"/>
           <w:szCs w:val="22"/>
         </w:rPr>
@@ -1656,7 +1497,7 @@
       </w:r>
       <w:r>
         <w:rPr>
-          <w:rFonts w:ascii="Noto Sans CJK KR Regular" w:eastAsia="Noto Sans CJK KR Regular" w:hAnsi="Noto Sans CJK KR Regular" w:cs="함초롬바탕" w:hint="eastAsia"/>
+          <w:rFonts w:asciiTheme="majorHAnsi" w:eastAsiaTheme="majorHAnsi" w:hAnsiTheme="majorHAnsi" w:cs="함초롬바탕" w:hint="eastAsia"/>
           <w:sz w:val="22"/>
           <w:szCs w:val="22"/>
         </w:rPr>
@@ -1664,7 +1505,7 @@
       </w:r>
       <w:r>
         <w:rPr>
-          <w:rFonts w:ascii="Noto Sans CJK KR Regular" w:eastAsia="Noto Sans CJK KR Regular" w:hAnsi="Noto Sans CJK KR Regular" w:cs="함초롬바탕"/>
+          <w:rFonts w:asciiTheme="majorHAnsi" w:eastAsiaTheme="majorHAnsi" w:hAnsiTheme="majorHAnsi" w:cs="함초롬바탕"/>
           <w:sz w:val="22"/>
           <w:szCs w:val="22"/>
         </w:rPr>
@@ -1672,7 +1513,7 @@
       </w:r>
       <w:r>
         <w:rPr>
-          <w:rFonts w:ascii="Noto Sans CJK KR Regular" w:eastAsia="Noto Sans CJK KR Regular" w:hAnsi="Noto Sans CJK KR Regular" w:cs="함초롬바탕" w:hint="eastAsia"/>
+          <w:rFonts w:asciiTheme="majorHAnsi" w:eastAsiaTheme="majorHAnsi" w:hAnsiTheme="majorHAnsi" w:cs="함초롬바탕" w:hint="eastAsia"/>
           <w:sz w:val="22"/>
           <w:szCs w:val="22"/>
         </w:rPr>
@@ -1680,57 +1521,47 @@
       </w:r>
       <w:r>
         <w:rPr>
-          <w:rFonts w:ascii="Noto Sans CJK KR Regular" w:eastAsia="Noto Sans CJK KR Regular" w:hAnsi="Noto Sans CJK KR Regular" w:cs="함초롬바탕"/>
+          <w:rFonts w:asciiTheme="majorHAnsi" w:eastAsiaTheme="majorHAnsi" w:hAnsiTheme="majorHAnsi" w:cs="함초롬바탕"/>
           <w:sz w:val="22"/>
           <w:szCs w:val="22"/>
         </w:rPr>
         <w:t xml:space="preserve"> </w:t>
       </w:r>
-      <w:proofErr w:type="spellStart"/>
-      <w:r>
-        <w:rPr>
-          <w:rFonts w:ascii="Noto Sans CJK KR Regular" w:eastAsia="Noto Sans CJK KR Regular" w:hAnsi="Noto Sans CJK KR Regular" w:cs="함초롬바탕" w:hint="eastAsia"/>
+      <w:r>
+        <w:rPr>
+          <w:rFonts w:asciiTheme="majorHAnsi" w:eastAsiaTheme="majorHAnsi" w:hAnsiTheme="majorHAnsi" w:cs="함초롬바탕" w:hint="eastAsia"/>
           <w:sz w:val="22"/>
           <w:szCs w:val="22"/>
         </w:rPr>
-        <w:t>혼인상태와</w:t>
-      </w:r>
-      <w:proofErr w:type="spellEnd"/>
-      <w:r>
-        <w:rPr>
-          <w:rFonts w:ascii="Noto Sans CJK KR Regular" w:eastAsia="Noto Sans CJK KR Regular" w:hAnsi="Noto Sans CJK KR Regular" w:cs="함초롬바탕" w:hint="eastAsia"/>
+        <w:t xml:space="preserve">혼인상태와 같은 개인의 조건들이 삶의 만족도에 </w:t>
+      </w:r>
+      <w:r>
+        <w:rPr>
+          <w:rFonts w:asciiTheme="majorHAnsi" w:eastAsiaTheme="majorHAnsi" w:hAnsiTheme="majorHAnsi" w:cs="함초롬바탕" w:hint="eastAsia"/>
           <w:sz w:val="22"/>
           <w:szCs w:val="22"/>
         </w:rPr>
-        <w:t xml:space="preserve"> 같은 개인의 조건들이 삶의 만족도에 </w:t>
-      </w:r>
-      <w:r>
-        <w:rPr>
-          <w:rFonts w:ascii="Noto Sans CJK KR Regular" w:eastAsia="Noto Sans CJK KR Regular" w:hAnsi="Noto Sans CJK KR Regular" w:cs="함초롬바탕" w:hint="eastAsia"/>
+        <w:t>미치는</w:t>
+      </w:r>
+      <w:r>
+        <w:rPr>
+          <w:rFonts w:asciiTheme="majorHAnsi" w:eastAsiaTheme="majorHAnsi" w:hAnsiTheme="majorHAnsi" w:cs="함초롬바탕" w:hint="eastAsia"/>
           <w:sz w:val="22"/>
           <w:szCs w:val="22"/>
         </w:rPr>
-        <w:t>미치는</w:t>
-      </w:r>
-      <w:r>
-        <w:rPr>
-          <w:rFonts w:ascii="Noto Sans CJK KR Regular" w:eastAsia="Noto Sans CJK KR Regular" w:hAnsi="Noto Sans CJK KR Regular" w:cs="함초롬바탕" w:hint="eastAsia"/>
+        <w:t xml:space="preserve"> 영향</w:t>
+      </w:r>
+      <w:r>
+        <w:rPr>
+          <w:rFonts w:asciiTheme="majorHAnsi" w:eastAsiaTheme="majorHAnsi" w:hAnsiTheme="majorHAnsi" w:cs="함초롬바탕" w:hint="eastAsia"/>
           <w:sz w:val="22"/>
           <w:szCs w:val="22"/>
         </w:rPr>
-        <w:t xml:space="preserve"> 영향</w:t>
-      </w:r>
-      <w:r>
-        <w:rPr>
-          <w:rFonts w:ascii="Noto Sans CJK KR Regular" w:eastAsia="Noto Sans CJK KR Regular" w:hAnsi="Noto Sans CJK KR Regular" w:cs="함초롬바탕" w:hint="eastAsia"/>
-          <w:sz w:val="22"/>
-          <w:szCs w:val="22"/>
-        </w:rPr>
         <w:t xml:space="preserve">에 대해서 </w:t>
       </w:r>
       <w:r>
         <w:rPr>
-          <w:rFonts w:ascii="Noto Sans CJK KR Regular" w:eastAsia="Noto Sans CJK KR Regular" w:hAnsi="Noto Sans CJK KR Regular" w:cs="함초롬바탕" w:hint="eastAsia"/>
+          <w:rFonts w:asciiTheme="majorHAnsi" w:eastAsiaTheme="majorHAnsi" w:hAnsiTheme="majorHAnsi" w:cs="함초롬바탕" w:hint="eastAsia"/>
           <w:sz w:val="22"/>
           <w:szCs w:val="22"/>
         </w:rPr>
@@ -1748,13 +1579,13 @@
         <w:ind w:leftChars="0"/>
         <w:jc w:val="left"/>
         <w:rPr>
-          <w:rFonts w:ascii="Noto Sans CJK KR Medium" w:eastAsia="Noto Sans CJK KR Medium" w:hAnsi="Noto Sans CJK KR Medium" w:cs="함초롬바탕"/>
-          <w:sz w:val="22"/>
-        </w:rPr>
-      </w:pPr>
-      <w:r>
-        <w:rPr>
-          <w:rFonts w:ascii="Noto Sans CJK KR Medium" w:eastAsia="Noto Sans CJK KR Medium" w:hAnsi="Noto Sans CJK KR Medium" w:cs="함초롬바탕" w:hint="eastAsia"/>
+          <w:rFonts w:asciiTheme="majorHAnsi" w:eastAsiaTheme="majorHAnsi" w:hAnsiTheme="majorHAnsi" w:cs="함초롬바탕"/>
+          <w:sz w:val="22"/>
+        </w:rPr>
+      </w:pPr>
+      <w:r>
+        <w:rPr>
+          <w:rFonts w:asciiTheme="majorHAnsi" w:eastAsiaTheme="majorHAnsi" w:hAnsiTheme="majorHAnsi" w:cs="함초롬바탕" w:hint="eastAsia"/>
           <w:sz w:val="22"/>
         </w:rPr>
         <w:t>분석 목표</w:t>
@@ -1771,27 +1602,27 @@
         <w:ind w:leftChars="0"/>
         <w:jc w:val="left"/>
         <w:rPr>
-          <w:rFonts w:ascii="Noto Sans CJK KR Regular" w:eastAsia="Noto Sans CJK KR Regular" w:hAnsi="Noto Sans CJK KR Regular" w:cs="함초롬바탕"/>
-          <w:sz w:val="22"/>
-        </w:rPr>
-      </w:pPr>
-      <w:r>
-        <w:rPr>
-          <w:rFonts w:ascii="Noto Sans CJK KR Regular" w:eastAsia="Noto Sans CJK KR Regular" w:hAnsi="Noto Sans CJK KR Regular" w:cs="함초롬바탕" w:hint="eastAsia"/>
+          <w:rFonts w:asciiTheme="majorHAnsi" w:eastAsiaTheme="majorHAnsi" w:hAnsiTheme="majorHAnsi" w:cs="함초롬바탕"/>
+          <w:sz w:val="22"/>
+        </w:rPr>
+      </w:pPr>
+      <w:r>
+        <w:rPr>
+          <w:rFonts w:asciiTheme="majorHAnsi" w:eastAsiaTheme="majorHAnsi" w:hAnsiTheme="majorHAnsi" w:cs="함초롬바탕" w:hint="eastAsia"/>
           <w:sz w:val="22"/>
         </w:rPr>
         <w:t xml:space="preserve">설문조사 기반의 빅데이터를 활용하여 </w:t>
       </w:r>
       <w:r>
         <w:rPr>
-          <w:rFonts w:ascii="Noto Sans CJK KR Regular" w:eastAsia="Noto Sans CJK KR Regular" w:hAnsi="Noto Sans CJK KR Regular" w:cs="함초롬바탕"/>
+          <w:rFonts w:asciiTheme="majorHAnsi" w:eastAsiaTheme="majorHAnsi" w:hAnsiTheme="majorHAnsi" w:cs="함초롬바탕"/>
           <w:sz w:val="22"/>
         </w:rPr>
         <w:t xml:space="preserve">2030 </w:t>
       </w:r>
       <w:r>
         <w:rPr>
-          <w:rFonts w:ascii="Noto Sans CJK KR Regular" w:eastAsia="Noto Sans CJK KR Regular" w:hAnsi="Noto Sans CJK KR Regular" w:cs="함초롬바탕" w:hint="eastAsia"/>
+          <w:rFonts w:asciiTheme="majorHAnsi" w:eastAsiaTheme="majorHAnsi" w:hAnsiTheme="majorHAnsi" w:cs="함초롬바탕" w:hint="eastAsia"/>
           <w:sz w:val="22"/>
         </w:rPr>
         <w:t>청년들이 느끼는 삶의 만족도와 삶의 질을 분석</w:t>
@@ -1807,69 +1638,69 @@
         <w:ind w:leftChars="0"/>
         <w:jc w:val="left"/>
         <w:rPr>
-          <w:rFonts w:ascii="Noto Sans CJK KR Regular" w:eastAsia="Noto Sans CJK KR Regular" w:hAnsi="Noto Sans CJK KR Regular" w:cs="함초롬바탕"/>
-          <w:sz w:val="22"/>
-        </w:rPr>
-      </w:pPr>
-      <w:r>
-        <w:rPr>
-          <w:rFonts w:ascii="Noto Sans CJK KR Regular" w:eastAsia="Noto Sans CJK KR Regular" w:hAnsi="Noto Sans CJK KR Regular" w:cs="함초롬바탕" w:hint="eastAsia"/>
+          <w:rFonts w:asciiTheme="majorHAnsi" w:eastAsiaTheme="majorHAnsi" w:hAnsiTheme="majorHAnsi" w:cs="함초롬바탕"/>
+          <w:sz w:val="22"/>
+        </w:rPr>
+      </w:pPr>
+      <w:r>
+        <w:rPr>
+          <w:rFonts w:asciiTheme="majorHAnsi" w:eastAsiaTheme="majorHAnsi" w:hAnsiTheme="majorHAnsi" w:cs="함초롬바탕" w:hint="eastAsia"/>
           <w:sz w:val="22"/>
         </w:rPr>
         <w:t xml:space="preserve">상기 </w:t>
       </w:r>
       <w:r>
         <w:rPr>
-          <w:rFonts w:ascii="Noto Sans CJK KR Regular" w:eastAsia="Noto Sans CJK KR Regular" w:hAnsi="Noto Sans CJK KR Regular" w:cs="함초롬바탕" w:hint="eastAsia"/>
+          <w:rFonts w:asciiTheme="majorHAnsi" w:eastAsiaTheme="majorHAnsi" w:hAnsiTheme="majorHAnsi" w:cs="함초롬바탕" w:hint="eastAsia"/>
           <w:sz w:val="22"/>
         </w:rPr>
         <w:t xml:space="preserve">분석을 통해 </w:t>
       </w:r>
       <w:r>
         <w:rPr>
-          <w:rFonts w:ascii="Noto Sans CJK KR Regular" w:eastAsia="Noto Sans CJK KR Regular" w:hAnsi="Noto Sans CJK KR Regular" w:cs="함초롬바탕" w:hint="eastAsia"/>
+          <w:rFonts w:asciiTheme="majorHAnsi" w:eastAsiaTheme="majorHAnsi" w:hAnsiTheme="majorHAnsi" w:cs="함초롬바탕" w:hint="eastAsia"/>
           <w:sz w:val="22"/>
         </w:rPr>
         <w:t>MZ세대의 삶의 만족도에 영향을 미치는 요인을</w:t>
       </w:r>
       <w:r>
         <w:rPr>
-          <w:rFonts w:ascii="Noto Sans CJK KR Regular" w:eastAsia="Noto Sans CJK KR Regular" w:hAnsi="Noto Sans CJK KR Regular" w:cs="함초롬바탕" w:hint="eastAsia"/>
+          <w:rFonts w:asciiTheme="majorHAnsi" w:eastAsiaTheme="majorHAnsi" w:hAnsiTheme="majorHAnsi" w:cs="함초롬바탕" w:hint="eastAsia"/>
           <w:sz w:val="22"/>
         </w:rPr>
         <w:t xml:space="preserve"> 도출하고 이를 통해 </w:t>
       </w:r>
       <w:r>
         <w:rPr>
-          <w:rFonts w:ascii="Noto Sans CJK KR Regular" w:eastAsia="Noto Sans CJK KR Regular" w:hAnsi="Noto Sans CJK KR Regular" w:cs="함초롬바탕"/>
+          <w:rFonts w:asciiTheme="majorHAnsi" w:eastAsiaTheme="majorHAnsi" w:hAnsiTheme="majorHAnsi" w:cs="함초롬바탕"/>
           <w:sz w:val="22"/>
         </w:rPr>
         <w:t>개인의 조건</w:t>
       </w:r>
       <w:r>
         <w:rPr>
-          <w:rFonts w:ascii="Noto Sans CJK KR Regular" w:eastAsia="Noto Sans CJK KR Regular" w:hAnsi="Noto Sans CJK KR Regular" w:cs="함초롬바탕" w:hint="eastAsia"/>
+          <w:rFonts w:asciiTheme="majorHAnsi" w:eastAsiaTheme="majorHAnsi" w:hAnsiTheme="majorHAnsi" w:cs="함초롬바탕" w:hint="eastAsia"/>
           <w:sz w:val="22"/>
         </w:rPr>
         <w:t>에 따라</w:t>
       </w:r>
       <w:r>
         <w:rPr>
-          <w:rFonts w:ascii="Noto Sans CJK KR Regular" w:eastAsia="Noto Sans CJK KR Regular" w:hAnsi="Noto Sans CJK KR Regular" w:cs="함초롬바탕"/>
+          <w:rFonts w:asciiTheme="majorHAnsi" w:eastAsiaTheme="majorHAnsi" w:hAnsiTheme="majorHAnsi" w:cs="함초롬바탕"/>
           <w:sz w:val="22"/>
         </w:rPr>
         <w:t xml:space="preserve"> </w:t>
       </w:r>
       <w:r>
         <w:rPr>
-          <w:rFonts w:ascii="Noto Sans CJK KR Regular" w:eastAsia="Noto Sans CJK KR Regular" w:hAnsi="Noto Sans CJK KR Regular" w:cs="함초롬바탕" w:hint="eastAsia"/>
+          <w:rFonts w:asciiTheme="majorHAnsi" w:eastAsiaTheme="majorHAnsi" w:hAnsiTheme="majorHAnsi" w:cs="함초롬바탕" w:hint="eastAsia"/>
           <w:sz w:val="22"/>
         </w:rPr>
         <w:t xml:space="preserve">만족도를 </w:t>
       </w:r>
       <w:r>
         <w:rPr>
-          <w:rFonts w:ascii="Noto Sans CJK KR Regular" w:eastAsia="Noto Sans CJK KR Regular" w:hAnsi="Noto Sans CJK KR Regular" w:cs="함초롬바탕" w:hint="eastAsia"/>
+          <w:rFonts w:asciiTheme="majorHAnsi" w:eastAsiaTheme="majorHAnsi" w:hAnsiTheme="majorHAnsi" w:cs="함초롬바탕" w:hint="eastAsia"/>
           <w:sz w:val="22"/>
         </w:rPr>
         <w:t>개선할 수 있는 방향성을 제시함</w:t>
@@ -1879,43 +1710,61 @@
       <w:pPr>
         <w:jc w:val="left"/>
         <w:rPr>
-          <w:rFonts w:ascii="Noto Sans CJK KR Regular" w:eastAsia="Noto Sans CJK KR Regular" w:hAnsi="Noto Sans CJK KR Regular" w:cs="함초롬바탕"/>
-          <w:sz w:val="22"/>
-        </w:rPr>
-      </w:pPr>
-    </w:p>
-    <w:p>
-      <w:pPr>
-        <w:jc w:val="left"/>
-        <w:rPr>
-          <w:rFonts w:ascii="Noto Sans CJK KR Regular" w:eastAsia="Noto Sans CJK KR Regular" w:hAnsi="Noto Sans CJK KR Regular" w:cs="함초롬바탕"/>
-          <w:sz w:val="22"/>
-        </w:rPr>
-      </w:pPr>
-    </w:p>
-    <w:p>
-      <w:pPr>
-        <w:jc w:val="left"/>
-        <w:rPr>
-          <w:rFonts w:ascii="Noto Sans CJK KR Regular" w:eastAsia="Noto Sans CJK KR Regular" w:hAnsi="Noto Sans CJK KR Regular" w:cs="함초롬바탕"/>
-          <w:sz w:val="22"/>
-        </w:rPr>
-      </w:pPr>
-    </w:p>
-    <w:p>
-      <w:pPr>
-        <w:jc w:val="left"/>
-        <w:rPr>
-          <w:rFonts w:ascii="Noto Sans CJK KR Regular" w:eastAsia="Noto Sans CJK KR Regular" w:hAnsi="Noto Sans CJK KR Regular" w:cs="함초롬바탕"/>
-          <w:sz w:val="22"/>
-        </w:rPr>
-      </w:pPr>
-    </w:p>
-    <w:p>
-      <w:pPr>
-        <w:jc w:val="left"/>
-        <w:rPr>
-          <w:rFonts w:ascii="Noto Sans CJK KR Regular" w:eastAsia="Noto Sans CJK KR Regular" w:hAnsi="Noto Sans CJK KR Regular" w:cs="함초롬바탕"/>
+          <w:rFonts w:asciiTheme="majorHAnsi" w:eastAsiaTheme="majorHAnsi" w:hAnsiTheme="majorHAnsi" w:cs="함초롬바탕"/>
+          <w:sz w:val="22"/>
+        </w:rPr>
+      </w:pPr>
+    </w:p>
+    <w:p>
+      <w:pPr>
+        <w:jc w:val="left"/>
+        <w:rPr>
+          <w:rFonts w:asciiTheme="majorHAnsi" w:eastAsiaTheme="majorHAnsi" w:hAnsiTheme="majorHAnsi" w:cs="함초롬바탕"/>
+          <w:sz w:val="22"/>
+        </w:rPr>
+      </w:pPr>
+    </w:p>
+    <w:p>
+      <w:pPr>
+        <w:jc w:val="left"/>
+        <w:rPr>
+          <w:rFonts w:asciiTheme="majorHAnsi" w:eastAsiaTheme="majorHAnsi" w:hAnsiTheme="majorHAnsi" w:cs="함초롬바탕"/>
+          <w:sz w:val="22"/>
+        </w:rPr>
+      </w:pPr>
+    </w:p>
+    <w:p>
+      <w:pPr>
+        <w:jc w:val="left"/>
+        <w:rPr>
+          <w:rFonts w:asciiTheme="majorHAnsi" w:eastAsiaTheme="majorHAnsi" w:hAnsiTheme="majorHAnsi" w:cs="함초롬바탕"/>
+          <w:sz w:val="22"/>
+        </w:rPr>
+      </w:pPr>
+    </w:p>
+    <w:p>
+      <w:pPr>
+        <w:jc w:val="left"/>
+        <w:rPr>
+          <w:rFonts w:asciiTheme="majorHAnsi" w:eastAsiaTheme="majorHAnsi" w:hAnsiTheme="majorHAnsi" w:cs="함초롬바탕"/>
+          <w:sz w:val="22"/>
+        </w:rPr>
+      </w:pPr>
+    </w:p>
+    <w:p>
+      <w:pPr>
+        <w:jc w:val="left"/>
+        <w:rPr>
+          <w:rFonts w:asciiTheme="majorHAnsi" w:eastAsiaTheme="majorHAnsi" w:hAnsiTheme="majorHAnsi" w:cs="함초롬바탕" w:hint="eastAsia"/>
+          <w:sz w:val="22"/>
+        </w:rPr>
+      </w:pPr>
+    </w:p>
+    <w:p>
+      <w:pPr>
+        <w:jc w:val="left"/>
+        <w:rPr>
+          <w:rFonts w:asciiTheme="majorHAnsi" w:eastAsiaTheme="majorHAnsi" w:hAnsiTheme="majorHAnsi" w:cs="함초롬바탕"/>
           <w:sz w:val="22"/>
         </w:rPr>
       </w:pPr>
@@ -1931,18 +1780,17 @@
         <w:ind w:leftChars="0"/>
         <w:jc w:val="left"/>
         <w:rPr>
-          <w:rFonts w:ascii="Noto Sans CJK KR Medium" w:eastAsia="Noto Sans CJK KR Medium" w:hAnsi="Noto Sans CJK KR Medium" w:cs="함초롬바탕"/>
+          <w:rFonts w:asciiTheme="majorHAnsi" w:eastAsiaTheme="majorHAnsi" w:hAnsiTheme="majorHAnsi" w:cs="함초롬바탕"/>
           <w:sz w:val="28"/>
           <w:szCs w:val="28"/>
         </w:rPr>
       </w:pPr>
       <w:r>
         <w:rPr>
-          <w:rFonts w:ascii="Noto Sans CJK KR Medium" w:eastAsia="Noto Sans CJK KR Medium" w:hAnsi="Noto Sans CJK KR Medium" w:cs="함초롬바탕" w:hint="eastAsia"/>
+          <w:rFonts w:asciiTheme="majorHAnsi" w:eastAsiaTheme="majorHAnsi" w:hAnsiTheme="majorHAnsi" w:cs="함초롬바탕" w:hint="eastAsia"/>
           <w:sz w:val="28"/>
           <w:szCs w:val="28"/>
         </w:rPr>
-        <w:lastRenderedPageBreak/>
         <w:t>분석 데이터</w:t>
       </w:r>
     </w:p>
@@ -1957,25 +1805,16 @@
         <w:ind w:leftChars="0"/>
         <w:jc w:val="left"/>
         <w:rPr>
-          <w:rFonts w:ascii="Noto Sans CJK KR Medium" w:eastAsia="Noto Sans CJK KR Medium" w:hAnsi="Noto Sans CJK KR Medium" w:cs="함초롬바탕"/>
-          <w:sz w:val="22"/>
-        </w:rPr>
-      </w:pPr>
-      <w:proofErr w:type="spellStart"/>
-      <w:r>
-        <w:rPr>
-          <w:rFonts w:ascii="Noto Sans CJK KR Medium" w:eastAsia="Noto Sans CJK KR Medium" w:hAnsi="Noto Sans CJK KR Medium" w:cs="함초롬바탕" w:hint="eastAsia"/>
-          <w:sz w:val="22"/>
-        </w:rPr>
-        <w:t>원자료</w:t>
-      </w:r>
-      <w:proofErr w:type="spellEnd"/>
-      <w:r>
-        <w:rPr>
-          <w:rFonts w:ascii="Noto Sans CJK KR Medium" w:eastAsia="Noto Sans CJK KR Medium" w:hAnsi="Noto Sans CJK KR Medium" w:cs="함초롬바탕" w:hint="eastAsia"/>
-          <w:sz w:val="22"/>
-        </w:rPr>
-        <w:t xml:space="preserve"> 설명</w:t>
+          <w:rFonts w:asciiTheme="majorHAnsi" w:eastAsiaTheme="majorHAnsi" w:hAnsiTheme="majorHAnsi" w:cs="함초롬바탕"/>
+          <w:sz w:val="22"/>
+        </w:rPr>
+      </w:pPr>
+      <w:r>
+        <w:rPr>
+          <w:rFonts w:asciiTheme="majorHAnsi" w:eastAsiaTheme="majorHAnsi" w:hAnsiTheme="majorHAnsi" w:cs="함초롬바탕" w:hint="eastAsia"/>
+          <w:sz w:val="22"/>
+        </w:rPr>
+        <w:t>원자료 설명</w:t>
       </w:r>
     </w:p>
     <w:p>
@@ -1985,39 +1824,23 @@
         <w:ind w:leftChars="0" w:left="992"/>
         <w:jc w:val="left"/>
         <w:rPr>
-          <w:rFonts w:ascii="Noto Sans CJK KR Regular" w:eastAsia="Noto Sans CJK KR Regular" w:hAnsi="Noto Sans CJK KR Regular" w:cs="함초롬바탕"/>
-          <w:sz w:val="22"/>
-        </w:rPr>
-      </w:pPr>
-      <w:r>
-        <w:rPr>
-          <w:rFonts w:ascii="Noto Sans CJK KR Regular" w:eastAsia="Noto Sans CJK KR Regular" w:hAnsi="Noto Sans CJK KR Regular" w:cs="함초롬바탕" w:hint="eastAsia"/>
+          <w:rFonts w:asciiTheme="majorHAnsi" w:eastAsiaTheme="majorHAnsi" w:hAnsiTheme="majorHAnsi" w:cs="함초롬바탕"/>
+          <w:sz w:val="22"/>
+        </w:rPr>
+      </w:pPr>
+      <w:r>
+        <w:rPr>
+          <w:rFonts w:asciiTheme="majorHAnsi" w:eastAsiaTheme="majorHAnsi" w:hAnsiTheme="majorHAnsi" w:cs="함초롬바탕" w:hint="eastAsia"/>
           <w:sz w:val="22"/>
         </w:rPr>
         <w:t>한국</w:t>
       </w:r>
       <w:r>
         <w:rPr>
-          <w:rFonts w:ascii="Noto Sans CJK KR Regular" w:eastAsia="Noto Sans CJK KR Regular" w:hAnsi="Noto Sans CJK KR Regular" w:cs="함초롬바탕"/>
-          <w:sz w:val="22"/>
-        </w:rPr>
-        <w:t xml:space="preserve"> 노동연구원에서 약 1만 3000여가구를 24년간 </w:t>
-      </w:r>
-      <w:proofErr w:type="spellStart"/>
-      <w:r>
-        <w:rPr>
-          <w:rFonts w:ascii="Noto Sans CJK KR Regular" w:eastAsia="Noto Sans CJK KR Regular" w:hAnsi="Noto Sans CJK KR Regular" w:cs="함초롬바탕"/>
-          <w:sz w:val="22"/>
-        </w:rPr>
-        <w:t>추적조사한</w:t>
-      </w:r>
-      <w:proofErr w:type="spellEnd"/>
-      <w:r>
-        <w:rPr>
-          <w:rFonts w:ascii="Noto Sans CJK KR Regular" w:eastAsia="Noto Sans CJK KR Regular" w:hAnsi="Noto Sans CJK KR Regular" w:cs="함초롬바탕"/>
-          <w:sz w:val="22"/>
-        </w:rPr>
-        <w:t xml:space="preserve"> 데이터 중 4개년도의 데이터를 수집한 데이터</w:t>
+          <w:rFonts w:asciiTheme="majorHAnsi" w:eastAsiaTheme="majorHAnsi" w:hAnsiTheme="majorHAnsi" w:cs="함초롬바탕"/>
+          <w:sz w:val="22"/>
+        </w:rPr>
+        <w:t xml:space="preserve"> 노동연구원에서 약 1만 3000여가구를 24년간 추적조사한 데이터 중 4개년도의 데이터를 수집한 데이터</w:t>
       </w:r>
     </w:p>
     <w:p>
@@ -2031,13 +1854,13 @@
         <w:ind w:leftChars="0"/>
         <w:jc w:val="left"/>
         <w:rPr>
-          <w:rFonts w:ascii="Noto Sans CJK KR Regular" w:eastAsia="Noto Sans CJK KR Regular" w:hAnsi="Noto Sans CJK KR Regular" w:cs="함초롬바탕"/>
-          <w:sz w:val="22"/>
-        </w:rPr>
-      </w:pPr>
-      <w:r>
-        <w:rPr>
-          <w:rFonts w:ascii="Noto Sans CJK KR Regular" w:eastAsia="Noto Sans CJK KR Regular" w:hAnsi="Noto Sans CJK KR Regular" w:cs="함초롬바탕" w:hint="eastAsia"/>
+          <w:rFonts w:asciiTheme="majorHAnsi" w:eastAsiaTheme="majorHAnsi" w:hAnsiTheme="majorHAnsi" w:cs="함초롬바탕"/>
+          <w:sz w:val="22"/>
+        </w:rPr>
+      </w:pPr>
+      <w:r>
+        <w:rPr>
+          <w:rFonts w:asciiTheme="majorHAnsi" w:eastAsiaTheme="majorHAnsi" w:hAnsiTheme="majorHAnsi" w:cs="함초롬바탕" w:hint="eastAsia"/>
           <w:sz w:val="22"/>
         </w:rPr>
         <w:t>모집단</w:t>
@@ -2050,42 +1873,17 @@
         <w:ind w:leftChars="0" w:left="1418"/>
         <w:jc w:val="left"/>
         <w:rPr>
-          <w:rFonts w:ascii="Noto Sans CJK KR Regular" w:eastAsia="Noto Sans CJK KR Regular" w:hAnsi="Noto Sans CJK KR Regular" w:cs="함초롬바탕"/>
-          <w:sz w:val="22"/>
-        </w:rPr>
-      </w:pPr>
-      <w:r>
-        <w:rPr>
-          <w:rFonts w:ascii="Noto Sans CJK KR Regular" w:eastAsia="Noto Sans CJK KR Regular" w:hAnsi="Noto Sans CJK KR Regular" w:cs="함초롬바탕"/>
-          <w:sz w:val="22"/>
-        </w:rPr>
-        <w:t xml:space="preserve">2018년 11월 현재 대한민국 영토 내의 </w:t>
-      </w:r>
-      <w:proofErr w:type="spellStart"/>
-      <w:r>
-        <w:rPr>
-          <w:rFonts w:ascii="Noto Sans CJK KR Regular" w:eastAsia="Noto Sans CJK KR Regular" w:hAnsi="Noto Sans CJK KR Regular" w:cs="함초롬바탕"/>
-          <w:sz w:val="22"/>
-        </w:rPr>
-        <w:t>일반가구에</w:t>
-      </w:r>
-      <w:proofErr w:type="spellEnd"/>
-      <w:r>
-        <w:rPr>
-          <w:rFonts w:ascii="Noto Sans CJK KR Regular" w:eastAsia="Noto Sans CJK KR Regular" w:hAnsi="Noto Sans CJK KR Regular" w:cs="함초롬바탕"/>
-          <w:sz w:val="22"/>
-        </w:rPr>
-        <w:t xml:space="preserve"> 거주하고 있는 </w:t>
-      </w:r>
-      <w:proofErr w:type="spellStart"/>
-      <w:r>
-        <w:rPr>
-          <w:rFonts w:ascii="Noto Sans CJK KR Regular" w:eastAsia="Noto Sans CJK KR Regular" w:hAnsi="Noto Sans CJK KR Regular" w:cs="함초롬바탕"/>
-          <w:sz w:val="22"/>
-        </w:rPr>
-        <w:t>가구원</w:t>
-      </w:r>
-      <w:proofErr w:type="spellEnd"/>
+          <w:rFonts w:asciiTheme="majorHAnsi" w:eastAsiaTheme="majorHAnsi" w:hAnsiTheme="majorHAnsi" w:cs="함초롬바탕"/>
+          <w:sz w:val="22"/>
+        </w:rPr>
+      </w:pPr>
+      <w:r>
+        <w:rPr>
+          <w:rFonts w:asciiTheme="majorHAnsi" w:eastAsiaTheme="majorHAnsi" w:hAnsiTheme="majorHAnsi" w:cs="함초롬바탕"/>
+          <w:sz w:val="22"/>
+        </w:rPr>
+        <w:t>2018년 11월 현재 대한민국 영토 내의 일반가구에 거주하고 있는 가구원</w:t>
+      </w:r>
     </w:p>
     <w:p>
       <w:pPr>
@@ -2098,13 +1896,13 @@
         <w:ind w:leftChars="0"/>
         <w:jc w:val="left"/>
         <w:rPr>
-          <w:rFonts w:ascii="Noto Sans CJK KR Regular" w:eastAsia="Noto Sans CJK KR Regular" w:hAnsi="Noto Sans CJK KR Regular" w:cs="함초롬바탕"/>
-          <w:sz w:val="22"/>
-        </w:rPr>
-      </w:pPr>
-      <w:r>
-        <w:rPr>
-          <w:rFonts w:ascii="Noto Sans CJK KR Regular" w:eastAsia="Noto Sans CJK KR Regular" w:hAnsi="Noto Sans CJK KR Regular" w:cs="함초롬바탕" w:hint="eastAsia"/>
+          <w:rFonts w:asciiTheme="majorHAnsi" w:eastAsiaTheme="majorHAnsi" w:hAnsiTheme="majorHAnsi" w:cs="함초롬바탕"/>
+          <w:sz w:val="22"/>
+        </w:rPr>
+      </w:pPr>
+      <w:r>
+        <w:rPr>
+          <w:rFonts w:asciiTheme="majorHAnsi" w:eastAsiaTheme="majorHAnsi" w:hAnsiTheme="majorHAnsi" w:cs="함초롬바탕" w:hint="eastAsia"/>
           <w:sz w:val="22"/>
         </w:rPr>
         <w:t>표본추출</w:t>
@@ -2116,46 +1914,23 @@
         <w:ind w:left="1418"/>
         <w:jc w:val="left"/>
         <w:rPr>
-          <w:rFonts w:ascii="Noto Sans CJK KR Regular" w:eastAsia="Noto Sans CJK KR Regular" w:hAnsi="Noto Sans CJK KR Regular" w:cs="함초롬바탕"/>
-          <w:sz w:val="22"/>
-        </w:rPr>
-      </w:pPr>
-      <w:r>
-        <w:rPr>
-          <w:rFonts w:ascii="Noto Sans CJK KR Regular" w:eastAsia="Noto Sans CJK KR Regular" w:hAnsi="Noto Sans CJK KR Regular" w:cs="함초롬바탕"/>
-          <w:sz w:val="22"/>
-        </w:rPr>
-        <w:t xml:space="preserve">2016년 인구주택총조사 </w:t>
-      </w:r>
-      <w:proofErr w:type="spellStart"/>
-      <w:r>
-        <w:rPr>
-          <w:rFonts w:ascii="Noto Sans CJK KR Regular" w:eastAsia="Noto Sans CJK KR Regular" w:hAnsi="Noto Sans CJK KR Regular" w:cs="함초롬바탕"/>
-          <w:sz w:val="22"/>
-        </w:rPr>
-        <w:t>조사구를</w:t>
-      </w:r>
-      <w:proofErr w:type="spellEnd"/>
-      <w:r>
-        <w:rPr>
-          <w:rFonts w:ascii="Noto Sans CJK KR Regular" w:eastAsia="Noto Sans CJK KR Regular" w:hAnsi="Noto Sans CJK KR Regular" w:cs="함초롬바탕"/>
-          <w:sz w:val="22"/>
-        </w:rPr>
-        <w:t xml:space="preserve"> 1차 표본 추출 단위로 하고 가구를 2차 표본 추출 단위로 하는 2단계집락계통추출법을 </w:t>
-      </w:r>
-      <w:r>
-        <w:rPr>
-          <w:rFonts w:ascii="Noto Sans CJK KR Regular" w:eastAsia="Noto Sans CJK KR Regular" w:hAnsi="Noto Sans CJK KR Regular" w:cs="함초롬바탕" w:hint="eastAsia"/>
-          <w:sz w:val="22"/>
-        </w:rPr>
-        <w:t>사용</w:t>
-      </w:r>
-      <w:r>
-        <w:rPr>
-          <w:rFonts w:ascii="Noto Sans CJK KR Regular" w:eastAsia="Noto Sans CJK KR Regular" w:hAnsi="Noto Sans CJK KR Regular" w:cs="함초롬바탕" w:hint="eastAsia"/>
-          <w:sz w:val="22"/>
-        </w:rPr>
-        <w:t>하였다.</w:t>
+          <w:rFonts w:asciiTheme="majorHAnsi" w:eastAsiaTheme="majorHAnsi" w:hAnsiTheme="majorHAnsi" w:cs="함초롬바탕"/>
+          <w:sz w:val="22"/>
+        </w:rPr>
+      </w:pPr>
+      <w:r>
+        <w:rPr>
+          <w:rFonts w:asciiTheme="majorHAnsi" w:eastAsiaTheme="majorHAnsi" w:hAnsiTheme="majorHAnsi" w:cs="함초롬바탕"/>
+          <w:sz w:val="22"/>
+        </w:rPr>
+        <w:t xml:space="preserve">2016년 인구주택총조사 조사구를 1차 표본 추출 단위로 하고 가구를 2차 표본 추출 단위로 하는 2단계집락계통추출법을 </w:t>
+      </w:r>
+      <w:r>
+        <w:rPr>
+          <w:rFonts w:asciiTheme="majorHAnsi" w:eastAsiaTheme="majorHAnsi" w:hAnsiTheme="majorHAnsi" w:cs="함초롬바탕" w:hint="eastAsia"/>
+          <w:sz w:val="22"/>
+        </w:rPr>
+        <w:t>사용하였다.</w:t>
       </w:r>
     </w:p>
     <w:p>
@@ -2164,193 +1939,97 @@
         <w:ind w:left="1418"/>
         <w:jc w:val="left"/>
         <w:rPr>
-          <w:rFonts w:ascii="Noto Sans CJK KR Regular" w:eastAsia="Noto Sans CJK KR Regular" w:hAnsi="Noto Sans CJK KR Regular" w:cs="함초롬바탕"/>
-          <w:sz w:val="22"/>
-        </w:rPr>
-      </w:pPr>
-      <w:r>
-        <w:rPr>
-          <w:rFonts w:ascii="Noto Sans CJK KR Regular" w:eastAsia="Noto Sans CJK KR Regular" w:hAnsi="Noto Sans CJK KR Regular" w:cs="함초롬바탕"/>
-          <w:sz w:val="22"/>
-        </w:rPr>
-        <w:t xml:space="preserve">먼저 광역시도, </w:t>
-      </w:r>
-      <w:proofErr w:type="spellStart"/>
-      <w:r>
-        <w:rPr>
-          <w:rFonts w:ascii="Noto Sans CJK KR Regular" w:eastAsia="Noto Sans CJK KR Regular" w:hAnsi="Noto Sans CJK KR Regular" w:cs="함초롬바탕"/>
-          <w:sz w:val="22"/>
-        </w:rPr>
-        <w:t>동읍면부</w:t>
-      </w:r>
-      <w:proofErr w:type="spellEnd"/>
-      <w:r>
-        <w:rPr>
-          <w:rFonts w:ascii="Noto Sans CJK KR Regular" w:eastAsia="Noto Sans CJK KR Regular" w:hAnsi="Noto Sans CJK KR Regular" w:cs="함초롬바탕"/>
-          <w:sz w:val="22"/>
-        </w:rPr>
-        <w:t xml:space="preserve"> 및 주택</w:t>
-      </w:r>
-      <w:r>
-        <w:rPr>
-          <w:rFonts w:ascii="Noto Sans CJK KR Regular" w:eastAsia="Noto Sans CJK KR Regular" w:hAnsi="Noto Sans CJK KR Regular" w:cs="함초롬바탕" w:hint="eastAsia"/>
+          <w:rFonts w:asciiTheme="majorHAnsi" w:eastAsiaTheme="majorHAnsi" w:hAnsiTheme="majorHAnsi" w:cs="함초롬바탕"/>
+          <w:sz w:val="22"/>
+        </w:rPr>
+      </w:pPr>
+      <w:r>
+        <w:rPr>
+          <w:rFonts w:asciiTheme="majorHAnsi" w:eastAsiaTheme="majorHAnsi" w:hAnsiTheme="majorHAnsi" w:cs="함초롬바탕"/>
+          <w:sz w:val="22"/>
+        </w:rPr>
+        <w:t>먼저 광역시도, 동읍면부 및 주택</w:t>
+      </w:r>
+      <w:r>
+        <w:rPr>
+          <w:rFonts w:asciiTheme="majorHAnsi" w:eastAsiaTheme="majorHAnsi" w:hAnsiTheme="majorHAnsi" w:cs="함초롬바탕" w:hint="eastAsia"/>
           <w:sz w:val="22"/>
         </w:rPr>
         <w:t xml:space="preserve"> </w:t>
       </w:r>
       <w:r>
         <w:rPr>
-          <w:rFonts w:ascii="Noto Sans CJK KR Regular" w:eastAsia="Noto Sans CJK KR Regular" w:hAnsi="Noto Sans CJK KR Regular" w:cs="함초롬바탕"/>
-          <w:sz w:val="22"/>
-        </w:rPr>
-        <w:t xml:space="preserve">유형의 층별로 </w:t>
-      </w:r>
-      <w:proofErr w:type="spellStart"/>
-      <w:r>
-        <w:rPr>
-          <w:rFonts w:ascii="Noto Sans CJK KR Regular" w:eastAsia="Noto Sans CJK KR Regular" w:hAnsi="Noto Sans CJK KR Regular" w:cs="함초롬바탕"/>
-          <w:sz w:val="22"/>
-        </w:rPr>
-        <w:t>조사구는</w:t>
-      </w:r>
-      <w:proofErr w:type="spellEnd"/>
-      <w:r>
-        <w:rPr>
-          <w:rFonts w:ascii="Noto Sans CJK KR Regular" w:eastAsia="Noto Sans CJK KR Regular" w:hAnsi="Noto Sans CJK KR Regular" w:cs="함초롬바탕"/>
-          <w:sz w:val="22"/>
-        </w:rPr>
-        <w:t xml:space="preserve"> </w:t>
-      </w:r>
-      <w:proofErr w:type="spellStart"/>
-      <w:r>
-        <w:rPr>
-          <w:rFonts w:ascii="Noto Sans CJK KR Regular" w:eastAsia="Noto Sans CJK KR Regular" w:hAnsi="Noto Sans CJK KR Regular" w:cs="함초롬바탕"/>
-          <w:sz w:val="22"/>
-        </w:rPr>
-        <w:t>지역순</w:t>
-      </w:r>
-      <w:proofErr w:type="spellEnd"/>
-      <w:r>
-        <w:rPr>
-          <w:rFonts w:ascii="Noto Sans CJK KR Regular" w:eastAsia="Noto Sans CJK KR Regular" w:hAnsi="Noto Sans CJK KR Regular" w:cs="함초롬바탕"/>
-          <w:sz w:val="22"/>
-        </w:rPr>
-        <w:t xml:space="preserve">, </w:t>
-      </w:r>
-      <w:proofErr w:type="spellStart"/>
-      <w:r>
-        <w:rPr>
-          <w:rFonts w:ascii="Noto Sans CJK KR Regular" w:eastAsia="Noto Sans CJK KR Regular" w:hAnsi="Noto Sans CJK KR Regular" w:cs="함초롬바탕"/>
-          <w:sz w:val="22"/>
-        </w:rPr>
-        <w:t>가구순으로</w:t>
-      </w:r>
-      <w:proofErr w:type="spellEnd"/>
-      <w:r>
-        <w:rPr>
-          <w:rFonts w:ascii="Noto Sans CJK KR Regular" w:eastAsia="Noto Sans CJK KR Regular" w:hAnsi="Noto Sans CJK KR Regular" w:cs="함초롬바탕"/>
-          <w:sz w:val="22"/>
-        </w:rPr>
-        <w:t xml:space="preserve"> 정렬한 후, </w:t>
-      </w:r>
-      <w:proofErr w:type="spellStart"/>
-      <w:r>
-        <w:rPr>
-          <w:rFonts w:ascii="Noto Sans CJK KR Regular" w:eastAsia="Noto Sans CJK KR Regular" w:hAnsi="Noto Sans CJK KR Regular" w:cs="함초롬바탕"/>
-          <w:sz w:val="22"/>
-        </w:rPr>
-        <w:t>조사구별</w:t>
-      </w:r>
-      <w:proofErr w:type="spellEnd"/>
-      <w:r>
-        <w:rPr>
-          <w:rFonts w:ascii="Noto Sans CJK KR Regular" w:eastAsia="Noto Sans CJK KR Regular" w:hAnsi="Noto Sans CJK KR Regular" w:cs="함초롬바탕"/>
-          <w:sz w:val="22"/>
-        </w:rPr>
-        <w:t xml:space="preserve"> 가구수 규모에 </w:t>
-      </w:r>
-      <w:r>
-        <w:rPr>
-          <w:rFonts w:ascii="Noto Sans CJK KR Regular" w:eastAsia="Noto Sans CJK KR Regular" w:hAnsi="Noto Sans CJK KR Regular" w:cs="함초롬바탕" w:hint="eastAsia"/>
+          <w:rFonts w:asciiTheme="majorHAnsi" w:eastAsiaTheme="majorHAnsi" w:hAnsiTheme="majorHAnsi" w:cs="함초롬바탕"/>
+          <w:sz w:val="22"/>
+        </w:rPr>
+        <w:t xml:space="preserve">유형의 층별로 조사구는 지역순, 가구순으로 정렬한 후, 조사구별 가구수 규모에 </w:t>
+      </w:r>
+      <w:r>
+        <w:rPr>
+          <w:rFonts w:asciiTheme="majorHAnsi" w:eastAsiaTheme="majorHAnsi" w:hAnsiTheme="majorHAnsi" w:cs="함초롬바탕" w:hint="eastAsia"/>
           <w:sz w:val="22"/>
         </w:rPr>
         <w:t>비례하는</w:t>
       </w:r>
       <w:r>
         <w:rPr>
-          <w:rFonts w:ascii="Noto Sans CJK KR Regular" w:eastAsia="Noto Sans CJK KR Regular" w:hAnsi="Noto Sans CJK KR Regular" w:cs="함초롬바탕"/>
+          <w:rFonts w:asciiTheme="majorHAnsi" w:eastAsiaTheme="majorHAnsi" w:hAnsiTheme="majorHAnsi" w:cs="함초롬바탕"/>
           <w:sz w:val="22"/>
         </w:rPr>
         <w:t xml:space="preserve"> 확률비례추출 (Probability Proportionate Sampling)방법을 사용</w:t>
       </w:r>
       <w:r>
         <w:rPr>
-          <w:rFonts w:ascii="Noto Sans CJK KR Regular" w:eastAsia="Noto Sans CJK KR Regular" w:hAnsi="Noto Sans CJK KR Regular" w:cs="함초롬바탕" w:hint="eastAsia"/>
+          <w:rFonts w:asciiTheme="majorHAnsi" w:eastAsiaTheme="majorHAnsi" w:hAnsiTheme="majorHAnsi" w:cs="함초롬바탕" w:hint="eastAsia"/>
           <w:sz w:val="22"/>
         </w:rPr>
         <w:t>하였다</w:t>
       </w:r>
       <w:r>
         <w:rPr>
-          <w:rFonts w:ascii="Noto Sans CJK KR Regular" w:eastAsia="Noto Sans CJK KR Regular" w:hAnsi="Noto Sans CJK KR Regular" w:cs="함초롬바탕" w:hint="eastAsia"/>
+          <w:rFonts w:asciiTheme="majorHAnsi" w:eastAsiaTheme="majorHAnsi" w:hAnsiTheme="majorHAnsi" w:cs="함초롬바탕" w:hint="eastAsia"/>
           <w:sz w:val="22"/>
         </w:rPr>
         <w:t xml:space="preserve">. </w:t>
       </w:r>
       <w:r>
         <w:rPr>
-          <w:rFonts w:ascii="Noto Sans CJK KR Regular" w:eastAsia="Noto Sans CJK KR Regular" w:hAnsi="Noto Sans CJK KR Regular" w:cs="함초롬바탕"/>
-          <w:sz w:val="22"/>
-        </w:rPr>
-        <w:t xml:space="preserve">이렇게 해서 얻어진 표본 </w:t>
-      </w:r>
-      <w:proofErr w:type="spellStart"/>
-      <w:r>
-        <w:rPr>
-          <w:rFonts w:ascii="Noto Sans CJK KR Regular" w:eastAsia="Noto Sans CJK KR Regular" w:hAnsi="Noto Sans CJK KR Regular" w:cs="함초롬바탕"/>
-          <w:sz w:val="22"/>
-        </w:rPr>
-        <w:t>조사구에서</w:t>
-      </w:r>
-      <w:proofErr w:type="spellEnd"/>
-      <w:r>
-        <w:rPr>
-          <w:rFonts w:ascii="Noto Sans CJK KR Regular" w:eastAsia="Noto Sans CJK KR Regular" w:hAnsi="Noto Sans CJK KR Regular" w:cs="함초롬바탕"/>
-          <w:sz w:val="22"/>
-        </w:rPr>
-        <w:t xml:space="preserve"> 가구 </w:t>
-      </w:r>
-      <w:r>
-        <w:rPr>
-          <w:rFonts w:ascii="Noto Sans CJK KR Regular" w:eastAsia="Noto Sans CJK KR Regular" w:hAnsi="Noto Sans CJK KR Regular" w:cs="함초롬바탕" w:hint="eastAsia"/>
+          <w:rFonts w:asciiTheme="majorHAnsi" w:eastAsiaTheme="majorHAnsi" w:hAnsiTheme="majorHAnsi" w:cs="함초롬바탕"/>
+          <w:sz w:val="22"/>
+        </w:rPr>
+        <w:t xml:space="preserve">이렇게 해서 얻어진 표본 조사구에서 가구 </w:t>
+      </w:r>
+      <w:r>
+        <w:rPr>
+          <w:rFonts w:asciiTheme="majorHAnsi" w:eastAsiaTheme="majorHAnsi" w:hAnsiTheme="majorHAnsi" w:cs="함초롬바탕" w:hint="eastAsia"/>
           <w:sz w:val="22"/>
         </w:rPr>
         <w:t>명부를</w:t>
       </w:r>
       <w:r>
         <w:rPr>
-          <w:rFonts w:ascii="Noto Sans CJK KR Regular" w:eastAsia="Noto Sans CJK KR Regular" w:hAnsi="Noto Sans CJK KR Regular" w:cs="함초롬바탕"/>
+          <w:rFonts w:asciiTheme="majorHAnsi" w:eastAsiaTheme="majorHAnsi" w:hAnsiTheme="majorHAnsi" w:cs="함초롬바탕"/>
           <w:sz w:val="22"/>
         </w:rPr>
         <w:t xml:space="preserve"> 작성해 계통추출법으로 10가구를 추출</w:t>
       </w:r>
       <w:r>
         <w:rPr>
-          <w:rFonts w:ascii="Noto Sans CJK KR Regular" w:eastAsia="Noto Sans CJK KR Regular" w:hAnsi="Noto Sans CJK KR Regular" w:cs="함초롬바탕" w:hint="eastAsia"/>
+          <w:rFonts w:asciiTheme="majorHAnsi" w:eastAsiaTheme="majorHAnsi" w:hAnsiTheme="majorHAnsi" w:cs="함초롬바탕" w:hint="eastAsia"/>
           <w:sz w:val="22"/>
         </w:rPr>
         <w:t>되었다.</w:t>
       </w:r>
       <w:r>
         <w:rPr>
-          <w:rFonts w:ascii="Noto Sans CJK KR Regular" w:eastAsia="Noto Sans CJK KR Regular" w:hAnsi="Noto Sans CJK KR Regular" w:cs="함초롬바탕"/>
+          <w:rFonts w:asciiTheme="majorHAnsi" w:eastAsiaTheme="majorHAnsi" w:hAnsiTheme="majorHAnsi" w:cs="함초롬바탕"/>
           <w:sz w:val="22"/>
         </w:rPr>
         <w:t xml:space="preserve"> 2018년 기준 12,134가구가 선정</w:t>
       </w:r>
       <w:r>
         <w:rPr>
-          <w:rFonts w:ascii="Noto Sans CJK KR Regular" w:eastAsia="Noto Sans CJK KR Regular" w:hAnsi="Noto Sans CJK KR Regular" w:cs="함초롬바탕" w:hint="eastAsia"/>
+          <w:rFonts w:asciiTheme="majorHAnsi" w:eastAsiaTheme="majorHAnsi" w:hAnsiTheme="majorHAnsi" w:cs="함초롬바탕" w:hint="eastAsia"/>
           <w:sz w:val="22"/>
         </w:rPr>
         <w:t>되었다.</w:t>
@@ -2367,13 +2046,13 @@
         <w:ind w:leftChars="0"/>
         <w:jc w:val="left"/>
         <w:rPr>
-          <w:rFonts w:ascii="Noto Sans CJK KR Regular" w:eastAsia="Noto Sans CJK KR Regular" w:hAnsi="Noto Sans CJK KR Regular" w:cs="함초롬바탕"/>
-          <w:sz w:val="22"/>
-        </w:rPr>
-      </w:pPr>
-      <w:r>
-        <w:rPr>
-          <w:rFonts w:ascii="Noto Sans CJK KR Regular" w:eastAsia="Noto Sans CJK KR Regular" w:hAnsi="Noto Sans CJK KR Regular" w:cs="함초롬바탕" w:hint="eastAsia"/>
+          <w:rFonts w:asciiTheme="majorHAnsi" w:eastAsiaTheme="majorHAnsi" w:hAnsiTheme="majorHAnsi" w:cs="함초롬바탕"/>
+          <w:sz w:val="22"/>
+        </w:rPr>
+      </w:pPr>
+      <w:r>
+        <w:rPr>
+          <w:rFonts w:asciiTheme="majorHAnsi" w:eastAsiaTheme="majorHAnsi" w:hAnsiTheme="majorHAnsi" w:cs="함초롬바탕" w:hint="eastAsia"/>
           <w:sz w:val="22"/>
         </w:rPr>
         <w:t>조사방법</w:t>
@@ -2386,124 +2065,51 @@
         <w:ind w:leftChars="709" w:left="1418"/>
         <w:jc w:val="left"/>
         <w:rPr>
-          <w:rFonts w:ascii="Noto Sans CJK KR Regular" w:eastAsia="Noto Sans CJK KR Regular" w:hAnsi="Noto Sans CJK KR Regular" w:cs="함초롬바탕"/>
-          <w:sz w:val="22"/>
-        </w:rPr>
-      </w:pPr>
-      <w:proofErr w:type="spellStart"/>
-      <w:r>
-        <w:rPr>
-          <w:rFonts w:ascii="Noto Sans CJK KR Regular" w:eastAsia="Noto Sans CJK KR Regular" w:hAnsi="Noto Sans CJK KR Regular" w:cs="함초롬바탕" w:hint="eastAsia"/>
+          <w:rFonts w:asciiTheme="majorHAnsi" w:eastAsiaTheme="majorHAnsi" w:hAnsiTheme="majorHAnsi" w:cs="함초롬바탕"/>
+          <w:sz w:val="22"/>
+        </w:rPr>
+      </w:pPr>
+      <w:r>
+        <w:rPr>
+          <w:rFonts w:asciiTheme="majorHAnsi" w:eastAsiaTheme="majorHAnsi" w:hAnsiTheme="majorHAnsi" w:cs="함초롬바탕" w:hint="eastAsia"/>
           <w:sz w:val="22"/>
         </w:rPr>
         <w:t>면접원이</w:t>
       </w:r>
-      <w:proofErr w:type="spellEnd"/>
-      <w:r>
-        <w:rPr>
-          <w:rFonts w:ascii="Noto Sans CJK KR Regular" w:eastAsia="Noto Sans CJK KR Regular" w:hAnsi="Noto Sans CJK KR Regular" w:cs="함초롬바탕"/>
-          <w:sz w:val="22"/>
-        </w:rPr>
-        <w:t xml:space="preserve"> 질문하고 그 응답을 </w:t>
-      </w:r>
-      <w:proofErr w:type="spellStart"/>
-      <w:r>
-        <w:rPr>
-          <w:rFonts w:ascii="Noto Sans CJK KR Regular" w:eastAsia="Noto Sans CJK KR Regular" w:hAnsi="Noto Sans CJK KR Regular" w:cs="함초롬바탕"/>
-          <w:sz w:val="22"/>
-        </w:rPr>
-        <w:t>면접원이</w:t>
-      </w:r>
-      <w:proofErr w:type="spellEnd"/>
-      <w:r>
-        <w:rPr>
-          <w:rFonts w:ascii="Noto Sans CJK KR Regular" w:eastAsia="Noto Sans CJK KR Regular" w:hAnsi="Noto Sans CJK KR Regular" w:cs="함초롬바탕"/>
-          <w:sz w:val="22"/>
-        </w:rPr>
-        <w:t xml:space="preserve"> 기록하는 면접타계식을 원칙으로 한다. 그러나 심야 귀가 등의 원인으로 </w:t>
-      </w:r>
-      <w:proofErr w:type="spellStart"/>
-      <w:r>
-        <w:rPr>
-          <w:rFonts w:ascii="Noto Sans CJK KR Regular" w:eastAsia="Noto Sans CJK KR Regular" w:hAnsi="Noto Sans CJK KR Regular" w:cs="함초롬바탕"/>
-          <w:sz w:val="22"/>
-        </w:rPr>
-        <w:t>면접원이</w:t>
-      </w:r>
-      <w:proofErr w:type="spellEnd"/>
-      <w:r>
-        <w:rPr>
-          <w:rFonts w:ascii="Noto Sans CJK KR Regular" w:eastAsia="Noto Sans CJK KR Regular" w:hAnsi="Noto Sans CJK KR Regular" w:cs="함초롬바탕"/>
-          <w:sz w:val="22"/>
-        </w:rPr>
-        <w:t xml:space="preserve"> </w:t>
-      </w:r>
-      <w:r>
-        <w:rPr>
-          <w:rFonts w:ascii="Noto Sans CJK KR Regular" w:eastAsia="Noto Sans CJK KR Regular" w:hAnsi="Noto Sans CJK KR Regular" w:cs="함초롬바탕" w:hint="eastAsia"/>
+      <w:r>
+        <w:rPr>
+          <w:rFonts w:asciiTheme="majorHAnsi" w:eastAsiaTheme="majorHAnsi" w:hAnsiTheme="majorHAnsi" w:cs="함초롬바탕"/>
+          <w:sz w:val="22"/>
+        </w:rPr>
+        <w:t xml:space="preserve"> 질문하고 그 응답을 면접원이 기록하는 면접타계식을 원칙으로 한다. 그러나 심야 귀가 등의 원인으로 면접원이 </w:t>
+      </w:r>
+      <w:r>
+        <w:rPr>
+          <w:rFonts w:asciiTheme="majorHAnsi" w:eastAsiaTheme="majorHAnsi" w:hAnsiTheme="majorHAnsi" w:cs="함초롬바탕" w:hint="eastAsia"/>
           <w:sz w:val="22"/>
         </w:rPr>
         <w:t>조사대상자를</w:t>
       </w:r>
       <w:r>
         <w:rPr>
-          <w:rFonts w:ascii="Noto Sans CJK KR Regular" w:eastAsia="Noto Sans CJK KR Regular" w:hAnsi="Noto Sans CJK KR Regular" w:cs="함초롬바탕"/>
-          <w:sz w:val="22"/>
-        </w:rPr>
-        <w:t xml:space="preserve"> 만나기 어려운 경우에는 개인용 설문지에 한하여 유치 조사방법을 사용할 수 있다. 실사기간동안 유학, 출장,</w:t>
-      </w:r>
-      <w:r>
-        <w:rPr>
-          <w:rFonts w:ascii="Noto Sans CJK KR Regular" w:eastAsia="Noto Sans CJK KR Regular" w:hAnsi="Noto Sans CJK KR Regular" w:cs="함초롬바탕"/>
-          <w:sz w:val="22"/>
-        </w:rPr>
-        <w:t xml:space="preserve"> </w:t>
-      </w:r>
-      <w:r>
-        <w:rPr>
-          <w:rFonts w:ascii="Noto Sans CJK KR Regular" w:eastAsia="Noto Sans CJK KR Regular" w:hAnsi="Noto Sans CJK KR Regular" w:cs="함초롬바탕" w:hint="eastAsia"/>
+          <w:rFonts w:asciiTheme="majorHAnsi" w:eastAsiaTheme="majorHAnsi" w:hAnsiTheme="majorHAnsi" w:cs="함초롬바탕"/>
+          <w:sz w:val="22"/>
+        </w:rPr>
+        <w:t xml:space="preserve"> 만나기 어려운 경우에는 개인용 설문지에 한하여 유치 조사방법을 사용할 수 있다. 실사기간동안 유학, 출장, </w:t>
+      </w:r>
+      <w:r>
+        <w:rPr>
+          <w:rFonts w:asciiTheme="majorHAnsi" w:eastAsiaTheme="majorHAnsi" w:hAnsiTheme="majorHAnsi" w:cs="함초롬바탕" w:hint="eastAsia"/>
           <w:sz w:val="22"/>
         </w:rPr>
         <w:t>여행</w:t>
       </w:r>
       <w:r>
         <w:rPr>
-          <w:rFonts w:ascii="Noto Sans CJK KR Regular" w:eastAsia="Noto Sans CJK KR Regular" w:hAnsi="Noto Sans CJK KR Regular" w:cs="함초롬바탕"/>
-          <w:sz w:val="22"/>
-        </w:rPr>
-        <w:t xml:space="preserve">, 입원, 실종, 행상 등의 이유로 함께 </w:t>
-      </w:r>
-      <w:proofErr w:type="spellStart"/>
-      <w:r>
-        <w:rPr>
-          <w:rFonts w:ascii="Noto Sans CJK KR Regular" w:eastAsia="Noto Sans CJK KR Regular" w:hAnsi="Noto Sans CJK KR Regular" w:cs="함초롬바탕"/>
-          <w:sz w:val="22"/>
-        </w:rPr>
-        <w:t>거주치</w:t>
-      </w:r>
-      <w:proofErr w:type="spellEnd"/>
-      <w:r>
-        <w:rPr>
-          <w:rFonts w:ascii="Noto Sans CJK KR Regular" w:eastAsia="Noto Sans CJK KR Regular" w:hAnsi="Noto Sans CJK KR Regular" w:cs="함초롬바탕"/>
-          <w:sz w:val="22"/>
-        </w:rPr>
-        <w:t xml:space="preserve"> 않아 </w:t>
-      </w:r>
-      <w:proofErr w:type="spellStart"/>
-      <w:r>
-        <w:rPr>
-          <w:rFonts w:ascii="Noto Sans CJK KR Regular" w:eastAsia="Noto Sans CJK KR Regular" w:hAnsi="Noto Sans CJK KR Regular" w:cs="함초롬바탕"/>
-          <w:sz w:val="22"/>
-        </w:rPr>
-        <w:t>면접조사에</w:t>
-      </w:r>
-      <w:proofErr w:type="spellEnd"/>
-      <w:r>
-        <w:rPr>
-          <w:rFonts w:ascii="Noto Sans CJK KR Regular" w:eastAsia="Noto Sans CJK KR Regular" w:hAnsi="Noto Sans CJK KR Regular" w:cs="함초롬바탕"/>
-          <w:sz w:val="22"/>
-        </w:rPr>
-        <w:t xml:space="preserve"> 응할 수 없는 가구 구성원에 대하여는 아래의 원칙에 따른다.</w:t>
+          <w:rFonts w:asciiTheme="majorHAnsi" w:eastAsiaTheme="majorHAnsi" w:hAnsiTheme="majorHAnsi" w:cs="함초롬바탕"/>
+          <w:sz w:val="22"/>
+        </w:rPr>
+        <w:t>, 입원, 실종, 행상 등의 이유로 함께 거주치 않아 면접조사에 응할 수 없는 가구 구성원에 대하여는 아래의 원칙에 따른다.</w:t>
       </w:r>
     </w:p>
     <w:p>
@@ -2517,22 +2123,20 @@
         <w:ind w:leftChars="0"/>
         <w:jc w:val="left"/>
         <w:rPr>
-          <w:rFonts w:ascii="Noto Sans CJK KR Regular" w:eastAsia="Noto Sans CJK KR Regular" w:hAnsi="Noto Sans CJK KR Regular" w:cs="함초롬바탕"/>
+          <w:rFonts w:asciiTheme="majorHAnsi" w:eastAsiaTheme="majorHAnsi" w:hAnsiTheme="majorHAnsi" w:cs="함초롬바탕"/>
           <w:szCs w:val="20"/>
         </w:rPr>
       </w:pPr>
-      <w:proofErr w:type="spellStart"/>
-      <w:r>
-        <w:rPr>
-          <w:rFonts w:ascii="Noto Sans CJK KR Regular" w:eastAsia="Noto Sans CJK KR Regular" w:hAnsi="Noto Sans CJK KR Regular" w:cs="함초롬바탕" w:hint="eastAsia"/>
+      <w:r>
+        <w:rPr>
+          <w:rFonts w:asciiTheme="majorHAnsi" w:eastAsiaTheme="majorHAnsi" w:hAnsiTheme="majorHAnsi" w:cs="함초롬바탕" w:hint="eastAsia"/>
           <w:szCs w:val="20"/>
         </w:rPr>
         <w:t>실사기간</w:t>
       </w:r>
-      <w:proofErr w:type="spellEnd"/>
-      <w:r>
-        <w:rPr>
-          <w:rFonts w:ascii="Noto Sans CJK KR Regular" w:eastAsia="Noto Sans CJK KR Regular" w:hAnsi="Noto Sans CJK KR Regular" w:cs="함초롬바탕"/>
+      <w:r>
+        <w:rPr>
+          <w:rFonts w:asciiTheme="majorHAnsi" w:eastAsiaTheme="majorHAnsi" w:hAnsiTheme="majorHAnsi" w:cs="함초롬바탕"/>
           <w:szCs w:val="20"/>
         </w:rPr>
         <w:t xml:space="preserve"> 중 가구로 일시 또는 완전 복귀하는 사람은 직접조사를 실시한다.</w:t>
@@ -2549,20 +2153,20 @@
         <w:ind w:leftChars="0"/>
         <w:jc w:val="left"/>
         <w:rPr>
-          <w:rFonts w:ascii="Noto Sans CJK KR Regular" w:eastAsia="Noto Sans CJK KR Regular" w:hAnsi="Noto Sans CJK KR Regular" w:cs="함초롬바탕"/>
+          <w:rFonts w:asciiTheme="majorHAnsi" w:eastAsiaTheme="majorHAnsi" w:hAnsiTheme="majorHAnsi" w:cs="함초롬바탕"/>
           <w:szCs w:val="20"/>
         </w:rPr>
       </w:pPr>
       <w:r>
         <w:rPr>
-          <w:rFonts w:ascii="Noto Sans CJK KR Regular" w:eastAsia="Noto Sans CJK KR Regular" w:hAnsi="Noto Sans CJK KR Regular" w:cs="함초롬바탕" w:hint="eastAsia"/>
+          <w:rFonts w:asciiTheme="majorHAnsi" w:eastAsiaTheme="majorHAnsi" w:hAnsiTheme="majorHAnsi" w:cs="함초롬바탕" w:hint="eastAsia"/>
           <w:szCs w:val="20"/>
         </w:rPr>
         <w:t>가구로</w:t>
       </w:r>
       <w:r>
         <w:rPr>
-          <w:rFonts w:ascii="Noto Sans CJK KR Regular" w:eastAsia="Noto Sans CJK KR Regular" w:hAnsi="Noto Sans CJK KR Regular" w:cs="함초롬바탕"/>
+          <w:rFonts w:asciiTheme="majorHAnsi" w:eastAsiaTheme="majorHAnsi" w:hAnsiTheme="majorHAnsi" w:cs="함초롬바탕"/>
           <w:szCs w:val="20"/>
         </w:rPr>
         <w:t xml:space="preserve"> 복귀하지 않는 사람은 가능한 범위 내에서 전화조사를 실시한다.</w:t>
@@ -2579,144 +2183,48 @@
         <w:ind w:leftChars="0"/>
         <w:jc w:val="left"/>
         <w:rPr>
-          <w:rFonts w:ascii="Noto Sans CJK KR Regular" w:eastAsia="Noto Sans CJK KR Regular" w:hAnsi="Noto Sans CJK KR Regular" w:cs="함초롬바탕"/>
+          <w:rFonts w:asciiTheme="majorHAnsi" w:eastAsiaTheme="majorHAnsi" w:hAnsiTheme="majorHAnsi" w:cs="함초롬바탕"/>
           <w:szCs w:val="20"/>
         </w:rPr>
       </w:pPr>
       <w:r>
         <w:rPr>
-          <w:rFonts w:ascii="Noto Sans CJK KR Regular" w:eastAsia="Noto Sans CJK KR Regular" w:hAnsi="Noto Sans CJK KR Regular" w:cs="함초롬바탕" w:hint="eastAsia"/>
+          <w:rFonts w:asciiTheme="majorHAnsi" w:eastAsiaTheme="majorHAnsi" w:hAnsiTheme="majorHAnsi" w:cs="함초롬바탕" w:hint="eastAsia"/>
           <w:szCs w:val="20"/>
         </w:rPr>
         <w:t>전화면접조사가</w:t>
       </w:r>
       <w:r>
         <w:rPr>
-          <w:rFonts w:ascii="Noto Sans CJK KR Regular" w:eastAsia="Noto Sans CJK KR Regular" w:hAnsi="Noto Sans CJK KR Regular" w:cs="함초롬바탕"/>
+          <w:rFonts w:asciiTheme="majorHAnsi" w:eastAsiaTheme="majorHAnsi" w:hAnsiTheme="majorHAnsi" w:cs="함초롬바탕"/>
           <w:szCs w:val="20"/>
         </w:rPr>
-        <w:t xml:space="preserve"> 어려운 경우, 조사일 현재 경제 활동을 하고 있는 </w:t>
-      </w:r>
-      <w:proofErr w:type="spellStart"/>
-      <w:r>
-        <w:rPr>
-          <w:rFonts w:ascii="Noto Sans CJK KR Regular" w:eastAsia="Noto Sans CJK KR Regular" w:hAnsi="Noto Sans CJK KR Regular" w:cs="함초롬바탕"/>
+        <w:t xml:space="preserve"> 어려운 경우, 조사일 현재 경제 활동을 하고 있는 가구원 (예 : 취업으로 외지에 상주하는 가구원, 사업상 장기간 출타중인 사람, 영내거주 직업군인 및 경찰 등)에 대한 개인용 설문지는 해당 가구원에 가장 가까운 조사대상자가 대리 응답한다. </w:t>
+      </w:r>
+      <w:r>
+        <w:rPr>
+          <w:rFonts w:asciiTheme="majorHAnsi" w:eastAsiaTheme="majorHAnsi" w:hAnsiTheme="majorHAnsi" w:cs="함초롬바탕" w:hint="eastAsia"/>
           <w:szCs w:val="20"/>
         </w:rPr>
-        <w:t>가구원</w:t>
-      </w:r>
-      <w:proofErr w:type="spellEnd"/>
-      <w:r>
-        <w:rPr>
-          <w:rFonts w:ascii="Noto Sans CJK KR Regular" w:eastAsia="Noto Sans CJK KR Regular" w:hAnsi="Noto Sans CJK KR Regular" w:cs="함초롬바탕"/>
+        <w:t>또한</w:t>
+      </w:r>
+      <w:r>
+        <w:rPr>
+          <w:rFonts w:asciiTheme="majorHAnsi" w:eastAsiaTheme="majorHAnsi" w:hAnsiTheme="majorHAnsi" w:cs="함초롬바탕"/>
           <w:szCs w:val="20"/>
         </w:rPr>
-        <w:t xml:space="preserve"> (</w:t>
-      </w:r>
-      <w:proofErr w:type="gramStart"/>
-      <w:r>
-        <w:rPr>
-          <w:rFonts w:ascii="Noto Sans CJK KR Regular" w:eastAsia="Noto Sans CJK KR Regular" w:hAnsi="Noto Sans CJK KR Regular" w:cs="함초롬바탕"/>
+        <w:t xml:space="preserve"> 정신박약, 허약, 치매, 노환 등 </w:t>
+      </w:r>
+      <w:r>
+        <w:rPr>
+          <w:rFonts w:asciiTheme="majorHAnsi" w:eastAsiaTheme="majorHAnsi" w:hAnsiTheme="majorHAnsi" w:cs="함초롬바탕" w:hint="eastAsia"/>
           <w:szCs w:val="20"/>
         </w:rPr>
-        <w:t>예 :</w:t>
-      </w:r>
-      <w:proofErr w:type="gramEnd"/>
-      <w:r>
-        <w:rPr>
-          <w:rFonts w:ascii="Noto Sans CJK KR Regular" w:eastAsia="Noto Sans CJK KR Regular" w:hAnsi="Noto Sans CJK KR Regular" w:cs="함초롬바탕"/>
-          <w:szCs w:val="20"/>
-        </w:rPr>
-        <w:t xml:space="preserve"> 취업으로 외지에 상주하는 </w:t>
-      </w:r>
-      <w:proofErr w:type="spellStart"/>
-      <w:r>
-        <w:rPr>
-          <w:rFonts w:ascii="Noto Sans CJK KR Regular" w:eastAsia="Noto Sans CJK KR Regular" w:hAnsi="Noto Sans CJK KR Regular" w:cs="함초롬바탕"/>
-          <w:szCs w:val="20"/>
-        </w:rPr>
-        <w:t>가구원</w:t>
-      </w:r>
-      <w:proofErr w:type="spellEnd"/>
-      <w:r>
-        <w:rPr>
-          <w:rFonts w:ascii="Noto Sans CJK KR Regular" w:eastAsia="Noto Sans CJK KR Regular" w:hAnsi="Noto Sans CJK KR Regular" w:cs="함초롬바탕"/>
-          <w:szCs w:val="20"/>
-        </w:rPr>
-        <w:t xml:space="preserve">, 사업상 장기간 </w:t>
-      </w:r>
-      <w:proofErr w:type="spellStart"/>
-      <w:r>
-        <w:rPr>
-          <w:rFonts w:ascii="Noto Sans CJK KR Regular" w:eastAsia="Noto Sans CJK KR Regular" w:hAnsi="Noto Sans CJK KR Regular" w:cs="함초롬바탕"/>
-          <w:szCs w:val="20"/>
-        </w:rPr>
-        <w:t>출타중인</w:t>
-      </w:r>
-      <w:proofErr w:type="spellEnd"/>
-      <w:r>
-        <w:rPr>
-          <w:rFonts w:ascii="Noto Sans CJK KR Regular" w:eastAsia="Noto Sans CJK KR Regular" w:hAnsi="Noto Sans CJK KR Regular" w:cs="함초롬바탕"/>
-          <w:szCs w:val="20"/>
-        </w:rPr>
-        <w:t xml:space="preserve"> 사람, </w:t>
-      </w:r>
-      <w:proofErr w:type="spellStart"/>
-      <w:r>
-        <w:rPr>
-          <w:rFonts w:ascii="Noto Sans CJK KR Regular" w:eastAsia="Noto Sans CJK KR Regular" w:hAnsi="Noto Sans CJK KR Regular" w:cs="함초롬바탕"/>
-          <w:szCs w:val="20"/>
-        </w:rPr>
-        <w:t>영내거주</w:t>
-      </w:r>
-      <w:proofErr w:type="spellEnd"/>
-      <w:r>
-        <w:rPr>
-          <w:rFonts w:ascii="Noto Sans CJK KR Regular" w:eastAsia="Noto Sans CJK KR Regular" w:hAnsi="Noto Sans CJK KR Regular" w:cs="함초롬바탕"/>
-          <w:szCs w:val="20"/>
-        </w:rPr>
-        <w:t xml:space="preserve"> 직업군인 및 경찰 등)에 대한 개인용 설문지는 해당 </w:t>
-      </w:r>
-      <w:proofErr w:type="spellStart"/>
-      <w:r>
-        <w:rPr>
-          <w:rFonts w:ascii="Noto Sans CJK KR Regular" w:eastAsia="Noto Sans CJK KR Regular" w:hAnsi="Noto Sans CJK KR Regular" w:cs="함초롬바탕"/>
-          <w:szCs w:val="20"/>
-        </w:rPr>
-        <w:t>가구원에</w:t>
-      </w:r>
-      <w:proofErr w:type="spellEnd"/>
-      <w:r>
-        <w:rPr>
-          <w:rFonts w:ascii="Noto Sans CJK KR Regular" w:eastAsia="Noto Sans CJK KR Regular" w:hAnsi="Noto Sans CJK KR Regular" w:cs="함초롬바탕"/>
-          <w:szCs w:val="20"/>
-        </w:rPr>
-        <w:t xml:space="preserve"> 가장 가까운 조사대상자가 대리 응답한다. </w:t>
-      </w:r>
-      <w:r>
-        <w:rPr>
-          <w:rFonts w:ascii="Noto Sans CJK KR Regular" w:eastAsia="Noto Sans CJK KR Regular" w:hAnsi="Noto Sans CJK KR Regular" w:cs="함초롬바탕" w:hint="eastAsia"/>
-          <w:szCs w:val="20"/>
-        </w:rPr>
-        <w:t>또한</w:t>
-      </w:r>
-      <w:r>
-        <w:rPr>
-          <w:rFonts w:ascii="Noto Sans CJK KR Regular" w:eastAsia="Noto Sans CJK KR Regular" w:hAnsi="Noto Sans CJK KR Regular" w:cs="함초롬바탕"/>
-          <w:szCs w:val="20"/>
-        </w:rPr>
-        <w:t xml:space="preserve"> 정신박약, 허약, 치매, 노환 등 </w:t>
-      </w:r>
-      <w:r>
-        <w:rPr>
-          <w:rFonts w:ascii="Noto Sans CJK KR Regular" w:eastAsia="Noto Sans CJK KR Regular" w:hAnsi="Noto Sans CJK KR Regular" w:cs="함초롬바탕" w:hint="eastAsia"/>
-          <w:szCs w:val="20"/>
-        </w:rPr>
         <w:t>정</w:t>
       </w:r>
       <w:r>
         <w:rPr>
-          <w:rFonts w:ascii="Noto Sans CJK KR Regular" w:eastAsia="Noto Sans CJK KR Regular" w:hAnsi="Noto Sans CJK KR Regular" w:cs="함초롬바탕"/>
+          <w:rFonts w:asciiTheme="majorHAnsi" w:eastAsiaTheme="majorHAnsi" w:hAnsiTheme="majorHAnsi" w:cs="함초롬바탕"/>
           <w:szCs w:val="20"/>
         </w:rPr>
         <w:t>신적, 신체적 장애로 응답할 수 없는 성인은 가장 가까운 조사대상자가 대리 응답한다.</w:t>
@@ -2733,83 +2241,34 @@
         <w:ind w:leftChars="0"/>
         <w:jc w:val="left"/>
         <w:rPr>
-          <w:rFonts w:ascii="Noto Sans CJK KR Regular" w:eastAsia="Noto Sans CJK KR Regular" w:hAnsi="Noto Sans CJK KR Regular" w:cs="함초롬바탕"/>
+          <w:rFonts w:asciiTheme="majorHAnsi" w:eastAsiaTheme="majorHAnsi" w:hAnsiTheme="majorHAnsi" w:cs="함초롬바탕"/>
           <w:szCs w:val="20"/>
         </w:rPr>
       </w:pPr>
       <w:r>
         <w:rPr>
-          <w:rFonts w:ascii="Noto Sans CJK KR Regular" w:eastAsia="Noto Sans CJK KR Regular" w:hAnsi="Noto Sans CJK KR Regular" w:cs="함초롬바탕" w:hint="eastAsia"/>
+          <w:rFonts w:asciiTheme="majorHAnsi" w:eastAsiaTheme="majorHAnsi" w:hAnsiTheme="majorHAnsi" w:cs="함초롬바탕" w:hint="eastAsia"/>
           <w:szCs w:val="20"/>
         </w:rPr>
-        <w:lastRenderedPageBreak/>
         <w:t>전화면접조사가</w:t>
       </w:r>
       <w:r>
         <w:rPr>
-          <w:rFonts w:ascii="Noto Sans CJK KR Regular" w:eastAsia="Noto Sans CJK KR Regular" w:hAnsi="Noto Sans CJK KR Regular" w:cs="함초롬바탕"/>
+          <w:rFonts w:asciiTheme="majorHAnsi" w:eastAsiaTheme="majorHAnsi" w:hAnsiTheme="majorHAnsi" w:cs="함초롬바탕"/>
           <w:szCs w:val="20"/>
         </w:rPr>
-        <w:t xml:space="preserve"> 어려울 경우, 조사일 현재 비 경제활동 인구에 속하는 </w:t>
-      </w:r>
-      <w:proofErr w:type="spellStart"/>
-      <w:r>
-        <w:rPr>
-          <w:rFonts w:ascii="Noto Sans CJK KR Regular" w:eastAsia="Noto Sans CJK KR Regular" w:hAnsi="Noto Sans CJK KR Regular" w:cs="함초롬바탕"/>
+        <w:t xml:space="preserve"> 어려울 경우, 조사일 현재 비 경제활동 인구에 속하는 가구원(예: 영내 거주군인 및 전투경찰, 취학으로 외지에 상주하는 가구원, 교도소, 소년원, 요양원 등 사회보호시설 수용자 등)은 개인용 설문지의 조사 대상에서 제외한다. </w:t>
+      </w:r>
+      <w:r>
+        <w:rPr>
+          <w:rFonts w:asciiTheme="majorHAnsi" w:eastAsiaTheme="majorHAnsi" w:hAnsiTheme="majorHAnsi" w:cs="함초롬바탕" w:hint="eastAsia"/>
           <w:szCs w:val="20"/>
         </w:rPr>
-        <w:t>가구원</w:t>
-      </w:r>
-      <w:proofErr w:type="spellEnd"/>
-      <w:r>
-        <w:rPr>
-          <w:rFonts w:ascii="Noto Sans CJK KR Regular" w:eastAsia="Noto Sans CJK KR Regular" w:hAnsi="Noto Sans CJK KR Regular" w:cs="함초롬바탕"/>
-          <w:szCs w:val="20"/>
-        </w:rPr>
-        <w:t xml:space="preserve">(예: 영내 </w:t>
-      </w:r>
-      <w:proofErr w:type="spellStart"/>
-      <w:r>
-        <w:rPr>
-          <w:rFonts w:ascii="Noto Sans CJK KR Regular" w:eastAsia="Noto Sans CJK KR Regular" w:hAnsi="Noto Sans CJK KR Regular" w:cs="함초롬바탕"/>
-          <w:szCs w:val="20"/>
-        </w:rPr>
-        <w:t>거주군인</w:t>
-      </w:r>
-      <w:proofErr w:type="spellEnd"/>
-      <w:r>
-        <w:rPr>
-          <w:rFonts w:ascii="Noto Sans CJK KR Regular" w:eastAsia="Noto Sans CJK KR Regular" w:hAnsi="Noto Sans CJK KR Regular" w:cs="함초롬바탕"/>
-          <w:szCs w:val="20"/>
-        </w:rPr>
-        <w:t xml:space="preserve"> 및 전투경찰, 취학으로 외지에 상주하는 </w:t>
-      </w:r>
-      <w:proofErr w:type="spellStart"/>
-      <w:r>
-        <w:rPr>
-          <w:rFonts w:ascii="Noto Sans CJK KR Regular" w:eastAsia="Noto Sans CJK KR Regular" w:hAnsi="Noto Sans CJK KR Regular" w:cs="함초롬바탕"/>
-          <w:szCs w:val="20"/>
-        </w:rPr>
-        <w:t>가구원</w:t>
-      </w:r>
-      <w:proofErr w:type="spellEnd"/>
-      <w:r>
-        <w:rPr>
-          <w:rFonts w:ascii="Noto Sans CJK KR Regular" w:eastAsia="Noto Sans CJK KR Regular" w:hAnsi="Noto Sans CJK KR Regular" w:cs="함초롬바탕"/>
-          <w:szCs w:val="20"/>
-        </w:rPr>
-        <w:t xml:space="preserve">, 교도소, 소년원, 요양원 등 사회보호시설 수용자 등)은 개인용 설문지의 조사 대상에서 제외한다. </w:t>
-      </w:r>
-      <w:r>
-        <w:rPr>
-          <w:rFonts w:ascii="Noto Sans CJK KR Regular" w:eastAsia="Noto Sans CJK KR Regular" w:hAnsi="Noto Sans CJK KR Regular" w:cs="함초롬바탕" w:hint="eastAsia"/>
-          <w:szCs w:val="20"/>
-        </w:rPr>
         <w:t>단</w:t>
       </w:r>
       <w:r>
         <w:rPr>
-          <w:rFonts w:ascii="Noto Sans CJK KR Regular" w:eastAsia="Noto Sans CJK KR Regular" w:hAnsi="Noto Sans CJK KR Regular" w:cs="함초롬바탕"/>
+          <w:rFonts w:asciiTheme="majorHAnsi" w:eastAsiaTheme="majorHAnsi" w:hAnsiTheme="majorHAnsi" w:cs="함초롬바탕"/>
           <w:szCs w:val="20"/>
         </w:rPr>
         <w:t>, 이들에 대한 연락처 및 인적 사항은 가구용 설문지에서 질문한다.</w:t>
@@ -2826,13 +2285,13 @@
         <w:ind w:leftChars="0"/>
         <w:jc w:val="left"/>
         <w:rPr>
-          <w:rFonts w:ascii="Noto Sans CJK KR Medium" w:eastAsia="Noto Sans CJK KR Medium" w:hAnsi="Noto Sans CJK KR Medium" w:cs="함초롬바탕"/>
-          <w:sz w:val="22"/>
-        </w:rPr>
-      </w:pPr>
-      <w:r>
-        <w:rPr>
-          <w:rFonts w:ascii="Noto Sans CJK KR Medium" w:eastAsia="Noto Sans CJK KR Medium" w:hAnsi="Noto Sans CJK KR Medium" w:cs="함초롬바탕" w:hint="eastAsia"/>
+          <w:rFonts w:asciiTheme="majorHAnsi" w:eastAsiaTheme="majorHAnsi" w:hAnsiTheme="majorHAnsi" w:cs="함초롬바탕"/>
+          <w:sz w:val="22"/>
+        </w:rPr>
+      </w:pPr>
+      <w:r>
+        <w:rPr>
+          <w:rFonts w:asciiTheme="majorHAnsi" w:eastAsiaTheme="majorHAnsi" w:hAnsiTheme="majorHAnsi" w:cs="함초롬바탕" w:hint="eastAsia"/>
           <w:sz w:val="22"/>
         </w:rPr>
         <w:t>데이터 설명</w:t>
@@ -2867,19 +2326,17 @@
             <w:pPr>
               <w:jc w:val="center"/>
               <w:rPr>
-                <w:rFonts w:ascii="Noto Sans CJK KR Regular" w:eastAsia="Noto Sans CJK KR Regular" w:hAnsi="Noto Sans CJK KR Regular" w:cs="함초롬바탕"/>
+                <w:rFonts w:asciiTheme="majorHAnsi" w:eastAsiaTheme="majorHAnsi" w:hAnsiTheme="majorHAnsi" w:cs="함초롬바탕"/>
                 <w:sz w:val="22"/>
               </w:rPr>
             </w:pPr>
-            <w:proofErr w:type="spellStart"/>
-            <w:r>
-              <w:rPr>
-                <w:rFonts w:ascii="Noto Sans CJK KR Regular" w:eastAsia="Noto Sans CJK KR Regular" w:hAnsi="Noto Sans CJK KR Regular" w:cs="함초롬바탕" w:hint="eastAsia"/>
+            <w:r>
+              <w:rPr>
+                <w:rFonts w:asciiTheme="majorHAnsi" w:eastAsiaTheme="majorHAnsi" w:hAnsiTheme="majorHAnsi" w:cs="함초롬바탕" w:hint="eastAsia"/>
                 <w:sz w:val="22"/>
               </w:rPr>
               <w:t>데이터명</w:t>
             </w:r>
-            <w:proofErr w:type="spellEnd"/>
           </w:p>
         </w:tc>
         <w:tc>
@@ -2891,13 +2348,13 @@
             <w:pPr>
               <w:jc w:val="center"/>
               <w:rPr>
-                <w:rFonts w:ascii="Noto Sans CJK KR Regular" w:eastAsia="Noto Sans CJK KR Regular" w:hAnsi="Noto Sans CJK KR Regular" w:cs="함초롬바탕"/>
+                <w:rFonts w:asciiTheme="majorHAnsi" w:eastAsiaTheme="majorHAnsi" w:hAnsiTheme="majorHAnsi" w:cs="함초롬바탕"/>
                 <w:sz w:val="22"/>
               </w:rPr>
             </w:pPr>
             <w:r>
               <w:rPr>
-                <w:rFonts w:ascii="Noto Sans CJK KR Regular" w:eastAsia="Noto Sans CJK KR Regular" w:hAnsi="Noto Sans CJK KR Regular" w:cs="함초롬바탕" w:hint="eastAsia"/>
+                <w:rFonts w:asciiTheme="majorHAnsi" w:eastAsiaTheme="majorHAnsi" w:hAnsiTheme="majorHAnsi" w:cs="함초롬바탕" w:hint="eastAsia"/>
                 <w:sz w:val="22"/>
               </w:rPr>
               <w:t>데이터 설명</w:t>
@@ -2918,12 +2375,12 @@
             <w:pPr>
               <w:jc w:val="center"/>
               <w:rPr>
-                <w:rFonts w:ascii="Noto Sans CJK KR Regular" w:eastAsia="Noto Sans CJK KR Regular" w:hAnsi="Noto Sans CJK KR Regular"/>
+                <w:rFonts w:asciiTheme="majorHAnsi" w:eastAsiaTheme="majorHAnsi" w:hAnsiTheme="majorHAnsi"/>
               </w:rPr>
             </w:pPr>
             <w:r>
               <w:rPr>
-                <w:rFonts w:ascii="Noto Sans CJK KR Regular" w:eastAsia="Noto Sans CJK KR Regular" w:hAnsi="Noto Sans CJK KR Regular"/>
+                <w:rFonts w:asciiTheme="majorHAnsi" w:eastAsiaTheme="majorHAnsi" w:hAnsiTheme="majorHAnsi"/>
               </w:rPr>
               <w:t>한국노동패널조사</w:t>
             </w:r>
@@ -2932,13 +2389,13 @@
             <w:pPr>
               <w:jc w:val="center"/>
               <w:rPr>
-                <w:rFonts w:ascii="Noto Sans CJK KR Regular" w:eastAsia="Noto Sans CJK KR Regular" w:hAnsi="Noto Sans CJK KR Regular" w:cs="함초롬바탕"/>
+                <w:rFonts w:asciiTheme="majorHAnsi" w:eastAsiaTheme="majorHAnsi" w:hAnsiTheme="majorHAnsi" w:cs="함초롬바탕"/>
                 <w:sz w:val="22"/>
               </w:rPr>
             </w:pPr>
             <w:r>
               <w:rPr>
-                <w:rFonts w:ascii="Noto Sans CJK KR Regular" w:eastAsia="Noto Sans CJK KR Regular" w:hAnsi="Noto Sans CJK KR Regular" w:hint="eastAsia"/>
+                <w:rFonts w:asciiTheme="majorHAnsi" w:eastAsiaTheme="majorHAnsi" w:hAnsiTheme="majorHAnsi" w:hint="eastAsia"/>
               </w:rPr>
               <w:t>설문조사 데이터</w:t>
             </w:r>
@@ -2952,62 +2409,62 @@
             <w:pPr>
               <w:jc w:val="left"/>
               <w:rPr>
-                <w:rFonts w:ascii="Noto Sans CJK KR Regular" w:eastAsia="Noto Sans CJK KR Regular" w:hAnsi="Noto Sans CJK KR Regular" w:cs="함초롬바탕"/>
+                <w:rFonts w:asciiTheme="majorHAnsi" w:eastAsiaTheme="majorHAnsi" w:hAnsiTheme="majorHAnsi" w:cs="함초롬바탕"/>
                 <w:szCs w:val="20"/>
               </w:rPr>
             </w:pPr>
             <w:r>
               <w:rPr>
-                <w:rFonts w:ascii="Noto Sans CJK KR Regular" w:eastAsia="Noto Sans CJK KR Regular" w:hAnsi="Noto Sans CJK KR Regular" w:cs="함초롬바탕" w:hint="eastAsia"/>
+                <w:rFonts w:asciiTheme="majorHAnsi" w:eastAsiaTheme="majorHAnsi" w:hAnsiTheme="majorHAnsi" w:cs="함초롬바탕" w:hint="eastAsia"/>
                 <w:szCs w:val="20"/>
               </w:rPr>
               <w:t xml:space="preserve">- </w:t>
             </w:r>
             <w:r>
               <w:rPr>
-                <w:rFonts w:ascii="Noto Sans CJK KR Regular" w:eastAsia="Noto Sans CJK KR Regular" w:hAnsi="Noto Sans CJK KR Regular" w:cs="함초롬바탕" w:hint="eastAsia"/>
+                <w:rFonts w:asciiTheme="majorHAnsi" w:eastAsiaTheme="majorHAnsi" w:hAnsiTheme="majorHAnsi" w:cs="함초롬바탕" w:hint="eastAsia"/>
                 <w:szCs w:val="20"/>
               </w:rPr>
               <w:t xml:space="preserve">한국노동연구원에서 진행한 </w:t>
             </w:r>
             <w:r>
               <w:rPr>
-                <w:rFonts w:ascii="Noto Sans CJK KR Regular" w:eastAsia="Noto Sans CJK KR Regular" w:hAnsi="Noto Sans CJK KR Regular" w:cs="함초롬바탕"/>
+                <w:rFonts w:asciiTheme="majorHAnsi" w:eastAsiaTheme="majorHAnsi" w:hAnsiTheme="majorHAnsi" w:cs="함초롬바탕"/>
                 <w:szCs w:val="20"/>
               </w:rPr>
               <w:t>24</w:t>
             </w:r>
             <w:r>
               <w:rPr>
-                <w:rFonts w:ascii="Noto Sans CJK KR Regular" w:eastAsia="Noto Sans CJK KR Regular" w:hAnsi="Noto Sans CJK KR Regular" w:cs="함초롬바탕" w:hint="eastAsia"/>
+                <w:rFonts w:asciiTheme="majorHAnsi" w:eastAsiaTheme="majorHAnsi" w:hAnsiTheme="majorHAnsi" w:cs="함초롬바탕" w:hint="eastAsia"/>
                 <w:szCs w:val="20"/>
               </w:rPr>
               <w:t xml:space="preserve">회차 중 </w:t>
             </w:r>
             <w:r>
               <w:rPr>
-                <w:rFonts w:ascii="Noto Sans CJK KR Regular" w:eastAsia="Noto Sans CJK KR Regular" w:hAnsi="Noto Sans CJK KR Regular" w:cs="함초롬바탕"/>
+                <w:rFonts w:asciiTheme="majorHAnsi" w:eastAsiaTheme="majorHAnsi" w:hAnsiTheme="majorHAnsi" w:cs="함초롬바탕"/>
                 <w:szCs w:val="20"/>
               </w:rPr>
               <w:t>4</w:t>
             </w:r>
             <w:r>
               <w:rPr>
-                <w:rFonts w:ascii="Noto Sans CJK KR Regular" w:eastAsia="Noto Sans CJK KR Regular" w:hAnsi="Noto Sans CJK KR Regular" w:cs="함초롬바탕" w:hint="eastAsia"/>
+                <w:rFonts w:asciiTheme="majorHAnsi" w:eastAsiaTheme="majorHAnsi" w:hAnsiTheme="majorHAnsi" w:cs="함초롬바탕" w:hint="eastAsia"/>
                 <w:szCs w:val="20"/>
               </w:rPr>
               <w:t xml:space="preserve">개 년도의 설문 결과 데이터 </w:t>
             </w:r>
             <w:r>
               <w:rPr>
-                <w:rFonts w:ascii="Noto Sans CJK KR Regular" w:eastAsia="Noto Sans CJK KR Regular" w:hAnsi="Noto Sans CJK KR Regular" w:cs="함초롬바탕"/>
+                <w:rFonts w:asciiTheme="majorHAnsi" w:eastAsiaTheme="majorHAnsi" w:hAnsiTheme="majorHAnsi" w:cs="함초롬바탕"/>
                 <w:szCs w:val="20"/>
               </w:rPr>
               <w:t>(12,962</w:t>
             </w:r>
             <w:r>
               <w:rPr>
-                <w:rFonts w:ascii="Noto Sans CJK KR Regular" w:eastAsia="Noto Sans CJK KR Regular" w:hAnsi="Noto Sans CJK KR Regular" w:cs="함초롬바탕" w:hint="eastAsia"/>
+                <w:rFonts w:asciiTheme="majorHAnsi" w:eastAsiaTheme="majorHAnsi" w:hAnsiTheme="majorHAnsi" w:cs="함초롬바탕" w:hint="eastAsia"/>
                 <w:szCs w:val="20"/>
               </w:rPr>
               <w:t>건)</w:t>
@@ -3017,57 +2474,41 @@
             <w:pPr>
               <w:jc w:val="left"/>
               <w:rPr>
-                <w:rFonts w:ascii="Noto Sans CJK KR Regular" w:eastAsia="Noto Sans CJK KR Regular" w:hAnsi="Noto Sans CJK KR Regular" w:cs="함초롬바탕"/>
+                <w:rFonts w:asciiTheme="majorHAnsi" w:eastAsiaTheme="majorHAnsi" w:hAnsiTheme="majorHAnsi" w:cs="함초롬바탕"/>
                 <w:szCs w:val="20"/>
               </w:rPr>
             </w:pPr>
             <w:r>
               <w:rPr>
-                <w:rFonts w:ascii="Noto Sans CJK KR Regular" w:eastAsia="Noto Sans CJK KR Regular" w:hAnsi="Noto Sans CJK KR Regular" w:cs="함초롬바탕"/>
+                <w:rFonts w:asciiTheme="majorHAnsi" w:eastAsiaTheme="majorHAnsi" w:hAnsiTheme="majorHAnsi" w:cs="함초롬바탕"/>
                 <w:szCs w:val="20"/>
               </w:rPr>
               <w:t xml:space="preserve">- </w:t>
             </w:r>
             <w:r>
               <w:rPr>
-                <w:rFonts w:ascii="Noto Sans CJK KR Regular" w:eastAsia="Noto Sans CJK KR Regular" w:hAnsi="Noto Sans CJK KR Regular" w:cs="함초롬바탕" w:hint="eastAsia"/>
+                <w:rFonts w:asciiTheme="majorHAnsi" w:eastAsiaTheme="majorHAnsi" w:hAnsiTheme="majorHAnsi" w:cs="함초롬바탕" w:hint="eastAsia"/>
                 <w:szCs w:val="20"/>
               </w:rPr>
               <w:t xml:space="preserve">37개의 변수 중 </w:t>
             </w:r>
             <w:r>
               <w:rPr>
-                <w:rFonts w:ascii="Noto Sans CJK KR Regular" w:eastAsia="Noto Sans CJK KR Regular" w:hAnsi="Noto Sans CJK KR Regular" w:cs="함초롬바탕" w:hint="eastAsia"/>
+                <w:rFonts w:asciiTheme="majorHAnsi" w:eastAsiaTheme="majorHAnsi" w:hAnsiTheme="majorHAnsi" w:cs="함초롬바탕" w:hint="eastAsia"/>
                 <w:szCs w:val="20"/>
               </w:rPr>
               <w:t>만족도와</w:t>
             </w:r>
             <w:r>
               <w:rPr>
-                <w:rFonts w:ascii="Noto Sans CJK KR Regular" w:eastAsia="Noto Sans CJK KR Regular" w:hAnsi="Noto Sans CJK KR Regular" w:cs="함초롬바탕"/>
+                <w:rFonts w:asciiTheme="majorHAnsi" w:eastAsiaTheme="majorHAnsi" w:hAnsiTheme="majorHAnsi" w:cs="함초롬바탕"/>
                 <w:szCs w:val="20"/>
               </w:rPr>
-              <w:t xml:space="preserve"> 직</w:t>
-            </w:r>
-            <w:proofErr w:type="gramStart"/>
-            <w:r>
-              <w:rPr>
-                <w:rFonts w:ascii="Noto Sans CJK KR Regular" w:eastAsia="Noto Sans CJK KR Regular" w:hAnsi="Noto Sans CJK KR Regular" w:cs="함초롬바탕"/>
-                <w:szCs w:val="20"/>
-              </w:rPr>
-              <w:t>,간접적으로</w:t>
-            </w:r>
-            <w:proofErr w:type="gramEnd"/>
-            <w:r>
-              <w:rPr>
-                <w:rFonts w:ascii="Noto Sans CJK KR Regular" w:eastAsia="Noto Sans CJK KR Regular" w:hAnsi="Noto Sans CJK KR Regular" w:cs="함초롬바탕"/>
-                <w:szCs w:val="20"/>
-              </w:rPr>
-              <w:t xml:space="preserve"> 관계가 있을 것으로 예상되는 13개의 변수만 추출</w:t>
-            </w:r>
-            <w:r>
-              <w:rPr>
-                <w:rFonts w:ascii="Noto Sans CJK KR Regular" w:eastAsia="Noto Sans CJK KR Regular" w:hAnsi="Noto Sans CJK KR Regular" w:cs="함초롬바탕" w:hint="eastAsia"/>
+              <w:t xml:space="preserve"> 직,간접적으로 관계가 있을 것으로 예상되는 13개의 변수만 추출</w:t>
+            </w:r>
+            <w:r>
+              <w:rPr>
+                <w:rFonts w:asciiTheme="majorHAnsi" w:eastAsiaTheme="majorHAnsi" w:hAnsiTheme="majorHAnsi" w:cs="함초롬바탕" w:hint="eastAsia"/>
                 <w:szCs w:val="20"/>
               </w:rPr>
               <w:t>하여 사용</w:t>
@@ -3080,7 +2521,7 @@
               <w:tblLook w:val="04A0" w:firstRow="1" w:lastRow="0" w:firstColumn="1" w:lastColumn="0" w:noHBand="0" w:noVBand="1"/>
             </w:tblPr>
             <w:tblGrid>
-              <w:gridCol w:w="1555"/>
+              <w:gridCol w:w="1494"/>
               <w:gridCol w:w="3439"/>
             </w:tblGrid>
             <w:tr>
@@ -3103,7 +2544,7 @@
                   <w:pPr>
                     <w:jc w:val="center"/>
                     <w:rPr>
-                      <w:rFonts w:ascii="Noto Sans CJK KR Regular" w:eastAsia="Noto Sans CJK KR Regular" w:hAnsi="Noto Sans CJK KR Regular" w:cs="함초롬바탕"/>
+                      <w:rFonts w:asciiTheme="majorHAnsi" w:eastAsiaTheme="majorHAnsi" w:hAnsiTheme="majorHAnsi" w:cs="함초롬바탕"/>
                       <w:b w:val="0"/>
                       <w:color w:val="404040" w:themeColor="text1" w:themeTint="BF"/>
                       <w:szCs w:val="20"/>
@@ -3111,7 +2552,7 @@
                   </w:pPr>
                   <w:r>
                     <w:rPr>
-                      <w:rFonts w:ascii="Noto Sans CJK KR Regular" w:eastAsia="Noto Sans CJK KR Regular" w:hAnsi="Noto Sans CJK KR Regular" w:cs="함초롬바탕" w:hint="eastAsia"/>
+                      <w:rFonts w:asciiTheme="majorHAnsi" w:eastAsiaTheme="majorHAnsi" w:hAnsiTheme="majorHAnsi" w:cs="함초롬바탕" w:hint="eastAsia"/>
                       <w:b w:val="0"/>
                       <w:color w:val="404040" w:themeColor="text1" w:themeTint="BF"/>
                       <w:szCs w:val="20"/>
@@ -3120,7 +2561,7 @@
                   </w:r>
                   <w:r>
                     <w:rPr>
-                      <w:rFonts w:ascii="Noto Sans CJK KR Regular" w:eastAsia="Noto Sans CJK KR Regular" w:hAnsi="Noto Sans CJK KR Regular" w:cs="함초롬바탕"/>
+                      <w:rFonts w:asciiTheme="majorHAnsi" w:eastAsiaTheme="majorHAnsi" w:hAnsiTheme="majorHAnsi" w:cs="함초롬바탕"/>
                       <w:b w:val="0"/>
                       <w:color w:val="404040" w:themeColor="text1" w:themeTint="BF"/>
                       <w:szCs w:val="20"/>
@@ -3144,23 +2585,21 @@
                     <w:jc w:val="center"/>
                     <w:cnfStyle w:val="100000000000" w:firstRow="1" w:lastRow="0" w:firstColumn="0" w:lastColumn="0" w:oddVBand="0" w:evenVBand="0" w:oddHBand="0" w:evenHBand="0" w:firstRowFirstColumn="0" w:firstRowLastColumn="0" w:lastRowFirstColumn="0" w:lastRowLastColumn="0"/>
                     <w:rPr>
-                      <w:rFonts w:ascii="Noto Sans CJK KR Regular" w:eastAsia="Noto Sans CJK KR Regular" w:hAnsi="Noto Sans CJK KR Regular" w:cs="함초롬바탕"/>
+                      <w:rFonts w:asciiTheme="majorHAnsi" w:eastAsiaTheme="majorHAnsi" w:hAnsiTheme="majorHAnsi" w:cs="함초롬바탕"/>
                       <w:b w:val="0"/>
                       <w:color w:val="404040" w:themeColor="text1" w:themeTint="BF"/>
                       <w:szCs w:val="20"/>
                     </w:rPr>
                   </w:pPr>
-                  <w:proofErr w:type="spellStart"/>
                   <w:r>
                     <w:rPr>
-                      <w:rFonts w:ascii="Noto Sans CJK KR Regular" w:eastAsia="Noto Sans CJK KR Regular" w:hAnsi="Noto Sans CJK KR Regular" w:cs="함초롬바탕" w:hint="eastAsia"/>
+                      <w:rFonts w:asciiTheme="majorHAnsi" w:eastAsiaTheme="majorHAnsi" w:hAnsiTheme="majorHAnsi" w:cs="함초롬바탕" w:hint="eastAsia"/>
                       <w:b w:val="0"/>
                       <w:color w:val="404040" w:themeColor="text1" w:themeTint="BF"/>
                       <w:szCs w:val="20"/>
                     </w:rPr>
                     <w:t>컬럼명</w:t>
                   </w:r>
-                  <w:proofErr w:type="spellEnd"/>
                 </w:p>
               </w:tc>
             </w:tr>
@@ -3182,7 +2621,7 @@
                   <w:pPr>
                     <w:jc w:val="left"/>
                     <w:rPr>
-                      <w:rFonts w:ascii="Noto Sans CJK KR Regular" w:eastAsia="Noto Sans CJK KR Regular" w:hAnsi="Noto Sans CJK KR Regular" w:cs="함초롬바탕"/>
+                      <w:rFonts w:asciiTheme="majorHAnsi" w:eastAsiaTheme="majorHAnsi" w:hAnsiTheme="majorHAnsi" w:cs="함초롬바탕"/>
                       <w:b w:val="0"/>
                       <w:color w:val="0D0D0D" w:themeColor="text1" w:themeTint="F2"/>
                       <w:szCs w:val="20"/>
@@ -3190,7 +2629,7 @@
                   </w:pPr>
                   <w:r>
                     <w:rPr>
-                      <w:rFonts w:ascii="Noto Sans CJK KR Regular" w:eastAsia="Noto Sans CJK KR Regular" w:hAnsi="Noto Sans CJK KR Regular" w:cs="함초롬바탕" w:hint="eastAsia"/>
+                      <w:rFonts w:asciiTheme="majorHAnsi" w:eastAsiaTheme="majorHAnsi" w:hAnsiTheme="majorHAnsi" w:cs="함초롬바탕" w:hint="eastAsia"/>
                       <w:b w:val="0"/>
                       <w:color w:val="0D0D0D" w:themeColor="text1" w:themeTint="F2"/>
                       <w:szCs w:val="20"/>
@@ -3209,21 +2648,19 @@
                     <w:jc w:val="left"/>
                     <w:cnfStyle w:val="000000100000" w:firstRow="0" w:lastRow="0" w:firstColumn="0" w:lastColumn="0" w:oddVBand="0" w:evenVBand="0" w:oddHBand="1" w:evenHBand="0" w:firstRowFirstColumn="0" w:firstRowLastColumn="0" w:lastRowFirstColumn="0" w:lastRowLastColumn="0"/>
                     <w:rPr>
-                      <w:rFonts w:ascii="Noto Sans CJK KR Regular" w:eastAsia="Noto Sans CJK KR Regular" w:hAnsi="Noto Sans CJK KR Regular" w:cs="함초롬바탕"/>
+                      <w:rFonts w:asciiTheme="majorHAnsi" w:eastAsiaTheme="majorHAnsi" w:hAnsiTheme="majorHAnsi" w:cs="함초롬바탕"/>
                       <w:color w:val="0D0D0D" w:themeColor="text1" w:themeTint="F2"/>
                       <w:szCs w:val="20"/>
                     </w:rPr>
                   </w:pPr>
-                  <w:proofErr w:type="spellStart"/>
                   <w:r>
                     <w:rPr>
-                      <w:rFonts w:ascii="Noto Sans CJK KR Regular" w:eastAsia="Noto Sans CJK KR Regular" w:hAnsi="Noto Sans CJK KR Regular" w:cs="함초롬바탕" w:hint="eastAsia"/>
+                      <w:rFonts w:asciiTheme="majorHAnsi" w:eastAsiaTheme="majorHAnsi" w:hAnsiTheme="majorHAnsi" w:cs="함초롬바탕" w:hint="eastAsia"/>
                       <w:color w:val="0D0D0D" w:themeColor="text1" w:themeTint="F2"/>
                       <w:szCs w:val="20"/>
                     </w:rPr>
                     <w:t>조사년도</w:t>
                   </w:r>
-                  <w:proofErr w:type="spellEnd"/>
                 </w:p>
               </w:tc>
             </w:tr>
@@ -3244,23 +2681,21 @@
                   <w:pPr>
                     <w:jc w:val="left"/>
                     <w:rPr>
-                      <w:rFonts w:ascii="Noto Sans CJK KR Regular" w:eastAsia="Noto Sans CJK KR Regular" w:hAnsi="Noto Sans CJK KR Regular" w:cs="함초롬바탕"/>
+                      <w:rFonts w:asciiTheme="majorHAnsi" w:eastAsiaTheme="majorHAnsi" w:hAnsiTheme="majorHAnsi" w:cs="함초롬바탕"/>
                       <w:b w:val="0"/>
                       <w:color w:val="0D0D0D" w:themeColor="text1" w:themeTint="F2"/>
                       <w:szCs w:val="20"/>
                     </w:rPr>
                   </w:pPr>
-                  <w:proofErr w:type="spellStart"/>
                   <w:r>
                     <w:rPr>
-                      <w:rFonts w:ascii="Noto Sans CJK KR Regular" w:eastAsia="Noto Sans CJK KR Regular" w:hAnsi="Noto Sans CJK KR Regular" w:cs="함초롬바탕"/>
+                      <w:rFonts w:asciiTheme="majorHAnsi" w:eastAsiaTheme="majorHAnsi" w:hAnsiTheme="majorHAnsi" w:cs="함초롬바탕"/>
                       <w:b w:val="0"/>
                       <w:color w:val="0D0D0D" w:themeColor="text1" w:themeTint="F2"/>
                       <w:szCs w:val="20"/>
                     </w:rPr>
                     <w:t>p_age</w:t>
                   </w:r>
-                  <w:proofErr w:type="spellEnd"/>
                 </w:p>
               </w:tc>
               <w:tc>
@@ -3272,14 +2707,14 @@
                     <w:jc w:val="left"/>
                     <w:cnfStyle w:val="000000000000" w:firstRow="0" w:lastRow="0" w:firstColumn="0" w:lastColumn="0" w:oddVBand="0" w:evenVBand="0" w:oddHBand="0" w:evenHBand="0" w:firstRowFirstColumn="0" w:firstRowLastColumn="0" w:lastRowFirstColumn="0" w:lastRowLastColumn="0"/>
                     <w:rPr>
-                      <w:rFonts w:ascii="Noto Sans CJK KR Regular" w:eastAsia="Noto Sans CJK KR Regular" w:hAnsi="Noto Sans CJK KR Regular" w:cs="함초롬바탕"/>
+                      <w:rFonts w:asciiTheme="majorHAnsi" w:eastAsiaTheme="majorHAnsi" w:hAnsiTheme="majorHAnsi" w:cs="함초롬바탕"/>
                       <w:color w:val="0D0D0D" w:themeColor="text1" w:themeTint="F2"/>
                       <w:szCs w:val="20"/>
                     </w:rPr>
                   </w:pPr>
                   <w:r>
                     <w:rPr>
-                      <w:rFonts w:ascii="Noto Sans CJK KR Regular" w:eastAsia="Noto Sans CJK KR Regular" w:hAnsi="Noto Sans CJK KR Regular" w:cs="함초롬바탕" w:hint="eastAsia"/>
+                      <w:rFonts w:asciiTheme="majorHAnsi" w:eastAsiaTheme="majorHAnsi" w:hAnsiTheme="majorHAnsi" w:cs="함초롬바탕" w:hint="eastAsia"/>
                       <w:color w:val="0D0D0D" w:themeColor="text1" w:themeTint="F2"/>
                       <w:szCs w:val="20"/>
                     </w:rPr>
@@ -3306,23 +2741,21 @@
                   <w:pPr>
                     <w:jc w:val="left"/>
                     <w:rPr>
-                      <w:rFonts w:ascii="Noto Sans CJK KR Regular" w:eastAsia="Noto Sans CJK KR Regular" w:hAnsi="Noto Sans CJK KR Regular" w:cs="함초롬바탕"/>
+                      <w:rFonts w:asciiTheme="majorHAnsi" w:eastAsiaTheme="majorHAnsi" w:hAnsiTheme="majorHAnsi" w:cs="함초롬바탕"/>
                       <w:b w:val="0"/>
                       <w:color w:val="0D0D0D" w:themeColor="text1" w:themeTint="F2"/>
                       <w:szCs w:val="20"/>
                     </w:rPr>
                   </w:pPr>
-                  <w:proofErr w:type="spellStart"/>
                   <w:r>
                     <w:rPr>
-                      <w:rFonts w:ascii="Noto Sans CJK KR Regular" w:eastAsia="Noto Sans CJK KR Regular" w:hAnsi="Noto Sans CJK KR Regular" w:cs="함초롬바탕"/>
+                      <w:rFonts w:asciiTheme="majorHAnsi" w:eastAsiaTheme="majorHAnsi" w:hAnsiTheme="majorHAnsi" w:cs="함초롬바탕"/>
                       <w:b w:val="0"/>
                       <w:color w:val="0D0D0D" w:themeColor="text1" w:themeTint="F2"/>
                       <w:szCs w:val="20"/>
                     </w:rPr>
                     <w:t>p_edu</w:t>
                   </w:r>
-                  <w:proofErr w:type="spellEnd"/>
                 </w:p>
               </w:tc>
               <w:tc>
@@ -3335,14 +2768,14 @@
                     <w:jc w:val="left"/>
                     <w:cnfStyle w:val="000000100000" w:firstRow="0" w:lastRow="0" w:firstColumn="0" w:lastColumn="0" w:oddVBand="0" w:evenVBand="0" w:oddHBand="1" w:evenHBand="0" w:firstRowFirstColumn="0" w:firstRowLastColumn="0" w:lastRowFirstColumn="0" w:lastRowLastColumn="0"/>
                     <w:rPr>
-                      <w:rFonts w:ascii="Noto Sans CJK KR Regular" w:eastAsia="Noto Sans CJK KR Regular" w:hAnsi="Noto Sans CJK KR Regular" w:cs="함초롬바탕"/>
+                      <w:rFonts w:asciiTheme="majorHAnsi" w:eastAsiaTheme="majorHAnsi" w:hAnsiTheme="majorHAnsi" w:cs="함초롬바탕"/>
                       <w:color w:val="0D0D0D" w:themeColor="text1" w:themeTint="F2"/>
                       <w:szCs w:val="20"/>
                     </w:rPr>
                   </w:pPr>
                   <w:r>
                     <w:rPr>
-                      <w:rFonts w:ascii="Noto Sans CJK KR Regular" w:eastAsia="Noto Sans CJK KR Regular" w:hAnsi="Noto Sans CJK KR Regular" w:cs="함초롬바탕" w:hint="eastAsia"/>
+                      <w:rFonts w:asciiTheme="majorHAnsi" w:eastAsiaTheme="majorHAnsi" w:hAnsiTheme="majorHAnsi" w:cs="함초롬바탕" w:hint="eastAsia"/>
                       <w:color w:val="0D0D0D" w:themeColor="text1" w:themeTint="F2"/>
                       <w:szCs w:val="20"/>
                     </w:rPr>
@@ -3368,23 +2801,21 @@
                   <w:pPr>
                     <w:jc w:val="left"/>
                     <w:rPr>
-                      <w:rFonts w:ascii="Noto Sans CJK KR Regular" w:eastAsia="Noto Sans CJK KR Regular" w:hAnsi="Noto Sans CJK KR Regular" w:cs="함초롬바탕"/>
+                      <w:rFonts w:asciiTheme="majorHAnsi" w:eastAsiaTheme="majorHAnsi" w:hAnsiTheme="majorHAnsi" w:cs="함초롬바탕"/>
                       <w:b w:val="0"/>
                       <w:color w:val="0D0D0D" w:themeColor="text1" w:themeTint="F2"/>
                       <w:szCs w:val="20"/>
                     </w:rPr>
                   </w:pPr>
-                  <w:proofErr w:type="spellStart"/>
                   <w:r>
                     <w:rPr>
-                      <w:rFonts w:ascii="Noto Sans CJK KR Regular" w:eastAsia="Noto Sans CJK KR Regular" w:hAnsi="Noto Sans CJK KR Regular" w:cs="함초롬바탕"/>
+                      <w:rFonts w:asciiTheme="majorHAnsi" w:eastAsiaTheme="majorHAnsi" w:hAnsiTheme="majorHAnsi" w:cs="함초롬바탕"/>
                       <w:b w:val="0"/>
                       <w:color w:val="0D0D0D" w:themeColor="text1" w:themeTint="F2"/>
                       <w:szCs w:val="20"/>
                     </w:rPr>
                     <w:t>p_firm_size</w:t>
                   </w:r>
-                  <w:proofErr w:type="spellEnd"/>
                 </w:p>
               </w:tc>
               <w:tc>
@@ -3396,14 +2827,14 @@
                     <w:jc w:val="left"/>
                     <w:cnfStyle w:val="000000000000" w:firstRow="0" w:lastRow="0" w:firstColumn="0" w:lastColumn="0" w:oddVBand="0" w:evenVBand="0" w:oddHBand="0" w:evenHBand="0" w:firstRowFirstColumn="0" w:firstRowLastColumn="0" w:lastRowFirstColumn="0" w:lastRowLastColumn="0"/>
                     <w:rPr>
-                      <w:rFonts w:ascii="Noto Sans CJK KR Regular" w:eastAsia="Noto Sans CJK KR Regular" w:hAnsi="Noto Sans CJK KR Regular" w:cs="함초롬바탕"/>
+                      <w:rFonts w:asciiTheme="majorHAnsi" w:eastAsiaTheme="majorHAnsi" w:hAnsiTheme="majorHAnsi" w:cs="함초롬바탕"/>
                       <w:color w:val="0D0D0D" w:themeColor="text1" w:themeTint="F2"/>
                       <w:szCs w:val="20"/>
                     </w:rPr>
                   </w:pPr>
                   <w:r>
                     <w:rPr>
-                      <w:rFonts w:ascii="Noto Sans CJK KR Regular" w:eastAsia="Noto Sans CJK KR Regular" w:hAnsi="Noto Sans CJK KR Regular" w:cs="함초롬바탕" w:hint="eastAsia"/>
+                      <w:rFonts w:asciiTheme="majorHAnsi" w:eastAsiaTheme="majorHAnsi" w:hAnsiTheme="majorHAnsi" w:cs="함초롬바탕" w:hint="eastAsia"/>
                       <w:color w:val="0D0D0D" w:themeColor="text1" w:themeTint="F2"/>
                       <w:szCs w:val="20"/>
                     </w:rPr>
@@ -3430,23 +2861,21 @@
                   <w:pPr>
                     <w:jc w:val="left"/>
                     <w:rPr>
-                      <w:rFonts w:ascii="Noto Sans CJK KR Regular" w:eastAsia="Noto Sans CJK KR Regular" w:hAnsi="Noto Sans CJK KR Regular" w:cs="함초롬바탕"/>
+                      <w:rFonts w:asciiTheme="majorHAnsi" w:eastAsiaTheme="majorHAnsi" w:hAnsiTheme="majorHAnsi" w:cs="함초롬바탕"/>
                       <w:b w:val="0"/>
                       <w:color w:val="0D0D0D" w:themeColor="text1" w:themeTint="F2"/>
                       <w:szCs w:val="20"/>
                     </w:rPr>
                   </w:pPr>
-                  <w:proofErr w:type="spellStart"/>
                   <w:r>
                     <w:rPr>
-                      <w:rFonts w:ascii="Noto Sans CJK KR Regular" w:eastAsia="Noto Sans CJK KR Regular" w:hAnsi="Noto Sans CJK KR Regular" w:cs="함초롬바탕"/>
+                      <w:rFonts w:asciiTheme="majorHAnsi" w:eastAsiaTheme="majorHAnsi" w:hAnsiTheme="majorHAnsi" w:cs="함초롬바탕"/>
                       <w:b w:val="0"/>
                       <w:color w:val="0D0D0D" w:themeColor="text1" w:themeTint="F2"/>
                       <w:szCs w:val="20"/>
                     </w:rPr>
                     <w:t>p_hours</w:t>
                   </w:r>
-                  <w:proofErr w:type="spellEnd"/>
                 </w:p>
               </w:tc>
               <w:tc>
@@ -3459,14 +2888,14 @@
                     <w:jc w:val="left"/>
                     <w:cnfStyle w:val="000000100000" w:firstRow="0" w:lastRow="0" w:firstColumn="0" w:lastColumn="0" w:oddVBand="0" w:evenVBand="0" w:oddHBand="1" w:evenHBand="0" w:firstRowFirstColumn="0" w:firstRowLastColumn="0" w:lastRowFirstColumn="0" w:lastRowLastColumn="0"/>
                     <w:rPr>
-                      <w:rFonts w:ascii="Noto Sans CJK KR Regular" w:eastAsia="Noto Sans CJK KR Regular" w:hAnsi="Noto Sans CJK KR Regular" w:cs="함초롬바탕"/>
+                      <w:rFonts w:asciiTheme="majorHAnsi" w:eastAsiaTheme="majorHAnsi" w:hAnsiTheme="majorHAnsi" w:cs="함초롬바탕"/>
                       <w:color w:val="0D0D0D" w:themeColor="text1" w:themeTint="F2"/>
                       <w:szCs w:val="20"/>
                     </w:rPr>
                   </w:pPr>
                   <w:r>
                     <w:rPr>
-                      <w:rFonts w:ascii="Noto Sans CJK KR Regular" w:eastAsia="Noto Sans CJK KR Regular" w:hAnsi="Noto Sans CJK KR Regular" w:cs="함초롬바탕" w:hint="eastAsia"/>
+                      <w:rFonts w:asciiTheme="majorHAnsi" w:eastAsiaTheme="majorHAnsi" w:hAnsiTheme="majorHAnsi" w:cs="함초롬바탕" w:hint="eastAsia"/>
                       <w:color w:val="0D0D0D" w:themeColor="text1" w:themeTint="F2"/>
                       <w:szCs w:val="20"/>
                     </w:rPr>
@@ -3492,7 +2921,7 @@
                   <w:pPr>
                     <w:jc w:val="left"/>
                     <w:rPr>
-                      <w:rFonts w:ascii="Noto Sans CJK KR Regular" w:eastAsia="Noto Sans CJK KR Regular" w:hAnsi="Noto Sans CJK KR Regular" w:cs="함초롬바탕"/>
+                      <w:rFonts w:asciiTheme="majorHAnsi" w:eastAsiaTheme="majorHAnsi" w:hAnsiTheme="majorHAnsi" w:cs="함초롬바탕"/>
                       <w:b w:val="0"/>
                       <w:color w:val="0D0D0D" w:themeColor="text1" w:themeTint="F2"/>
                       <w:szCs w:val="20"/>
@@ -3500,7 +2929,7 @@
                   </w:pPr>
                   <w:r>
                     <w:rPr>
-                      <w:rFonts w:ascii="Noto Sans CJK KR Regular" w:eastAsia="Noto Sans CJK KR Regular" w:hAnsi="Noto Sans CJK KR Regular" w:cs="함초롬바탕"/>
+                      <w:rFonts w:asciiTheme="majorHAnsi" w:eastAsiaTheme="majorHAnsi" w:hAnsiTheme="majorHAnsi" w:cs="함초롬바탕"/>
                       <w:b w:val="0"/>
                       <w:color w:val="0D0D0D" w:themeColor="text1" w:themeTint="F2"/>
                       <w:szCs w:val="20"/>
@@ -3518,14 +2947,14 @@
                     <w:jc w:val="left"/>
                     <w:cnfStyle w:val="000000000000" w:firstRow="0" w:lastRow="0" w:firstColumn="0" w:lastColumn="0" w:oddVBand="0" w:evenVBand="0" w:oddHBand="0" w:evenHBand="0" w:firstRowFirstColumn="0" w:firstRowLastColumn="0" w:lastRowFirstColumn="0" w:lastRowLastColumn="0"/>
                     <w:rPr>
-                      <w:rFonts w:ascii="Noto Sans CJK KR Regular" w:eastAsia="Noto Sans CJK KR Regular" w:hAnsi="Noto Sans CJK KR Regular" w:cs="함초롬바탕"/>
+                      <w:rFonts w:asciiTheme="majorHAnsi" w:eastAsiaTheme="majorHAnsi" w:hAnsiTheme="majorHAnsi" w:cs="함초롬바탕"/>
                       <w:color w:val="0D0D0D" w:themeColor="text1" w:themeTint="F2"/>
                       <w:szCs w:val="20"/>
                     </w:rPr>
                   </w:pPr>
                   <w:r>
                     <w:rPr>
-                      <w:rFonts w:ascii="Noto Sans CJK KR Regular" w:eastAsia="Noto Sans CJK KR Regular" w:hAnsi="Noto Sans CJK KR Regular" w:cs="함초롬바탕" w:hint="eastAsia"/>
+                      <w:rFonts w:asciiTheme="majorHAnsi" w:eastAsiaTheme="majorHAnsi" w:hAnsiTheme="majorHAnsi" w:cs="함초롬바탕" w:hint="eastAsia"/>
                       <w:color w:val="0D0D0D" w:themeColor="text1" w:themeTint="F2"/>
                       <w:szCs w:val="20"/>
                     </w:rPr>
@@ -3552,23 +2981,21 @@
                   <w:pPr>
                     <w:jc w:val="left"/>
                     <w:rPr>
-                      <w:rFonts w:ascii="Noto Sans CJK KR Regular" w:eastAsia="Noto Sans CJK KR Regular" w:hAnsi="Noto Sans CJK KR Regular" w:cs="함초롬바탕"/>
+                      <w:rFonts w:asciiTheme="majorHAnsi" w:eastAsiaTheme="majorHAnsi" w:hAnsiTheme="majorHAnsi" w:cs="함초롬바탕"/>
                       <w:b w:val="0"/>
                       <w:color w:val="0D0D0D" w:themeColor="text1" w:themeTint="F2"/>
                       <w:szCs w:val="20"/>
                     </w:rPr>
                   </w:pPr>
-                  <w:proofErr w:type="spellStart"/>
                   <w:r>
                     <w:rPr>
-                      <w:rFonts w:ascii="Noto Sans CJK KR Regular" w:eastAsia="Noto Sans CJK KR Regular" w:hAnsi="Noto Sans CJK KR Regular" w:cs="함초롬바탕"/>
+                      <w:rFonts w:asciiTheme="majorHAnsi" w:eastAsiaTheme="majorHAnsi" w:hAnsiTheme="majorHAnsi" w:cs="함초롬바탕"/>
                       <w:b w:val="0"/>
                       <w:color w:val="0D0D0D" w:themeColor="text1" w:themeTint="F2"/>
                       <w:szCs w:val="20"/>
                     </w:rPr>
                     <w:t>p_married</w:t>
                   </w:r>
-                  <w:proofErr w:type="spellEnd"/>
                 </w:p>
               </w:tc>
               <w:tc>
@@ -3581,14 +3008,14 @@
                     <w:jc w:val="left"/>
                     <w:cnfStyle w:val="000000100000" w:firstRow="0" w:lastRow="0" w:firstColumn="0" w:lastColumn="0" w:oddVBand="0" w:evenVBand="0" w:oddHBand="1" w:evenHBand="0" w:firstRowFirstColumn="0" w:firstRowLastColumn="0" w:lastRowFirstColumn="0" w:lastRowLastColumn="0"/>
                     <w:rPr>
-                      <w:rFonts w:ascii="Noto Sans CJK KR Regular" w:eastAsia="Noto Sans CJK KR Regular" w:hAnsi="Noto Sans CJK KR Regular" w:cs="함초롬바탕"/>
+                      <w:rFonts w:asciiTheme="majorHAnsi" w:eastAsiaTheme="majorHAnsi" w:hAnsiTheme="majorHAnsi" w:cs="함초롬바탕"/>
                       <w:color w:val="0D0D0D" w:themeColor="text1" w:themeTint="F2"/>
                       <w:szCs w:val="20"/>
                     </w:rPr>
                   </w:pPr>
                   <w:r>
                     <w:rPr>
-                      <w:rFonts w:ascii="Noto Sans CJK KR Regular" w:eastAsia="Noto Sans CJK KR Regular" w:hAnsi="Noto Sans CJK KR Regular" w:cs="함초롬바탕" w:hint="eastAsia"/>
+                      <w:rFonts w:asciiTheme="majorHAnsi" w:eastAsiaTheme="majorHAnsi" w:hAnsiTheme="majorHAnsi" w:cs="함초롬바탕" w:hint="eastAsia"/>
                       <w:color w:val="0D0D0D" w:themeColor="text1" w:themeTint="F2"/>
                       <w:szCs w:val="20"/>
                     </w:rPr>
@@ -3614,23 +3041,21 @@
                   <w:pPr>
                     <w:jc w:val="left"/>
                     <w:rPr>
-                      <w:rFonts w:ascii="Noto Sans CJK KR Regular" w:eastAsia="Noto Sans CJK KR Regular" w:hAnsi="Noto Sans CJK KR Regular" w:cs="함초롬바탕"/>
+                      <w:rFonts w:asciiTheme="majorHAnsi" w:eastAsiaTheme="majorHAnsi" w:hAnsiTheme="majorHAnsi" w:cs="함초롬바탕"/>
                       <w:b w:val="0"/>
                       <w:color w:val="0D0D0D" w:themeColor="text1" w:themeTint="F2"/>
                       <w:szCs w:val="20"/>
                     </w:rPr>
                   </w:pPr>
-                  <w:proofErr w:type="spellStart"/>
                   <w:r>
                     <w:rPr>
-                      <w:rFonts w:ascii="Noto Sans CJK KR Regular" w:eastAsia="Noto Sans CJK KR Regular" w:hAnsi="Noto Sans CJK KR Regular" w:cs="함초롬바탕"/>
+                      <w:rFonts w:asciiTheme="majorHAnsi" w:eastAsiaTheme="majorHAnsi" w:hAnsiTheme="majorHAnsi" w:cs="함초롬바탕"/>
                       <w:b w:val="0"/>
                       <w:color w:val="0D0D0D" w:themeColor="text1" w:themeTint="F2"/>
                       <w:szCs w:val="20"/>
                     </w:rPr>
                     <w:t>p_region</w:t>
                   </w:r>
-                  <w:proofErr w:type="spellEnd"/>
                 </w:p>
               </w:tc>
               <w:tc>
@@ -3642,14 +3067,14 @@
                     <w:jc w:val="left"/>
                     <w:cnfStyle w:val="000000000000" w:firstRow="0" w:lastRow="0" w:firstColumn="0" w:lastColumn="0" w:oddVBand="0" w:evenVBand="0" w:oddHBand="0" w:evenHBand="0" w:firstRowFirstColumn="0" w:firstRowLastColumn="0" w:lastRowFirstColumn="0" w:lastRowLastColumn="0"/>
                     <w:rPr>
-                      <w:rFonts w:ascii="Noto Sans CJK KR Regular" w:eastAsia="Noto Sans CJK KR Regular" w:hAnsi="Noto Sans CJK KR Regular" w:cs="함초롬바탕"/>
+                      <w:rFonts w:asciiTheme="majorHAnsi" w:eastAsiaTheme="majorHAnsi" w:hAnsiTheme="majorHAnsi" w:cs="함초롬바탕"/>
                       <w:color w:val="0D0D0D" w:themeColor="text1" w:themeTint="F2"/>
                       <w:szCs w:val="20"/>
                     </w:rPr>
                   </w:pPr>
                   <w:r>
                     <w:rPr>
-                      <w:rFonts w:ascii="Noto Sans CJK KR Regular" w:eastAsia="Noto Sans CJK KR Regular" w:hAnsi="Noto Sans CJK KR Regular" w:cs="함초롬바탕" w:hint="eastAsia"/>
+                      <w:rFonts w:asciiTheme="majorHAnsi" w:eastAsiaTheme="majorHAnsi" w:hAnsiTheme="majorHAnsi" w:cs="함초롬바탕" w:hint="eastAsia"/>
                       <w:color w:val="0D0D0D" w:themeColor="text1" w:themeTint="F2"/>
                       <w:szCs w:val="20"/>
                     </w:rPr>
@@ -3676,23 +3101,21 @@
                   <w:pPr>
                     <w:jc w:val="left"/>
                     <w:rPr>
-                      <w:rFonts w:ascii="Noto Sans CJK KR Regular" w:eastAsia="Noto Sans CJK KR Regular" w:hAnsi="Noto Sans CJK KR Regular" w:cs="함초롬바탕"/>
+                      <w:rFonts w:asciiTheme="majorHAnsi" w:eastAsiaTheme="majorHAnsi" w:hAnsiTheme="majorHAnsi" w:cs="함초롬바탕"/>
                       <w:b w:val="0"/>
                       <w:color w:val="0D0D0D" w:themeColor="text1" w:themeTint="F2"/>
                       <w:szCs w:val="20"/>
                     </w:rPr>
                   </w:pPr>
-                  <w:proofErr w:type="spellStart"/>
                   <w:r>
                     <w:rPr>
-                      <w:rFonts w:ascii="Noto Sans CJK KR Regular" w:eastAsia="Noto Sans CJK KR Regular" w:hAnsi="Noto Sans CJK KR Regular" w:cs="함초롬바탕"/>
+                      <w:rFonts w:asciiTheme="majorHAnsi" w:eastAsiaTheme="majorHAnsi" w:hAnsiTheme="majorHAnsi" w:cs="함초롬바탕"/>
                       <w:b w:val="0"/>
                       <w:color w:val="0D0D0D" w:themeColor="text1" w:themeTint="F2"/>
                       <w:szCs w:val="20"/>
                     </w:rPr>
                     <w:t>p_sex</w:t>
                   </w:r>
-                  <w:proofErr w:type="spellEnd"/>
                 </w:p>
               </w:tc>
               <w:tc>
@@ -3705,14 +3128,14 @@
                     <w:jc w:val="left"/>
                     <w:cnfStyle w:val="000000100000" w:firstRow="0" w:lastRow="0" w:firstColumn="0" w:lastColumn="0" w:oddVBand="0" w:evenVBand="0" w:oddHBand="1" w:evenHBand="0" w:firstRowFirstColumn="0" w:firstRowLastColumn="0" w:lastRowFirstColumn="0" w:lastRowLastColumn="0"/>
                     <w:rPr>
-                      <w:rFonts w:ascii="Noto Sans CJK KR Regular" w:eastAsia="Noto Sans CJK KR Regular" w:hAnsi="Noto Sans CJK KR Regular" w:cs="함초롬바탕"/>
+                      <w:rFonts w:asciiTheme="majorHAnsi" w:eastAsiaTheme="majorHAnsi" w:hAnsiTheme="majorHAnsi" w:cs="함초롬바탕"/>
                       <w:color w:val="0D0D0D" w:themeColor="text1" w:themeTint="F2"/>
                       <w:szCs w:val="20"/>
                     </w:rPr>
                   </w:pPr>
                   <w:r>
                     <w:rPr>
-                      <w:rFonts w:ascii="Noto Sans CJK KR Regular" w:eastAsia="Noto Sans CJK KR Regular" w:hAnsi="Noto Sans CJK KR Regular" w:cs="함초롬바탕" w:hint="eastAsia"/>
+                      <w:rFonts w:asciiTheme="majorHAnsi" w:eastAsiaTheme="majorHAnsi" w:hAnsiTheme="majorHAnsi" w:cs="함초롬바탕" w:hint="eastAsia"/>
                       <w:color w:val="0D0D0D" w:themeColor="text1" w:themeTint="F2"/>
                       <w:szCs w:val="20"/>
                     </w:rPr>
@@ -3738,23 +3161,21 @@
                   <w:pPr>
                     <w:jc w:val="left"/>
                     <w:rPr>
-                      <w:rFonts w:ascii="Noto Sans CJK KR Regular" w:eastAsia="Noto Sans CJK KR Regular" w:hAnsi="Noto Sans CJK KR Regular" w:cs="함초롬바탕"/>
+                      <w:rFonts w:asciiTheme="majorHAnsi" w:eastAsiaTheme="majorHAnsi" w:hAnsiTheme="majorHAnsi" w:cs="함초롬바탕"/>
                       <w:b w:val="0"/>
                       <w:color w:val="0D0D0D" w:themeColor="text1" w:themeTint="F2"/>
                       <w:szCs w:val="20"/>
                     </w:rPr>
                   </w:pPr>
-                  <w:proofErr w:type="spellStart"/>
                   <w:r>
                     <w:rPr>
-                      <w:rFonts w:ascii="Noto Sans CJK KR Regular" w:eastAsia="Noto Sans CJK KR Regular" w:hAnsi="Noto Sans CJK KR Regular" w:cs="함초롬바탕"/>
+                      <w:rFonts w:asciiTheme="majorHAnsi" w:eastAsiaTheme="majorHAnsi" w:hAnsiTheme="majorHAnsi" w:cs="함초롬바탕"/>
                       <w:b w:val="0"/>
                       <w:color w:val="0D0D0D" w:themeColor="text1" w:themeTint="F2"/>
                       <w:szCs w:val="20"/>
                     </w:rPr>
                     <w:t>p_wage</w:t>
                   </w:r>
-                  <w:proofErr w:type="spellEnd"/>
                 </w:p>
               </w:tc>
               <w:tc>
@@ -3766,14 +3187,14 @@
                     <w:jc w:val="left"/>
                     <w:cnfStyle w:val="000000000000" w:firstRow="0" w:lastRow="0" w:firstColumn="0" w:lastColumn="0" w:oddVBand="0" w:evenVBand="0" w:oddHBand="0" w:evenHBand="0" w:firstRowFirstColumn="0" w:firstRowLastColumn="0" w:lastRowFirstColumn="0" w:lastRowLastColumn="0"/>
                     <w:rPr>
-                      <w:rFonts w:ascii="Noto Sans CJK KR Regular" w:eastAsia="Noto Sans CJK KR Regular" w:hAnsi="Noto Sans CJK KR Regular" w:cs="함초롬바탕"/>
+                      <w:rFonts w:asciiTheme="majorHAnsi" w:eastAsiaTheme="majorHAnsi" w:hAnsiTheme="majorHAnsi" w:cs="함초롬바탕"/>
                       <w:color w:val="0D0D0D" w:themeColor="text1" w:themeTint="F2"/>
                       <w:szCs w:val="20"/>
                     </w:rPr>
                   </w:pPr>
                   <w:r>
                     <w:rPr>
-                      <w:rFonts w:ascii="Noto Sans CJK KR Regular" w:eastAsia="Noto Sans CJK KR Regular" w:hAnsi="Noto Sans CJK KR Regular" w:cs="함초롬바탕" w:hint="eastAsia"/>
+                      <w:rFonts w:asciiTheme="majorHAnsi" w:eastAsiaTheme="majorHAnsi" w:hAnsiTheme="majorHAnsi" w:cs="함초롬바탕" w:hint="eastAsia"/>
                       <w:color w:val="0D0D0D" w:themeColor="text1" w:themeTint="F2"/>
                       <w:szCs w:val="20"/>
                     </w:rPr>
@@ -3800,7 +3221,7 @@
                   <w:pPr>
                     <w:jc w:val="left"/>
                     <w:rPr>
-                      <w:rFonts w:ascii="Noto Sans CJK KR Regular" w:eastAsia="Noto Sans CJK KR Regular" w:hAnsi="Noto Sans CJK KR Regular" w:cs="함초롬바탕"/>
+                      <w:rFonts w:asciiTheme="majorHAnsi" w:eastAsiaTheme="majorHAnsi" w:hAnsiTheme="majorHAnsi" w:cs="함초롬바탕"/>
                       <w:b w:val="0"/>
                       <w:color w:val="0D0D0D" w:themeColor="text1" w:themeTint="F2"/>
                       <w:szCs w:val="20"/>
@@ -3808,7 +3229,7 @@
                   </w:pPr>
                   <w:r>
                     <w:rPr>
-                      <w:rFonts w:ascii="Noto Sans CJK KR Regular" w:eastAsia="Noto Sans CJK KR Regular" w:hAnsi="Noto Sans CJK KR Regular" w:cs="함초롬바탕"/>
+                      <w:rFonts w:asciiTheme="majorHAnsi" w:eastAsiaTheme="majorHAnsi" w:hAnsiTheme="majorHAnsi" w:cs="함초롬바탕"/>
                       <w:b w:val="0"/>
                       <w:color w:val="0D0D0D" w:themeColor="text1" w:themeTint="F2"/>
                       <w:szCs w:val="20"/>
@@ -3827,36 +3248,18 @@
                     <w:jc w:val="left"/>
                     <w:cnfStyle w:val="000000100000" w:firstRow="0" w:lastRow="0" w:firstColumn="0" w:lastColumn="0" w:oddVBand="0" w:evenVBand="0" w:oddHBand="1" w:evenHBand="0" w:firstRowFirstColumn="0" w:firstRowLastColumn="0" w:lastRowFirstColumn="0" w:lastRowLastColumn="0"/>
                     <w:rPr>
-                      <w:rFonts w:ascii="Noto Sans CJK KR Regular" w:eastAsia="Noto Sans CJK KR Regular" w:hAnsi="Noto Sans CJK KR Regular" w:cs="함초롬바탕"/>
+                      <w:rFonts w:asciiTheme="majorHAnsi" w:eastAsiaTheme="majorHAnsi" w:hAnsiTheme="majorHAnsi" w:cs="함초롬바탕"/>
                       <w:color w:val="0D0D0D" w:themeColor="text1" w:themeTint="F2"/>
                       <w:szCs w:val="20"/>
                     </w:rPr>
                   </w:pPr>
                   <w:r>
                     <w:rPr>
-                      <w:rFonts w:ascii="Noto Sans CJK KR Regular" w:eastAsia="Noto Sans CJK KR Regular" w:hAnsi="Noto Sans CJK KR Regular" w:cs="함초롬바탕" w:hint="eastAsia"/>
+                      <w:rFonts w:asciiTheme="majorHAnsi" w:eastAsiaTheme="majorHAnsi" w:hAnsiTheme="majorHAnsi" w:cs="함초롬바탕" w:hint="eastAsia"/>
                       <w:color w:val="0D0D0D" w:themeColor="text1" w:themeTint="F2"/>
                       <w:szCs w:val="20"/>
                     </w:rPr>
-                    <w:t>취업/</w:t>
-                  </w:r>
-                  <w:proofErr w:type="spellStart"/>
-                  <w:r>
-                    <w:rPr>
-                      <w:rFonts w:ascii="Noto Sans CJK KR Regular" w:eastAsia="Noto Sans CJK KR Regular" w:hAnsi="Noto Sans CJK KR Regular" w:cs="함초롬바탕" w:hint="eastAsia"/>
-                      <w:color w:val="0D0D0D" w:themeColor="text1" w:themeTint="F2"/>
-                      <w:szCs w:val="20"/>
-                    </w:rPr>
-                    <w:t>미취업</w:t>
-                  </w:r>
-                  <w:proofErr w:type="spellEnd"/>
-                  <w:r>
-                    <w:rPr>
-                      <w:rFonts w:ascii="Noto Sans CJK KR Regular" w:eastAsia="Noto Sans CJK KR Regular" w:hAnsi="Noto Sans CJK KR Regular" w:cs="함초롬바탕" w:hint="eastAsia"/>
-                      <w:color w:val="0D0D0D" w:themeColor="text1" w:themeTint="F2"/>
-                      <w:szCs w:val="20"/>
-                    </w:rPr>
-                    <w:t xml:space="preserve"> 여부</w:t>
+                    <w:t>취업/미취업 여부</w:t>
                   </w:r>
                 </w:p>
               </w:tc>
@@ -3878,7 +3281,7 @@
                   <w:pPr>
                     <w:jc w:val="left"/>
                     <w:rPr>
-                      <w:rFonts w:ascii="Noto Sans CJK KR Regular" w:eastAsia="Noto Sans CJK KR Regular" w:hAnsi="Noto Sans CJK KR Regular" w:cs="함초롬바탕"/>
+                      <w:rFonts w:asciiTheme="majorHAnsi" w:eastAsiaTheme="majorHAnsi" w:hAnsiTheme="majorHAnsi" w:cs="함초롬바탕"/>
                       <w:b w:val="0"/>
                       <w:color w:val="0D0D0D" w:themeColor="text1" w:themeTint="F2"/>
                       <w:szCs w:val="20"/>
@@ -3886,7 +3289,7 @@
                   </w:pPr>
                   <w:r>
                     <w:rPr>
-                      <w:rFonts w:ascii="Noto Sans CJK KR Regular" w:eastAsia="Noto Sans CJK KR Regular" w:hAnsi="Noto Sans CJK KR Regular" w:cs="함초롬바탕"/>
+                      <w:rFonts w:asciiTheme="majorHAnsi" w:eastAsiaTheme="majorHAnsi" w:hAnsiTheme="majorHAnsi" w:cs="함초롬바탕"/>
                       <w:b w:val="0"/>
                       <w:color w:val="0D0D0D" w:themeColor="text1" w:themeTint="F2"/>
                       <w:szCs w:val="20"/>
@@ -3904,14 +3307,14 @@
                     <w:jc w:val="left"/>
                     <w:cnfStyle w:val="000000000000" w:firstRow="0" w:lastRow="0" w:firstColumn="0" w:lastColumn="0" w:oddVBand="0" w:evenVBand="0" w:oddHBand="0" w:evenHBand="0" w:firstRowFirstColumn="0" w:firstRowLastColumn="0" w:lastRowFirstColumn="0" w:lastRowLastColumn="0"/>
                     <w:rPr>
-                      <w:rFonts w:ascii="Noto Sans CJK KR Regular" w:eastAsia="Noto Sans CJK KR Regular" w:hAnsi="Noto Sans CJK KR Regular" w:cs="함초롬바탕"/>
+                      <w:rFonts w:asciiTheme="majorHAnsi" w:eastAsiaTheme="majorHAnsi" w:hAnsiTheme="majorHAnsi" w:cs="함초롬바탕"/>
                       <w:color w:val="0D0D0D" w:themeColor="text1" w:themeTint="F2"/>
                       <w:szCs w:val="20"/>
                     </w:rPr>
                   </w:pPr>
                   <w:r>
                     <w:rPr>
-                      <w:rFonts w:ascii="Noto Sans CJK KR Regular" w:eastAsia="Noto Sans CJK KR Regular" w:hAnsi="Noto Sans CJK KR Regular" w:cs="함초롬바탕" w:hint="eastAsia"/>
+                      <w:rFonts w:asciiTheme="majorHAnsi" w:eastAsiaTheme="majorHAnsi" w:hAnsiTheme="majorHAnsi" w:cs="함초롬바탕" w:hint="eastAsia"/>
                       <w:color w:val="0D0D0D" w:themeColor="text1" w:themeTint="F2"/>
                       <w:szCs w:val="20"/>
                     </w:rPr>
@@ -3939,7 +3342,7 @@
                   <w:pPr>
                     <w:jc w:val="left"/>
                     <w:rPr>
-                      <w:rFonts w:ascii="Noto Sans CJK KR Regular" w:eastAsia="Noto Sans CJK KR Regular" w:hAnsi="Noto Sans CJK KR Regular" w:cs="함초롬바탕"/>
+                      <w:rFonts w:asciiTheme="majorHAnsi" w:eastAsiaTheme="majorHAnsi" w:hAnsiTheme="majorHAnsi" w:cs="함초롬바탕"/>
                       <w:b w:val="0"/>
                       <w:color w:val="0D0D0D" w:themeColor="text1" w:themeTint="F2"/>
                       <w:szCs w:val="20"/>
@@ -3947,7 +3350,7 @@
                   </w:pPr>
                   <w:r>
                     <w:rPr>
-                      <w:rFonts w:ascii="Noto Sans CJK KR Regular" w:eastAsia="Noto Sans CJK KR Regular" w:hAnsi="Noto Sans CJK KR Regular" w:cs="함초롬바탕"/>
+                      <w:rFonts w:asciiTheme="majorHAnsi" w:eastAsiaTheme="majorHAnsi" w:hAnsiTheme="majorHAnsi" w:cs="함초롬바탕"/>
                       <w:b w:val="0"/>
                       <w:color w:val="0D0D0D" w:themeColor="text1" w:themeTint="F2"/>
                       <w:szCs w:val="20"/>
@@ -3966,14 +3369,14 @@
                     <w:jc w:val="left"/>
                     <w:cnfStyle w:val="000000100000" w:firstRow="0" w:lastRow="0" w:firstColumn="0" w:lastColumn="0" w:oddVBand="0" w:evenVBand="0" w:oddHBand="1" w:evenHBand="0" w:firstRowFirstColumn="0" w:firstRowLastColumn="0" w:lastRowFirstColumn="0" w:lastRowLastColumn="0"/>
                     <w:rPr>
-                      <w:rFonts w:ascii="Noto Sans CJK KR Regular" w:eastAsia="Noto Sans CJK KR Regular" w:hAnsi="Noto Sans CJK KR Regular" w:cs="함초롬바탕"/>
+                      <w:rFonts w:asciiTheme="majorHAnsi" w:eastAsiaTheme="majorHAnsi" w:hAnsiTheme="majorHAnsi" w:cs="함초롬바탕"/>
                       <w:color w:val="0D0D0D" w:themeColor="text1" w:themeTint="F2"/>
                       <w:szCs w:val="20"/>
                     </w:rPr>
                   </w:pPr>
                   <w:r>
                     <w:rPr>
-                      <w:rFonts w:ascii="Noto Sans CJK KR Regular" w:eastAsia="Noto Sans CJK KR Regular" w:hAnsi="Noto Sans CJK KR Regular" w:cs="함초롬바탕" w:hint="eastAsia"/>
+                      <w:rFonts w:asciiTheme="majorHAnsi" w:eastAsiaTheme="majorHAnsi" w:hAnsiTheme="majorHAnsi" w:cs="함초롬바탕" w:hint="eastAsia"/>
                       <w:color w:val="0D0D0D" w:themeColor="text1" w:themeTint="F2"/>
                       <w:szCs w:val="20"/>
                     </w:rPr>
@@ -3987,7 +3390,7 @@
             <w:pPr>
               <w:jc w:val="left"/>
               <w:rPr>
-                <w:rFonts w:ascii="Noto Sans CJK KR Regular" w:eastAsia="Noto Sans CJK KR Regular" w:hAnsi="Noto Sans CJK KR Regular" w:cs="함초롬바탕"/>
+                <w:rFonts w:asciiTheme="majorHAnsi" w:eastAsiaTheme="majorHAnsi" w:hAnsiTheme="majorHAnsi" w:cs="함초롬바탕"/>
                 <w:szCs w:val="20"/>
               </w:rPr>
             </w:pPr>
@@ -4000,7 +3403,7 @@
         <w:spacing w:line="240" w:lineRule="auto"/>
         <w:jc w:val="left"/>
         <w:rPr>
-          <w:rFonts w:ascii="Noto Sans CJK KR Regular" w:eastAsia="Noto Sans CJK KR Regular" w:hAnsi="Noto Sans CJK KR Regular" w:cs="함초롬바탕" w:hint="eastAsia"/>
+          <w:rFonts w:asciiTheme="majorHAnsi" w:eastAsiaTheme="majorHAnsi" w:hAnsiTheme="majorHAnsi" w:cs="함초롬바탕" w:hint="eastAsia"/>
           <w:sz w:val="22"/>
         </w:rPr>
       </w:pPr>
@@ -4016,14 +3419,14 @@
         <w:ind w:leftChars="0"/>
         <w:jc w:val="left"/>
         <w:rPr>
-          <w:rFonts w:ascii="Noto Sans CJK KR Medium" w:eastAsia="Noto Sans CJK KR Medium" w:hAnsi="Noto Sans CJK KR Medium" w:cs="함초롬바탕"/>
+          <w:rFonts w:asciiTheme="majorHAnsi" w:eastAsiaTheme="majorHAnsi" w:hAnsiTheme="majorHAnsi" w:cs="함초롬바탕"/>
           <w:sz w:val="28"/>
           <w:szCs w:val="28"/>
         </w:rPr>
       </w:pPr>
       <w:r>
         <w:rPr>
-          <w:rFonts w:ascii="Noto Sans CJK KR Medium" w:eastAsia="Noto Sans CJK KR Medium" w:hAnsi="Noto Sans CJK KR Medium" w:cs="함초롬바탕" w:hint="eastAsia"/>
+          <w:rFonts w:asciiTheme="majorHAnsi" w:eastAsiaTheme="majorHAnsi" w:hAnsiTheme="majorHAnsi" w:cs="함초롬바탕" w:hint="eastAsia"/>
           <w:sz w:val="28"/>
           <w:szCs w:val="28"/>
         </w:rPr>
@@ -4041,13 +3444,13 @@
         <w:ind w:leftChars="0"/>
         <w:jc w:val="left"/>
         <w:rPr>
-          <w:rFonts w:ascii="Noto Sans CJK KR Medium" w:eastAsia="Noto Sans CJK KR Medium" w:hAnsi="Noto Sans CJK KR Medium" w:cs="함초롬바탕"/>
-          <w:sz w:val="22"/>
-        </w:rPr>
-      </w:pPr>
-      <w:r>
-        <w:rPr>
-          <w:rFonts w:ascii="Noto Sans CJK KR Medium" w:eastAsia="Noto Sans CJK KR Medium" w:hAnsi="Noto Sans CJK KR Medium" w:cs="함초롬바탕" w:hint="eastAsia"/>
+          <w:rFonts w:asciiTheme="majorHAnsi" w:eastAsiaTheme="majorHAnsi" w:hAnsiTheme="majorHAnsi" w:cs="함초롬바탕"/>
+          <w:sz w:val="22"/>
+        </w:rPr>
+      </w:pPr>
+      <w:r>
+        <w:rPr>
+          <w:rFonts w:asciiTheme="majorHAnsi" w:eastAsiaTheme="majorHAnsi" w:hAnsiTheme="majorHAnsi" w:cs="함초롬바탕" w:hint="eastAsia"/>
           <w:sz w:val="22"/>
         </w:rPr>
         <w:t>특정 연령층 추출</w:t>
@@ -4060,39 +3463,23 @@
         <w:ind w:leftChars="513" w:left="1026"/>
         <w:jc w:val="left"/>
         <w:rPr>
-          <w:rFonts w:ascii="Noto Sans CJK KR Regular" w:eastAsia="Noto Sans CJK KR Regular" w:hAnsi="Noto Sans CJK KR Regular" w:cs="함초롬바탕" w:hint="eastAsia"/>
-          <w:sz w:val="22"/>
-        </w:rPr>
-      </w:pPr>
-      <w:r>
-        <w:rPr>
-          <w:rFonts w:ascii="Noto Sans CJK KR Regular" w:eastAsia="Noto Sans CJK KR Regular" w:hAnsi="Noto Sans CJK KR Regular" w:cs="함초롬바탕" w:hint="eastAsia"/>
+          <w:rFonts w:asciiTheme="majorHAnsi" w:eastAsiaTheme="majorHAnsi" w:hAnsiTheme="majorHAnsi" w:cs="함초롬바탕" w:hint="eastAsia"/>
+          <w:sz w:val="22"/>
+        </w:rPr>
+      </w:pPr>
+      <w:r>
+        <w:rPr>
+          <w:rFonts w:asciiTheme="majorHAnsi" w:eastAsiaTheme="majorHAnsi" w:hAnsiTheme="majorHAnsi" w:cs="함초롬바탕" w:hint="eastAsia"/>
           <w:sz w:val="22"/>
         </w:rPr>
         <w:t>본</w:t>
       </w:r>
       <w:r>
         <w:rPr>
-          <w:rFonts w:ascii="Noto Sans CJK KR Regular" w:eastAsia="Noto Sans CJK KR Regular" w:hAnsi="Noto Sans CJK KR Regular" w:cs="함초롬바탕"/>
-          <w:sz w:val="22"/>
-        </w:rPr>
-        <w:t xml:space="preserve"> 프로젝트의 목표 연령이 20~30대이므로 전 연령이 표본인 </w:t>
-      </w:r>
-      <w:proofErr w:type="spellStart"/>
-      <w:r>
-        <w:rPr>
-          <w:rFonts w:ascii="Noto Sans CJK KR Regular" w:eastAsia="Noto Sans CJK KR Regular" w:hAnsi="Noto Sans CJK KR Regular" w:cs="함초롬바탕"/>
-          <w:sz w:val="22"/>
-        </w:rPr>
-        <w:t>원자료에서</w:t>
-      </w:r>
-      <w:proofErr w:type="spellEnd"/>
-      <w:r>
-        <w:rPr>
-          <w:rFonts w:ascii="Noto Sans CJK KR Regular" w:eastAsia="Noto Sans CJK KR Regular" w:hAnsi="Noto Sans CJK KR Regular" w:cs="함초롬바탕"/>
-          <w:sz w:val="22"/>
-        </w:rPr>
-        <w:t xml:space="preserve"> 연령이 20~39세에 대한 데이터만 추출</w:t>
+          <w:rFonts w:asciiTheme="majorHAnsi" w:eastAsiaTheme="majorHAnsi" w:hAnsiTheme="majorHAnsi" w:cs="함초롬바탕"/>
+          <w:sz w:val="22"/>
+        </w:rPr>
+        <w:t xml:space="preserve"> 프로젝트의 목표 연령이 20~30대이므로 전 연령이 표본인 원자료에서 연령이 20~39세에 대한 데이터만 추출</w:t>
       </w:r>
     </w:p>
     <w:p>
@@ -4106,25 +3493,16 @@
         <w:ind w:leftChars="0"/>
         <w:jc w:val="left"/>
         <w:rPr>
-          <w:rFonts w:ascii="Noto Sans CJK KR Medium" w:eastAsia="Noto Sans CJK KR Medium" w:hAnsi="Noto Sans CJK KR Medium" w:cs="함초롬바탕"/>
-          <w:sz w:val="22"/>
-        </w:rPr>
-      </w:pPr>
-      <w:proofErr w:type="spellStart"/>
-      <w:r>
-        <w:rPr>
-          <w:rFonts w:ascii="Noto Sans CJK KR Medium" w:eastAsia="Noto Sans CJK KR Medium" w:hAnsi="Noto Sans CJK KR Medium" w:cs="함초롬바탕" w:hint="eastAsia"/>
-          <w:sz w:val="22"/>
-        </w:rPr>
-        <w:t>결측값</w:t>
-      </w:r>
-      <w:proofErr w:type="spellEnd"/>
-      <w:r>
-        <w:rPr>
-          <w:rFonts w:ascii="Noto Sans CJK KR Medium" w:eastAsia="Noto Sans CJK KR Medium" w:hAnsi="Noto Sans CJK KR Medium" w:cs="함초롬바탕" w:hint="eastAsia"/>
-          <w:sz w:val="22"/>
-        </w:rPr>
-        <w:t xml:space="preserve"> 처리</w:t>
+          <w:rFonts w:asciiTheme="majorHAnsi" w:eastAsiaTheme="majorHAnsi" w:hAnsiTheme="majorHAnsi" w:cs="함초롬바탕"/>
+          <w:sz w:val="22"/>
+        </w:rPr>
+      </w:pPr>
+      <w:r>
+        <w:rPr>
+          <w:rFonts w:asciiTheme="majorHAnsi" w:eastAsiaTheme="majorHAnsi" w:hAnsiTheme="majorHAnsi" w:cs="함초롬바탕" w:hint="eastAsia"/>
+          <w:sz w:val="22"/>
+        </w:rPr>
+        <w:t>결측값 처리</w:t>
       </w:r>
     </w:p>
     <w:p>
@@ -4133,107 +3511,65 @@
         <w:spacing w:line="240" w:lineRule="auto"/>
         <w:jc w:val="left"/>
         <w:rPr>
-          <w:rFonts w:ascii="Noto Sans CJK KR Regular" w:eastAsia="Noto Sans CJK KR Regular" w:hAnsi="Noto Sans CJK KR Regular" w:cs="함초롬바탕"/>
-          <w:sz w:val="22"/>
-        </w:rPr>
-      </w:pPr>
-      <w:proofErr w:type="spellStart"/>
-      <w:r>
-        <w:rPr>
-          <w:rFonts w:ascii="Noto Sans CJK KR Regular" w:eastAsia="Noto Sans CJK KR Regular" w:hAnsi="Noto Sans CJK KR Regular" w:cs="함초롬바탕" w:hint="eastAsia"/>
+          <w:rFonts w:asciiTheme="majorHAnsi" w:eastAsiaTheme="majorHAnsi" w:hAnsiTheme="majorHAnsi" w:cs="함초롬바탕"/>
+          <w:sz w:val="22"/>
+        </w:rPr>
+      </w:pPr>
+      <w:r>
+        <w:rPr>
+          <w:rFonts w:asciiTheme="majorHAnsi" w:eastAsiaTheme="majorHAnsi" w:hAnsiTheme="majorHAnsi" w:cs="함초롬바탕" w:hint="eastAsia"/>
           <w:sz w:val="22"/>
         </w:rPr>
         <w:t>패널조사</w:t>
       </w:r>
-      <w:proofErr w:type="spellEnd"/>
-      <w:r>
-        <w:rPr>
-          <w:rFonts w:ascii="Noto Sans CJK KR Regular" w:eastAsia="Noto Sans CJK KR Regular" w:hAnsi="Noto Sans CJK KR Regular" w:cs="함초롬바탕"/>
-          <w:sz w:val="22"/>
-        </w:rPr>
-        <w:t xml:space="preserve"> 자료의 특성 상 특정 시점에 조사에 응하지 못하여 무응답이 발생하거나 조사</w:t>
-      </w:r>
-      <w:r>
-        <w:rPr>
-          <w:rFonts w:ascii="Noto Sans CJK KR Regular" w:eastAsia="Noto Sans CJK KR Regular" w:hAnsi="Noto Sans CJK KR Regular" w:cs="함초롬바탕"/>
-          <w:sz w:val="22"/>
-        </w:rPr>
-        <w:lastRenderedPageBreak/>
-        <w:t>에 응한다고 하더라도 일부</w:t>
-      </w:r>
-      <w:r>
-        <w:rPr>
-          <w:rFonts w:ascii="Noto Sans CJK KR Regular" w:eastAsia="Noto Sans CJK KR Regular" w:hAnsi="Noto Sans CJK KR Regular" w:cs="함초롬바탕" w:hint="eastAsia"/>
+      <w:r>
+        <w:rPr>
+          <w:rFonts w:asciiTheme="majorHAnsi" w:eastAsiaTheme="majorHAnsi" w:hAnsiTheme="majorHAnsi" w:cs="함초롬바탕"/>
+          <w:sz w:val="22"/>
+        </w:rPr>
+        <w:t xml:space="preserve"> 자료의 특성 상 특정 시점에 조사에 응하지 못하여 무응답이 발생하거나 조사에 응한다고 하더라도 일부</w:t>
+      </w:r>
+      <w:r>
+        <w:rPr>
+          <w:rFonts w:asciiTheme="majorHAnsi" w:eastAsiaTheme="majorHAnsi" w:hAnsiTheme="majorHAnsi" w:cs="함초롬바탕" w:hint="eastAsia"/>
           <w:sz w:val="22"/>
         </w:rPr>
         <w:t xml:space="preserve"> </w:t>
       </w:r>
       <w:r>
         <w:rPr>
-          <w:rFonts w:ascii="Noto Sans CJK KR Regular" w:eastAsia="Noto Sans CJK KR Regular" w:hAnsi="Noto Sans CJK KR Regular" w:cs="함초롬바탕"/>
+          <w:rFonts w:asciiTheme="majorHAnsi" w:eastAsiaTheme="majorHAnsi" w:hAnsiTheme="majorHAnsi" w:cs="함초롬바탕"/>
           <w:sz w:val="22"/>
         </w:rPr>
         <w:t>항목에</w:t>
       </w:r>
       <w:r>
         <w:rPr>
-          <w:rFonts w:ascii="Noto Sans CJK KR Regular" w:eastAsia="Noto Sans CJK KR Regular" w:hAnsi="Noto Sans CJK KR Regular" w:cs="함초롬바탕" w:hint="eastAsia"/>
-          <w:sz w:val="22"/>
-        </w:rPr>
-        <w:t xml:space="preserve"> </w:t>
-      </w:r>
-      <w:r>
-        <w:rPr>
-          <w:rFonts w:ascii="Noto Sans CJK KR Regular" w:eastAsia="Noto Sans CJK KR Regular" w:hAnsi="Noto Sans CJK KR Regular" w:cs="함초롬바탕" w:hint="eastAsia"/>
-          <w:sz w:val="22"/>
-        </w:rPr>
-        <w:t>대하여</w:t>
-      </w:r>
-      <w:r>
-        <w:rPr>
-          <w:rFonts w:ascii="Noto Sans CJK KR Regular" w:eastAsia="Noto Sans CJK KR Regular" w:hAnsi="Noto Sans CJK KR Regular" w:cs="함초롬바탕"/>
+          <w:rFonts w:asciiTheme="majorHAnsi" w:eastAsiaTheme="majorHAnsi" w:hAnsiTheme="majorHAnsi" w:cs="함초롬바탕" w:hint="eastAsia"/>
+          <w:sz w:val="22"/>
+        </w:rPr>
+        <w:t xml:space="preserve"> 대하여</w:t>
+      </w:r>
+      <w:r>
+        <w:rPr>
+          <w:rFonts w:asciiTheme="majorHAnsi" w:eastAsiaTheme="majorHAnsi" w:hAnsiTheme="majorHAnsi" w:cs="함초롬바탕"/>
           <w:sz w:val="22"/>
         </w:rPr>
         <w:t xml:space="preserve"> 응답을 거부하거나 여러가지 이유로 인하여 항목 무응답이 발생하는데 이 중 항목 무응답을 처리하기 위하여 데이터</w:t>
       </w:r>
       <w:r>
         <w:rPr>
-          <w:rFonts w:ascii="Noto Sans CJK KR Regular" w:eastAsia="Noto Sans CJK KR Regular" w:hAnsi="Noto Sans CJK KR Regular" w:cs="함초롬바탕" w:hint="eastAsia"/>
-          <w:sz w:val="22"/>
-        </w:rPr>
-        <w:t xml:space="preserve"> </w:t>
-      </w:r>
-      <w:proofErr w:type="spellStart"/>
-      <w:r>
-        <w:rPr>
-          <w:rFonts w:ascii="Noto Sans CJK KR Regular" w:eastAsia="Noto Sans CJK KR Regular" w:hAnsi="Noto Sans CJK KR Regular" w:cs="함초롬바탕" w:hint="eastAsia"/>
-          <w:sz w:val="22"/>
-        </w:rPr>
-        <w:t>전처리를</w:t>
-      </w:r>
-      <w:proofErr w:type="spellEnd"/>
-      <w:r>
-        <w:rPr>
-          <w:rFonts w:ascii="Noto Sans CJK KR Regular" w:eastAsia="Noto Sans CJK KR Regular" w:hAnsi="Noto Sans CJK KR Regular" w:cs="함초롬바탕"/>
-          <w:sz w:val="22"/>
-        </w:rPr>
-        <w:t xml:space="preserve"> 진행함. </w:t>
-      </w:r>
-      <w:proofErr w:type="spellStart"/>
-      <w:r>
-        <w:rPr>
-          <w:rFonts w:ascii="Noto Sans CJK KR Regular" w:eastAsia="Noto Sans CJK KR Regular" w:hAnsi="Noto Sans CJK KR Regular" w:cs="함초롬바탕"/>
-          <w:sz w:val="22"/>
-        </w:rPr>
-        <w:t>결측값이</w:t>
-      </w:r>
-      <w:proofErr w:type="spellEnd"/>
-      <w:r>
-        <w:rPr>
-          <w:rFonts w:ascii="Noto Sans CJK KR Regular" w:eastAsia="Noto Sans CJK KR Regular" w:hAnsi="Noto Sans CJK KR Regular" w:cs="함초롬바탕"/>
-          <w:sz w:val="22"/>
-        </w:rPr>
-        <w:t xml:space="preserve"> 발생한 경우 NA로 대체하였으며, 미취업자의 월 임금의 경우 0으로 대체</w:t>
+          <w:rFonts w:asciiTheme="majorHAnsi" w:eastAsiaTheme="majorHAnsi" w:hAnsiTheme="majorHAnsi" w:cs="함초롬바탕" w:hint="eastAsia"/>
+          <w:sz w:val="22"/>
+        </w:rPr>
+        <w:t xml:space="preserve"> 전처리를</w:t>
+      </w:r>
+      <w:r>
+        <w:rPr>
+          <w:rFonts w:asciiTheme="majorHAnsi" w:eastAsiaTheme="majorHAnsi" w:hAnsiTheme="majorHAnsi" w:cs="함초롬바탕"/>
+          <w:sz w:val="22"/>
+        </w:rPr>
+        <w:t xml:space="preserve"> 진행함. 결측값이 발생한 경우 NA로 대체하였으며, 미취업자의 월 임금의 경우 0으로 대체</w:t>
       </w:r>
     </w:p>
     <w:p>
@@ -4247,13 +3583,13 @@
         <w:ind w:leftChars="0"/>
         <w:jc w:val="left"/>
         <w:rPr>
-          <w:rFonts w:ascii="Noto Sans CJK KR Medium" w:eastAsia="Noto Sans CJK KR Medium" w:hAnsi="Noto Sans CJK KR Medium" w:cs="함초롬바탕"/>
-          <w:sz w:val="22"/>
-        </w:rPr>
-      </w:pPr>
-      <w:r>
-        <w:rPr>
-          <w:rFonts w:ascii="Noto Sans CJK KR Medium" w:eastAsia="Noto Sans CJK KR Medium" w:hAnsi="Noto Sans CJK KR Medium" w:cs="함초롬바탕" w:hint="eastAsia"/>
+          <w:rFonts w:asciiTheme="majorHAnsi" w:eastAsiaTheme="majorHAnsi" w:hAnsiTheme="majorHAnsi" w:cs="함초롬바탕"/>
+          <w:sz w:val="22"/>
+        </w:rPr>
+      </w:pPr>
+      <w:r>
+        <w:rPr>
+          <w:rFonts w:asciiTheme="majorHAnsi" w:eastAsiaTheme="majorHAnsi" w:hAnsiTheme="majorHAnsi" w:cs="함초롬바탕" w:hint="eastAsia"/>
           <w:sz w:val="22"/>
         </w:rPr>
         <w:t>연령 그룹화</w:t>
@@ -4266,13 +3602,13 @@
         <w:ind w:leftChars="0" w:left="992"/>
         <w:jc w:val="left"/>
         <w:rPr>
-          <w:rFonts w:ascii="Noto Sans CJK KR Regular" w:eastAsia="Noto Sans CJK KR Regular" w:hAnsi="Noto Sans CJK KR Regular" w:cs="함초롬바탕"/>
-          <w:sz w:val="22"/>
-        </w:rPr>
-      </w:pPr>
-      <w:r>
-        <w:rPr>
-          <w:rFonts w:ascii="Noto Sans CJK KR Regular" w:eastAsia="Noto Sans CJK KR Regular" w:hAnsi="Noto Sans CJK KR Regular" w:cs="함초롬바탕"/>
+          <w:rFonts w:asciiTheme="majorHAnsi" w:eastAsiaTheme="majorHAnsi" w:hAnsiTheme="majorHAnsi" w:cs="함초롬바탕"/>
+          <w:sz w:val="22"/>
+        </w:rPr>
+      </w:pPr>
+      <w:r>
+        <w:rPr>
+          <w:rFonts w:asciiTheme="majorHAnsi" w:eastAsiaTheme="majorHAnsi" w:hAnsiTheme="majorHAnsi" w:cs="함초롬바탕"/>
           <w:sz w:val="22"/>
         </w:rPr>
         <w:t>20~39세 연령을 3세 단위로 그룹화</w:t>
@@ -4285,46 +3621,16 @@
         <w:ind w:leftChars="500" w:left="1000"/>
         <w:jc w:val="left"/>
         <w:rPr>
-          <w:rFonts w:ascii="Noto Sans CJK KR Regular" w:eastAsia="Noto Sans CJK KR Regular" w:hAnsi="Noto Sans CJK KR Regular" w:cs="함초롬바탕"/>
-          <w:sz w:val="22"/>
-        </w:rPr>
-      </w:pPr>
-      <w:r>
-        <w:rPr>
-          <w:rFonts w:ascii="Noto Sans CJK KR Regular" w:eastAsia="Noto Sans CJK KR Regular" w:hAnsi="Noto Sans CJK KR Regular" w:cs="함초롬바탕"/>
-          <w:sz w:val="22"/>
-        </w:rPr>
-        <w:t>20대 초반(20~22)</w:t>
-      </w:r>
-      <w:proofErr w:type="gramStart"/>
-      <w:r>
-        <w:rPr>
-          <w:rFonts w:ascii="Noto Sans CJK KR Regular" w:eastAsia="Noto Sans CJK KR Regular" w:hAnsi="Noto Sans CJK KR Regular" w:cs="함초롬바탕"/>
-          <w:sz w:val="22"/>
-        </w:rPr>
-        <w:t>,  20대</w:t>
-      </w:r>
-      <w:proofErr w:type="gramEnd"/>
-      <w:r>
-        <w:rPr>
-          <w:rFonts w:ascii="Noto Sans CJK KR Regular" w:eastAsia="Noto Sans CJK KR Regular" w:hAnsi="Noto Sans CJK KR Regular" w:cs="함초롬바탕"/>
-          <w:sz w:val="22"/>
-        </w:rPr>
-        <w:t xml:space="preserve"> 중반(23~26), 20대 후반</w:t>
-      </w:r>
-      <w:r>
-        <w:rPr>
-          <w:rFonts w:ascii="Noto Sans CJK KR Regular" w:eastAsia="Noto Sans CJK KR Regular" w:hAnsi="Noto Sans CJK KR Regular" w:cs="함초롬바탕"/>
-          <w:sz w:val="22"/>
-        </w:rPr>
-        <w:t xml:space="preserve">(27~29), </w:t>
-      </w:r>
-      <w:r>
-        <w:rPr>
-          <w:rFonts w:ascii="Noto Sans CJK KR Regular" w:eastAsia="Noto Sans CJK KR Regular" w:hAnsi="Noto Sans CJK KR Regular" w:cs="함초롬바탕"/>
-          <w:sz w:val="22"/>
-        </w:rPr>
-        <w:t>30대 초반(30~32), 30대 중반(33~36), 30대 후반(37~39)</w:t>
+          <w:rFonts w:asciiTheme="majorHAnsi" w:eastAsiaTheme="majorHAnsi" w:hAnsiTheme="majorHAnsi" w:cs="함초롬바탕"/>
+          <w:sz w:val="22"/>
+        </w:rPr>
+      </w:pPr>
+      <w:r>
+        <w:rPr>
+          <w:rFonts w:asciiTheme="majorHAnsi" w:eastAsiaTheme="majorHAnsi" w:hAnsiTheme="majorHAnsi" w:cs="함초롬바탕"/>
+          <w:sz w:val="22"/>
+        </w:rPr>
+        <w:t>20대 초반(20~22),  20대 중반(23~26), 20대 후반(27~29), 30대 초반(30~32), 30대 중반(33~36), 30대 후반(37~39)</w:t>
       </w:r>
     </w:p>
     <w:p>
@@ -4338,13 +3644,13 @@
         <w:ind w:leftChars="0"/>
         <w:jc w:val="left"/>
         <w:rPr>
-          <w:rFonts w:ascii="Noto Sans CJK KR Medium" w:eastAsia="Noto Sans CJK KR Medium" w:hAnsi="Noto Sans CJK KR Medium" w:cs="함초롬바탕"/>
-          <w:sz w:val="22"/>
-        </w:rPr>
-      </w:pPr>
-      <w:r>
-        <w:rPr>
-          <w:rFonts w:ascii="Noto Sans CJK KR Medium" w:eastAsia="Noto Sans CJK KR Medium" w:hAnsi="Noto Sans CJK KR Medium" w:cs="함초롬바탕" w:hint="eastAsia"/>
+          <w:rFonts w:asciiTheme="majorHAnsi" w:eastAsiaTheme="majorHAnsi" w:hAnsiTheme="majorHAnsi" w:cs="함초롬바탕"/>
+          <w:sz w:val="22"/>
+        </w:rPr>
+      </w:pPr>
+      <w:r>
+        <w:rPr>
+          <w:rFonts w:asciiTheme="majorHAnsi" w:eastAsiaTheme="majorHAnsi" w:hAnsiTheme="majorHAnsi" w:cs="함초롬바탕" w:hint="eastAsia"/>
           <w:sz w:val="22"/>
         </w:rPr>
         <w:t>삶의 만족도 수치</w:t>
@@ -4357,20 +3663,20 @@
         <w:ind w:leftChars="0" w:left="992"/>
         <w:jc w:val="left"/>
         <w:rPr>
-          <w:rFonts w:ascii="Noto Sans CJK KR Regular" w:eastAsia="Noto Sans CJK KR Regular" w:hAnsi="Noto Sans CJK KR Regular" w:cs="함초롬바탕"/>
-          <w:sz w:val="22"/>
-        </w:rPr>
-      </w:pPr>
-      <w:r>
-        <w:rPr>
-          <w:rFonts w:ascii="Noto Sans CJK KR Regular" w:eastAsia="Noto Sans CJK KR Regular" w:hAnsi="Noto Sans CJK KR Regular" w:cs="함초롬바탕" w:hint="eastAsia"/>
+          <w:rFonts w:asciiTheme="majorHAnsi" w:eastAsiaTheme="majorHAnsi" w:hAnsiTheme="majorHAnsi" w:cs="함초롬바탕"/>
+          <w:sz w:val="22"/>
+        </w:rPr>
+      </w:pPr>
+      <w:r>
+        <w:rPr>
+          <w:rFonts w:asciiTheme="majorHAnsi" w:eastAsiaTheme="majorHAnsi" w:hAnsiTheme="majorHAnsi" w:cs="함초롬바탕" w:hint="eastAsia"/>
           <w:sz w:val="22"/>
         </w:rPr>
         <w:t xml:space="preserve">만족도는 </w:t>
       </w:r>
       <w:r>
         <w:rPr>
-          <w:rFonts w:ascii="Noto Sans CJK KR Regular" w:eastAsia="Noto Sans CJK KR Regular" w:hAnsi="Noto Sans CJK KR Regular" w:cs="함초롬바탕"/>
+          <w:rFonts w:asciiTheme="majorHAnsi" w:eastAsiaTheme="majorHAnsi" w:hAnsiTheme="majorHAnsi" w:cs="함초롬바탕"/>
           <w:sz w:val="22"/>
         </w:rPr>
         <w:t>최소 1점에서 최대 5점의 범주를 가짐</w:t>
@@ -4383,7 +3689,7 @@
         <w:ind w:leftChars="0" w:left="992"/>
         <w:jc w:val="left"/>
         <w:rPr>
-          <w:rFonts w:ascii="Noto Sans CJK KR Regular" w:eastAsia="Noto Sans CJK KR Regular" w:hAnsi="Noto Sans CJK KR Regular" w:cs="함초롬바탕" w:hint="eastAsia"/>
+          <w:rFonts w:asciiTheme="majorHAnsi" w:eastAsiaTheme="majorHAnsi" w:hAnsiTheme="majorHAnsi" w:cs="함초롬바탕" w:hint="eastAsia"/>
           <w:sz w:val="22"/>
         </w:rPr>
       </w:pPr>
@@ -4399,14 +3705,14 @@
         <w:ind w:leftChars="0"/>
         <w:jc w:val="left"/>
         <w:rPr>
-          <w:rFonts w:ascii="Noto Sans CJK KR Medium" w:eastAsia="Noto Sans CJK KR Medium" w:hAnsi="Noto Sans CJK KR Medium" w:cs="함초롬바탕"/>
+          <w:rFonts w:asciiTheme="majorHAnsi" w:eastAsiaTheme="majorHAnsi" w:hAnsiTheme="majorHAnsi" w:cs="함초롬바탕"/>
           <w:sz w:val="28"/>
           <w:szCs w:val="28"/>
         </w:rPr>
       </w:pPr>
       <w:r>
         <w:rPr>
-          <w:rFonts w:ascii="Noto Sans CJK KR Medium" w:eastAsia="Noto Sans CJK KR Medium" w:hAnsi="Noto Sans CJK KR Medium" w:cs="함초롬바탕" w:hint="eastAsia"/>
+          <w:rFonts w:asciiTheme="majorHAnsi" w:eastAsiaTheme="majorHAnsi" w:hAnsiTheme="majorHAnsi" w:cs="함초롬바탕" w:hint="eastAsia"/>
           <w:sz w:val="28"/>
           <w:szCs w:val="28"/>
         </w:rPr>
@@ -4424,13 +3730,13 @@
         <w:ind w:leftChars="0"/>
         <w:jc w:val="left"/>
         <w:rPr>
-          <w:rFonts w:ascii="Noto Sans CJK KR Medium" w:eastAsia="Noto Sans CJK KR Medium" w:hAnsi="Noto Sans CJK KR Medium" w:cs="함초롬바탕"/>
-          <w:sz w:val="22"/>
-        </w:rPr>
-      </w:pPr>
-      <w:r>
-        <w:rPr>
-          <w:rFonts w:ascii="Noto Sans CJK KR Medium" w:eastAsia="Noto Sans CJK KR Medium" w:hAnsi="Noto Sans CJK KR Medium" w:cs="함초롬바탕" w:hint="eastAsia"/>
+          <w:rFonts w:asciiTheme="majorHAnsi" w:eastAsiaTheme="majorHAnsi" w:hAnsiTheme="majorHAnsi" w:cs="함초롬바탕"/>
+          <w:sz w:val="22"/>
+        </w:rPr>
+      </w:pPr>
+      <w:r>
+        <w:rPr>
+          <w:rFonts w:asciiTheme="majorHAnsi" w:eastAsiaTheme="majorHAnsi" w:hAnsiTheme="majorHAnsi" w:cs="함초롬바탕" w:hint="eastAsia"/>
           <w:sz w:val="22"/>
         </w:rPr>
         <w:t>다중 회귀분석</w:t>
@@ -4443,13 +3749,13 @@
         <w:ind w:leftChars="0" w:left="992"/>
         <w:jc w:val="left"/>
         <w:rPr>
-          <w:rFonts w:ascii="Noto Sans CJK KR Regular" w:eastAsia="Noto Sans CJK KR Regular" w:hAnsi="Noto Sans CJK KR Regular" w:cs="함초롬바탕"/>
-          <w:sz w:val="22"/>
-        </w:rPr>
-      </w:pPr>
-      <w:r>
-        <w:rPr>
-          <w:rFonts w:ascii="Noto Sans CJK KR Regular" w:eastAsia="Noto Sans CJK KR Regular" w:hAnsi="Noto Sans CJK KR Regular" w:cs="함초롬바탕" w:hint="eastAsia"/>
+          <w:rFonts w:asciiTheme="majorHAnsi" w:eastAsiaTheme="majorHAnsi" w:hAnsiTheme="majorHAnsi" w:cs="함초롬바탕"/>
+          <w:sz w:val="22"/>
+        </w:rPr>
+      </w:pPr>
+      <w:r>
+        <w:rPr>
+          <w:rFonts w:asciiTheme="majorHAnsi" w:eastAsiaTheme="majorHAnsi" w:hAnsiTheme="majorHAnsi" w:cs="함초롬바탕" w:hint="eastAsia"/>
           <w:sz w:val="22"/>
         </w:rPr>
         <w:t>다중회귀분석이란 독립변수가 둘 이상인 경우 진행하는 회귀분석을 말한다.</w:t>
@@ -4462,93 +3768,86 @@
         <w:ind w:leftChars="0" w:left="992"/>
         <w:jc w:val="left"/>
         <w:rPr>
-          <w:rFonts w:ascii="Noto Sans CJK KR Regular" w:eastAsia="Noto Sans CJK KR Regular" w:hAnsi="Noto Sans CJK KR Regular" w:cs="함초롬바탕"/>
-          <w:sz w:val="22"/>
-        </w:rPr>
-      </w:pPr>
-      <w:r>
-        <w:rPr>
-          <w:rFonts w:ascii="Noto Sans CJK KR Regular" w:eastAsia="Noto Sans CJK KR Regular" w:hAnsi="Noto Sans CJK KR Regular" w:cs="함초롬바탕" w:hint="eastAsia"/>
+          <w:rFonts w:asciiTheme="majorHAnsi" w:eastAsiaTheme="majorHAnsi" w:hAnsiTheme="majorHAnsi" w:cs="함초롬바탕"/>
+          <w:sz w:val="22"/>
+        </w:rPr>
+      </w:pPr>
+      <w:r>
+        <w:rPr>
+          <w:rFonts w:asciiTheme="majorHAnsi" w:eastAsiaTheme="majorHAnsi" w:hAnsiTheme="majorHAnsi" w:cs="함초롬바탕" w:hint="eastAsia"/>
           <w:sz w:val="22"/>
         </w:rPr>
         <w:t>본 프로젝트에서는 다수의 독립변수(나이,</w:t>
       </w:r>
       <w:r>
         <w:rPr>
-          <w:rFonts w:ascii="Noto Sans CJK KR Regular" w:eastAsia="Noto Sans CJK KR Regular" w:hAnsi="Noto Sans CJK KR Regular" w:cs="함초롬바탕"/>
+          <w:rFonts w:asciiTheme="majorHAnsi" w:eastAsiaTheme="majorHAnsi" w:hAnsiTheme="majorHAnsi" w:cs="함초롬바탕"/>
           <w:sz w:val="22"/>
         </w:rPr>
         <w:t xml:space="preserve"> </w:t>
       </w:r>
       <w:r>
         <w:rPr>
-          <w:rFonts w:ascii="Noto Sans CJK KR Regular" w:eastAsia="Noto Sans CJK KR Regular" w:hAnsi="Noto Sans CJK KR Regular" w:cs="함초롬바탕" w:hint="eastAsia"/>
+          <w:rFonts w:asciiTheme="majorHAnsi" w:eastAsiaTheme="majorHAnsi" w:hAnsiTheme="majorHAnsi" w:cs="함초롬바탕" w:hint="eastAsia"/>
           <w:sz w:val="22"/>
         </w:rPr>
         <w:t>학력,</w:t>
       </w:r>
       <w:r>
         <w:rPr>
-          <w:rFonts w:ascii="Noto Sans CJK KR Regular" w:eastAsia="Noto Sans CJK KR Regular" w:hAnsi="Noto Sans CJK KR Regular" w:cs="함초롬바탕"/>
+          <w:rFonts w:asciiTheme="majorHAnsi" w:eastAsiaTheme="majorHAnsi" w:hAnsiTheme="majorHAnsi" w:cs="함초롬바탕"/>
           <w:sz w:val="22"/>
         </w:rPr>
         <w:t xml:space="preserve"> </w:t>
       </w:r>
       <w:r>
         <w:rPr>
-          <w:rFonts w:ascii="Noto Sans CJK KR Regular" w:eastAsia="Noto Sans CJK KR Regular" w:hAnsi="Noto Sans CJK KR Regular" w:cs="함초롬바탕" w:hint="eastAsia"/>
+          <w:rFonts w:asciiTheme="majorHAnsi" w:eastAsiaTheme="majorHAnsi" w:hAnsiTheme="majorHAnsi" w:cs="함초롬바탕" w:hint="eastAsia"/>
           <w:sz w:val="22"/>
         </w:rPr>
         <w:t>근로시간 등</w:t>
       </w:r>
       <w:r>
         <w:rPr>
-          <w:rFonts w:ascii="Noto Sans CJK KR Regular" w:eastAsia="Noto Sans CJK KR Regular" w:hAnsi="Noto Sans CJK KR Regular" w:cs="함초롬바탕"/>
+          <w:rFonts w:asciiTheme="majorHAnsi" w:eastAsiaTheme="majorHAnsi" w:hAnsiTheme="majorHAnsi" w:cs="함초롬바탕"/>
           <w:sz w:val="22"/>
         </w:rPr>
         <w:t>)</w:t>
       </w:r>
       <w:r>
         <w:rPr>
-          <w:rFonts w:ascii="Noto Sans CJK KR Regular" w:eastAsia="Noto Sans CJK KR Regular" w:hAnsi="Noto Sans CJK KR Regular" w:cs="함초롬바탕" w:hint="eastAsia"/>
+          <w:rFonts w:asciiTheme="majorHAnsi" w:eastAsiaTheme="majorHAnsi" w:hAnsiTheme="majorHAnsi" w:cs="함초롬바탕" w:hint="eastAsia"/>
           <w:sz w:val="22"/>
         </w:rPr>
         <w:t xml:space="preserve">와 종속변수(삶의 만족도)간의 상관관계를 알고자 했으므로 </w:t>
       </w:r>
       <w:r>
         <w:rPr>
-          <w:rFonts w:ascii="Noto Sans CJK KR Regular" w:eastAsia="Noto Sans CJK KR Regular" w:hAnsi="Noto Sans CJK KR Regular" w:cs="함초롬바탕"/>
+          <w:rFonts w:asciiTheme="majorHAnsi" w:eastAsiaTheme="majorHAnsi" w:hAnsiTheme="majorHAnsi" w:cs="함초롬바탕"/>
           <w:sz w:val="22"/>
         </w:rPr>
         <w:t>R</w:t>
       </w:r>
       <w:r>
         <w:rPr>
-          <w:rFonts w:ascii="Noto Sans CJK KR Regular" w:eastAsia="Noto Sans CJK KR Regular" w:hAnsi="Noto Sans CJK KR Regular" w:cs="함초롬바탕" w:hint="eastAsia"/>
+          <w:rFonts w:asciiTheme="majorHAnsi" w:eastAsiaTheme="majorHAnsi" w:hAnsiTheme="majorHAnsi" w:cs="함초롬바탕" w:hint="eastAsia"/>
           <w:sz w:val="22"/>
         </w:rPr>
         <w:t xml:space="preserve">에서 제공하는 </w:t>
       </w:r>
       <w:r>
         <w:rPr>
-          <w:rFonts w:ascii="Noto Sans CJK KR Regular" w:eastAsia="Noto Sans CJK KR Regular" w:hAnsi="Noto Sans CJK KR Regular" w:cs="함초롬바탕"/>
+          <w:rFonts w:asciiTheme="majorHAnsi" w:eastAsiaTheme="majorHAnsi" w:hAnsiTheme="majorHAnsi" w:cs="함초롬바탕"/>
           <w:sz w:val="22"/>
         </w:rPr>
         <w:t xml:space="preserve">lm() </w:t>
       </w:r>
       <w:r>
         <w:rPr>
-          <w:rFonts w:ascii="Noto Sans CJK KR Regular" w:eastAsia="Noto Sans CJK KR Regular" w:hAnsi="Noto Sans CJK KR Regular" w:cs="함초롬바탕" w:hint="eastAsia"/>
-          <w:sz w:val="22"/>
-        </w:rPr>
-        <w:t xml:space="preserve">함수로 </w:t>
-      </w:r>
-      <w:r>
-        <w:rPr>
-          <w:rFonts w:ascii="Noto Sans CJK KR Regular" w:eastAsia="Noto Sans CJK KR Regular" w:hAnsi="Noto Sans CJK KR Regular" w:cs="함초롬바탕" w:hint="eastAsia"/>
-          <w:sz w:val="22"/>
-        </w:rPr>
-        <w:t>다중회귀분석을 진행하였다.</w:t>
+          <w:rFonts w:asciiTheme="majorHAnsi" w:eastAsiaTheme="majorHAnsi" w:hAnsiTheme="majorHAnsi" w:cs="함초롬바탕" w:hint="eastAsia"/>
+          <w:sz w:val="22"/>
+        </w:rPr>
+        <w:t>함수로 다중회귀분석을 진행하였다.</w:t>
       </w:r>
     </w:p>
     <w:p>
@@ -4593,7 +3892,6 @@
           <w:bdr w:val="none" w:sz="0" w:space="0" w:color="auto" w:frame="1"/>
         </w:rPr>
       </w:pPr>
-      <w:proofErr w:type="gramStart"/>
       <w:r>
         <w:rPr>
           <w:rStyle w:val="gnd-iwgdh3b"/>
@@ -4603,10 +3901,15 @@
           <w:szCs w:val="20"/>
           <w:bdr w:val="none" w:sz="0" w:space="0" w:color="auto" w:frame="1"/>
         </w:rPr>
-        <w:t>lm(</w:t>
-      </w:r>
-      <w:proofErr w:type="gramEnd"/>
-      <w:r>
+        <w:t>lm(formula = sat_lifeTotal ~ age + edu + marriage + sex, data = train.set)</w:t>
+      </w:r>
+    </w:p>
+    <w:p>
+      <w:pPr>
+        <w:pStyle w:val="HTML"/>
+        <w:shd w:val="clear" w:color="auto" w:fill="282A36"/>
+        <w:wordWrap w:val="0"/>
+        <w:ind w:leftChars="500" w:left="1000"/>
         <w:rPr>
           <w:rStyle w:val="gnd-iwgdh3b"/>
           <w:rFonts w:ascii="Lucida Console" w:hAnsi="Lucida Console"/>
@@ -4615,10 +3918,14 @@
           <w:szCs w:val="20"/>
           <w:bdr w:val="none" w:sz="0" w:space="0" w:color="auto" w:frame="1"/>
         </w:rPr>
-        <w:t xml:space="preserve">formula = </w:t>
-      </w:r>
-      <w:proofErr w:type="spellStart"/>
-      <w:r>
+      </w:pPr>
+    </w:p>
+    <w:p>
+      <w:pPr>
+        <w:pStyle w:val="HTML"/>
+        <w:shd w:val="clear" w:color="auto" w:fill="282A36"/>
+        <w:wordWrap w:val="0"/>
+        <w:ind w:leftChars="500" w:left="1000"/>
         <w:rPr>
           <w:rStyle w:val="gnd-iwgdh3b"/>
           <w:rFonts w:ascii="Lucida Console" w:hAnsi="Lucida Console"/>
@@ -4627,9 +3934,7 @@
           <w:szCs w:val="20"/>
           <w:bdr w:val="none" w:sz="0" w:space="0" w:color="auto" w:frame="1"/>
         </w:rPr>
-        <w:t>sat_lifeTotal</w:t>
-      </w:r>
-      <w:proofErr w:type="spellEnd"/>
+      </w:pPr>
       <w:r>
         <w:rPr>
           <w:rStyle w:val="gnd-iwgdh3b"/>
@@ -4639,10 +3944,15 @@
           <w:szCs w:val="20"/>
           <w:bdr w:val="none" w:sz="0" w:space="0" w:color="auto" w:frame="1"/>
         </w:rPr>
-        <w:t xml:space="preserve"> ~ age + </w:t>
-      </w:r>
-      <w:proofErr w:type="spellStart"/>
-      <w:r>
+        <w:t>Residuals:</w:t>
+      </w:r>
+    </w:p>
+    <w:p>
+      <w:pPr>
+        <w:pStyle w:val="HTML"/>
+        <w:shd w:val="clear" w:color="auto" w:fill="282A36"/>
+        <w:wordWrap w:val="0"/>
+        <w:ind w:leftChars="500" w:left="1000"/>
         <w:rPr>
           <w:rStyle w:val="gnd-iwgdh3b"/>
           <w:rFonts w:ascii="Lucida Console" w:hAnsi="Lucida Console"/>
@@ -4651,9 +3961,7 @@
           <w:szCs w:val="20"/>
           <w:bdr w:val="none" w:sz="0" w:space="0" w:color="auto" w:frame="1"/>
         </w:rPr>
-        <w:t>edu</w:t>
-      </w:r>
-      <w:proofErr w:type="spellEnd"/>
+      </w:pPr>
       <w:r>
         <w:rPr>
           <w:rStyle w:val="gnd-iwgdh3b"/>
@@ -4663,10 +3971,15 @@
           <w:szCs w:val="20"/>
           <w:bdr w:val="none" w:sz="0" w:space="0" w:color="auto" w:frame="1"/>
         </w:rPr>
-        <w:t xml:space="preserve"> + marriage + sex, data = </w:t>
-      </w:r>
-      <w:proofErr w:type="spellStart"/>
-      <w:r>
+        <w:t xml:space="preserve">    Min      1Q  Median      3Q     Max </w:t>
+      </w:r>
+    </w:p>
+    <w:p>
+      <w:pPr>
+        <w:pStyle w:val="HTML"/>
+        <w:shd w:val="clear" w:color="auto" w:fill="282A36"/>
+        <w:wordWrap w:val="0"/>
+        <w:ind w:leftChars="500" w:left="1000"/>
         <w:rPr>
           <w:rStyle w:val="gnd-iwgdh3b"/>
           <w:rFonts w:ascii="Lucida Console" w:hAnsi="Lucida Console"/>
@@ -4675,9 +3988,7 @@
           <w:szCs w:val="20"/>
           <w:bdr w:val="none" w:sz="0" w:space="0" w:color="auto" w:frame="1"/>
         </w:rPr>
-        <w:t>train.set</w:t>
-      </w:r>
-      <w:proofErr w:type="spellEnd"/>
+      </w:pPr>
       <w:r>
         <w:rPr>
           <w:rStyle w:val="gnd-iwgdh3b"/>
@@ -4687,7 +3998,7 @@
           <w:szCs w:val="20"/>
           <w:bdr w:val="none" w:sz="0" w:space="0" w:color="auto" w:frame="1"/>
         </w:rPr>
-        <w:t>)</w:t>
+        <w:t xml:space="preserve">-2.6058 -0.6416 -0.1416  0.5646  3.0214 </w:t>
       </w:r>
     </w:p>
     <w:p>
@@ -4730,7 +4041,7 @@
           <w:szCs w:val="20"/>
           <w:bdr w:val="none" w:sz="0" w:space="0" w:color="auto" w:frame="1"/>
         </w:rPr>
-        <w:t>Residuals:</w:t>
+        <w:t>Coefficients:</w:t>
       </w:r>
     </w:p>
     <w:p>
@@ -4757,10 +4068,15 @@
           <w:szCs w:val="20"/>
           <w:bdr w:val="none" w:sz="0" w:space="0" w:color="auto" w:frame="1"/>
         </w:rPr>
-        <w:t xml:space="preserve">    Min      1</w:t>
-      </w:r>
-      <w:proofErr w:type="gramStart"/>
-      <w:r>
+        <w:t xml:space="preserve">             Estimate Std. Error t value Pr(&gt;|t|)    </w:t>
+      </w:r>
+    </w:p>
+    <w:p>
+      <w:pPr>
+        <w:pStyle w:val="HTML"/>
+        <w:shd w:val="clear" w:color="auto" w:fill="282A36"/>
+        <w:wordWrap w:val="0"/>
+        <w:ind w:leftChars="500" w:left="1000"/>
         <w:rPr>
           <w:rStyle w:val="gnd-iwgdh3b"/>
           <w:rFonts w:ascii="Lucida Console" w:hAnsi="Lucida Console"/>
@@ -4769,9 +4085,7 @@
           <w:szCs w:val="20"/>
           <w:bdr w:val="none" w:sz="0" w:space="0" w:color="auto" w:frame="1"/>
         </w:rPr>
-        <w:t>Q  Median</w:t>
-      </w:r>
-      <w:proofErr w:type="gramEnd"/>
+      </w:pPr>
       <w:r>
         <w:rPr>
           <w:rStyle w:val="gnd-iwgdh3b"/>
@@ -4781,7 +4095,7 @@
           <w:szCs w:val="20"/>
           <w:bdr w:val="none" w:sz="0" w:space="0" w:color="auto" w:frame="1"/>
         </w:rPr>
-        <w:t xml:space="preserve">      3Q     Max </w:t>
+        <w:t>(Intercept)  1.541479   0.047261   32.62   &lt;2e-16 ***</w:t>
       </w:r>
     </w:p>
     <w:p>
@@ -4808,10 +4122,15 @@
           <w:szCs w:val="20"/>
           <w:bdr w:val="none" w:sz="0" w:space="0" w:color="auto" w:frame="1"/>
         </w:rPr>
-        <w:t>-2.6058 -0.6416 -0.</w:t>
-      </w:r>
-      <w:proofErr w:type="gramStart"/>
-      <w:r>
+        <w:t>age          0.075285   0.006631   11.35   &lt;2e-16 ***</w:t>
+      </w:r>
+    </w:p>
+    <w:p>
+      <w:pPr>
+        <w:pStyle w:val="HTML"/>
+        <w:shd w:val="clear" w:color="auto" w:fill="282A36"/>
+        <w:wordWrap w:val="0"/>
+        <w:ind w:leftChars="500" w:left="1000"/>
         <w:rPr>
           <w:rStyle w:val="gnd-iwgdh3b"/>
           <w:rFonts w:ascii="Lucida Console" w:hAnsi="Lucida Console"/>
@@ -4820,9 +4139,7 @@
           <w:szCs w:val="20"/>
           <w:bdr w:val="none" w:sz="0" w:space="0" w:color="auto" w:frame="1"/>
         </w:rPr>
-        <w:t>1416  0.5646</w:t>
-      </w:r>
-      <w:proofErr w:type="gramEnd"/>
+      </w:pPr>
       <w:r>
         <w:rPr>
           <w:rStyle w:val="gnd-iwgdh3b"/>
@@ -4832,7 +4149,7 @@
           <w:szCs w:val="20"/>
           <w:bdr w:val="none" w:sz="0" w:space="0" w:color="auto" w:frame="1"/>
         </w:rPr>
-        <w:t xml:space="preserve">  3.0214 </w:t>
+        <w:t>edu          0.369160   0.007624   48.42   &lt;2e-16 ***</w:t>
       </w:r>
     </w:p>
     <w:p>
@@ -4850,13 +4167,7 @@
           <w:bdr w:val="none" w:sz="0" w:space="0" w:color="auto" w:frame="1"/>
         </w:rPr>
       </w:pPr>
-    </w:p>
-    <w:p>
-      <w:pPr>
-        <w:pStyle w:val="HTML"/>
-        <w:shd w:val="clear" w:color="auto" w:fill="282A36"/>
-        <w:wordWrap w:val="0"/>
-        <w:ind w:leftChars="500" w:left="1000"/>
+      <w:r>
         <w:rPr>
           <w:rStyle w:val="gnd-iwgdh3b"/>
           <w:rFonts w:ascii="Lucida Console" w:hAnsi="Lucida Console"/>
@@ -4865,8 +4176,15 @@
           <w:szCs w:val="20"/>
           <w:bdr w:val="none" w:sz="0" w:space="0" w:color="auto" w:frame="1"/>
         </w:rPr>
-      </w:pPr>
-      <w:r>
+        <w:t>marriage    -0.245614   0.024054  -10.21   &lt;2e-16 ***</w:t>
+      </w:r>
+    </w:p>
+    <w:p>
+      <w:pPr>
+        <w:pStyle w:val="HTML"/>
+        <w:shd w:val="clear" w:color="auto" w:fill="282A36"/>
+        <w:wordWrap w:val="0"/>
+        <w:ind w:leftChars="500" w:left="1000"/>
         <w:rPr>
           <w:rStyle w:val="gnd-iwgdh3b"/>
           <w:rFonts w:ascii="Lucida Console" w:hAnsi="Lucida Console"/>
@@ -4875,15 +4193,8 @@
           <w:szCs w:val="20"/>
           <w:bdr w:val="none" w:sz="0" w:space="0" w:color="auto" w:frame="1"/>
         </w:rPr>
-        <w:t>Coefficients:</w:t>
-      </w:r>
-    </w:p>
-    <w:p>
-      <w:pPr>
-        <w:pStyle w:val="HTML"/>
-        <w:shd w:val="clear" w:color="auto" w:fill="282A36"/>
-        <w:wordWrap w:val="0"/>
-        <w:ind w:leftChars="500" w:left="1000"/>
+      </w:pPr>
+      <w:r>
         <w:rPr>
           <w:rStyle w:val="gnd-iwgdh3b"/>
           <w:rFonts w:ascii="Lucida Console" w:hAnsi="Lucida Console"/>
@@ -4892,8 +4203,15 @@
           <w:szCs w:val="20"/>
           <w:bdr w:val="none" w:sz="0" w:space="0" w:color="auto" w:frame="1"/>
         </w:rPr>
-      </w:pPr>
-      <w:r>
+        <w:t>sex         -0.206197   0.017774  -11.60   &lt;2e-16 ***</w:t>
+      </w:r>
+    </w:p>
+    <w:p>
+      <w:pPr>
+        <w:pStyle w:val="HTML"/>
+        <w:shd w:val="clear" w:color="auto" w:fill="282A36"/>
+        <w:wordWrap w:val="0"/>
+        <w:ind w:leftChars="500" w:left="1000"/>
         <w:rPr>
           <w:rStyle w:val="gnd-iwgdh3b"/>
           <w:rFonts w:ascii="Lucida Console" w:hAnsi="Lucida Console"/>
@@ -4902,9 +4220,7 @@
           <w:szCs w:val="20"/>
           <w:bdr w:val="none" w:sz="0" w:space="0" w:color="auto" w:frame="1"/>
         </w:rPr>
-        <w:t xml:space="preserve">             Estimate Std. Error t value </w:t>
-      </w:r>
-      <w:proofErr w:type="spellStart"/>
+      </w:pPr>
       <w:r>
         <w:rPr>
           <w:rStyle w:val="gnd-iwgdh3b"/>
@@ -4914,10 +4230,15 @@
           <w:szCs w:val="20"/>
           <w:bdr w:val="none" w:sz="0" w:space="0" w:color="auto" w:frame="1"/>
         </w:rPr>
-        <w:t>Pr</w:t>
-      </w:r>
-      <w:proofErr w:type="spellEnd"/>
-      <w:r>
+        <w:t>---</w:t>
+      </w:r>
+    </w:p>
+    <w:p>
+      <w:pPr>
+        <w:pStyle w:val="HTML"/>
+        <w:shd w:val="clear" w:color="auto" w:fill="282A36"/>
+        <w:wordWrap w:val="0"/>
+        <w:ind w:leftChars="500" w:left="1000"/>
         <w:rPr>
           <w:rStyle w:val="gnd-iwgdh3b"/>
           <w:rFonts w:ascii="Lucida Console" w:hAnsi="Lucida Console"/>
@@ -4926,15 +4247,8 @@
           <w:szCs w:val="20"/>
           <w:bdr w:val="none" w:sz="0" w:space="0" w:color="auto" w:frame="1"/>
         </w:rPr>
-        <w:t xml:space="preserve">(&gt;|t|)    </w:t>
-      </w:r>
-    </w:p>
-    <w:p>
-      <w:pPr>
-        <w:pStyle w:val="HTML"/>
-        <w:shd w:val="clear" w:color="auto" w:fill="282A36"/>
-        <w:wordWrap w:val="0"/>
-        <w:ind w:leftChars="500" w:left="1000"/>
+      </w:pPr>
+      <w:r>
         <w:rPr>
           <w:rStyle w:val="gnd-iwgdh3b"/>
           <w:rFonts w:ascii="Lucida Console" w:hAnsi="Lucida Console"/>
@@ -4943,8 +4257,15 @@
           <w:szCs w:val="20"/>
           <w:bdr w:val="none" w:sz="0" w:space="0" w:color="auto" w:frame="1"/>
         </w:rPr>
-      </w:pPr>
-      <w:r>
+        <w:t>Signif. codes:  0 ‘***’ 0.001 ‘**’ 0.01 ‘*’ 0.05 ‘.’ 0.1 ‘ ’ 1</w:t>
+      </w:r>
+    </w:p>
+    <w:p>
+      <w:pPr>
+        <w:pStyle w:val="HTML"/>
+        <w:shd w:val="clear" w:color="auto" w:fill="282A36"/>
+        <w:wordWrap w:val="0"/>
+        <w:ind w:leftChars="500" w:left="1000"/>
         <w:rPr>
           <w:rStyle w:val="gnd-iwgdh3b"/>
           <w:rFonts w:ascii="Lucida Console" w:hAnsi="Lucida Console"/>
@@ -4953,10 +4274,14 @@
           <w:szCs w:val="20"/>
           <w:bdr w:val="none" w:sz="0" w:space="0" w:color="auto" w:frame="1"/>
         </w:rPr>
-        <w:t>(</w:t>
-      </w:r>
-      <w:proofErr w:type="gramStart"/>
-      <w:r>
+      </w:pPr>
+    </w:p>
+    <w:p>
+      <w:pPr>
+        <w:pStyle w:val="HTML"/>
+        <w:shd w:val="clear" w:color="auto" w:fill="282A36"/>
+        <w:wordWrap w:val="0"/>
+        <w:ind w:leftChars="500" w:left="1000"/>
         <w:rPr>
           <w:rStyle w:val="gnd-iwgdh3b"/>
           <w:rFonts w:ascii="Lucida Console" w:hAnsi="Lucida Console"/>
@@ -4965,9 +4290,7 @@
           <w:szCs w:val="20"/>
           <w:bdr w:val="none" w:sz="0" w:space="0" w:color="auto" w:frame="1"/>
         </w:rPr>
-        <w:t>Intercept)  1.541479</w:t>
-      </w:r>
-      <w:proofErr w:type="gramEnd"/>
+      </w:pPr>
       <w:r>
         <w:rPr>
           <w:rStyle w:val="gnd-iwgdh3b"/>
@@ -4977,7 +4300,7 @@
           <w:szCs w:val="20"/>
           <w:bdr w:val="none" w:sz="0" w:space="0" w:color="auto" w:frame="1"/>
         </w:rPr>
-        <w:t xml:space="preserve">   0.047261   32.62   &lt;2e-16 ***</w:t>
+        <w:t>Residual standard error: 0.8478 on 9707 degrees of freedom</w:t>
       </w:r>
     </w:p>
     <w:p>
@@ -5004,15 +4327,9 @@
           <w:szCs w:val="20"/>
           <w:bdr w:val="none" w:sz="0" w:space="0" w:color="auto" w:frame="1"/>
         </w:rPr>
-        <w:t>age          0.075285   0.006631   11.35   &lt;2e-16 ***</w:t>
-      </w:r>
-    </w:p>
-    <w:p>
-      <w:pPr>
-        <w:pStyle w:val="HTML"/>
-        <w:shd w:val="clear" w:color="auto" w:fill="282A36"/>
-        <w:wordWrap w:val="0"/>
-        <w:ind w:leftChars="500" w:left="1000"/>
+        <w:t>Multiple R-squared:  0.2339,</w:t>
+      </w:r>
+      <w:r>
         <w:rPr>
           <w:rStyle w:val="gnd-iwgdh3b"/>
           <w:rFonts w:ascii="Lucida Console" w:hAnsi="Lucida Console"/>
@@ -5021,8 +4338,23 @@
           <w:szCs w:val="20"/>
           <w:bdr w:val="none" w:sz="0" w:space="0" w:color="auto" w:frame="1"/>
         </w:rPr>
-      </w:pPr>
-      <w:proofErr w:type="spellStart"/>
+        <w:tab/>
+        <w:t xml:space="preserve">Adjusted R-squared:  0.2336 </w:t>
+      </w:r>
+    </w:p>
+    <w:p>
+      <w:pPr>
+        <w:pStyle w:val="HTML"/>
+        <w:shd w:val="clear" w:color="auto" w:fill="282A36"/>
+        <w:wordWrap w:val="0"/>
+        <w:ind w:leftChars="500" w:left="1000"/>
+        <w:rPr>
+          <w:rFonts w:ascii="Lucida Console" w:hAnsi="Lucida Console"/>
+          <w:color w:val="F8F8F2"/>
+          <w:sz w:val="20"/>
+          <w:szCs w:val="20"/>
+        </w:rPr>
+      </w:pPr>
       <w:r>
         <w:rPr>
           <w:rStyle w:val="gnd-iwgdh3b"/>
@@ -5032,343 +4364,7 @@
           <w:szCs w:val="20"/>
           <w:bdr w:val="none" w:sz="0" w:space="0" w:color="auto" w:frame="1"/>
         </w:rPr>
-        <w:t>edu</w:t>
-      </w:r>
-      <w:proofErr w:type="spellEnd"/>
-      <w:r>
-        <w:rPr>
-          <w:rStyle w:val="gnd-iwgdh3b"/>
-          <w:rFonts w:ascii="Lucida Console" w:hAnsi="Lucida Console"/>
-          <w:color w:val="F8F8F2"/>
-          <w:sz w:val="20"/>
-          <w:szCs w:val="20"/>
-          <w:bdr w:val="none" w:sz="0" w:space="0" w:color="auto" w:frame="1"/>
-        </w:rPr>
-        <w:t xml:space="preserve">          0.369160   0.007624   48.42   &lt;2e-16 ***</w:t>
-      </w:r>
-    </w:p>
-    <w:p>
-      <w:pPr>
-        <w:pStyle w:val="HTML"/>
-        <w:shd w:val="clear" w:color="auto" w:fill="282A36"/>
-        <w:wordWrap w:val="0"/>
-        <w:ind w:leftChars="500" w:left="1000"/>
-        <w:rPr>
-          <w:rStyle w:val="gnd-iwgdh3b"/>
-          <w:rFonts w:ascii="Lucida Console" w:hAnsi="Lucida Console"/>
-          <w:color w:val="F8F8F2"/>
-          <w:sz w:val="20"/>
-          <w:szCs w:val="20"/>
-          <w:bdr w:val="none" w:sz="0" w:space="0" w:color="auto" w:frame="1"/>
-        </w:rPr>
-      </w:pPr>
-      <w:r>
-        <w:rPr>
-          <w:rStyle w:val="gnd-iwgdh3b"/>
-          <w:rFonts w:ascii="Lucida Console" w:hAnsi="Lucida Console"/>
-          <w:color w:val="F8F8F2"/>
-          <w:sz w:val="20"/>
-          <w:szCs w:val="20"/>
-          <w:bdr w:val="none" w:sz="0" w:space="0" w:color="auto" w:frame="1"/>
-        </w:rPr>
-        <w:t xml:space="preserve">marriage    -0.245614   </w:t>
-      </w:r>
-      <w:proofErr w:type="gramStart"/>
-      <w:r>
-        <w:rPr>
-          <w:rStyle w:val="gnd-iwgdh3b"/>
-          <w:rFonts w:ascii="Lucida Console" w:hAnsi="Lucida Console"/>
-          <w:color w:val="F8F8F2"/>
-          <w:sz w:val="20"/>
-          <w:szCs w:val="20"/>
-          <w:bdr w:val="none" w:sz="0" w:space="0" w:color="auto" w:frame="1"/>
-        </w:rPr>
-        <w:t>0.024054  -</w:t>
-      </w:r>
-      <w:proofErr w:type="gramEnd"/>
-      <w:r>
-        <w:rPr>
-          <w:rStyle w:val="gnd-iwgdh3b"/>
-          <w:rFonts w:ascii="Lucida Console" w:hAnsi="Lucida Console"/>
-          <w:color w:val="F8F8F2"/>
-          <w:sz w:val="20"/>
-          <w:szCs w:val="20"/>
-          <w:bdr w:val="none" w:sz="0" w:space="0" w:color="auto" w:frame="1"/>
-        </w:rPr>
-        <w:t>10.21   &lt;2e-16 ***</w:t>
-      </w:r>
-    </w:p>
-    <w:p>
-      <w:pPr>
-        <w:pStyle w:val="HTML"/>
-        <w:shd w:val="clear" w:color="auto" w:fill="282A36"/>
-        <w:wordWrap w:val="0"/>
-        <w:ind w:leftChars="500" w:left="1000"/>
-        <w:rPr>
-          <w:rStyle w:val="gnd-iwgdh3b"/>
-          <w:rFonts w:ascii="Lucida Console" w:hAnsi="Lucida Console"/>
-          <w:color w:val="F8F8F2"/>
-          <w:sz w:val="20"/>
-          <w:szCs w:val="20"/>
-          <w:bdr w:val="none" w:sz="0" w:space="0" w:color="auto" w:frame="1"/>
-        </w:rPr>
-      </w:pPr>
-      <w:r>
-        <w:rPr>
-          <w:rStyle w:val="gnd-iwgdh3b"/>
-          <w:rFonts w:ascii="Lucida Console" w:hAnsi="Lucida Console"/>
-          <w:color w:val="F8F8F2"/>
-          <w:sz w:val="20"/>
-          <w:szCs w:val="20"/>
-          <w:bdr w:val="none" w:sz="0" w:space="0" w:color="auto" w:frame="1"/>
-        </w:rPr>
-        <w:t xml:space="preserve">sex         -0.206197   </w:t>
-      </w:r>
-      <w:proofErr w:type="gramStart"/>
-      <w:r>
-        <w:rPr>
-          <w:rStyle w:val="gnd-iwgdh3b"/>
-          <w:rFonts w:ascii="Lucida Console" w:hAnsi="Lucida Console"/>
-          <w:color w:val="F8F8F2"/>
-          <w:sz w:val="20"/>
-          <w:szCs w:val="20"/>
-          <w:bdr w:val="none" w:sz="0" w:space="0" w:color="auto" w:frame="1"/>
-        </w:rPr>
-        <w:t>0.017774  -</w:t>
-      </w:r>
-      <w:proofErr w:type="gramEnd"/>
-      <w:r>
-        <w:rPr>
-          <w:rStyle w:val="gnd-iwgdh3b"/>
-          <w:rFonts w:ascii="Lucida Console" w:hAnsi="Lucida Console"/>
-          <w:color w:val="F8F8F2"/>
-          <w:sz w:val="20"/>
-          <w:szCs w:val="20"/>
-          <w:bdr w:val="none" w:sz="0" w:space="0" w:color="auto" w:frame="1"/>
-        </w:rPr>
-        <w:t>11.60   &lt;2e-16 ***</w:t>
-      </w:r>
-    </w:p>
-    <w:p>
-      <w:pPr>
-        <w:pStyle w:val="HTML"/>
-        <w:shd w:val="clear" w:color="auto" w:fill="282A36"/>
-        <w:wordWrap w:val="0"/>
-        <w:ind w:leftChars="500" w:left="1000"/>
-        <w:rPr>
-          <w:rStyle w:val="gnd-iwgdh3b"/>
-          <w:rFonts w:ascii="Lucida Console" w:hAnsi="Lucida Console"/>
-          <w:color w:val="F8F8F2"/>
-          <w:sz w:val="20"/>
-          <w:szCs w:val="20"/>
-          <w:bdr w:val="none" w:sz="0" w:space="0" w:color="auto" w:frame="1"/>
-        </w:rPr>
-      </w:pPr>
-      <w:r>
-        <w:rPr>
-          <w:rStyle w:val="gnd-iwgdh3b"/>
-          <w:rFonts w:ascii="Lucida Console" w:hAnsi="Lucida Console"/>
-          <w:color w:val="F8F8F2"/>
-          <w:sz w:val="20"/>
-          <w:szCs w:val="20"/>
-          <w:bdr w:val="none" w:sz="0" w:space="0" w:color="auto" w:frame="1"/>
-        </w:rPr>
-        <w:t>---</w:t>
-      </w:r>
-    </w:p>
-    <w:p>
-      <w:pPr>
-        <w:pStyle w:val="HTML"/>
-        <w:shd w:val="clear" w:color="auto" w:fill="282A36"/>
-        <w:wordWrap w:val="0"/>
-        <w:ind w:leftChars="500" w:left="1000"/>
-        <w:rPr>
-          <w:rStyle w:val="gnd-iwgdh3b"/>
-          <w:rFonts w:ascii="Lucida Console" w:hAnsi="Lucida Console"/>
-          <w:color w:val="F8F8F2"/>
-          <w:sz w:val="20"/>
-          <w:szCs w:val="20"/>
-          <w:bdr w:val="none" w:sz="0" w:space="0" w:color="auto" w:frame="1"/>
-        </w:rPr>
-      </w:pPr>
-      <w:proofErr w:type="spellStart"/>
-      <w:r>
-        <w:rPr>
-          <w:rStyle w:val="gnd-iwgdh3b"/>
-          <w:rFonts w:ascii="Lucida Console" w:hAnsi="Lucida Console"/>
-          <w:color w:val="F8F8F2"/>
-          <w:sz w:val="20"/>
-          <w:szCs w:val="20"/>
-          <w:bdr w:val="none" w:sz="0" w:space="0" w:color="auto" w:frame="1"/>
-        </w:rPr>
-        <w:t>Signif</w:t>
-      </w:r>
-      <w:proofErr w:type="spellEnd"/>
-      <w:r>
-        <w:rPr>
-          <w:rStyle w:val="gnd-iwgdh3b"/>
-          <w:rFonts w:ascii="Lucida Console" w:hAnsi="Lucida Console"/>
-          <w:color w:val="F8F8F2"/>
-          <w:sz w:val="20"/>
-          <w:szCs w:val="20"/>
-          <w:bdr w:val="none" w:sz="0" w:space="0" w:color="auto" w:frame="1"/>
-        </w:rPr>
-        <w:t xml:space="preserve">. codes:  0 ‘***’ 0.001 ‘**’ 0.01 ‘*’ 0.05 ‘.’ 0.1 </w:t>
-      </w:r>
-      <w:proofErr w:type="gramStart"/>
-      <w:r>
-        <w:rPr>
-          <w:rStyle w:val="gnd-iwgdh3b"/>
-          <w:rFonts w:ascii="Lucida Console" w:hAnsi="Lucida Console"/>
-          <w:color w:val="F8F8F2"/>
-          <w:sz w:val="20"/>
-          <w:szCs w:val="20"/>
-          <w:bdr w:val="none" w:sz="0" w:space="0" w:color="auto" w:frame="1"/>
-        </w:rPr>
-        <w:t>‘ ’</w:t>
-      </w:r>
-      <w:proofErr w:type="gramEnd"/>
-      <w:r>
-        <w:rPr>
-          <w:rStyle w:val="gnd-iwgdh3b"/>
-          <w:rFonts w:ascii="Lucida Console" w:hAnsi="Lucida Console"/>
-          <w:color w:val="F8F8F2"/>
-          <w:sz w:val="20"/>
-          <w:szCs w:val="20"/>
-          <w:bdr w:val="none" w:sz="0" w:space="0" w:color="auto" w:frame="1"/>
-        </w:rPr>
-        <w:t xml:space="preserve"> 1</w:t>
-      </w:r>
-    </w:p>
-    <w:p>
-      <w:pPr>
-        <w:pStyle w:val="HTML"/>
-        <w:shd w:val="clear" w:color="auto" w:fill="282A36"/>
-        <w:wordWrap w:val="0"/>
-        <w:ind w:leftChars="500" w:left="1000"/>
-        <w:rPr>
-          <w:rStyle w:val="gnd-iwgdh3b"/>
-          <w:rFonts w:ascii="Lucida Console" w:hAnsi="Lucida Console"/>
-          <w:color w:val="F8F8F2"/>
-          <w:sz w:val="20"/>
-          <w:szCs w:val="20"/>
-          <w:bdr w:val="none" w:sz="0" w:space="0" w:color="auto" w:frame="1"/>
-        </w:rPr>
-      </w:pPr>
-    </w:p>
-    <w:p>
-      <w:pPr>
-        <w:pStyle w:val="HTML"/>
-        <w:shd w:val="clear" w:color="auto" w:fill="282A36"/>
-        <w:wordWrap w:val="0"/>
-        <w:ind w:leftChars="500" w:left="1000"/>
-        <w:rPr>
-          <w:rStyle w:val="gnd-iwgdh3b"/>
-          <w:rFonts w:ascii="Lucida Console" w:hAnsi="Lucida Console"/>
-          <w:color w:val="F8F8F2"/>
-          <w:sz w:val="20"/>
-          <w:szCs w:val="20"/>
-          <w:bdr w:val="none" w:sz="0" w:space="0" w:color="auto" w:frame="1"/>
-        </w:rPr>
-      </w:pPr>
-      <w:r>
-        <w:rPr>
-          <w:rStyle w:val="gnd-iwgdh3b"/>
-          <w:rFonts w:ascii="Lucida Console" w:hAnsi="Lucida Console"/>
-          <w:color w:val="F8F8F2"/>
-          <w:sz w:val="20"/>
-          <w:szCs w:val="20"/>
-          <w:bdr w:val="none" w:sz="0" w:space="0" w:color="auto" w:frame="1"/>
-        </w:rPr>
-        <w:t>Residual standard error: 0.8478 on 9707 degrees of freedom</w:t>
-      </w:r>
-    </w:p>
-    <w:p>
-      <w:pPr>
-        <w:pStyle w:val="HTML"/>
-        <w:shd w:val="clear" w:color="auto" w:fill="282A36"/>
-        <w:wordWrap w:val="0"/>
-        <w:ind w:leftChars="500" w:left="1000"/>
-        <w:rPr>
-          <w:rStyle w:val="gnd-iwgdh3b"/>
-          <w:rFonts w:ascii="Lucida Console" w:hAnsi="Lucida Console"/>
-          <w:color w:val="F8F8F2"/>
-          <w:sz w:val="20"/>
-          <w:szCs w:val="20"/>
-          <w:bdr w:val="none" w:sz="0" w:space="0" w:color="auto" w:frame="1"/>
-        </w:rPr>
-      </w:pPr>
-      <w:r>
-        <w:rPr>
-          <w:rStyle w:val="gnd-iwgdh3b"/>
-          <w:rFonts w:ascii="Lucida Console" w:hAnsi="Lucida Console"/>
-          <w:color w:val="F8F8F2"/>
-          <w:sz w:val="20"/>
-          <w:szCs w:val="20"/>
-          <w:bdr w:val="none" w:sz="0" w:space="0" w:color="auto" w:frame="1"/>
-        </w:rPr>
-        <w:t>Multiple R-squared:  0.2339,</w:t>
-      </w:r>
-      <w:r>
-        <w:rPr>
-          <w:rStyle w:val="gnd-iwgdh3b"/>
-          <w:rFonts w:ascii="Lucida Console" w:hAnsi="Lucida Console"/>
-          <w:color w:val="F8F8F2"/>
-          <w:sz w:val="20"/>
-          <w:szCs w:val="20"/>
-          <w:bdr w:val="none" w:sz="0" w:space="0" w:color="auto" w:frame="1"/>
-        </w:rPr>
-        <w:tab/>
-        <w:t xml:space="preserve">Adjusted R-squared:  0.2336 </w:t>
-      </w:r>
-    </w:p>
-    <w:p>
-      <w:pPr>
-        <w:pStyle w:val="HTML"/>
-        <w:shd w:val="clear" w:color="auto" w:fill="282A36"/>
-        <w:wordWrap w:val="0"/>
-        <w:ind w:leftChars="500" w:left="1000"/>
-        <w:rPr>
-          <w:rFonts w:ascii="Lucida Console" w:hAnsi="Lucida Console"/>
-          <w:color w:val="F8F8F2"/>
-          <w:sz w:val="20"/>
-          <w:szCs w:val="20"/>
-        </w:rPr>
-      </w:pPr>
-      <w:r>
-        <w:rPr>
-          <w:rStyle w:val="gnd-iwgdh3b"/>
-          <w:rFonts w:ascii="Lucida Console" w:hAnsi="Lucida Console"/>
-          <w:color w:val="F8F8F2"/>
-          <w:sz w:val="20"/>
-          <w:szCs w:val="20"/>
-          <w:bdr w:val="none" w:sz="0" w:space="0" w:color="auto" w:frame="1"/>
-        </w:rPr>
-        <w:t xml:space="preserve">F-statistic: 740.8 on 4 and 9707 </w:t>
-      </w:r>
-      <w:proofErr w:type="gramStart"/>
-      <w:r>
-        <w:rPr>
-          <w:rStyle w:val="gnd-iwgdh3b"/>
-          <w:rFonts w:ascii="Lucida Console" w:hAnsi="Lucida Console"/>
-          <w:color w:val="F8F8F2"/>
-          <w:sz w:val="20"/>
-          <w:szCs w:val="20"/>
-          <w:bdr w:val="none" w:sz="0" w:space="0" w:color="auto" w:frame="1"/>
-        </w:rPr>
-        <w:t>DF,  p</w:t>
-      </w:r>
-      <w:proofErr w:type="gramEnd"/>
-      <w:r>
-        <w:rPr>
-          <w:rStyle w:val="gnd-iwgdh3b"/>
-          <w:rFonts w:ascii="Lucida Console" w:hAnsi="Lucida Console"/>
-          <w:color w:val="F8F8F2"/>
-          <w:sz w:val="20"/>
-          <w:szCs w:val="20"/>
-          <w:bdr w:val="none" w:sz="0" w:space="0" w:color="auto" w:frame="1"/>
-        </w:rPr>
-        <w:t>-value: &lt; 2.2e-16</w:t>
+        <w:t>F-statistic: 740.8 on 4 and 9707 DF,  p-value: &lt; 2.2e-16</w:t>
       </w:r>
     </w:p>
     <w:p>
@@ -5378,7 +4374,7 @@
         <w:ind w:leftChars="0" w:left="992"/>
         <w:jc w:val="left"/>
         <w:rPr>
-          <w:rFonts w:ascii="Noto Sans CJK KR Regular" w:eastAsia="Noto Sans CJK KR Regular" w:hAnsi="Noto Sans CJK KR Regular" w:cs="함초롬바탕"/>
+          <w:rFonts w:asciiTheme="majorHAnsi" w:eastAsiaTheme="majorHAnsi" w:hAnsiTheme="majorHAnsi" w:cs="함초롬바탕"/>
           <w:sz w:val="22"/>
         </w:rPr>
       </w:pPr>
@@ -5390,195 +4386,100 @@
         <w:ind w:leftChars="0" w:left="992"/>
         <w:jc w:val="left"/>
         <w:rPr>
-          <w:rFonts w:ascii="Noto Sans CJK KR Regular" w:eastAsia="Noto Sans CJK KR Regular" w:hAnsi="Noto Sans CJK KR Regular" w:cs="함초롬바탕"/>
-          <w:sz w:val="22"/>
-        </w:rPr>
-      </w:pPr>
-      <w:r>
-        <w:rPr>
-          <w:rFonts w:ascii="Noto Sans CJK KR Regular" w:eastAsia="Noto Sans CJK KR Regular" w:hAnsi="Noto Sans CJK KR Regular" w:cs="함초롬바탕" w:hint="eastAsia"/>
+          <w:rFonts w:asciiTheme="majorHAnsi" w:eastAsiaTheme="majorHAnsi" w:hAnsiTheme="majorHAnsi" w:cs="함초롬바탕"/>
+          <w:sz w:val="22"/>
+        </w:rPr>
+      </w:pPr>
+      <w:r>
+        <w:rPr>
+          <w:rFonts w:asciiTheme="majorHAnsi" w:eastAsiaTheme="majorHAnsi" w:hAnsiTheme="majorHAnsi" w:cs="함초롬바탕" w:hint="eastAsia"/>
           <w:sz w:val="22"/>
         </w:rPr>
         <w:t xml:space="preserve">그 결과 </w:t>
       </w:r>
       <w:r>
         <w:rPr>
-          <w:rFonts w:ascii="Noto Sans CJK KR Regular" w:eastAsia="Noto Sans CJK KR Regular" w:hAnsi="Noto Sans CJK KR Regular" w:cs="함초롬바탕"/>
+          <w:rFonts w:asciiTheme="majorHAnsi" w:eastAsiaTheme="majorHAnsi" w:hAnsiTheme="majorHAnsi" w:cs="함초롬바탕"/>
           <w:sz w:val="22"/>
         </w:rPr>
         <w:t>p-value</w:t>
       </w:r>
       <w:r>
         <w:rPr>
-          <w:rFonts w:ascii="Noto Sans CJK KR Regular" w:eastAsia="Noto Sans CJK KR Regular" w:hAnsi="Noto Sans CJK KR Regular" w:cs="함초롬바탕" w:hint="eastAsia"/>
+          <w:rFonts w:asciiTheme="majorHAnsi" w:eastAsiaTheme="majorHAnsi" w:hAnsiTheme="majorHAnsi" w:cs="함초롬바탕" w:hint="eastAsia"/>
           <w:sz w:val="22"/>
         </w:rPr>
         <w:t xml:space="preserve">는 </w:t>
       </w:r>
       <w:r>
         <w:rPr>
-          <w:rFonts w:ascii="Noto Sans CJK KR Regular" w:eastAsia="Noto Sans CJK KR Regular" w:hAnsi="Noto Sans CJK KR Regular" w:cs="함초롬바탕"/>
+          <w:rFonts w:asciiTheme="majorHAnsi" w:eastAsiaTheme="majorHAnsi" w:hAnsiTheme="majorHAnsi" w:cs="함초롬바탕"/>
           <w:sz w:val="22"/>
         </w:rPr>
         <w:t>0.5</w:t>
       </w:r>
       <w:r>
         <w:rPr>
-          <w:rFonts w:ascii="Noto Sans CJK KR Regular" w:eastAsia="Noto Sans CJK KR Regular" w:hAnsi="Noto Sans CJK KR Regular" w:cs="함초롬바탕" w:hint="eastAsia"/>
-          <w:sz w:val="22"/>
-        </w:rPr>
-        <w:t xml:space="preserve">보다 낮아 유의미한 값을 보이는 듯 하였지만 </w:t>
-      </w:r>
-      <w:proofErr w:type="spellStart"/>
-      <w:r>
-        <w:rPr>
-          <w:rFonts w:ascii="Noto Sans CJK KR Regular" w:eastAsia="Noto Sans CJK KR Regular" w:hAnsi="Noto Sans CJK KR Regular" w:cs="함초롬바탕" w:hint="eastAsia"/>
-          <w:sz w:val="22"/>
-        </w:rPr>
-        <w:t>결정계수가</w:t>
-      </w:r>
-      <w:proofErr w:type="spellEnd"/>
-      <w:r>
-        <w:rPr>
-          <w:rFonts w:ascii="Noto Sans CJK KR Regular" w:eastAsia="Noto Sans CJK KR Regular" w:hAnsi="Noto Sans CJK KR Regular" w:cs="함초롬바탕" w:hint="eastAsia"/>
+          <w:rFonts w:asciiTheme="majorHAnsi" w:eastAsiaTheme="majorHAnsi" w:hAnsiTheme="majorHAnsi" w:cs="함초롬바탕" w:hint="eastAsia"/>
+          <w:sz w:val="22"/>
+        </w:rPr>
+        <w:t xml:space="preserve">보다 낮아 유의미한 값을 보이는 듯 하였지만 결정계수가 </w:t>
+      </w:r>
+      <w:r>
+        <w:rPr>
+          <w:rFonts w:asciiTheme="majorHAnsi" w:eastAsiaTheme="majorHAnsi" w:hAnsiTheme="majorHAnsi" w:cs="함초롬바탕"/>
+          <w:sz w:val="22"/>
+        </w:rPr>
+        <w:t>0.2339</w:t>
+      </w:r>
+      <w:r>
+        <w:rPr>
+          <w:rFonts w:asciiTheme="majorHAnsi" w:eastAsiaTheme="majorHAnsi" w:hAnsiTheme="majorHAnsi" w:cs="함초롬바탕" w:hint="eastAsia"/>
+          <w:sz w:val="22"/>
+        </w:rPr>
+        <w:t>로 너무 낮은 값이 산출되었다.</w:t>
+      </w:r>
+      <w:r>
+        <w:rPr>
+          <w:rFonts w:asciiTheme="majorHAnsi" w:eastAsiaTheme="majorHAnsi" w:hAnsiTheme="majorHAnsi" w:cs="함초롬바탕"/>
           <w:sz w:val="22"/>
         </w:rPr>
         <w:t xml:space="preserve"> </w:t>
       </w:r>
       <w:r>
         <w:rPr>
-          <w:rFonts w:ascii="Noto Sans CJK KR Regular" w:eastAsia="Noto Sans CJK KR Regular" w:hAnsi="Noto Sans CJK KR Regular" w:cs="함초롬바탕"/>
-          <w:sz w:val="22"/>
-        </w:rPr>
-        <w:t>0.2339</w:t>
-      </w:r>
-      <w:r>
-        <w:rPr>
-          <w:rFonts w:ascii="Noto Sans CJK KR Regular" w:eastAsia="Noto Sans CJK KR Regular" w:hAnsi="Noto Sans CJK KR Regular" w:cs="함초롬바탕" w:hint="eastAsia"/>
-          <w:sz w:val="22"/>
-        </w:rPr>
-        <w:t>로 너무 낮은 값이 산출되었다.</w:t>
-      </w:r>
-      <w:r>
-        <w:rPr>
-          <w:rFonts w:ascii="Noto Sans CJK KR Regular" w:eastAsia="Noto Sans CJK KR Regular" w:hAnsi="Noto Sans CJK KR Regular" w:cs="함초롬바탕"/>
+          <w:rFonts w:asciiTheme="majorHAnsi" w:eastAsiaTheme="majorHAnsi" w:hAnsiTheme="majorHAnsi" w:cs="함초롬바탕" w:hint="eastAsia"/>
+          <w:sz w:val="22"/>
+        </w:rPr>
+        <w:t>이는 다중회귀분석은 연속형 독립변수에 적합한 분석 방법인 반면에</w:t>
+      </w:r>
+      <w:r>
+        <w:rPr>
+          <w:rFonts w:asciiTheme="majorHAnsi" w:eastAsiaTheme="majorHAnsi" w:hAnsiTheme="majorHAnsi" w:cs="함초롬바탕"/>
           <w:sz w:val="22"/>
         </w:rPr>
         <w:t xml:space="preserve"> </w:t>
       </w:r>
       <w:r>
         <w:rPr>
-          <w:rFonts w:ascii="Noto Sans CJK KR Regular" w:eastAsia="Noto Sans CJK KR Regular" w:hAnsi="Noto Sans CJK KR Regular" w:cs="함초롬바탕" w:hint="eastAsia"/>
-          <w:sz w:val="22"/>
-        </w:rPr>
-        <w:t>이는 다중회귀분석은</w:t>
-      </w:r>
-      <w:r>
-        <w:rPr>
-          <w:rFonts w:ascii="Noto Sans CJK KR Regular" w:eastAsia="Noto Sans CJK KR Regular" w:hAnsi="Noto Sans CJK KR Regular" w:cs="함초롬바탕" w:hint="eastAsia"/>
+          <w:rFonts w:asciiTheme="majorHAnsi" w:eastAsiaTheme="majorHAnsi" w:hAnsiTheme="majorHAnsi" w:cs="함초롬바탕" w:hint="eastAsia"/>
+          <w:sz w:val="22"/>
+        </w:rPr>
+        <w:t>현재 분석에 이용하고자 하는 독립변수는 대부분 범주형이었던 것이 원인이라고 판단하였다.</w:t>
+      </w:r>
+      <w:r>
+        <w:rPr>
+          <w:rFonts w:asciiTheme="majorHAnsi" w:eastAsiaTheme="majorHAnsi" w:hAnsiTheme="majorHAnsi" w:cs="함초롬바탕"/>
           <w:sz w:val="22"/>
         </w:rPr>
         <w:t xml:space="preserve"> </w:t>
       </w:r>
-      <w:proofErr w:type="spellStart"/>
-      <w:r>
-        <w:rPr>
-          <w:rFonts w:ascii="Noto Sans CJK KR Regular" w:eastAsia="Noto Sans CJK KR Regular" w:hAnsi="Noto Sans CJK KR Regular" w:cs="함초롬바탕" w:hint="eastAsia"/>
-          <w:sz w:val="22"/>
-        </w:rPr>
-        <w:t>연속형</w:t>
-      </w:r>
-      <w:proofErr w:type="spellEnd"/>
-      <w:r>
-        <w:rPr>
-          <w:rFonts w:ascii="Noto Sans CJK KR Regular" w:eastAsia="Noto Sans CJK KR Regular" w:hAnsi="Noto Sans CJK KR Regular" w:cs="함초롬바탕" w:hint="eastAsia"/>
-          <w:sz w:val="22"/>
-        </w:rPr>
-        <w:t xml:space="preserve"> </w:t>
-      </w:r>
-      <w:proofErr w:type="spellStart"/>
-      <w:r>
-        <w:rPr>
-          <w:rFonts w:ascii="Noto Sans CJK KR Regular" w:eastAsia="Noto Sans CJK KR Regular" w:hAnsi="Noto Sans CJK KR Regular" w:cs="함초롬바탕" w:hint="eastAsia"/>
-          <w:sz w:val="22"/>
-        </w:rPr>
-        <w:t>독립변수에</w:t>
-      </w:r>
-      <w:proofErr w:type="spellEnd"/>
-      <w:r>
-        <w:rPr>
-          <w:rFonts w:ascii="Noto Sans CJK KR Regular" w:eastAsia="Noto Sans CJK KR Regular" w:hAnsi="Noto Sans CJK KR Regular" w:cs="함초롬바탕" w:hint="eastAsia"/>
-          <w:sz w:val="22"/>
-        </w:rPr>
-        <w:t xml:space="preserve"> 적합한 분석 방법인 반면에</w:t>
-      </w:r>
-      <w:r>
-        <w:rPr>
-          <w:rFonts w:ascii="Noto Sans CJK KR Regular" w:eastAsia="Noto Sans CJK KR Regular" w:hAnsi="Noto Sans CJK KR Regular" w:cs="함초롬바탕"/>
-          <w:sz w:val="22"/>
-        </w:rPr>
-        <w:t xml:space="preserve"> </w:t>
-      </w:r>
-      <w:r>
-        <w:rPr>
-          <w:rFonts w:ascii="Noto Sans CJK KR Regular" w:eastAsia="Noto Sans CJK KR Regular" w:hAnsi="Noto Sans CJK KR Regular" w:cs="함초롬바탕" w:hint="eastAsia"/>
-          <w:sz w:val="22"/>
-        </w:rPr>
-        <w:t xml:space="preserve">현재 분석에 이용하고자 하는 독립변수는 대부분 </w:t>
-      </w:r>
-      <w:proofErr w:type="spellStart"/>
-      <w:r>
-        <w:rPr>
-          <w:rFonts w:ascii="Noto Sans CJK KR Regular" w:eastAsia="Noto Sans CJK KR Regular" w:hAnsi="Noto Sans CJK KR Regular" w:cs="함초롬바탕" w:hint="eastAsia"/>
-          <w:sz w:val="22"/>
-        </w:rPr>
-        <w:t>범주형이었</w:t>
-      </w:r>
-      <w:r>
-        <w:rPr>
-          <w:rFonts w:ascii="Noto Sans CJK KR Regular" w:eastAsia="Noto Sans CJK KR Regular" w:hAnsi="Noto Sans CJK KR Regular" w:cs="함초롬바탕" w:hint="eastAsia"/>
-          <w:sz w:val="22"/>
-        </w:rPr>
-        <w:lastRenderedPageBreak/>
-        <w:t>던</w:t>
-      </w:r>
-      <w:proofErr w:type="spellEnd"/>
-      <w:r>
-        <w:rPr>
-          <w:rFonts w:ascii="Noto Sans CJK KR Regular" w:eastAsia="Noto Sans CJK KR Regular" w:hAnsi="Noto Sans CJK KR Regular" w:cs="함초롬바탕" w:hint="eastAsia"/>
-          <w:sz w:val="22"/>
-        </w:rPr>
-        <w:t xml:space="preserve"> 것이 원인이라고 판단하였다.</w:t>
-      </w:r>
-      <w:r>
-        <w:rPr>
-          <w:rFonts w:ascii="Noto Sans CJK KR Regular" w:eastAsia="Noto Sans CJK KR Regular" w:hAnsi="Noto Sans CJK KR Regular" w:cs="함초롬바탕"/>
-          <w:sz w:val="22"/>
-        </w:rPr>
-        <w:t xml:space="preserve"> </w:t>
-      </w:r>
-      <w:r>
-        <w:rPr>
-          <w:rFonts w:ascii="Noto Sans CJK KR Regular" w:eastAsia="Noto Sans CJK KR Regular" w:hAnsi="Noto Sans CJK KR Regular" w:cs="함초롬바탕" w:hint="eastAsia"/>
-          <w:sz w:val="22"/>
-        </w:rPr>
-        <w:t xml:space="preserve">이에 유의미한 회귀가 어렵다고 판단하여 범주형 데이터 분석에 적합한 </w:t>
-      </w:r>
-      <w:proofErr w:type="spellStart"/>
-      <w:r>
-        <w:rPr>
-          <w:rFonts w:ascii="Noto Sans CJK KR Regular" w:eastAsia="Noto Sans CJK KR Regular" w:hAnsi="Noto Sans CJK KR Regular" w:cs="함초롬바탕" w:hint="eastAsia"/>
-          <w:sz w:val="22"/>
-        </w:rPr>
-        <w:t>로지스틱</w:t>
-      </w:r>
-      <w:proofErr w:type="spellEnd"/>
-      <w:r>
-        <w:rPr>
-          <w:rFonts w:ascii="Noto Sans CJK KR Regular" w:eastAsia="Noto Sans CJK KR Regular" w:hAnsi="Noto Sans CJK KR Regular" w:cs="함초롬바탕" w:hint="eastAsia"/>
-          <w:sz w:val="22"/>
-        </w:rPr>
-        <w:t xml:space="preserve"> 회귀분석을 진행하였다.</w:t>
+      <w:r>
+        <w:rPr>
+          <w:rFonts w:asciiTheme="majorHAnsi" w:eastAsiaTheme="majorHAnsi" w:hAnsiTheme="majorHAnsi" w:cs="함초롬바탕" w:hint="eastAsia"/>
+          <w:sz w:val="22"/>
+        </w:rPr>
+        <w:t>이에 유의미한 회귀가 어렵다고 판단하여 범주형 데이터 분석에 적합한 로지스틱 회귀분석을 진행하였다.</w:t>
       </w:r>
     </w:p>
     <w:p>
@@ -5592,32 +4493,16 @@
         <w:ind w:leftChars="0"/>
         <w:jc w:val="left"/>
         <w:rPr>
-          <w:rFonts w:ascii="Noto Sans CJK KR Medium" w:eastAsia="Noto Sans CJK KR Medium" w:hAnsi="Noto Sans CJK KR Medium" w:cs="함초롬바탕"/>
-          <w:sz w:val="22"/>
-        </w:rPr>
-      </w:pPr>
-      <w:r>
-        <w:rPr>
-          <w:rFonts w:ascii="Noto Sans CJK KR Medium" w:eastAsia="Noto Sans CJK KR Medium" w:hAnsi="Noto Sans CJK KR Medium" w:cs="함초롬바탕" w:hint="eastAsia"/>
-          <w:sz w:val="22"/>
-        </w:rPr>
-        <w:t xml:space="preserve">다중 </w:t>
-      </w:r>
-      <w:proofErr w:type="spellStart"/>
-      <w:r>
-        <w:rPr>
-          <w:rFonts w:ascii="Noto Sans CJK KR Medium" w:eastAsia="Noto Sans CJK KR Medium" w:hAnsi="Noto Sans CJK KR Medium" w:cs="함초롬바탕" w:hint="eastAsia"/>
-          <w:sz w:val="22"/>
-        </w:rPr>
-        <w:t>로지스틱</w:t>
-      </w:r>
-      <w:proofErr w:type="spellEnd"/>
-      <w:r>
-        <w:rPr>
-          <w:rFonts w:ascii="Noto Sans CJK KR Medium" w:eastAsia="Noto Sans CJK KR Medium" w:hAnsi="Noto Sans CJK KR Medium" w:cs="함초롬바탕" w:hint="eastAsia"/>
-          <w:sz w:val="22"/>
-        </w:rPr>
-        <w:t xml:space="preserve"> 회귀분석</w:t>
+          <w:rFonts w:asciiTheme="majorHAnsi" w:eastAsiaTheme="majorHAnsi" w:hAnsiTheme="majorHAnsi" w:cs="함초롬바탕"/>
+          <w:sz w:val="22"/>
+        </w:rPr>
+      </w:pPr>
+      <w:r>
+        <w:rPr>
+          <w:rFonts w:asciiTheme="majorHAnsi" w:eastAsiaTheme="majorHAnsi" w:hAnsiTheme="majorHAnsi" w:cs="함초롬바탕" w:hint="eastAsia"/>
+          <w:sz w:val="22"/>
+        </w:rPr>
+        <w:t>다중 로지스틱 회귀분석</w:t>
       </w:r>
     </w:p>
     <w:p>
@@ -5631,106 +4516,72 @@
         <w:ind w:leftChars="0"/>
         <w:jc w:val="left"/>
         <w:rPr>
-          <w:rFonts w:ascii="Noto Sans CJK KR Regular" w:eastAsia="Noto Sans CJK KR Regular" w:hAnsi="Noto Sans CJK KR Regular" w:cs="함초롬바탕"/>
-          <w:sz w:val="22"/>
-        </w:rPr>
-      </w:pPr>
-      <w:proofErr w:type="spellStart"/>
-      <w:r>
-        <w:rPr>
-          <w:rFonts w:ascii="Noto Sans CJK KR Regular" w:eastAsia="Noto Sans CJK KR Regular" w:hAnsi="Noto Sans CJK KR Regular" w:cs="함초롬바탕" w:hint="eastAsia"/>
-          <w:sz w:val="22"/>
-        </w:rPr>
-        <w:t>로지스틱</w:t>
-      </w:r>
-      <w:proofErr w:type="spellEnd"/>
-      <w:r>
-        <w:rPr>
-          <w:rFonts w:ascii="Noto Sans CJK KR Regular" w:eastAsia="Noto Sans CJK KR Regular" w:hAnsi="Noto Sans CJK KR Regular" w:cs="함초롬바탕" w:hint="eastAsia"/>
-          <w:sz w:val="22"/>
-        </w:rPr>
-        <w:t xml:space="preserve"> 회귀분석은 범주형 데이터를 분석하기 위한 분석 방법이며 입력 데이터가 주어졌을 때 해당 데이터의 결과가 특정 분류로 나뉘기 때문에 일종의 분류기법으로도 볼 수 있는 분석 방법이다.</w:t>
-      </w:r>
-      <w:r>
-        <w:rPr>
-          <w:rFonts w:ascii="Noto Sans CJK KR Regular" w:eastAsia="Noto Sans CJK KR Regular" w:hAnsi="Noto Sans CJK KR Regular" w:cs="함초롬바탕"/>
+          <w:rFonts w:asciiTheme="majorHAnsi" w:eastAsiaTheme="majorHAnsi" w:hAnsiTheme="majorHAnsi" w:cs="함초롬바탕"/>
+          <w:sz w:val="22"/>
+        </w:rPr>
+      </w:pPr>
+      <w:r>
+        <w:rPr>
+          <w:rFonts w:asciiTheme="majorHAnsi" w:eastAsiaTheme="majorHAnsi" w:hAnsiTheme="majorHAnsi" w:cs="함초롬바탕" w:hint="eastAsia"/>
+          <w:sz w:val="22"/>
+        </w:rPr>
+        <w:t>로지스틱 회귀분석은 범주형 데이터를 분석하기 위한 분석 방법이며 입력 데이터가 주어졌을 때 해당 데이터의 결과가 특정 분류로 나뉘기 때문에 일종의 분류기법으로도 볼 수 있는 분석 방법이다.</w:t>
+      </w:r>
+      <w:r>
+        <w:rPr>
+          <w:rFonts w:asciiTheme="majorHAnsi" w:eastAsiaTheme="majorHAnsi" w:hAnsiTheme="majorHAnsi" w:cs="함초롬바탕"/>
           <w:sz w:val="22"/>
         </w:rPr>
         <w:t xml:space="preserve"> </w:t>
       </w:r>
       <w:r>
         <w:rPr>
-          <w:rFonts w:ascii="Noto Sans CJK KR Regular" w:eastAsia="Noto Sans CJK KR Regular" w:hAnsi="Noto Sans CJK KR Regular" w:cs="함초롬바탕" w:hint="eastAsia"/>
+          <w:rFonts w:asciiTheme="majorHAnsi" w:eastAsiaTheme="majorHAnsi" w:hAnsiTheme="majorHAnsi" w:cs="함초롬바탕" w:hint="eastAsia"/>
           <w:sz w:val="22"/>
         </w:rPr>
         <w:t xml:space="preserve">독립변수가 </w:t>
       </w:r>
       <w:r>
         <w:rPr>
-          <w:rFonts w:ascii="Noto Sans CJK KR Regular" w:eastAsia="Noto Sans CJK KR Regular" w:hAnsi="Noto Sans CJK KR Regular" w:cs="함초롬바탕"/>
+          <w:rFonts w:asciiTheme="majorHAnsi" w:eastAsiaTheme="majorHAnsi" w:hAnsiTheme="majorHAnsi" w:cs="함초롬바탕"/>
           <w:sz w:val="22"/>
         </w:rPr>
         <w:t>2</w:t>
       </w:r>
       <w:r>
         <w:rPr>
-          <w:rFonts w:ascii="Noto Sans CJK KR Regular" w:eastAsia="Noto Sans CJK KR Regular" w:hAnsi="Noto Sans CJK KR Regular" w:cs="함초롬바탕" w:hint="eastAsia"/>
+          <w:rFonts w:asciiTheme="majorHAnsi" w:eastAsiaTheme="majorHAnsi" w:hAnsiTheme="majorHAnsi" w:cs="함초롬바탕" w:hint="eastAsia"/>
           <w:sz w:val="22"/>
         </w:rPr>
         <w:t xml:space="preserve">개 이상인 점을 고려하여 </w:t>
       </w:r>
       <w:r>
         <w:rPr>
-          <w:rFonts w:ascii="Noto Sans CJK KR Regular" w:eastAsia="Noto Sans CJK KR Regular" w:hAnsi="Noto Sans CJK KR Regular" w:cs="함초롬바탕"/>
+          <w:rFonts w:asciiTheme="majorHAnsi" w:eastAsiaTheme="majorHAnsi" w:hAnsiTheme="majorHAnsi" w:cs="함초롬바탕"/>
           <w:sz w:val="22"/>
         </w:rPr>
         <w:t>R</w:t>
       </w:r>
       <w:r>
         <w:rPr>
-          <w:rFonts w:ascii="Noto Sans CJK KR Regular" w:eastAsia="Noto Sans CJK KR Regular" w:hAnsi="Noto Sans CJK KR Regular" w:cs="함초롬바탕" w:hint="eastAsia"/>
+          <w:rFonts w:asciiTheme="majorHAnsi" w:eastAsiaTheme="majorHAnsi" w:hAnsiTheme="majorHAnsi" w:cs="함초롬바탕" w:hint="eastAsia"/>
           <w:sz w:val="22"/>
         </w:rPr>
         <w:t xml:space="preserve">에서 제공하는 </w:t>
       </w:r>
-      <w:proofErr w:type="spellStart"/>
-      <w:r>
-        <w:rPr>
-          <w:rFonts w:ascii="Noto Sans CJK KR Regular" w:eastAsia="Noto Sans CJK KR Regular" w:hAnsi="Noto Sans CJK KR Regular" w:cs="함초롬바탕"/>
-          <w:sz w:val="22"/>
-        </w:rPr>
-        <w:t>multinom</w:t>
-      </w:r>
-      <w:proofErr w:type="spellEnd"/>
-      <w:r>
-        <w:rPr>
-          <w:rFonts w:ascii="Noto Sans CJK KR Regular" w:eastAsia="Noto Sans CJK KR Regular" w:hAnsi="Noto Sans CJK KR Regular" w:cs="함초롬바탕"/>
-          <w:sz w:val="22"/>
-        </w:rPr>
-        <w:t xml:space="preserve">() </w:t>
-      </w:r>
-      <w:r>
-        <w:rPr>
-          <w:rFonts w:ascii="Noto Sans CJK KR Regular" w:eastAsia="Noto Sans CJK KR Regular" w:hAnsi="Noto Sans CJK KR Regular" w:cs="함초롬바탕" w:hint="eastAsia"/>
-          <w:sz w:val="22"/>
-        </w:rPr>
-        <w:t xml:space="preserve">함수를 이용하여 다중 </w:t>
-      </w:r>
-      <w:proofErr w:type="spellStart"/>
-      <w:r>
-        <w:rPr>
-          <w:rFonts w:ascii="Noto Sans CJK KR Regular" w:eastAsia="Noto Sans CJK KR Regular" w:hAnsi="Noto Sans CJK KR Regular" w:cs="함초롬바탕" w:hint="eastAsia"/>
-          <w:sz w:val="22"/>
-        </w:rPr>
-        <w:t>로지스틱</w:t>
-      </w:r>
-      <w:proofErr w:type="spellEnd"/>
-      <w:r>
-        <w:rPr>
-          <w:rFonts w:ascii="Noto Sans CJK KR Regular" w:eastAsia="Noto Sans CJK KR Regular" w:hAnsi="Noto Sans CJK KR Regular" w:cs="함초롬바탕" w:hint="eastAsia"/>
-          <w:sz w:val="22"/>
-        </w:rPr>
-        <w:t xml:space="preserve"> 회귀분석을 진행하였다.</w:t>
+      <w:r>
+        <w:rPr>
+          <w:rFonts w:asciiTheme="majorHAnsi" w:eastAsiaTheme="majorHAnsi" w:hAnsiTheme="majorHAnsi" w:cs="함초롬바탕"/>
+          <w:sz w:val="22"/>
+        </w:rPr>
+        <w:t xml:space="preserve">multinom() </w:t>
+      </w:r>
+      <w:r>
+        <w:rPr>
+          <w:rFonts w:asciiTheme="majorHAnsi" w:eastAsiaTheme="majorHAnsi" w:hAnsiTheme="majorHAnsi" w:cs="함초롬바탕" w:hint="eastAsia"/>
+          <w:sz w:val="22"/>
+        </w:rPr>
+        <w:t>함수를 이용하여 다중 로지스틱 회귀분석을 진행하였다.</w:t>
       </w:r>
     </w:p>
     <w:p>
@@ -5744,120 +4595,72 @@
         <w:ind w:leftChars="0"/>
         <w:jc w:val="left"/>
         <w:rPr>
-          <w:rFonts w:ascii="Noto Sans CJK KR Regular" w:eastAsia="Noto Sans CJK KR Regular" w:hAnsi="Noto Sans CJK KR Regular" w:cs="함초롬바탕"/>
-          <w:sz w:val="22"/>
-        </w:rPr>
-      </w:pPr>
-      <w:r>
-        <w:rPr>
-          <w:rFonts w:ascii="Noto Sans CJK KR Regular" w:eastAsia="Noto Sans CJK KR Regular" w:hAnsi="Noto Sans CJK KR Regular" w:cs="함초롬바탕" w:hint="eastAsia"/>
+          <w:rFonts w:asciiTheme="majorHAnsi" w:eastAsiaTheme="majorHAnsi" w:hAnsiTheme="majorHAnsi" w:cs="함초롬바탕"/>
+          <w:sz w:val="22"/>
+        </w:rPr>
+      </w:pPr>
+      <w:r>
+        <w:rPr>
+          <w:rFonts w:asciiTheme="majorHAnsi" w:eastAsiaTheme="majorHAnsi" w:hAnsiTheme="majorHAnsi" w:cs="함초롬바탕" w:hint="eastAsia"/>
           <w:sz w:val="22"/>
         </w:rPr>
         <w:t xml:space="preserve">분석에 앞서 </w:t>
       </w:r>
       <w:r>
         <w:rPr>
-          <w:rFonts w:ascii="Noto Sans CJK KR Regular" w:eastAsia="Noto Sans CJK KR Regular" w:hAnsi="Noto Sans CJK KR Regular" w:cs="함초롬바탕"/>
+          <w:rFonts w:asciiTheme="majorHAnsi" w:eastAsiaTheme="majorHAnsi" w:hAnsiTheme="majorHAnsi" w:cs="함초롬바탕"/>
           <w:sz w:val="22"/>
         </w:rPr>
         <w:t>Z-test</w:t>
       </w:r>
       <w:r>
         <w:rPr>
-          <w:rFonts w:ascii="Noto Sans CJK KR Regular" w:eastAsia="Noto Sans CJK KR Regular" w:hAnsi="Noto Sans CJK KR Regular" w:cs="함초롬바탕" w:hint="eastAsia"/>
+          <w:rFonts w:asciiTheme="majorHAnsi" w:eastAsiaTheme="majorHAnsi" w:hAnsiTheme="majorHAnsi" w:cs="함초롬바탕" w:hint="eastAsia"/>
           <w:sz w:val="22"/>
         </w:rPr>
         <w:t xml:space="preserve">를 통하여 </w:t>
       </w:r>
-      <w:proofErr w:type="spellStart"/>
-      <w:r>
-        <w:rPr>
-          <w:rFonts w:ascii="Noto Sans CJK KR Regular" w:eastAsia="Noto Sans CJK KR Regular" w:hAnsi="Noto Sans CJK KR Regular" w:cs="함초롬바탕"/>
-          <w:sz w:val="22"/>
-        </w:rPr>
-        <w:t>단일변수</w:t>
-      </w:r>
-      <w:proofErr w:type="spellEnd"/>
-      <w:r>
-        <w:rPr>
-          <w:rFonts w:ascii="Noto Sans CJK KR Regular" w:eastAsia="Noto Sans CJK KR Regular" w:hAnsi="Noto Sans CJK KR Regular" w:cs="함초롬바탕"/>
-          <w:sz w:val="22"/>
-        </w:rPr>
-        <w:t>-</w:t>
-      </w:r>
-      <w:proofErr w:type="spellStart"/>
-      <w:r>
-        <w:rPr>
-          <w:rFonts w:ascii="Noto Sans CJK KR Regular" w:eastAsia="Noto Sans CJK KR Regular" w:hAnsi="Noto Sans CJK KR Regular" w:cs="함초롬바탕"/>
-          <w:sz w:val="22"/>
-        </w:rPr>
-        <w:t>종속변수간</w:t>
-      </w:r>
-      <w:proofErr w:type="spellEnd"/>
-      <w:r>
-        <w:rPr>
-          <w:rFonts w:ascii="Noto Sans CJK KR Regular" w:eastAsia="Noto Sans CJK KR Regular" w:hAnsi="Noto Sans CJK KR Regular" w:cs="함초롬바탕"/>
-          <w:sz w:val="22"/>
-        </w:rPr>
-        <w:t xml:space="preserve"> p-value를 산출했고, 이 때 유의미한 결과를 보이는 변수들을</w:t>
-      </w:r>
-      <w:r>
-        <w:rPr>
-          <w:rFonts w:ascii="Noto Sans CJK KR Regular" w:eastAsia="Noto Sans CJK KR Regular" w:hAnsi="Noto Sans CJK KR Regular" w:cs="함초롬바탕" w:hint="eastAsia"/>
+      <w:r>
+        <w:rPr>
+          <w:rFonts w:asciiTheme="majorHAnsi" w:eastAsiaTheme="majorHAnsi" w:hAnsiTheme="majorHAnsi" w:cs="함초롬바탕"/>
+          <w:sz w:val="22"/>
+        </w:rPr>
+        <w:t>단일변수-종속변수간 p-value를 산출했고, 이 때 유의미한 결과를 보이는 변수들을</w:t>
+      </w:r>
+      <w:r>
+        <w:rPr>
+          <w:rFonts w:asciiTheme="majorHAnsi" w:eastAsiaTheme="majorHAnsi" w:hAnsiTheme="majorHAnsi" w:cs="함초롬바탕" w:hint="eastAsia"/>
           <w:sz w:val="22"/>
         </w:rPr>
         <w:t xml:space="preserve"> 채택하였다.</w:t>
       </w:r>
       <w:r>
         <w:rPr>
-          <w:rFonts w:ascii="Noto Sans CJK KR Regular" w:eastAsia="Noto Sans CJK KR Regular" w:hAnsi="Noto Sans CJK KR Regular" w:cs="함초롬바탕"/>
+          <w:rFonts w:asciiTheme="majorHAnsi" w:eastAsiaTheme="majorHAnsi" w:hAnsiTheme="majorHAnsi" w:cs="함초롬바탕"/>
           <w:sz w:val="22"/>
         </w:rPr>
         <w:t xml:space="preserve"> </w:t>
       </w:r>
       <w:r>
         <w:rPr>
-          <w:rFonts w:ascii="Noto Sans CJK KR Regular" w:eastAsia="Noto Sans CJK KR Regular" w:hAnsi="Noto Sans CJK KR Regular" w:cs="함초롬바탕" w:hint="eastAsia"/>
+          <w:rFonts w:asciiTheme="majorHAnsi" w:eastAsiaTheme="majorHAnsi" w:hAnsiTheme="majorHAnsi" w:cs="함초롬바탕" w:hint="eastAsia"/>
           <w:sz w:val="22"/>
         </w:rPr>
         <w:t>연령의</w:t>
       </w:r>
       <w:r>
         <w:rPr>
-          <w:rFonts w:ascii="Noto Sans CJK KR Regular" w:eastAsia="Noto Sans CJK KR Regular" w:hAnsi="Noto Sans CJK KR Regular" w:cs="함초롬바탕"/>
-          <w:sz w:val="22"/>
-        </w:rPr>
-        <w:t xml:space="preserve"> 경우 p-value가 0.5 이상이지만, 연령과 다른 </w:t>
-      </w:r>
-      <w:proofErr w:type="spellStart"/>
-      <w:r>
-        <w:rPr>
-          <w:rFonts w:ascii="Noto Sans CJK KR Regular" w:eastAsia="Noto Sans CJK KR Regular" w:hAnsi="Noto Sans CJK KR Regular" w:cs="함초롬바탕"/>
-          <w:sz w:val="22"/>
-        </w:rPr>
-        <w:t>독립변수간</w:t>
-      </w:r>
-      <w:proofErr w:type="spellEnd"/>
-      <w:r>
-        <w:rPr>
-          <w:rFonts w:ascii="Noto Sans CJK KR Regular" w:eastAsia="Noto Sans CJK KR Regular" w:hAnsi="Noto Sans CJK KR Regular" w:cs="함초롬바탕"/>
-          <w:sz w:val="22"/>
-        </w:rPr>
-        <w:t xml:space="preserve"> 상관관계가 있어 변수에 포함시</w:t>
-      </w:r>
-      <w:r>
-        <w:rPr>
-          <w:rFonts w:ascii="Noto Sans CJK KR Regular" w:eastAsia="Noto Sans CJK KR Regular" w:hAnsi="Noto Sans CJK KR Regular" w:cs="함초롬바탕" w:hint="eastAsia"/>
-          <w:sz w:val="22"/>
-        </w:rPr>
-        <w:t>켰</w:t>
-      </w:r>
-      <w:r>
-        <w:rPr>
-          <w:rFonts w:ascii="Noto Sans CJK KR Regular" w:eastAsia="Noto Sans CJK KR Regular" w:hAnsi="Noto Sans CJK KR Regular" w:cs="함초롬바탕" w:hint="eastAsia"/>
-          <w:sz w:val="22"/>
-        </w:rPr>
-        <w:t>다.</w:t>
+          <w:rFonts w:asciiTheme="majorHAnsi" w:eastAsiaTheme="majorHAnsi" w:hAnsiTheme="majorHAnsi" w:cs="함초롬바탕"/>
+          <w:sz w:val="22"/>
+        </w:rPr>
+        <w:t xml:space="preserve"> 경우 p-value가 0.5 이상이지만, 연령과 다른 독립변수간 상관관계가 있어 변수에 포함시</w:t>
+      </w:r>
+      <w:r>
+        <w:rPr>
+          <w:rFonts w:asciiTheme="majorHAnsi" w:eastAsiaTheme="majorHAnsi" w:hAnsiTheme="majorHAnsi" w:cs="함초롬바탕" w:hint="eastAsia"/>
+          <w:sz w:val="22"/>
+        </w:rPr>
+        <w:t>켰다.</w:t>
       </w:r>
     </w:p>
     <w:p>
@@ -5871,57 +4674,41 @@
         <w:ind w:leftChars="0"/>
         <w:jc w:val="left"/>
         <w:rPr>
-          <w:rFonts w:ascii="Noto Sans CJK KR Regular" w:eastAsia="Noto Sans CJK KR Regular" w:hAnsi="Noto Sans CJK KR Regular" w:cs="함초롬바탕"/>
-          <w:sz w:val="22"/>
-        </w:rPr>
-      </w:pPr>
-      <w:r>
-        <w:rPr>
-          <w:rFonts w:ascii="Noto Sans CJK KR Regular" w:eastAsia="Noto Sans CJK KR Regular" w:hAnsi="Noto Sans CJK KR Regular" w:cs="함초롬바탕" w:hint="eastAsia"/>
+          <w:rFonts w:asciiTheme="majorHAnsi" w:eastAsiaTheme="majorHAnsi" w:hAnsiTheme="majorHAnsi" w:cs="함초롬바탕"/>
+          <w:sz w:val="22"/>
+        </w:rPr>
+      </w:pPr>
+      <w:r>
+        <w:rPr>
+          <w:rFonts w:asciiTheme="majorHAnsi" w:eastAsiaTheme="majorHAnsi" w:hAnsiTheme="majorHAnsi" w:cs="함초롬바탕" w:hint="eastAsia"/>
           <w:sz w:val="22"/>
         </w:rPr>
         <w:t>상기</w:t>
       </w:r>
       <w:r>
         <w:rPr>
-          <w:rFonts w:ascii="Noto Sans CJK KR Regular" w:eastAsia="Noto Sans CJK KR Regular" w:hAnsi="Noto Sans CJK KR Regular" w:cs="함초롬바탕"/>
-          <w:sz w:val="22"/>
-        </w:rPr>
-        <w:t xml:space="preserve"> 방식으로 선택된 변수들을 아래 표와 같이 범주형 데이터로 설정한 후 </w:t>
-      </w:r>
-      <w:proofErr w:type="spellStart"/>
-      <w:r>
-        <w:rPr>
-          <w:rFonts w:ascii="Noto Sans CJK KR Regular" w:eastAsia="Noto Sans CJK KR Regular" w:hAnsi="Noto Sans CJK KR Regular" w:cs="함초롬바탕"/>
-          <w:sz w:val="22"/>
-        </w:rPr>
-        <w:t>로지스틱</w:t>
-      </w:r>
-      <w:proofErr w:type="spellEnd"/>
-      <w:r>
-        <w:rPr>
-          <w:rFonts w:ascii="Noto Sans CJK KR Regular" w:eastAsia="Noto Sans CJK KR Regular" w:hAnsi="Noto Sans CJK KR Regular" w:cs="함초롬바탕"/>
-          <w:sz w:val="22"/>
-        </w:rPr>
-        <w:t xml:space="preserve"> </w:t>
-      </w:r>
-      <w:r>
-        <w:rPr>
-          <w:rFonts w:ascii="Noto Sans CJK KR Regular" w:eastAsia="Noto Sans CJK KR Regular" w:hAnsi="Noto Sans CJK KR Regular" w:cs="함초롬바탕" w:hint="eastAsia"/>
+          <w:rFonts w:asciiTheme="majorHAnsi" w:eastAsiaTheme="majorHAnsi" w:hAnsiTheme="majorHAnsi" w:cs="함초롬바탕"/>
+          <w:sz w:val="22"/>
+        </w:rPr>
+        <w:t xml:space="preserve"> 방식으로 선택된 변수들을 아래 표와 같이 범주형 데이터로 설정한 후 로지스틱 </w:t>
+      </w:r>
+      <w:r>
+        <w:rPr>
+          <w:rFonts w:asciiTheme="majorHAnsi" w:eastAsiaTheme="majorHAnsi" w:hAnsiTheme="majorHAnsi" w:cs="함초롬바탕" w:hint="eastAsia"/>
           <w:sz w:val="22"/>
         </w:rPr>
         <w:t>회귀</w:t>
       </w:r>
       <w:r>
         <w:rPr>
-          <w:rFonts w:ascii="Noto Sans CJK KR Regular" w:eastAsia="Noto Sans CJK KR Regular" w:hAnsi="Noto Sans CJK KR Regular" w:cs="함초롬바탕"/>
+          <w:rFonts w:asciiTheme="majorHAnsi" w:eastAsiaTheme="majorHAnsi" w:hAnsiTheme="majorHAnsi" w:cs="함초롬바탕"/>
           <w:sz w:val="22"/>
         </w:rPr>
         <w:t>분석을 진행</w:t>
       </w:r>
       <w:r>
         <w:rPr>
-          <w:rFonts w:ascii="Noto Sans CJK KR Regular" w:eastAsia="Noto Sans CJK KR Regular" w:hAnsi="Noto Sans CJK KR Regular" w:cs="함초롬바탕" w:hint="eastAsia"/>
+          <w:rFonts w:asciiTheme="majorHAnsi" w:eastAsiaTheme="majorHAnsi" w:hAnsiTheme="majorHAnsi" w:cs="함초롬바탕" w:hint="eastAsia"/>
           <w:sz w:val="22"/>
         </w:rPr>
         <w:t>하였다.</w:t>
@@ -5956,13 +4743,13 @@
             <w:pPr>
               <w:jc w:val="center"/>
               <w:rPr>
-                <w:rFonts w:ascii="Noto Sans CJK KR Regular" w:eastAsia="Noto Sans CJK KR Regular" w:hAnsi="Noto Sans CJK KR Regular" w:cs="함초롬바탕"/>
+                <w:rFonts w:asciiTheme="majorHAnsi" w:eastAsiaTheme="majorHAnsi" w:hAnsiTheme="majorHAnsi" w:cs="함초롬바탕"/>
                 <w:szCs w:val="20"/>
               </w:rPr>
             </w:pPr>
             <w:r>
               <w:rPr>
-                <w:rFonts w:ascii="Noto Sans CJK KR Regular" w:eastAsia="Noto Sans CJK KR Regular" w:hAnsi="Noto Sans CJK KR Regular" w:cs="함초롬바탕" w:hint="eastAsia"/>
+                <w:rFonts w:asciiTheme="majorHAnsi" w:eastAsiaTheme="majorHAnsi" w:hAnsiTheme="majorHAnsi" w:cs="함초롬바탕" w:hint="eastAsia"/>
                 <w:szCs w:val="20"/>
               </w:rPr>
               <w:t>종속변수</w:t>
@@ -5977,66 +4764,55 @@
           <w:p>
             <w:pPr>
               <w:rPr>
-                <w:rFonts w:ascii="Noto Sans CJK KR Regular" w:eastAsia="Noto Sans CJK KR Regular" w:hAnsi="Noto Sans CJK KR Regular" w:cs="함초롬바탕"/>
+                <w:rFonts w:asciiTheme="majorHAnsi" w:eastAsiaTheme="majorHAnsi" w:hAnsiTheme="majorHAnsi" w:cs="함초롬바탕"/>
                 <w:szCs w:val="20"/>
               </w:rPr>
             </w:pPr>
             <w:r>
               <w:rPr>
-                <w:rFonts w:ascii="Noto Sans CJK KR Regular" w:eastAsia="Noto Sans CJK KR Regular" w:hAnsi="Noto Sans CJK KR Regular" w:cs="함초롬바탕" w:hint="eastAsia"/>
+                <w:rFonts w:asciiTheme="majorHAnsi" w:eastAsiaTheme="majorHAnsi" w:hAnsiTheme="majorHAnsi" w:cs="함초롬바탕" w:hint="eastAsia"/>
                 <w:szCs w:val="20"/>
               </w:rPr>
               <w:t>삶의 만족도 (</w:t>
             </w:r>
-            <w:proofErr w:type="spellStart"/>
-            <w:r>
-              <w:rPr>
-                <w:rFonts w:ascii="Noto Sans CJK KR Regular" w:eastAsia="Noto Sans CJK KR Regular" w:hAnsi="Noto Sans CJK KR Regular" w:cs="함초롬바탕"/>
+            <w:r>
+              <w:rPr>
+                <w:rFonts w:asciiTheme="majorHAnsi" w:eastAsiaTheme="majorHAnsi" w:hAnsiTheme="majorHAnsi" w:cs="함초롬바탕"/>
                 <w:szCs w:val="20"/>
               </w:rPr>
               <w:t>sat_lifeTotal</w:t>
             </w:r>
-            <w:proofErr w:type="spellEnd"/>
-            <w:proofErr w:type="gramStart"/>
-            <w:r>
-              <w:rPr>
-                <w:rFonts w:ascii="Noto Sans CJK KR Regular" w:eastAsia="Noto Sans CJK KR Regular" w:hAnsi="Noto Sans CJK KR Regular" w:cs="함초롬바탕" w:hint="eastAsia"/>
+            <w:r>
+              <w:rPr>
+                <w:rFonts w:asciiTheme="majorHAnsi" w:eastAsiaTheme="majorHAnsi" w:hAnsiTheme="majorHAnsi" w:cs="함초롬바탕" w:hint="eastAsia"/>
                 <w:szCs w:val="20"/>
               </w:rPr>
               <w:t>)</w:t>
             </w:r>
             <w:r>
               <w:rPr>
-                <w:rFonts w:ascii="Noto Sans CJK KR Regular" w:eastAsia="Noto Sans CJK KR Regular" w:hAnsi="Noto Sans CJK KR Regular" w:cs="함초롬바탕"/>
+                <w:rFonts w:asciiTheme="majorHAnsi" w:eastAsiaTheme="majorHAnsi" w:hAnsiTheme="majorHAnsi" w:cs="함초롬바탕"/>
                 <w:szCs w:val="20"/>
               </w:rPr>
-              <w:t xml:space="preserve"> :</w:t>
-            </w:r>
-            <w:proofErr w:type="gramEnd"/>
-            <w:r>
-              <w:rPr>
-                <w:rFonts w:ascii="Noto Sans CJK KR Regular" w:eastAsia="Noto Sans CJK KR Regular" w:hAnsi="Noto Sans CJK KR Regular" w:cs="함초롬바탕"/>
+              <w:t xml:space="preserve"> : 1</w:t>
+            </w:r>
+            <w:r>
+              <w:rPr>
+                <w:rFonts w:asciiTheme="majorHAnsi" w:eastAsiaTheme="majorHAnsi" w:hAnsiTheme="majorHAnsi" w:cs="함초롬바탕" w:hint="eastAsia"/>
                 <w:szCs w:val="20"/>
               </w:rPr>
-              <w:t xml:space="preserve"> 1</w:t>
-            </w:r>
-            <w:r>
-              <w:rPr>
-                <w:rFonts w:ascii="Noto Sans CJK KR Regular" w:eastAsia="Noto Sans CJK KR Regular" w:hAnsi="Noto Sans CJK KR Regular" w:cs="함초롬바탕" w:hint="eastAsia"/>
+              <w:t xml:space="preserve">점 </w:t>
+            </w:r>
+            <w:r>
+              <w:rPr>
+                <w:rFonts w:asciiTheme="majorHAnsi" w:eastAsiaTheme="majorHAnsi" w:hAnsiTheme="majorHAnsi" w:cs="함초롬바탕"/>
                 <w:szCs w:val="20"/>
               </w:rPr>
-              <w:t xml:space="preserve">점 </w:t>
-            </w:r>
-            <w:r>
-              <w:rPr>
-                <w:rFonts w:ascii="Noto Sans CJK KR Regular" w:eastAsia="Noto Sans CJK KR Regular" w:hAnsi="Noto Sans CJK KR Regular" w:cs="함초롬바탕"/>
-                <w:szCs w:val="20"/>
-              </w:rPr>
               <w:t>~ 5</w:t>
             </w:r>
             <w:r>
               <w:rPr>
-                <w:rFonts w:ascii="Noto Sans CJK KR Regular" w:eastAsia="Noto Sans CJK KR Regular" w:hAnsi="Noto Sans CJK KR Regular" w:cs="함초롬바탕" w:hint="eastAsia"/>
+                <w:rFonts w:asciiTheme="majorHAnsi" w:eastAsiaTheme="majorHAnsi" w:hAnsiTheme="majorHAnsi" w:cs="함초롬바탕" w:hint="eastAsia"/>
                 <w:szCs w:val="20"/>
               </w:rPr>
               <w:t>점</w:t>
@@ -6045,32 +4821,16 @@
           <w:p>
             <w:pPr>
               <w:rPr>
-                <w:rFonts w:ascii="Noto Sans CJK KR Regular" w:eastAsia="Noto Sans CJK KR Regular" w:hAnsi="Noto Sans CJK KR Regular" w:cs="함초롬바탕"/>
+                <w:rFonts w:asciiTheme="majorHAnsi" w:eastAsiaTheme="majorHAnsi" w:hAnsiTheme="majorHAnsi" w:cs="함초롬바탕"/>
                 <w:szCs w:val="20"/>
               </w:rPr>
             </w:pPr>
             <w:r>
               <w:rPr>
-                <w:rFonts w:ascii="Noto Sans CJK KR Regular" w:eastAsia="Noto Sans CJK KR Regular" w:hAnsi="Noto Sans CJK KR Regular" w:cs="함초롬바탕" w:hint="eastAsia"/>
+                <w:rFonts w:asciiTheme="majorHAnsi" w:eastAsiaTheme="majorHAnsi" w:hAnsiTheme="majorHAnsi" w:cs="함초롬바탕" w:hint="eastAsia"/>
                 <w:szCs w:val="20"/>
               </w:rPr>
-              <w:t xml:space="preserve">만족도를 </w:t>
-            </w:r>
-            <w:proofErr w:type="spellStart"/>
-            <w:r>
-              <w:rPr>
-                <w:rFonts w:ascii="Noto Sans CJK KR Regular" w:eastAsia="Noto Sans CJK KR Regular" w:hAnsi="Noto Sans CJK KR Regular" w:cs="함초롬바탕" w:hint="eastAsia"/>
-                <w:szCs w:val="20"/>
-              </w:rPr>
-              <w:t>점수별로</w:t>
-            </w:r>
-            <w:proofErr w:type="spellEnd"/>
-            <w:r>
-              <w:rPr>
-                <w:rFonts w:ascii="Noto Sans CJK KR Regular" w:eastAsia="Noto Sans CJK KR Regular" w:hAnsi="Noto Sans CJK KR Regular" w:cs="함초롬바탕" w:hint="eastAsia"/>
-                <w:szCs w:val="20"/>
-              </w:rPr>
-              <w:t xml:space="preserve"> 나누어 5개의 범주로 진행</w:t>
+              <w:t>만족도를 점수별로 나누어 5개의 범주로 진행</w:t>
             </w:r>
           </w:p>
         </w:tc>
@@ -6089,13 +4849,13 @@
             <w:pPr>
               <w:jc w:val="center"/>
               <w:rPr>
-                <w:rFonts w:ascii="Noto Sans CJK KR Regular" w:eastAsia="Noto Sans CJK KR Regular" w:hAnsi="Noto Sans CJK KR Regular" w:cs="함초롬바탕"/>
+                <w:rFonts w:asciiTheme="majorHAnsi" w:eastAsiaTheme="majorHAnsi" w:hAnsiTheme="majorHAnsi" w:cs="함초롬바탕"/>
                 <w:szCs w:val="20"/>
               </w:rPr>
             </w:pPr>
             <w:r>
               <w:rPr>
-                <w:rFonts w:ascii="Noto Sans CJK KR Regular" w:eastAsia="Noto Sans CJK KR Regular" w:hAnsi="Noto Sans CJK KR Regular" w:cs="함초롬바탕" w:hint="eastAsia"/>
+                <w:rFonts w:asciiTheme="majorHAnsi" w:eastAsiaTheme="majorHAnsi" w:hAnsiTheme="majorHAnsi" w:cs="함초롬바탕" w:hint="eastAsia"/>
                 <w:szCs w:val="20"/>
               </w:rPr>
               <w:t>독립변수</w:t>
@@ -6110,48 +4870,41 @@
             <w:pPr>
               <w:jc w:val="left"/>
               <w:rPr>
-                <w:rFonts w:ascii="Noto Sans CJK KR Regular" w:eastAsia="Noto Sans CJK KR Regular" w:hAnsi="Noto Sans CJK KR Regular" w:cs="함초롬바탕"/>
+                <w:rFonts w:asciiTheme="majorHAnsi" w:eastAsiaTheme="majorHAnsi" w:hAnsiTheme="majorHAnsi" w:cs="함초롬바탕"/>
                 <w:szCs w:val="20"/>
               </w:rPr>
             </w:pPr>
             <w:r>
               <w:rPr>
-                <w:rFonts w:ascii="Noto Sans CJK KR Regular" w:eastAsia="Noto Sans CJK KR Regular" w:hAnsi="Noto Sans CJK KR Regular" w:cs="함초롬바탕" w:hint="eastAsia"/>
+                <w:rFonts w:asciiTheme="majorHAnsi" w:eastAsiaTheme="majorHAnsi" w:hAnsiTheme="majorHAnsi" w:cs="함초롬바탕" w:hint="eastAsia"/>
                 <w:szCs w:val="20"/>
               </w:rPr>
-              <w:t>-</w:t>
-            </w:r>
-            <w:r>
-              <w:rPr>
-                <w:rFonts w:ascii="Noto Sans CJK KR Regular" w:eastAsia="Noto Sans CJK KR Regular" w:hAnsi="Noto Sans CJK KR Regular" w:cs="함초롬바탕" w:hint="eastAsia"/>
+              <w:t xml:space="preserve">- </w:t>
+            </w:r>
+            <w:r>
+              <w:rPr>
+                <w:rFonts w:asciiTheme="majorHAnsi" w:eastAsiaTheme="majorHAnsi" w:hAnsiTheme="majorHAnsi" w:cs="함초롬바탕" w:hint="eastAsia"/>
                 <w:szCs w:val="20"/>
               </w:rPr>
-              <w:t xml:space="preserve"> </w:t>
-            </w:r>
-            <w:r>
-              <w:rPr>
-                <w:rFonts w:ascii="Noto Sans CJK KR Regular" w:eastAsia="Noto Sans CJK KR Regular" w:hAnsi="Noto Sans CJK KR Regular" w:cs="함초롬바탕" w:hint="eastAsia"/>
+              <w:t>연령(</w:t>
+            </w:r>
+            <w:r>
+              <w:rPr>
+                <w:rFonts w:asciiTheme="majorHAnsi" w:eastAsiaTheme="majorHAnsi" w:hAnsiTheme="majorHAnsi" w:cs="함초롬바탕"/>
                 <w:szCs w:val="20"/>
               </w:rPr>
-              <w:t>연령(</w:t>
-            </w:r>
-            <w:r>
-              <w:rPr>
-                <w:rFonts w:ascii="Noto Sans CJK KR Regular" w:eastAsia="Noto Sans CJK KR Regular" w:hAnsi="Noto Sans CJK KR Regular" w:cs="함초롬바탕"/>
+              <w:t>age</w:t>
+            </w:r>
+            <w:r>
+              <w:rPr>
+                <w:rFonts w:asciiTheme="majorHAnsi" w:eastAsiaTheme="majorHAnsi" w:hAnsiTheme="majorHAnsi" w:cs="함초롬바탕" w:hint="eastAsia"/>
                 <w:szCs w:val="20"/>
               </w:rPr>
-              <w:t>age</w:t>
-            </w:r>
-            <w:r>
-              <w:rPr>
-                <w:rFonts w:ascii="Noto Sans CJK KR Regular" w:eastAsia="Noto Sans CJK KR Regular" w:hAnsi="Noto Sans CJK KR Regular" w:cs="함초롬바탕" w:hint="eastAsia"/>
-                <w:szCs w:val="20"/>
-              </w:rPr>
               <w:t>)</w:t>
             </w:r>
             <w:r>
               <w:rPr>
-                <w:rFonts w:ascii="Noto Sans CJK KR Regular" w:eastAsia="Noto Sans CJK KR Regular" w:hAnsi="Noto Sans CJK KR Regular" w:cs="함초롬바탕"/>
+                <w:rFonts w:asciiTheme="majorHAnsi" w:eastAsiaTheme="majorHAnsi" w:hAnsiTheme="majorHAnsi" w:cs="함초롬바탕"/>
                 <w:szCs w:val="20"/>
               </w:rPr>
               <w:t xml:space="preserve"> </w:t>
@@ -6162,13 +4915,13 @@
               <w:ind w:leftChars="100" w:left="200"/>
               <w:jc w:val="left"/>
               <w:rPr>
-                <w:rFonts w:ascii="Noto Sans CJK KR Regular" w:eastAsia="Noto Sans CJK KR Regular" w:hAnsi="Noto Sans CJK KR Regular" w:cs="함초롬바탕"/>
+                <w:rFonts w:asciiTheme="majorHAnsi" w:eastAsiaTheme="majorHAnsi" w:hAnsiTheme="majorHAnsi" w:cs="함초롬바탕"/>
                 <w:szCs w:val="20"/>
               </w:rPr>
             </w:pPr>
             <w:r>
               <w:rPr>
-                <w:rFonts w:ascii="Noto Sans CJK KR Regular" w:eastAsia="Noto Sans CJK KR Regular" w:hAnsi="Noto Sans CJK KR Regular" w:cs="함초롬바탕"/>
+                <w:rFonts w:asciiTheme="majorHAnsi" w:eastAsiaTheme="majorHAnsi" w:hAnsiTheme="majorHAnsi" w:cs="함초롬바탕"/>
                 <w:sz w:val="18"/>
                 <w:szCs w:val="18"/>
               </w:rPr>
@@ -6176,7 +4929,7 @@
             </w:r>
             <w:r>
               <w:rPr>
-                <w:rFonts w:ascii="Noto Sans CJK KR Regular" w:eastAsia="Noto Sans CJK KR Regular" w:hAnsi="Noto Sans CJK KR Regular" w:cs="함초롬바탕"/>
+                <w:rFonts w:asciiTheme="majorHAnsi" w:eastAsiaTheme="majorHAnsi" w:hAnsiTheme="majorHAnsi" w:cs="함초롬바탕"/>
                 <w:sz w:val="18"/>
                 <w:szCs w:val="18"/>
               </w:rPr>
@@ -6184,7 +4937,7 @@
             </w:r>
             <w:r>
               <w:rPr>
-                <w:rFonts w:ascii="Noto Sans CJK KR Regular" w:eastAsia="Noto Sans CJK KR Regular" w:hAnsi="Noto Sans CJK KR Regular" w:cs="함초롬바탕"/>
+                <w:rFonts w:asciiTheme="majorHAnsi" w:eastAsiaTheme="majorHAnsi" w:hAnsiTheme="majorHAnsi" w:cs="함초롬바탕"/>
                 <w:sz w:val="18"/>
                 <w:szCs w:val="18"/>
               </w:rPr>
@@ -6192,7 +4945,7 @@
             </w:r>
             <w:r>
               <w:rPr>
-                <w:rFonts w:ascii="Noto Sans CJK KR Regular" w:eastAsia="Noto Sans CJK KR Regular" w:hAnsi="Noto Sans CJK KR Regular" w:cs="함초롬바탕"/>
+                <w:rFonts w:asciiTheme="majorHAnsi" w:eastAsiaTheme="majorHAnsi" w:hAnsiTheme="majorHAnsi" w:cs="함초롬바탕"/>
                 <w:sz w:val="18"/>
                 <w:szCs w:val="18"/>
               </w:rPr>
@@ -6200,7 +4953,7 @@
             </w:r>
             <w:r>
               <w:rPr>
-                <w:rFonts w:ascii="Noto Sans CJK KR Regular" w:eastAsia="Noto Sans CJK KR Regular" w:hAnsi="Noto Sans CJK KR Regular" w:cs="함초롬바탕"/>
+                <w:rFonts w:asciiTheme="majorHAnsi" w:eastAsiaTheme="majorHAnsi" w:hAnsiTheme="majorHAnsi" w:cs="함초롬바탕"/>
                 <w:sz w:val="18"/>
                 <w:szCs w:val="18"/>
               </w:rPr>
@@ -6208,7 +4961,7 @@
             </w:r>
             <w:r>
               <w:rPr>
-                <w:rFonts w:ascii="Noto Sans CJK KR Regular" w:eastAsia="Noto Sans CJK KR Regular" w:hAnsi="Noto Sans CJK KR Regular" w:cs="함초롬바탕"/>
+                <w:rFonts w:asciiTheme="majorHAnsi" w:eastAsiaTheme="majorHAnsi" w:hAnsiTheme="majorHAnsi" w:cs="함초롬바탕"/>
                 <w:sz w:val="18"/>
                 <w:szCs w:val="18"/>
               </w:rPr>
@@ -6216,7 +4969,7 @@
             </w:r>
             <w:r>
               <w:rPr>
-                <w:rFonts w:ascii="Noto Sans CJK KR Regular" w:eastAsia="Noto Sans CJK KR Regular" w:hAnsi="Noto Sans CJK KR Regular" w:cs="함초롬바탕"/>
+                <w:rFonts w:asciiTheme="majorHAnsi" w:eastAsiaTheme="majorHAnsi" w:hAnsiTheme="majorHAnsi" w:cs="함초롬바탕"/>
                 <w:sz w:val="18"/>
                 <w:szCs w:val="18"/>
               </w:rPr>
@@ -6224,7 +4977,7 @@
             </w:r>
             <w:r>
               <w:rPr>
-                <w:rFonts w:ascii="Noto Sans CJK KR Regular" w:eastAsia="Noto Sans CJK KR Regular" w:hAnsi="Noto Sans CJK KR Regular" w:cs="함초롬바탕"/>
+                <w:rFonts w:asciiTheme="majorHAnsi" w:eastAsiaTheme="majorHAnsi" w:hAnsiTheme="majorHAnsi" w:cs="함초롬바탕"/>
                 <w:sz w:val="18"/>
                 <w:szCs w:val="18"/>
               </w:rPr>
@@ -6232,7 +4985,7 @@
             </w:r>
             <w:r>
               <w:rPr>
-                <w:rFonts w:ascii="Noto Sans CJK KR Regular" w:eastAsia="Noto Sans CJK KR Regular" w:hAnsi="Noto Sans CJK KR Regular" w:cs="함초롬바탕"/>
+                <w:rFonts w:asciiTheme="majorHAnsi" w:eastAsiaTheme="majorHAnsi" w:hAnsiTheme="majorHAnsi" w:cs="함초롬바탕"/>
                 <w:sz w:val="18"/>
                 <w:szCs w:val="18"/>
               </w:rPr>
@@ -6240,7 +4993,7 @@
             </w:r>
             <w:r>
               <w:rPr>
-                <w:rFonts w:ascii="Noto Sans CJK KR Regular" w:eastAsia="Noto Sans CJK KR Regular" w:hAnsi="Noto Sans CJK KR Regular" w:cs="함초롬바탕"/>
+                <w:rFonts w:asciiTheme="majorHAnsi" w:eastAsiaTheme="majorHAnsi" w:hAnsiTheme="majorHAnsi" w:cs="함초롬바탕"/>
                 <w:sz w:val="18"/>
                 <w:szCs w:val="18"/>
               </w:rPr>
@@ -6248,7 +5001,7 @@
             </w:r>
             <w:r>
               <w:rPr>
-                <w:rFonts w:ascii="Noto Sans CJK KR Regular" w:eastAsia="Noto Sans CJK KR Regular" w:hAnsi="Noto Sans CJK KR Regular" w:cs="함초롬바탕"/>
+                <w:rFonts w:asciiTheme="majorHAnsi" w:eastAsiaTheme="majorHAnsi" w:hAnsiTheme="majorHAnsi" w:cs="함초롬바탕"/>
                 <w:sz w:val="18"/>
                 <w:szCs w:val="18"/>
               </w:rPr>
@@ -6256,7 +5009,7 @@
             </w:r>
             <w:r>
               <w:rPr>
-                <w:rFonts w:ascii="Noto Sans CJK KR Regular" w:eastAsia="Noto Sans CJK KR Regular" w:hAnsi="Noto Sans CJK KR Regular" w:cs="함초롬바탕"/>
+                <w:rFonts w:asciiTheme="majorHAnsi" w:eastAsiaTheme="majorHAnsi" w:hAnsiTheme="majorHAnsi" w:cs="함초롬바탕"/>
                 <w:sz w:val="18"/>
                 <w:szCs w:val="18"/>
               </w:rPr>
@@ -6264,7 +5017,7 @@
             </w:r>
             <w:r>
               <w:rPr>
-                <w:rFonts w:ascii="Noto Sans CJK KR Regular" w:eastAsia="Noto Sans CJK KR Regular" w:hAnsi="Noto Sans CJK KR Regular" w:cs="함초롬바탕"/>
+                <w:rFonts w:asciiTheme="majorHAnsi" w:eastAsiaTheme="majorHAnsi" w:hAnsiTheme="majorHAnsi" w:cs="함초롬바탕"/>
                 <w:sz w:val="18"/>
                 <w:szCs w:val="18"/>
               </w:rPr>
@@ -6272,7 +5025,7 @@
             </w:r>
             <w:r>
               <w:rPr>
-                <w:rFonts w:ascii="Noto Sans CJK KR Regular" w:eastAsia="Noto Sans CJK KR Regular" w:hAnsi="Noto Sans CJK KR Regular" w:cs="함초롬바탕"/>
+                <w:rFonts w:asciiTheme="majorHAnsi" w:eastAsiaTheme="majorHAnsi" w:hAnsiTheme="majorHAnsi" w:cs="함초롬바탕"/>
                 <w:sz w:val="18"/>
                 <w:szCs w:val="18"/>
               </w:rPr>
@@ -6280,7 +5033,7 @@
             </w:r>
             <w:r>
               <w:rPr>
-                <w:rFonts w:ascii="Noto Sans CJK KR Regular" w:eastAsia="Noto Sans CJK KR Regular" w:hAnsi="Noto Sans CJK KR Regular" w:cs="함초롬바탕"/>
+                <w:rFonts w:asciiTheme="majorHAnsi" w:eastAsiaTheme="majorHAnsi" w:hAnsiTheme="majorHAnsi" w:cs="함초롬바탕"/>
                 <w:sz w:val="18"/>
                 <w:szCs w:val="18"/>
               </w:rPr>
@@ -6288,7 +5041,7 @@
             </w:r>
             <w:r>
               <w:rPr>
-                <w:rFonts w:ascii="Noto Sans CJK KR Regular" w:eastAsia="Noto Sans CJK KR Regular" w:hAnsi="Noto Sans CJK KR Regular" w:cs="함초롬바탕"/>
+                <w:rFonts w:asciiTheme="majorHAnsi" w:eastAsiaTheme="majorHAnsi" w:hAnsiTheme="majorHAnsi" w:cs="함초롬바탕"/>
                 <w:sz w:val="18"/>
                 <w:szCs w:val="18"/>
               </w:rPr>
@@ -6296,7 +5049,7 @@
             </w:r>
             <w:r>
               <w:rPr>
-                <w:rFonts w:ascii="Noto Sans CJK KR Regular" w:eastAsia="Noto Sans CJK KR Regular" w:hAnsi="Noto Sans CJK KR Regular" w:cs="함초롬바탕"/>
+                <w:rFonts w:asciiTheme="majorHAnsi" w:eastAsiaTheme="majorHAnsi" w:hAnsiTheme="majorHAnsi" w:cs="함초롬바탕"/>
                 <w:sz w:val="18"/>
                 <w:szCs w:val="18"/>
               </w:rPr>
@@ -6304,7 +5057,7 @@
             </w:r>
             <w:r>
               <w:rPr>
-                <w:rFonts w:ascii="Noto Sans CJK KR Regular" w:eastAsia="Noto Sans CJK KR Regular" w:hAnsi="Noto Sans CJK KR Regular" w:cs="함초롬바탕"/>
+                <w:rFonts w:asciiTheme="majorHAnsi" w:eastAsiaTheme="majorHAnsi" w:hAnsiTheme="majorHAnsi" w:cs="함초롬바탕"/>
                 <w:sz w:val="18"/>
                 <w:szCs w:val="18"/>
               </w:rPr>
@@ -6312,7 +5065,7 @@
             </w:r>
             <w:r>
               <w:rPr>
-                <w:rFonts w:ascii="Noto Sans CJK KR Regular" w:eastAsia="Noto Sans CJK KR Regular" w:hAnsi="Noto Sans CJK KR Regular" w:cs="함초롬바탕"/>
+                <w:rFonts w:asciiTheme="majorHAnsi" w:eastAsiaTheme="majorHAnsi" w:hAnsiTheme="majorHAnsi" w:cs="함초롬바탕"/>
                 <w:sz w:val="18"/>
                 <w:szCs w:val="18"/>
               </w:rPr>
@@ -6320,7 +5073,7 @@
             </w:r>
             <w:r>
               <w:rPr>
-                <w:rFonts w:ascii="Noto Sans CJK KR Regular" w:eastAsia="Noto Sans CJK KR Regular" w:hAnsi="Noto Sans CJK KR Regular" w:cs="함초롬바탕"/>
+                <w:rFonts w:asciiTheme="majorHAnsi" w:eastAsiaTheme="majorHAnsi" w:hAnsiTheme="majorHAnsi" w:cs="함초롬바탕"/>
                 <w:sz w:val="18"/>
                 <w:szCs w:val="18"/>
               </w:rPr>
@@ -6328,7 +5081,7 @@
             </w:r>
             <w:r>
               <w:rPr>
-                <w:rFonts w:ascii="Noto Sans CJK KR Regular" w:eastAsia="Noto Sans CJK KR Regular" w:hAnsi="Noto Sans CJK KR Regular" w:cs="함초롬바탕"/>
+                <w:rFonts w:asciiTheme="majorHAnsi" w:eastAsiaTheme="majorHAnsi" w:hAnsiTheme="majorHAnsi" w:cs="함초롬바탕"/>
                 <w:sz w:val="18"/>
                 <w:szCs w:val="18"/>
               </w:rPr>
@@ -6336,7 +5089,7 @@
             </w:r>
             <w:r>
               <w:rPr>
-                <w:rFonts w:ascii="Noto Sans CJK KR Regular" w:eastAsia="Noto Sans CJK KR Regular" w:hAnsi="Noto Sans CJK KR Regular" w:cs="함초롬바탕"/>
+                <w:rFonts w:asciiTheme="majorHAnsi" w:eastAsiaTheme="majorHAnsi" w:hAnsiTheme="majorHAnsi" w:cs="함초롬바탕"/>
                 <w:sz w:val="18"/>
                 <w:szCs w:val="18"/>
               </w:rPr>
@@ -6344,7 +5097,7 @@
             </w:r>
             <w:r>
               <w:rPr>
-                <w:rFonts w:ascii="Noto Sans CJK KR Regular" w:eastAsia="Noto Sans CJK KR Regular" w:hAnsi="Noto Sans CJK KR Regular" w:cs="함초롬바탕"/>
+                <w:rFonts w:asciiTheme="majorHAnsi" w:eastAsiaTheme="majorHAnsi" w:hAnsiTheme="majorHAnsi" w:cs="함초롬바탕"/>
                 <w:sz w:val="18"/>
                 <w:szCs w:val="18"/>
               </w:rPr>
@@ -6352,7 +5105,7 @@
             </w:r>
             <w:r>
               <w:rPr>
-                <w:rFonts w:ascii="Noto Sans CJK KR Regular" w:eastAsia="Noto Sans CJK KR Regular" w:hAnsi="Noto Sans CJK KR Regular" w:cs="함초롬바탕"/>
+                <w:rFonts w:asciiTheme="majorHAnsi" w:eastAsiaTheme="majorHAnsi" w:hAnsiTheme="majorHAnsi" w:cs="함초롬바탕"/>
                 <w:sz w:val="18"/>
                 <w:szCs w:val="18"/>
               </w:rPr>
@@ -6360,7 +5113,7 @@
             </w:r>
             <w:r>
               <w:rPr>
-                <w:rFonts w:ascii="Noto Sans CJK KR Regular" w:eastAsia="Noto Sans CJK KR Regular" w:hAnsi="Noto Sans CJK KR Regular" w:cs="함초롬바탕"/>
+                <w:rFonts w:asciiTheme="majorHAnsi" w:eastAsiaTheme="majorHAnsi" w:hAnsiTheme="majorHAnsi" w:cs="함초롬바탕"/>
                 <w:sz w:val="18"/>
                 <w:szCs w:val="18"/>
               </w:rPr>
@@ -6371,41 +5124,41 @@
             <w:pPr>
               <w:jc w:val="left"/>
               <w:rPr>
-                <w:rFonts w:ascii="Noto Sans CJK KR Regular" w:eastAsia="Noto Sans CJK KR Regular" w:hAnsi="Noto Sans CJK KR Regular" w:cs="함초롬바탕"/>
+                <w:rFonts w:asciiTheme="majorHAnsi" w:eastAsiaTheme="majorHAnsi" w:hAnsiTheme="majorHAnsi" w:cs="함초롬바탕"/>
                 <w:szCs w:val="20"/>
               </w:rPr>
             </w:pPr>
             <w:r>
               <w:rPr>
-                <w:rFonts w:ascii="Noto Sans CJK KR Regular" w:eastAsia="Noto Sans CJK KR Regular" w:hAnsi="Noto Sans CJK KR Regular" w:cs="함초롬바탕" w:hint="eastAsia"/>
+                <w:rFonts w:asciiTheme="majorHAnsi" w:eastAsiaTheme="majorHAnsi" w:hAnsiTheme="majorHAnsi" w:cs="함초롬바탕" w:hint="eastAsia"/>
                 <w:szCs w:val="20"/>
               </w:rPr>
               <w:t xml:space="preserve">- </w:t>
             </w:r>
             <w:r>
               <w:rPr>
-                <w:rFonts w:ascii="Noto Sans CJK KR Regular" w:eastAsia="Noto Sans CJK KR Regular" w:hAnsi="Noto Sans CJK KR Regular" w:cs="함초롬바탕" w:hint="eastAsia"/>
+                <w:rFonts w:asciiTheme="majorHAnsi" w:eastAsiaTheme="majorHAnsi" w:hAnsiTheme="majorHAnsi" w:cs="함초롬바탕" w:hint="eastAsia"/>
                 <w:szCs w:val="20"/>
               </w:rPr>
               <w:t>성별(</w:t>
             </w:r>
             <w:r>
               <w:rPr>
-                <w:rFonts w:ascii="Noto Sans CJK KR Regular" w:eastAsia="Noto Sans CJK KR Regular" w:hAnsi="Noto Sans CJK KR Regular" w:cs="함초롬바탕"/>
+                <w:rFonts w:asciiTheme="majorHAnsi" w:eastAsiaTheme="majorHAnsi" w:hAnsiTheme="majorHAnsi" w:cs="함초롬바탕"/>
                 <w:szCs w:val="20"/>
               </w:rPr>
               <w:t>sex</w:t>
             </w:r>
             <w:r>
               <w:rPr>
-                <w:rFonts w:ascii="Noto Sans CJK KR Regular" w:eastAsia="Noto Sans CJK KR Regular" w:hAnsi="Noto Sans CJK KR Regular" w:cs="함초롬바탕" w:hint="eastAsia"/>
+                <w:rFonts w:asciiTheme="majorHAnsi" w:eastAsiaTheme="majorHAnsi" w:hAnsiTheme="majorHAnsi" w:cs="함초롬바탕" w:hint="eastAsia"/>
                 <w:szCs w:val="20"/>
               </w:rPr>
               <w:t>)</w:t>
             </w:r>
             <w:r>
               <w:rPr>
-                <w:rFonts w:ascii="Noto Sans CJK KR Regular" w:eastAsia="Noto Sans CJK KR Regular" w:hAnsi="Noto Sans CJK KR Regular" w:cs="함초롬바탕"/>
+                <w:rFonts w:asciiTheme="majorHAnsi" w:eastAsiaTheme="majorHAnsi" w:hAnsiTheme="majorHAnsi" w:cs="함초롬바탕"/>
                 <w:szCs w:val="20"/>
               </w:rPr>
               <w:t xml:space="preserve"> </w:t>
@@ -6416,13 +5169,13 @@
               <w:ind w:leftChars="100" w:left="200"/>
               <w:jc w:val="left"/>
               <w:rPr>
-                <w:rFonts w:ascii="Noto Sans CJK KR Regular" w:eastAsia="Noto Sans CJK KR Regular" w:hAnsi="Noto Sans CJK KR Regular" w:cs="함초롬바탕"/>
+                <w:rFonts w:asciiTheme="majorHAnsi" w:eastAsiaTheme="majorHAnsi" w:hAnsiTheme="majorHAnsi" w:cs="함초롬바탕"/>
                 <w:szCs w:val="20"/>
               </w:rPr>
             </w:pPr>
             <w:r>
               <w:rPr>
-                <w:rFonts w:ascii="Noto Sans CJK KR Regular" w:eastAsia="Noto Sans CJK KR Regular" w:hAnsi="Noto Sans CJK KR Regular" w:cs="함초롬바탕"/>
+                <w:rFonts w:asciiTheme="majorHAnsi" w:eastAsiaTheme="majorHAnsi" w:hAnsiTheme="majorHAnsi" w:cs="함초롬바탕"/>
                 <w:sz w:val="18"/>
                 <w:szCs w:val="18"/>
               </w:rPr>
@@ -6430,7 +5183,7 @@
             </w:r>
             <w:r>
               <w:rPr>
-                <w:rFonts w:ascii="Noto Sans CJK KR Regular" w:eastAsia="Noto Sans CJK KR Regular" w:hAnsi="Noto Sans CJK KR Regular" w:cs="함초롬바탕"/>
+                <w:rFonts w:asciiTheme="majorHAnsi" w:eastAsiaTheme="majorHAnsi" w:hAnsiTheme="majorHAnsi" w:cs="함초롬바탕"/>
                 <w:sz w:val="18"/>
                 <w:szCs w:val="18"/>
               </w:rPr>
@@ -6438,7 +5191,7 @@
             </w:r>
             <w:r>
               <w:rPr>
-                <w:rFonts w:ascii="Noto Sans CJK KR Regular" w:eastAsia="Noto Sans CJK KR Regular" w:hAnsi="Noto Sans CJK KR Regular" w:cs="함초롬바탕" w:hint="eastAsia"/>
+                <w:rFonts w:asciiTheme="majorHAnsi" w:eastAsiaTheme="majorHAnsi" w:hAnsiTheme="majorHAnsi" w:cs="함초롬바탕" w:hint="eastAsia"/>
                 <w:sz w:val="18"/>
                 <w:szCs w:val="18"/>
               </w:rPr>
@@ -6446,7 +5199,7 @@
             </w:r>
             <w:r>
               <w:rPr>
-                <w:rFonts w:ascii="Noto Sans CJK KR Regular" w:eastAsia="Noto Sans CJK KR Regular" w:hAnsi="Noto Sans CJK KR Regular" w:cs="함초롬바탕"/>
+                <w:rFonts w:asciiTheme="majorHAnsi" w:eastAsiaTheme="majorHAnsi" w:hAnsiTheme="majorHAnsi" w:cs="함초롬바탕"/>
                 <w:sz w:val="18"/>
                 <w:szCs w:val="18"/>
               </w:rPr>
@@ -6454,7 +5207,7 @@
             </w:r>
             <w:r>
               <w:rPr>
-                <w:rFonts w:ascii="Noto Sans CJK KR Regular" w:eastAsia="Noto Sans CJK KR Regular" w:hAnsi="Noto Sans CJK KR Regular" w:cs="함초롬바탕"/>
+                <w:rFonts w:asciiTheme="majorHAnsi" w:eastAsiaTheme="majorHAnsi" w:hAnsiTheme="majorHAnsi" w:cs="함초롬바탕"/>
                 <w:sz w:val="18"/>
                 <w:szCs w:val="18"/>
               </w:rPr>
@@ -6462,7 +5215,7 @@
             </w:r>
             <w:r>
               <w:rPr>
-                <w:rFonts w:ascii="Noto Sans CJK KR Regular" w:eastAsia="Noto Sans CJK KR Regular" w:hAnsi="Noto Sans CJK KR Regular" w:cs="함초롬바탕" w:hint="eastAsia"/>
+                <w:rFonts w:asciiTheme="majorHAnsi" w:eastAsiaTheme="majorHAnsi" w:hAnsiTheme="majorHAnsi" w:cs="함초롬바탕" w:hint="eastAsia"/>
                 <w:sz w:val="18"/>
                 <w:szCs w:val="18"/>
               </w:rPr>
@@ -6473,43 +5226,41 @@
             <w:pPr>
               <w:jc w:val="left"/>
               <w:rPr>
-                <w:rFonts w:ascii="Noto Sans CJK KR Regular" w:eastAsia="Noto Sans CJK KR Regular" w:hAnsi="Noto Sans CJK KR Regular" w:cs="함초롬바탕"/>
+                <w:rFonts w:asciiTheme="majorHAnsi" w:eastAsiaTheme="majorHAnsi" w:hAnsiTheme="majorHAnsi" w:cs="함초롬바탕"/>
                 <w:szCs w:val="20"/>
               </w:rPr>
             </w:pPr>
             <w:r>
               <w:rPr>
-                <w:rFonts w:ascii="Noto Sans CJK KR Regular" w:eastAsia="Noto Sans CJK KR Regular" w:hAnsi="Noto Sans CJK KR Regular" w:cs="함초롬바탕" w:hint="eastAsia"/>
+                <w:rFonts w:asciiTheme="majorHAnsi" w:eastAsiaTheme="majorHAnsi" w:hAnsiTheme="majorHAnsi" w:cs="함초롬바탕" w:hint="eastAsia"/>
                 <w:szCs w:val="20"/>
               </w:rPr>
               <w:t xml:space="preserve">- </w:t>
             </w:r>
             <w:r>
               <w:rPr>
-                <w:rFonts w:ascii="Noto Sans CJK KR Regular" w:eastAsia="Noto Sans CJK KR Regular" w:hAnsi="Noto Sans CJK KR Regular" w:cs="함초롬바탕" w:hint="eastAsia"/>
+                <w:rFonts w:asciiTheme="majorHAnsi" w:eastAsiaTheme="majorHAnsi" w:hAnsiTheme="majorHAnsi" w:cs="함초롬바탕" w:hint="eastAsia"/>
                 <w:szCs w:val="20"/>
               </w:rPr>
               <w:t>학력(</w:t>
             </w:r>
-            <w:proofErr w:type="spellStart"/>
-            <w:r>
-              <w:rPr>
-                <w:rFonts w:ascii="Noto Sans CJK KR Regular" w:eastAsia="Noto Sans CJK KR Regular" w:hAnsi="Noto Sans CJK KR Regular" w:cs="함초롬바탕"/>
+            <w:r>
+              <w:rPr>
+                <w:rFonts w:asciiTheme="majorHAnsi" w:eastAsiaTheme="majorHAnsi" w:hAnsiTheme="majorHAnsi" w:cs="함초롬바탕"/>
                 <w:szCs w:val="20"/>
               </w:rPr>
               <w:t>edu</w:t>
             </w:r>
-            <w:proofErr w:type="spellEnd"/>
-            <w:r>
-              <w:rPr>
-                <w:rFonts w:ascii="Noto Sans CJK KR Regular" w:eastAsia="Noto Sans CJK KR Regular" w:hAnsi="Noto Sans CJK KR Regular" w:cs="함초롬바탕" w:hint="eastAsia"/>
+            <w:r>
+              <w:rPr>
+                <w:rFonts w:asciiTheme="majorHAnsi" w:eastAsiaTheme="majorHAnsi" w:hAnsiTheme="majorHAnsi" w:cs="함초롬바탕" w:hint="eastAsia"/>
                 <w:szCs w:val="20"/>
               </w:rPr>
               <w:t>)</w:t>
             </w:r>
             <w:r>
               <w:rPr>
-                <w:rFonts w:ascii="Noto Sans CJK KR Regular" w:eastAsia="Noto Sans CJK KR Regular" w:hAnsi="Noto Sans CJK KR Regular" w:cs="함초롬바탕"/>
+                <w:rFonts w:asciiTheme="majorHAnsi" w:eastAsiaTheme="majorHAnsi" w:hAnsiTheme="majorHAnsi" w:cs="함초롬바탕"/>
                 <w:szCs w:val="20"/>
               </w:rPr>
               <w:t xml:space="preserve"> </w:t>
@@ -6520,13 +5271,13 @@
               <w:ind w:leftChars="100" w:left="200"/>
               <w:jc w:val="left"/>
               <w:rPr>
-                <w:rFonts w:ascii="Noto Sans CJK KR Regular" w:eastAsia="Noto Sans CJK KR Regular" w:hAnsi="Noto Sans CJK KR Regular" w:cs="함초롬바탕"/>
+                <w:rFonts w:asciiTheme="majorHAnsi" w:eastAsiaTheme="majorHAnsi" w:hAnsiTheme="majorHAnsi" w:cs="함초롬바탕"/>
                 <w:szCs w:val="20"/>
               </w:rPr>
             </w:pPr>
             <w:r>
               <w:rPr>
-                <w:rFonts w:ascii="Noto Sans CJK KR Regular" w:eastAsia="Noto Sans CJK KR Regular" w:hAnsi="Noto Sans CJK KR Regular" w:cs="함초롬바탕"/>
+                <w:rFonts w:asciiTheme="majorHAnsi" w:eastAsiaTheme="majorHAnsi" w:hAnsiTheme="majorHAnsi" w:cs="함초롬바탕"/>
                 <w:sz w:val="18"/>
                 <w:szCs w:val="18"/>
               </w:rPr>
@@ -6534,7 +5285,7 @@
             </w:r>
             <w:r>
               <w:rPr>
-                <w:rFonts w:ascii="Noto Sans CJK KR Regular" w:eastAsia="Noto Sans CJK KR Regular" w:hAnsi="Noto Sans CJK KR Regular" w:cs="함초롬바탕"/>
+                <w:rFonts w:asciiTheme="majorHAnsi" w:eastAsiaTheme="majorHAnsi" w:hAnsiTheme="majorHAnsi" w:cs="함초롬바탕"/>
                 <w:sz w:val="18"/>
                 <w:szCs w:val="18"/>
               </w:rPr>
@@ -6542,7 +5293,7 @@
             </w:r>
             <w:r>
               <w:rPr>
-                <w:rFonts w:ascii="Noto Sans CJK KR Regular" w:eastAsia="Noto Sans CJK KR Regular" w:hAnsi="Noto Sans CJK KR Regular" w:cs="함초롬바탕" w:hint="eastAsia"/>
+                <w:rFonts w:asciiTheme="majorHAnsi" w:eastAsiaTheme="majorHAnsi" w:hAnsiTheme="majorHAnsi" w:cs="함초롬바탕" w:hint="eastAsia"/>
                 <w:sz w:val="18"/>
                 <w:szCs w:val="18"/>
               </w:rPr>
@@ -6550,7 +5301,7 @@
             </w:r>
             <w:r>
               <w:rPr>
-                <w:rFonts w:ascii="Noto Sans CJK KR Regular" w:eastAsia="Noto Sans CJK KR Regular" w:hAnsi="Noto Sans CJK KR Regular" w:cs="함초롬바탕"/>
+                <w:rFonts w:asciiTheme="majorHAnsi" w:eastAsiaTheme="majorHAnsi" w:hAnsiTheme="majorHAnsi" w:cs="함초롬바탕"/>
                 <w:sz w:val="18"/>
                 <w:szCs w:val="18"/>
               </w:rPr>
@@ -6558,7 +5309,7 @@
             </w:r>
             <w:r>
               <w:rPr>
-                <w:rFonts w:ascii="Noto Sans CJK KR Regular" w:eastAsia="Noto Sans CJK KR Regular" w:hAnsi="Noto Sans CJK KR Regular" w:cs="함초롬바탕"/>
+                <w:rFonts w:asciiTheme="majorHAnsi" w:eastAsiaTheme="majorHAnsi" w:hAnsiTheme="majorHAnsi" w:cs="함초롬바탕"/>
                 <w:sz w:val="18"/>
                 <w:szCs w:val="18"/>
               </w:rPr>
@@ -6566,7 +5317,7 @@
             </w:r>
             <w:r>
               <w:rPr>
-                <w:rFonts w:ascii="Noto Sans CJK KR Regular" w:eastAsia="Noto Sans CJK KR Regular" w:hAnsi="Noto Sans CJK KR Regular" w:cs="함초롬바탕" w:hint="eastAsia"/>
+                <w:rFonts w:asciiTheme="majorHAnsi" w:eastAsiaTheme="majorHAnsi" w:hAnsiTheme="majorHAnsi" w:cs="함초롬바탕" w:hint="eastAsia"/>
                 <w:sz w:val="18"/>
                 <w:szCs w:val="18"/>
               </w:rPr>
@@ -6574,7 +5325,7 @@
             </w:r>
             <w:r>
               <w:rPr>
-                <w:rFonts w:ascii="Noto Sans CJK KR Regular" w:eastAsia="Noto Sans CJK KR Regular" w:hAnsi="Noto Sans CJK KR Regular" w:cs="함초롬바탕"/>
+                <w:rFonts w:asciiTheme="majorHAnsi" w:eastAsiaTheme="majorHAnsi" w:hAnsiTheme="majorHAnsi" w:cs="함초롬바탕"/>
                 <w:sz w:val="18"/>
                 <w:szCs w:val="18"/>
               </w:rPr>
@@ -6582,7 +5333,7 @@
             </w:r>
             <w:r>
               <w:rPr>
-                <w:rFonts w:ascii="Noto Sans CJK KR Regular" w:eastAsia="Noto Sans CJK KR Regular" w:hAnsi="Noto Sans CJK KR Regular" w:cs="함초롬바탕"/>
+                <w:rFonts w:asciiTheme="majorHAnsi" w:eastAsiaTheme="majorHAnsi" w:hAnsiTheme="majorHAnsi" w:cs="함초롬바탕"/>
                 <w:sz w:val="18"/>
                 <w:szCs w:val="18"/>
               </w:rPr>
@@ -6590,7 +5341,7 @@
             </w:r>
             <w:r>
               <w:rPr>
-                <w:rFonts w:ascii="Noto Sans CJK KR Regular" w:eastAsia="Noto Sans CJK KR Regular" w:hAnsi="Noto Sans CJK KR Regular" w:cs="함초롬바탕" w:hint="eastAsia"/>
+                <w:rFonts w:asciiTheme="majorHAnsi" w:eastAsiaTheme="majorHAnsi" w:hAnsiTheme="majorHAnsi" w:cs="함초롬바탕" w:hint="eastAsia"/>
                 <w:sz w:val="18"/>
                 <w:szCs w:val="18"/>
               </w:rPr>
@@ -6598,7 +5349,7 @@
             </w:r>
             <w:r>
               <w:rPr>
-                <w:rFonts w:ascii="Noto Sans CJK KR Regular" w:eastAsia="Noto Sans CJK KR Regular" w:hAnsi="Noto Sans CJK KR Regular" w:cs="함초롬바탕"/>
+                <w:rFonts w:asciiTheme="majorHAnsi" w:eastAsiaTheme="majorHAnsi" w:hAnsiTheme="majorHAnsi" w:cs="함초롬바탕"/>
                 <w:sz w:val="18"/>
                 <w:szCs w:val="18"/>
               </w:rPr>
@@ -6606,7 +5357,7 @@
             </w:r>
             <w:r>
               <w:rPr>
-                <w:rFonts w:ascii="Noto Sans CJK KR Regular" w:eastAsia="Noto Sans CJK KR Regular" w:hAnsi="Noto Sans CJK KR Regular" w:cs="함초롬바탕"/>
+                <w:rFonts w:asciiTheme="majorHAnsi" w:eastAsiaTheme="majorHAnsi" w:hAnsiTheme="majorHAnsi" w:cs="함초롬바탕"/>
                 <w:sz w:val="18"/>
                 <w:szCs w:val="18"/>
               </w:rPr>
@@ -6614,7 +5365,7 @@
             </w:r>
             <w:r>
               <w:rPr>
-                <w:rFonts w:ascii="Noto Sans CJK KR Regular" w:eastAsia="Noto Sans CJK KR Regular" w:hAnsi="Noto Sans CJK KR Regular" w:cs="함초롬바탕" w:hint="eastAsia"/>
+                <w:rFonts w:asciiTheme="majorHAnsi" w:eastAsiaTheme="majorHAnsi" w:hAnsiTheme="majorHAnsi" w:cs="함초롬바탕" w:hint="eastAsia"/>
                 <w:sz w:val="18"/>
                 <w:szCs w:val="18"/>
               </w:rPr>
@@ -6622,7 +5373,7 @@
             </w:r>
             <w:r>
               <w:rPr>
-                <w:rFonts w:ascii="Noto Sans CJK KR Regular" w:eastAsia="Noto Sans CJK KR Regular" w:hAnsi="Noto Sans CJK KR Regular" w:cs="함초롬바탕"/>
+                <w:rFonts w:asciiTheme="majorHAnsi" w:eastAsiaTheme="majorHAnsi" w:hAnsiTheme="majorHAnsi" w:cs="함초롬바탕"/>
                 <w:sz w:val="18"/>
                 <w:szCs w:val="18"/>
               </w:rPr>
@@ -6630,7 +5381,7 @@
             </w:r>
             <w:r>
               <w:rPr>
-                <w:rFonts w:ascii="Noto Sans CJK KR Regular" w:eastAsia="Noto Sans CJK KR Regular" w:hAnsi="Noto Sans CJK KR Regular" w:cs="함초롬바탕" w:hint="eastAsia"/>
+                <w:rFonts w:asciiTheme="majorHAnsi" w:eastAsiaTheme="majorHAnsi" w:hAnsiTheme="majorHAnsi" w:cs="함초롬바탕" w:hint="eastAsia"/>
                 <w:sz w:val="18"/>
                 <w:szCs w:val="18"/>
               </w:rPr>
@@ -6638,7 +5389,7 @@
             </w:r>
             <w:r>
               <w:rPr>
-                <w:rFonts w:ascii="Noto Sans CJK KR Regular" w:eastAsia="Noto Sans CJK KR Regular" w:hAnsi="Noto Sans CJK KR Regular" w:cs="함초롬바탕"/>
+                <w:rFonts w:asciiTheme="majorHAnsi" w:eastAsiaTheme="majorHAnsi" w:hAnsiTheme="majorHAnsi" w:cs="함초롬바탕"/>
                 <w:sz w:val="18"/>
                 <w:szCs w:val="18"/>
               </w:rPr>
@@ -6646,7 +5397,7 @@
             </w:r>
             <w:r>
               <w:rPr>
-                <w:rFonts w:ascii="Noto Sans CJK KR Regular" w:eastAsia="Noto Sans CJK KR Regular" w:hAnsi="Noto Sans CJK KR Regular" w:cs="함초롬바탕"/>
+                <w:rFonts w:asciiTheme="majorHAnsi" w:eastAsiaTheme="majorHAnsi" w:hAnsiTheme="majorHAnsi" w:cs="함초롬바탕"/>
                 <w:sz w:val="18"/>
                 <w:szCs w:val="18"/>
               </w:rPr>
@@ -6654,7 +5405,7 @@
             </w:r>
             <w:r>
               <w:rPr>
-                <w:rFonts w:ascii="Noto Sans CJK KR Regular" w:eastAsia="Noto Sans CJK KR Regular" w:hAnsi="Noto Sans CJK KR Regular" w:cs="함초롬바탕" w:hint="eastAsia"/>
+                <w:rFonts w:asciiTheme="majorHAnsi" w:eastAsiaTheme="majorHAnsi" w:hAnsiTheme="majorHAnsi" w:cs="함초롬바탕" w:hint="eastAsia"/>
                 <w:sz w:val="18"/>
                 <w:szCs w:val="18"/>
               </w:rPr>
@@ -6662,7 +5413,7 @@
             </w:r>
             <w:r>
               <w:rPr>
-                <w:rFonts w:ascii="Noto Sans CJK KR Regular" w:eastAsia="Noto Sans CJK KR Regular" w:hAnsi="Noto Sans CJK KR Regular" w:cs="함초롬바탕"/>
+                <w:rFonts w:asciiTheme="majorHAnsi" w:eastAsiaTheme="majorHAnsi" w:hAnsiTheme="majorHAnsi" w:cs="함초롬바탕"/>
                 <w:sz w:val="18"/>
                 <w:szCs w:val="18"/>
               </w:rPr>
@@ -6670,7 +5421,7 @@
             </w:r>
             <w:r>
               <w:rPr>
-                <w:rFonts w:ascii="Noto Sans CJK KR Regular" w:eastAsia="Noto Sans CJK KR Regular" w:hAnsi="Noto Sans CJK KR Regular" w:cs="함초롬바탕" w:hint="eastAsia"/>
+                <w:rFonts w:asciiTheme="majorHAnsi" w:eastAsiaTheme="majorHAnsi" w:hAnsiTheme="majorHAnsi" w:cs="함초롬바탕" w:hint="eastAsia"/>
                 <w:sz w:val="18"/>
                 <w:szCs w:val="18"/>
               </w:rPr>
@@ -6678,7 +5429,7 @@
             </w:r>
             <w:r>
               <w:rPr>
-                <w:rFonts w:ascii="Noto Sans CJK KR Regular" w:eastAsia="Noto Sans CJK KR Regular" w:hAnsi="Noto Sans CJK KR Regular" w:cs="함초롬바탕"/>
+                <w:rFonts w:asciiTheme="majorHAnsi" w:eastAsiaTheme="majorHAnsi" w:hAnsiTheme="majorHAnsi" w:cs="함초롬바탕"/>
                 <w:sz w:val="18"/>
                 <w:szCs w:val="18"/>
               </w:rPr>
@@ -6686,7 +5437,7 @@
             </w:r>
             <w:r>
               <w:rPr>
-                <w:rFonts w:ascii="Noto Sans CJK KR Regular" w:eastAsia="Noto Sans CJK KR Regular" w:hAnsi="Noto Sans CJK KR Regular" w:cs="함초롬바탕"/>
+                <w:rFonts w:asciiTheme="majorHAnsi" w:eastAsiaTheme="majorHAnsi" w:hAnsiTheme="majorHAnsi" w:cs="함초롬바탕"/>
                 <w:sz w:val="18"/>
                 <w:szCs w:val="18"/>
               </w:rPr>
@@ -6694,7 +5445,7 @@
             </w:r>
             <w:r>
               <w:rPr>
-                <w:rFonts w:ascii="Noto Sans CJK KR Regular" w:eastAsia="Noto Sans CJK KR Regular" w:hAnsi="Noto Sans CJK KR Regular" w:cs="함초롬바탕"/>
+                <w:rFonts w:asciiTheme="majorHAnsi" w:eastAsiaTheme="majorHAnsi" w:hAnsiTheme="majorHAnsi" w:cs="함초롬바탕"/>
                 <w:sz w:val="18"/>
                 <w:szCs w:val="18"/>
               </w:rPr>
@@ -6702,7 +5453,7 @@
             </w:r>
             <w:r>
               <w:rPr>
-                <w:rFonts w:ascii="Noto Sans CJK KR Regular" w:eastAsia="Noto Sans CJK KR Regular" w:hAnsi="Noto Sans CJK KR Regular" w:cs="함초롬바탕" w:hint="eastAsia"/>
+                <w:rFonts w:asciiTheme="majorHAnsi" w:eastAsiaTheme="majorHAnsi" w:hAnsiTheme="majorHAnsi" w:cs="함초롬바탕" w:hint="eastAsia"/>
                 <w:sz w:val="18"/>
                 <w:szCs w:val="18"/>
               </w:rPr>
@@ -6713,41 +5464,41 @@
             <w:pPr>
               <w:jc w:val="left"/>
               <w:rPr>
-                <w:rFonts w:ascii="Noto Sans CJK KR Regular" w:eastAsia="Noto Sans CJK KR Regular" w:hAnsi="Noto Sans CJK KR Regular" w:cs="함초롬바탕"/>
+                <w:rFonts w:asciiTheme="majorHAnsi" w:eastAsiaTheme="majorHAnsi" w:hAnsiTheme="majorHAnsi" w:cs="함초롬바탕"/>
                 <w:szCs w:val="20"/>
               </w:rPr>
             </w:pPr>
             <w:r>
               <w:rPr>
-                <w:rFonts w:ascii="Noto Sans CJK KR Regular" w:eastAsia="Noto Sans CJK KR Regular" w:hAnsi="Noto Sans CJK KR Regular" w:cs="함초롬바탕" w:hint="eastAsia"/>
+                <w:rFonts w:asciiTheme="majorHAnsi" w:eastAsiaTheme="majorHAnsi" w:hAnsiTheme="majorHAnsi" w:cs="함초롬바탕" w:hint="eastAsia"/>
                 <w:szCs w:val="20"/>
               </w:rPr>
               <w:t xml:space="preserve">- </w:t>
             </w:r>
             <w:r>
               <w:rPr>
-                <w:rFonts w:ascii="Noto Sans CJK KR Regular" w:eastAsia="Noto Sans CJK KR Regular" w:hAnsi="Noto Sans CJK KR Regular" w:cs="함초롬바탕" w:hint="eastAsia"/>
+                <w:rFonts w:asciiTheme="majorHAnsi" w:eastAsiaTheme="majorHAnsi" w:hAnsiTheme="majorHAnsi" w:cs="함초롬바탕" w:hint="eastAsia"/>
                 <w:szCs w:val="20"/>
               </w:rPr>
               <w:t>취업여부(</w:t>
             </w:r>
             <w:r>
               <w:rPr>
-                <w:rFonts w:ascii="Noto Sans CJK KR Regular" w:eastAsia="Noto Sans CJK KR Regular" w:hAnsi="Noto Sans CJK KR Regular" w:cs="함초롬바탕"/>
+                <w:rFonts w:asciiTheme="majorHAnsi" w:eastAsiaTheme="majorHAnsi" w:hAnsiTheme="majorHAnsi" w:cs="함초롬바탕"/>
                 <w:szCs w:val="20"/>
               </w:rPr>
               <w:t>hire</w:t>
             </w:r>
             <w:r>
               <w:rPr>
-                <w:rFonts w:ascii="Noto Sans CJK KR Regular" w:eastAsia="Noto Sans CJK KR Regular" w:hAnsi="Noto Sans CJK KR Regular" w:cs="함초롬바탕" w:hint="eastAsia"/>
+                <w:rFonts w:asciiTheme="majorHAnsi" w:eastAsiaTheme="majorHAnsi" w:hAnsiTheme="majorHAnsi" w:cs="함초롬바탕" w:hint="eastAsia"/>
                 <w:szCs w:val="20"/>
               </w:rPr>
               <w:t>)</w:t>
             </w:r>
             <w:r>
               <w:rPr>
-                <w:rFonts w:ascii="Noto Sans CJK KR Regular" w:eastAsia="Noto Sans CJK KR Regular" w:hAnsi="Noto Sans CJK KR Regular" w:cs="함초롬바탕"/>
+                <w:rFonts w:asciiTheme="majorHAnsi" w:eastAsiaTheme="majorHAnsi" w:hAnsiTheme="majorHAnsi" w:cs="함초롬바탕"/>
                 <w:szCs w:val="20"/>
               </w:rPr>
               <w:t xml:space="preserve"> </w:t>
@@ -6758,14 +5509,14 @@
               <w:ind w:leftChars="100" w:left="200"/>
               <w:jc w:val="left"/>
               <w:rPr>
-                <w:rFonts w:ascii="Noto Sans CJK KR Regular" w:eastAsia="Noto Sans CJK KR Regular" w:hAnsi="Noto Sans CJK KR Regular" w:cs="함초롬바탕"/>
+                <w:rFonts w:asciiTheme="majorHAnsi" w:eastAsiaTheme="majorHAnsi" w:hAnsiTheme="majorHAnsi" w:cs="함초롬바탕"/>
                 <w:sz w:val="18"/>
                 <w:szCs w:val="18"/>
               </w:rPr>
             </w:pPr>
             <w:r>
               <w:rPr>
-                <w:rFonts w:ascii="Noto Sans CJK KR Regular" w:eastAsia="Noto Sans CJK KR Regular" w:hAnsi="Noto Sans CJK KR Regular" w:cs="함초롬바탕"/>
+                <w:rFonts w:asciiTheme="majorHAnsi" w:eastAsiaTheme="majorHAnsi" w:hAnsiTheme="majorHAnsi" w:cs="함초롬바탕"/>
                 <w:sz w:val="18"/>
                 <w:szCs w:val="18"/>
               </w:rPr>
@@ -6773,7 +5524,7 @@
             </w:r>
             <w:r>
               <w:rPr>
-                <w:rFonts w:ascii="Noto Sans CJK KR Regular" w:eastAsia="Noto Sans CJK KR Regular" w:hAnsi="Noto Sans CJK KR Regular" w:cs="함초롬바탕"/>
+                <w:rFonts w:asciiTheme="majorHAnsi" w:eastAsiaTheme="majorHAnsi" w:hAnsiTheme="majorHAnsi" w:cs="함초롬바탕"/>
                 <w:sz w:val="18"/>
                 <w:szCs w:val="18"/>
               </w:rPr>
@@ -6781,7 +5532,7 @@
             </w:r>
             <w:r>
               <w:rPr>
-                <w:rFonts w:ascii="Noto Sans CJK KR Regular" w:eastAsia="Noto Sans CJK KR Regular" w:hAnsi="Noto Sans CJK KR Regular" w:cs="함초롬바탕" w:hint="eastAsia"/>
+                <w:rFonts w:asciiTheme="majorHAnsi" w:eastAsiaTheme="majorHAnsi" w:hAnsiTheme="majorHAnsi" w:cs="함초롬바탕" w:hint="eastAsia"/>
                 <w:sz w:val="18"/>
                 <w:szCs w:val="18"/>
               </w:rPr>
@@ -6789,7 +5540,7 @@
             </w:r>
             <w:r>
               <w:rPr>
-                <w:rFonts w:ascii="Noto Sans CJK KR Regular" w:eastAsia="Noto Sans CJK KR Regular" w:hAnsi="Noto Sans CJK KR Regular" w:cs="함초롬바탕"/>
+                <w:rFonts w:asciiTheme="majorHAnsi" w:eastAsiaTheme="majorHAnsi" w:hAnsiTheme="majorHAnsi" w:cs="함초롬바탕"/>
                 <w:sz w:val="18"/>
                 <w:szCs w:val="18"/>
               </w:rPr>
@@ -6797,64 +5548,53 @@
             </w:r>
             <w:r>
               <w:rPr>
-                <w:rFonts w:ascii="Noto Sans CJK KR Regular" w:eastAsia="Noto Sans CJK KR Regular" w:hAnsi="Noto Sans CJK KR Regular" w:cs="함초롬바탕"/>
+                <w:rFonts w:asciiTheme="majorHAnsi" w:eastAsiaTheme="majorHAnsi" w:hAnsiTheme="majorHAnsi" w:cs="함초롬바탕"/>
                 <w:sz w:val="18"/>
                 <w:szCs w:val="18"/>
               </w:rPr>
               <w:t xml:space="preserve"> = </w:t>
             </w:r>
-            <w:proofErr w:type="spellStart"/>
-            <w:r>
-              <w:rPr>
-                <w:rFonts w:ascii="Noto Sans CJK KR Regular" w:eastAsia="Noto Sans CJK KR Regular" w:hAnsi="Noto Sans CJK KR Regular" w:cs="함초롬바탕" w:hint="eastAsia"/>
+            <w:r>
+              <w:rPr>
+                <w:rFonts w:asciiTheme="majorHAnsi" w:eastAsiaTheme="majorHAnsi" w:hAnsiTheme="majorHAnsi" w:cs="함초롬바탕" w:hint="eastAsia"/>
                 <w:sz w:val="18"/>
                 <w:szCs w:val="18"/>
               </w:rPr>
               <w:t>미취업</w:t>
             </w:r>
-            <w:proofErr w:type="spellEnd"/>
           </w:p>
           <w:p>
             <w:pPr>
               <w:jc w:val="left"/>
               <w:rPr>
-                <w:rFonts w:ascii="Noto Sans CJK KR Regular" w:eastAsia="Noto Sans CJK KR Regular" w:hAnsi="Noto Sans CJK KR Regular" w:cs="함초롬바탕"/>
+                <w:rFonts w:asciiTheme="majorHAnsi" w:eastAsiaTheme="majorHAnsi" w:hAnsiTheme="majorHAnsi" w:cs="함초롬바탕"/>
                 <w:szCs w:val="20"/>
               </w:rPr>
             </w:pPr>
             <w:r>
               <w:rPr>
-                <w:rFonts w:ascii="Noto Sans CJK KR Regular" w:eastAsia="Noto Sans CJK KR Regular" w:hAnsi="Noto Sans CJK KR Regular" w:cs="함초롬바탕" w:hint="eastAsia"/>
+                <w:rFonts w:asciiTheme="majorHAnsi" w:eastAsiaTheme="majorHAnsi" w:hAnsiTheme="majorHAnsi" w:cs="함초롬바탕" w:hint="eastAsia"/>
                 <w:szCs w:val="20"/>
               </w:rPr>
               <w:t xml:space="preserve">- </w:t>
             </w:r>
-            <w:proofErr w:type="spellStart"/>
-            <w:r>
-              <w:rPr>
-                <w:rFonts w:ascii="Noto Sans CJK KR Regular" w:eastAsia="Noto Sans CJK KR Regular" w:hAnsi="Noto Sans CJK KR Regular" w:cs="함초롬바탕" w:hint="eastAsia"/>
+            <w:r>
+              <w:rPr>
+                <w:rFonts w:asciiTheme="majorHAnsi" w:eastAsiaTheme="majorHAnsi" w:hAnsiTheme="majorHAnsi" w:cs="함초롬바탕" w:hint="eastAsia"/>
                 <w:szCs w:val="20"/>
               </w:rPr>
-              <w:t>혼인상태</w:t>
-            </w:r>
-            <w:proofErr w:type="spellEnd"/>
-            <w:r>
-              <w:rPr>
-                <w:rFonts w:ascii="Noto Sans CJK KR Regular" w:eastAsia="Noto Sans CJK KR Regular" w:hAnsi="Noto Sans CJK KR Regular" w:cs="함초롬바탕" w:hint="eastAsia"/>
+              <w:t>혼인상태(marriage</w:t>
+            </w:r>
+            <w:r>
+              <w:rPr>
+                <w:rFonts w:asciiTheme="majorHAnsi" w:eastAsiaTheme="majorHAnsi" w:hAnsiTheme="majorHAnsi" w:cs="함초롬바탕"/>
                 <w:szCs w:val="20"/>
               </w:rPr>
-              <w:t>(marriage</w:t>
-            </w:r>
-            <w:r>
-              <w:rPr>
-                <w:rFonts w:ascii="Noto Sans CJK KR Regular" w:eastAsia="Noto Sans CJK KR Regular" w:hAnsi="Noto Sans CJK KR Regular" w:cs="함초롬바탕"/>
-                <w:szCs w:val="20"/>
-              </w:rPr>
               <w:t>)</w:t>
             </w:r>
             <w:r>
               <w:rPr>
-                <w:rFonts w:ascii="Noto Sans CJK KR Regular" w:eastAsia="Noto Sans CJK KR Regular" w:hAnsi="Noto Sans CJK KR Regular" w:cs="함초롬바탕"/>
+                <w:rFonts w:asciiTheme="majorHAnsi" w:eastAsiaTheme="majorHAnsi" w:hAnsiTheme="majorHAnsi" w:cs="함초롬바탕"/>
                 <w:szCs w:val="20"/>
               </w:rPr>
               <w:t xml:space="preserve"> </w:t>
@@ -6865,14 +5605,14 @@
               <w:ind w:leftChars="100" w:left="200"/>
               <w:jc w:val="left"/>
               <w:rPr>
-                <w:rFonts w:ascii="Noto Sans CJK KR Regular" w:eastAsia="Noto Sans CJK KR Regular" w:hAnsi="Noto Sans CJK KR Regular" w:cs="함초롬바탕"/>
+                <w:rFonts w:asciiTheme="majorHAnsi" w:eastAsiaTheme="majorHAnsi" w:hAnsiTheme="majorHAnsi" w:cs="함초롬바탕"/>
                 <w:sz w:val="18"/>
                 <w:szCs w:val="18"/>
               </w:rPr>
             </w:pPr>
             <w:r>
               <w:rPr>
-                <w:rFonts w:ascii="Noto Sans CJK KR Regular" w:eastAsia="Noto Sans CJK KR Regular" w:hAnsi="Noto Sans CJK KR Regular" w:cs="함초롬바탕"/>
+                <w:rFonts w:asciiTheme="majorHAnsi" w:eastAsiaTheme="majorHAnsi" w:hAnsiTheme="majorHAnsi" w:cs="함초롬바탕"/>
                 <w:sz w:val="18"/>
                 <w:szCs w:val="18"/>
               </w:rPr>
@@ -6880,7 +5620,7 @@
             </w:r>
             <w:r>
               <w:rPr>
-                <w:rFonts w:ascii="Noto Sans CJK KR Regular" w:eastAsia="Noto Sans CJK KR Regular" w:hAnsi="Noto Sans CJK KR Regular" w:cs="함초롬바탕"/>
+                <w:rFonts w:asciiTheme="majorHAnsi" w:eastAsiaTheme="majorHAnsi" w:hAnsiTheme="majorHAnsi" w:cs="함초롬바탕"/>
                 <w:sz w:val="18"/>
                 <w:szCs w:val="18"/>
               </w:rPr>
@@ -6888,7 +5628,7 @@
             </w:r>
             <w:r>
               <w:rPr>
-                <w:rFonts w:ascii="Noto Sans CJK KR Regular" w:eastAsia="Noto Sans CJK KR Regular" w:hAnsi="Noto Sans CJK KR Regular" w:cs="함초롬바탕" w:hint="eastAsia"/>
+                <w:rFonts w:asciiTheme="majorHAnsi" w:eastAsiaTheme="majorHAnsi" w:hAnsiTheme="majorHAnsi" w:cs="함초롬바탕" w:hint="eastAsia"/>
                 <w:sz w:val="18"/>
                 <w:szCs w:val="18"/>
               </w:rPr>
@@ -6896,7 +5636,7 @@
             </w:r>
             <w:r>
               <w:rPr>
-                <w:rFonts w:ascii="Noto Sans CJK KR Regular" w:eastAsia="Noto Sans CJK KR Regular" w:hAnsi="Noto Sans CJK KR Regular" w:cs="함초롬바탕"/>
+                <w:rFonts w:asciiTheme="majorHAnsi" w:eastAsiaTheme="majorHAnsi" w:hAnsiTheme="majorHAnsi" w:cs="함초롬바탕"/>
                 <w:sz w:val="18"/>
                 <w:szCs w:val="18"/>
               </w:rPr>
@@ -6904,22 +5644,20 @@
             </w:r>
             <w:r>
               <w:rPr>
-                <w:rFonts w:ascii="Noto Sans CJK KR Regular" w:eastAsia="Noto Sans CJK KR Regular" w:hAnsi="Noto Sans CJK KR Regular" w:cs="함초롬바탕"/>
+                <w:rFonts w:asciiTheme="majorHAnsi" w:eastAsiaTheme="majorHAnsi" w:hAnsiTheme="majorHAnsi" w:cs="함초롬바탕"/>
                 <w:sz w:val="18"/>
                 <w:szCs w:val="18"/>
               </w:rPr>
               <w:t xml:space="preserve"> = </w:t>
             </w:r>
-            <w:proofErr w:type="spellStart"/>
-            <w:r>
-              <w:rPr>
-                <w:rFonts w:ascii="Noto Sans CJK KR Regular" w:eastAsia="Noto Sans CJK KR Regular" w:hAnsi="Noto Sans CJK KR Regular" w:cs="함초롬바탕" w:hint="eastAsia"/>
+            <w:r>
+              <w:rPr>
+                <w:rFonts w:asciiTheme="majorHAnsi" w:eastAsiaTheme="majorHAnsi" w:hAnsiTheme="majorHAnsi" w:cs="함초롬바탕" w:hint="eastAsia"/>
                 <w:sz w:val="18"/>
                 <w:szCs w:val="18"/>
               </w:rPr>
               <w:t>유배우자</w:t>
             </w:r>
-            <w:proofErr w:type="spellEnd"/>
           </w:p>
         </w:tc>
       </w:tr>
@@ -6929,7 +5667,7 @@
         <w:spacing w:line="240" w:lineRule="auto"/>
         <w:jc w:val="left"/>
         <w:rPr>
-          <w:rFonts w:ascii="Noto Sans CJK KR Regular" w:eastAsia="Noto Sans CJK KR Regular" w:hAnsi="Noto Sans CJK KR Regular" w:cs="함초롬바탕"/>
+          <w:rFonts w:asciiTheme="majorHAnsi" w:eastAsiaTheme="majorHAnsi" w:hAnsiTheme="majorHAnsi" w:cs="함초롬바탕"/>
           <w:sz w:val="22"/>
         </w:rPr>
       </w:pPr>
@@ -6939,7 +5677,7 @@
         <w:spacing w:line="240" w:lineRule="auto"/>
         <w:jc w:val="left"/>
         <w:rPr>
-          <w:rFonts w:ascii="Noto Sans CJK KR Regular" w:eastAsia="Noto Sans CJK KR Regular" w:hAnsi="Noto Sans CJK KR Regular" w:cs="함초롬바탕" w:hint="eastAsia"/>
+          <w:rFonts w:asciiTheme="majorHAnsi" w:eastAsiaTheme="majorHAnsi" w:hAnsiTheme="majorHAnsi" w:cs="함초롬바탕" w:hint="eastAsia"/>
           <w:sz w:val="22"/>
         </w:rPr>
       </w:pPr>
@@ -6955,57 +5693,48 @@
         <w:ind w:leftChars="0"/>
         <w:jc w:val="left"/>
         <w:rPr>
-          <w:rFonts w:ascii="Noto Sans CJK KR Regular" w:eastAsia="Noto Sans CJK KR Regular" w:hAnsi="Noto Sans CJK KR Regular" w:cs="함초롬바탕"/>
-          <w:sz w:val="22"/>
-        </w:rPr>
-      </w:pPr>
-      <w:r>
-        <w:rPr>
-          <w:rFonts w:ascii="Noto Sans CJK KR Regular" w:eastAsia="Noto Sans CJK KR Regular" w:hAnsi="Noto Sans CJK KR Regular" w:cs="함초롬바탕" w:hint="eastAsia"/>
+          <w:rFonts w:asciiTheme="majorHAnsi" w:eastAsiaTheme="majorHAnsi" w:hAnsiTheme="majorHAnsi" w:cs="함초롬바탕"/>
+          <w:sz w:val="22"/>
+        </w:rPr>
+      </w:pPr>
+      <w:r>
+        <w:rPr>
+          <w:rFonts w:asciiTheme="majorHAnsi" w:eastAsiaTheme="majorHAnsi" w:hAnsiTheme="majorHAnsi" w:cs="함초롬바탕" w:hint="eastAsia"/>
           <w:sz w:val="22"/>
         </w:rPr>
         <w:t xml:space="preserve">다중 </w:t>
       </w:r>
-      <w:proofErr w:type="spellStart"/>
-      <w:r>
-        <w:rPr>
-          <w:rFonts w:ascii="Noto Sans CJK KR Regular" w:eastAsia="Noto Sans CJK KR Regular" w:hAnsi="Noto Sans CJK KR Regular" w:cs="함초롬바탕" w:hint="eastAsia"/>
-          <w:sz w:val="22"/>
-        </w:rPr>
-        <w:t>로지스틱</w:t>
-      </w:r>
-      <w:proofErr w:type="spellEnd"/>
-      <w:r>
-        <w:rPr>
-          <w:rFonts w:ascii="Noto Sans CJK KR Regular" w:eastAsia="Noto Sans CJK KR Regular" w:hAnsi="Noto Sans CJK KR Regular" w:cs="함초롬바탕" w:hint="eastAsia"/>
-          <w:sz w:val="22"/>
-        </w:rPr>
-        <w:t xml:space="preserve"> 회귀 분석</w:t>
-      </w:r>
-      <w:r>
-        <w:rPr>
-          <w:rFonts w:ascii="Noto Sans CJK KR Regular" w:eastAsia="Noto Sans CJK KR Regular" w:hAnsi="Noto Sans CJK KR Regular" w:cs="함초롬바탕" w:hint="eastAsia"/>
+      <w:r>
+        <w:rPr>
+          <w:rFonts w:asciiTheme="majorHAnsi" w:eastAsiaTheme="majorHAnsi" w:hAnsiTheme="majorHAnsi" w:cs="함초롬바탕" w:hint="eastAsia"/>
+          <w:sz w:val="22"/>
+        </w:rPr>
+        <w:t>로지스틱 회귀 분석</w:t>
+      </w:r>
+      <w:r>
+        <w:rPr>
+          <w:rFonts w:asciiTheme="majorHAnsi" w:eastAsiaTheme="majorHAnsi" w:hAnsiTheme="majorHAnsi" w:cs="함초롬바탕" w:hint="eastAsia"/>
           <w:sz w:val="22"/>
         </w:rPr>
         <w:t>(</w:t>
       </w:r>
       <w:r>
         <w:rPr>
-          <w:rFonts w:ascii="Noto Sans CJK KR Regular" w:eastAsia="Noto Sans CJK KR Regular" w:hAnsi="Noto Sans CJK KR Regular" w:cs="함초롬바탕"/>
+          <w:rFonts w:asciiTheme="majorHAnsi" w:eastAsiaTheme="majorHAnsi" w:hAnsiTheme="majorHAnsi" w:cs="함초롬바탕"/>
           <w:sz w:val="22"/>
         </w:rPr>
         <w:t>Multinomial Logistic Regression</w:t>
       </w:r>
       <w:r>
         <w:rPr>
-          <w:rFonts w:ascii="Noto Sans CJK KR Regular" w:eastAsia="Noto Sans CJK KR Regular" w:hAnsi="Noto Sans CJK KR Regular" w:cs="함초롬바탕" w:hint="eastAsia"/>
+          <w:rFonts w:asciiTheme="majorHAnsi" w:eastAsiaTheme="majorHAnsi" w:hAnsiTheme="majorHAnsi" w:cs="함초롬바탕" w:hint="eastAsia"/>
           <w:sz w:val="22"/>
         </w:rPr>
         <w:t>)</w:t>
       </w:r>
       <w:r>
         <w:rPr>
-          <w:rFonts w:ascii="Noto Sans CJK KR Regular" w:eastAsia="Noto Sans CJK KR Regular" w:hAnsi="Noto Sans CJK KR Regular" w:cs="함초롬바탕" w:hint="eastAsia"/>
+          <w:rFonts w:asciiTheme="majorHAnsi" w:eastAsiaTheme="majorHAnsi" w:hAnsiTheme="majorHAnsi" w:cs="함초롬바탕" w:hint="eastAsia"/>
           <w:sz w:val="22"/>
         </w:rPr>
         <w:t xml:space="preserve"> 진행</w:t>
@@ -7018,66 +5747,41 @@
         <w:ind w:leftChars="0" w:left="1200"/>
         <w:jc w:val="left"/>
         <w:rPr>
-          <w:rFonts w:ascii="Noto Sans CJK KR Regular" w:eastAsia="Noto Sans CJK KR Regular" w:hAnsi="Noto Sans CJK KR Regular" w:cs="함초롬바탕"/>
-          <w:sz w:val="22"/>
-        </w:rPr>
-      </w:pPr>
-      <w:r>
-        <w:rPr>
-          <w:rFonts w:ascii="Noto Sans CJK KR Regular" w:eastAsia="Noto Sans CJK KR Regular" w:hAnsi="Noto Sans CJK KR Regular" w:cs="함초롬바탕" w:hint="eastAsia"/>
+          <w:rFonts w:asciiTheme="majorHAnsi" w:eastAsiaTheme="majorHAnsi" w:hAnsiTheme="majorHAnsi" w:cs="함초롬바탕"/>
+          <w:sz w:val="22"/>
+        </w:rPr>
+      </w:pPr>
+      <w:r>
+        <w:rPr>
+          <w:rFonts w:asciiTheme="majorHAnsi" w:eastAsiaTheme="majorHAnsi" w:hAnsiTheme="majorHAnsi" w:cs="함초롬바탕" w:hint="eastAsia"/>
           <w:sz w:val="22"/>
         </w:rPr>
         <w:t>R에서</w:t>
       </w:r>
       <w:r>
         <w:rPr>
-          <w:rFonts w:ascii="Noto Sans CJK KR Regular" w:eastAsia="Noto Sans CJK KR Regular" w:hAnsi="Noto Sans CJK KR Regular" w:cs="함초롬바탕"/>
+          <w:rFonts w:asciiTheme="majorHAnsi" w:eastAsiaTheme="majorHAnsi" w:hAnsiTheme="majorHAnsi" w:cs="함초롬바탕"/>
           <w:sz w:val="22"/>
         </w:rPr>
         <w:t xml:space="preserve"> </w:t>
       </w:r>
       <w:r>
         <w:rPr>
-          <w:rFonts w:ascii="Noto Sans CJK KR Regular" w:eastAsia="Noto Sans CJK KR Regular" w:hAnsi="Noto Sans CJK KR Regular" w:cs="함초롬바탕" w:hint="eastAsia"/>
+          <w:rFonts w:asciiTheme="majorHAnsi" w:eastAsiaTheme="majorHAnsi" w:hAnsiTheme="majorHAnsi" w:cs="함초롬바탕" w:hint="eastAsia"/>
           <w:sz w:val="22"/>
         </w:rPr>
         <w:t xml:space="preserve">제공하는 </w:t>
       </w:r>
-      <w:proofErr w:type="spellStart"/>
-      <w:r>
-        <w:rPr>
-          <w:rFonts w:ascii="Noto Sans CJK KR Regular" w:eastAsia="Noto Sans CJK KR Regular" w:hAnsi="Noto Sans CJK KR Regular" w:cs="함초롬바탕" w:hint="eastAsia"/>
-          <w:sz w:val="22"/>
-        </w:rPr>
-        <w:t>multinom</w:t>
-      </w:r>
-      <w:proofErr w:type="spellEnd"/>
-      <w:r>
-        <w:rPr>
-          <w:rFonts w:ascii="Noto Sans CJK KR Regular" w:eastAsia="Noto Sans CJK KR Regular" w:hAnsi="Noto Sans CJK KR Regular" w:cs="함초롬바탕" w:hint="eastAsia"/>
-          <w:sz w:val="22"/>
-        </w:rPr>
-        <w:t xml:space="preserve">() 함수를 사용하여 </w:t>
-      </w:r>
-      <w:proofErr w:type="spellStart"/>
-      <w:r>
-        <w:rPr>
-          <w:rFonts w:ascii="Noto Sans CJK KR Regular" w:eastAsia="Noto Sans CJK KR Regular" w:hAnsi="Noto Sans CJK KR Regular" w:cs="함초롬바탕" w:hint="eastAsia"/>
-          <w:sz w:val="22"/>
-        </w:rPr>
-        <w:t>로지스틱</w:t>
-      </w:r>
-      <w:proofErr w:type="spellEnd"/>
-      <w:r>
-        <w:rPr>
-          <w:rFonts w:ascii="Noto Sans CJK KR Regular" w:eastAsia="Noto Sans CJK KR Regular" w:hAnsi="Noto Sans CJK KR Regular" w:cs="함초롬바탕" w:hint="eastAsia"/>
-          <w:sz w:val="22"/>
-        </w:rPr>
-        <w:t xml:space="preserve"> 회귀 분석을 실</w:t>
-      </w:r>
-      <w:r>
-        <w:rPr>
-          <w:rFonts w:ascii="Noto Sans CJK KR Regular" w:eastAsia="Noto Sans CJK KR Regular" w:hAnsi="Noto Sans CJK KR Regular" w:cs="함초롬바탕" w:hint="eastAsia"/>
+      <w:r>
+        <w:rPr>
+          <w:rFonts w:asciiTheme="majorHAnsi" w:eastAsiaTheme="majorHAnsi" w:hAnsiTheme="majorHAnsi" w:cs="함초롬바탕" w:hint="eastAsia"/>
+          <w:sz w:val="22"/>
+        </w:rPr>
+        <w:t>multinom() 함수를 사용하여 로지스틱 회귀 분석을 실</w:t>
+      </w:r>
+      <w:r>
+        <w:rPr>
+          <w:rFonts w:asciiTheme="majorHAnsi" w:eastAsiaTheme="majorHAnsi" w:hAnsiTheme="majorHAnsi" w:cs="함초롬바탕" w:hint="eastAsia"/>
           <w:sz w:val="22"/>
         </w:rPr>
         <w:t>시</w:t>
@@ -7090,106 +5794,90 @@
         <w:ind w:leftChars="0" w:left="1200"/>
         <w:jc w:val="left"/>
         <w:rPr>
-          <w:rFonts w:ascii="Noto Sans CJK KR Regular" w:eastAsia="Noto Sans CJK KR Regular" w:hAnsi="Noto Sans CJK KR Regular" w:cs="함초롬바탕"/>
-          <w:sz w:val="22"/>
-        </w:rPr>
-      </w:pPr>
-      <w:r>
-        <w:rPr>
-          <w:rFonts w:ascii="Noto Sans CJK KR Regular" w:eastAsia="Noto Sans CJK KR Regular" w:hAnsi="Noto Sans CJK KR Regular" w:cs="함초롬바탕" w:hint="eastAsia"/>
+          <w:rFonts w:asciiTheme="majorHAnsi" w:eastAsiaTheme="majorHAnsi" w:hAnsiTheme="majorHAnsi" w:cs="함초롬바탕"/>
+          <w:sz w:val="22"/>
+        </w:rPr>
+      </w:pPr>
+      <w:r>
+        <w:rPr>
+          <w:rFonts w:asciiTheme="majorHAnsi" w:eastAsiaTheme="majorHAnsi" w:hAnsiTheme="majorHAnsi" w:cs="함초롬바탕" w:hint="eastAsia"/>
           <w:sz w:val="22"/>
         </w:rPr>
         <w:t xml:space="preserve">총 </w:t>
       </w:r>
       <w:r>
         <w:rPr>
-          <w:rFonts w:ascii="Noto Sans CJK KR Regular" w:eastAsia="Noto Sans CJK KR Regular" w:hAnsi="Noto Sans CJK KR Regular" w:cs="함초롬바탕"/>
+          <w:rFonts w:asciiTheme="majorHAnsi" w:eastAsiaTheme="majorHAnsi" w:hAnsiTheme="majorHAnsi" w:cs="함초롬바탕"/>
           <w:sz w:val="22"/>
         </w:rPr>
         <w:t>12,962</w:t>
       </w:r>
       <w:r>
         <w:rPr>
-          <w:rFonts w:ascii="Noto Sans CJK KR Regular" w:eastAsia="Noto Sans CJK KR Regular" w:hAnsi="Noto Sans CJK KR Regular" w:cs="함초롬바탕" w:hint="eastAsia"/>
+          <w:rFonts w:asciiTheme="majorHAnsi" w:eastAsiaTheme="majorHAnsi" w:hAnsiTheme="majorHAnsi" w:cs="함초롬바탕" w:hint="eastAsia"/>
           <w:sz w:val="22"/>
         </w:rPr>
         <w:t xml:space="preserve">개의 데이터 중 </w:t>
       </w:r>
       <w:r>
         <w:rPr>
-          <w:rFonts w:ascii="Noto Sans CJK KR Regular" w:eastAsia="Noto Sans CJK KR Regular" w:hAnsi="Noto Sans CJK KR Regular" w:cs="함초롬바탕"/>
+          <w:rFonts w:asciiTheme="majorHAnsi" w:eastAsiaTheme="majorHAnsi" w:hAnsiTheme="majorHAnsi" w:cs="함초롬바탕"/>
           <w:sz w:val="22"/>
         </w:rPr>
         <w:t>75%</w:t>
       </w:r>
       <w:r>
         <w:rPr>
-          <w:rFonts w:ascii="Noto Sans CJK KR Regular" w:eastAsia="Noto Sans CJK KR Regular" w:hAnsi="Noto Sans CJK KR Regular" w:cs="함초롬바탕" w:hint="eastAsia"/>
+          <w:rFonts w:asciiTheme="majorHAnsi" w:eastAsiaTheme="majorHAnsi" w:hAnsiTheme="majorHAnsi" w:cs="함초롬바탕" w:hint="eastAsia"/>
           <w:sz w:val="22"/>
         </w:rPr>
         <w:t xml:space="preserve">인 </w:t>
       </w:r>
       <w:r>
         <w:rPr>
-          <w:rFonts w:ascii="Noto Sans CJK KR Regular" w:eastAsia="Noto Sans CJK KR Regular" w:hAnsi="Noto Sans CJK KR Regular" w:cs="함초롬바탕"/>
+          <w:rFonts w:asciiTheme="majorHAnsi" w:eastAsiaTheme="majorHAnsi" w:hAnsiTheme="majorHAnsi" w:cs="함초롬바탕"/>
           <w:sz w:val="22"/>
         </w:rPr>
         <w:t>9,712</w:t>
       </w:r>
       <w:r>
         <w:rPr>
-          <w:rFonts w:ascii="Noto Sans CJK KR Regular" w:eastAsia="Noto Sans CJK KR Regular" w:hAnsi="Noto Sans CJK KR Regular" w:cs="함초롬바탕" w:hint="eastAsia"/>
-          <w:sz w:val="22"/>
-        </w:rPr>
-        <w:t xml:space="preserve">개를 학습 데이터로 나누어 </w:t>
-      </w:r>
-      <w:proofErr w:type="spellStart"/>
-      <w:r>
-        <w:rPr>
-          <w:rFonts w:ascii="Noto Sans CJK KR Regular" w:eastAsia="Noto Sans CJK KR Regular" w:hAnsi="Noto Sans CJK KR Regular" w:cs="함초롬바탕" w:hint="eastAsia"/>
-          <w:sz w:val="22"/>
-        </w:rPr>
-        <w:t>로지스틱</w:t>
-      </w:r>
-      <w:proofErr w:type="spellEnd"/>
-      <w:r>
-        <w:rPr>
-          <w:rFonts w:ascii="Noto Sans CJK KR Regular" w:eastAsia="Noto Sans CJK KR Regular" w:hAnsi="Noto Sans CJK KR Regular" w:cs="함초롬바탕" w:hint="eastAsia"/>
-          <w:sz w:val="22"/>
-        </w:rPr>
-        <w:t xml:space="preserve"> 모델을 학습시켜 각 분류</w:t>
-      </w:r>
-      <w:r>
-        <w:rPr>
-          <w:rFonts w:ascii="Noto Sans CJK KR Regular" w:eastAsia="Noto Sans CJK KR Regular" w:hAnsi="Noto Sans CJK KR Regular" w:cs="함초롬바탕" w:hint="eastAsia"/>
+          <w:rFonts w:asciiTheme="majorHAnsi" w:eastAsiaTheme="majorHAnsi" w:hAnsiTheme="majorHAnsi" w:cs="함초롬바탕" w:hint="eastAsia"/>
+          <w:sz w:val="22"/>
+        </w:rPr>
+        <w:t>개를 학습 데이터로 나누어 로지스틱 모델을 학습시켜 각 분류</w:t>
+      </w:r>
+      <w:r>
+        <w:rPr>
+          <w:rFonts w:asciiTheme="majorHAnsi" w:eastAsiaTheme="majorHAnsi" w:hAnsiTheme="majorHAnsi" w:cs="함초롬바탕" w:hint="eastAsia"/>
           <w:sz w:val="22"/>
         </w:rPr>
         <w:t xml:space="preserve"> </w:t>
       </w:r>
       <w:r>
         <w:rPr>
-          <w:rFonts w:ascii="Noto Sans CJK KR Regular" w:eastAsia="Noto Sans CJK KR Regular" w:hAnsi="Noto Sans CJK KR Regular" w:cs="함초롬바탕" w:hint="eastAsia"/>
+          <w:rFonts w:asciiTheme="majorHAnsi" w:eastAsiaTheme="majorHAnsi" w:hAnsiTheme="majorHAnsi" w:cs="함초롬바탕" w:hint="eastAsia"/>
           <w:sz w:val="22"/>
         </w:rPr>
         <w:t>별로 회귀</w:t>
       </w:r>
       <w:r>
         <w:rPr>
-          <w:rFonts w:ascii="Noto Sans CJK KR Regular" w:eastAsia="Noto Sans CJK KR Regular" w:hAnsi="Noto Sans CJK KR Regular" w:cs="함초롬바탕" w:hint="eastAsia"/>
+          <w:rFonts w:asciiTheme="majorHAnsi" w:eastAsiaTheme="majorHAnsi" w:hAnsiTheme="majorHAnsi" w:cs="함초롬바탕" w:hint="eastAsia"/>
           <w:sz w:val="22"/>
         </w:rPr>
         <w:t xml:space="preserve"> 모델</w:t>
       </w:r>
       <w:r>
         <w:rPr>
-          <w:rFonts w:ascii="Noto Sans CJK KR Regular" w:eastAsia="Noto Sans CJK KR Regular" w:hAnsi="Noto Sans CJK KR Regular" w:cs="함초롬바탕" w:hint="eastAsia"/>
+          <w:rFonts w:asciiTheme="majorHAnsi" w:eastAsiaTheme="majorHAnsi" w:hAnsiTheme="majorHAnsi" w:cs="함초롬바탕" w:hint="eastAsia"/>
           <w:sz w:val="22"/>
         </w:rPr>
         <w:t xml:space="preserve"> 도출</w:t>
       </w:r>
       <w:r>
         <w:rPr>
-          <w:rFonts w:ascii="Noto Sans CJK KR Regular" w:eastAsia="Noto Sans CJK KR Regular" w:hAnsi="Noto Sans CJK KR Regular" w:cs="함초롬바탕" w:hint="eastAsia"/>
+          <w:rFonts w:asciiTheme="majorHAnsi" w:eastAsiaTheme="majorHAnsi" w:hAnsiTheme="majorHAnsi" w:cs="함초롬바탕" w:hint="eastAsia"/>
           <w:sz w:val="22"/>
         </w:rPr>
         <w:t>한 결과</w:t>
@@ -7240,7 +5928,6 @@
           <w:szCs w:val="18"/>
           <w:bdr w:val="none" w:sz="0" w:space="0" w:color="auto" w:frame="1"/>
         </w:rPr>
-        <w:lastRenderedPageBreak/>
         <w:t>Call:</w:t>
       </w:r>
     </w:p>
@@ -7281,8 +5968,6 @@
           <w:bdr w:val="none" w:sz="0" w:space="0" w:color="auto" w:frame="1"/>
         </w:rPr>
       </w:pPr>
-      <w:proofErr w:type="spellStart"/>
-      <w:proofErr w:type="gramStart"/>
       <w:r>
         <w:rPr>
           <w:rFonts w:ascii="Lucida Console" w:eastAsia="굴림체" w:hAnsi="Lucida Console" w:cs="굴림체"/>
@@ -7292,55 +5977,7 @@
           <w:szCs w:val="18"/>
           <w:bdr w:val="none" w:sz="0" w:space="0" w:color="auto" w:frame="1"/>
         </w:rPr>
-        <w:t>multinom</w:t>
-      </w:r>
-      <w:proofErr w:type="spellEnd"/>
-      <w:r>
-        <w:rPr>
-          <w:rFonts w:ascii="Lucida Console" w:eastAsia="굴림체" w:hAnsi="Lucida Console" w:cs="굴림체"/>
-          <w:color w:val="F8F8F2"/>
-          <w:kern w:val="0"/>
-          <w:sz w:val="18"/>
-          <w:szCs w:val="18"/>
-          <w:bdr w:val="none" w:sz="0" w:space="0" w:color="auto" w:frame="1"/>
-        </w:rPr>
-        <w:t>(</w:t>
-      </w:r>
-      <w:proofErr w:type="gramEnd"/>
-      <w:r>
-        <w:rPr>
-          <w:rFonts w:ascii="Lucida Console" w:eastAsia="굴림체" w:hAnsi="Lucida Console" w:cs="굴림체"/>
-          <w:color w:val="F8F8F2"/>
-          <w:kern w:val="0"/>
-          <w:sz w:val="18"/>
-          <w:szCs w:val="18"/>
-          <w:bdr w:val="none" w:sz="0" w:space="0" w:color="auto" w:frame="1"/>
-        </w:rPr>
-        <w:t xml:space="preserve">formula = </w:t>
-      </w:r>
-      <w:proofErr w:type="spellStart"/>
-      <w:r>
-        <w:rPr>
-          <w:rFonts w:ascii="Lucida Console" w:eastAsia="굴림체" w:hAnsi="Lucida Console" w:cs="굴림체"/>
-          <w:color w:val="F8F8F2"/>
-          <w:kern w:val="0"/>
-          <w:sz w:val="18"/>
-          <w:szCs w:val="18"/>
-          <w:bdr w:val="none" w:sz="0" w:space="0" w:color="auto" w:frame="1"/>
-        </w:rPr>
-        <w:t>sat_lifeTotal</w:t>
-      </w:r>
-      <w:proofErr w:type="spellEnd"/>
-      <w:r>
-        <w:rPr>
-          <w:rFonts w:ascii="Lucida Console" w:eastAsia="굴림체" w:hAnsi="Lucida Console" w:cs="굴림체"/>
-          <w:color w:val="F8F8F2"/>
-          <w:kern w:val="0"/>
-          <w:sz w:val="18"/>
-          <w:szCs w:val="18"/>
-          <w:bdr w:val="none" w:sz="0" w:space="0" w:color="auto" w:frame="1"/>
-        </w:rPr>
-        <w:t xml:space="preserve"> ~ age + hire + marriage + sex + </w:t>
+        <w:t xml:space="preserve">multinom(formula = sat_lifeTotal ~ age + hire + marriage + sex + </w:t>
       </w:r>
     </w:p>
     <w:p>
@@ -7389,55 +6026,7 @@
           <w:szCs w:val="18"/>
           <w:bdr w:val="none" w:sz="0" w:space="0" w:color="auto" w:frame="1"/>
         </w:rPr>
-        <w:t xml:space="preserve">    </w:t>
-      </w:r>
-      <w:proofErr w:type="spellStart"/>
-      <w:r>
-        <w:rPr>
-          <w:rFonts w:ascii="Lucida Console" w:eastAsia="굴림체" w:hAnsi="Lucida Console" w:cs="굴림체"/>
-          <w:color w:val="F8F8F2"/>
-          <w:kern w:val="0"/>
-          <w:sz w:val="18"/>
-          <w:szCs w:val="18"/>
-          <w:bdr w:val="none" w:sz="0" w:space="0" w:color="auto" w:frame="1"/>
-        </w:rPr>
-        <w:t>edu</w:t>
-      </w:r>
-      <w:proofErr w:type="spellEnd"/>
-      <w:r>
-        <w:rPr>
-          <w:rFonts w:ascii="Lucida Console" w:eastAsia="굴림체" w:hAnsi="Lucida Console" w:cs="굴림체"/>
-          <w:color w:val="F8F8F2"/>
-          <w:kern w:val="0"/>
-          <w:sz w:val="18"/>
-          <w:szCs w:val="18"/>
-          <w:bdr w:val="none" w:sz="0" w:space="0" w:color="auto" w:frame="1"/>
-        </w:rPr>
-        <w:t xml:space="preserve">, data = </w:t>
-      </w:r>
-      <w:proofErr w:type="spellStart"/>
-      <w:r>
-        <w:rPr>
-          <w:rFonts w:ascii="Lucida Console" w:eastAsia="굴림체" w:hAnsi="Lucida Console" w:cs="굴림체"/>
-          <w:color w:val="F8F8F2"/>
-          <w:kern w:val="0"/>
-          <w:sz w:val="18"/>
-          <w:szCs w:val="18"/>
-          <w:bdr w:val="none" w:sz="0" w:space="0" w:color="auto" w:frame="1"/>
-        </w:rPr>
-        <w:t>train.set</w:t>
-      </w:r>
-      <w:proofErr w:type="spellEnd"/>
-      <w:r>
-        <w:rPr>
-          <w:rFonts w:ascii="Lucida Console" w:eastAsia="굴림체" w:hAnsi="Lucida Console" w:cs="굴림체"/>
-          <w:color w:val="F8F8F2"/>
-          <w:kern w:val="0"/>
-          <w:sz w:val="18"/>
-          <w:szCs w:val="18"/>
-          <w:bdr w:val="none" w:sz="0" w:space="0" w:color="auto" w:frame="1"/>
-        </w:rPr>
-        <w:t>)</w:t>
+        <w:t xml:space="preserve">    edu, data = train.set)</w:t>
       </w:r>
     </w:p>
     <w:p>
@@ -7573,45 +6162,8 @@
           <w:szCs w:val="18"/>
           <w:bdr w:val="none" w:sz="0" w:space="0" w:color="auto" w:frame="1"/>
         </w:rPr>
-        <w:t xml:space="preserve">  (</w:t>
-      </w:r>
-      <w:proofErr w:type="gramStart"/>
-      <w:r>
-        <w:rPr>
-          <w:rFonts w:ascii="Lucida Console" w:eastAsia="굴림체" w:hAnsi="Lucida Console" w:cs="굴림체"/>
-          <w:color w:val="F8F8F2"/>
-          <w:kern w:val="0"/>
-          <w:sz w:val="18"/>
-          <w:szCs w:val="18"/>
-          <w:bdr w:val="none" w:sz="0" w:space="0" w:color="auto" w:frame="1"/>
-        </w:rPr>
-        <w:t xml:space="preserve">Intercept)   </w:t>
-      </w:r>
-      <w:proofErr w:type="gramEnd"/>
-      <w:r>
-        <w:rPr>
-          <w:rFonts w:ascii="Lucida Console" w:eastAsia="굴림체" w:hAnsi="Lucida Console" w:cs="굴림체"/>
-          <w:color w:val="F8F8F2"/>
-          <w:kern w:val="0"/>
-          <w:sz w:val="18"/>
-          <w:szCs w:val="18"/>
-          <w:bdr w:val="none" w:sz="0" w:space="0" w:color="auto" w:frame="1"/>
-        </w:rPr>
-        <w:t xml:space="preserve">     age       hire  marriage         sex       </w:t>
-      </w:r>
-      <w:proofErr w:type="spellStart"/>
-      <w:r>
-        <w:rPr>
-          <w:rFonts w:ascii="Lucida Console" w:eastAsia="굴림체" w:hAnsi="Lucida Console" w:cs="굴림체"/>
-          <w:color w:val="F8F8F2"/>
-          <w:kern w:val="0"/>
-          <w:sz w:val="18"/>
-          <w:szCs w:val="18"/>
-          <w:bdr w:val="none" w:sz="0" w:space="0" w:color="auto" w:frame="1"/>
-        </w:rPr>
-        <w:t>edu</w:t>
-      </w:r>
-      <w:proofErr w:type="spellEnd"/>
+        <w:t xml:space="preserve">  (Intercept)        age       hire  marriage         sex       edu</w:t>
+      </w:r>
     </w:p>
     <w:p>
       <w:pPr>
@@ -7659,31 +6211,7 @@
           <w:szCs w:val="18"/>
           <w:bdr w:val="none" w:sz="0" w:space="0" w:color="auto" w:frame="1"/>
         </w:rPr>
-        <w:t>2   2.9328753 0.08915888 -0.6188779 -1.</w:t>
-      </w:r>
-      <w:proofErr w:type="gramStart"/>
-      <w:r>
-        <w:rPr>
-          <w:rFonts w:ascii="Lucida Console" w:eastAsia="굴림체" w:hAnsi="Lucida Console" w:cs="굴림체"/>
-          <w:color w:val="F8F8F2"/>
-          <w:kern w:val="0"/>
-          <w:sz w:val="18"/>
-          <w:szCs w:val="18"/>
-          <w:bdr w:val="none" w:sz="0" w:space="0" w:color="auto" w:frame="1"/>
-        </w:rPr>
-        <w:t>402977  0.13586685</w:t>
-      </w:r>
-      <w:proofErr w:type="gramEnd"/>
-      <w:r>
-        <w:rPr>
-          <w:rFonts w:ascii="Lucida Console" w:eastAsia="굴림체" w:hAnsi="Lucida Console" w:cs="굴림체"/>
-          <w:color w:val="F8F8F2"/>
-          <w:kern w:val="0"/>
-          <w:sz w:val="18"/>
-          <w:szCs w:val="18"/>
-          <w:bdr w:val="none" w:sz="0" w:space="0" w:color="auto" w:frame="1"/>
-        </w:rPr>
-        <w:t xml:space="preserve"> 0.9434152</w:t>
+        <w:t>2   2.9328753 0.08915888 -0.6188779 -1.402977  0.13586685 0.9434152</w:t>
       </w:r>
     </w:p>
     <w:p>
@@ -7821,7 +6349,6 @@
           <w:bdr w:val="none" w:sz="0" w:space="0" w:color="auto" w:frame="1"/>
         </w:rPr>
       </w:pPr>
-      <w:proofErr w:type="gramStart"/>
       <w:r>
         <w:rPr>
           <w:rFonts w:ascii="Lucida Console" w:eastAsia="굴림체" w:hAnsi="Lucida Console" w:cs="굴림체"/>
@@ -7831,19 +6358,7 @@
           <w:szCs w:val="18"/>
           <w:bdr w:val="none" w:sz="0" w:space="0" w:color="auto" w:frame="1"/>
         </w:rPr>
-        <w:t>5  -</w:t>
-      </w:r>
-      <w:proofErr w:type="gramEnd"/>
-      <w:r>
-        <w:rPr>
-          <w:rFonts w:ascii="Lucida Console" w:eastAsia="굴림체" w:hAnsi="Lucida Console" w:cs="굴림체"/>
-          <w:color w:val="F8F8F2"/>
-          <w:kern w:val="0"/>
-          <w:sz w:val="18"/>
-          <w:szCs w:val="18"/>
-          <w:bdr w:val="none" w:sz="0" w:space="0" w:color="auto" w:frame="1"/>
-        </w:rPr>
-        <w:t>1.9850527 0.16977247 -2.2859893 -2.300455 -0.14621132 2.3454761</w:t>
+        <w:t>5  -1.9850527 0.16977247 -2.2859893 -2.300455 -0.14621132 2.3454761</w:t>
       </w:r>
     </w:p>
     <w:p>
@@ -7979,45 +6494,8 @@
           <w:szCs w:val="18"/>
           <w:bdr w:val="none" w:sz="0" w:space="0" w:color="auto" w:frame="1"/>
         </w:rPr>
-        <w:t xml:space="preserve">  (</w:t>
-      </w:r>
-      <w:proofErr w:type="gramStart"/>
-      <w:r>
-        <w:rPr>
-          <w:rFonts w:ascii="Lucida Console" w:eastAsia="굴림체" w:hAnsi="Lucida Console" w:cs="굴림체"/>
-          <w:color w:val="F8F8F2"/>
-          <w:kern w:val="0"/>
-          <w:sz w:val="18"/>
-          <w:szCs w:val="18"/>
-          <w:bdr w:val="none" w:sz="0" w:space="0" w:color="auto" w:frame="1"/>
-        </w:rPr>
-        <w:t xml:space="preserve">Intercept)   </w:t>
-      </w:r>
-      <w:proofErr w:type="gramEnd"/>
-      <w:r>
-        <w:rPr>
-          <w:rFonts w:ascii="Lucida Console" w:eastAsia="굴림체" w:hAnsi="Lucida Console" w:cs="굴림체"/>
-          <w:color w:val="F8F8F2"/>
-          <w:kern w:val="0"/>
-          <w:sz w:val="18"/>
-          <w:szCs w:val="18"/>
-          <w:bdr w:val="none" w:sz="0" w:space="0" w:color="auto" w:frame="1"/>
-        </w:rPr>
-        <w:t xml:space="preserve">     age      hire  marriage       sex       </w:t>
-      </w:r>
-      <w:proofErr w:type="spellStart"/>
-      <w:r>
-        <w:rPr>
-          <w:rFonts w:ascii="Lucida Console" w:eastAsia="굴림체" w:hAnsi="Lucida Console" w:cs="굴림체"/>
-          <w:color w:val="F8F8F2"/>
-          <w:kern w:val="0"/>
-          <w:sz w:val="18"/>
-          <w:szCs w:val="18"/>
-          <w:bdr w:val="none" w:sz="0" w:space="0" w:color="auto" w:frame="1"/>
-        </w:rPr>
-        <w:t>edu</w:t>
-      </w:r>
-      <w:proofErr w:type="spellEnd"/>
+        <w:t xml:space="preserve">  (Intercept)        age      hire  marriage       sex       edu</w:t>
+      </w:r>
     </w:p>
     <w:p>
       <w:pPr>
@@ -8392,32 +6870,16 @@
         <w:ind w:left="426" w:firstLine="800"/>
         <w:jc w:val="left"/>
         <w:rPr>
-          <w:rFonts w:ascii="Noto Sans CJK KR Regular" w:eastAsia="Noto Sans CJK KR Regular" w:hAnsi="Noto Sans CJK KR Regular" w:cs="함초롬바탕"/>
-          <w:sz w:val="22"/>
-        </w:rPr>
-      </w:pPr>
-      <w:r>
-        <w:rPr>
-          <w:rFonts w:ascii="Noto Sans CJK KR Regular" w:eastAsia="Noto Sans CJK KR Regular" w:hAnsi="Noto Sans CJK KR Regular" w:cs="함초롬바탕" w:hint="eastAsia"/>
-          <w:sz w:val="22"/>
-        </w:rPr>
-        <w:t xml:space="preserve">위와 같은 다중 </w:t>
-      </w:r>
-      <w:proofErr w:type="spellStart"/>
-      <w:r>
-        <w:rPr>
-          <w:rFonts w:ascii="Noto Sans CJK KR Regular" w:eastAsia="Noto Sans CJK KR Regular" w:hAnsi="Noto Sans CJK KR Regular" w:cs="함초롬바탕" w:hint="eastAsia"/>
-          <w:sz w:val="22"/>
-        </w:rPr>
-        <w:t>로지스틱</w:t>
-      </w:r>
-      <w:proofErr w:type="spellEnd"/>
-      <w:r>
-        <w:rPr>
-          <w:rFonts w:ascii="Noto Sans CJK KR Regular" w:eastAsia="Noto Sans CJK KR Regular" w:hAnsi="Noto Sans CJK KR Regular" w:cs="함초롬바탕" w:hint="eastAsia"/>
-          <w:sz w:val="22"/>
-        </w:rPr>
-        <w:t xml:space="preserve"> 회귀분석의 계수를 구할 수 있다.</w:t>
+          <w:rFonts w:asciiTheme="majorHAnsi" w:eastAsiaTheme="majorHAnsi" w:hAnsiTheme="majorHAnsi" w:cs="함초롬바탕"/>
+          <w:sz w:val="22"/>
+        </w:rPr>
+      </w:pPr>
+      <w:r>
+        <w:rPr>
+          <w:rFonts w:asciiTheme="majorHAnsi" w:eastAsiaTheme="majorHAnsi" w:hAnsiTheme="majorHAnsi" w:cs="함초롬바탕" w:hint="eastAsia"/>
+          <w:sz w:val="22"/>
+        </w:rPr>
+        <w:t>위와 같은 다중 로지스틱 회귀분석의 계수를 구할 수 있다.</w:t>
       </w:r>
     </w:p>
     <w:p>
@@ -8426,20 +6888,20 @@
         <w:ind w:left="426" w:firstLine="800"/>
         <w:jc w:val="left"/>
         <w:rPr>
-          <w:rFonts w:ascii="Noto Sans CJK KR Regular" w:eastAsia="Noto Sans CJK KR Regular" w:hAnsi="Noto Sans CJK KR Regular" w:cs="함초롬바탕"/>
-          <w:sz w:val="22"/>
-        </w:rPr>
-      </w:pPr>
-      <w:r>
-        <w:rPr>
-          <w:rFonts w:ascii="Noto Sans CJK KR Regular" w:eastAsia="Noto Sans CJK KR Regular" w:hAnsi="Noto Sans CJK KR Regular" w:cs="함초롬바탕" w:hint="eastAsia"/>
+          <w:rFonts w:asciiTheme="majorHAnsi" w:eastAsiaTheme="majorHAnsi" w:hAnsiTheme="majorHAnsi" w:cs="함초롬바탕"/>
+          <w:sz w:val="22"/>
+        </w:rPr>
+      </w:pPr>
+      <w:r>
+        <w:rPr>
+          <w:rFonts w:asciiTheme="majorHAnsi" w:eastAsiaTheme="majorHAnsi" w:hAnsiTheme="majorHAnsi" w:cs="함초롬바탕" w:hint="eastAsia"/>
           <w:sz w:val="22"/>
         </w:rPr>
         <w:t xml:space="preserve">계수를 통해 </w:t>
       </w:r>
       <w:r>
         <w:rPr>
-          <w:rFonts w:ascii="Noto Sans CJK KR Regular" w:eastAsia="Noto Sans CJK KR Regular" w:hAnsi="Noto Sans CJK KR Regular" w:cs="함초롬바탕" w:hint="eastAsia"/>
+          <w:rFonts w:asciiTheme="majorHAnsi" w:eastAsiaTheme="majorHAnsi" w:hAnsiTheme="majorHAnsi" w:cs="함초롬바탕" w:hint="eastAsia"/>
           <w:sz w:val="22"/>
         </w:rPr>
         <w:t>만족도 분류 별로 어떤 변수가 영향을 많이 미치는지 알 수 있다.</w:t>
@@ -8451,27 +6913,27 @@
         <w:ind w:left="426" w:firstLine="800"/>
         <w:jc w:val="left"/>
         <w:rPr>
-          <w:rFonts w:ascii="Noto Sans CJK KR Regular" w:eastAsia="Noto Sans CJK KR Regular" w:hAnsi="Noto Sans CJK KR Regular" w:cs="함초롬바탕"/>
-          <w:sz w:val="22"/>
-        </w:rPr>
-      </w:pPr>
-      <w:r>
-        <w:rPr>
-          <w:rFonts w:ascii="Noto Sans CJK KR Regular" w:eastAsia="Noto Sans CJK KR Regular" w:hAnsi="Noto Sans CJK KR Regular" w:cs="함초롬바탕" w:hint="eastAsia"/>
+          <w:rFonts w:asciiTheme="majorHAnsi" w:eastAsiaTheme="majorHAnsi" w:hAnsiTheme="majorHAnsi" w:cs="함초롬바탕"/>
+          <w:sz w:val="22"/>
+        </w:rPr>
+      </w:pPr>
+      <w:r>
+        <w:rPr>
+          <w:rFonts w:asciiTheme="majorHAnsi" w:eastAsiaTheme="majorHAnsi" w:hAnsiTheme="majorHAnsi" w:cs="함초롬바탕" w:hint="eastAsia"/>
           <w:sz w:val="22"/>
         </w:rPr>
         <w:t xml:space="preserve">또한 회귀 모델에 사용자가 입력한 조건을 변수로 대입하여 </w:t>
       </w:r>
       <w:r>
         <w:rPr>
-          <w:rFonts w:ascii="Noto Sans CJK KR Regular" w:eastAsia="Noto Sans CJK KR Regular" w:hAnsi="Noto Sans CJK KR Regular" w:cs="함초롬바탕"/>
+          <w:rFonts w:asciiTheme="majorHAnsi" w:eastAsiaTheme="majorHAnsi" w:hAnsiTheme="majorHAnsi" w:cs="함초롬바탕"/>
           <w:sz w:val="22"/>
         </w:rPr>
         <w:t xml:space="preserve">predict() </w:t>
       </w:r>
       <w:r>
         <w:rPr>
-          <w:rFonts w:ascii="Noto Sans CJK KR Regular" w:eastAsia="Noto Sans CJK KR Regular" w:hAnsi="Noto Sans CJK KR Regular" w:cs="함초롬바탕" w:hint="eastAsia"/>
+          <w:rFonts w:asciiTheme="majorHAnsi" w:eastAsiaTheme="majorHAnsi" w:hAnsiTheme="majorHAnsi" w:cs="함초롬바탕" w:hint="eastAsia"/>
           <w:sz w:val="22"/>
         </w:rPr>
         <w:t xml:space="preserve">함수를 </w:t>
@@ -8483,20 +6945,20 @@
         <w:ind w:left="426" w:firstLine="800"/>
         <w:jc w:val="left"/>
         <w:rPr>
-          <w:rFonts w:ascii="Noto Sans CJK KR Regular" w:eastAsia="Noto Sans CJK KR Regular" w:hAnsi="Noto Sans CJK KR Regular" w:cs="함초롬바탕" w:hint="eastAsia"/>
-          <w:sz w:val="22"/>
-        </w:rPr>
-      </w:pPr>
-      <w:r>
-        <w:rPr>
-          <w:rFonts w:ascii="Noto Sans CJK KR Regular" w:eastAsia="Noto Sans CJK KR Regular" w:hAnsi="Noto Sans CJK KR Regular" w:cs="함초롬바탕" w:hint="eastAsia"/>
+          <w:rFonts w:asciiTheme="majorHAnsi" w:eastAsiaTheme="majorHAnsi" w:hAnsiTheme="majorHAnsi" w:cs="함초롬바탕" w:hint="eastAsia"/>
+          <w:sz w:val="22"/>
+        </w:rPr>
+      </w:pPr>
+      <w:r>
+        <w:rPr>
+          <w:rFonts w:asciiTheme="majorHAnsi" w:eastAsiaTheme="majorHAnsi" w:hAnsiTheme="majorHAnsi" w:cs="함초롬바탕" w:hint="eastAsia"/>
           <w:sz w:val="22"/>
         </w:rPr>
         <w:t>이용하여</w:t>
       </w:r>
       <w:r>
         <w:rPr>
-          <w:rFonts w:ascii="Noto Sans CJK KR Regular" w:eastAsia="Noto Sans CJK KR Regular" w:hAnsi="Noto Sans CJK KR Regular" w:cs="함초롬바탕" w:hint="eastAsia"/>
+          <w:rFonts w:asciiTheme="majorHAnsi" w:eastAsiaTheme="majorHAnsi" w:hAnsiTheme="majorHAnsi" w:cs="함초롬바탕" w:hint="eastAsia"/>
           <w:sz w:val="22"/>
         </w:rPr>
         <w:t xml:space="preserve"> 사용자의 삶의 만족도 예측 값을 산출해낼 수 있다.</w:t>
@@ -8508,7 +6970,7 @@
         <w:ind w:left="426" w:firstLine="800"/>
         <w:jc w:val="left"/>
         <w:rPr>
-          <w:rFonts w:ascii="Noto Sans CJK KR Regular" w:eastAsia="Noto Sans CJK KR Regular" w:hAnsi="Noto Sans CJK KR Regular" w:cs="함초롬바탕" w:hint="eastAsia"/>
+          <w:rFonts w:asciiTheme="majorHAnsi" w:eastAsiaTheme="majorHAnsi" w:hAnsiTheme="majorHAnsi" w:cs="함초롬바탕" w:hint="eastAsia"/>
           <w:sz w:val="22"/>
         </w:rPr>
       </w:pPr>
@@ -8524,14 +6986,14 @@
         <w:ind w:leftChars="0"/>
         <w:jc w:val="left"/>
         <w:rPr>
-          <w:rFonts w:ascii="Noto Sans CJK KR Medium" w:eastAsia="Noto Sans CJK KR Medium" w:hAnsi="Noto Sans CJK KR Medium" w:cs="함초롬바탕"/>
+          <w:rFonts w:asciiTheme="majorHAnsi" w:eastAsiaTheme="majorHAnsi" w:hAnsiTheme="majorHAnsi" w:cs="함초롬바탕"/>
           <w:sz w:val="28"/>
           <w:szCs w:val="28"/>
         </w:rPr>
       </w:pPr>
       <w:r>
         <w:rPr>
-          <w:rFonts w:ascii="Noto Sans CJK KR Medium" w:eastAsia="Noto Sans CJK KR Medium" w:hAnsi="Noto Sans CJK KR Medium" w:cs="함초롬바탕" w:hint="eastAsia"/>
+          <w:rFonts w:asciiTheme="majorHAnsi" w:eastAsiaTheme="majorHAnsi" w:hAnsiTheme="majorHAnsi" w:cs="함초롬바탕" w:hint="eastAsia"/>
           <w:sz w:val="28"/>
           <w:szCs w:val="28"/>
         </w:rPr>
@@ -8549,27 +7011,27 @@
         <w:ind w:leftChars="213" w:left="826"/>
         <w:jc w:val="left"/>
         <w:rPr>
-          <w:rFonts w:ascii="Noto Sans CJK KR Regular" w:eastAsia="Noto Sans CJK KR Regular" w:hAnsi="Noto Sans CJK KR Regular" w:cs="함초롬바탕"/>
-          <w:sz w:val="22"/>
-        </w:rPr>
-      </w:pPr>
-      <w:r>
-        <w:rPr>
-          <w:rFonts w:ascii="Noto Sans CJK KR Regular" w:eastAsia="Noto Sans CJK KR Regular" w:hAnsi="Noto Sans CJK KR Regular" w:cs="함초롬바탕" w:hint="eastAsia"/>
+          <w:rFonts w:asciiTheme="majorHAnsi" w:eastAsiaTheme="majorHAnsi" w:hAnsiTheme="majorHAnsi" w:cs="함초롬바탕"/>
+          <w:sz w:val="22"/>
+        </w:rPr>
+      </w:pPr>
+      <w:r>
+        <w:rPr>
+          <w:rFonts w:asciiTheme="majorHAnsi" w:eastAsiaTheme="majorHAnsi" w:hAnsiTheme="majorHAnsi" w:cs="함초롬바탕" w:hint="eastAsia"/>
           <w:sz w:val="22"/>
         </w:rPr>
         <w:t xml:space="preserve">삶의 만족도 </w:t>
       </w:r>
       <w:r>
         <w:rPr>
-          <w:rFonts w:ascii="Noto Sans CJK KR Regular" w:eastAsia="Noto Sans CJK KR Regular" w:hAnsi="Noto Sans CJK KR Regular" w:cs="함초롬바탕" w:hint="eastAsia"/>
+          <w:rFonts w:asciiTheme="majorHAnsi" w:eastAsiaTheme="majorHAnsi" w:hAnsiTheme="majorHAnsi" w:cs="함초롬바탕" w:hint="eastAsia"/>
           <w:sz w:val="22"/>
         </w:rPr>
         <w:t>분석</w:t>
       </w:r>
       <w:r>
         <w:rPr>
-          <w:rFonts w:ascii="Noto Sans CJK KR Regular" w:eastAsia="Noto Sans CJK KR Regular" w:hAnsi="Noto Sans CJK KR Regular" w:cs="함초롬바탕" w:hint="eastAsia"/>
+          <w:rFonts w:asciiTheme="majorHAnsi" w:eastAsiaTheme="majorHAnsi" w:hAnsiTheme="majorHAnsi" w:cs="함초롬바탕" w:hint="eastAsia"/>
           <w:sz w:val="22"/>
         </w:rPr>
         <w:t xml:space="preserve"> 결과</w:t>
@@ -8581,50 +7043,41 @@
         <w:ind w:left="800"/>
         <w:jc w:val="left"/>
         <w:rPr>
-          <w:rFonts w:ascii="Noto Sans CJK KR Regular" w:eastAsia="Noto Sans CJK KR Regular" w:hAnsi="Noto Sans CJK KR Regular" w:cs="함초롬바탕"/>
-          <w:sz w:val="22"/>
-        </w:rPr>
-      </w:pPr>
-      <w:r>
-        <w:rPr>
-          <w:rFonts w:ascii="Noto Sans CJK KR Regular" w:eastAsia="Noto Sans CJK KR Regular" w:hAnsi="Noto Sans CJK KR Regular" w:cs="함초롬바탕" w:hint="eastAsia"/>
+          <w:rFonts w:asciiTheme="majorHAnsi" w:eastAsiaTheme="majorHAnsi" w:hAnsiTheme="majorHAnsi" w:cs="함초롬바탕"/>
+          <w:sz w:val="22"/>
+        </w:rPr>
+      </w:pPr>
+      <w:r>
+        <w:rPr>
+          <w:rFonts w:asciiTheme="majorHAnsi" w:eastAsiaTheme="majorHAnsi" w:hAnsiTheme="majorHAnsi" w:cs="함초롬바탕" w:hint="eastAsia"/>
           <w:sz w:val="22"/>
         </w:rPr>
         <w:t>삶의 만족도에 대하여 분석한 결과 모든 그룹에서 취업여부,</w:t>
       </w:r>
       <w:r>
         <w:rPr>
-          <w:rFonts w:ascii="Noto Sans CJK KR Regular" w:eastAsia="Noto Sans CJK KR Regular" w:hAnsi="Noto Sans CJK KR Regular" w:cs="함초롬바탕"/>
+          <w:rFonts w:asciiTheme="majorHAnsi" w:eastAsiaTheme="majorHAnsi" w:hAnsiTheme="majorHAnsi" w:cs="함초롬바탕"/>
           <w:sz w:val="22"/>
         </w:rPr>
         <w:t xml:space="preserve"> </w:t>
       </w:r>
-      <w:proofErr w:type="spellStart"/>
-      <w:r>
-        <w:rPr>
-          <w:rFonts w:ascii="Noto Sans CJK KR Regular" w:eastAsia="Noto Sans CJK KR Regular" w:hAnsi="Noto Sans CJK KR Regular" w:cs="함초롬바탕" w:hint="eastAsia"/>
-          <w:sz w:val="22"/>
-        </w:rPr>
-        <w:t>혼인상태</w:t>
-      </w:r>
-      <w:proofErr w:type="spellEnd"/>
-      <w:r>
-        <w:rPr>
-          <w:rFonts w:ascii="Noto Sans CJK KR Regular" w:eastAsia="Noto Sans CJK KR Regular" w:hAnsi="Noto Sans CJK KR Regular" w:cs="함초롬바탕" w:hint="eastAsia"/>
-          <w:sz w:val="22"/>
-        </w:rPr>
-        <w:t>,</w:t>
-      </w:r>
-      <w:r>
-        <w:rPr>
-          <w:rFonts w:ascii="Noto Sans CJK KR Regular" w:eastAsia="Noto Sans CJK KR Regular" w:hAnsi="Noto Sans CJK KR Regular" w:cs="함초롬바탕"/>
+      <w:r>
+        <w:rPr>
+          <w:rFonts w:asciiTheme="majorHAnsi" w:eastAsiaTheme="majorHAnsi" w:hAnsiTheme="majorHAnsi" w:cs="함초롬바탕" w:hint="eastAsia"/>
+          <w:sz w:val="22"/>
+        </w:rPr>
+        <w:t>혼인상태,</w:t>
+      </w:r>
+      <w:r>
+        <w:rPr>
+          <w:rFonts w:asciiTheme="majorHAnsi" w:eastAsiaTheme="majorHAnsi" w:hAnsiTheme="majorHAnsi" w:cs="함초롬바탕"/>
           <w:sz w:val="22"/>
         </w:rPr>
         <w:t xml:space="preserve"> </w:t>
       </w:r>
       <w:r>
         <w:rPr>
-          <w:rFonts w:ascii="Noto Sans CJK KR Regular" w:eastAsia="Noto Sans CJK KR Regular" w:hAnsi="Noto Sans CJK KR Regular" w:cs="함초롬바탕" w:hint="eastAsia"/>
+          <w:rFonts w:asciiTheme="majorHAnsi" w:eastAsiaTheme="majorHAnsi" w:hAnsiTheme="majorHAnsi" w:cs="함초롬바탕" w:hint="eastAsia"/>
           <w:sz w:val="22"/>
         </w:rPr>
         <w:t>학력이 가장 많은 영향을 미치는 것을 알 수 있었다.</w:t>
@@ -8636,13 +7089,13 @@
         <w:ind w:left="800"/>
         <w:jc w:val="left"/>
         <w:rPr>
-          <w:rFonts w:ascii="Noto Sans CJK KR Regular" w:eastAsia="Noto Sans CJK KR Regular" w:hAnsi="Noto Sans CJK KR Regular" w:cs="함초롬바탕"/>
-          <w:sz w:val="22"/>
-        </w:rPr>
-      </w:pPr>
-      <w:r>
-        <w:rPr>
-          <w:rFonts w:ascii="Noto Sans CJK KR Regular" w:eastAsia="Noto Sans CJK KR Regular" w:hAnsi="Noto Sans CJK KR Regular" w:cs="함초롬바탕" w:hint="eastAsia"/>
+          <w:rFonts w:asciiTheme="majorHAnsi" w:eastAsiaTheme="majorHAnsi" w:hAnsiTheme="majorHAnsi" w:cs="함초롬바탕"/>
+          <w:sz w:val="22"/>
+        </w:rPr>
+      </w:pPr>
+      <w:r>
+        <w:rPr>
+          <w:rFonts w:asciiTheme="majorHAnsi" w:eastAsiaTheme="majorHAnsi" w:hAnsiTheme="majorHAnsi" w:cs="함초롬바탕" w:hint="eastAsia"/>
           <w:sz w:val="22"/>
         </w:rPr>
         <w:t>이 세가지 중에서도 각 그룹별로 가중치의 순위는 다르게 나타났다.</w:t>
@@ -8674,15 +7127,16 @@
             <w:pPr>
               <w:jc w:val="center"/>
               <w:rPr>
-                <w:rFonts w:ascii="Noto Sans CJK KR Regular" w:eastAsia="Noto Sans CJK KR Regular" w:hAnsi="Noto Sans CJK KR Regular" w:cs="함초롬바탕"/>
+                <w:rFonts w:asciiTheme="majorHAnsi" w:eastAsiaTheme="majorHAnsi" w:hAnsiTheme="majorHAnsi" w:cs="함초롬바탕"/>
                 <w:b w:val="0"/>
                 <w:color w:val="404040" w:themeColor="text1" w:themeTint="BF"/>
                 <w:szCs w:val="20"/>
               </w:rPr>
             </w:pPr>
-            <w:r>
-              <w:rPr>
-                <w:rFonts w:ascii="Noto Sans CJK KR Regular" w:eastAsia="Noto Sans CJK KR Regular" w:hAnsi="Noto Sans CJK KR Regular" w:cs="함초롬바탕" w:hint="eastAsia"/>
+            <w:bookmarkStart w:id="0" w:name="_GoBack"/>
+            <w:r>
+              <w:rPr>
+                <w:rFonts w:asciiTheme="majorHAnsi" w:eastAsiaTheme="majorHAnsi" w:hAnsiTheme="majorHAnsi" w:cs="함초롬바탕" w:hint="eastAsia"/>
                 <w:b w:val="0"/>
                 <w:color w:val="404040" w:themeColor="text1" w:themeTint="BF"/>
                 <w:szCs w:val="20"/>
@@ -8701,7 +7155,7 @@
               <w:jc w:val="center"/>
               <w:cnfStyle w:val="100000000000" w:firstRow="1" w:lastRow="0" w:firstColumn="0" w:lastColumn="0" w:oddVBand="0" w:evenVBand="0" w:oddHBand="0" w:evenHBand="0" w:firstRowFirstColumn="0" w:firstRowLastColumn="0" w:lastRowFirstColumn="0" w:lastRowLastColumn="0"/>
               <w:rPr>
-                <w:rFonts w:ascii="Noto Sans CJK KR Regular" w:eastAsia="Noto Sans CJK KR Regular" w:hAnsi="Noto Sans CJK KR Regular" w:cs="함초롬바탕"/>
+                <w:rFonts w:asciiTheme="majorHAnsi" w:eastAsiaTheme="majorHAnsi" w:hAnsiTheme="majorHAnsi" w:cs="함초롬바탕"/>
                 <w:b w:val="0"/>
                 <w:color w:val="404040" w:themeColor="text1" w:themeTint="BF"/>
                 <w:szCs w:val="20"/>
@@ -8709,7 +7163,7 @@
             </w:pPr>
             <w:r>
               <w:rPr>
-                <w:rFonts w:ascii="Noto Sans CJK KR Regular" w:eastAsia="Noto Sans CJK KR Regular" w:hAnsi="Noto Sans CJK KR Regular" w:cs="함초롬바탕" w:hint="eastAsia"/>
+                <w:rFonts w:asciiTheme="majorHAnsi" w:eastAsiaTheme="majorHAnsi" w:hAnsiTheme="majorHAnsi" w:cs="함초롬바탕" w:hint="eastAsia"/>
                 <w:b w:val="0"/>
                 <w:color w:val="404040" w:themeColor="text1" w:themeTint="BF"/>
                 <w:szCs w:val="20"/>
@@ -8734,7 +7188,7 @@
             <w:pPr>
               <w:jc w:val="center"/>
               <w:rPr>
-                <w:rFonts w:ascii="Noto Sans CJK KR Regular" w:eastAsia="Noto Sans CJK KR Regular" w:hAnsi="Noto Sans CJK KR Regular" w:cs="함초롬바탕"/>
+                <w:rFonts w:asciiTheme="majorHAnsi" w:eastAsiaTheme="majorHAnsi" w:hAnsiTheme="majorHAnsi" w:cs="함초롬바탕"/>
                 <w:b w:val="0"/>
                 <w:color w:val="0D0D0D" w:themeColor="text1" w:themeTint="F2"/>
                 <w:szCs w:val="20"/>
@@ -8742,7 +7196,7 @@
             </w:pPr>
             <w:r>
               <w:rPr>
-                <w:rFonts w:ascii="Noto Sans CJK KR Regular" w:eastAsia="Noto Sans CJK KR Regular" w:hAnsi="Noto Sans CJK KR Regular" w:cs="함초롬바탕" w:hint="eastAsia"/>
+                <w:rFonts w:asciiTheme="majorHAnsi" w:eastAsiaTheme="majorHAnsi" w:hAnsiTheme="majorHAnsi" w:cs="함초롬바탕" w:hint="eastAsia"/>
                 <w:b w:val="0"/>
                 <w:color w:val="0D0D0D" w:themeColor="text1" w:themeTint="F2"/>
                 <w:szCs w:val="20"/>
@@ -8760,14 +7214,14 @@
               <w:jc w:val="left"/>
               <w:cnfStyle w:val="000000100000" w:firstRow="0" w:lastRow="0" w:firstColumn="0" w:lastColumn="0" w:oddVBand="0" w:evenVBand="0" w:oddHBand="1" w:evenHBand="0" w:firstRowFirstColumn="0" w:firstRowLastColumn="0" w:lastRowFirstColumn="0" w:lastRowLastColumn="0"/>
               <w:rPr>
-                <w:rFonts w:ascii="Noto Sans CJK KR Regular" w:eastAsia="Noto Sans CJK KR Regular" w:hAnsi="Noto Sans CJK KR Regular" w:cs="함초롬바탕"/>
+                <w:rFonts w:asciiTheme="majorHAnsi" w:eastAsiaTheme="majorHAnsi" w:hAnsiTheme="majorHAnsi" w:cs="함초롬바탕"/>
                 <w:color w:val="0D0D0D" w:themeColor="text1" w:themeTint="F2"/>
                 <w:szCs w:val="20"/>
               </w:rPr>
             </w:pPr>
             <w:r>
               <w:rPr>
-                <w:rFonts w:ascii="Noto Sans CJK KR Regular" w:eastAsia="Noto Sans CJK KR Regular" w:hAnsi="Noto Sans CJK KR Regular" w:cs="함초롬바탕"/>
+                <w:rFonts w:asciiTheme="majorHAnsi" w:eastAsiaTheme="majorHAnsi" w:hAnsiTheme="majorHAnsi" w:cs="함초롬바탕"/>
                 <w:color w:val="0D0D0D" w:themeColor="text1" w:themeTint="F2"/>
                 <w:szCs w:val="20"/>
               </w:rPr>
@@ -8775,7 +7229,7 @@
             </w:r>
             <w:r>
               <w:rPr>
-                <w:rFonts w:ascii="Noto Sans CJK KR Regular" w:eastAsia="Noto Sans CJK KR Regular" w:hAnsi="Noto Sans CJK KR Regular" w:cs="함초롬바탕" w:hint="eastAsia"/>
+                <w:rFonts w:asciiTheme="majorHAnsi" w:eastAsiaTheme="majorHAnsi" w:hAnsiTheme="majorHAnsi" w:cs="함초롬바탕" w:hint="eastAsia"/>
                 <w:color w:val="0D0D0D" w:themeColor="text1" w:themeTint="F2"/>
                 <w:szCs w:val="20"/>
               </w:rPr>
@@ -8798,7 +7252,7 @@
             <w:pPr>
               <w:jc w:val="center"/>
               <w:rPr>
-                <w:rFonts w:ascii="Noto Sans CJK KR Regular" w:eastAsia="Noto Sans CJK KR Regular" w:hAnsi="Noto Sans CJK KR Regular" w:cs="함초롬바탕"/>
+                <w:rFonts w:asciiTheme="majorHAnsi" w:eastAsiaTheme="majorHAnsi" w:hAnsiTheme="majorHAnsi" w:cs="함초롬바탕"/>
                 <w:b w:val="0"/>
                 <w:color w:val="0D0D0D" w:themeColor="text1" w:themeTint="F2"/>
                 <w:szCs w:val="20"/>
@@ -8806,7 +7260,7 @@
             </w:pPr>
             <w:r>
               <w:rPr>
-                <w:rFonts w:ascii="Noto Sans CJK KR Regular" w:eastAsia="Noto Sans CJK KR Regular" w:hAnsi="Noto Sans CJK KR Regular" w:cs="함초롬바탕"/>
+                <w:rFonts w:asciiTheme="majorHAnsi" w:eastAsiaTheme="majorHAnsi" w:hAnsiTheme="majorHAnsi" w:cs="함초롬바탕"/>
                 <w:b w:val="0"/>
                 <w:color w:val="0D0D0D" w:themeColor="text1" w:themeTint="F2"/>
                 <w:szCs w:val="20"/>
@@ -8815,7 +7269,7 @@
             </w:r>
             <w:r>
               <w:rPr>
-                <w:rFonts w:ascii="Noto Sans CJK KR Regular" w:eastAsia="Noto Sans CJK KR Regular" w:hAnsi="Noto Sans CJK KR Regular" w:cs="함초롬바탕" w:hint="eastAsia"/>
+                <w:rFonts w:asciiTheme="majorHAnsi" w:eastAsiaTheme="majorHAnsi" w:hAnsiTheme="majorHAnsi" w:cs="함초롬바탕" w:hint="eastAsia"/>
                 <w:b w:val="0"/>
                 <w:color w:val="0D0D0D" w:themeColor="text1" w:themeTint="F2"/>
                 <w:szCs w:val="20"/>
@@ -8833,7 +7287,7 @@
               <w:jc w:val="left"/>
               <w:cnfStyle w:val="000000000000" w:firstRow="0" w:lastRow="0" w:firstColumn="0" w:lastColumn="0" w:oddVBand="0" w:evenVBand="0" w:oddHBand="0" w:evenHBand="0" w:firstRowFirstColumn="0" w:firstRowLastColumn="0" w:lastRowFirstColumn="0" w:lastRowLastColumn="0"/>
               <w:rPr>
-                <w:rFonts w:ascii="Noto Sans CJK KR Regular" w:eastAsia="Noto Sans CJK KR Regular" w:hAnsi="Noto Sans CJK KR Regular" w:cs="함초롬바탕"/>
+                <w:rFonts w:asciiTheme="majorHAnsi" w:eastAsiaTheme="majorHAnsi" w:hAnsiTheme="majorHAnsi" w:cs="함초롬바탕"/>
                 <w:color w:val="0D0D0D" w:themeColor="text1" w:themeTint="F2"/>
                 <w:sz w:val="18"/>
                 <w:szCs w:val="18"/>
@@ -8841,7 +7295,7 @@
             </w:pPr>
             <w:r>
               <w:rPr>
-                <w:rFonts w:ascii="Noto Sans CJK KR Regular" w:eastAsia="Noto Sans CJK KR Regular" w:hAnsi="Noto Sans CJK KR Regular" w:cs="함초롬바탕" w:hint="eastAsia"/>
+                <w:rFonts w:asciiTheme="majorHAnsi" w:eastAsiaTheme="majorHAnsi" w:hAnsiTheme="majorHAnsi" w:cs="함초롬바탕" w:hint="eastAsia"/>
                 <w:sz w:val="18"/>
                 <w:szCs w:val="18"/>
               </w:rPr>
@@ -8849,7 +7303,7 @@
             </w:r>
             <w:r>
               <w:rPr>
-                <w:rFonts w:ascii="Noto Sans CJK KR Regular" w:eastAsia="Noto Sans CJK KR Regular" w:hAnsi="Noto Sans CJK KR Regular" w:cs="함초롬바탕"/>
+                <w:rFonts w:asciiTheme="majorHAnsi" w:eastAsiaTheme="majorHAnsi" w:hAnsiTheme="majorHAnsi" w:cs="함초롬바탕"/>
                 <w:sz w:val="18"/>
                 <w:szCs w:val="18"/>
               </w:rPr>
@@ -8857,7 +7311,7 @@
             </w:r>
             <w:r>
               <w:rPr>
-                <w:rFonts w:ascii="Noto Sans CJK KR Regular" w:eastAsia="Noto Sans CJK KR Regular" w:hAnsi="Noto Sans CJK KR Regular" w:cs="함초롬바탕" w:hint="eastAsia"/>
+                <w:rFonts w:asciiTheme="majorHAnsi" w:eastAsiaTheme="majorHAnsi" w:hAnsiTheme="majorHAnsi" w:cs="함초롬바탕" w:hint="eastAsia"/>
                 <w:sz w:val="18"/>
                 <w:szCs w:val="18"/>
               </w:rPr>
@@ -8865,7 +7319,7 @@
             </w:r>
             <w:r>
               <w:rPr>
-                <w:rFonts w:ascii="Noto Sans CJK KR Regular" w:eastAsia="Noto Sans CJK KR Regular" w:hAnsi="Noto Sans CJK KR Regular" w:cs="함초롬바탕"/>
+                <w:rFonts w:asciiTheme="majorHAnsi" w:eastAsiaTheme="majorHAnsi" w:hAnsiTheme="majorHAnsi" w:cs="함초롬바탕"/>
                 <w:sz w:val="18"/>
                 <w:szCs w:val="18"/>
               </w:rPr>
@@ -8873,29 +7327,11 @@
             </w:r>
             <w:r>
               <w:rPr>
-                <w:rFonts w:ascii="Noto Sans CJK KR Regular" w:eastAsia="Noto Sans CJK KR Regular" w:hAnsi="Noto Sans CJK KR Regular" w:cs="함초롬바탕" w:hint="eastAsia"/>
+                <w:rFonts w:asciiTheme="majorHAnsi" w:eastAsiaTheme="majorHAnsi" w:hAnsiTheme="majorHAnsi" w:cs="함초롬바탕" w:hint="eastAsia"/>
                 <w:sz w:val="18"/>
                 <w:szCs w:val="18"/>
               </w:rPr>
-              <w:t xml:space="preserve">② </w:t>
-            </w:r>
-            <w:proofErr w:type="spellStart"/>
-            <w:r>
-              <w:rPr>
-                <w:rFonts w:ascii="Noto Sans CJK KR Regular" w:eastAsia="Noto Sans CJK KR Regular" w:hAnsi="Noto Sans CJK KR Regular" w:cs="함초롬바탕" w:hint="eastAsia"/>
-                <w:sz w:val="18"/>
-                <w:szCs w:val="18"/>
-              </w:rPr>
-              <w:t>혼인상태</w:t>
-            </w:r>
-            <w:proofErr w:type="spellEnd"/>
-            <w:r>
-              <w:rPr>
-                <w:rFonts w:ascii="Noto Sans CJK KR Regular" w:eastAsia="Noto Sans CJK KR Regular" w:hAnsi="Noto Sans CJK KR Regular" w:cs="함초롬바탕" w:hint="eastAsia"/>
-                <w:sz w:val="18"/>
-                <w:szCs w:val="18"/>
-              </w:rPr>
-              <w:t xml:space="preserve"> / ③ 취업여부</w:t>
+              <w:t>② 혼인상태 / ③ 취업여부</w:t>
             </w:r>
           </w:p>
         </w:tc>
@@ -8915,7 +7351,7 @@
             <w:pPr>
               <w:jc w:val="center"/>
               <w:rPr>
-                <w:rFonts w:ascii="Noto Sans CJK KR Regular" w:eastAsia="Noto Sans CJK KR Regular" w:hAnsi="Noto Sans CJK KR Regular" w:cs="함초롬바탕"/>
+                <w:rFonts w:asciiTheme="majorHAnsi" w:eastAsiaTheme="majorHAnsi" w:hAnsiTheme="majorHAnsi" w:cs="함초롬바탕"/>
                 <w:b w:val="0"/>
                 <w:color w:val="0D0D0D" w:themeColor="text1" w:themeTint="F2"/>
                 <w:szCs w:val="20"/>
@@ -8923,7 +7359,7 @@
             </w:pPr>
             <w:r>
               <w:rPr>
-                <w:rFonts w:ascii="Noto Sans CJK KR Regular" w:eastAsia="Noto Sans CJK KR Regular" w:hAnsi="Noto Sans CJK KR Regular" w:cs="함초롬바탕"/>
+                <w:rFonts w:asciiTheme="majorHAnsi" w:eastAsiaTheme="majorHAnsi" w:hAnsiTheme="majorHAnsi" w:cs="함초롬바탕"/>
                 <w:b w:val="0"/>
                 <w:color w:val="0D0D0D" w:themeColor="text1" w:themeTint="F2"/>
                 <w:szCs w:val="20"/>
@@ -8932,7 +7368,7 @@
             </w:r>
             <w:r>
               <w:rPr>
-                <w:rFonts w:ascii="Noto Sans CJK KR Regular" w:eastAsia="Noto Sans CJK KR Regular" w:hAnsi="Noto Sans CJK KR Regular" w:cs="함초롬바탕" w:hint="eastAsia"/>
+                <w:rFonts w:asciiTheme="majorHAnsi" w:eastAsiaTheme="majorHAnsi" w:hAnsiTheme="majorHAnsi" w:cs="함초롬바탕" w:hint="eastAsia"/>
                 <w:b w:val="0"/>
                 <w:color w:val="0D0D0D" w:themeColor="text1" w:themeTint="F2"/>
                 <w:szCs w:val="20"/>
@@ -8950,7 +7386,7 @@
               <w:jc w:val="left"/>
               <w:cnfStyle w:val="000000100000" w:firstRow="0" w:lastRow="0" w:firstColumn="0" w:lastColumn="0" w:oddVBand="0" w:evenVBand="0" w:oddHBand="1" w:evenHBand="0" w:firstRowFirstColumn="0" w:firstRowLastColumn="0" w:lastRowFirstColumn="0" w:lastRowLastColumn="0"/>
               <w:rPr>
-                <w:rFonts w:ascii="Noto Sans CJK KR Regular" w:eastAsia="Noto Sans CJK KR Regular" w:hAnsi="Noto Sans CJK KR Regular" w:cs="함초롬바탕"/>
+                <w:rFonts w:asciiTheme="majorHAnsi" w:eastAsiaTheme="majorHAnsi" w:hAnsiTheme="majorHAnsi" w:cs="함초롬바탕"/>
                 <w:color w:val="0D0D0D" w:themeColor="text1" w:themeTint="F2"/>
                 <w:sz w:val="18"/>
                 <w:szCs w:val="18"/>
@@ -8958,7 +7394,7 @@
             </w:pPr>
             <w:r>
               <w:rPr>
-                <w:rFonts w:ascii="Noto Sans CJK KR Regular" w:eastAsia="Noto Sans CJK KR Regular" w:hAnsi="Noto Sans CJK KR Regular" w:cs="함초롬바탕" w:hint="eastAsia"/>
+                <w:rFonts w:asciiTheme="majorHAnsi" w:eastAsiaTheme="majorHAnsi" w:hAnsiTheme="majorHAnsi" w:cs="함초롬바탕" w:hint="eastAsia"/>
                 <w:color w:val="0D0D0D" w:themeColor="text1" w:themeTint="F2"/>
                 <w:sz w:val="18"/>
                 <w:szCs w:val="18"/>
@@ -8967,54 +7403,34 @@
             </w:r>
             <w:r>
               <w:rPr>
-                <w:rFonts w:ascii="Noto Sans CJK KR Regular" w:eastAsia="Noto Sans CJK KR Regular" w:hAnsi="Noto Sans CJK KR Regular" w:cs="함초롬바탕"/>
+                <w:rFonts w:asciiTheme="majorHAnsi" w:eastAsiaTheme="majorHAnsi" w:hAnsiTheme="majorHAnsi" w:cs="함초롬바탕"/>
                 <w:color w:val="0D0D0D" w:themeColor="text1" w:themeTint="F2"/>
                 <w:sz w:val="18"/>
                 <w:szCs w:val="18"/>
               </w:rPr>
-              <w:t xml:space="preserve"> </w:t>
-            </w:r>
-            <w:proofErr w:type="spellStart"/>
-            <w:r>
-              <w:rPr>
-                <w:rFonts w:ascii="Noto Sans CJK KR Regular" w:eastAsia="Noto Sans CJK KR Regular" w:hAnsi="Noto Sans CJK KR Regular" w:cs="함초롬바탕"/>
+              <w:t xml:space="preserve"> 혼인상태 / ② </w:t>
+            </w:r>
+            <w:r>
+              <w:rPr>
+                <w:rFonts w:asciiTheme="majorHAnsi" w:eastAsiaTheme="majorHAnsi" w:hAnsiTheme="majorHAnsi" w:cs="함초롬바탕" w:hint="eastAsia"/>
                 <w:color w:val="0D0D0D" w:themeColor="text1" w:themeTint="F2"/>
                 <w:sz w:val="18"/>
                 <w:szCs w:val="18"/>
               </w:rPr>
-              <w:t>혼인상태</w:t>
-            </w:r>
-            <w:proofErr w:type="spellEnd"/>
-            <w:r>
-              <w:rPr>
-                <w:rFonts w:ascii="Noto Sans CJK KR Regular" w:eastAsia="Noto Sans CJK KR Regular" w:hAnsi="Noto Sans CJK KR Regular" w:cs="함초롬바탕"/>
+              <w:t>취업여부</w:t>
+            </w:r>
+            <w:r>
+              <w:rPr>
+                <w:rFonts w:asciiTheme="majorHAnsi" w:eastAsiaTheme="majorHAnsi" w:hAnsiTheme="majorHAnsi" w:cs="함초롬바탕"/>
                 <w:color w:val="0D0D0D" w:themeColor="text1" w:themeTint="F2"/>
                 <w:sz w:val="18"/>
                 <w:szCs w:val="18"/>
               </w:rPr>
-              <w:t xml:space="preserve"> / ② </w:t>
-            </w:r>
-            <w:r>
-              <w:rPr>
-                <w:rFonts w:ascii="Noto Sans CJK KR Regular" w:eastAsia="Noto Sans CJK KR Regular" w:hAnsi="Noto Sans CJK KR Regular" w:cs="함초롬바탕" w:hint="eastAsia"/>
-                <w:color w:val="0D0D0D" w:themeColor="text1" w:themeTint="F2"/>
-                <w:sz w:val="18"/>
-                <w:szCs w:val="18"/>
-              </w:rPr>
-              <w:t>취업여부</w:t>
-            </w:r>
-            <w:r>
-              <w:rPr>
-                <w:rFonts w:ascii="Noto Sans CJK KR Regular" w:eastAsia="Noto Sans CJK KR Regular" w:hAnsi="Noto Sans CJK KR Regular" w:cs="함초롬바탕"/>
-                <w:color w:val="0D0D0D" w:themeColor="text1" w:themeTint="F2"/>
-                <w:sz w:val="18"/>
-                <w:szCs w:val="18"/>
-              </w:rPr>
               <w:t xml:space="preserve"> / ③ </w:t>
             </w:r>
             <w:r>
               <w:rPr>
-                <w:rFonts w:ascii="Noto Sans CJK KR Regular" w:eastAsia="Noto Sans CJK KR Regular" w:hAnsi="Noto Sans CJK KR Regular" w:cs="함초롬바탕" w:hint="eastAsia"/>
+                <w:rFonts w:asciiTheme="majorHAnsi" w:eastAsiaTheme="majorHAnsi" w:hAnsiTheme="majorHAnsi" w:cs="함초롬바탕" w:hint="eastAsia"/>
                 <w:color w:val="0D0D0D" w:themeColor="text1" w:themeTint="F2"/>
                 <w:sz w:val="18"/>
                 <w:szCs w:val="18"/>
@@ -9038,7 +7454,7 @@
             <w:pPr>
               <w:jc w:val="center"/>
               <w:rPr>
-                <w:rFonts w:ascii="Noto Sans CJK KR Regular" w:eastAsia="Noto Sans CJK KR Regular" w:hAnsi="Noto Sans CJK KR Regular" w:cs="함초롬바탕"/>
+                <w:rFonts w:asciiTheme="majorHAnsi" w:eastAsiaTheme="majorHAnsi" w:hAnsiTheme="majorHAnsi" w:cs="함초롬바탕"/>
                 <w:b w:val="0"/>
                 <w:color w:val="0D0D0D" w:themeColor="text1" w:themeTint="F2"/>
                 <w:szCs w:val="20"/>
@@ -9046,7 +7462,7 @@
             </w:pPr>
             <w:r>
               <w:rPr>
-                <w:rFonts w:ascii="Noto Sans CJK KR Regular" w:eastAsia="Noto Sans CJK KR Regular" w:hAnsi="Noto Sans CJK KR Regular" w:cs="함초롬바탕"/>
+                <w:rFonts w:asciiTheme="majorHAnsi" w:eastAsiaTheme="majorHAnsi" w:hAnsiTheme="majorHAnsi" w:cs="함초롬바탕"/>
                 <w:b w:val="0"/>
                 <w:color w:val="0D0D0D" w:themeColor="text1" w:themeTint="F2"/>
                 <w:szCs w:val="20"/>
@@ -9055,7 +7471,7 @@
             </w:r>
             <w:r>
               <w:rPr>
-                <w:rFonts w:ascii="Noto Sans CJK KR Regular" w:eastAsia="Noto Sans CJK KR Regular" w:hAnsi="Noto Sans CJK KR Regular" w:cs="함초롬바탕" w:hint="eastAsia"/>
+                <w:rFonts w:asciiTheme="majorHAnsi" w:eastAsiaTheme="majorHAnsi" w:hAnsiTheme="majorHAnsi" w:cs="함초롬바탕" w:hint="eastAsia"/>
                 <w:b w:val="0"/>
                 <w:color w:val="0D0D0D" w:themeColor="text1" w:themeTint="F2"/>
                 <w:szCs w:val="20"/>
@@ -9073,7 +7489,7 @@
               <w:jc w:val="left"/>
               <w:cnfStyle w:val="000000000000" w:firstRow="0" w:lastRow="0" w:firstColumn="0" w:lastColumn="0" w:oddVBand="0" w:evenVBand="0" w:oddHBand="0" w:evenHBand="0" w:firstRowFirstColumn="0" w:firstRowLastColumn="0" w:lastRowFirstColumn="0" w:lastRowLastColumn="0"/>
               <w:rPr>
-                <w:rFonts w:ascii="Noto Sans CJK KR Regular" w:eastAsia="Noto Sans CJK KR Regular" w:hAnsi="Noto Sans CJK KR Regular" w:cs="함초롬바탕"/>
+                <w:rFonts w:asciiTheme="majorHAnsi" w:eastAsiaTheme="majorHAnsi" w:hAnsiTheme="majorHAnsi" w:cs="함초롬바탕"/>
                 <w:color w:val="0D0D0D" w:themeColor="text1" w:themeTint="F2"/>
                 <w:sz w:val="18"/>
                 <w:szCs w:val="18"/>
@@ -9081,7 +7497,7 @@
             </w:pPr>
             <w:r>
               <w:rPr>
-                <w:rFonts w:ascii="Noto Sans CJK KR Regular" w:eastAsia="Noto Sans CJK KR Regular" w:hAnsi="Noto Sans CJK KR Regular" w:cs="함초롬바탕" w:hint="eastAsia"/>
+                <w:rFonts w:asciiTheme="majorHAnsi" w:eastAsiaTheme="majorHAnsi" w:hAnsiTheme="majorHAnsi" w:cs="함초롬바탕" w:hint="eastAsia"/>
                 <w:color w:val="0D0D0D" w:themeColor="text1" w:themeTint="F2"/>
                 <w:sz w:val="18"/>
                 <w:szCs w:val="18"/>
@@ -9090,7 +7506,7 @@
             </w:r>
             <w:r>
               <w:rPr>
-                <w:rFonts w:ascii="Noto Sans CJK KR Regular" w:eastAsia="Noto Sans CJK KR Regular" w:hAnsi="Noto Sans CJK KR Regular" w:cs="함초롬바탕"/>
+                <w:rFonts w:asciiTheme="majorHAnsi" w:eastAsiaTheme="majorHAnsi" w:hAnsiTheme="majorHAnsi" w:cs="함초롬바탕"/>
                 <w:color w:val="0D0D0D" w:themeColor="text1" w:themeTint="F2"/>
                 <w:sz w:val="18"/>
                 <w:szCs w:val="18"/>
@@ -9099,7 +7515,7 @@
             </w:r>
             <w:r>
               <w:rPr>
-                <w:rFonts w:ascii="Noto Sans CJK KR Regular" w:eastAsia="Noto Sans CJK KR Regular" w:hAnsi="Noto Sans CJK KR Regular" w:cs="함초롬바탕" w:hint="eastAsia"/>
+                <w:rFonts w:asciiTheme="majorHAnsi" w:eastAsiaTheme="majorHAnsi" w:hAnsiTheme="majorHAnsi" w:cs="함초롬바탕" w:hint="eastAsia"/>
                 <w:color w:val="0D0D0D" w:themeColor="text1" w:themeTint="F2"/>
                 <w:sz w:val="18"/>
                 <w:szCs w:val="18"/>
@@ -9108,7 +7524,7 @@
             </w:r>
             <w:r>
               <w:rPr>
-                <w:rFonts w:ascii="Noto Sans CJK KR Regular" w:eastAsia="Noto Sans CJK KR Regular" w:hAnsi="Noto Sans CJK KR Regular" w:cs="함초롬바탕"/>
+                <w:rFonts w:asciiTheme="majorHAnsi" w:eastAsiaTheme="majorHAnsi" w:hAnsiTheme="majorHAnsi" w:cs="함초롬바탕"/>
                 <w:color w:val="0D0D0D" w:themeColor="text1" w:themeTint="F2"/>
                 <w:sz w:val="18"/>
                 <w:szCs w:val="18"/>
@@ -9117,7 +7533,7 @@
             </w:r>
             <w:r>
               <w:rPr>
-                <w:rFonts w:ascii="Noto Sans CJK KR Regular" w:eastAsia="Noto Sans CJK KR Regular" w:hAnsi="Noto Sans CJK KR Regular" w:cs="함초롬바탕" w:hint="eastAsia"/>
+                <w:rFonts w:asciiTheme="majorHAnsi" w:eastAsiaTheme="majorHAnsi" w:hAnsiTheme="majorHAnsi" w:cs="함초롬바탕" w:hint="eastAsia"/>
                 <w:color w:val="0D0D0D" w:themeColor="text1" w:themeTint="F2"/>
                 <w:sz w:val="18"/>
                 <w:szCs w:val="18"/>
@@ -9126,24 +7542,22 @@
             </w:r>
             <w:r>
               <w:rPr>
-                <w:rFonts w:ascii="Noto Sans CJK KR Regular" w:eastAsia="Noto Sans CJK KR Regular" w:hAnsi="Noto Sans CJK KR Regular" w:cs="함초롬바탕"/>
+                <w:rFonts w:asciiTheme="majorHAnsi" w:eastAsiaTheme="majorHAnsi" w:hAnsiTheme="majorHAnsi" w:cs="함초롬바탕"/>
                 <w:color w:val="0D0D0D" w:themeColor="text1" w:themeTint="F2"/>
                 <w:sz w:val="18"/>
                 <w:szCs w:val="18"/>
               </w:rPr>
               <w:t xml:space="preserve"> / ③ </w:t>
             </w:r>
-            <w:proofErr w:type="spellStart"/>
-            <w:r>
-              <w:rPr>
-                <w:rFonts w:ascii="Noto Sans CJK KR Regular" w:eastAsia="Noto Sans CJK KR Regular" w:hAnsi="Noto Sans CJK KR Regular" w:cs="함초롬바탕" w:hint="eastAsia"/>
+            <w:r>
+              <w:rPr>
+                <w:rFonts w:asciiTheme="majorHAnsi" w:eastAsiaTheme="majorHAnsi" w:hAnsiTheme="majorHAnsi" w:cs="함초롬바탕" w:hint="eastAsia"/>
                 <w:color w:val="0D0D0D" w:themeColor="text1" w:themeTint="F2"/>
                 <w:sz w:val="18"/>
                 <w:szCs w:val="18"/>
               </w:rPr>
               <w:t>혼인상태</w:t>
             </w:r>
-            <w:proofErr w:type="spellEnd"/>
           </w:p>
         </w:tc>
       </w:tr>
@@ -9162,7 +7576,7 @@
             <w:pPr>
               <w:jc w:val="center"/>
               <w:rPr>
-                <w:rFonts w:ascii="Noto Sans CJK KR Regular" w:eastAsia="Noto Sans CJK KR Regular" w:hAnsi="Noto Sans CJK KR Regular" w:cs="함초롬바탕"/>
+                <w:rFonts w:asciiTheme="majorHAnsi" w:eastAsiaTheme="majorHAnsi" w:hAnsiTheme="majorHAnsi" w:cs="함초롬바탕"/>
                 <w:b w:val="0"/>
                 <w:color w:val="0D0D0D" w:themeColor="text1" w:themeTint="F2"/>
                 <w:szCs w:val="20"/>
@@ -9170,7 +7584,7 @@
             </w:pPr>
             <w:r>
               <w:rPr>
-                <w:rFonts w:ascii="Noto Sans CJK KR Regular" w:eastAsia="Noto Sans CJK KR Regular" w:hAnsi="Noto Sans CJK KR Regular" w:cs="함초롬바탕"/>
+                <w:rFonts w:asciiTheme="majorHAnsi" w:eastAsiaTheme="majorHAnsi" w:hAnsiTheme="majorHAnsi" w:cs="함초롬바탕"/>
                 <w:b w:val="0"/>
                 <w:color w:val="0D0D0D" w:themeColor="text1" w:themeTint="F2"/>
                 <w:szCs w:val="20"/>
@@ -9179,7 +7593,7 @@
             </w:r>
             <w:r>
               <w:rPr>
-                <w:rFonts w:ascii="Noto Sans CJK KR Regular" w:eastAsia="Noto Sans CJK KR Regular" w:hAnsi="Noto Sans CJK KR Regular" w:cs="함초롬바탕" w:hint="eastAsia"/>
+                <w:rFonts w:asciiTheme="majorHAnsi" w:eastAsiaTheme="majorHAnsi" w:hAnsiTheme="majorHAnsi" w:cs="함초롬바탕" w:hint="eastAsia"/>
                 <w:b w:val="0"/>
                 <w:color w:val="0D0D0D" w:themeColor="text1" w:themeTint="F2"/>
                 <w:szCs w:val="20"/>
@@ -9197,7 +7611,7 @@
               <w:jc w:val="left"/>
               <w:cnfStyle w:val="000000100000" w:firstRow="0" w:lastRow="0" w:firstColumn="0" w:lastColumn="0" w:oddVBand="0" w:evenVBand="0" w:oddHBand="1" w:evenHBand="0" w:firstRowFirstColumn="0" w:firstRowLastColumn="0" w:lastRowFirstColumn="0" w:lastRowLastColumn="0"/>
               <w:rPr>
-                <w:rFonts w:ascii="Noto Sans CJK KR Regular" w:eastAsia="Noto Sans CJK KR Regular" w:hAnsi="Noto Sans CJK KR Regular" w:cs="함초롬바탕"/>
+                <w:rFonts w:asciiTheme="majorHAnsi" w:eastAsiaTheme="majorHAnsi" w:hAnsiTheme="majorHAnsi" w:cs="함초롬바탕"/>
                 <w:color w:val="0D0D0D" w:themeColor="text1" w:themeTint="F2"/>
                 <w:sz w:val="18"/>
                 <w:szCs w:val="18"/>
@@ -9205,7 +7619,7 @@
             </w:pPr>
             <w:r>
               <w:rPr>
-                <w:rFonts w:ascii="Noto Sans CJK KR Regular" w:eastAsia="Noto Sans CJK KR Regular" w:hAnsi="Noto Sans CJK KR Regular" w:cs="함초롬바탕" w:hint="eastAsia"/>
+                <w:rFonts w:asciiTheme="majorHAnsi" w:eastAsiaTheme="majorHAnsi" w:hAnsiTheme="majorHAnsi" w:cs="함초롬바탕" w:hint="eastAsia"/>
                 <w:color w:val="0D0D0D" w:themeColor="text1" w:themeTint="F2"/>
                 <w:sz w:val="18"/>
                 <w:szCs w:val="18"/>
@@ -9214,7 +7628,7 @@
             </w:r>
             <w:r>
               <w:rPr>
-                <w:rFonts w:ascii="Noto Sans CJK KR Regular" w:eastAsia="Noto Sans CJK KR Regular" w:hAnsi="Noto Sans CJK KR Regular" w:cs="함초롬바탕"/>
+                <w:rFonts w:asciiTheme="majorHAnsi" w:eastAsiaTheme="majorHAnsi" w:hAnsiTheme="majorHAnsi" w:cs="함초롬바탕"/>
                 <w:color w:val="0D0D0D" w:themeColor="text1" w:themeTint="F2"/>
                 <w:sz w:val="18"/>
                 <w:szCs w:val="18"/>
@@ -9223,7 +7637,7 @@
             </w:r>
             <w:r>
               <w:rPr>
-                <w:rFonts w:ascii="Noto Sans CJK KR Regular" w:eastAsia="Noto Sans CJK KR Regular" w:hAnsi="Noto Sans CJK KR Regular" w:cs="함초롬바탕" w:hint="eastAsia"/>
+                <w:rFonts w:asciiTheme="majorHAnsi" w:eastAsiaTheme="majorHAnsi" w:hAnsiTheme="majorHAnsi" w:cs="함초롬바탕" w:hint="eastAsia"/>
                 <w:color w:val="0D0D0D" w:themeColor="text1" w:themeTint="F2"/>
                 <w:sz w:val="18"/>
                 <w:szCs w:val="18"/>
@@ -9232,7 +7646,7 @@
             </w:r>
             <w:r>
               <w:rPr>
-                <w:rFonts w:ascii="Noto Sans CJK KR Regular" w:eastAsia="Noto Sans CJK KR Regular" w:hAnsi="Noto Sans CJK KR Regular" w:cs="함초롬바탕"/>
+                <w:rFonts w:asciiTheme="majorHAnsi" w:eastAsiaTheme="majorHAnsi" w:hAnsiTheme="majorHAnsi" w:cs="함초롬바탕"/>
                 <w:color w:val="0D0D0D" w:themeColor="text1" w:themeTint="F2"/>
                 <w:sz w:val="18"/>
                 <w:szCs w:val="18"/>
@@ -9241,7 +7655,7 @@
             </w:r>
             <w:r>
               <w:rPr>
-                <w:rFonts w:ascii="Noto Sans CJK KR Regular" w:eastAsia="Noto Sans CJK KR Regular" w:hAnsi="Noto Sans CJK KR Regular" w:cs="함초롬바탕" w:hint="eastAsia"/>
+                <w:rFonts w:asciiTheme="majorHAnsi" w:eastAsiaTheme="majorHAnsi" w:hAnsiTheme="majorHAnsi" w:cs="함초롬바탕" w:hint="eastAsia"/>
                 <w:color w:val="0D0D0D" w:themeColor="text1" w:themeTint="F2"/>
                 <w:sz w:val="18"/>
                 <w:szCs w:val="18"/>
@@ -9250,41 +7664,40 @@
             </w:r>
             <w:r>
               <w:rPr>
-                <w:rFonts w:ascii="Noto Sans CJK KR Regular" w:eastAsia="Noto Sans CJK KR Regular" w:hAnsi="Noto Sans CJK KR Regular" w:cs="함초롬바탕"/>
+                <w:rFonts w:asciiTheme="majorHAnsi" w:eastAsiaTheme="majorHAnsi" w:hAnsiTheme="majorHAnsi" w:cs="함초롬바탕"/>
                 <w:color w:val="0D0D0D" w:themeColor="text1" w:themeTint="F2"/>
                 <w:sz w:val="18"/>
                 <w:szCs w:val="18"/>
               </w:rPr>
               <w:t xml:space="preserve"> / ③ </w:t>
             </w:r>
-            <w:proofErr w:type="spellStart"/>
-            <w:r>
-              <w:rPr>
-                <w:rFonts w:ascii="Noto Sans CJK KR Regular" w:eastAsia="Noto Sans CJK KR Regular" w:hAnsi="Noto Sans CJK KR Regular" w:cs="함초롬바탕" w:hint="eastAsia"/>
+            <w:r>
+              <w:rPr>
+                <w:rFonts w:asciiTheme="majorHAnsi" w:eastAsiaTheme="majorHAnsi" w:hAnsiTheme="majorHAnsi" w:cs="함초롬바탕" w:hint="eastAsia"/>
                 <w:color w:val="0D0D0D" w:themeColor="text1" w:themeTint="F2"/>
                 <w:sz w:val="18"/>
                 <w:szCs w:val="18"/>
               </w:rPr>
               <w:t>혼인상태</w:t>
             </w:r>
-            <w:proofErr w:type="spellEnd"/>
           </w:p>
         </w:tc>
       </w:tr>
     </w:tbl>
+    <w:bookmarkEnd w:id="0"/>
     <w:p>
       <w:pPr>
         <w:spacing w:line="240" w:lineRule="auto"/>
         <w:ind w:leftChars="200" w:left="400" w:firstLine="400"/>
         <w:jc w:val="left"/>
         <w:rPr>
-          <w:rFonts w:ascii="Noto Sans CJK KR Regular" w:eastAsia="Noto Sans CJK KR Regular" w:hAnsi="Noto Sans CJK KR Regular" w:cs="함초롬바탕"/>
-          <w:sz w:val="22"/>
-        </w:rPr>
-      </w:pPr>
-      <w:r>
-        <w:rPr>
-          <w:rFonts w:ascii="Noto Sans CJK KR Regular" w:eastAsia="Noto Sans CJK KR Regular" w:hAnsi="Noto Sans CJK KR Regular" w:cs="함초롬바탕" w:hint="eastAsia"/>
+          <w:rFonts w:asciiTheme="majorHAnsi" w:eastAsiaTheme="majorHAnsi" w:hAnsiTheme="majorHAnsi" w:cs="함초롬바탕"/>
+          <w:sz w:val="22"/>
+        </w:rPr>
+      </w:pPr>
+      <w:r>
+        <w:rPr>
+          <w:rFonts w:asciiTheme="majorHAnsi" w:eastAsiaTheme="majorHAnsi" w:hAnsiTheme="majorHAnsi" w:cs="함초롬바탕" w:hint="eastAsia"/>
           <w:sz w:val="22"/>
         </w:rPr>
         <w:t xml:space="preserve">또한 변수의 값에 따라 삶의 만족도가 달라지는 것을 확인할 수 있었다. </w:t>
@@ -9301,27 +7714,27 @@
         <w:ind w:left="1200"/>
         <w:jc w:val="left"/>
         <w:rPr>
-          <w:rFonts w:ascii="Noto Sans CJK KR Regular" w:eastAsia="Noto Sans CJK KR Regular" w:hAnsi="Noto Sans CJK KR Regular" w:cs="함초롬바탕"/>
-          <w:sz w:val="22"/>
-        </w:rPr>
-      </w:pPr>
-      <w:r>
-        <w:rPr>
-          <w:rFonts w:ascii="Noto Sans CJK KR Regular" w:eastAsia="Noto Sans CJK KR Regular" w:hAnsi="Noto Sans CJK KR Regular" w:cs="함초롬바탕" w:hint="eastAsia"/>
+          <w:rFonts w:asciiTheme="majorHAnsi" w:eastAsiaTheme="majorHAnsi" w:hAnsiTheme="majorHAnsi" w:cs="함초롬바탕"/>
+          <w:sz w:val="22"/>
+        </w:rPr>
+      </w:pPr>
+      <w:r>
+        <w:rPr>
+          <w:rFonts w:asciiTheme="majorHAnsi" w:eastAsiaTheme="majorHAnsi" w:hAnsiTheme="majorHAnsi" w:cs="함초롬바탕" w:hint="eastAsia"/>
           <w:sz w:val="22"/>
         </w:rPr>
         <w:t>연령</w:t>
       </w:r>
       <w:r>
         <w:rPr>
-          <w:rFonts w:ascii="Noto Sans CJK KR Regular" w:eastAsia="Noto Sans CJK KR Regular" w:hAnsi="Noto Sans CJK KR Regular" w:cs="함초롬바탕"/>
+          <w:rFonts w:asciiTheme="majorHAnsi" w:eastAsiaTheme="majorHAnsi" w:hAnsiTheme="majorHAnsi" w:cs="함초롬바탕"/>
           <w:sz w:val="22"/>
         </w:rPr>
         <w:t xml:space="preserve">: </w:t>
       </w:r>
       <w:r>
         <w:rPr>
-          <w:rFonts w:ascii="Noto Sans CJK KR Regular" w:eastAsia="Noto Sans CJK KR Regular" w:hAnsi="Noto Sans CJK KR Regular" w:cs="함초롬바탕" w:hint="eastAsia"/>
+          <w:rFonts w:asciiTheme="majorHAnsi" w:eastAsiaTheme="majorHAnsi" w:hAnsiTheme="majorHAnsi" w:cs="함초롬바탕" w:hint="eastAsia"/>
           <w:sz w:val="22"/>
         </w:rPr>
         <w:t>연령이 증가할수록 삶의 만족도 증가</w:t>
@@ -9338,27 +7751,27 @@
         <w:ind w:left="1200"/>
         <w:jc w:val="left"/>
         <w:rPr>
-          <w:rFonts w:ascii="Noto Sans CJK KR Regular" w:eastAsia="Noto Sans CJK KR Regular" w:hAnsi="Noto Sans CJK KR Regular" w:cs="함초롬바탕"/>
-          <w:sz w:val="22"/>
-        </w:rPr>
-      </w:pPr>
-      <w:r>
-        <w:rPr>
-          <w:rFonts w:ascii="Noto Sans CJK KR Regular" w:eastAsia="Noto Sans CJK KR Regular" w:hAnsi="Noto Sans CJK KR Regular" w:cs="함초롬바탕" w:hint="eastAsia"/>
+          <w:rFonts w:asciiTheme="majorHAnsi" w:eastAsiaTheme="majorHAnsi" w:hAnsiTheme="majorHAnsi" w:cs="함초롬바탕"/>
+          <w:sz w:val="22"/>
+        </w:rPr>
+      </w:pPr>
+      <w:r>
+        <w:rPr>
+          <w:rFonts w:asciiTheme="majorHAnsi" w:eastAsiaTheme="majorHAnsi" w:hAnsiTheme="majorHAnsi" w:cs="함초롬바탕" w:hint="eastAsia"/>
           <w:sz w:val="22"/>
         </w:rPr>
         <w:t>성별</w:t>
       </w:r>
       <w:r>
         <w:rPr>
-          <w:rFonts w:ascii="Noto Sans CJK KR Regular" w:eastAsia="Noto Sans CJK KR Regular" w:hAnsi="Noto Sans CJK KR Regular" w:cs="함초롬바탕"/>
+          <w:rFonts w:asciiTheme="majorHAnsi" w:eastAsiaTheme="majorHAnsi" w:hAnsiTheme="majorHAnsi" w:cs="함초롬바탕"/>
           <w:sz w:val="22"/>
         </w:rPr>
         <w:t xml:space="preserve">: </w:t>
       </w:r>
       <w:r>
         <w:rPr>
-          <w:rFonts w:ascii="Noto Sans CJK KR Regular" w:eastAsia="Noto Sans CJK KR Regular" w:hAnsi="Noto Sans CJK KR Regular" w:cs="함초롬바탕" w:hint="eastAsia"/>
+          <w:rFonts w:asciiTheme="majorHAnsi" w:eastAsiaTheme="majorHAnsi" w:hAnsiTheme="majorHAnsi" w:cs="함초롬바탕" w:hint="eastAsia"/>
           <w:sz w:val="22"/>
         </w:rPr>
         <w:t>여자에 비해 남자가 삶의 만족도가 높음</w:t>
@@ -9375,27 +7788,27 @@
         <w:ind w:left="1200"/>
         <w:jc w:val="left"/>
         <w:rPr>
-          <w:rFonts w:ascii="Noto Sans CJK KR Regular" w:eastAsia="Noto Sans CJK KR Regular" w:hAnsi="Noto Sans CJK KR Regular" w:cs="함초롬바탕"/>
-          <w:sz w:val="22"/>
-        </w:rPr>
-      </w:pPr>
-      <w:r>
-        <w:rPr>
-          <w:rFonts w:ascii="Noto Sans CJK KR Regular" w:eastAsia="Noto Sans CJK KR Regular" w:hAnsi="Noto Sans CJK KR Regular" w:cs="함초롬바탕" w:hint="eastAsia"/>
+          <w:rFonts w:asciiTheme="majorHAnsi" w:eastAsiaTheme="majorHAnsi" w:hAnsiTheme="majorHAnsi" w:cs="함초롬바탕"/>
+          <w:sz w:val="22"/>
+        </w:rPr>
+      </w:pPr>
+      <w:r>
+        <w:rPr>
+          <w:rFonts w:asciiTheme="majorHAnsi" w:eastAsiaTheme="majorHAnsi" w:hAnsiTheme="majorHAnsi" w:cs="함초롬바탕" w:hint="eastAsia"/>
           <w:sz w:val="22"/>
         </w:rPr>
         <w:t>학력</w:t>
       </w:r>
       <w:r>
         <w:rPr>
-          <w:rFonts w:ascii="Noto Sans CJK KR Regular" w:eastAsia="Noto Sans CJK KR Regular" w:hAnsi="Noto Sans CJK KR Regular" w:cs="함초롬바탕"/>
+          <w:rFonts w:asciiTheme="majorHAnsi" w:eastAsiaTheme="majorHAnsi" w:hAnsiTheme="majorHAnsi" w:cs="함초롬바탕"/>
           <w:sz w:val="22"/>
         </w:rPr>
         <w:t xml:space="preserve">: </w:t>
       </w:r>
       <w:r>
         <w:rPr>
-          <w:rFonts w:ascii="Noto Sans CJK KR Regular" w:eastAsia="Noto Sans CJK KR Regular" w:hAnsi="Noto Sans CJK KR Regular" w:cs="함초롬바탕" w:hint="eastAsia"/>
+          <w:rFonts w:asciiTheme="majorHAnsi" w:eastAsiaTheme="majorHAnsi" w:hAnsiTheme="majorHAnsi" w:cs="함초롬바탕" w:hint="eastAsia"/>
           <w:sz w:val="22"/>
         </w:rPr>
         <w:t>고학력자일수록 삶의 만족도가 높음</w:t>
@@ -9412,30 +7825,27 @@
         <w:ind w:left="1200"/>
         <w:jc w:val="left"/>
         <w:rPr>
-          <w:rFonts w:ascii="Noto Sans CJK KR Regular" w:eastAsia="Noto Sans CJK KR Regular" w:hAnsi="Noto Sans CJK KR Regular" w:cs="함초롬바탕"/>
-          <w:sz w:val="22"/>
-        </w:rPr>
-      </w:pPr>
-      <w:proofErr w:type="spellStart"/>
-      <w:r>
-        <w:rPr>
-          <w:rFonts w:ascii="Noto Sans CJK KR Regular" w:eastAsia="Noto Sans CJK KR Regular" w:hAnsi="Noto Sans CJK KR Regular" w:cs="함초롬바탕" w:hint="eastAsia"/>
-          <w:sz w:val="22"/>
-        </w:rPr>
-        <w:lastRenderedPageBreak/>
+          <w:rFonts w:asciiTheme="majorHAnsi" w:eastAsiaTheme="majorHAnsi" w:hAnsiTheme="majorHAnsi" w:cs="함초롬바탕"/>
+          <w:sz w:val="22"/>
+        </w:rPr>
+      </w:pPr>
+      <w:r>
+        <w:rPr>
+          <w:rFonts w:asciiTheme="majorHAnsi" w:eastAsiaTheme="majorHAnsi" w:hAnsiTheme="majorHAnsi" w:cs="함초롬바탕" w:hint="eastAsia"/>
+          <w:sz w:val="22"/>
+        </w:rPr>
         <w:t>혼인상태</w:t>
       </w:r>
-      <w:proofErr w:type="spellEnd"/>
-      <w:r>
-        <w:rPr>
-          <w:rFonts w:ascii="Noto Sans CJK KR Regular" w:eastAsia="Noto Sans CJK KR Regular" w:hAnsi="Noto Sans CJK KR Regular" w:cs="함초롬바탕"/>
+      <w:r>
+        <w:rPr>
+          <w:rFonts w:asciiTheme="majorHAnsi" w:eastAsiaTheme="majorHAnsi" w:hAnsiTheme="majorHAnsi" w:cs="함초롬바탕"/>
           <w:sz w:val="22"/>
         </w:rPr>
         <w:t xml:space="preserve">: </w:t>
       </w:r>
       <w:r>
         <w:rPr>
-          <w:rFonts w:ascii="Noto Sans CJK KR Regular" w:eastAsia="Noto Sans CJK KR Regular" w:hAnsi="Noto Sans CJK KR Regular" w:cs="함초롬바탕" w:hint="eastAsia"/>
+          <w:rFonts w:asciiTheme="majorHAnsi" w:eastAsiaTheme="majorHAnsi" w:hAnsiTheme="majorHAnsi" w:cs="함초롬바탕" w:hint="eastAsia"/>
           <w:sz w:val="22"/>
         </w:rPr>
         <w:t>배우자가 있는 사람이 삶의 만족도가 높음</w:t>
@@ -9452,27 +7862,27 @@
         <w:ind w:left="1200"/>
         <w:jc w:val="left"/>
         <w:rPr>
-          <w:rFonts w:ascii="Noto Sans CJK KR Regular" w:eastAsia="Noto Sans CJK KR Regular" w:hAnsi="Noto Sans CJK KR Regular" w:cs="함초롬바탕"/>
-          <w:sz w:val="22"/>
-        </w:rPr>
-      </w:pPr>
-      <w:r>
-        <w:rPr>
-          <w:rFonts w:ascii="Noto Sans CJK KR Regular" w:eastAsia="Noto Sans CJK KR Regular" w:hAnsi="Noto Sans CJK KR Regular" w:cs="함초롬바탕" w:hint="eastAsia"/>
+          <w:rFonts w:asciiTheme="majorHAnsi" w:eastAsiaTheme="majorHAnsi" w:hAnsiTheme="majorHAnsi" w:cs="함초롬바탕"/>
+          <w:sz w:val="22"/>
+        </w:rPr>
+      </w:pPr>
+      <w:r>
+        <w:rPr>
+          <w:rFonts w:asciiTheme="majorHAnsi" w:eastAsiaTheme="majorHAnsi" w:hAnsiTheme="majorHAnsi" w:cs="함초롬바탕" w:hint="eastAsia"/>
           <w:sz w:val="22"/>
         </w:rPr>
         <w:t>취업여부</w:t>
       </w:r>
       <w:r>
         <w:rPr>
-          <w:rFonts w:ascii="Noto Sans CJK KR Regular" w:eastAsia="Noto Sans CJK KR Regular" w:hAnsi="Noto Sans CJK KR Regular" w:cs="함초롬바탕"/>
+          <w:rFonts w:asciiTheme="majorHAnsi" w:eastAsiaTheme="majorHAnsi" w:hAnsiTheme="majorHAnsi" w:cs="함초롬바탕"/>
           <w:sz w:val="22"/>
         </w:rPr>
         <w:t xml:space="preserve">: </w:t>
       </w:r>
       <w:r>
         <w:rPr>
-          <w:rFonts w:ascii="Noto Sans CJK KR Regular" w:eastAsia="Noto Sans CJK KR Regular" w:hAnsi="Noto Sans CJK KR Regular" w:cs="함초롬바탕" w:hint="eastAsia"/>
+          <w:rFonts w:asciiTheme="majorHAnsi" w:eastAsiaTheme="majorHAnsi" w:hAnsiTheme="majorHAnsi" w:cs="함초롬바탕" w:hint="eastAsia"/>
           <w:sz w:val="22"/>
         </w:rPr>
         <w:t>미취업자에 비해 취업자가 삶의 만족도가 높음</w:t>
@@ -9484,7 +7894,7 @@
         <w:ind w:left="800"/>
         <w:jc w:val="left"/>
         <w:rPr>
-          <w:rFonts w:ascii="Noto Sans CJK KR Regular" w:eastAsia="Noto Sans CJK KR Regular" w:hAnsi="Noto Sans CJK KR Regular" w:cs="함초롬바탕"/>
+          <w:rFonts w:asciiTheme="majorHAnsi" w:eastAsiaTheme="majorHAnsi" w:hAnsiTheme="majorHAnsi" w:cs="함초롬바탕"/>
           <w:sz w:val="22"/>
         </w:rPr>
       </w:pPr>
@@ -9500,14 +7910,14 @@
         <w:ind w:leftChars="0"/>
         <w:jc w:val="left"/>
         <w:rPr>
-          <w:rFonts w:ascii="Noto Sans CJK KR Medium" w:eastAsia="Noto Sans CJK KR Medium" w:hAnsi="Noto Sans CJK KR Medium" w:cs="함초롬바탕"/>
+          <w:rFonts w:asciiTheme="majorHAnsi" w:eastAsiaTheme="majorHAnsi" w:hAnsiTheme="majorHAnsi" w:cs="함초롬바탕"/>
           <w:sz w:val="28"/>
           <w:szCs w:val="28"/>
         </w:rPr>
       </w:pPr>
       <w:r>
         <w:rPr>
-          <w:rFonts w:ascii="Noto Sans CJK KR Medium" w:eastAsia="Noto Sans CJK KR Medium" w:hAnsi="Noto Sans CJK KR Medium" w:cs="함초롬바탕" w:hint="eastAsia"/>
+          <w:rFonts w:asciiTheme="majorHAnsi" w:eastAsiaTheme="majorHAnsi" w:hAnsiTheme="majorHAnsi" w:cs="함초롬바탕" w:hint="eastAsia"/>
           <w:sz w:val="28"/>
           <w:szCs w:val="28"/>
         </w:rPr>
@@ -9525,13 +7935,13 @@
         <w:ind w:leftChars="0"/>
         <w:jc w:val="left"/>
         <w:rPr>
-          <w:rFonts w:ascii="Noto Sans CJK KR Medium" w:eastAsia="Noto Sans CJK KR Medium" w:hAnsi="Noto Sans CJK KR Medium" w:cs="함초롬바탕"/>
-          <w:sz w:val="22"/>
-        </w:rPr>
-      </w:pPr>
-      <w:r>
-        <w:rPr>
-          <w:rFonts w:ascii="Noto Sans CJK KR Medium" w:eastAsia="Noto Sans CJK KR Medium" w:hAnsi="Noto Sans CJK KR Medium" w:cs="함초롬바탕" w:hint="eastAsia"/>
+          <w:rFonts w:asciiTheme="majorHAnsi" w:eastAsiaTheme="majorHAnsi" w:hAnsiTheme="majorHAnsi" w:cs="함초롬바탕"/>
+          <w:sz w:val="22"/>
+        </w:rPr>
+      </w:pPr>
+      <w:r>
+        <w:rPr>
+          <w:rFonts w:asciiTheme="majorHAnsi" w:eastAsiaTheme="majorHAnsi" w:hAnsiTheme="majorHAnsi" w:cs="함초롬바탕" w:hint="eastAsia"/>
           <w:sz w:val="22"/>
         </w:rPr>
         <w:t>분석 결과 요약</w:t>
@@ -9544,97 +7954,97 @@
         <w:ind w:leftChars="0"/>
         <w:jc w:val="left"/>
         <w:rPr>
-          <w:rFonts w:ascii="Noto Sans CJK KR Regular" w:eastAsia="Noto Sans CJK KR Regular" w:hAnsi="Noto Sans CJK KR Regular" w:cs="함초롬바탕"/>
-          <w:sz w:val="22"/>
-        </w:rPr>
-      </w:pPr>
-      <w:r>
-        <w:rPr>
-          <w:rFonts w:ascii="Noto Sans CJK KR Regular" w:eastAsia="Noto Sans CJK KR Regular" w:hAnsi="Noto Sans CJK KR Regular" w:cs="함초롬바탕" w:hint="eastAsia"/>
+          <w:rFonts w:asciiTheme="majorHAnsi" w:eastAsiaTheme="majorHAnsi" w:hAnsiTheme="majorHAnsi" w:cs="함초롬바탕"/>
+          <w:sz w:val="22"/>
+        </w:rPr>
+      </w:pPr>
+      <w:r>
+        <w:rPr>
+          <w:rFonts w:asciiTheme="majorHAnsi" w:eastAsiaTheme="majorHAnsi" w:hAnsiTheme="majorHAnsi" w:cs="함초롬바탕" w:hint="eastAsia"/>
           <w:sz w:val="22"/>
         </w:rPr>
         <w:t xml:space="preserve">데이터 분석의 목적은 </w:t>
       </w:r>
       <w:r>
         <w:rPr>
-          <w:rFonts w:ascii="Noto Sans CJK KR Regular" w:eastAsia="Noto Sans CJK KR Regular" w:hAnsi="Noto Sans CJK KR Regular" w:cs="함초롬바탕"/>
+          <w:rFonts w:asciiTheme="majorHAnsi" w:eastAsiaTheme="majorHAnsi" w:hAnsiTheme="majorHAnsi" w:cs="함초롬바탕"/>
           <w:sz w:val="22"/>
         </w:rPr>
         <w:t>MZ</w:t>
       </w:r>
       <w:r>
         <w:rPr>
-          <w:rFonts w:ascii="Noto Sans CJK KR Regular" w:eastAsia="Noto Sans CJK KR Regular" w:hAnsi="Noto Sans CJK KR Regular" w:cs="함초롬바탕" w:hint="eastAsia"/>
+          <w:rFonts w:asciiTheme="majorHAnsi" w:eastAsiaTheme="majorHAnsi" w:hAnsiTheme="majorHAnsi" w:cs="함초롬바탕" w:hint="eastAsia"/>
           <w:sz w:val="22"/>
         </w:rPr>
         <w:t xml:space="preserve">세대 즉 </w:t>
       </w:r>
       <w:r>
         <w:rPr>
-          <w:rFonts w:ascii="Noto Sans CJK KR Regular" w:eastAsia="Noto Sans CJK KR Regular" w:hAnsi="Noto Sans CJK KR Regular" w:cs="함초롬바탕"/>
+          <w:rFonts w:asciiTheme="majorHAnsi" w:eastAsiaTheme="majorHAnsi" w:hAnsiTheme="majorHAnsi" w:cs="함초롬바탕"/>
           <w:sz w:val="22"/>
         </w:rPr>
         <w:t>2</w:t>
       </w:r>
       <w:r>
         <w:rPr>
-          <w:rFonts w:ascii="Noto Sans CJK KR Regular" w:eastAsia="Noto Sans CJK KR Regular" w:hAnsi="Noto Sans CJK KR Regular" w:cs="함초롬바탕" w:hint="eastAsia"/>
+          <w:rFonts w:asciiTheme="majorHAnsi" w:eastAsiaTheme="majorHAnsi" w:hAnsiTheme="majorHAnsi" w:cs="함초롬바탕" w:hint="eastAsia"/>
           <w:sz w:val="22"/>
         </w:rPr>
         <w:t>·</w:t>
       </w:r>
       <w:r>
         <w:rPr>
-          <w:rFonts w:ascii="Noto Sans CJK KR Regular" w:eastAsia="Noto Sans CJK KR Regular" w:hAnsi="Noto Sans CJK KR Regular" w:cs="함초롬바탕"/>
+          <w:rFonts w:asciiTheme="majorHAnsi" w:eastAsiaTheme="majorHAnsi" w:hAnsiTheme="majorHAnsi" w:cs="함초롬바탕"/>
           <w:sz w:val="22"/>
         </w:rPr>
         <w:t>30</w:t>
       </w:r>
       <w:r>
         <w:rPr>
-          <w:rFonts w:ascii="Noto Sans CJK KR Regular" w:eastAsia="Noto Sans CJK KR Regular" w:hAnsi="Noto Sans CJK KR Regular" w:cs="함초롬바탕" w:hint="eastAsia"/>
+          <w:rFonts w:asciiTheme="majorHAnsi" w:eastAsiaTheme="majorHAnsi" w:hAnsiTheme="majorHAnsi" w:cs="함초롬바탕" w:hint="eastAsia"/>
           <w:sz w:val="22"/>
         </w:rPr>
         <w:t>대의 삶의 만족도에 영향을 미치는 요인을 파악하여 만족도가 낮은 사람에게 개선할 수 있는 방법을 제안해주고 결과적으로 삶의 만족을 높이고자</w:t>
       </w:r>
       <w:r>
         <w:rPr>
-          <w:rFonts w:ascii="Noto Sans CJK KR Regular" w:eastAsia="Noto Sans CJK KR Regular" w:hAnsi="Noto Sans CJK KR Regular" w:cs="함초롬바탕" w:hint="eastAsia"/>
+          <w:rFonts w:asciiTheme="majorHAnsi" w:eastAsiaTheme="majorHAnsi" w:hAnsiTheme="majorHAnsi" w:cs="함초롬바탕" w:hint="eastAsia"/>
           <w:sz w:val="22"/>
         </w:rPr>
         <w:t xml:space="preserve"> </w:t>
       </w:r>
       <w:r>
         <w:rPr>
-          <w:rFonts w:ascii="Noto Sans CJK KR Regular" w:eastAsia="Noto Sans CJK KR Regular" w:hAnsi="Noto Sans CJK KR Regular" w:cs="함초롬바탕" w:hint="eastAsia"/>
+          <w:rFonts w:asciiTheme="majorHAnsi" w:eastAsiaTheme="majorHAnsi" w:hAnsiTheme="majorHAnsi" w:cs="함초롬바탕" w:hint="eastAsia"/>
           <w:sz w:val="22"/>
         </w:rPr>
         <w:t>하는데 있다.</w:t>
       </w:r>
       <w:r>
         <w:rPr>
-          <w:rFonts w:ascii="Noto Sans CJK KR Regular" w:eastAsia="Noto Sans CJK KR Regular" w:hAnsi="Noto Sans CJK KR Regular" w:cs="함초롬바탕"/>
+          <w:rFonts w:asciiTheme="majorHAnsi" w:eastAsiaTheme="majorHAnsi" w:hAnsiTheme="majorHAnsi" w:cs="함초롬바탕"/>
           <w:sz w:val="22"/>
         </w:rPr>
         <w:t xml:space="preserve"> </w:t>
       </w:r>
       <w:r>
         <w:rPr>
-          <w:rFonts w:ascii="Noto Sans CJK KR Regular" w:eastAsia="Noto Sans CJK KR Regular" w:hAnsi="Noto Sans CJK KR Regular" w:cs="함초롬바탕" w:hint="eastAsia"/>
+          <w:rFonts w:asciiTheme="majorHAnsi" w:eastAsiaTheme="majorHAnsi" w:hAnsiTheme="majorHAnsi" w:cs="함초롬바탕" w:hint="eastAsia"/>
           <w:sz w:val="22"/>
         </w:rPr>
         <w:t>각 요인들이 삶의 만족도의 미치는 영향</w:t>
       </w:r>
       <w:r>
         <w:rPr>
-          <w:rFonts w:ascii="Noto Sans CJK KR Regular" w:eastAsia="Noto Sans CJK KR Regular" w:hAnsi="Noto Sans CJK KR Regular" w:cs="함초롬바탕" w:hint="eastAsia"/>
+          <w:rFonts w:asciiTheme="majorHAnsi" w:eastAsiaTheme="majorHAnsi" w:hAnsiTheme="majorHAnsi" w:cs="함초롬바탕" w:hint="eastAsia"/>
           <w:sz w:val="22"/>
         </w:rPr>
         <w:t>의 정도를</w:t>
       </w:r>
       <w:r>
         <w:rPr>
-          <w:rFonts w:ascii="Noto Sans CJK KR Regular" w:eastAsia="Noto Sans CJK KR Regular" w:hAnsi="Noto Sans CJK KR Regular" w:cs="함초롬바탕" w:hint="eastAsia"/>
+          <w:rFonts w:asciiTheme="majorHAnsi" w:eastAsiaTheme="majorHAnsi" w:hAnsiTheme="majorHAnsi" w:cs="함초롬바탕" w:hint="eastAsia"/>
           <w:sz w:val="22"/>
         </w:rPr>
         <w:t xml:space="preserve"> 분석한 결과를 살펴보면 다음과 같다.</w:t>
@@ -9647,111 +8057,111 @@
         <w:ind w:leftChars="0"/>
         <w:jc w:val="left"/>
         <w:rPr>
-          <w:rFonts w:ascii="Noto Sans CJK KR Regular" w:eastAsia="Noto Sans CJK KR Regular" w:hAnsi="Noto Sans CJK KR Regular" w:cs="함초롬바탕"/>
-          <w:sz w:val="22"/>
-        </w:rPr>
-      </w:pPr>
-      <w:r>
-        <w:rPr>
-          <w:rFonts w:ascii="Noto Sans CJK KR Regular" w:eastAsia="Noto Sans CJK KR Regular" w:hAnsi="Noto Sans CJK KR Regular" w:cs="함초롬바탕" w:hint="eastAsia"/>
+          <w:rFonts w:asciiTheme="majorHAnsi" w:eastAsiaTheme="majorHAnsi" w:hAnsiTheme="majorHAnsi" w:cs="함초롬바탕"/>
+          <w:sz w:val="22"/>
+        </w:rPr>
+      </w:pPr>
+      <w:r>
+        <w:rPr>
+          <w:rFonts w:asciiTheme="majorHAnsi" w:eastAsiaTheme="majorHAnsi" w:hAnsiTheme="majorHAnsi" w:cs="함초롬바탕" w:hint="eastAsia"/>
           <w:sz w:val="22"/>
         </w:rPr>
         <w:t>연령 또는 성별과 같이 바꿀 수 없는 요인은 삶의 만족도에 많은 영향을 미치지 못했다.</w:t>
       </w:r>
       <w:r>
         <w:rPr>
-          <w:rFonts w:ascii="Noto Sans CJK KR Regular" w:eastAsia="Noto Sans CJK KR Regular" w:hAnsi="Noto Sans CJK KR Regular" w:cs="함초롬바탕"/>
+          <w:rFonts w:asciiTheme="majorHAnsi" w:eastAsiaTheme="majorHAnsi" w:hAnsiTheme="majorHAnsi" w:cs="함초롬바탕"/>
           <w:sz w:val="22"/>
         </w:rPr>
         <w:t xml:space="preserve"> </w:t>
       </w:r>
       <w:r>
         <w:rPr>
-          <w:rFonts w:ascii="Noto Sans CJK KR Regular" w:eastAsia="Noto Sans CJK KR Regular" w:hAnsi="Noto Sans CJK KR Regular" w:cs="함초롬바탕" w:hint="eastAsia"/>
+          <w:rFonts w:asciiTheme="majorHAnsi" w:eastAsiaTheme="majorHAnsi" w:hAnsiTheme="majorHAnsi" w:cs="함초롬바탕" w:hint="eastAsia"/>
           <w:sz w:val="22"/>
         </w:rPr>
         <w:t>반대로 학력,</w:t>
       </w:r>
       <w:r>
         <w:rPr>
-          <w:rFonts w:ascii="Noto Sans CJK KR Regular" w:eastAsia="Noto Sans CJK KR Regular" w:hAnsi="Noto Sans CJK KR Regular" w:cs="함초롬바탕"/>
+          <w:rFonts w:asciiTheme="majorHAnsi" w:eastAsiaTheme="majorHAnsi" w:hAnsiTheme="majorHAnsi" w:cs="함초롬바탕"/>
           <w:sz w:val="22"/>
         </w:rPr>
         <w:t xml:space="preserve"> </w:t>
       </w:r>
       <w:r>
         <w:rPr>
-          <w:rFonts w:ascii="Noto Sans CJK KR Regular" w:eastAsia="Noto Sans CJK KR Regular" w:hAnsi="Noto Sans CJK KR Regular" w:cs="함초롬바탕" w:hint="eastAsia"/>
+          <w:rFonts w:asciiTheme="majorHAnsi" w:eastAsiaTheme="majorHAnsi" w:hAnsiTheme="majorHAnsi" w:cs="함초롬바탕" w:hint="eastAsia"/>
           <w:sz w:val="22"/>
         </w:rPr>
         <w:t>취업 여부와 같은 경제활동에 직결되는 요인들이 많은 영향을 미쳤다.</w:t>
       </w:r>
       <w:r>
         <w:rPr>
-          <w:rFonts w:ascii="Noto Sans CJK KR Regular" w:eastAsia="Noto Sans CJK KR Regular" w:hAnsi="Noto Sans CJK KR Regular" w:cs="함초롬바탕"/>
+          <w:rFonts w:asciiTheme="majorHAnsi" w:eastAsiaTheme="majorHAnsi" w:hAnsiTheme="majorHAnsi" w:cs="함초롬바탕"/>
           <w:sz w:val="22"/>
         </w:rPr>
         <w:t xml:space="preserve"> </w:t>
       </w:r>
       <w:r>
         <w:rPr>
-          <w:rFonts w:ascii="Noto Sans CJK KR Regular" w:eastAsia="Noto Sans CJK KR Regular" w:hAnsi="Noto Sans CJK KR Regular" w:cs="함초롬바탕" w:hint="eastAsia"/>
+          <w:rFonts w:asciiTheme="majorHAnsi" w:eastAsiaTheme="majorHAnsi" w:hAnsiTheme="majorHAnsi" w:cs="함초롬바탕" w:hint="eastAsia"/>
           <w:sz w:val="22"/>
         </w:rPr>
         <w:t>하지만 월 임금,</w:t>
       </w:r>
       <w:r>
         <w:rPr>
-          <w:rFonts w:ascii="Noto Sans CJK KR Regular" w:eastAsia="Noto Sans CJK KR Regular" w:hAnsi="Noto Sans CJK KR Regular" w:cs="함초롬바탕"/>
+          <w:rFonts w:asciiTheme="majorHAnsi" w:eastAsiaTheme="majorHAnsi" w:hAnsiTheme="majorHAnsi" w:cs="함초롬바탕"/>
           <w:sz w:val="22"/>
         </w:rPr>
         <w:t xml:space="preserve"> </w:t>
       </w:r>
       <w:r>
         <w:rPr>
-          <w:rFonts w:ascii="Noto Sans CJK KR Regular" w:eastAsia="Noto Sans CJK KR Regular" w:hAnsi="Noto Sans CJK KR Regular" w:cs="함초롬바탕" w:hint="eastAsia"/>
+          <w:rFonts w:asciiTheme="majorHAnsi" w:eastAsiaTheme="majorHAnsi" w:hAnsiTheme="majorHAnsi" w:cs="함초롬바탕" w:hint="eastAsia"/>
           <w:sz w:val="22"/>
         </w:rPr>
         <w:t>종사하고 있는 직종,</w:t>
       </w:r>
       <w:r>
         <w:rPr>
-          <w:rFonts w:ascii="Noto Sans CJK KR Regular" w:eastAsia="Noto Sans CJK KR Regular" w:hAnsi="Noto Sans CJK KR Regular" w:cs="함초롬바탕"/>
+          <w:rFonts w:asciiTheme="majorHAnsi" w:eastAsiaTheme="majorHAnsi" w:hAnsiTheme="majorHAnsi" w:cs="함초롬바탕"/>
           <w:sz w:val="22"/>
         </w:rPr>
         <w:t xml:space="preserve"> </w:t>
       </w:r>
       <w:r>
         <w:rPr>
-          <w:rFonts w:ascii="Noto Sans CJK KR Regular" w:eastAsia="Noto Sans CJK KR Regular" w:hAnsi="Noto Sans CJK KR Regular" w:cs="함초롬바탕" w:hint="eastAsia"/>
+          <w:rFonts w:asciiTheme="majorHAnsi" w:eastAsiaTheme="majorHAnsi" w:hAnsiTheme="majorHAnsi" w:cs="함초롬바탕" w:hint="eastAsia"/>
           <w:sz w:val="22"/>
         </w:rPr>
         <w:t>근무시간과 같은 직접적인 직무 요인은 삶의 만족도에 대한 영향력이 낮은 것으로 나타났다.</w:t>
       </w:r>
       <w:r>
         <w:rPr>
-          <w:rFonts w:ascii="Noto Sans CJK KR Regular" w:eastAsia="Noto Sans CJK KR Regular" w:hAnsi="Noto Sans CJK KR Regular" w:cs="함초롬바탕"/>
+          <w:rFonts w:asciiTheme="majorHAnsi" w:eastAsiaTheme="majorHAnsi" w:hAnsiTheme="majorHAnsi" w:cs="함초롬바탕"/>
           <w:sz w:val="22"/>
         </w:rPr>
         <w:t xml:space="preserve"> </w:t>
       </w:r>
       <w:r>
         <w:rPr>
-          <w:rFonts w:ascii="Noto Sans CJK KR Regular" w:eastAsia="Noto Sans CJK KR Regular" w:hAnsi="Noto Sans CJK KR Regular" w:cs="함초롬바탕" w:hint="eastAsia"/>
+          <w:rFonts w:asciiTheme="majorHAnsi" w:eastAsiaTheme="majorHAnsi" w:hAnsiTheme="majorHAnsi" w:cs="함초롬바탕" w:hint="eastAsia"/>
           <w:sz w:val="22"/>
         </w:rPr>
         <w:t>또한 배우자가 있는 사람들이 비교적으로 높고,</w:t>
       </w:r>
       <w:r>
         <w:rPr>
-          <w:rFonts w:ascii="Noto Sans CJK KR Regular" w:eastAsia="Noto Sans CJK KR Regular" w:hAnsi="Noto Sans CJK KR Regular" w:cs="함초롬바탕"/>
+          <w:rFonts w:asciiTheme="majorHAnsi" w:eastAsiaTheme="majorHAnsi" w:hAnsiTheme="majorHAnsi" w:cs="함초롬바탕"/>
           <w:sz w:val="22"/>
         </w:rPr>
         <w:t xml:space="preserve"> </w:t>
       </w:r>
       <w:r>
         <w:rPr>
-          <w:rFonts w:ascii="Noto Sans CJK KR Regular" w:eastAsia="Noto Sans CJK KR Regular" w:hAnsi="Noto Sans CJK KR Regular" w:cs="함초롬바탕" w:hint="eastAsia"/>
+          <w:rFonts w:asciiTheme="majorHAnsi" w:eastAsiaTheme="majorHAnsi" w:hAnsiTheme="majorHAnsi" w:cs="함초롬바탕" w:hint="eastAsia"/>
           <w:sz w:val="22"/>
         </w:rPr>
         <w:t>고연령일수록 높은 것으로 보아 안정적인 삶을 살아가는 사람들이 만족도가 높다는 것을 알 수 있었다.</w:t>
@@ -9768,13 +8178,13 @@
         <w:ind w:leftChars="0"/>
         <w:jc w:val="left"/>
         <w:rPr>
-          <w:rFonts w:ascii="Noto Sans CJK KR Medium" w:eastAsia="Noto Sans CJK KR Medium" w:hAnsi="Noto Sans CJK KR Medium" w:cs="함초롬바탕"/>
-          <w:sz w:val="22"/>
-        </w:rPr>
-      </w:pPr>
-      <w:r>
-        <w:rPr>
-          <w:rFonts w:ascii="Noto Sans CJK KR Medium" w:eastAsia="Noto Sans CJK KR Medium" w:hAnsi="Noto Sans CJK KR Medium" w:cs="함초롬바탕" w:hint="eastAsia"/>
+          <w:rFonts w:asciiTheme="majorHAnsi" w:eastAsiaTheme="majorHAnsi" w:hAnsiTheme="majorHAnsi" w:cs="함초롬바탕"/>
+          <w:sz w:val="22"/>
+        </w:rPr>
+      </w:pPr>
+      <w:r>
+        <w:rPr>
+          <w:rFonts w:asciiTheme="majorHAnsi" w:eastAsiaTheme="majorHAnsi" w:hAnsiTheme="majorHAnsi" w:cs="함초롬바탕" w:hint="eastAsia"/>
           <w:sz w:val="22"/>
         </w:rPr>
         <w:t>분석의 한계</w:t>
@@ -9787,13 +8197,13 @@
         <w:ind w:leftChars="0" w:left="992"/>
         <w:jc w:val="left"/>
         <w:rPr>
-          <w:rFonts w:ascii="Noto Sans CJK KR Regular" w:eastAsia="Noto Sans CJK KR Regular" w:hAnsi="Noto Sans CJK KR Regular" w:cs="함초롬바탕"/>
-          <w:sz w:val="22"/>
-        </w:rPr>
-      </w:pPr>
-      <w:r>
-        <w:rPr>
-          <w:rFonts w:ascii="Noto Sans CJK KR Regular" w:eastAsia="Noto Sans CJK KR Regular" w:hAnsi="Noto Sans CJK KR Regular" w:cs="함초롬바탕" w:hint="eastAsia"/>
+          <w:rFonts w:asciiTheme="majorHAnsi" w:eastAsiaTheme="majorHAnsi" w:hAnsiTheme="majorHAnsi" w:cs="함초롬바탕"/>
+          <w:sz w:val="22"/>
+        </w:rPr>
+      </w:pPr>
+      <w:r>
+        <w:rPr>
+          <w:rFonts w:asciiTheme="majorHAnsi" w:eastAsiaTheme="majorHAnsi" w:hAnsiTheme="majorHAnsi" w:cs="함초롬바탕" w:hint="eastAsia"/>
           <w:sz w:val="22"/>
         </w:rPr>
         <w:t>한국노동패널데이터를 활용하여 분석하는 과정에서 다음과 같은 한계점이 나타났다.</w:t>
@@ -9806,27 +8216,27 @@
         <w:ind w:leftChars="0" w:left="992"/>
         <w:jc w:val="left"/>
         <w:rPr>
-          <w:rFonts w:ascii="Noto Sans CJK KR Regular" w:eastAsia="Noto Sans CJK KR Regular" w:hAnsi="Noto Sans CJK KR Regular" w:cs="함초롬바탕"/>
-          <w:sz w:val="22"/>
-        </w:rPr>
-      </w:pPr>
-      <w:r>
-        <w:rPr>
-          <w:rFonts w:ascii="Noto Sans CJK KR Regular" w:eastAsia="Noto Sans CJK KR Regular" w:hAnsi="Noto Sans CJK KR Regular" w:cs="함초롬바탕" w:hint="eastAsia"/>
+          <w:rFonts w:asciiTheme="majorHAnsi" w:eastAsiaTheme="majorHAnsi" w:hAnsiTheme="majorHAnsi" w:cs="함초롬바탕"/>
+          <w:sz w:val="22"/>
+        </w:rPr>
+      </w:pPr>
+      <w:r>
+        <w:rPr>
+          <w:rFonts w:asciiTheme="majorHAnsi" w:eastAsiaTheme="majorHAnsi" w:hAnsiTheme="majorHAnsi" w:cs="함초롬바탕" w:hint="eastAsia"/>
           <w:sz w:val="22"/>
         </w:rPr>
         <w:t>첫째,</w:t>
       </w:r>
       <w:r>
         <w:rPr>
-          <w:rFonts w:ascii="Noto Sans CJK KR Regular" w:eastAsia="Noto Sans CJK KR Regular" w:hAnsi="Noto Sans CJK KR Regular" w:cs="함초롬바탕"/>
+          <w:rFonts w:asciiTheme="majorHAnsi" w:eastAsiaTheme="majorHAnsi" w:hAnsiTheme="majorHAnsi" w:cs="함초롬바탕"/>
           <w:sz w:val="22"/>
         </w:rPr>
         <w:t xml:space="preserve"> </w:t>
       </w:r>
       <w:r>
         <w:rPr>
-          <w:rFonts w:ascii="Noto Sans CJK KR Regular" w:eastAsia="Noto Sans CJK KR Regular" w:hAnsi="Noto Sans CJK KR Regular" w:cs="함초롬바탕" w:hint="eastAsia"/>
+          <w:rFonts w:asciiTheme="majorHAnsi" w:eastAsiaTheme="majorHAnsi" w:hAnsiTheme="majorHAnsi" w:cs="함초롬바탕" w:hint="eastAsia"/>
           <w:sz w:val="22"/>
         </w:rPr>
         <w:t>삶의 만족을 중점으로 조사된 데이터가 아니기 때문에 영향을 미치는 변수가 다양하고 사람마다 느끼는 정도가 주관적인 삶의 만족도를 정확하게 예측하는 것은 한계가 존재했다.</w:t>
@@ -9839,48 +8249,48 @@
         <w:ind w:leftChars="0" w:left="992"/>
         <w:jc w:val="left"/>
         <w:rPr>
-          <w:rFonts w:ascii="Noto Sans CJK KR Regular" w:eastAsia="Noto Sans CJK KR Regular" w:hAnsi="Noto Sans CJK KR Regular" w:cs="함초롬바탕"/>
-          <w:sz w:val="22"/>
-        </w:rPr>
-      </w:pPr>
-      <w:r>
-        <w:rPr>
-          <w:rFonts w:ascii="Noto Sans CJK KR Regular" w:eastAsia="Noto Sans CJK KR Regular" w:hAnsi="Noto Sans CJK KR Regular" w:cs="함초롬바탕" w:hint="eastAsia"/>
+          <w:rFonts w:asciiTheme="majorHAnsi" w:eastAsiaTheme="majorHAnsi" w:hAnsiTheme="majorHAnsi" w:cs="함초롬바탕"/>
+          <w:sz w:val="22"/>
+        </w:rPr>
+      </w:pPr>
+      <w:r>
+        <w:rPr>
+          <w:rFonts w:asciiTheme="majorHAnsi" w:eastAsiaTheme="majorHAnsi" w:hAnsiTheme="majorHAnsi" w:cs="함초롬바탕" w:hint="eastAsia"/>
           <w:sz w:val="22"/>
         </w:rPr>
         <w:t>둘째,</w:t>
       </w:r>
       <w:r>
         <w:rPr>
-          <w:rFonts w:ascii="Noto Sans CJK KR Regular" w:eastAsia="Noto Sans CJK KR Regular" w:hAnsi="Noto Sans CJK KR Regular" w:cs="함초롬바탕"/>
+          <w:rFonts w:asciiTheme="majorHAnsi" w:eastAsiaTheme="majorHAnsi" w:hAnsiTheme="majorHAnsi" w:cs="함초롬바탕"/>
           <w:sz w:val="22"/>
         </w:rPr>
         <w:t xml:space="preserve"> </w:t>
       </w:r>
       <w:r>
         <w:rPr>
-          <w:rFonts w:ascii="Noto Sans CJK KR Regular" w:eastAsia="Noto Sans CJK KR Regular" w:hAnsi="Noto Sans CJK KR Regular" w:cs="함초롬바탕" w:hint="eastAsia"/>
+          <w:rFonts w:asciiTheme="majorHAnsi" w:eastAsiaTheme="majorHAnsi" w:hAnsiTheme="majorHAnsi" w:cs="함초롬바탕" w:hint="eastAsia"/>
           <w:sz w:val="22"/>
         </w:rPr>
         <w:t xml:space="preserve">설문조사로 취합된 데이터이기 때문에 </w:t>
       </w:r>
       <w:r>
         <w:rPr>
-          <w:rFonts w:ascii="Noto Sans CJK KR Regular" w:eastAsia="Noto Sans CJK KR Regular" w:hAnsi="Noto Sans CJK KR Regular" w:cs="함초롬바탕" w:hint="eastAsia"/>
+          <w:rFonts w:asciiTheme="majorHAnsi" w:eastAsiaTheme="majorHAnsi" w:hAnsiTheme="majorHAnsi" w:cs="함초롬바탕" w:hint="eastAsia"/>
           <w:sz w:val="22"/>
         </w:rPr>
         <w:t>중간 수치의 값으로 선택된 데이터가 많았다.</w:t>
       </w:r>
       <w:r>
         <w:rPr>
-          <w:rFonts w:ascii="Noto Sans CJK KR Regular" w:eastAsia="Noto Sans CJK KR Regular" w:hAnsi="Noto Sans CJK KR Regular" w:cs="함초롬바탕"/>
+          <w:rFonts w:asciiTheme="majorHAnsi" w:eastAsiaTheme="majorHAnsi" w:hAnsiTheme="majorHAnsi" w:cs="함초롬바탕"/>
           <w:sz w:val="22"/>
         </w:rPr>
         <w:t xml:space="preserve"> </w:t>
       </w:r>
       <w:r>
         <w:rPr>
-          <w:rFonts w:ascii="Noto Sans CJK KR Regular" w:eastAsia="Noto Sans CJK KR Regular" w:hAnsi="Noto Sans CJK KR Regular" w:cs="함초롬바탕" w:hint="eastAsia"/>
+          <w:rFonts w:asciiTheme="majorHAnsi" w:eastAsiaTheme="majorHAnsi" w:hAnsiTheme="majorHAnsi" w:cs="함초롬바탕" w:hint="eastAsia"/>
           <w:sz w:val="22"/>
         </w:rPr>
         <w:t>특히 삶의 만족도에 대한 데이터는 보통으로 선택 된 데이터가 대부분이어서 높고 낮음의 차이를 명확하게 분석하는 데에 한계가 존재하였다.</w:t>
@@ -9897,13 +8307,13 @@
         <w:ind w:leftChars="0"/>
         <w:jc w:val="left"/>
         <w:rPr>
-          <w:rFonts w:ascii="Noto Sans CJK KR Medium" w:eastAsia="Noto Sans CJK KR Medium" w:hAnsi="Noto Sans CJK KR Medium" w:cs="함초롬바탕"/>
-          <w:sz w:val="22"/>
-        </w:rPr>
-      </w:pPr>
-      <w:r>
-        <w:rPr>
-          <w:rFonts w:ascii="Noto Sans CJK KR Medium" w:eastAsia="Noto Sans CJK KR Medium" w:hAnsi="Noto Sans CJK KR Medium" w:cs="함초롬바탕" w:hint="eastAsia"/>
+          <w:rFonts w:asciiTheme="majorHAnsi" w:eastAsiaTheme="majorHAnsi" w:hAnsiTheme="majorHAnsi" w:cs="함초롬바탕"/>
+          <w:sz w:val="22"/>
+        </w:rPr>
+      </w:pPr>
+      <w:r>
+        <w:rPr>
+          <w:rFonts w:asciiTheme="majorHAnsi" w:eastAsiaTheme="majorHAnsi" w:hAnsiTheme="majorHAnsi" w:cs="함초롬바탕" w:hint="eastAsia"/>
           <w:sz w:val="22"/>
         </w:rPr>
         <w:t>활용방안</w:t>
@@ -9916,55 +8326,55 @@
         <w:ind w:leftChars="0" w:left="992"/>
         <w:jc w:val="left"/>
         <w:rPr>
-          <w:rFonts w:ascii="Noto Sans CJK KR Regular" w:eastAsia="Noto Sans CJK KR Regular" w:hAnsi="Noto Sans CJK KR Regular" w:cs="함초롬바탕"/>
-          <w:sz w:val="22"/>
-        </w:rPr>
-      </w:pPr>
-      <w:r>
-        <w:rPr>
-          <w:rFonts w:ascii="Noto Sans CJK KR Regular" w:eastAsia="Noto Sans CJK KR Regular" w:hAnsi="Noto Sans CJK KR Regular" w:cs="함초롬바탕" w:hint="eastAsia"/>
+          <w:rFonts w:asciiTheme="majorHAnsi" w:eastAsiaTheme="majorHAnsi" w:hAnsiTheme="majorHAnsi" w:cs="함초롬바탕"/>
+          <w:sz w:val="22"/>
+        </w:rPr>
+      </w:pPr>
+      <w:r>
+        <w:rPr>
+          <w:rFonts w:asciiTheme="majorHAnsi" w:eastAsiaTheme="majorHAnsi" w:hAnsiTheme="majorHAnsi" w:cs="함초롬바탕" w:hint="eastAsia"/>
           <w:sz w:val="22"/>
         </w:rPr>
         <w:t>분석한 결과를 바탕으로 개인의 조건에 따라 만족도 향상을 위한 방법을 제시하는 서비스를 개발하고자 한다.</w:t>
       </w:r>
       <w:r>
         <w:rPr>
-          <w:rFonts w:ascii="Noto Sans CJK KR Regular" w:eastAsia="Noto Sans CJK KR Regular" w:hAnsi="Noto Sans CJK KR Regular" w:cs="함초롬바탕"/>
+          <w:rFonts w:asciiTheme="majorHAnsi" w:eastAsiaTheme="majorHAnsi" w:hAnsiTheme="majorHAnsi" w:cs="함초롬바탕"/>
           <w:sz w:val="22"/>
         </w:rPr>
         <w:t xml:space="preserve"> </w:t>
       </w:r>
       <w:r>
         <w:rPr>
-          <w:rFonts w:ascii="Noto Sans CJK KR Regular" w:eastAsia="Noto Sans CJK KR Regular" w:hAnsi="Noto Sans CJK KR Regular" w:cs="함초롬바탕" w:hint="eastAsia"/>
+          <w:rFonts w:asciiTheme="majorHAnsi" w:eastAsiaTheme="majorHAnsi" w:hAnsiTheme="majorHAnsi" w:cs="함초롬바탕" w:hint="eastAsia"/>
           <w:sz w:val="22"/>
         </w:rPr>
         <w:t>이는 M</w:t>
       </w:r>
       <w:r>
         <w:rPr>
-          <w:rFonts w:ascii="Noto Sans CJK KR Regular" w:eastAsia="Noto Sans CJK KR Regular" w:hAnsi="Noto Sans CJK KR Regular" w:cs="함초롬바탕"/>
+          <w:rFonts w:asciiTheme="majorHAnsi" w:eastAsiaTheme="majorHAnsi" w:hAnsiTheme="majorHAnsi" w:cs="함초롬바탕"/>
           <w:sz w:val="22"/>
         </w:rPr>
         <w:t>Z</w:t>
       </w:r>
       <w:r>
         <w:rPr>
-          <w:rFonts w:ascii="Noto Sans CJK KR Regular" w:eastAsia="Noto Sans CJK KR Regular" w:hAnsi="Noto Sans CJK KR Regular" w:cs="함초롬바탕" w:hint="eastAsia"/>
+          <w:rFonts w:asciiTheme="majorHAnsi" w:eastAsiaTheme="majorHAnsi" w:hAnsiTheme="majorHAnsi" w:cs="함초롬바탕" w:hint="eastAsia"/>
           <w:sz w:val="22"/>
         </w:rPr>
         <w:t xml:space="preserve">세대에 속해있는 본인의 상황에 대한 척도로서 활용 가능하며 </w:t>
       </w:r>
       <w:r>
         <w:rPr>
-          <w:rFonts w:ascii="Noto Sans CJK KR Regular" w:eastAsia="Noto Sans CJK KR Regular" w:hAnsi="Noto Sans CJK KR Regular" w:cs="함초롬바탕"/>
+          <w:rFonts w:asciiTheme="majorHAnsi" w:eastAsiaTheme="majorHAnsi" w:hAnsiTheme="majorHAnsi" w:cs="함초롬바탕"/>
           <w:sz w:val="22"/>
         </w:rPr>
         <w:t>MZ</w:t>
       </w:r>
       <w:r>
         <w:rPr>
-          <w:rFonts w:ascii="Noto Sans CJK KR Regular" w:eastAsia="Noto Sans CJK KR Regular" w:hAnsi="Noto Sans CJK KR Regular" w:cs="함초롬바탕" w:hint="eastAsia"/>
+          <w:rFonts w:asciiTheme="majorHAnsi" w:eastAsiaTheme="majorHAnsi" w:hAnsiTheme="majorHAnsi" w:cs="함초롬바탕" w:hint="eastAsia"/>
           <w:sz w:val="22"/>
         </w:rPr>
         <w:t>세대가 핵심 타겟인 기업의 마케팅 자료로 활용 가능하다.</w:t>
@@ -9977,49 +8387,48 @@
         <w:ind w:leftChars="500" w:left="1000"/>
         <w:jc w:val="left"/>
         <w:rPr>
-          <w:rFonts w:ascii="Noto Sans CJK KR Regular" w:eastAsia="Noto Sans CJK KR Regular" w:hAnsi="Noto Sans CJK KR Regular" w:cs="함초롬바탕"/>
-          <w:sz w:val="22"/>
-        </w:rPr>
-      </w:pPr>
-      <w:r>
-        <w:rPr>
-          <w:rFonts w:ascii="Noto Sans CJK KR Regular" w:eastAsia="Noto Sans CJK KR Regular" w:hAnsi="Noto Sans CJK KR Regular" w:cs="함초롬바탕" w:hint="eastAsia"/>
-          <w:sz w:val="22"/>
-        </w:rPr>
-        <w:lastRenderedPageBreak/>
+          <w:rFonts w:asciiTheme="majorHAnsi" w:eastAsiaTheme="majorHAnsi" w:hAnsiTheme="majorHAnsi" w:cs="함초롬바탕"/>
+          <w:sz w:val="22"/>
+        </w:rPr>
+      </w:pPr>
+      <w:r>
+        <w:rPr>
+          <w:rFonts w:asciiTheme="majorHAnsi" w:eastAsiaTheme="majorHAnsi" w:hAnsiTheme="majorHAnsi" w:cs="함초롬바탕" w:hint="eastAsia"/>
+          <w:sz w:val="22"/>
+        </w:rPr>
         <w:t xml:space="preserve">향후에는 </w:t>
       </w:r>
       <w:r>
         <w:rPr>
-          <w:rFonts w:ascii="Noto Sans CJK KR Regular" w:eastAsia="Noto Sans CJK KR Regular" w:hAnsi="Noto Sans CJK KR Regular" w:cs="함초롬바탕" w:hint="eastAsia"/>
+          <w:rFonts w:asciiTheme="majorHAnsi" w:eastAsiaTheme="majorHAnsi" w:hAnsiTheme="majorHAnsi" w:cs="함초롬바탕" w:hint="eastAsia"/>
           <w:sz w:val="22"/>
         </w:rPr>
         <w:t xml:space="preserve">현재 분석 대상인 </w:t>
       </w:r>
       <w:r>
         <w:rPr>
-          <w:rFonts w:ascii="Noto Sans CJK KR Regular" w:eastAsia="Noto Sans CJK KR Regular" w:hAnsi="Noto Sans CJK KR Regular" w:cs="함초롬바탕"/>
+          <w:rFonts w:asciiTheme="majorHAnsi" w:eastAsiaTheme="majorHAnsi" w:hAnsiTheme="majorHAnsi" w:cs="함초롬바탕"/>
           <w:sz w:val="22"/>
         </w:rPr>
         <w:t>MZ</w:t>
       </w:r>
       <w:r>
         <w:rPr>
-          <w:rFonts w:ascii="Noto Sans CJK KR Regular" w:eastAsia="Noto Sans CJK KR Regular" w:hAnsi="Noto Sans CJK KR Regular" w:cs="함초롬바탕" w:hint="eastAsia"/>
+          <w:rFonts w:asciiTheme="majorHAnsi" w:eastAsiaTheme="majorHAnsi" w:hAnsiTheme="majorHAnsi" w:cs="함초롬바탕" w:hint="eastAsia"/>
           <w:sz w:val="22"/>
         </w:rPr>
         <w:t>세대뿐만 아니라 세대를 넓혀 X세대,</w:t>
       </w:r>
       <w:r>
         <w:rPr>
-          <w:rFonts w:ascii="Noto Sans CJK KR Regular" w:eastAsia="Noto Sans CJK KR Regular" w:hAnsi="Noto Sans CJK KR Regular" w:cs="함초롬바탕"/>
+          <w:rFonts w:asciiTheme="majorHAnsi" w:eastAsiaTheme="majorHAnsi" w:hAnsiTheme="majorHAnsi" w:cs="함초롬바탕"/>
           <w:sz w:val="22"/>
         </w:rPr>
         <w:t xml:space="preserve"> </w:t>
       </w:r>
       <w:r>
         <w:rPr>
-          <w:rFonts w:ascii="Noto Sans CJK KR Regular" w:eastAsia="Noto Sans CJK KR Regular" w:hAnsi="Noto Sans CJK KR Regular" w:cs="함초롬바탕" w:hint="eastAsia"/>
+          <w:rFonts w:asciiTheme="majorHAnsi" w:eastAsiaTheme="majorHAnsi" w:hAnsiTheme="majorHAnsi" w:cs="함초롬바탕" w:hint="eastAsia"/>
           <w:sz w:val="22"/>
         </w:rPr>
         <w:t>은퇴를 바로 앞둔 베이비붐 세대를 위한 삶의 만족도 분석 서비스를 개발하고자 한다.</w:t>
@@ -10032,48 +8441,48 @@
         <w:ind w:leftChars="500" w:left="1000"/>
         <w:jc w:val="left"/>
         <w:rPr>
-          <w:rFonts w:ascii="Noto Sans CJK KR Regular" w:eastAsia="Noto Sans CJK KR Regular" w:hAnsi="Noto Sans CJK KR Regular" w:cs="함초롬바탕"/>
-          <w:sz w:val="22"/>
-        </w:rPr>
-      </w:pPr>
-      <w:r>
-        <w:rPr>
-          <w:rFonts w:ascii="Noto Sans CJK KR Regular" w:eastAsia="Noto Sans CJK KR Regular" w:hAnsi="Noto Sans CJK KR Regular" w:cs="함초롬바탕" w:hint="eastAsia"/>
+          <w:rFonts w:asciiTheme="majorHAnsi" w:eastAsiaTheme="majorHAnsi" w:hAnsiTheme="majorHAnsi" w:cs="함초롬바탕"/>
+          <w:sz w:val="22"/>
+        </w:rPr>
+      </w:pPr>
+      <w:r>
+        <w:rPr>
+          <w:rFonts w:asciiTheme="majorHAnsi" w:eastAsiaTheme="majorHAnsi" w:hAnsiTheme="majorHAnsi" w:cs="함초롬바탕" w:hint="eastAsia"/>
           <w:sz w:val="22"/>
         </w:rPr>
         <w:t xml:space="preserve">추가적으로 분석하는 데이터의 범위를 넓혀 취미 관련 빅데이터 분석을 통해 </w:t>
       </w:r>
       <w:r>
         <w:rPr>
-          <w:rFonts w:ascii="Noto Sans CJK KR Regular" w:eastAsia="Noto Sans CJK KR Regular" w:hAnsi="Noto Sans CJK KR Regular" w:cs="함초롬바탕"/>
+          <w:rFonts w:asciiTheme="majorHAnsi" w:eastAsiaTheme="majorHAnsi" w:hAnsiTheme="majorHAnsi" w:cs="함초롬바탕"/>
           <w:sz w:val="22"/>
         </w:rPr>
         <w:t>MZ</w:t>
       </w:r>
       <w:r>
         <w:rPr>
-          <w:rFonts w:ascii="Noto Sans CJK KR Regular" w:eastAsia="Noto Sans CJK KR Regular" w:hAnsi="Noto Sans CJK KR Regular" w:cs="함초롬바탕" w:hint="eastAsia"/>
+          <w:rFonts w:asciiTheme="majorHAnsi" w:eastAsiaTheme="majorHAnsi" w:hAnsiTheme="majorHAnsi" w:cs="함초롬바탕" w:hint="eastAsia"/>
           <w:sz w:val="22"/>
         </w:rPr>
         <w:t>세대의 개인 환경에 따라 선호도가 높을 것으로 예상되는 취미를 추천해주는 서비스</w:t>
       </w:r>
       <w:r>
         <w:rPr>
-          <w:rFonts w:ascii="Noto Sans CJK KR Regular" w:eastAsia="Noto Sans CJK KR Regular" w:hAnsi="Noto Sans CJK KR Regular" w:cs="함초롬바탕" w:hint="eastAsia"/>
+          <w:rFonts w:asciiTheme="majorHAnsi" w:eastAsiaTheme="majorHAnsi" w:hAnsiTheme="majorHAnsi" w:cs="함초롬바탕" w:hint="eastAsia"/>
           <w:sz w:val="22"/>
         </w:rPr>
         <w:t>를</w:t>
       </w:r>
       <w:r>
         <w:rPr>
-          <w:rFonts w:ascii="Noto Sans CJK KR Regular" w:eastAsia="Noto Sans CJK KR Regular" w:hAnsi="Noto Sans CJK KR Regular" w:cs="함초롬바탕" w:hint="eastAsia"/>
+          <w:rFonts w:asciiTheme="majorHAnsi" w:eastAsiaTheme="majorHAnsi" w:hAnsiTheme="majorHAnsi" w:cs="함초롬바탕" w:hint="eastAsia"/>
           <w:sz w:val="22"/>
         </w:rPr>
         <w:t xml:space="preserve"> 개발</w:t>
       </w:r>
       <w:r>
         <w:rPr>
-          <w:rFonts w:ascii="Noto Sans CJK KR Regular" w:eastAsia="Noto Sans CJK KR Regular" w:hAnsi="Noto Sans CJK KR Regular" w:cs="함초롬바탕" w:hint="eastAsia"/>
+          <w:rFonts w:asciiTheme="majorHAnsi" w:eastAsiaTheme="majorHAnsi" w:hAnsiTheme="majorHAnsi" w:cs="함초롬바탕" w:hint="eastAsia"/>
           <w:sz w:val="22"/>
         </w:rPr>
         <w:t>하고자 하는 계획이 있다.</w:t>
@@ -10084,7 +8493,7 @@
         <w:spacing w:line="240" w:lineRule="auto"/>
         <w:jc w:val="left"/>
         <w:rPr>
-          <w:rFonts w:ascii="Noto Sans CJK KR Regular" w:eastAsia="Noto Sans CJK KR Regular" w:hAnsi="Noto Sans CJK KR Regular" w:cs="함초롬바탕" w:hint="eastAsia"/>
+          <w:rFonts w:asciiTheme="majorHAnsi" w:eastAsiaTheme="majorHAnsi" w:hAnsiTheme="majorHAnsi" w:cs="함초롬바탕" w:hint="eastAsia"/>
           <w:sz w:val="22"/>
         </w:rPr>
       </w:pPr>
@@ -10100,14 +8509,14 @@
         <w:ind w:leftChars="0"/>
         <w:jc w:val="left"/>
         <w:rPr>
-          <w:rFonts w:ascii="Noto Sans CJK KR Medium" w:eastAsia="Noto Sans CJK KR Medium" w:hAnsi="Noto Sans CJK KR Medium" w:cs="함초롬바탕"/>
+          <w:rFonts w:asciiTheme="majorHAnsi" w:eastAsiaTheme="majorHAnsi" w:hAnsiTheme="majorHAnsi" w:cs="함초롬바탕"/>
           <w:sz w:val="28"/>
           <w:szCs w:val="28"/>
         </w:rPr>
       </w:pPr>
       <w:r>
         <w:rPr>
-          <w:rFonts w:ascii="Noto Sans CJK KR Medium" w:eastAsia="Noto Sans CJK KR Medium" w:hAnsi="Noto Sans CJK KR Medium" w:cs="함초롬바탕" w:hint="eastAsia"/>
+          <w:rFonts w:asciiTheme="majorHAnsi" w:eastAsiaTheme="majorHAnsi" w:hAnsiTheme="majorHAnsi" w:cs="함초롬바탕" w:hint="eastAsia"/>
           <w:sz w:val="28"/>
           <w:szCs w:val="28"/>
         </w:rPr>
@@ -10121,78 +8530,69 @@
         <w:ind w:leftChars="0" w:left="425"/>
         <w:jc w:val="left"/>
         <w:rPr>
-          <w:rFonts w:ascii="Noto Sans CJK KR Regular" w:eastAsia="Noto Sans CJK KR Regular" w:hAnsi="Noto Sans CJK KR Regular"/>
-          <w:sz w:val="22"/>
-        </w:rPr>
-      </w:pPr>
-      <w:proofErr w:type="spellStart"/>
-      <w:r>
-        <w:rPr>
-          <w:rFonts w:ascii="Noto Sans CJK KR Regular" w:eastAsia="Noto Sans CJK KR Regular" w:hAnsi="Noto Sans CJK KR Regular"/>
+          <w:rFonts w:asciiTheme="majorHAnsi" w:eastAsiaTheme="majorHAnsi" w:hAnsiTheme="majorHAnsi"/>
+          <w:sz w:val="22"/>
+        </w:rPr>
+      </w:pPr>
+      <w:r>
+        <w:rPr>
+          <w:rFonts w:asciiTheme="majorHAnsi" w:eastAsiaTheme="majorHAnsi" w:hAnsiTheme="majorHAnsi"/>
           <w:sz w:val="22"/>
         </w:rPr>
         <w:t>선</w:t>
       </w:r>
       <w:r>
         <w:rPr>
-          <w:rFonts w:ascii="Noto Sans CJK KR Regular" w:eastAsia="Noto Sans CJK KR Regular" w:hAnsi="Noto Sans CJK KR Regular" w:hint="eastAsia"/>
-          <w:sz w:val="22"/>
-        </w:rPr>
-        <w:t>우지예</w:t>
-      </w:r>
-      <w:proofErr w:type="spellEnd"/>
-      <w:r>
-        <w:rPr>
-          <w:rFonts w:ascii="Noto Sans CJK KR Regular" w:eastAsia="Noto Sans CJK KR Regular" w:hAnsi="Noto Sans CJK KR Regular" w:hint="eastAsia"/>
-          <w:sz w:val="22"/>
-        </w:rPr>
-        <w:t>(</w:t>
-      </w:r>
-      <w:r>
-        <w:rPr>
-          <w:rFonts w:ascii="Noto Sans CJK KR Regular" w:eastAsia="Noto Sans CJK KR Regular" w:hAnsi="Noto Sans CJK KR Regular"/>
+          <w:rFonts w:asciiTheme="majorHAnsi" w:eastAsiaTheme="majorHAnsi" w:hAnsiTheme="majorHAnsi" w:hint="eastAsia"/>
+          <w:sz w:val="22"/>
+        </w:rPr>
+        <w:t>우지예(</w:t>
+      </w:r>
+      <w:r>
+        <w:rPr>
+          <w:rFonts w:asciiTheme="majorHAnsi" w:eastAsiaTheme="majorHAnsi" w:hAnsiTheme="majorHAnsi"/>
           <w:sz w:val="22"/>
         </w:rPr>
         <w:t>2022</w:t>
       </w:r>
       <w:r>
         <w:rPr>
-          <w:rFonts w:ascii="Noto Sans CJK KR Regular" w:eastAsia="Noto Sans CJK KR Regular" w:hAnsi="Noto Sans CJK KR Regular" w:hint="eastAsia"/>
+          <w:rFonts w:asciiTheme="majorHAnsi" w:eastAsiaTheme="majorHAnsi" w:hAnsiTheme="majorHAnsi" w:hint="eastAsia"/>
           <w:sz w:val="22"/>
         </w:rPr>
         <w:t>)</w:t>
       </w:r>
       <w:r>
         <w:rPr>
-          <w:rFonts w:ascii="Noto Sans CJK KR Regular" w:eastAsia="Noto Sans CJK KR Regular" w:hAnsi="Noto Sans CJK KR Regular"/>
+          <w:rFonts w:asciiTheme="majorHAnsi" w:eastAsiaTheme="majorHAnsi" w:hAnsiTheme="majorHAnsi"/>
           <w:sz w:val="22"/>
         </w:rPr>
         <w:t>, 공공부문 종사자의 세대별 직무만족 비교분석 - 직무만족도 비교 및 직무만족 결정요인 분석, 서울대학교 행정대학원</w:t>
       </w:r>
       <w:r>
         <w:rPr>
-          <w:rFonts w:ascii="Noto Sans CJK KR Regular" w:eastAsia="Noto Sans CJK KR Regular" w:hAnsi="Noto Sans CJK KR Regular" w:hint="eastAsia"/>
+          <w:rFonts w:asciiTheme="majorHAnsi" w:eastAsiaTheme="majorHAnsi" w:hAnsiTheme="majorHAnsi" w:hint="eastAsia"/>
           <w:sz w:val="22"/>
         </w:rPr>
         <w:t xml:space="preserve"> </w:t>
       </w:r>
       <w:r>
         <w:rPr>
-          <w:rFonts w:ascii="Noto Sans CJK KR Regular" w:eastAsia="Noto Sans CJK KR Regular" w:hAnsi="Noto Sans CJK KR Regular"/>
+          <w:rFonts w:asciiTheme="majorHAnsi" w:eastAsiaTheme="majorHAnsi" w:hAnsiTheme="majorHAnsi"/>
           <w:sz w:val="22"/>
         </w:rPr>
         <w:t>행정학</w:t>
       </w:r>
       <w:r>
         <w:rPr>
-          <w:rFonts w:ascii="Noto Sans CJK KR Regular" w:eastAsia="Noto Sans CJK KR Regular" w:hAnsi="Noto Sans CJK KR Regular" w:hint="eastAsia"/>
+          <w:rFonts w:asciiTheme="majorHAnsi" w:eastAsiaTheme="majorHAnsi" w:hAnsiTheme="majorHAnsi" w:hint="eastAsia"/>
           <w:sz w:val="22"/>
         </w:rPr>
         <w:t xml:space="preserve"> </w:t>
       </w:r>
       <w:r>
         <w:rPr>
-          <w:rFonts w:ascii="Noto Sans CJK KR Regular" w:eastAsia="Noto Sans CJK KR Regular" w:hAnsi="Noto Sans CJK KR Regular"/>
+          <w:rFonts w:asciiTheme="majorHAnsi" w:eastAsiaTheme="majorHAnsi" w:hAnsiTheme="majorHAnsi"/>
           <w:sz w:val="22"/>
         </w:rPr>
         <w:t>석사 학위논문</w:t>
@@ -10205,12 +8605,10 @@
         <w:ind w:leftChars="0" w:left="425"/>
         <w:jc w:val="left"/>
         <w:rPr>
-          <w:rFonts w:ascii="Noto Sans CJK KR Regular" w:eastAsia="Noto Sans CJK KR Regular" w:hAnsi="Noto Sans CJK KR Regular" w:cs="함초롬바탕"/>
-          <w:sz w:val="22"/>
-        </w:rPr>
-      </w:pPr>
-      <w:bookmarkStart w:id="0" w:name="_GoBack"/>
-      <w:bookmarkEnd w:id="0"/>
+          <w:rFonts w:asciiTheme="majorHAnsi" w:eastAsiaTheme="majorHAnsi" w:hAnsiTheme="majorHAnsi" w:cs="함초롬바탕"/>
+          <w:sz w:val="22"/>
+        </w:rPr>
+      </w:pPr>
     </w:p>
     <w:sectPr>
       <w:footerReference w:type="default" r:id="rId8"/>
@@ -10279,7 +8677,7 @@
             <w:noProof/>
             <w:lang w:val="ko-KR"/>
           </w:rPr>
-          <w:t>10</w:t>
+          <w:t>4</w:t>
         </w:r>
         <w:r>
           <w:fldChar w:fldCharType="end"/>
@@ -15332,7 +13730,7 @@
 </file>
 
 <file path=customXml/itemProps1.xml><?xml version="1.0" encoding="utf-8"?>
-<ds:datastoreItem xmlns:ds="http://schemas.openxmlformats.org/officeDocument/2006/customXml" ds:itemID="{6A20E3D3-C79D-4149-98A9-F1FE88F1ECFF}">
+<ds:datastoreItem xmlns:ds="http://schemas.openxmlformats.org/officeDocument/2006/customXml" ds:itemID="{75CB30C6-BB3C-4A15-83AA-B1D4F9B077AC}">
   <ds:schemaRefs>
     <ds:schemaRef ds:uri="http://schemas.openxmlformats.org/officeDocument/2006/bibliography"/>
   </ds:schemaRefs>
